--- a/Meyer_CV_Current.docx
+++ b/Meyer_CV_Current.docx
@@ -16,6 +16,8 @@
           <w:b/>
         </w:rPr>
       </w:pPr>
+      <w:bookmarkStart w:id="0" w:name="_GoBack"/>
+      <w:bookmarkEnd w:id="0"/>
       <w:r>
         <w:rPr>
           <w:rFonts w:ascii="Palatino Linotype" w:hAnsi="Palatino Linotype"/>
@@ -85,15 +87,7 @@
         <w:rPr>
           <w:rFonts w:ascii="Palatino Linotype" w:hAnsi="Palatino Linotype"/>
         </w:rPr>
-        <w:t xml:space="preserve"> kath</w:t>
-      </w:r>
-      <w:bookmarkStart w:id="0" w:name="_GoBack"/>
-      <w:bookmarkEnd w:id="0"/>
-      <w:r>
-        <w:rPr>
-          <w:rFonts w:ascii="Palatino Linotype" w:hAnsi="Palatino Linotype"/>
-        </w:rPr>
-        <w:t>arine_meyer@brown.edu</w:t>
+        <w:t xml:space="preserve"> katharine_meyer@brown.edu</w:t>
       </w:r>
       <w:r>
         <w:rPr>
@@ -7282,7 +7276,7 @@
         <w:rFonts w:ascii="Times New Roman" w:hAnsi="Times New Roman" w:cs="Times New Roman"/>
         <w:noProof/>
       </w:rPr>
-      <w:t>8/27/2019</w:t>
+      <w:t>9/13/2019</w:t>
     </w:r>
     <w:r>
       <w:rPr>

--- a/Meyer_CV_Current.docx
+++ b/Meyer_CV_Current.docx
@@ -16,29 +16,35 @@
           <w:b/>
         </w:rPr>
       </w:pPr>
+      <w:r>
+        <w:rPr>
+          <w:rFonts w:ascii="Palatino Linotype" w:hAnsi="Palatino Linotype"/>
+          <w:b/>
+        </w:rPr>
+        <w:t>KATHARINE E. MEYER</w:t>
+      </w:r>
+    </w:p>
+    <w:p>
+      <w:pPr>
+        <w:tabs>
+          <w:tab w:val="left" w:pos="90"/>
+          <w:tab w:val="left" w:pos="810"/>
+        </w:tabs>
+        <w:spacing w:line="240" w:lineRule="auto"/>
+        <w:contextualSpacing/>
+        <w:jc w:val="center"/>
+        <w:rPr>
+          <w:rFonts w:ascii="Palatino Linotype" w:hAnsi="Palatino Linotype"/>
+        </w:rPr>
+      </w:pPr>
+      <w:r>
+        <w:rPr>
+          <w:rFonts w:ascii="Palatino Linotype" w:hAnsi="Palatino Linotype"/>
+        </w:rPr>
+        <w:t xml:space="preserve">The </w:t>
+      </w:r>
       <w:bookmarkStart w:id="0" w:name="_GoBack"/>
       <w:bookmarkEnd w:id="0"/>
-      <w:r>
-        <w:rPr>
-          <w:rFonts w:ascii="Palatino Linotype" w:hAnsi="Palatino Linotype"/>
-          <w:b/>
-        </w:rPr>
-        <w:t>KATHARINE E. MEYER</w:t>
-      </w:r>
-    </w:p>
-    <w:p>
-      <w:pPr>
-        <w:tabs>
-          <w:tab w:val="left" w:pos="90"/>
-          <w:tab w:val="left" w:pos="810"/>
-        </w:tabs>
-        <w:spacing w:line="240" w:lineRule="auto"/>
-        <w:contextualSpacing/>
-        <w:jc w:val="center"/>
-        <w:rPr>
-          <w:rFonts w:ascii="Palatino Linotype" w:hAnsi="Palatino Linotype"/>
-        </w:rPr>
-      </w:pPr>
       <w:r>
         <w:rPr>
           <w:rFonts w:ascii="Palatino Linotype" w:hAnsi="Palatino Linotype"/>

--- a/Meyer_CV_Current.docx
+++ b/Meyer_CV_Current.docx
@@ -43,8 +43,6 @@
         </w:rPr>
         <w:t xml:space="preserve">The </w:t>
       </w:r>
-      <w:bookmarkStart w:id="0" w:name="_GoBack"/>
-      <w:bookmarkEnd w:id="0"/>
       <w:r>
         <w:rPr>
           <w:rFonts w:ascii="Palatino Linotype" w:hAnsi="Palatino Linotype"/>
@@ -1570,6 +1568,29 @@
         </w:rPr>
         <w:t>(4)</w:t>
       </w:r>
+      <w:r>
+        <w:rPr>
+          <w:rFonts w:ascii="Palatino Linotype" w:hAnsi="Palatino Linotype" w:cs="Times New Roman"/>
+        </w:rPr>
+        <w:t xml:space="preserve"> [</w:t>
+      </w:r>
+      <w:hyperlink r:id="rId7" w:history="1">
+        <w:r>
+          <w:rPr>
+            <w:rStyle w:val="Hyperlink"/>
+            <w:rFonts w:ascii="Palatino Linotype" w:hAnsi="Palatino Linotype" w:cs="Times New Roman"/>
+          </w:rPr>
+          <w:t>open access</w:t>
+        </w:r>
+      </w:hyperlink>
+      <w:r>
+        <w:rPr>
+          <w:rFonts w:ascii="Palatino Linotype" w:hAnsi="Palatino Linotype" w:cs="Times New Roman"/>
+        </w:rPr>
+        <w:t>]</w:t>
+      </w:r>
+      <w:bookmarkStart w:id="0" w:name="_GoBack"/>
+      <w:bookmarkEnd w:id="0"/>
     </w:p>
     <w:p>
       <w:pPr>
@@ -7050,7 +7071,7 @@
         </w:rPr>
         <w:t xml:space="preserve">Education Week. </w:t>
       </w:r>
-      <w:hyperlink r:id="rId7" w:history="1">
+      <w:hyperlink r:id="rId8" w:history="1">
         <w:r>
           <w:rPr>
             <w:rStyle w:val="Hyperlink"/>
@@ -7092,7 +7113,7 @@
         </w:rPr>
         <w:t xml:space="preserve">he Atlantic. </w:t>
       </w:r>
-      <w:hyperlink r:id="rId8" w:history="1">
+      <w:hyperlink r:id="rId9" w:history="1">
         <w:r>
           <w:rPr>
             <w:rStyle w:val="Hyperlink"/>
@@ -7136,7 +7157,7 @@
         </w:rPr>
         <w:t xml:space="preserve">Charleston Gazette-Mail. </w:t>
       </w:r>
-      <w:hyperlink r:id="rId9" w:history="1">
+      <w:hyperlink r:id="rId10" w:history="1">
         <w:r>
           <w:rPr>
             <w:rStyle w:val="Hyperlink"/>
@@ -7154,7 +7175,7 @@
       </w:r>
     </w:p>
     <w:sectPr>
-      <w:footerReference w:type="default" r:id="rId10"/>
+      <w:footerReference w:type="default" r:id="rId11"/>
       <w:pgSz w:w="12240" w:h="15840"/>
       <w:pgMar w:top="864" w:right="1440" w:bottom="864" w:left="1440" w:header="720" w:footer="720" w:gutter="0"/>
       <w:cols w:space="720"/>
@@ -7282,7 +7303,7 @@
         <w:rFonts w:ascii="Times New Roman" w:hAnsi="Times New Roman" w:cs="Times New Roman"/>
         <w:noProof/>
       </w:rPr>
-      <w:t>9/13/2019</w:t>
+      <w:t>9/19/2019</w:t>
     </w:r>
     <w:r>
       <w:rPr>
@@ -8987,6 +9008,18 @@
     <w:uiPriority w:val="99"/>
     <w:rsid w:val="00D95A1F"/>
   </w:style>
+  <w:style w:type="character" w:styleId="UnresolvedMention">
+    <w:name w:val="Unresolved Mention"/>
+    <w:basedOn w:val="DefaultParagraphFont"/>
+    <w:uiPriority w:val="99"/>
+    <w:semiHidden/>
+    <w:unhideWhenUsed/>
+    <w:rsid w:val="00BD773F"/>
+    <w:rPr>
+      <w:color w:val="605E5C"/>
+      <w:shd w:val="clear" w:color="auto" w:fill="E1DFDD"/>
+    </w:rPr>
+  </w:style>
 </w:styles>
 </file>
 

--- a/Meyer_CV_Current.docx
+++ b/Meyer_CV_Current.docx
@@ -1123,7 +1123,59 @@
         <w:rPr>
           <w:rFonts w:ascii="Palatino Linotype" w:hAnsi="Palatino Linotype" w:cs="Times New Roman"/>
         </w:rPr>
-        <w:t>2014-</w:t>
+        <w:t>2</w:t>
+      </w:r>
+      <w:r>
+        <w:rPr>
+          <w:rFonts w:ascii="Palatino Linotype" w:hAnsi="Palatino Linotype" w:cs="Times New Roman"/>
+        </w:rPr>
+        <w:t>020</w:t>
+      </w:r>
+      <w:r>
+        <w:rPr>
+          <w:rFonts w:ascii="Palatino Linotype" w:hAnsi="Palatino Linotype" w:cs="Times New Roman"/>
+        </w:rPr>
+        <w:tab/>
+      </w:r>
+      <w:r>
+        <w:rPr>
+          <w:rFonts w:ascii="Palatino Linotype" w:hAnsi="Palatino Linotype" w:cs="Times New Roman"/>
+        </w:rPr>
+        <w:tab/>
+      </w:r>
+      <w:r>
+        <w:rPr>
+          <w:rFonts w:ascii="Palatino Linotype" w:hAnsi="Palatino Linotype" w:cs="Times New Roman"/>
+        </w:rPr>
+        <w:tab/>
+        <w:t>Emerging Education Policy Scholar</w:t>
+      </w:r>
+      <w:bookmarkStart w:id="0" w:name="_GoBack"/>
+      <w:bookmarkEnd w:id="0"/>
+    </w:p>
+    <w:p>
+      <w:pPr>
+        <w:tabs>
+          <w:tab w:val="left" w:pos="90"/>
+          <w:tab w:val="left" w:pos="810"/>
+        </w:tabs>
+        <w:spacing w:line="240" w:lineRule="auto"/>
+        <w:contextualSpacing/>
+        <w:rPr>
+          <w:rFonts w:ascii="Palatino Linotype" w:hAnsi="Palatino Linotype" w:cs="Times New Roman"/>
+        </w:rPr>
+      </w:pPr>
+      <w:r>
+        <w:rPr>
+          <w:rFonts w:ascii="Palatino Linotype" w:hAnsi="Palatino Linotype" w:cs="Times New Roman"/>
+        </w:rPr>
+        <w:t>2</w:t>
+      </w:r>
+      <w:r>
+        <w:rPr>
+          <w:rFonts w:ascii="Palatino Linotype" w:hAnsi="Palatino Linotype" w:cs="Times New Roman"/>
+        </w:rPr>
+        <w:t>014-</w:t>
       </w:r>
       <w:r>
         <w:rPr>
@@ -1589,8 +1641,6 @@
         </w:rPr>
         <w:t>]</w:t>
       </w:r>
-      <w:bookmarkStart w:id="0" w:name="_GoBack"/>
-      <w:bookmarkEnd w:id="0"/>
     </w:p>
     <w:p>
       <w:pPr>
@@ -1933,7 +1983,15 @@
           <w:rFonts w:ascii="Palatino Linotype" w:eastAsia="Times New Roman" w:hAnsi="Palatino Linotype" w:cs="Times New Roman"/>
           <w:i/>
         </w:rPr>
-        <w:t>The first year of college: Research, theory, and practice on improving the student experience and increasing retention</w:t>
+        <w:t xml:space="preserve">The first year of college: Research, theory, and </w:t>
+      </w:r>
+      <w:r>
+        <w:rPr>
+          <w:rFonts w:ascii="Palatino Linotype" w:eastAsia="Times New Roman" w:hAnsi="Palatino Linotype" w:cs="Times New Roman"/>
+          <w:i/>
+        </w:rPr>
+        <w:lastRenderedPageBreak/>
+        <w:t>practice on improving the student experience and increasing retention</w:t>
       </w:r>
       <w:r>
         <w:rPr>
@@ -2988,6 +3046,7 @@
         <w:rPr>
           <w:rFonts w:ascii="Palatino Linotype" w:eastAsia="Times New Roman" w:hAnsi="Palatino Linotype" w:cs="Times New Roman"/>
         </w:rPr>
+        <w:lastRenderedPageBreak/>
         <w:t>D</w:t>
       </w:r>
       <w:r>
@@ -3036,7 +3095,6 @@
         <w:rPr>
           <w:rFonts w:ascii="Palatino Linotype" w:hAnsi="Palatino Linotype" w:cs="Times New Roman"/>
         </w:rPr>
-        <w:lastRenderedPageBreak/>
         <w:t>The labor market returns to “stackable credentials”</w:t>
       </w:r>
       <w:r>
@@ -4059,6 +4117,7 @@
         <w:rPr>
           <w:rFonts w:ascii="Palatino Linotype" w:eastAsia="Times New Roman" w:hAnsi="Palatino Linotype" w:cs="Times New Roman"/>
         </w:rPr>
+        <w:lastRenderedPageBreak/>
         <w:t>APPAM annual conference, Miami, FL</w:t>
       </w:r>
       <w:r>
@@ -4220,7 +4279,6 @@
         <w:rPr>
           <w:rFonts w:ascii="Palatino Linotype" w:hAnsi="Palatino Linotype" w:cs="Times New Roman"/>
         </w:rPr>
-        <w:lastRenderedPageBreak/>
         <w:t>AEFP annual conference, Denver, CO</w:t>
       </w:r>
       <w:r>
@@ -6052,6 +6110,7 @@
           <w:rFonts w:ascii="Palatino Linotype" w:hAnsi="Palatino Linotype" w:cs="Times New Roman"/>
           <w:b/>
         </w:rPr>
+        <w:lastRenderedPageBreak/>
         <w:t>SELECT PROFESSIONAL DEVELOPMENT</w:t>
       </w:r>
       <w:r>
@@ -7303,7 +7362,7 @@
         <w:rFonts w:ascii="Times New Roman" w:hAnsi="Times New Roman" w:cs="Times New Roman"/>
         <w:noProof/>
       </w:rPr>
-      <w:t>9/19/2019</w:t>
+      <w:t>10/3/2019</w:t>
     </w:r>
     <w:r>
       <w:rPr>

--- a/Meyer_CV_Current.docx
+++ b/Meyer_CV_Current.docx
@@ -1150,8 +1150,6 @@
         <w:tab/>
         <w:t>Emerging Education Policy Scholar</w:t>
       </w:r>
-      <w:bookmarkStart w:id="0" w:name="_GoBack"/>
-      <w:bookmarkEnd w:id="0"/>
     </w:p>
     <w:p>
       <w:pPr>
@@ -1588,6 +1586,14 @@
         </w:rPr>
         <w:t>Financial Constraints and Collegiate Student Learning</w:t>
       </w:r>
+      <w:r>
+        <w:rPr>
+          <w:rFonts w:ascii="Palatino Linotype" w:hAnsi="Palatino Linotype" w:cs="Times New Roman"/>
+        </w:rPr>
+        <w:t>: A Behavioral Economics Perspective</w:t>
+      </w:r>
+      <w:bookmarkStart w:id="0" w:name="_GoBack"/>
+      <w:bookmarkEnd w:id="0"/>
       <w:r>
         <w:rPr>
           <w:rFonts w:ascii="Palatino Linotype" w:hAnsi="Palatino Linotype" w:cs="Times New Roman"/>
@@ -7362,7 +7368,7 @@
         <w:rFonts w:ascii="Times New Roman" w:hAnsi="Times New Roman" w:cs="Times New Roman"/>
         <w:noProof/>
       </w:rPr>
-      <w:t>10/3/2019</w:t>
+      <w:t>11/5/2019</w:t>
     </w:r>
     <w:r>
       <w:rPr>

--- a/Meyer_CV_Current.docx
+++ b/Meyer_CV_Current.docx
@@ -1592,8 +1592,6 @@
         </w:rPr>
         <w:t>: A Behavioral Economics Perspective</w:t>
       </w:r>
-      <w:bookmarkStart w:id="0" w:name="_GoBack"/>
-      <w:bookmarkEnd w:id="0"/>
       <w:r>
         <w:rPr>
           <w:rFonts w:ascii="Palatino Linotype" w:hAnsi="Palatino Linotype" w:cs="Times New Roman"/>
@@ -4929,8 +4927,28 @@
           <w:rFonts w:ascii="Palatino Linotype" w:hAnsi="Palatino Linotype" w:cs="Times New Roman"/>
         </w:rPr>
         <w:tab/>
-        <w:t>Co-instructor (primary instructor: Daphna Bassok)</w:t>
-      </w:r>
+        <w:t xml:space="preserve">Co-instructor </w:t>
+      </w:r>
+      <w:r>
+        <w:rPr>
+          <w:rFonts w:ascii="Palatino Linotype" w:hAnsi="Palatino Linotype" w:cs="Times New Roman"/>
+        </w:rPr>
+        <w:t>with</w:t>
+      </w:r>
+      <w:r>
+        <w:rPr>
+          <w:rFonts w:ascii="Palatino Linotype" w:hAnsi="Palatino Linotype" w:cs="Times New Roman"/>
+        </w:rPr>
+        <w:t xml:space="preserve"> Daphna </w:t>
+      </w:r>
+      <w:proofErr w:type="spellStart"/>
+      <w:r>
+        <w:rPr>
+          <w:rFonts w:ascii="Palatino Linotype" w:hAnsi="Palatino Linotype" w:cs="Times New Roman"/>
+        </w:rPr>
+        <w:t>Bassok</w:t>
+      </w:r>
+      <w:proofErr w:type="spellEnd"/>
     </w:p>
     <w:p>
       <w:pPr>
@@ -5052,7 +5070,19 @@
           <w:rFonts w:ascii="Palatino Linotype" w:hAnsi="Palatino Linotype" w:cs="Times New Roman"/>
         </w:rPr>
         <w:tab/>
-        <w:t>Co-instructor (primary instructor: Benjamin Castleman)</w:t>
+        <w:t xml:space="preserve">Co-instructor </w:t>
+      </w:r>
+      <w:r>
+        <w:rPr>
+          <w:rFonts w:ascii="Palatino Linotype" w:hAnsi="Palatino Linotype" w:cs="Times New Roman"/>
+        </w:rPr>
+        <w:t>with</w:t>
+      </w:r>
+      <w:r>
+        <w:rPr>
+          <w:rFonts w:ascii="Palatino Linotype" w:hAnsi="Palatino Linotype" w:cs="Times New Roman"/>
+        </w:rPr>
+        <w:t xml:space="preserve"> Benjamin Castleman</w:t>
       </w:r>
     </w:p>
     <w:p>
@@ -5777,188 +5807,320 @@
         <w:contextualSpacing/>
         <w:rPr>
           <w:rFonts w:ascii="Palatino Linotype" w:hAnsi="Palatino Linotype" w:cs="Times New Roman"/>
-        </w:rPr>
-      </w:pPr>
-      <w:r>
-        <w:rPr>
-          <w:rFonts w:ascii="Palatino Linotype" w:hAnsi="Palatino Linotype" w:cs="Times New Roman"/>
-        </w:rPr>
-        <w:t>Referee</w:t>
-      </w:r>
-      <w:r>
-        <w:rPr>
-          <w:rFonts w:ascii="Palatino Linotype" w:hAnsi="Palatino Linotype" w:cs="Times New Roman"/>
-        </w:rPr>
-        <w:tab/>
-      </w:r>
-      <w:r>
-        <w:rPr>
-          <w:rFonts w:ascii="Palatino Linotype" w:hAnsi="Palatino Linotype" w:cs="Times New Roman"/>
-        </w:rPr>
-        <w:tab/>
-      </w:r>
-      <w:r>
-        <w:rPr>
-          <w:rFonts w:ascii="Palatino Linotype" w:hAnsi="Palatino Linotype" w:cs="Times New Roman"/>
-        </w:rPr>
-        <w:tab/>
-      </w:r>
-      <w:r>
-        <w:rPr>
-          <w:rFonts w:ascii="Palatino Linotype" w:hAnsi="Palatino Linotype" w:cs="Times New Roman"/>
           <w:i/>
         </w:rPr>
+      </w:pPr>
+      <w:r>
+        <w:rPr>
+          <w:rFonts w:ascii="Palatino Linotype" w:hAnsi="Palatino Linotype" w:cs="Times New Roman"/>
+        </w:rPr>
+        <w:t>Journal Reviews</w:t>
+      </w:r>
+      <w:r>
+        <w:rPr>
+          <w:rFonts w:ascii="Palatino Linotype" w:hAnsi="Palatino Linotype" w:cs="Times New Roman"/>
+        </w:rPr>
+        <w:tab/>
+      </w:r>
+      <w:proofErr w:type="spellStart"/>
+      <w:r>
+        <w:rPr>
+          <w:rFonts w:ascii="Palatino Linotype" w:hAnsi="Palatino Linotype" w:cs="Times New Roman"/>
+          <w:i/>
+        </w:rPr>
+        <w:t>Behavioural</w:t>
+      </w:r>
+      <w:proofErr w:type="spellEnd"/>
+      <w:r>
+        <w:rPr>
+          <w:rFonts w:ascii="Palatino Linotype" w:hAnsi="Palatino Linotype" w:cs="Times New Roman"/>
+          <w:i/>
+        </w:rPr>
+        <w:t xml:space="preserve"> Public Policy</w:t>
+      </w:r>
+    </w:p>
+    <w:p>
+      <w:pPr>
+        <w:tabs>
+          <w:tab w:val="left" w:pos="90"/>
+          <w:tab w:val="left" w:pos="810"/>
+        </w:tabs>
+        <w:spacing w:line="240" w:lineRule="auto"/>
+        <w:contextualSpacing/>
+        <w:rPr>
+          <w:rFonts w:ascii="Palatino Linotype" w:hAnsi="Palatino Linotype" w:cs="Times New Roman"/>
+        </w:rPr>
+      </w:pPr>
+      <w:r>
+        <w:rPr>
+          <w:rFonts w:ascii="Palatino Linotype" w:hAnsi="Palatino Linotype" w:cs="Times New Roman"/>
+          <w:i/>
+        </w:rPr>
+        <w:tab/>
+      </w:r>
+      <w:r>
+        <w:rPr>
+          <w:rFonts w:ascii="Palatino Linotype" w:hAnsi="Palatino Linotype" w:cs="Times New Roman"/>
+          <w:i/>
+        </w:rPr>
+        <w:tab/>
+      </w:r>
+      <w:r>
+        <w:rPr>
+          <w:rFonts w:ascii="Palatino Linotype" w:hAnsi="Palatino Linotype" w:cs="Times New Roman"/>
+          <w:i/>
+        </w:rPr>
+        <w:tab/>
+      </w:r>
+      <w:r>
+        <w:rPr>
+          <w:rFonts w:ascii="Palatino Linotype" w:hAnsi="Palatino Linotype" w:cs="Times New Roman"/>
+          <w:i/>
+        </w:rPr>
+        <w:tab/>
+      </w:r>
+      <w:r>
+        <w:rPr>
+          <w:rFonts w:ascii="Palatino Linotype" w:hAnsi="Palatino Linotype" w:cs="Times New Roman"/>
+          <w:i/>
+        </w:rPr>
+        <w:t>Economics of Education Review</w:t>
+      </w:r>
+    </w:p>
+    <w:p>
+      <w:pPr>
+        <w:tabs>
+          <w:tab w:val="left" w:pos="90"/>
+          <w:tab w:val="left" w:pos="810"/>
+        </w:tabs>
+        <w:spacing w:line="240" w:lineRule="auto"/>
+        <w:contextualSpacing/>
+        <w:rPr>
+          <w:rFonts w:ascii="Palatino Linotype" w:hAnsi="Palatino Linotype" w:cs="Times New Roman"/>
+          <w:i/>
+        </w:rPr>
+      </w:pPr>
+      <w:r>
+        <w:rPr>
+          <w:rFonts w:ascii="Palatino Linotype" w:hAnsi="Palatino Linotype" w:cs="Times New Roman"/>
+          <w:i/>
+        </w:rPr>
+        <w:tab/>
+      </w:r>
+      <w:r>
+        <w:rPr>
+          <w:rFonts w:ascii="Palatino Linotype" w:hAnsi="Palatino Linotype" w:cs="Times New Roman"/>
+          <w:i/>
+        </w:rPr>
+        <w:tab/>
+      </w:r>
+      <w:r>
+        <w:rPr>
+          <w:rFonts w:ascii="Palatino Linotype" w:hAnsi="Palatino Linotype" w:cs="Times New Roman"/>
+          <w:i/>
+        </w:rPr>
+        <w:tab/>
+      </w:r>
+      <w:r>
+        <w:rPr>
+          <w:rFonts w:ascii="Palatino Linotype" w:hAnsi="Palatino Linotype" w:cs="Times New Roman"/>
+          <w:i/>
+        </w:rPr>
+        <w:tab/>
+      </w:r>
+      <w:r>
+        <w:rPr>
+          <w:rFonts w:ascii="Palatino Linotype" w:hAnsi="Palatino Linotype" w:cs="Times New Roman"/>
+          <w:i/>
+        </w:rPr>
+        <w:t>Education Evaluation and Policy Analysis</w:t>
+      </w:r>
+    </w:p>
+    <w:p>
+      <w:pPr>
+        <w:tabs>
+          <w:tab w:val="left" w:pos="90"/>
+          <w:tab w:val="left" w:pos="810"/>
+        </w:tabs>
+        <w:spacing w:line="240" w:lineRule="auto"/>
+        <w:contextualSpacing/>
+        <w:rPr>
+          <w:rFonts w:ascii="Palatino Linotype" w:hAnsi="Palatino Linotype" w:cs="Times New Roman"/>
+          <w:i/>
+        </w:rPr>
+      </w:pPr>
+      <w:r>
+        <w:rPr>
+          <w:rFonts w:ascii="Palatino Linotype" w:hAnsi="Palatino Linotype" w:cs="Times New Roman"/>
+          <w:i/>
+        </w:rPr>
+        <w:tab/>
+      </w:r>
+      <w:r>
+        <w:rPr>
+          <w:rFonts w:ascii="Palatino Linotype" w:hAnsi="Palatino Linotype" w:cs="Times New Roman"/>
+          <w:i/>
+        </w:rPr>
+        <w:tab/>
+      </w:r>
+      <w:r>
+        <w:rPr>
+          <w:rFonts w:ascii="Palatino Linotype" w:hAnsi="Palatino Linotype" w:cs="Times New Roman"/>
+          <w:i/>
+        </w:rPr>
+        <w:tab/>
+      </w:r>
+      <w:r>
+        <w:rPr>
+          <w:rFonts w:ascii="Palatino Linotype" w:hAnsi="Palatino Linotype" w:cs="Times New Roman"/>
+          <w:i/>
+        </w:rPr>
+        <w:tab/>
+        <w:t>Educational Researcher</w:t>
+      </w:r>
+    </w:p>
+    <w:p>
+      <w:pPr>
+        <w:tabs>
+          <w:tab w:val="left" w:pos="90"/>
+          <w:tab w:val="left" w:pos="810"/>
+        </w:tabs>
+        <w:spacing w:line="240" w:lineRule="auto"/>
+        <w:contextualSpacing/>
+        <w:rPr>
+          <w:rFonts w:ascii="Palatino Linotype" w:hAnsi="Palatino Linotype" w:cs="Times New Roman"/>
+        </w:rPr>
+      </w:pPr>
+      <w:r>
+        <w:rPr>
+          <w:rFonts w:ascii="Palatino Linotype" w:hAnsi="Palatino Linotype" w:cs="Times New Roman"/>
+          <w:i/>
+        </w:rPr>
+        <w:tab/>
+      </w:r>
+      <w:r>
+        <w:rPr>
+          <w:rFonts w:ascii="Palatino Linotype" w:hAnsi="Palatino Linotype" w:cs="Times New Roman"/>
+          <w:i/>
+        </w:rPr>
+        <w:tab/>
+      </w:r>
+      <w:r>
+        <w:rPr>
+          <w:rFonts w:ascii="Palatino Linotype" w:hAnsi="Palatino Linotype" w:cs="Times New Roman"/>
+          <w:i/>
+        </w:rPr>
+        <w:tab/>
+      </w:r>
+      <w:r>
+        <w:rPr>
+          <w:rFonts w:ascii="Palatino Linotype" w:hAnsi="Palatino Linotype" w:cs="Times New Roman"/>
+          <w:i/>
+        </w:rPr>
+        <w:tab/>
+      </w:r>
+      <w:r>
+        <w:rPr>
+          <w:rFonts w:ascii="Palatino Linotype" w:hAnsi="Palatino Linotype" w:cs="Times New Roman"/>
+          <w:i/>
+        </w:rPr>
         <w:t>Studies in Higher Education</w:t>
       </w:r>
-      <w:r>
-        <w:rPr>
-          <w:rFonts w:ascii="Palatino Linotype" w:hAnsi="Palatino Linotype" w:cs="Times New Roman"/>
-        </w:rPr>
-        <w:t xml:space="preserve">; </w:t>
-      </w:r>
-      <w:r>
-        <w:rPr>
-          <w:rFonts w:ascii="Palatino Linotype" w:hAnsi="Palatino Linotype" w:cs="Times New Roman"/>
-          <w:i/>
-        </w:rPr>
-        <w:t>Behavioural Public Policy;</w:t>
-      </w:r>
-      <w:r>
-        <w:rPr>
-          <w:rFonts w:ascii="Palatino Linotype" w:hAnsi="Palatino Linotype" w:cs="Times New Roman"/>
-        </w:rPr>
-        <w:t xml:space="preserve"> </w:t>
-      </w:r>
-    </w:p>
-    <w:p>
-      <w:pPr>
-        <w:tabs>
-          <w:tab w:val="left" w:pos="90"/>
-          <w:tab w:val="left" w:pos="810"/>
-        </w:tabs>
-        <w:spacing w:line="240" w:lineRule="auto"/>
-        <w:contextualSpacing/>
-        <w:rPr>
-          <w:rFonts w:ascii="Palatino Linotype" w:hAnsi="Palatino Linotype" w:cs="Times New Roman"/>
-          <w:i/>
-        </w:rPr>
-      </w:pPr>
-      <w:r>
-        <w:rPr>
-          <w:rFonts w:ascii="Palatino Linotype" w:hAnsi="Palatino Linotype" w:cs="Times New Roman"/>
-        </w:rPr>
-        <w:tab/>
-      </w:r>
-      <w:r>
-        <w:rPr>
-          <w:rFonts w:ascii="Palatino Linotype" w:hAnsi="Palatino Linotype" w:cs="Times New Roman"/>
-        </w:rPr>
-        <w:tab/>
-      </w:r>
-      <w:r>
-        <w:rPr>
-          <w:rFonts w:ascii="Palatino Linotype" w:hAnsi="Palatino Linotype" w:cs="Times New Roman"/>
-        </w:rPr>
-        <w:tab/>
-      </w:r>
-      <w:r>
-        <w:rPr>
-          <w:rFonts w:ascii="Palatino Linotype" w:hAnsi="Palatino Linotype" w:cs="Times New Roman"/>
-        </w:rPr>
-        <w:tab/>
-      </w:r>
-      <w:r>
-        <w:rPr>
-          <w:rFonts w:ascii="Palatino Linotype" w:hAnsi="Palatino Linotype" w:cs="Times New Roman"/>
-          <w:i/>
-        </w:rPr>
-        <w:t>Economics of Education Review</w:t>
-      </w:r>
-      <w:r>
-        <w:rPr>
-          <w:rFonts w:ascii="Palatino Linotype" w:hAnsi="Palatino Linotype" w:cs="Times New Roman"/>
-        </w:rPr>
-        <w:t>;</w:t>
-      </w:r>
-      <w:r>
-        <w:rPr>
-          <w:rFonts w:ascii="Palatino Linotype" w:hAnsi="Palatino Linotype" w:cs="Times New Roman"/>
-        </w:rPr>
-        <w:t xml:space="preserve"> </w:t>
-      </w:r>
-      <w:r>
-        <w:rPr>
-          <w:rFonts w:ascii="Palatino Linotype" w:hAnsi="Palatino Linotype" w:cs="Times New Roman"/>
-          <w:i/>
-        </w:rPr>
-        <w:t>Education Evaluation and Policy Analysis</w:t>
-      </w:r>
-      <w:r>
-        <w:rPr>
-          <w:rFonts w:ascii="Palatino Linotype" w:hAnsi="Palatino Linotype" w:cs="Times New Roman"/>
-          <w:i/>
-        </w:rPr>
-        <w:t xml:space="preserve">; </w:t>
-      </w:r>
-    </w:p>
-    <w:p>
-      <w:pPr>
-        <w:tabs>
-          <w:tab w:val="left" w:pos="90"/>
-          <w:tab w:val="left" w:pos="810"/>
-        </w:tabs>
-        <w:spacing w:line="240" w:lineRule="auto"/>
-        <w:contextualSpacing/>
-        <w:rPr>
-          <w:rFonts w:ascii="Palatino Linotype" w:hAnsi="Palatino Linotype" w:cs="Times New Roman"/>
-        </w:rPr>
-      </w:pPr>
-      <w:r>
-        <w:rPr>
-          <w:rFonts w:ascii="Palatino Linotype" w:hAnsi="Palatino Linotype" w:cs="Times New Roman"/>
-          <w:i/>
-        </w:rPr>
-        <w:tab/>
-      </w:r>
-      <w:r>
-        <w:rPr>
-          <w:rFonts w:ascii="Palatino Linotype" w:hAnsi="Palatino Linotype" w:cs="Times New Roman"/>
-          <w:i/>
-        </w:rPr>
-        <w:tab/>
-      </w:r>
-      <w:r>
-        <w:rPr>
-          <w:rFonts w:ascii="Palatino Linotype" w:hAnsi="Palatino Linotype" w:cs="Times New Roman"/>
-          <w:i/>
-        </w:rPr>
-        <w:tab/>
-      </w:r>
-      <w:r>
-        <w:rPr>
-          <w:rFonts w:ascii="Palatino Linotype" w:hAnsi="Palatino Linotype" w:cs="Times New Roman"/>
-          <w:i/>
-        </w:rPr>
-        <w:tab/>
-        <w:t>Educational Researcher</w:t>
-      </w:r>
-    </w:p>
-    <w:p>
-      <w:pPr>
-        <w:tabs>
-          <w:tab w:val="left" w:pos="90"/>
-          <w:tab w:val="left" w:pos="810"/>
-        </w:tabs>
-        <w:spacing w:line="240" w:lineRule="auto"/>
-        <w:contextualSpacing/>
-        <w:rPr>
-          <w:rFonts w:ascii="Palatino Linotype" w:hAnsi="Palatino Linotype" w:cs="Times New Roman"/>
-        </w:rPr>
-      </w:pPr>
-      <w:r>
-        <w:rPr>
-          <w:rFonts w:ascii="Palatino Linotype" w:hAnsi="Palatino Linotype" w:cs="Times New Roman"/>
-        </w:rPr>
+      <w:bookmarkStart w:id="0" w:name="_GoBack"/>
+      <w:bookmarkEnd w:id="0"/>
+    </w:p>
+    <w:p>
+      <w:pPr>
+        <w:tabs>
+          <w:tab w:val="left" w:pos="90"/>
+          <w:tab w:val="left" w:pos="810"/>
+        </w:tabs>
+        <w:spacing w:line="240" w:lineRule="auto"/>
+        <w:contextualSpacing/>
+        <w:rPr>
+          <w:rFonts w:ascii="Palatino Linotype" w:hAnsi="Palatino Linotype" w:cs="Times New Roman"/>
+        </w:rPr>
+      </w:pPr>
+      <w:r>
+        <w:rPr>
+          <w:rFonts w:ascii="Palatino Linotype" w:hAnsi="Palatino Linotype" w:cs="Times New Roman"/>
+        </w:rPr>
+        <w:t>Conference Reviews</w:t>
+      </w:r>
+      <w:r>
+        <w:rPr>
+          <w:rFonts w:ascii="Palatino Linotype" w:hAnsi="Palatino Linotype" w:cs="Times New Roman"/>
+        </w:rPr>
+        <w:tab/>
+        <w:t>Society for Research on Educational Effectiveness (2020)</w:t>
+      </w:r>
+    </w:p>
+    <w:p>
+      <w:pPr>
+        <w:tabs>
+          <w:tab w:val="left" w:pos="90"/>
+          <w:tab w:val="left" w:pos="810"/>
+        </w:tabs>
+        <w:spacing w:line="240" w:lineRule="auto"/>
+        <w:contextualSpacing/>
+        <w:rPr>
+          <w:rFonts w:ascii="Palatino Linotype" w:hAnsi="Palatino Linotype" w:cs="Times New Roman"/>
+        </w:rPr>
+      </w:pPr>
+      <w:r>
+        <w:rPr>
+          <w:rFonts w:ascii="Palatino Linotype" w:hAnsi="Palatino Linotype" w:cs="Times New Roman"/>
+        </w:rPr>
+        <w:tab/>
+      </w:r>
+      <w:r>
+        <w:rPr>
+          <w:rFonts w:ascii="Palatino Linotype" w:hAnsi="Palatino Linotype" w:cs="Times New Roman"/>
+        </w:rPr>
+        <w:tab/>
+      </w:r>
+      <w:r>
+        <w:rPr>
+          <w:rFonts w:ascii="Palatino Linotype" w:hAnsi="Palatino Linotype" w:cs="Times New Roman"/>
+        </w:rPr>
+        <w:tab/>
+      </w:r>
+      <w:r>
+        <w:rPr>
+          <w:rFonts w:ascii="Palatino Linotype" w:hAnsi="Palatino Linotype" w:cs="Times New Roman"/>
+        </w:rPr>
+        <w:tab/>
+      </w:r>
+      <w:r>
+        <w:rPr>
+          <w:rFonts w:ascii="Palatino Linotype" w:hAnsi="Palatino Linotype" w:cs="Times New Roman"/>
+        </w:rPr>
+        <w:t>Curry Research Conference</w:t>
+      </w:r>
+      <w:r>
+        <w:rPr>
+          <w:rFonts w:ascii="Palatino Linotype" w:hAnsi="Palatino Linotype" w:cs="Times New Roman"/>
+        </w:rPr>
+        <w:t xml:space="preserve"> (2015, 2016)</w:t>
+      </w:r>
+    </w:p>
+    <w:p>
+      <w:pPr>
+        <w:tabs>
+          <w:tab w:val="left" w:pos="90"/>
+          <w:tab w:val="left" w:pos="810"/>
+        </w:tabs>
+        <w:spacing w:line="240" w:lineRule="auto"/>
+        <w:contextualSpacing/>
+        <w:rPr>
+          <w:rFonts w:ascii="Palatino Linotype" w:hAnsi="Palatino Linotype" w:cs="Times New Roman"/>
+        </w:rPr>
+      </w:pPr>
+      <w:r>
+        <w:rPr>
+          <w:rFonts w:ascii="Palatino Linotype" w:hAnsi="Palatino Linotype" w:cs="Times New Roman"/>
+        </w:rPr>
+        <w:lastRenderedPageBreak/>
         <w:t>2016-</w:t>
       </w:r>
       <w:r>
@@ -6039,64 +6201,14 @@
         <w:rPr>
           <w:rFonts w:ascii="Palatino Linotype" w:hAnsi="Palatino Linotype" w:cs="Times New Roman"/>
         </w:rPr>
-        <w:t>Logistics co-chair, Curry Research Conference</w:t>
-      </w:r>
-    </w:p>
-    <w:p>
-      <w:pPr>
-        <w:tabs>
-          <w:tab w:val="left" w:pos="90"/>
-          <w:tab w:val="left" w:pos="810"/>
-        </w:tabs>
-        <w:spacing w:line="240" w:lineRule="auto"/>
-        <w:contextualSpacing/>
-        <w:rPr>
-          <w:rFonts w:ascii="Palatino Linotype" w:hAnsi="Palatino Linotype" w:cs="Times New Roman"/>
-        </w:rPr>
-      </w:pPr>
-      <w:r>
-        <w:rPr>
-          <w:rFonts w:ascii="Palatino Linotype" w:hAnsi="Palatino Linotype" w:cs="Times New Roman"/>
-        </w:rPr>
-        <w:t>2015, 20</w:t>
-      </w:r>
-      <w:r>
-        <w:rPr>
-          <w:rFonts w:ascii="Palatino Linotype" w:hAnsi="Palatino Linotype" w:cs="Times New Roman"/>
-        </w:rPr>
-        <w:t>16</w:t>
-      </w:r>
-      <w:r>
-        <w:rPr>
-          <w:rFonts w:ascii="Palatino Linotype" w:hAnsi="Palatino Linotype" w:cs="Times New Roman"/>
-        </w:rPr>
-        <w:tab/>
-      </w:r>
-      <w:r>
-        <w:rPr>
-          <w:rFonts w:ascii="Palatino Linotype" w:hAnsi="Palatino Linotype" w:cs="Times New Roman"/>
-        </w:rPr>
-        <w:tab/>
-      </w:r>
-      <w:r>
-        <w:rPr>
-          <w:rFonts w:ascii="Palatino Linotype" w:hAnsi="Palatino Linotype" w:cs="Times New Roman"/>
-        </w:rPr>
-        <w:t>Submission reviewer, Curry Research Conference</w:t>
-      </w:r>
-    </w:p>
-    <w:p>
-      <w:pPr>
-        <w:tabs>
-          <w:tab w:val="left" w:pos="90"/>
-          <w:tab w:val="left" w:pos="810"/>
-        </w:tabs>
-        <w:spacing w:line="240" w:lineRule="auto"/>
-        <w:contextualSpacing/>
-        <w:rPr>
-          <w:rFonts w:ascii="Palatino Linotype" w:hAnsi="Palatino Linotype" w:cs="Times New Roman"/>
-        </w:rPr>
-      </w:pPr>
+        <w:t xml:space="preserve">Logistics co-chair, </w:t>
+      </w:r>
+      <w:r>
+        <w:rPr>
+          <w:rFonts w:ascii="Palatino Linotype" w:hAnsi="Palatino Linotype" w:cs="Times New Roman"/>
+        </w:rPr>
+        <w:t>Curry Research Conference</w:t>
+      </w:r>
     </w:p>
     <w:p>
       <w:pPr>
@@ -6116,7 +6228,6 @@
           <w:rFonts w:ascii="Palatino Linotype" w:hAnsi="Palatino Linotype" w:cs="Times New Roman"/>
           <w:b/>
         </w:rPr>
-        <w:lastRenderedPageBreak/>
         <w:t>SELECT PROFESSIONAL DEVELOPMENT</w:t>
       </w:r>
       <w:r>
@@ -7368,7 +7479,7 @@
         <w:rFonts w:ascii="Times New Roman" w:hAnsi="Times New Roman" w:cs="Times New Roman"/>
         <w:noProof/>
       </w:rPr>
-      <w:t>11/5/2019</w:t>
+      <w:t>11/20/2019</w:t>
     </w:r>
     <w:r>
       <w:rPr>

--- a/Meyer_CV_Current.docx
+++ b/Meyer_CV_Current.docx
@@ -6026,203 +6026,217 @@
         </w:rPr>
         <w:t>Studies in Higher Education</w:t>
       </w:r>
+    </w:p>
+    <w:p>
+      <w:pPr>
+        <w:tabs>
+          <w:tab w:val="left" w:pos="90"/>
+          <w:tab w:val="left" w:pos="810"/>
+        </w:tabs>
+        <w:spacing w:line="240" w:lineRule="auto"/>
+        <w:contextualSpacing/>
+        <w:rPr>
+          <w:rFonts w:ascii="Palatino Linotype" w:hAnsi="Palatino Linotype" w:cs="Times New Roman"/>
+        </w:rPr>
+      </w:pPr>
+      <w:r>
+        <w:rPr>
+          <w:rFonts w:ascii="Palatino Linotype" w:hAnsi="Palatino Linotype" w:cs="Times New Roman"/>
+        </w:rPr>
+        <w:t>Conference Reviews</w:t>
+      </w:r>
+      <w:r>
+        <w:rPr>
+          <w:rFonts w:ascii="Palatino Linotype" w:hAnsi="Palatino Linotype" w:cs="Times New Roman"/>
+        </w:rPr>
+        <w:tab/>
+        <w:t>Society for Research on Educational Effectiveness (2020)</w:t>
+      </w:r>
+    </w:p>
+    <w:p>
+      <w:pPr>
+        <w:tabs>
+          <w:tab w:val="left" w:pos="90"/>
+          <w:tab w:val="left" w:pos="810"/>
+        </w:tabs>
+        <w:spacing w:line="240" w:lineRule="auto"/>
+        <w:contextualSpacing/>
+        <w:rPr>
+          <w:rFonts w:ascii="Palatino Linotype" w:hAnsi="Palatino Linotype" w:cs="Times New Roman"/>
+        </w:rPr>
+      </w:pPr>
+      <w:r>
+        <w:rPr>
+          <w:rFonts w:ascii="Palatino Linotype" w:hAnsi="Palatino Linotype" w:cs="Times New Roman"/>
+        </w:rPr>
+        <w:tab/>
+      </w:r>
+      <w:r>
+        <w:rPr>
+          <w:rFonts w:ascii="Palatino Linotype" w:hAnsi="Palatino Linotype" w:cs="Times New Roman"/>
+        </w:rPr>
+        <w:tab/>
+      </w:r>
+      <w:r>
+        <w:rPr>
+          <w:rFonts w:ascii="Palatino Linotype" w:hAnsi="Palatino Linotype" w:cs="Times New Roman"/>
+        </w:rPr>
+        <w:tab/>
+      </w:r>
+      <w:r>
+        <w:rPr>
+          <w:rFonts w:ascii="Palatino Linotype" w:hAnsi="Palatino Linotype" w:cs="Times New Roman"/>
+        </w:rPr>
+        <w:tab/>
+      </w:r>
+      <w:r>
+        <w:rPr>
+          <w:rFonts w:ascii="Palatino Linotype" w:hAnsi="Palatino Linotype" w:cs="Times New Roman"/>
+        </w:rPr>
+        <w:t>Curry Research Conference</w:t>
+      </w:r>
+      <w:r>
+        <w:rPr>
+          <w:rFonts w:ascii="Palatino Linotype" w:hAnsi="Palatino Linotype" w:cs="Times New Roman"/>
+        </w:rPr>
+        <w:t xml:space="preserve"> (2015, 2016)</w:t>
+      </w:r>
+    </w:p>
+    <w:p>
+      <w:pPr>
+        <w:tabs>
+          <w:tab w:val="left" w:pos="90"/>
+          <w:tab w:val="left" w:pos="810"/>
+        </w:tabs>
+        <w:spacing w:line="240" w:lineRule="auto"/>
+        <w:contextualSpacing/>
+        <w:rPr>
+          <w:rFonts w:ascii="Palatino Linotype" w:hAnsi="Palatino Linotype" w:cs="Times New Roman"/>
+        </w:rPr>
+      </w:pPr>
+      <w:r>
+        <w:rPr>
+          <w:rFonts w:ascii="Palatino Linotype" w:hAnsi="Palatino Linotype" w:cs="Times New Roman"/>
+        </w:rPr>
+        <w:lastRenderedPageBreak/>
+        <w:t>2016-</w:t>
+      </w:r>
+      <w:r>
+        <w:rPr>
+          <w:rFonts w:ascii="Palatino Linotype" w:hAnsi="Palatino Linotype" w:cs="Times New Roman"/>
+        </w:rPr>
+        <w:t>2019</w:t>
+      </w:r>
+      <w:r>
+        <w:rPr>
+          <w:rFonts w:ascii="Palatino Linotype" w:hAnsi="Palatino Linotype" w:cs="Times New Roman"/>
+        </w:rPr>
+        <w:tab/>
+      </w:r>
+      <w:r>
+        <w:rPr>
+          <w:rFonts w:ascii="Palatino Linotype" w:hAnsi="Palatino Linotype" w:cs="Times New Roman"/>
+        </w:rPr>
+        <w:tab/>
+        <w:t xml:space="preserve">Member, </w:t>
+      </w:r>
+      <w:r>
+        <w:rPr>
+          <w:rFonts w:ascii="Palatino Linotype" w:hAnsi="Palatino Linotype" w:cs="Times New Roman"/>
+        </w:rPr>
+        <w:t xml:space="preserve">Curry School </w:t>
+      </w:r>
+      <w:r>
+        <w:rPr>
+          <w:rFonts w:ascii="Palatino Linotype" w:hAnsi="Palatino Linotype" w:cs="Times New Roman"/>
+        </w:rPr>
+        <w:t>Student Travel Committee</w:t>
+      </w:r>
+    </w:p>
+    <w:p>
+      <w:pPr>
+        <w:tabs>
+          <w:tab w:val="left" w:pos="90"/>
+          <w:tab w:val="left" w:pos="810"/>
+        </w:tabs>
+        <w:spacing w:line="240" w:lineRule="auto"/>
+        <w:contextualSpacing/>
+        <w:rPr>
+          <w:rFonts w:ascii="Palatino Linotype" w:hAnsi="Palatino Linotype" w:cs="Times New Roman"/>
+        </w:rPr>
+      </w:pPr>
+      <w:r>
+        <w:rPr>
+          <w:rFonts w:ascii="Palatino Linotype" w:hAnsi="Palatino Linotype" w:cs="Times New Roman"/>
+        </w:rPr>
+        <w:t>2015-</w:t>
+      </w:r>
+      <w:r>
+        <w:rPr>
+          <w:rFonts w:ascii="Palatino Linotype" w:hAnsi="Palatino Linotype" w:cs="Times New Roman"/>
+        </w:rPr>
+        <w:t>20</w:t>
+      </w:r>
+      <w:r>
+        <w:rPr>
+          <w:rFonts w:ascii="Palatino Linotype" w:hAnsi="Palatino Linotype" w:cs="Times New Roman"/>
+        </w:rPr>
+        <w:t>16</w:t>
+      </w:r>
+      <w:r>
+        <w:rPr>
+          <w:rFonts w:ascii="Palatino Linotype" w:hAnsi="Palatino Linotype" w:cs="Times New Roman"/>
+        </w:rPr>
+        <w:tab/>
+      </w:r>
+      <w:r>
+        <w:rPr>
+          <w:rFonts w:ascii="Palatino Linotype" w:hAnsi="Palatino Linotype" w:cs="Times New Roman"/>
+        </w:rPr>
+        <w:tab/>
+      </w:r>
+      <w:r>
+        <w:rPr>
+          <w:rFonts w:ascii="Palatino Linotype" w:hAnsi="Palatino Linotype" w:cs="Times New Roman"/>
+        </w:rPr>
+        <w:t xml:space="preserve">Logistics co-chair, </w:t>
+      </w:r>
+      <w:r>
+        <w:rPr>
+          <w:rFonts w:ascii="Palatino Linotype" w:hAnsi="Palatino Linotype" w:cs="Times New Roman"/>
+        </w:rPr>
+        <w:t>Curry Research Conference</w:t>
+      </w:r>
+    </w:p>
+    <w:p>
+      <w:pPr>
+        <w:tabs>
+          <w:tab w:val="left" w:pos="90"/>
+          <w:tab w:val="left" w:pos="810"/>
+        </w:tabs>
+        <w:spacing w:line="240" w:lineRule="auto"/>
+        <w:contextualSpacing/>
+        <w:rPr>
+          <w:rFonts w:ascii="Palatino Linotype" w:hAnsi="Palatino Linotype" w:cs="Times New Roman"/>
+          <w:b/>
+        </w:rPr>
+      </w:pPr>
+    </w:p>
+    <w:p>
+      <w:pPr>
+        <w:tabs>
+          <w:tab w:val="left" w:pos="90"/>
+          <w:tab w:val="left" w:pos="810"/>
+        </w:tabs>
+        <w:spacing w:line="240" w:lineRule="auto"/>
+        <w:contextualSpacing/>
+        <w:rPr>
+          <w:rFonts w:ascii="Palatino Linotype" w:hAnsi="Palatino Linotype" w:cs="Times New Roman"/>
+          <w:b/>
+        </w:rPr>
+      </w:pPr>
       <w:bookmarkStart w:id="0" w:name="_GoBack"/>
       <w:bookmarkEnd w:id="0"/>
-    </w:p>
-    <w:p>
-      <w:pPr>
-        <w:tabs>
-          <w:tab w:val="left" w:pos="90"/>
-          <w:tab w:val="left" w:pos="810"/>
-        </w:tabs>
-        <w:spacing w:line="240" w:lineRule="auto"/>
-        <w:contextualSpacing/>
-        <w:rPr>
-          <w:rFonts w:ascii="Palatino Linotype" w:hAnsi="Palatino Linotype" w:cs="Times New Roman"/>
-        </w:rPr>
-      </w:pPr>
-      <w:r>
-        <w:rPr>
-          <w:rFonts w:ascii="Palatino Linotype" w:hAnsi="Palatino Linotype" w:cs="Times New Roman"/>
-        </w:rPr>
-        <w:t>Conference Reviews</w:t>
-      </w:r>
-      <w:r>
-        <w:rPr>
-          <w:rFonts w:ascii="Palatino Linotype" w:hAnsi="Palatino Linotype" w:cs="Times New Roman"/>
-        </w:rPr>
-        <w:tab/>
-        <w:t>Society for Research on Educational Effectiveness (2020)</w:t>
-      </w:r>
-    </w:p>
-    <w:p>
-      <w:pPr>
-        <w:tabs>
-          <w:tab w:val="left" w:pos="90"/>
-          <w:tab w:val="left" w:pos="810"/>
-        </w:tabs>
-        <w:spacing w:line="240" w:lineRule="auto"/>
-        <w:contextualSpacing/>
-        <w:rPr>
-          <w:rFonts w:ascii="Palatino Linotype" w:hAnsi="Palatino Linotype" w:cs="Times New Roman"/>
-        </w:rPr>
-      </w:pPr>
-      <w:r>
-        <w:rPr>
-          <w:rFonts w:ascii="Palatino Linotype" w:hAnsi="Palatino Linotype" w:cs="Times New Roman"/>
-        </w:rPr>
-        <w:tab/>
-      </w:r>
-      <w:r>
-        <w:rPr>
-          <w:rFonts w:ascii="Palatino Linotype" w:hAnsi="Palatino Linotype" w:cs="Times New Roman"/>
-        </w:rPr>
-        <w:tab/>
-      </w:r>
-      <w:r>
-        <w:rPr>
-          <w:rFonts w:ascii="Palatino Linotype" w:hAnsi="Palatino Linotype" w:cs="Times New Roman"/>
-        </w:rPr>
-        <w:tab/>
-      </w:r>
-      <w:r>
-        <w:rPr>
-          <w:rFonts w:ascii="Palatino Linotype" w:hAnsi="Palatino Linotype" w:cs="Times New Roman"/>
-        </w:rPr>
-        <w:tab/>
-      </w:r>
-      <w:r>
-        <w:rPr>
-          <w:rFonts w:ascii="Palatino Linotype" w:hAnsi="Palatino Linotype" w:cs="Times New Roman"/>
-        </w:rPr>
-        <w:t>Curry Research Conference</w:t>
-      </w:r>
-      <w:r>
-        <w:rPr>
-          <w:rFonts w:ascii="Palatino Linotype" w:hAnsi="Palatino Linotype" w:cs="Times New Roman"/>
-        </w:rPr>
-        <w:t xml:space="preserve"> (2015, 2016)</w:t>
-      </w:r>
-    </w:p>
-    <w:p>
-      <w:pPr>
-        <w:tabs>
-          <w:tab w:val="left" w:pos="90"/>
-          <w:tab w:val="left" w:pos="810"/>
-        </w:tabs>
-        <w:spacing w:line="240" w:lineRule="auto"/>
-        <w:contextualSpacing/>
-        <w:rPr>
-          <w:rFonts w:ascii="Palatino Linotype" w:hAnsi="Palatino Linotype" w:cs="Times New Roman"/>
-        </w:rPr>
-      </w:pPr>
-      <w:r>
-        <w:rPr>
-          <w:rFonts w:ascii="Palatino Linotype" w:hAnsi="Palatino Linotype" w:cs="Times New Roman"/>
-        </w:rPr>
-        <w:lastRenderedPageBreak/>
-        <w:t>2016-</w:t>
-      </w:r>
-      <w:r>
-        <w:rPr>
-          <w:rFonts w:ascii="Palatino Linotype" w:hAnsi="Palatino Linotype" w:cs="Times New Roman"/>
-        </w:rPr>
-        <w:t>2019</w:t>
-      </w:r>
-      <w:r>
-        <w:rPr>
-          <w:rFonts w:ascii="Palatino Linotype" w:hAnsi="Palatino Linotype" w:cs="Times New Roman"/>
-        </w:rPr>
-        <w:tab/>
-      </w:r>
-      <w:r>
-        <w:rPr>
-          <w:rFonts w:ascii="Palatino Linotype" w:hAnsi="Palatino Linotype" w:cs="Times New Roman"/>
-        </w:rPr>
-        <w:tab/>
-        <w:t xml:space="preserve">Member, </w:t>
-      </w:r>
-      <w:r>
-        <w:rPr>
-          <w:rFonts w:ascii="Palatino Linotype" w:hAnsi="Palatino Linotype" w:cs="Times New Roman"/>
-        </w:rPr>
-        <w:t xml:space="preserve">Curry School </w:t>
-      </w:r>
-      <w:r>
-        <w:rPr>
-          <w:rFonts w:ascii="Palatino Linotype" w:hAnsi="Palatino Linotype" w:cs="Times New Roman"/>
-        </w:rPr>
-        <w:t>Student Travel Committee</w:t>
-      </w:r>
-    </w:p>
-    <w:p>
-      <w:pPr>
-        <w:tabs>
-          <w:tab w:val="left" w:pos="90"/>
-          <w:tab w:val="left" w:pos="810"/>
-        </w:tabs>
-        <w:spacing w:line="240" w:lineRule="auto"/>
-        <w:contextualSpacing/>
-        <w:rPr>
-          <w:rFonts w:ascii="Palatino Linotype" w:hAnsi="Palatino Linotype" w:cs="Times New Roman"/>
-        </w:rPr>
-      </w:pPr>
-      <w:r>
-        <w:rPr>
-          <w:rFonts w:ascii="Palatino Linotype" w:hAnsi="Palatino Linotype" w:cs="Times New Roman"/>
-        </w:rPr>
-        <w:t>2015-</w:t>
-      </w:r>
-      <w:r>
-        <w:rPr>
-          <w:rFonts w:ascii="Palatino Linotype" w:hAnsi="Palatino Linotype" w:cs="Times New Roman"/>
-        </w:rPr>
-        <w:t>20</w:t>
-      </w:r>
-      <w:r>
-        <w:rPr>
-          <w:rFonts w:ascii="Palatino Linotype" w:hAnsi="Palatino Linotype" w:cs="Times New Roman"/>
-        </w:rPr>
-        <w:t>16</w:t>
-      </w:r>
-      <w:r>
-        <w:rPr>
-          <w:rFonts w:ascii="Palatino Linotype" w:hAnsi="Palatino Linotype" w:cs="Times New Roman"/>
-        </w:rPr>
-        <w:tab/>
-      </w:r>
-      <w:r>
-        <w:rPr>
-          <w:rFonts w:ascii="Palatino Linotype" w:hAnsi="Palatino Linotype" w:cs="Times New Roman"/>
-        </w:rPr>
-        <w:tab/>
-      </w:r>
-      <w:r>
-        <w:rPr>
-          <w:rFonts w:ascii="Palatino Linotype" w:hAnsi="Palatino Linotype" w:cs="Times New Roman"/>
-        </w:rPr>
-        <w:t xml:space="preserve">Logistics co-chair, </w:t>
-      </w:r>
-      <w:r>
-        <w:rPr>
-          <w:rFonts w:ascii="Palatino Linotype" w:hAnsi="Palatino Linotype" w:cs="Times New Roman"/>
-        </w:rPr>
-        <w:t>Curry Research Conference</w:t>
-      </w:r>
-    </w:p>
-    <w:p>
-      <w:pPr>
-        <w:tabs>
-          <w:tab w:val="left" w:pos="90"/>
-          <w:tab w:val="left" w:pos="810"/>
-        </w:tabs>
-        <w:spacing w:line="240" w:lineRule="auto"/>
-        <w:contextualSpacing/>
-        <w:rPr>
-          <w:rFonts w:ascii="Palatino Linotype" w:hAnsi="Palatino Linotype" w:cs="Times New Roman"/>
-          <w:b/>
-        </w:rPr>
-      </w:pPr>
       <w:r>
         <w:rPr>
           <w:rFonts w:ascii="Palatino Linotype" w:hAnsi="Palatino Linotype" w:cs="Times New Roman"/>
@@ -7479,7 +7493,7 @@
         <w:rFonts w:ascii="Times New Roman" w:hAnsi="Times New Roman" w:cs="Times New Roman"/>
         <w:noProof/>
       </w:rPr>
-      <w:t>11/20/2019</w:t>
+      <w:t>12/9/2019</w:t>
     </w:r>
     <w:r>
       <w:rPr>

--- a/Meyer_CV_Current.docx
+++ b/Meyer_CV_Current.docx
@@ -37,12 +37,6 @@
           <w:rFonts w:ascii="Palatino Linotype" w:hAnsi="Palatino Linotype"/>
         </w:rPr>
       </w:pPr>
-      <w:r>
-        <w:rPr>
-          <w:rFonts w:ascii="Palatino Linotype" w:hAnsi="Palatino Linotype"/>
-        </w:rPr>
-        <w:t xml:space="preserve">The </w:t>
-      </w:r>
       <w:r>
         <w:rPr>
           <w:rFonts w:ascii="Palatino Linotype" w:hAnsi="Palatino Linotype"/>
@@ -348,7 +342,7 @@
         <w:rPr>
           <w:rFonts w:ascii="Palatino Linotype" w:hAnsi="Palatino Linotype" w:cs="Times New Roman"/>
         </w:rPr>
-        <w:tab/>
+        <w:t xml:space="preserve">     </w:t>
       </w:r>
       <w:r>
         <w:rPr>
@@ -2003,28 +1997,6 @@
         </w:rPr>
         <w:t>. Cambridge, UK: Cambridge University Press.</w:t>
       </w:r>
-      <w:r>
-        <w:rPr>
-          <w:rFonts w:ascii="Palatino Linotype" w:eastAsia="Times New Roman" w:hAnsi="Palatino Linotype" w:cs="Times New Roman"/>
-        </w:rPr>
-        <w:t xml:space="preserve"> </w:t>
-      </w:r>
-    </w:p>
-    <w:p>
-      <w:pPr>
-        <w:tabs>
-          <w:tab w:val="left" w:pos="90"/>
-          <w:tab w:val="left" w:pos="810"/>
-        </w:tabs>
-        <w:spacing w:line="240" w:lineRule="auto"/>
-        <w:contextualSpacing/>
-        <w:rPr>
-          <w:rFonts w:ascii="Palatino Linotype" w:hAnsi="Palatino Linotype" w:cs="Times New Roman"/>
-          <w:b/>
-          <w:sz w:val="10"/>
-          <w:szCs w:val="10"/>
-        </w:rPr>
-      </w:pPr>
     </w:p>
     <w:p>
       <w:pPr>
@@ -3050,7 +3022,6 @@
         <w:rPr>
           <w:rFonts w:ascii="Palatino Linotype" w:eastAsia="Times New Roman" w:hAnsi="Palatino Linotype" w:cs="Times New Roman"/>
         </w:rPr>
-        <w:lastRenderedPageBreak/>
         <w:t>D</w:t>
       </w:r>
       <w:r>
@@ -3080,6 +3051,7 @@
         <w:rPr>
           <w:rFonts w:ascii="Palatino Linotype" w:eastAsia="Times New Roman" w:hAnsi="Palatino Linotype" w:cs="Times New Roman"/>
         </w:rPr>
+        <w:lastRenderedPageBreak/>
         <w:t>Partner agencies: College Summit/Peer Forward</w:t>
       </w:r>
     </w:p>
@@ -3105,7 +3077,19 @@
         <w:rPr>
           <w:rFonts w:ascii="Palatino Linotype" w:hAnsi="Palatino Linotype" w:cs="Times New Roman"/>
         </w:rPr>
-        <w:t xml:space="preserve"> (with Daniel Rodriguez)</w:t>
+        <w:t xml:space="preserve"> (with Daniel Rodriguez</w:t>
+      </w:r>
+      <w:r>
+        <w:rPr>
+          <w:rFonts w:ascii="Palatino Linotype" w:hAnsi="Palatino Linotype" w:cs="Times New Roman"/>
+        </w:rPr>
+        <w:t>, Ben Castleman, and Kelli Bird</w:t>
+      </w:r>
+      <w:r>
+        <w:rPr>
+          <w:rFonts w:ascii="Palatino Linotype" w:hAnsi="Palatino Linotype" w:cs="Times New Roman"/>
+        </w:rPr>
+        <w:t>)</w:t>
       </w:r>
     </w:p>
     <w:p>
@@ -4121,7 +4105,6 @@
         <w:rPr>
           <w:rFonts w:ascii="Palatino Linotype" w:eastAsia="Times New Roman" w:hAnsi="Palatino Linotype" w:cs="Times New Roman"/>
         </w:rPr>
-        <w:lastRenderedPageBreak/>
         <w:t>APPAM annual conference, Miami, FL</w:t>
       </w:r>
       <w:r>
@@ -4195,6 +4178,7 @@
           <w:rFonts w:ascii="Palatino Linotype" w:eastAsia="Times New Roman" w:hAnsi="Palatino Linotype" w:cs="Times New Roman"/>
           <w:i/>
         </w:rPr>
+        <w:lastRenderedPageBreak/>
         <w:t>Nudging students beyond FAFSA: The impact of university outreach on financial aid behaviors and outcomes</w:t>
       </w:r>
       <w:r>
@@ -6118,7 +6102,6 @@
         <w:rPr>
           <w:rFonts w:ascii="Palatino Linotype" w:hAnsi="Palatino Linotype" w:cs="Times New Roman"/>
         </w:rPr>
-        <w:lastRenderedPageBreak/>
         <w:t>2016-</w:t>
       </w:r>
       <w:r>
@@ -6235,8 +6218,6 @@
           <w:b/>
         </w:rPr>
       </w:pPr>
-      <w:bookmarkStart w:id="0" w:name="_GoBack"/>
-      <w:bookmarkEnd w:id="0"/>
       <w:r>
         <w:rPr>
           <w:rFonts w:ascii="Palatino Linotype" w:hAnsi="Palatino Linotype" w:cs="Times New Roman"/>
@@ -7289,6 +7270,22 @@
         <w:contextualSpacing/>
         <w:rPr>
           <w:rFonts w:ascii="Palatino Linotype" w:hAnsi="Palatino Linotype" w:cs="Times New Roman"/>
+          <w:sz w:val="12"/>
+          <w:szCs w:val="12"/>
+        </w:rPr>
+      </w:pPr>
+    </w:p>
+    <w:p>
+      <w:pPr>
+        <w:tabs>
+          <w:tab w:val="left" w:pos="90"/>
+          <w:tab w:val="left" w:pos="810"/>
+        </w:tabs>
+        <w:spacing w:line="240" w:lineRule="auto"/>
+        <w:ind w:left="274" w:hanging="274"/>
+        <w:contextualSpacing/>
+        <w:rPr>
+          <w:rFonts w:ascii="Palatino Linotype" w:hAnsi="Palatino Linotype" w:cs="Times New Roman"/>
         </w:rPr>
       </w:pPr>
       <w:r>
@@ -7339,6 +7336,22 @@
         <w:contextualSpacing/>
         <w:rPr>
           <w:rFonts w:ascii="Palatino Linotype" w:hAnsi="Palatino Linotype" w:cs="Times New Roman"/>
+          <w:sz w:val="12"/>
+          <w:szCs w:val="12"/>
+        </w:rPr>
+      </w:pPr>
+    </w:p>
+    <w:p>
+      <w:pPr>
+        <w:tabs>
+          <w:tab w:val="left" w:pos="90"/>
+          <w:tab w:val="left" w:pos="810"/>
+        </w:tabs>
+        <w:spacing w:line="240" w:lineRule="auto"/>
+        <w:ind w:left="274" w:hanging="274"/>
+        <w:contextualSpacing/>
+        <w:rPr>
+          <w:rFonts w:ascii="Palatino Linotype" w:hAnsi="Palatino Linotype" w:cs="Times New Roman"/>
         </w:rPr>
       </w:pPr>
       <w:r>
@@ -7363,6 +7376,8 @@
         </w:rPr>
         <w:t>. July 2016.</w:t>
       </w:r>
+      <w:bookmarkStart w:id="0" w:name="_GoBack"/>
+      <w:bookmarkEnd w:id="0"/>
     </w:p>
     <w:sectPr>
       <w:footerReference w:type="default" r:id="rId11"/>
@@ -7493,7 +7508,7 @@
         <w:rFonts w:ascii="Times New Roman" w:hAnsi="Times New Roman" w:cs="Times New Roman"/>
         <w:noProof/>
       </w:rPr>
-      <w:t>12/9/2019</w:t>
+      <w:t>1/2/2020</w:t>
     </w:r>
     <w:r>
       <w:rPr>

--- a/Meyer_CV_Current.docx
+++ b/Meyer_CV_Current.docx
@@ -1493,7 +1493,82 @@
         <w:rPr>
           <w:rFonts w:ascii="Palatino Linotype" w:eastAsia="Times New Roman" w:hAnsi="Palatino Linotype" w:cs="Times New Roman"/>
         </w:rPr>
-        <w:t>Page, L. C., Castleman, B. L., &amp; Meyer, K. (</w:t>
+        <w:t>Castleman, B. L., &amp; Meyer, K. (</w:t>
+      </w:r>
+      <w:r>
+        <w:rPr>
+          <w:rFonts w:ascii="Palatino Linotype" w:eastAsia="Times New Roman" w:hAnsi="Palatino Linotype" w:cs="Times New Roman"/>
+        </w:rPr>
+        <w:t>accepted</w:t>
+      </w:r>
+      <w:r>
+        <w:rPr>
+          <w:rFonts w:ascii="Palatino Linotype" w:eastAsia="Times New Roman" w:hAnsi="Palatino Linotype" w:cs="Times New Roman"/>
+        </w:rPr>
+        <w:t>) Can Text Message Nudges Improve Academic Outcomes in College? Evidence from a West Virginia Initiative.</w:t>
+      </w:r>
+      <w:r>
+        <w:rPr>
+          <w:rFonts w:ascii="Palatino Linotype" w:eastAsia="Times New Roman" w:hAnsi="Palatino Linotype" w:cs="Times New Roman"/>
+          <w:i/>
+        </w:rPr>
+        <w:t xml:space="preserve"> </w:t>
+      </w:r>
+      <w:r>
+        <w:rPr>
+          <w:rFonts w:ascii="Palatino Linotype" w:eastAsia="Times New Roman" w:hAnsi="Palatino Linotype" w:cs="Times New Roman"/>
+          <w:i/>
+        </w:rPr>
+        <w:t>Review of Higher Educatio</w:t>
+      </w:r>
+      <w:r>
+        <w:rPr>
+          <w:rFonts w:ascii="Palatino Linotype" w:eastAsia="Times New Roman" w:hAnsi="Palatino Linotype" w:cs="Times New Roman"/>
+          <w:i/>
+        </w:rPr>
+        <w:t>n</w:t>
+      </w:r>
+    </w:p>
+    <w:p>
+      <w:pPr>
+        <w:tabs>
+          <w:tab w:val="left" w:pos="90"/>
+          <w:tab w:val="left" w:pos="810"/>
+        </w:tabs>
+        <w:spacing w:line="240" w:lineRule="auto"/>
+        <w:ind w:left="274" w:hanging="274"/>
+        <w:contextualSpacing/>
+        <w:rPr>
+          <w:rFonts w:ascii="Palatino Linotype" w:eastAsia="Times New Roman" w:hAnsi="Palatino Linotype" w:cs="Times New Roman"/>
+          <w:sz w:val="12"/>
+          <w:szCs w:val="12"/>
+        </w:rPr>
+      </w:pPr>
+    </w:p>
+    <w:p>
+      <w:pPr>
+        <w:tabs>
+          <w:tab w:val="left" w:pos="90"/>
+          <w:tab w:val="left" w:pos="810"/>
+        </w:tabs>
+        <w:spacing w:line="240" w:lineRule="auto"/>
+        <w:ind w:left="274" w:hanging="274"/>
+        <w:contextualSpacing/>
+        <w:rPr>
+          <w:rFonts w:ascii="Palatino Linotype" w:eastAsia="Times New Roman" w:hAnsi="Palatino Linotype" w:cs="Times New Roman"/>
+        </w:rPr>
+      </w:pPr>
+      <w:r>
+        <w:rPr>
+          <w:rFonts w:ascii="Palatino Linotype" w:eastAsia="Times New Roman" w:hAnsi="Palatino Linotype" w:cs="Times New Roman"/>
+        </w:rPr>
+        <w:t>P</w:t>
+      </w:r>
+      <w:r>
+        <w:rPr>
+          <w:rFonts w:ascii="Palatino Linotype" w:eastAsia="Times New Roman" w:hAnsi="Palatino Linotype" w:cs="Times New Roman"/>
+        </w:rPr>
+        <w:t>age, L. C., Castleman, B. L., &amp; Meyer, K. (</w:t>
       </w:r>
       <w:r>
         <w:rPr>
@@ -1833,11 +1908,40 @@
           <w:b/>
         </w:rPr>
       </w:pPr>
-      <w:r>
+    </w:p>
+    <w:p>
+      <w:pPr>
+        <w:tabs>
+          <w:tab w:val="left" w:pos="90"/>
+          <w:tab w:val="left" w:pos="810"/>
+        </w:tabs>
+        <w:spacing w:line="240" w:lineRule="auto"/>
+        <w:contextualSpacing/>
         <w:rPr>
           <w:rFonts w:ascii="Palatino Linotype" w:hAnsi="Palatino Linotype" w:cs="Times New Roman"/>
           <w:b/>
         </w:rPr>
+      </w:pPr>
+    </w:p>
+    <w:p>
+      <w:pPr>
+        <w:tabs>
+          <w:tab w:val="left" w:pos="90"/>
+          <w:tab w:val="left" w:pos="810"/>
+        </w:tabs>
+        <w:spacing w:line="240" w:lineRule="auto"/>
+        <w:contextualSpacing/>
+        <w:rPr>
+          <w:rFonts w:ascii="Palatino Linotype" w:hAnsi="Palatino Linotype" w:cs="Times New Roman"/>
+          <w:b/>
+        </w:rPr>
+      </w:pPr>
+      <w:r>
+        <w:rPr>
+          <w:rFonts w:ascii="Palatino Linotype" w:hAnsi="Palatino Linotype" w:cs="Times New Roman"/>
+          <w:b/>
+        </w:rPr>
+        <w:lastRenderedPageBreak/>
         <w:t>BOOK CONTRIBUTIONS</w:t>
       </w:r>
     </w:p>
@@ -1981,183 +2085,13 @@
           <w:rFonts w:ascii="Palatino Linotype" w:eastAsia="Times New Roman" w:hAnsi="Palatino Linotype" w:cs="Times New Roman"/>
           <w:i/>
         </w:rPr>
-        <w:t xml:space="preserve">The first year of college: Research, theory, and </w:t>
-      </w:r>
-      <w:r>
-        <w:rPr>
-          <w:rFonts w:ascii="Palatino Linotype" w:eastAsia="Times New Roman" w:hAnsi="Palatino Linotype" w:cs="Times New Roman"/>
-          <w:i/>
-        </w:rPr>
-        <w:lastRenderedPageBreak/>
-        <w:t>practice on improving the student experience and increasing retention</w:t>
+        <w:t>The first year of college: Research, theory, and practice on improving the student experience and increasing retention</w:t>
       </w:r>
       <w:r>
         <w:rPr>
           <w:rFonts w:ascii="Palatino Linotype" w:eastAsia="Times New Roman" w:hAnsi="Palatino Linotype" w:cs="Times New Roman"/>
         </w:rPr>
         <w:t>. Cambridge, UK: Cambridge University Press.</w:t>
-      </w:r>
-    </w:p>
-    <w:p>
-      <w:pPr>
-        <w:tabs>
-          <w:tab w:val="left" w:pos="90"/>
-          <w:tab w:val="left" w:pos="810"/>
-        </w:tabs>
-        <w:spacing w:line="240" w:lineRule="auto"/>
-        <w:contextualSpacing/>
-        <w:rPr>
-          <w:rFonts w:ascii="Palatino Linotype" w:hAnsi="Palatino Linotype" w:cs="Times New Roman"/>
-          <w:b/>
-        </w:rPr>
-      </w:pPr>
-    </w:p>
-    <w:p>
-      <w:pPr>
-        <w:tabs>
-          <w:tab w:val="left" w:pos="90"/>
-          <w:tab w:val="left" w:pos="810"/>
-        </w:tabs>
-        <w:spacing w:line="240" w:lineRule="auto"/>
-        <w:contextualSpacing/>
-        <w:rPr>
-          <w:rFonts w:ascii="Palatino Linotype" w:hAnsi="Palatino Linotype" w:cs="Times New Roman"/>
-          <w:b/>
-        </w:rPr>
-      </w:pPr>
-      <w:r>
-        <w:rPr>
-          <w:rFonts w:ascii="Palatino Linotype" w:hAnsi="Palatino Linotype" w:cs="Times New Roman"/>
-          <w:b/>
-        </w:rPr>
-        <w:t>UNDER REVIEW</w:t>
-      </w:r>
-    </w:p>
-    <w:p>
-      <w:pPr>
-        <w:tabs>
-          <w:tab w:val="left" w:pos="360"/>
-          <w:tab w:val="left" w:pos="810"/>
-        </w:tabs>
-        <w:spacing w:line="240" w:lineRule="auto"/>
-        <w:ind w:left="360" w:hanging="360"/>
-        <w:contextualSpacing/>
-        <w:rPr>
-          <w:rFonts w:ascii="Palatino Linotype" w:eastAsia="Times New Roman" w:hAnsi="Palatino Linotype" w:cs="Times New Roman"/>
-        </w:rPr>
-      </w:pPr>
-      <w:r>
-        <w:rPr>
-          <w:rFonts w:ascii="Palatino Linotype" w:hAnsi="Palatino Linotype" w:cs="Times New Roman"/>
-          <w:b/>
-          <w:noProof/>
-        </w:rPr>
-        <mc:AlternateContent>
-          <mc:Choice Requires="wps">
-            <w:drawing>
-              <wp:anchor distT="0" distB="0" distL="114300" distR="114300" simplePos="0" relativeHeight="251675648" behindDoc="0" locked="0" layoutInCell="1" allowOverlap="1" wp14:anchorId="19FAA524" wp14:editId="3F9E2846">
-                <wp:simplePos x="0" y="0"/>
-                <wp:positionH relativeFrom="column">
-                  <wp:posOffset>-11430</wp:posOffset>
-                </wp:positionH>
-                <wp:positionV relativeFrom="paragraph">
-                  <wp:posOffset>2540</wp:posOffset>
-                </wp:positionV>
-                <wp:extent cx="6168390" cy="0"/>
-                <wp:effectExtent l="0" t="0" r="22860" b="19050"/>
-                <wp:wrapNone/>
-                <wp:docPr id="1" name="Straight Connector 1"/>
-                <wp:cNvGraphicFramePr/>
-                <a:graphic xmlns:a="http://schemas.openxmlformats.org/drawingml/2006/main">
-                  <a:graphicData uri="http://schemas.microsoft.com/office/word/2010/wordprocessingShape">
-                    <wps:wsp>
-                      <wps:cNvCnPr/>
-                      <wps:spPr>
-                        <a:xfrm>
-                          <a:off x="0" y="0"/>
-                          <a:ext cx="6168390" cy="0"/>
-                        </a:xfrm>
-                        <a:prstGeom prst="line">
-                          <a:avLst/>
-                        </a:prstGeom>
-                        <a:ln>
-                          <a:solidFill>
-                            <a:schemeClr val="tx1"/>
-                          </a:solidFill>
-                        </a:ln>
-                      </wps:spPr>
-                      <wps:style>
-                        <a:lnRef idx="1">
-                          <a:schemeClr val="accent1"/>
-                        </a:lnRef>
-                        <a:fillRef idx="0">
-                          <a:schemeClr val="accent1"/>
-                        </a:fillRef>
-                        <a:effectRef idx="0">
-                          <a:schemeClr val="accent1"/>
-                        </a:effectRef>
-                        <a:fontRef idx="minor">
-                          <a:schemeClr val="tx1"/>
-                        </a:fontRef>
-                      </wps:style>
-                      <wps:bodyPr/>
-                    </wps:wsp>
-                  </a:graphicData>
-                </a:graphic>
-              </wp:anchor>
-            </w:drawing>
-          </mc:Choice>
-          <mc:Fallback>
-            <w:pict>
-              <v:line w14:anchorId="2BFD6907" id="Straight Connector 1" o:spid="_x0000_s1026" style="position:absolute;z-index:251675648;visibility:visible;mso-wrap-style:square;mso-wrap-distance-left:9pt;mso-wrap-distance-top:0;mso-wrap-distance-right:9pt;mso-wrap-distance-bottom:0;mso-position-horizontal:absolute;mso-position-horizontal-relative:text;mso-position-vertical:absolute;mso-position-vertical-relative:text" from="-.9pt,.2pt" to="484.8pt,.2pt" o:gfxdata="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" strokecolor="black [3213]"/>
-            </w:pict>
-          </mc:Fallback>
-        </mc:AlternateContent>
-      </w:r>
-      <w:r>
-        <w:rPr>
-          <w:rFonts w:ascii="Palatino Linotype" w:eastAsia="Times New Roman" w:hAnsi="Palatino Linotype" w:cs="Times New Roman"/>
-        </w:rPr>
-        <w:t>Castleman, B. L., &amp; Meyer, K. (</w:t>
-      </w:r>
-      <w:r>
-        <w:rPr>
-          <w:rFonts w:ascii="Palatino Linotype" w:eastAsia="Times New Roman" w:hAnsi="Palatino Linotype" w:cs="Times New Roman"/>
-        </w:rPr>
-        <w:t>R&amp;R</w:t>
-      </w:r>
-      <w:r>
-        <w:rPr>
-          <w:rFonts w:ascii="Palatino Linotype" w:eastAsia="Times New Roman" w:hAnsi="Palatino Linotype" w:cs="Times New Roman"/>
-        </w:rPr>
-        <w:t xml:space="preserve"> submitted</w:t>
-      </w:r>
-      <w:r>
-        <w:rPr>
-          <w:rFonts w:ascii="Palatino Linotype" w:eastAsia="Times New Roman" w:hAnsi="Palatino Linotype" w:cs="Times New Roman"/>
-          <w:i/>
-        </w:rPr>
-        <w:t>, Review of Higher Education</w:t>
-      </w:r>
-      <w:r>
-        <w:rPr>
-          <w:rFonts w:ascii="Palatino Linotype" w:eastAsia="Times New Roman" w:hAnsi="Palatino Linotype" w:cs="Times New Roman"/>
-        </w:rPr>
-        <w:t xml:space="preserve">) “Can Text Message Nudges Improve Academic Outcomes in College? Evidence from a West Virginia Initiative.” UVA </w:t>
-      </w:r>
-      <w:proofErr w:type="spellStart"/>
-      <w:r>
-        <w:rPr>
-          <w:rFonts w:ascii="Palatino Linotype" w:eastAsia="Times New Roman" w:hAnsi="Palatino Linotype" w:cs="Times New Roman"/>
-        </w:rPr>
-        <w:t>EdPolicyWorks</w:t>
-      </w:r>
-      <w:proofErr w:type="spellEnd"/>
-      <w:r>
-        <w:rPr>
-          <w:rFonts w:ascii="Palatino Linotype" w:eastAsia="Times New Roman" w:hAnsi="Palatino Linotype" w:cs="Times New Roman"/>
-        </w:rPr>
-        <w:t xml:space="preserve"> Working Paper 43</w:t>
       </w:r>
     </w:p>
     <w:p>
@@ -3051,26 +2985,26 @@
         <w:rPr>
           <w:rFonts w:ascii="Palatino Linotype" w:eastAsia="Times New Roman" w:hAnsi="Palatino Linotype" w:cs="Times New Roman"/>
         </w:rPr>
+        <w:t>Partner agencies: College Summit/Peer Forward</w:t>
+      </w:r>
+    </w:p>
+    <w:p>
+      <w:pPr>
+        <w:tabs>
+          <w:tab w:val="left" w:pos="90"/>
+          <w:tab w:val="left" w:pos="810"/>
+        </w:tabs>
+        <w:spacing w:after="100" w:line="240" w:lineRule="auto"/>
+        <w:contextualSpacing/>
+        <w:rPr>
+          <w:rFonts w:ascii="Palatino Linotype" w:hAnsi="Palatino Linotype" w:cs="Times New Roman"/>
+        </w:rPr>
+      </w:pPr>
+      <w:r>
+        <w:rPr>
+          <w:rFonts w:ascii="Palatino Linotype" w:hAnsi="Palatino Linotype" w:cs="Times New Roman"/>
+        </w:rPr>
         <w:lastRenderedPageBreak/>
-        <w:t>Partner agencies: College Summit/Peer Forward</w:t>
-      </w:r>
-    </w:p>
-    <w:p>
-      <w:pPr>
-        <w:tabs>
-          <w:tab w:val="left" w:pos="90"/>
-          <w:tab w:val="left" w:pos="810"/>
-        </w:tabs>
-        <w:spacing w:after="100" w:line="240" w:lineRule="auto"/>
-        <w:contextualSpacing/>
-        <w:rPr>
-          <w:rFonts w:ascii="Palatino Linotype" w:hAnsi="Palatino Linotype" w:cs="Times New Roman"/>
-        </w:rPr>
-      </w:pPr>
-      <w:r>
-        <w:rPr>
-          <w:rFonts w:ascii="Palatino Linotype" w:hAnsi="Palatino Linotype" w:cs="Times New Roman"/>
-        </w:rPr>
         <w:t>The labor market returns to “stackable credentials”</w:t>
       </w:r>
       <w:r>
@@ -3154,97 +3088,6 @@
         <w:rPr>
           <w:rFonts w:ascii="Palatino Linotype" w:hAnsi="Palatino Linotype" w:cs="Times New Roman"/>
         </w:rPr>
-        <w:t>Dual Enrollment Pathways to Community College (with Daniel Rodriguez)</w:t>
-      </w:r>
-    </w:p>
-    <w:p>
-      <w:pPr>
-        <w:pStyle w:val="ListParagraph"/>
-        <w:numPr>
-          <w:ilvl w:val="0"/>
-          <w:numId w:val="9"/>
-        </w:numPr>
-        <w:tabs>
-          <w:tab w:val="left" w:pos="90"/>
-          <w:tab w:val="left" w:pos="810"/>
-        </w:tabs>
-        <w:spacing w:after="100" w:line="240" w:lineRule="auto"/>
-        <w:rPr>
-          <w:rFonts w:ascii="Palatino Linotype" w:hAnsi="Palatino Linotype" w:cs="Times New Roman"/>
-          <w:b/>
-        </w:rPr>
-      </w:pPr>
-      <w:r>
-        <w:rPr>
-          <w:rFonts w:ascii="Palatino Linotype" w:hAnsi="Palatino Linotype" w:cs="Times New Roman"/>
-        </w:rPr>
-        <w:t>Analyzing the patterns of dual enrollment course-taking and students postsecondary engagement</w:t>
-      </w:r>
-    </w:p>
-    <w:p>
-      <w:pPr>
-        <w:pStyle w:val="ListParagraph"/>
-        <w:numPr>
-          <w:ilvl w:val="0"/>
-          <w:numId w:val="9"/>
-        </w:numPr>
-        <w:tabs>
-          <w:tab w:val="left" w:pos="90"/>
-          <w:tab w:val="left" w:pos="810"/>
-        </w:tabs>
-        <w:spacing w:after="100" w:line="240" w:lineRule="auto"/>
-        <w:rPr>
-          <w:rFonts w:ascii="Palatino Linotype" w:hAnsi="Palatino Linotype" w:cs="Times New Roman"/>
-          <w:b/>
-        </w:rPr>
-      </w:pPr>
-      <w:r>
-        <w:rPr>
-          <w:rFonts w:ascii="Palatino Linotype" w:hAnsi="Palatino Linotype" w:cs="Times New Roman"/>
-        </w:rPr>
-        <w:t>Developing systems to predict and recommend next courses and potential degree pathways for students with dual enrollment credit</w:t>
-      </w:r>
-    </w:p>
-    <w:p>
-      <w:pPr>
-        <w:pStyle w:val="ListParagraph"/>
-        <w:numPr>
-          <w:ilvl w:val="0"/>
-          <w:numId w:val="9"/>
-        </w:numPr>
-        <w:tabs>
-          <w:tab w:val="left" w:pos="90"/>
-          <w:tab w:val="left" w:pos="810"/>
-        </w:tabs>
-        <w:spacing w:after="100" w:line="240" w:lineRule="auto"/>
-        <w:rPr>
-          <w:rFonts w:ascii="Palatino Linotype" w:hAnsi="Palatino Linotype" w:cs="Times New Roman"/>
-          <w:b/>
-        </w:rPr>
-      </w:pPr>
-      <w:r>
-        <w:rPr>
-          <w:rFonts w:ascii="Palatino Linotype" w:hAnsi="Palatino Linotype" w:cs="Times New Roman"/>
-        </w:rPr>
-        <w:t>Partner agencies: Virginia Community College System</w:t>
-      </w:r>
-    </w:p>
-    <w:p>
-      <w:pPr>
-        <w:tabs>
-          <w:tab w:val="left" w:pos="90"/>
-          <w:tab w:val="left" w:pos="810"/>
-        </w:tabs>
-        <w:spacing w:after="100" w:line="240" w:lineRule="auto"/>
-        <w:contextualSpacing/>
-        <w:rPr>
-          <w:rFonts w:ascii="Palatino Linotype" w:hAnsi="Palatino Linotype" w:cs="Times New Roman"/>
-        </w:rPr>
-      </w:pPr>
-      <w:r>
-        <w:rPr>
-          <w:rFonts w:ascii="Palatino Linotype" w:hAnsi="Palatino Linotype" w:cs="Times New Roman"/>
-        </w:rPr>
         <w:t xml:space="preserve">Design and Effect: Examining the relationship between </w:t>
       </w:r>
       <w:r>
@@ -3311,77 +3154,6 @@
           <w:rFonts w:ascii="Palatino Linotype" w:hAnsi="Palatino Linotype" w:cs="Times New Roman"/>
         </w:rPr>
         <w:t>Evaluating the extent to which behavioral science informs the design of free college programs and how design variation affects student outcomes</w:t>
-      </w:r>
-    </w:p>
-    <w:p>
-      <w:pPr>
-        <w:tabs>
-          <w:tab w:val="left" w:pos="90"/>
-          <w:tab w:val="left" w:pos="810"/>
-        </w:tabs>
-        <w:spacing w:after="100" w:line="240" w:lineRule="auto"/>
-        <w:contextualSpacing/>
-        <w:rPr>
-          <w:rFonts w:ascii="Palatino Linotype" w:eastAsia="Times New Roman" w:hAnsi="Palatino Linotype" w:cs="Times New Roman"/>
-        </w:rPr>
-      </w:pPr>
-      <w:r>
-        <w:rPr>
-          <w:rFonts w:ascii="Palatino Linotype" w:eastAsia="Times New Roman" w:hAnsi="Palatino Linotype" w:cs="Times New Roman"/>
-        </w:rPr>
-        <w:t>Tablet-based intervention to reduce summer learning loss (with Ben Castleman)</w:t>
-      </w:r>
-    </w:p>
-    <w:p>
-      <w:pPr>
-        <w:pStyle w:val="ListParagraph"/>
-        <w:numPr>
-          <w:ilvl w:val="0"/>
-          <w:numId w:val="5"/>
-        </w:numPr>
-        <w:tabs>
-          <w:tab w:val="left" w:pos="90"/>
-          <w:tab w:val="left" w:pos="810"/>
-        </w:tabs>
-        <w:spacing w:after="100" w:line="240" w:lineRule="auto"/>
-        <w:rPr>
-          <w:rFonts w:ascii="Palatino Linotype" w:eastAsia="Times New Roman" w:hAnsi="Palatino Linotype" w:cs="Times New Roman"/>
-        </w:rPr>
-      </w:pPr>
-      <w:r>
-        <w:rPr>
-          <w:rFonts w:ascii="Palatino Linotype" w:eastAsia="Times New Roman" w:hAnsi="Palatino Linotype" w:cs="Times New Roman"/>
-        </w:rPr>
-        <w:t>Conducted</w:t>
-      </w:r>
-      <w:r>
-        <w:rPr>
-          <w:rFonts w:ascii="Palatino Linotype" w:eastAsia="Times New Roman" w:hAnsi="Palatino Linotype" w:cs="Times New Roman"/>
-        </w:rPr>
-        <w:t xml:space="preserve"> an RCT to evaluate whether a tablet-based intervention that provides students with motivational videos from trusted voices in school encouraging them to read over the summer along with concrete prompts about when to engage in summer reading reduces summer learning loss among elementary school students.</w:t>
-      </w:r>
-    </w:p>
-    <w:p>
-      <w:pPr>
-        <w:pStyle w:val="ListParagraph"/>
-        <w:numPr>
-          <w:ilvl w:val="0"/>
-          <w:numId w:val="5"/>
-        </w:numPr>
-        <w:tabs>
-          <w:tab w:val="left" w:pos="90"/>
-          <w:tab w:val="left" w:pos="810"/>
-        </w:tabs>
-        <w:spacing w:after="100" w:line="240" w:lineRule="auto"/>
-        <w:rPr>
-          <w:rFonts w:ascii="Palatino Linotype" w:eastAsia="Times New Roman" w:hAnsi="Palatino Linotype" w:cs="Times New Roman"/>
-        </w:rPr>
-      </w:pPr>
-      <w:r>
-        <w:rPr>
-          <w:rFonts w:ascii="Palatino Linotype" w:eastAsia="Times New Roman" w:hAnsi="Palatino Linotype" w:cs="Times New Roman"/>
-        </w:rPr>
-        <w:t>Partner agencies: Arlington Public Schools (Arlington, VA)</w:t>
       </w:r>
     </w:p>
     <w:p>
@@ -4178,7 +3950,6 @@
           <w:rFonts w:ascii="Palatino Linotype" w:eastAsia="Times New Roman" w:hAnsi="Palatino Linotype" w:cs="Times New Roman"/>
           <w:i/>
         </w:rPr>
-        <w:lastRenderedPageBreak/>
         <w:t>Nudging students beyond FAFSA: The impact of university outreach on financial aid behaviors and outcomes</w:t>
       </w:r>
       <w:r>
@@ -4521,7 +4292,21 @@
           <w:rFonts w:ascii="Palatino Linotype" w:hAnsi="Palatino Linotype" w:cs="Times New Roman"/>
           <w:b/>
         </w:rPr>
-        <w:t>RESEARCH EXPERIENCE</w:t>
+        <w:t xml:space="preserve">RESEARCH </w:t>
+      </w:r>
+      <w:r>
+        <w:rPr>
+          <w:rFonts w:ascii="Palatino Linotype" w:hAnsi="Palatino Linotype" w:cs="Times New Roman"/>
+          <w:b/>
+        </w:rPr>
+        <w:t xml:space="preserve">AND POLICY </w:t>
+      </w:r>
+      <w:r>
+        <w:rPr>
+          <w:rFonts w:ascii="Palatino Linotype" w:hAnsi="Palatino Linotype" w:cs="Times New Roman"/>
+          <w:b/>
+        </w:rPr>
+        <w:t>EXPERIENCE</w:t>
       </w:r>
     </w:p>
     <w:p>
@@ -4770,6 +4555,7 @@
           <w:rFonts w:ascii="Palatino Linotype" w:hAnsi="Palatino Linotype" w:cs="Times New Roman"/>
           <w:b/>
         </w:rPr>
+        <w:lastRenderedPageBreak/>
         <w:t>TEACHING – COURSES</w:t>
       </w:r>
     </w:p>
@@ -6034,7 +5820,19 @@
           <w:rFonts w:ascii="Palatino Linotype" w:hAnsi="Palatino Linotype" w:cs="Times New Roman"/>
         </w:rPr>
         <w:tab/>
-        <w:t>Society for Research on Educational Effectiveness (2020)</w:t>
+        <w:t>Society for Research on Educational Effectiveness</w:t>
+      </w:r>
+      <w:r>
+        <w:rPr>
+          <w:rFonts w:ascii="Palatino Linotype" w:hAnsi="Palatino Linotype" w:cs="Times New Roman"/>
+        </w:rPr>
+        <w:t xml:space="preserve"> Conference</w:t>
+      </w:r>
+      <w:r>
+        <w:rPr>
+          <w:rFonts w:ascii="Palatino Linotype" w:hAnsi="Palatino Linotype" w:cs="Times New Roman"/>
+        </w:rPr>
+        <w:t xml:space="preserve"> (2020)</w:t>
       </w:r>
     </w:p>
     <w:p>
@@ -6691,17 +6489,53 @@
     </w:p>
     <w:p>
       <w:pPr>
-        <w:tabs>
-          <w:tab w:val="left" w:pos="90"/>
-          <w:tab w:val="left" w:pos="810"/>
-        </w:tabs>
-        <w:spacing w:line="240" w:lineRule="auto"/>
-        <w:contextualSpacing/>
-        <w:rPr>
-          <w:rFonts w:ascii="Palatino Linotype" w:hAnsi="Palatino Linotype" w:cs="Times New Roman"/>
-        </w:rPr>
-      </w:pPr>
-    </w:p>
+        <w:rPr>
+          <w:rFonts w:ascii="Palatino Linotype" w:hAnsi="Palatino Linotype" w:cs="Times New Roman"/>
+        </w:rPr>
+      </w:pPr>
+      <w:r>
+        <w:rPr>
+          <w:rFonts w:ascii="Palatino Linotype" w:hAnsi="Palatino Linotype" w:cs="Times New Roman"/>
+        </w:rPr>
+        <w:t>Society for Research on Educational Effectiveness</w:t>
+      </w:r>
+      <w:r>
+        <w:rPr>
+          <w:rFonts w:ascii="Palatino Linotype" w:hAnsi="Palatino Linotype" w:cs="Times New Roman"/>
+        </w:rPr>
+        <w:t xml:space="preserve"> (SREE)</w:t>
+      </w:r>
+    </w:p>
+    <w:p>
+      <w:pPr>
+        <w:tabs>
+          <w:tab w:val="left" w:pos="90"/>
+          <w:tab w:val="left" w:pos="810"/>
+        </w:tabs>
+        <w:spacing w:line="240" w:lineRule="auto"/>
+        <w:contextualSpacing/>
+        <w:rPr>
+          <w:rFonts w:ascii="Palatino Linotype" w:hAnsi="Palatino Linotype" w:cs="Times New Roman"/>
+          <w:b/>
+        </w:rPr>
+      </w:pPr>
+    </w:p>
+    <w:p>
+      <w:pPr>
+        <w:tabs>
+          <w:tab w:val="left" w:pos="90"/>
+          <w:tab w:val="left" w:pos="810"/>
+        </w:tabs>
+        <w:spacing w:line="240" w:lineRule="auto"/>
+        <w:contextualSpacing/>
+        <w:rPr>
+          <w:rFonts w:ascii="Palatino Linotype" w:hAnsi="Palatino Linotype" w:cs="Times New Roman"/>
+          <w:b/>
+        </w:rPr>
+      </w:pPr>
+    </w:p>
+    <w:bookmarkStart w:id="0" w:name="_GoBack"/>
+    <w:bookmarkEnd w:id="0"/>
     <w:p>
       <w:pPr>
         <w:tabs>
@@ -6721,6 +6555,7 @@
           <w:b/>
           <w:noProof/>
         </w:rPr>
+        <w:lastRenderedPageBreak/>
         <mc:AlternateContent>
           <mc:Choice Requires="wps">
             <w:drawing>
@@ -7376,8 +7211,6 @@
         </w:rPr>
         <w:t>. July 2016.</w:t>
       </w:r>
-      <w:bookmarkStart w:id="0" w:name="_GoBack"/>
-      <w:bookmarkEnd w:id="0"/>
     </w:p>
     <w:sectPr>
       <w:footerReference w:type="default" r:id="rId11"/>
@@ -7508,7 +7341,7 @@
         <w:rFonts w:ascii="Times New Roman" w:hAnsi="Times New Roman" w:cs="Times New Roman"/>
         <w:noProof/>
       </w:rPr>
-      <w:t>1/2/2020</w:t>
+      <w:t>1/14/2020</w:t>
     </w:r>
     <w:r>
       <w:rPr>

--- a/Meyer_CV_Current.docx
+++ b/Meyer_CV_Current.docx
@@ -3203,15 +3203,14 @@
         <w:contextualSpacing/>
         <w:rPr>
           <w:rFonts w:ascii="Palatino Linotype" w:eastAsia="Times New Roman" w:hAnsi="Palatino Linotype" w:cs="Times New Roman"/>
-          <w:i/>
-        </w:rPr>
-      </w:pPr>
-      <w:r>
-        <w:rPr>
-          <w:rFonts w:ascii="Palatino Linotype" w:hAnsi="Palatino Linotype" w:cs="Times New Roman"/>
-          <w:i/>
-        </w:rPr>
-        <w:t>How information affects students’ interest in colleges: Results from a randomized control trial of a college search interface</w:t>
+        </w:rPr>
+      </w:pPr>
+      <w:r>
+        <w:rPr>
+          <w:rFonts w:ascii="Palatino Linotype" w:hAnsi="Palatino Linotype" w:cs="Times New Roman"/>
+          <w:i/>
+        </w:rPr>
+        <w:t>Stacking the Deck for Employment Success: Labor Market Returns to Stackable Credentials</w:t>
       </w:r>
       <w:r>
         <w:rPr>
@@ -3291,6 +3290,13 @@
           </mc:Fallback>
         </mc:AlternateContent>
       </w:r>
+      <w:r>
+        <w:rPr>
+          <w:rFonts w:ascii="Palatino Linotype" w:hAnsi="Palatino Linotype" w:cs="Times New Roman"/>
+          <w:noProof/>
+        </w:rPr>
+        <w:t>(with Daniel Rodriguez, Ben Castleman, and Kelli Bird)</w:t>
+      </w:r>
     </w:p>
     <w:p>
       <w:pPr>
@@ -3315,38 +3321,50 @@
         <w:rPr>
           <w:rFonts w:ascii="Palatino Linotype" w:eastAsia="Times New Roman" w:hAnsi="Palatino Linotype" w:cs="Times New Roman"/>
         </w:rPr>
-        <w:t>Kansas City, MO</w:t>
-      </w:r>
-      <w:r>
-        <w:rPr>
-          <w:rFonts w:ascii="Palatino Linotype" w:eastAsia="Times New Roman" w:hAnsi="Palatino Linotype" w:cs="Times New Roman"/>
-        </w:rPr>
-        <w:tab/>
-      </w:r>
-      <w:r>
-        <w:rPr>
-          <w:rFonts w:ascii="Palatino Linotype" w:eastAsia="Times New Roman" w:hAnsi="Palatino Linotype" w:cs="Times New Roman"/>
-        </w:rPr>
-        <w:tab/>
-      </w:r>
-      <w:r>
-        <w:rPr>
-          <w:rFonts w:ascii="Palatino Linotype" w:eastAsia="Times New Roman" w:hAnsi="Palatino Linotype" w:cs="Times New Roman"/>
-        </w:rPr>
-        <w:tab/>
-      </w:r>
-      <w:r>
-        <w:rPr>
-          <w:rFonts w:ascii="Palatino Linotype" w:eastAsia="Times New Roman" w:hAnsi="Palatino Linotype" w:cs="Times New Roman"/>
-        </w:rPr>
-        <w:tab/>
-      </w:r>
-      <w:r>
-        <w:rPr>
-          <w:rFonts w:ascii="Palatino Linotype" w:eastAsia="Times New Roman" w:hAnsi="Palatino Linotype" w:cs="Times New Roman"/>
-        </w:rPr>
-        <w:tab/>
-        <w:t>March 2019</w:t>
+        <w:t>Dallas, TX</w:t>
+      </w:r>
+      <w:r>
+        <w:rPr>
+          <w:rFonts w:ascii="Palatino Linotype" w:eastAsia="Times New Roman" w:hAnsi="Palatino Linotype" w:cs="Times New Roman"/>
+        </w:rPr>
+        <w:tab/>
+      </w:r>
+      <w:r>
+        <w:rPr>
+          <w:rFonts w:ascii="Palatino Linotype" w:eastAsia="Times New Roman" w:hAnsi="Palatino Linotype" w:cs="Times New Roman"/>
+        </w:rPr>
+        <w:tab/>
+      </w:r>
+      <w:r>
+        <w:rPr>
+          <w:rFonts w:ascii="Palatino Linotype" w:eastAsia="Times New Roman" w:hAnsi="Palatino Linotype" w:cs="Times New Roman"/>
+        </w:rPr>
+        <w:tab/>
+      </w:r>
+      <w:r>
+        <w:rPr>
+          <w:rFonts w:ascii="Palatino Linotype" w:eastAsia="Times New Roman" w:hAnsi="Palatino Linotype" w:cs="Times New Roman"/>
+        </w:rPr>
+        <w:tab/>
+      </w:r>
+      <w:r>
+        <w:rPr>
+          <w:rFonts w:ascii="Palatino Linotype" w:eastAsia="Times New Roman" w:hAnsi="Palatino Linotype" w:cs="Times New Roman"/>
+        </w:rPr>
+        <w:tab/>
+      </w:r>
+      <w:r>
+        <w:rPr>
+          <w:rFonts w:ascii="Palatino Linotype" w:eastAsia="Times New Roman" w:hAnsi="Palatino Linotype" w:cs="Times New Roman"/>
+        </w:rPr>
+        <w:tab/>
+        <w:t>March 20</w:t>
+      </w:r>
+      <w:r>
+        <w:rPr>
+          <w:rFonts w:ascii="Palatino Linotype" w:eastAsia="Times New Roman" w:hAnsi="Palatino Linotype" w:cs="Times New Roman"/>
+        </w:rPr>
+        <w:t>20</w:t>
       </w:r>
     </w:p>
     <w:p>
@@ -3358,7 +3376,7 @@
         <w:spacing w:line="240" w:lineRule="auto"/>
         <w:contextualSpacing/>
         <w:rPr>
-          <w:rFonts w:ascii="Palatino Linotype" w:eastAsia="Times New Roman" w:hAnsi="Palatino Linotype" w:cs="Times New Roman"/>
+          <w:rFonts w:ascii="Palatino Linotype" w:hAnsi="Palatino Linotype" w:cs="Times New Roman"/>
           <w:i/>
           <w:sz w:val="12"/>
           <w:szCs w:val="12"/>
@@ -3380,17 +3398,19 @@
       </w:pPr>
       <w:r>
         <w:rPr>
-          <w:rFonts w:ascii="Palatino Linotype" w:eastAsia="Times New Roman" w:hAnsi="Palatino Linotype" w:cs="Times New Roman"/>
-          <w:i/>
-        </w:rPr>
-        <w:t>L</w:t>
-      </w:r>
-      <w:r>
-        <w:rPr>
-          <w:rFonts w:ascii="Palatino Linotype" w:eastAsia="Times New Roman" w:hAnsi="Palatino Linotype" w:cs="Times New Roman"/>
-          <w:i/>
-        </w:rPr>
-        <w:t>essons from the Library: Leveraging public institutions and behavioral insights to improve adolescent outcomes</w:t>
+          <w:rFonts w:ascii="Palatino Linotype" w:hAnsi="Palatino Linotype" w:cs="Times New Roman"/>
+          <w:i/>
+        </w:rPr>
+        <w:t>How information affects students’ interest in colleges: Results from a randomized control trial of a college search interface</w:t>
+      </w:r>
+      <w:r>
+        <w:rPr>
+          <w:rFonts w:ascii="Palatino Linotype" w:hAnsi="Palatino Linotype" w:cs="Times New Roman"/>
+          <w:b/>
+          <w:i/>
+          <w:noProof/>
+        </w:rPr>
+        <w:t xml:space="preserve"> </w:t>
       </w:r>
     </w:p>
     <w:p>
@@ -3400,60 +3420,54 @@
           <w:tab w:val="left" w:pos="810"/>
         </w:tabs>
         <w:spacing w:line="240" w:lineRule="auto"/>
-        <w:contextualSpacing/>
-        <w:rPr>
-          <w:rFonts w:ascii="Palatino Linotype" w:eastAsia="Times New Roman" w:hAnsi="Palatino Linotype" w:cs="Times New Roman"/>
-        </w:rPr>
-      </w:pPr>
-      <w:r>
-        <w:rPr>
-          <w:rFonts w:ascii="Palatino Linotype" w:eastAsia="Times New Roman" w:hAnsi="Palatino Linotype" w:cs="Times New Roman"/>
-          <w:i/>
-        </w:rPr>
-        <w:tab/>
-      </w:r>
-      <w:r>
-        <w:rPr>
-          <w:rFonts w:ascii="Palatino Linotype" w:eastAsia="Times New Roman" w:hAnsi="Palatino Linotype" w:cs="Times New Roman"/>
-        </w:rPr>
-        <w:t>APPAM annual conference, Washington, DC</w:t>
-      </w:r>
-      <w:r>
-        <w:rPr>
-          <w:rFonts w:ascii="Palatino Linotype" w:eastAsia="Times New Roman" w:hAnsi="Palatino Linotype" w:cs="Times New Roman"/>
-        </w:rPr>
-        <w:tab/>
-      </w:r>
-      <w:r>
-        <w:rPr>
-          <w:rFonts w:ascii="Palatino Linotype" w:eastAsia="Times New Roman" w:hAnsi="Palatino Linotype" w:cs="Times New Roman"/>
-        </w:rPr>
-        <w:tab/>
-      </w:r>
-      <w:r>
-        <w:rPr>
-          <w:rFonts w:ascii="Palatino Linotype" w:eastAsia="Times New Roman" w:hAnsi="Palatino Linotype" w:cs="Times New Roman"/>
-        </w:rPr>
-        <w:tab/>
-      </w:r>
-      <w:r>
-        <w:rPr>
-          <w:rFonts w:ascii="Palatino Linotype" w:eastAsia="Times New Roman" w:hAnsi="Palatino Linotype" w:cs="Times New Roman"/>
-        </w:rPr>
-        <w:tab/>
-      </w:r>
-      <w:r>
-        <w:rPr>
-          <w:rFonts w:ascii="Palatino Linotype" w:eastAsia="Times New Roman" w:hAnsi="Palatino Linotype" w:cs="Times New Roman"/>
-        </w:rPr>
-        <w:tab/>
-        <w:t>Nov.</w:t>
-      </w:r>
-      <w:r>
-        <w:rPr>
-          <w:rFonts w:ascii="Palatino Linotype" w:eastAsia="Times New Roman" w:hAnsi="Palatino Linotype" w:cs="Times New Roman"/>
-        </w:rPr>
-        <w:t xml:space="preserve"> 2018</w:t>
+        <w:ind w:left="274"/>
+        <w:contextualSpacing/>
+        <w:rPr>
+          <w:rFonts w:ascii="Palatino Linotype" w:eastAsia="Times New Roman" w:hAnsi="Palatino Linotype" w:cs="Times New Roman"/>
+        </w:rPr>
+      </w:pPr>
+      <w:r>
+        <w:rPr>
+          <w:rFonts w:ascii="Palatino Linotype" w:eastAsia="Times New Roman" w:hAnsi="Palatino Linotype" w:cs="Times New Roman"/>
+        </w:rPr>
+        <w:t xml:space="preserve">AEFP annual conference, </w:t>
+      </w:r>
+      <w:r>
+        <w:rPr>
+          <w:rFonts w:ascii="Palatino Linotype" w:eastAsia="Times New Roman" w:hAnsi="Palatino Linotype" w:cs="Times New Roman"/>
+        </w:rPr>
+        <w:t>Kansas City, MO</w:t>
+      </w:r>
+      <w:r>
+        <w:rPr>
+          <w:rFonts w:ascii="Palatino Linotype" w:eastAsia="Times New Roman" w:hAnsi="Palatino Linotype" w:cs="Times New Roman"/>
+        </w:rPr>
+        <w:tab/>
+      </w:r>
+      <w:r>
+        <w:rPr>
+          <w:rFonts w:ascii="Palatino Linotype" w:eastAsia="Times New Roman" w:hAnsi="Palatino Linotype" w:cs="Times New Roman"/>
+        </w:rPr>
+        <w:tab/>
+      </w:r>
+      <w:r>
+        <w:rPr>
+          <w:rFonts w:ascii="Palatino Linotype" w:eastAsia="Times New Roman" w:hAnsi="Palatino Linotype" w:cs="Times New Roman"/>
+        </w:rPr>
+        <w:tab/>
+      </w:r>
+      <w:r>
+        <w:rPr>
+          <w:rFonts w:ascii="Palatino Linotype" w:eastAsia="Times New Roman" w:hAnsi="Palatino Linotype" w:cs="Times New Roman"/>
+        </w:rPr>
+        <w:tab/>
+      </w:r>
+      <w:r>
+        <w:rPr>
+          <w:rFonts w:ascii="Palatino Linotype" w:eastAsia="Times New Roman" w:hAnsi="Palatino Linotype" w:cs="Times New Roman"/>
+        </w:rPr>
+        <w:tab/>
+        <w:t>March 2019</w:t>
       </w:r>
     </w:p>
     <w:p>
@@ -3490,28 +3504,14 @@
           <w:rFonts w:ascii="Palatino Linotype" w:eastAsia="Times New Roman" w:hAnsi="Palatino Linotype" w:cs="Times New Roman"/>
           <w:i/>
         </w:rPr>
-        <w:t>H</w:t>
-      </w:r>
-      <w:r>
-        <w:rPr>
-          <w:rFonts w:ascii="Palatino Linotype" w:eastAsia="Times New Roman" w:hAnsi="Palatino Linotype" w:cs="Times New Roman"/>
-          <w:i/>
-        </w:rPr>
-        <w:t xml:space="preserve">ow do guidance counselors </w:t>
-      </w:r>
-      <w:r>
-        <w:rPr>
-          <w:rFonts w:ascii="Palatino Linotype" w:eastAsia="Times New Roman" w:hAnsi="Palatino Linotype" w:cs="Times New Roman"/>
-          <w:i/>
-        </w:rPr>
-        <w:t>affect</w:t>
-      </w:r>
-      <w:r>
-        <w:rPr>
-          <w:rFonts w:ascii="Palatino Linotype" w:eastAsia="Times New Roman" w:hAnsi="Palatino Linotype" w:cs="Times New Roman"/>
-          <w:i/>
-        </w:rPr>
-        <w:t xml:space="preserve"> student outcomes? Evidence from state student/counselor ratio policies.</w:t>
+        <w:t>L</w:t>
+      </w:r>
+      <w:r>
+        <w:rPr>
+          <w:rFonts w:ascii="Palatino Linotype" w:eastAsia="Times New Roman" w:hAnsi="Palatino Linotype" w:cs="Times New Roman"/>
+          <w:i/>
+        </w:rPr>
+        <w:t>essons from the Library: Leveraging public institutions and behavioral insights to improve adolescent outcomes</w:t>
       </w:r>
     </w:p>
     <w:p>
@@ -3521,105 +3521,60 @@
           <w:tab w:val="left" w:pos="810"/>
         </w:tabs>
         <w:spacing w:line="240" w:lineRule="auto"/>
-        <w:ind w:left="274"/>
-        <w:contextualSpacing/>
-        <w:rPr>
-          <w:rFonts w:ascii="Palatino Linotype" w:eastAsia="Times New Roman" w:hAnsi="Palatino Linotype" w:cs="Times New Roman"/>
-        </w:rPr>
-      </w:pPr>
-      <w:r>
-        <w:rPr>
-          <w:rFonts w:ascii="Palatino Linotype" w:eastAsia="Times New Roman" w:hAnsi="Palatino Linotype" w:cs="Times New Roman"/>
-        </w:rPr>
-        <w:t>AEFP annual conference, Portland, OR</w:t>
-      </w:r>
-      <w:r>
-        <w:rPr>
-          <w:rFonts w:ascii="Palatino Linotype" w:eastAsia="Times New Roman" w:hAnsi="Palatino Linotype" w:cs="Times New Roman"/>
-        </w:rPr>
-        <w:tab/>
-      </w:r>
-      <w:r>
-        <w:rPr>
-          <w:rFonts w:ascii="Palatino Linotype" w:eastAsia="Times New Roman" w:hAnsi="Palatino Linotype" w:cs="Times New Roman"/>
-        </w:rPr>
-        <w:tab/>
-      </w:r>
-      <w:r>
-        <w:rPr>
-          <w:rFonts w:ascii="Palatino Linotype" w:eastAsia="Times New Roman" w:hAnsi="Palatino Linotype" w:cs="Times New Roman"/>
-        </w:rPr>
-        <w:tab/>
-      </w:r>
-      <w:r>
-        <w:rPr>
-          <w:rFonts w:ascii="Palatino Linotype" w:eastAsia="Times New Roman" w:hAnsi="Palatino Linotype" w:cs="Times New Roman"/>
-        </w:rPr>
-        <w:tab/>
-      </w:r>
-      <w:r>
-        <w:rPr>
-          <w:rFonts w:ascii="Palatino Linotype" w:eastAsia="Times New Roman" w:hAnsi="Palatino Linotype" w:cs="Times New Roman"/>
-        </w:rPr>
-        <w:tab/>
-      </w:r>
-      <w:r>
-        <w:rPr>
-          <w:rFonts w:ascii="Palatino Linotype" w:eastAsia="Times New Roman" w:hAnsi="Palatino Linotype" w:cs="Times New Roman"/>
-        </w:rPr>
-        <w:tab/>
-        <w:t>March 2018</w:t>
-      </w:r>
-    </w:p>
-    <w:p>
-      <w:pPr>
-        <w:tabs>
-          <w:tab w:val="left" w:pos="270"/>
-          <w:tab w:val="left" w:pos="810"/>
-        </w:tabs>
-        <w:spacing w:line="240" w:lineRule="auto"/>
-        <w:ind w:left="274"/>
-        <w:contextualSpacing/>
-        <w:rPr>
-          <w:rFonts w:ascii="Palatino Linotype" w:eastAsia="Times New Roman" w:hAnsi="Palatino Linotype" w:cs="Times New Roman"/>
-        </w:rPr>
-      </w:pPr>
-      <w:r>
-        <w:rPr>
-          <w:rFonts w:ascii="Palatino Linotype" w:eastAsia="Times New Roman" w:hAnsi="Palatino Linotype" w:cs="Times New Roman"/>
-        </w:rPr>
-        <w:t>AEFP annual conference, Washington, DC</w:t>
-      </w:r>
-      <w:r>
-        <w:rPr>
-          <w:rFonts w:ascii="Palatino Linotype" w:eastAsia="Times New Roman" w:hAnsi="Palatino Linotype" w:cs="Times New Roman"/>
-        </w:rPr>
-        <w:tab/>
-      </w:r>
-      <w:r>
-        <w:rPr>
-          <w:rFonts w:ascii="Palatino Linotype" w:eastAsia="Times New Roman" w:hAnsi="Palatino Linotype" w:cs="Times New Roman"/>
-        </w:rPr>
-        <w:tab/>
-      </w:r>
-      <w:r>
-        <w:rPr>
-          <w:rFonts w:ascii="Palatino Linotype" w:eastAsia="Times New Roman" w:hAnsi="Palatino Linotype" w:cs="Times New Roman"/>
-        </w:rPr>
-        <w:tab/>
-      </w:r>
-      <w:r>
-        <w:rPr>
-          <w:rFonts w:ascii="Palatino Linotype" w:eastAsia="Times New Roman" w:hAnsi="Palatino Linotype" w:cs="Times New Roman"/>
-        </w:rPr>
-        <w:tab/>
-      </w:r>
-      <w:r>
-        <w:rPr>
-          <w:rFonts w:ascii="Palatino Linotype" w:eastAsia="Times New Roman" w:hAnsi="Palatino Linotype" w:cs="Times New Roman"/>
-        </w:rPr>
-        <w:tab/>
-        <w:t>March 2017</w:t>
+        <w:contextualSpacing/>
+        <w:rPr>
+          <w:rFonts w:ascii="Palatino Linotype" w:eastAsia="Times New Roman" w:hAnsi="Palatino Linotype" w:cs="Times New Roman"/>
+        </w:rPr>
+      </w:pPr>
+      <w:r>
+        <w:rPr>
+          <w:rFonts w:ascii="Palatino Linotype" w:eastAsia="Times New Roman" w:hAnsi="Palatino Linotype" w:cs="Times New Roman"/>
+          <w:i/>
+        </w:rPr>
+        <w:tab/>
+      </w:r>
+      <w:r>
+        <w:rPr>
+          <w:rFonts w:ascii="Palatino Linotype" w:eastAsia="Times New Roman" w:hAnsi="Palatino Linotype" w:cs="Times New Roman"/>
+        </w:rPr>
+        <w:t>APPAM annual conference, Washington, DC</w:t>
+      </w:r>
+      <w:r>
+        <w:rPr>
+          <w:rFonts w:ascii="Palatino Linotype" w:eastAsia="Times New Roman" w:hAnsi="Palatino Linotype" w:cs="Times New Roman"/>
+        </w:rPr>
+        <w:tab/>
+      </w:r>
+      <w:r>
+        <w:rPr>
+          <w:rFonts w:ascii="Palatino Linotype" w:eastAsia="Times New Roman" w:hAnsi="Palatino Linotype" w:cs="Times New Roman"/>
+        </w:rPr>
+        <w:tab/>
+      </w:r>
+      <w:r>
+        <w:rPr>
+          <w:rFonts w:ascii="Palatino Linotype" w:eastAsia="Times New Roman" w:hAnsi="Palatino Linotype" w:cs="Times New Roman"/>
+        </w:rPr>
+        <w:tab/>
+      </w:r>
+      <w:r>
+        <w:rPr>
+          <w:rFonts w:ascii="Palatino Linotype" w:eastAsia="Times New Roman" w:hAnsi="Palatino Linotype" w:cs="Times New Roman"/>
+        </w:rPr>
+        <w:tab/>
+      </w:r>
+      <w:r>
+        <w:rPr>
+          <w:rFonts w:ascii="Palatino Linotype" w:eastAsia="Times New Roman" w:hAnsi="Palatino Linotype" w:cs="Times New Roman"/>
+        </w:rPr>
+        <w:tab/>
+        <w:t>Nov.</w:t>
+      </w:r>
+      <w:r>
+        <w:rPr>
+          <w:rFonts w:ascii="Palatino Linotype" w:eastAsia="Times New Roman" w:hAnsi="Palatino Linotype" w:cs="Times New Roman"/>
+        </w:rPr>
+        <w:t xml:space="preserve"> 2018</w:t>
       </w:r>
     </w:p>
     <w:p>
@@ -3656,7 +3611,28 @@
           <w:rFonts w:ascii="Palatino Linotype" w:eastAsia="Times New Roman" w:hAnsi="Palatino Linotype" w:cs="Times New Roman"/>
           <w:i/>
         </w:rPr>
-        <w:t>Summer Reading Connection: Engaging student learning through technology</w:t>
+        <w:t>H</w:t>
+      </w:r>
+      <w:r>
+        <w:rPr>
+          <w:rFonts w:ascii="Palatino Linotype" w:eastAsia="Times New Roman" w:hAnsi="Palatino Linotype" w:cs="Times New Roman"/>
+          <w:i/>
+        </w:rPr>
+        <w:t xml:space="preserve">ow do guidance counselors </w:t>
+      </w:r>
+      <w:r>
+        <w:rPr>
+          <w:rFonts w:ascii="Palatino Linotype" w:eastAsia="Times New Roman" w:hAnsi="Palatino Linotype" w:cs="Times New Roman"/>
+          <w:i/>
+        </w:rPr>
+        <w:t>affect</w:t>
+      </w:r>
+      <w:r>
+        <w:rPr>
+          <w:rFonts w:ascii="Palatino Linotype" w:eastAsia="Times New Roman" w:hAnsi="Palatino Linotype" w:cs="Times New Roman"/>
+          <w:i/>
+        </w:rPr>
+        <w:t xml:space="preserve"> student outcomes? Evidence from state student/counselor ratio policies.</w:t>
       </w:r>
     </w:p>
     <w:p>
@@ -3666,54 +3642,105 @@
           <w:tab w:val="left" w:pos="810"/>
         </w:tabs>
         <w:spacing w:line="240" w:lineRule="auto"/>
-        <w:contextualSpacing/>
-        <w:rPr>
-          <w:rFonts w:ascii="Palatino Linotype" w:eastAsia="Times New Roman" w:hAnsi="Palatino Linotype" w:cs="Times New Roman"/>
-        </w:rPr>
-      </w:pPr>
-      <w:r>
-        <w:rPr>
-          <w:rFonts w:ascii="Palatino Linotype" w:eastAsia="Times New Roman" w:hAnsi="Palatino Linotype" w:cs="Times New Roman"/>
-        </w:rPr>
-        <w:tab/>
-        <w:t>APPAM annual conference, Chicago, IL</w:t>
-      </w:r>
-      <w:r>
-        <w:rPr>
-          <w:rFonts w:ascii="Palatino Linotype" w:eastAsia="Times New Roman" w:hAnsi="Palatino Linotype" w:cs="Times New Roman"/>
-        </w:rPr>
-        <w:tab/>
-      </w:r>
-      <w:r>
-        <w:rPr>
-          <w:rFonts w:ascii="Palatino Linotype" w:eastAsia="Times New Roman" w:hAnsi="Palatino Linotype" w:cs="Times New Roman"/>
-        </w:rPr>
-        <w:tab/>
-      </w:r>
-      <w:r>
-        <w:rPr>
-          <w:rFonts w:ascii="Palatino Linotype" w:eastAsia="Times New Roman" w:hAnsi="Palatino Linotype" w:cs="Times New Roman"/>
-        </w:rPr>
-        <w:tab/>
-      </w:r>
-      <w:r>
-        <w:rPr>
-          <w:rFonts w:ascii="Palatino Linotype" w:eastAsia="Times New Roman" w:hAnsi="Palatino Linotype" w:cs="Times New Roman"/>
-        </w:rPr>
-        <w:tab/>
-      </w:r>
-      <w:r>
-        <w:rPr>
-          <w:rFonts w:ascii="Palatino Linotype" w:eastAsia="Times New Roman" w:hAnsi="Palatino Linotype" w:cs="Times New Roman"/>
-        </w:rPr>
-        <w:tab/>
-      </w:r>
-      <w:r>
-        <w:rPr>
-          <w:rFonts w:ascii="Palatino Linotype" w:eastAsia="Times New Roman" w:hAnsi="Palatino Linotype" w:cs="Times New Roman"/>
-        </w:rPr>
-        <w:tab/>
-        <w:t>Nov. 2017</w:t>
+        <w:ind w:left="274"/>
+        <w:contextualSpacing/>
+        <w:rPr>
+          <w:rFonts w:ascii="Palatino Linotype" w:eastAsia="Times New Roman" w:hAnsi="Palatino Linotype" w:cs="Times New Roman"/>
+        </w:rPr>
+      </w:pPr>
+      <w:r>
+        <w:rPr>
+          <w:rFonts w:ascii="Palatino Linotype" w:eastAsia="Times New Roman" w:hAnsi="Palatino Linotype" w:cs="Times New Roman"/>
+        </w:rPr>
+        <w:t>AEFP annual conference, Portland, OR</w:t>
+      </w:r>
+      <w:r>
+        <w:rPr>
+          <w:rFonts w:ascii="Palatino Linotype" w:eastAsia="Times New Roman" w:hAnsi="Palatino Linotype" w:cs="Times New Roman"/>
+        </w:rPr>
+        <w:tab/>
+      </w:r>
+      <w:r>
+        <w:rPr>
+          <w:rFonts w:ascii="Palatino Linotype" w:eastAsia="Times New Roman" w:hAnsi="Palatino Linotype" w:cs="Times New Roman"/>
+        </w:rPr>
+        <w:tab/>
+      </w:r>
+      <w:r>
+        <w:rPr>
+          <w:rFonts w:ascii="Palatino Linotype" w:eastAsia="Times New Roman" w:hAnsi="Palatino Linotype" w:cs="Times New Roman"/>
+        </w:rPr>
+        <w:tab/>
+      </w:r>
+      <w:r>
+        <w:rPr>
+          <w:rFonts w:ascii="Palatino Linotype" w:eastAsia="Times New Roman" w:hAnsi="Palatino Linotype" w:cs="Times New Roman"/>
+        </w:rPr>
+        <w:tab/>
+      </w:r>
+      <w:r>
+        <w:rPr>
+          <w:rFonts w:ascii="Palatino Linotype" w:eastAsia="Times New Roman" w:hAnsi="Palatino Linotype" w:cs="Times New Roman"/>
+        </w:rPr>
+        <w:tab/>
+      </w:r>
+      <w:r>
+        <w:rPr>
+          <w:rFonts w:ascii="Palatino Linotype" w:eastAsia="Times New Roman" w:hAnsi="Palatino Linotype" w:cs="Times New Roman"/>
+        </w:rPr>
+        <w:tab/>
+        <w:t>March 2018</w:t>
+      </w:r>
+    </w:p>
+    <w:p>
+      <w:pPr>
+        <w:tabs>
+          <w:tab w:val="left" w:pos="270"/>
+          <w:tab w:val="left" w:pos="810"/>
+        </w:tabs>
+        <w:spacing w:line="240" w:lineRule="auto"/>
+        <w:ind w:left="274"/>
+        <w:contextualSpacing/>
+        <w:rPr>
+          <w:rFonts w:ascii="Palatino Linotype" w:eastAsia="Times New Roman" w:hAnsi="Palatino Linotype" w:cs="Times New Roman"/>
+        </w:rPr>
+      </w:pPr>
+      <w:r>
+        <w:rPr>
+          <w:rFonts w:ascii="Palatino Linotype" w:eastAsia="Times New Roman" w:hAnsi="Palatino Linotype" w:cs="Times New Roman"/>
+        </w:rPr>
+        <w:t>AEFP annual conference, Washington, DC</w:t>
+      </w:r>
+      <w:r>
+        <w:rPr>
+          <w:rFonts w:ascii="Palatino Linotype" w:eastAsia="Times New Roman" w:hAnsi="Palatino Linotype" w:cs="Times New Roman"/>
+        </w:rPr>
+        <w:tab/>
+      </w:r>
+      <w:r>
+        <w:rPr>
+          <w:rFonts w:ascii="Palatino Linotype" w:eastAsia="Times New Roman" w:hAnsi="Palatino Linotype" w:cs="Times New Roman"/>
+        </w:rPr>
+        <w:tab/>
+      </w:r>
+      <w:r>
+        <w:rPr>
+          <w:rFonts w:ascii="Palatino Linotype" w:eastAsia="Times New Roman" w:hAnsi="Palatino Linotype" w:cs="Times New Roman"/>
+        </w:rPr>
+        <w:tab/>
+      </w:r>
+      <w:r>
+        <w:rPr>
+          <w:rFonts w:ascii="Palatino Linotype" w:eastAsia="Times New Roman" w:hAnsi="Palatino Linotype" w:cs="Times New Roman"/>
+        </w:rPr>
+        <w:tab/>
+      </w:r>
+      <w:r>
+        <w:rPr>
+          <w:rFonts w:ascii="Palatino Linotype" w:eastAsia="Times New Roman" w:hAnsi="Palatino Linotype" w:cs="Times New Roman"/>
+        </w:rPr>
+        <w:tab/>
+        <w:t>March 2017</w:t>
       </w:r>
     </w:p>
     <w:p>
@@ -3742,20 +3769,15 @@
         <w:contextualSpacing/>
         <w:rPr>
           <w:rFonts w:ascii="Palatino Linotype" w:eastAsia="Times New Roman" w:hAnsi="Palatino Linotype" w:cs="Times New Roman"/>
-        </w:rPr>
-      </w:pPr>
-      <w:r>
-        <w:rPr>
-          <w:rFonts w:ascii="Palatino Linotype" w:eastAsia="Times New Roman" w:hAnsi="Palatino Linotype" w:cs="Times New Roman"/>
-          <w:i/>
-        </w:rPr>
-        <w:t>Can Text Message Nudges Improve Academic Outcomes in College? Evidence from a West Virginia Initiative</w:t>
-      </w:r>
-      <w:r>
-        <w:rPr>
-          <w:rFonts w:ascii="Palatino Linotype" w:eastAsia="Times New Roman" w:hAnsi="Palatino Linotype" w:cs="Times New Roman"/>
-        </w:rPr>
-        <w:t xml:space="preserve"> (with Benjamin Castleman)</w:t>
+          <w:i/>
+        </w:rPr>
+      </w:pPr>
+      <w:r>
+        <w:rPr>
+          <w:rFonts w:ascii="Palatino Linotype" w:eastAsia="Times New Roman" w:hAnsi="Palatino Linotype" w:cs="Times New Roman"/>
+          <w:i/>
+        </w:rPr>
+        <w:t>Summer Reading Connection: Engaging student learning through technology</w:t>
       </w:r>
     </w:p>
     <w:p>
@@ -3765,42 +3787,54 @@
           <w:tab w:val="left" w:pos="810"/>
         </w:tabs>
         <w:spacing w:line="240" w:lineRule="auto"/>
-        <w:ind w:left="274"/>
-        <w:contextualSpacing/>
-        <w:rPr>
-          <w:rFonts w:ascii="Palatino Linotype" w:eastAsia="Times New Roman" w:hAnsi="Palatino Linotype" w:cs="Times New Roman"/>
-        </w:rPr>
-      </w:pPr>
-      <w:r>
-        <w:rPr>
-          <w:rFonts w:ascii="Palatino Linotype" w:eastAsia="Times New Roman" w:hAnsi="Palatino Linotype" w:cs="Times New Roman"/>
-        </w:rPr>
-        <w:t>APPAM student regional conference, Washington, DC.</w:t>
-      </w:r>
-      <w:r>
-        <w:rPr>
-          <w:rFonts w:ascii="Palatino Linotype" w:eastAsia="Times New Roman" w:hAnsi="Palatino Linotype" w:cs="Times New Roman"/>
-        </w:rPr>
-        <w:tab/>
-      </w:r>
-      <w:r>
-        <w:rPr>
-          <w:rFonts w:ascii="Palatino Linotype" w:eastAsia="Times New Roman" w:hAnsi="Palatino Linotype" w:cs="Times New Roman"/>
-        </w:rPr>
-        <w:tab/>
-      </w:r>
-      <w:r>
-        <w:rPr>
-          <w:rFonts w:ascii="Palatino Linotype" w:eastAsia="Times New Roman" w:hAnsi="Palatino Linotype" w:cs="Times New Roman"/>
-        </w:rPr>
-        <w:tab/>
-      </w:r>
-      <w:r>
-        <w:rPr>
-          <w:rFonts w:ascii="Palatino Linotype" w:eastAsia="Times New Roman" w:hAnsi="Palatino Linotype" w:cs="Times New Roman"/>
-        </w:rPr>
-        <w:tab/>
-        <w:t>April 2016</w:t>
+        <w:contextualSpacing/>
+        <w:rPr>
+          <w:rFonts w:ascii="Palatino Linotype" w:eastAsia="Times New Roman" w:hAnsi="Palatino Linotype" w:cs="Times New Roman"/>
+        </w:rPr>
+      </w:pPr>
+      <w:r>
+        <w:rPr>
+          <w:rFonts w:ascii="Palatino Linotype" w:eastAsia="Times New Roman" w:hAnsi="Palatino Linotype" w:cs="Times New Roman"/>
+        </w:rPr>
+        <w:tab/>
+        <w:t>APPAM annual conference, Chicago, IL</w:t>
+      </w:r>
+      <w:r>
+        <w:rPr>
+          <w:rFonts w:ascii="Palatino Linotype" w:eastAsia="Times New Roman" w:hAnsi="Palatino Linotype" w:cs="Times New Roman"/>
+        </w:rPr>
+        <w:tab/>
+      </w:r>
+      <w:r>
+        <w:rPr>
+          <w:rFonts w:ascii="Palatino Linotype" w:eastAsia="Times New Roman" w:hAnsi="Palatino Linotype" w:cs="Times New Roman"/>
+        </w:rPr>
+        <w:tab/>
+      </w:r>
+      <w:r>
+        <w:rPr>
+          <w:rFonts w:ascii="Palatino Linotype" w:eastAsia="Times New Roman" w:hAnsi="Palatino Linotype" w:cs="Times New Roman"/>
+        </w:rPr>
+        <w:tab/>
+      </w:r>
+      <w:r>
+        <w:rPr>
+          <w:rFonts w:ascii="Palatino Linotype" w:eastAsia="Times New Roman" w:hAnsi="Palatino Linotype" w:cs="Times New Roman"/>
+        </w:rPr>
+        <w:tab/>
+      </w:r>
+      <w:r>
+        <w:rPr>
+          <w:rFonts w:ascii="Palatino Linotype" w:eastAsia="Times New Roman" w:hAnsi="Palatino Linotype" w:cs="Times New Roman"/>
+        </w:rPr>
+        <w:tab/>
+      </w:r>
+      <w:r>
+        <w:rPr>
+          <w:rFonts w:ascii="Palatino Linotype" w:eastAsia="Times New Roman" w:hAnsi="Palatino Linotype" w:cs="Times New Roman"/>
+        </w:rPr>
+        <w:tab/>
+        <w:t>Nov. 2017</w:t>
       </w:r>
     </w:p>
     <w:p>
@@ -3810,123 +3844,9 @@
           <w:tab w:val="left" w:pos="810"/>
         </w:tabs>
         <w:spacing w:line="240" w:lineRule="auto"/>
-        <w:ind w:left="274"/>
-        <w:contextualSpacing/>
-        <w:rPr>
-          <w:rFonts w:ascii="Palatino Linotype" w:eastAsia="Times New Roman" w:hAnsi="Palatino Linotype" w:cs="Times New Roman"/>
-        </w:rPr>
-      </w:pPr>
-      <w:r>
-        <w:rPr>
-          <w:rFonts w:ascii="Palatino Linotype" w:eastAsia="Times New Roman" w:hAnsi="Palatino Linotype" w:cs="Times New Roman"/>
-        </w:rPr>
-        <w:t>AEFP annual conference, Denver, CO</w:t>
-      </w:r>
-      <w:r>
-        <w:rPr>
-          <w:rFonts w:ascii="Palatino Linotype" w:eastAsia="Times New Roman" w:hAnsi="Palatino Linotype" w:cs="Times New Roman"/>
-        </w:rPr>
-        <w:tab/>
-      </w:r>
-      <w:r>
-        <w:rPr>
-          <w:rFonts w:ascii="Palatino Linotype" w:eastAsia="Times New Roman" w:hAnsi="Palatino Linotype" w:cs="Times New Roman"/>
-        </w:rPr>
-        <w:tab/>
-      </w:r>
-      <w:r>
-        <w:rPr>
-          <w:rFonts w:ascii="Palatino Linotype" w:eastAsia="Times New Roman" w:hAnsi="Palatino Linotype" w:cs="Times New Roman"/>
-        </w:rPr>
-        <w:tab/>
-      </w:r>
-      <w:r>
-        <w:rPr>
-          <w:rFonts w:ascii="Palatino Linotype" w:eastAsia="Times New Roman" w:hAnsi="Palatino Linotype" w:cs="Times New Roman"/>
-        </w:rPr>
-        <w:tab/>
-      </w:r>
-      <w:r>
-        <w:rPr>
-          <w:rFonts w:ascii="Palatino Linotype" w:eastAsia="Times New Roman" w:hAnsi="Palatino Linotype" w:cs="Times New Roman"/>
-        </w:rPr>
-        <w:tab/>
-      </w:r>
-      <w:r>
-        <w:rPr>
-          <w:rFonts w:ascii="Palatino Linotype" w:eastAsia="Times New Roman" w:hAnsi="Palatino Linotype" w:cs="Times New Roman"/>
-        </w:rPr>
-        <w:tab/>
-        <w:t>March 2016</w:t>
-      </w:r>
-    </w:p>
-    <w:p>
-      <w:pPr>
-        <w:tabs>
-          <w:tab w:val="left" w:pos="270"/>
-          <w:tab w:val="left" w:pos="810"/>
-        </w:tabs>
-        <w:spacing w:line="240" w:lineRule="auto"/>
-        <w:ind w:left="274"/>
-        <w:contextualSpacing/>
-        <w:rPr>
-          <w:rFonts w:ascii="Palatino Linotype" w:eastAsia="Times New Roman" w:hAnsi="Palatino Linotype" w:cs="Times New Roman"/>
-        </w:rPr>
-      </w:pPr>
-      <w:r>
-        <w:rPr>
-          <w:rFonts w:ascii="Palatino Linotype" w:eastAsia="Times New Roman" w:hAnsi="Palatino Linotype" w:cs="Times New Roman"/>
-        </w:rPr>
-        <w:t>APPAM annual conference, Miami, FL</w:t>
-      </w:r>
-      <w:r>
-        <w:rPr>
-          <w:rFonts w:ascii="Palatino Linotype" w:eastAsia="Times New Roman" w:hAnsi="Palatino Linotype" w:cs="Times New Roman"/>
-        </w:rPr>
-        <w:tab/>
-      </w:r>
-      <w:r>
-        <w:rPr>
-          <w:rFonts w:ascii="Palatino Linotype" w:eastAsia="Times New Roman" w:hAnsi="Palatino Linotype" w:cs="Times New Roman"/>
-        </w:rPr>
-        <w:tab/>
-      </w:r>
-      <w:r>
-        <w:rPr>
-          <w:rFonts w:ascii="Palatino Linotype" w:eastAsia="Times New Roman" w:hAnsi="Palatino Linotype" w:cs="Times New Roman"/>
-        </w:rPr>
-        <w:tab/>
-      </w:r>
-      <w:r>
-        <w:rPr>
-          <w:rFonts w:ascii="Palatino Linotype" w:eastAsia="Times New Roman" w:hAnsi="Palatino Linotype" w:cs="Times New Roman"/>
-        </w:rPr>
-        <w:tab/>
-      </w:r>
-      <w:r>
-        <w:rPr>
-          <w:rFonts w:ascii="Palatino Linotype" w:eastAsia="Times New Roman" w:hAnsi="Palatino Linotype" w:cs="Times New Roman"/>
-        </w:rPr>
-        <w:tab/>
-      </w:r>
-      <w:r>
-        <w:rPr>
-          <w:rFonts w:ascii="Palatino Linotype" w:eastAsia="Times New Roman" w:hAnsi="Palatino Linotype" w:cs="Times New Roman"/>
-        </w:rPr>
-        <w:tab/>
-        <w:t>Nov. 2015</w:t>
-      </w:r>
-    </w:p>
-    <w:p>
-      <w:pPr>
-        <w:tabs>
-          <w:tab w:val="left" w:pos="270"/>
-          <w:tab w:val="left" w:pos="810"/>
-        </w:tabs>
-        <w:spacing w:line="240" w:lineRule="auto"/>
-        <w:contextualSpacing/>
-        <w:rPr>
-          <w:rFonts w:ascii="Palatino Linotype" w:hAnsi="Palatino Linotype" w:cs="Times New Roman"/>
+        <w:contextualSpacing/>
+        <w:rPr>
+          <w:rFonts w:ascii="Palatino Linotype" w:eastAsia="Times New Roman" w:hAnsi="Palatino Linotype" w:cs="Times New Roman"/>
           <w:i/>
           <w:sz w:val="12"/>
           <w:szCs w:val="12"/>
@@ -3942,21 +3862,21 @@
         <w:spacing w:line="240" w:lineRule="auto"/>
         <w:contextualSpacing/>
         <w:rPr>
-          <w:rFonts w:ascii="Palatino Linotype" w:hAnsi="Palatino Linotype" w:cs="Times New Roman"/>
-        </w:rPr>
-      </w:pPr>
-      <w:r>
-        <w:rPr>
-          <w:rFonts w:ascii="Palatino Linotype" w:eastAsia="Times New Roman" w:hAnsi="Palatino Linotype" w:cs="Times New Roman"/>
-          <w:i/>
-        </w:rPr>
-        <w:t>Nudging students beyond FAFSA: The impact of university outreach on financial aid behaviors and outcomes</w:t>
-      </w:r>
-      <w:r>
-        <w:rPr>
-          <w:rFonts w:ascii="Palatino Linotype" w:hAnsi="Palatino Linotype" w:cs="Times New Roman"/>
-        </w:rPr>
-        <w:t xml:space="preserve"> (with Benjamin Castleman and Zachary Sullivan)</w:t>
+          <w:rFonts w:ascii="Palatino Linotype" w:eastAsia="Times New Roman" w:hAnsi="Palatino Linotype" w:cs="Times New Roman"/>
+        </w:rPr>
+      </w:pPr>
+      <w:r>
+        <w:rPr>
+          <w:rFonts w:ascii="Palatino Linotype" w:eastAsia="Times New Roman" w:hAnsi="Palatino Linotype" w:cs="Times New Roman"/>
+          <w:i/>
+        </w:rPr>
+        <w:t>Can Text Message Nudges Improve Academic Outcomes in College? Evidence from a West Virginia Initiative</w:t>
+      </w:r>
+      <w:r>
+        <w:rPr>
+          <w:rFonts w:ascii="Palatino Linotype" w:eastAsia="Times New Roman" w:hAnsi="Palatino Linotype" w:cs="Times New Roman"/>
+        </w:rPr>
+        <w:t xml:space="preserve"> (with Benjamin Castleman)</w:t>
       </w:r>
     </w:p>
     <w:p>
@@ -3966,59 +3886,42 @@
           <w:tab w:val="left" w:pos="810"/>
         </w:tabs>
         <w:spacing w:line="240" w:lineRule="auto"/>
-        <w:ind w:left="540" w:hanging="270"/>
-        <w:contextualSpacing/>
-        <w:rPr>
-          <w:rFonts w:ascii="Palatino Linotype" w:hAnsi="Palatino Linotype" w:cs="Times New Roman"/>
-        </w:rPr>
-      </w:pPr>
-      <w:r>
-        <w:rPr>
-          <w:rFonts w:ascii="Palatino Linotype" w:hAnsi="Palatino Linotype" w:cs="Times New Roman"/>
-        </w:rPr>
-        <w:t>APPAM annual co</w:t>
-      </w:r>
-      <w:r>
-        <w:rPr>
-          <w:rFonts w:ascii="Palatino Linotype" w:hAnsi="Palatino Linotype" w:cs="Times New Roman"/>
-        </w:rPr>
-        <w:t>nference, Washington, DC</w:t>
-      </w:r>
-      <w:r>
-        <w:rPr>
-          <w:rFonts w:ascii="Palatino Linotype" w:hAnsi="Palatino Linotype" w:cs="Times New Roman"/>
-        </w:rPr>
-        <w:tab/>
-      </w:r>
-      <w:r>
-        <w:rPr>
-          <w:rFonts w:ascii="Palatino Linotype" w:hAnsi="Palatino Linotype" w:cs="Times New Roman"/>
-        </w:rPr>
-        <w:tab/>
-      </w:r>
-      <w:r>
-        <w:rPr>
-          <w:rFonts w:ascii="Palatino Linotype" w:hAnsi="Palatino Linotype" w:cs="Times New Roman"/>
-        </w:rPr>
-        <w:tab/>
-      </w:r>
-      <w:r>
-        <w:rPr>
-          <w:rFonts w:ascii="Palatino Linotype" w:hAnsi="Palatino Linotype" w:cs="Times New Roman"/>
-        </w:rPr>
-        <w:tab/>
-      </w:r>
-      <w:r>
-        <w:rPr>
-          <w:rFonts w:ascii="Palatino Linotype" w:hAnsi="Palatino Linotype" w:cs="Times New Roman"/>
-        </w:rPr>
-        <w:tab/>
-      </w:r>
-      <w:r>
-        <w:rPr>
-          <w:rFonts w:ascii="Palatino Linotype" w:hAnsi="Palatino Linotype" w:cs="Times New Roman"/>
-        </w:rPr>
-        <w:t>Nov. 2016</w:t>
+        <w:ind w:left="274"/>
+        <w:contextualSpacing/>
+        <w:rPr>
+          <w:rFonts w:ascii="Palatino Linotype" w:eastAsia="Times New Roman" w:hAnsi="Palatino Linotype" w:cs="Times New Roman"/>
+        </w:rPr>
+      </w:pPr>
+      <w:r>
+        <w:rPr>
+          <w:rFonts w:ascii="Palatino Linotype" w:eastAsia="Times New Roman" w:hAnsi="Palatino Linotype" w:cs="Times New Roman"/>
+        </w:rPr>
+        <w:t>APPAM student regional conference, Washington, DC.</w:t>
+      </w:r>
+      <w:r>
+        <w:rPr>
+          <w:rFonts w:ascii="Palatino Linotype" w:eastAsia="Times New Roman" w:hAnsi="Palatino Linotype" w:cs="Times New Roman"/>
+        </w:rPr>
+        <w:tab/>
+      </w:r>
+      <w:r>
+        <w:rPr>
+          <w:rFonts w:ascii="Palatino Linotype" w:eastAsia="Times New Roman" w:hAnsi="Palatino Linotype" w:cs="Times New Roman"/>
+        </w:rPr>
+        <w:tab/>
+      </w:r>
+      <w:r>
+        <w:rPr>
+          <w:rFonts w:ascii="Palatino Linotype" w:eastAsia="Times New Roman" w:hAnsi="Palatino Linotype" w:cs="Times New Roman"/>
+        </w:rPr>
+        <w:tab/>
+      </w:r>
+      <w:r>
+        <w:rPr>
+          <w:rFonts w:ascii="Palatino Linotype" w:eastAsia="Times New Roman" w:hAnsi="Palatino Linotype" w:cs="Times New Roman"/>
+        </w:rPr>
+        <w:tab/>
+        <w:t>April 2016</w:t>
       </w:r>
     </w:p>
     <w:p>
@@ -4028,51 +3931,51 @@
           <w:tab w:val="left" w:pos="810"/>
         </w:tabs>
         <w:spacing w:line="240" w:lineRule="auto"/>
-        <w:ind w:left="540" w:hanging="270"/>
-        <w:contextualSpacing/>
-        <w:rPr>
-          <w:rFonts w:ascii="Palatino Linotype" w:hAnsi="Palatino Linotype" w:cs="Times New Roman"/>
-        </w:rPr>
-      </w:pPr>
-      <w:r>
-        <w:rPr>
-          <w:rFonts w:ascii="Palatino Linotype" w:hAnsi="Palatino Linotype" w:cs="Times New Roman"/>
+        <w:ind w:left="274"/>
+        <w:contextualSpacing/>
+        <w:rPr>
+          <w:rFonts w:ascii="Palatino Linotype" w:eastAsia="Times New Roman" w:hAnsi="Palatino Linotype" w:cs="Times New Roman"/>
+        </w:rPr>
+      </w:pPr>
+      <w:r>
+        <w:rPr>
+          <w:rFonts w:ascii="Palatino Linotype" w:eastAsia="Times New Roman" w:hAnsi="Palatino Linotype" w:cs="Times New Roman"/>
         </w:rPr>
         <w:t>AEFP annual conference, Denver, CO</w:t>
       </w:r>
       <w:r>
         <w:rPr>
-          <w:rFonts w:ascii="Palatino Linotype" w:hAnsi="Palatino Linotype" w:cs="Times New Roman"/>
-        </w:rPr>
-        <w:tab/>
-      </w:r>
-      <w:r>
-        <w:rPr>
-          <w:rFonts w:ascii="Palatino Linotype" w:hAnsi="Palatino Linotype" w:cs="Times New Roman"/>
-        </w:rPr>
-        <w:tab/>
-      </w:r>
-      <w:r>
-        <w:rPr>
-          <w:rFonts w:ascii="Palatino Linotype" w:hAnsi="Palatino Linotype" w:cs="Times New Roman"/>
-        </w:rPr>
-        <w:tab/>
-      </w:r>
-      <w:r>
-        <w:rPr>
-          <w:rFonts w:ascii="Palatino Linotype" w:hAnsi="Palatino Linotype" w:cs="Times New Roman"/>
-        </w:rPr>
-        <w:tab/>
-      </w:r>
-      <w:r>
-        <w:rPr>
-          <w:rFonts w:ascii="Palatino Linotype" w:hAnsi="Palatino Linotype" w:cs="Times New Roman"/>
-        </w:rPr>
-        <w:tab/>
-      </w:r>
-      <w:r>
-        <w:rPr>
-          <w:rFonts w:ascii="Palatino Linotype" w:hAnsi="Palatino Linotype" w:cs="Times New Roman"/>
+          <w:rFonts w:ascii="Palatino Linotype" w:eastAsia="Times New Roman" w:hAnsi="Palatino Linotype" w:cs="Times New Roman"/>
+        </w:rPr>
+        <w:tab/>
+      </w:r>
+      <w:r>
+        <w:rPr>
+          <w:rFonts w:ascii="Palatino Linotype" w:eastAsia="Times New Roman" w:hAnsi="Palatino Linotype" w:cs="Times New Roman"/>
+        </w:rPr>
+        <w:tab/>
+      </w:r>
+      <w:r>
+        <w:rPr>
+          <w:rFonts w:ascii="Palatino Linotype" w:eastAsia="Times New Roman" w:hAnsi="Palatino Linotype" w:cs="Times New Roman"/>
+        </w:rPr>
+        <w:tab/>
+      </w:r>
+      <w:r>
+        <w:rPr>
+          <w:rFonts w:ascii="Palatino Linotype" w:eastAsia="Times New Roman" w:hAnsi="Palatino Linotype" w:cs="Times New Roman"/>
+        </w:rPr>
+        <w:tab/>
+      </w:r>
+      <w:r>
+        <w:rPr>
+          <w:rFonts w:ascii="Palatino Linotype" w:eastAsia="Times New Roman" w:hAnsi="Palatino Linotype" w:cs="Times New Roman"/>
+        </w:rPr>
+        <w:tab/>
+      </w:r>
+      <w:r>
+        <w:rPr>
+          <w:rFonts w:ascii="Palatino Linotype" w:eastAsia="Times New Roman" w:hAnsi="Palatino Linotype" w:cs="Times New Roman"/>
         </w:rPr>
         <w:tab/>
         <w:t>March 2016</w:t>
@@ -4085,9 +3988,67 @@
           <w:tab w:val="left" w:pos="810"/>
         </w:tabs>
         <w:spacing w:line="240" w:lineRule="auto"/>
-        <w:contextualSpacing/>
-        <w:rPr>
-          <w:rFonts w:ascii="Palatino Linotype" w:hAnsi="Palatino Linotype" w:cs="Times New Roman"/>
+        <w:ind w:left="274"/>
+        <w:contextualSpacing/>
+        <w:rPr>
+          <w:rFonts w:ascii="Palatino Linotype" w:eastAsia="Times New Roman" w:hAnsi="Palatino Linotype" w:cs="Times New Roman"/>
+        </w:rPr>
+      </w:pPr>
+      <w:r>
+        <w:rPr>
+          <w:rFonts w:ascii="Palatino Linotype" w:eastAsia="Times New Roman" w:hAnsi="Palatino Linotype" w:cs="Times New Roman"/>
+        </w:rPr>
+        <w:t>APPAM annual conference, Miami, FL</w:t>
+      </w:r>
+      <w:r>
+        <w:rPr>
+          <w:rFonts w:ascii="Palatino Linotype" w:eastAsia="Times New Roman" w:hAnsi="Palatino Linotype" w:cs="Times New Roman"/>
+        </w:rPr>
+        <w:tab/>
+      </w:r>
+      <w:r>
+        <w:rPr>
+          <w:rFonts w:ascii="Palatino Linotype" w:eastAsia="Times New Roman" w:hAnsi="Palatino Linotype" w:cs="Times New Roman"/>
+        </w:rPr>
+        <w:tab/>
+      </w:r>
+      <w:r>
+        <w:rPr>
+          <w:rFonts w:ascii="Palatino Linotype" w:eastAsia="Times New Roman" w:hAnsi="Palatino Linotype" w:cs="Times New Roman"/>
+        </w:rPr>
+        <w:tab/>
+      </w:r>
+      <w:r>
+        <w:rPr>
+          <w:rFonts w:ascii="Palatino Linotype" w:eastAsia="Times New Roman" w:hAnsi="Palatino Linotype" w:cs="Times New Roman"/>
+        </w:rPr>
+        <w:tab/>
+      </w:r>
+      <w:r>
+        <w:rPr>
+          <w:rFonts w:ascii="Palatino Linotype" w:eastAsia="Times New Roman" w:hAnsi="Palatino Linotype" w:cs="Times New Roman"/>
+        </w:rPr>
+        <w:tab/>
+      </w:r>
+      <w:r>
+        <w:rPr>
+          <w:rFonts w:ascii="Palatino Linotype" w:eastAsia="Times New Roman" w:hAnsi="Palatino Linotype" w:cs="Times New Roman"/>
+        </w:rPr>
+        <w:tab/>
+        <w:t>Nov. 2015</w:t>
+      </w:r>
+    </w:p>
+    <w:p>
+      <w:pPr>
+        <w:tabs>
+          <w:tab w:val="left" w:pos="270"/>
+          <w:tab w:val="left" w:pos="810"/>
+        </w:tabs>
+        <w:spacing w:line="240" w:lineRule="auto"/>
+        <w:contextualSpacing/>
+        <w:rPr>
+          <w:rFonts w:ascii="Palatino Linotype" w:hAnsi="Palatino Linotype" w:cs="Times New Roman"/>
+          <w:i/>
           <w:sz w:val="12"/>
           <w:szCs w:val="12"/>
         </w:rPr>
@@ -4107,6 +4068,166 @@
       </w:pPr>
       <w:r>
         <w:rPr>
+          <w:rFonts w:ascii="Palatino Linotype" w:eastAsia="Times New Roman" w:hAnsi="Palatino Linotype" w:cs="Times New Roman"/>
+          <w:i/>
+        </w:rPr>
+        <w:t>Nudging students beyond FAFSA: The impact of university outreach on financial aid behaviors and outcomes</w:t>
+      </w:r>
+      <w:r>
+        <w:rPr>
+          <w:rFonts w:ascii="Palatino Linotype" w:hAnsi="Palatino Linotype" w:cs="Times New Roman"/>
+        </w:rPr>
+        <w:t xml:space="preserve"> (with Benjamin Castleman and Zachary Sullivan)</w:t>
+      </w:r>
+    </w:p>
+    <w:p>
+      <w:pPr>
+        <w:tabs>
+          <w:tab w:val="left" w:pos="270"/>
+          <w:tab w:val="left" w:pos="810"/>
+        </w:tabs>
+        <w:spacing w:line="240" w:lineRule="auto"/>
+        <w:ind w:left="540" w:hanging="270"/>
+        <w:contextualSpacing/>
+        <w:rPr>
+          <w:rFonts w:ascii="Palatino Linotype" w:hAnsi="Palatino Linotype" w:cs="Times New Roman"/>
+        </w:rPr>
+      </w:pPr>
+      <w:r>
+        <w:rPr>
+          <w:rFonts w:ascii="Palatino Linotype" w:hAnsi="Palatino Linotype" w:cs="Times New Roman"/>
+        </w:rPr>
+        <w:t>APPAM annual co</w:t>
+      </w:r>
+      <w:r>
+        <w:rPr>
+          <w:rFonts w:ascii="Palatino Linotype" w:hAnsi="Palatino Linotype" w:cs="Times New Roman"/>
+        </w:rPr>
+        <w:t>nference, Washington, DC</w:t>
+      </w:r>
+      <w:r>
+        <w:rPr>
+          <w:rFonts w:ascii="Palatino Linotype" w:hAnsi="Palatino Linotype" w:cs="Times New Roman"/>
+        </w:rPr>
+        <w:tab/>
+      </w:r>
+      <w:r>
+        <w:rPr>
+          <w:rFonts w:ascii="Palatino Linotype" w:hAnsi="Palatino Linotype" w:cs="Times New Roman"/>
+        </w:rPr>
+        <w:tab/>
+      </w:r>
+      <w:r>
+        <w:rPr>
+          <w:rFonts w:ascii="Palatino Linotype" w:hAnsi="Palatino Linotype" w:cs="Times New Roman"/>
+        </w:rPr>
+        <w:tab/>
+      </w:r>
+      <w:r>
+        <w:rPr>
+          <w:rFonts w:ascii="Palatino Linotype" w:hAnsi="Palatino Linotype" w:cs="Times New Roman"/>
+        </w:rPr>
+        <w:tab/>
+      </w:r>
+      <w:r>
+        <w:rPr>
+          <w:rFonts w:ascii="Palatino Linotype" w:hAnsi="Palatino Linotype" w:cs="Times New Roman"/>
+        </w:rPr>
+        <w:tab/>
+      </w:r>
+      <w:r>
+        <w:rPr>
+          <w:rFonts w:ascii="Palatino Linotype" w:hAnsi="Palatino Linotype" w:cs="Times New Roman"/>
+        </w:rPr>
+        <w:t>Nov. 2016</w:t>
+      </w:r>
+    </w:p>
+    <w:p>
+      <w:pPr>
+        <w:tabs>
+          <w:tab w:val="left" w:pos="270"/>
+          <w:tab w:val="left" w:pos="810"/>
+        </w:tabs>
+        <w:spacing w:line="240" w:lineRule="auto"/>
+        <w:ind w:left="540" w:hanging="270"/>
+        <w:contextualSpacing/>
+        <w:rPr>
+          <w:rFonts w:ascii="Palatino Linotype" w:hAnsi="Palatino Linotype" w:cs="Times New Roman"/>
+        </w:rPr>
+      </w:pPr>
+      <w:r>
+        <w:rPr>
+          <w:rFonts w:ascii="Palatino Linotype" w:hAnsi="Palatino Linotype" w:cs="Times New Roman"/>
+        </w:rPr>
+        <w:t>AEFP annual conference, Denver, CO</w:t>
+      </w:r>
+      <w:r>
+        <w:rPr>
+          <w:rFonts w:ascii="Palatino Linotype" w:hAnsi="Palatino Linotype" w:cs="Times New Roman"/>
+        </w:rPr>
+        <w:tab/>
+      </w:r>
+      <w:r>
+        <w:rPr>
+          <w:rFonts w:ascii="Palatino Linotype" w:hAnsi="Palatino Linotype" w:cs="Times New Roman"/>
+        </w:rPr>
+        <w:tab/>
+      </w:r>
+      <w:r>
+        <w:rPr>
+          <w:rFonts w:ascii="Palatino Linotype" w:hAnsi="Palatino Linotype" w:cs="Times New Roman"/>
+        </w:rPr>
+        <w:tab/>
+      </w:r>
+      <w:r>
+        <w:rPr>
+          <w:rFonts w:ascii="Palatino Linotype" w:hAnsi="Palatino Linotype" w:cs="Times New Roman"/>
+        </w:rPr>
+        <w:tab/>
+      </w:r>
+      <w:r>
+        <w:rPr>
+          <w:rFonts w:ascii="Palatino Linotype" w:hAnsi="Palatino Linotype" w:cs="Times New Roman"/>
+        </w:rPr>
+        <w:tab/>
+      </w:r>
+      <w:r>
+        <w:rPr>
+          <w:rFonts w:ascii="Palatino Linotype" w:hAnsi="Palatino Linotype" w:cs="Times New Roman"/>
+        </w:rPr>
+        <w:tab/>
+        <w:t>March 2016</w:t>
+      </w:r>
+    </w:p>
+    <w:p>
+      <w:pPr>
+        <w:tabs>
+          <w:tab w:val="left" w:pos="270"/>
+          <w:tab w:val="left" w:pos="810"/>
+        </w:tabs>
+        <w:spacing w:line="240" w:lineRule="auto"/>
+        <w:contextualSpacing/>
+        <w:rPr>
+          <w:rFonts w:ascii="Palatino Linotype" w:hAnsi="Palatino Linotype" w:cs="Times New Roman"/>
+          <w:sz w:val="12"/>
+          <w:szCs w:val="12"/>
+        </w:rPr>
+      </w:pPr>
+    </w:p>
+    <w:p>
+      <w:pPr>
+        <w:tabs>
+          <w:tab w:val="left" w:pos="270"/>
+          <w:tab w:val="left" w:pos="810"/>
+        </w:tabs>
+        <w:spacing w:line="240" w:lineRule="auto"/>
+        <w:contextualSpacing/>
+        <w:rPr>
+          <w:rFonts w:ascii="Palatino Linotype" w:hAnsi="Palatino Linotype" w:cs="Times New Roman"/>
+        </w:rPr>
+      </w:pPr>
+      <w:r>
+        <w:rPr>
           <w:rFonts w:ascii="Palatino Linotype" w:hAnsi="Palatino Linotype" w:cs="Times New Roman"/>
           <w:i/>
         </w:rPr>
@@ -4287,11 +4408,26 @@
           <w:b/>
         </w:rPr>
       </w:pPr>
-      <w:r>
+    </w:p>
+    <w:p>
+      <w:pPr>
+        <w:tabs>
+          <w:tab w:val="left" w:pos="90"/>
+          <w:tab w:val="left" w:pos="810"/>
+        </w:tabs>
+        <w:spacing w:line="240" w:lineRule="auto"/>
+        <w:contextualSpacing/>
         <w:rPr>
           <w:rFonts w:ascii="Palatino Linotype" w:hAnsi="Palatino Linotype" w:cs="Times New Roman"/>
           <w:b/>
         </w:rPr>
+      </w:pPr>
+      <w:r>
+        <w:rPr>
+          <w:rFonts w:ascii="Palatino Linotype" w:hAnsi="Palatino Linotype" w:cs="Times New Roman"/>
+          <w:b/>
+        </w:rPr>
+        <w:lastRenderedPageBreak/>
         <w:t xml:space="preserve">RESEARCH </w:t>
       </w:r>
       <w:r>
@@ -4555,7 +4691,6 @@
           <w:rFonts w:ascii="Palatino Linotype" w:hAnsi="Palatino Linotype" w:cs="Times New Roman"/>
           <w:b/>
         </w:rPr>
-        <w:lastRenderedPageBreak/>
         <w:t>TEACHING – COURSES</w:t>
       </w:r>
     </w:p>
@@ -6484,6 +6619,7 @@
         <w:rPr>
           <w:rFonts w:ascii="Palatino Linotype" w:hAnsi="Palatino Linotype" w:cs="Times New Roman"/>
         </w:rPr>
+        <w:lastRenderedPageBreak/>
         <w:t>Association for the Study of Higher Education (ASHE)</w:t>
       </w:r>
     </w:p>
@@ -6491,51 +6627,18 @@
       <w:pPr>
         <w:rPr>
           <w:rFonts w:ascii="Palatino Linotype" w:hAnsi="Palatino Linotype" w:cs="Times New Roman"/>
-        </w:rPr>
-      </w:pPr>
-      <w:r>
-        <w:rPr>
-          <w:rFonts w:ascii="Palatino Linotype" w:hAnsi="Palatino Linotype" w:cs="Times New Roman"/>
-        </w:rPr>
-        <w:t>Society for Research on Educational Effectiveness</w:t>
-      </w:r>
-      <w:r>
-        <w:rPr>
-          <w:rFonts w:ascii="Palatino Linotype" w:hAnsi="Palatino Linotype" w:cs="Times New Roman"/>
-        </w:rPr>
-        <w:t xml:space="preserve"> (SREE)</w:t>
-      </w:r>
-    </w:p>
-    <w:p>
-      <w:pPr>
-        <w:tabs>
-          <w:tab w:val="left" w:pos="90"/>
-          <w:tab w:val="left" w:pos="810"/>
-        </w:tabs>
-        <w:spacing w:line="240" w:lineRule="auto"/>
-        <w:contextualSpacing/>
-        <w:rPr>
-          <w:rFonts w:ascii="Palatino Linotype" w:hAnsi="Palatino Linotype" w:cs="Times New Roman"/>
           <w:b/>
         </w:rPr>
       </w:pPr>
-    </w:p>
-    <w:p>
-      <w:pPr>
-        <w:tabs>
-          <w:tab w:val="left" w:pos="90"/>
-          <w:tab w:val="left" w:pos="810"/>
-        </w:tabs>
-        <w:spacing w:line="240" w:lineRule="auto"/>
-        <w:contextualSpacing/>
-        <w:rPr>
-          <w:rFonts w:ascii="Palatino Linotype" w:hAnsi="Palatino Linotype" w:cs="Times New Roman"/>
-          <w:b/>
-        </w:rPr>
-      </w:pPr>
-    </w:p>
-    <w:bookmarkStart w:id="0" w:name="_GoBack"/>
-    <w:bookmarkEnd w:id="0"/>
+      <w:r>
+        <w:rPr>
+          <w:rFonts w:ascii="Palatino Linotype" w:hAnsi="Palatino Linotype" w:cs="Times New Roman"/>
+        </w:rPr>
+        <w:t>Society for Research on Educational Effectiveness (SREE)</w:t>
+      </w:r>
+      <w:bookmarkStart w:id="0" w:name="_GoBack"/>
+      <w:bookmarkEnd w:id="0"/>
+    </w:p>
     <w:p>
       <w:pPr>
         <w:tabs>
@@ -6555,7 +6658,6 @@
           <w:b/>
           <w:noProof/>
         </w:rPr>
-        <w:lastRenderedPageBreak/>
         <mc:AlternateContent>
           <mc:Choice Requires="wps">
             <w:drawing>
@@ -7341,7 +7443,7 @@
         <w:rFonts w:ascii="Times New Roman" w:hAnsi="Times New Roman" w:cs="Times New Roman"/>
         <w:noProof/>
       </w:rPr>
-      <w:t>1/14/2020</w:t>
+      <w:t>1/16/2020</w:t>
     </w:r>
     <w:r>
       <w:rPr>

--- a/Meyer_CV_Current.docx
+++ b/Meyer_CV_Current.docx
@@ -2221,7 +2221,115 @@
         <w:rPr>
           <w:rFonts w:ascii="Palatino Linotype" w:eastAsia="Times New Roman" w:hAnsi="Palatino Linotype" w:cs="Times New Roman"/>
         </w:rPr>
-        <w:t xml:space="preserve">Castleman, B.L., Meyer, K., &amp; Page, L. (mimeo). “Design and Implementation in Nudging: </w:t>
+        <w:t xml:space="preserve">Rosinger, K. O., Meyer, K., &amp; Wang, J. (invited special issue </w:t>
+      </w:r>
+      <w:r>
+        <w:rPr>
+          <w:rFonts w:ascii="Palatino Linotype" w:eastAsia="Times New Roman" w:hAnsi="Palatino Linotype" w:cs="Times New Roman"/>
+        </w:rPr>
+        <w:t xml:space="preserve">submission). </w:t>
+      </w:r>
+      <w:r>
+        <w:rPr>
+          <w:rFonts w:ascii="Palatino Linotype" w:hAnsi="Palatino Linotype" w:cs="Arial"/>
+          <w:color w:val="222222"/>
+          <w:shd w:val="clear" w:color="auto" w:fill="FFFFFF"/>
+        </w:rPr>
+        <w:t>Leveraging Insights from Behavioral Science to Reduce Administrative Burden in Free College Policies</w:t>
+      </w:r>
+    </w:p>
+    <w:p>
+      <w:pPr>
+        <w:tabs>
+          <w:tab w:val="left" w:pos="90"/>
+          <w:tab w:val="left" w:pos="810"/>
+        </w:tabs>
+        <w:spacing w:line="240" w:lineRule="auto"/>
+        <w:ind w:left="274" w:hanging="274"/>
+        <w:contextualSpacing/>
+        <w:rPr>
+          <w:rFonts w:ascii="Palatino Linotype" w:eastAsia="Times New Roman" w:hAnsi="Palatino Linotype" w:cs="Times New Roman"/>
+        </w:rPr>
+      </w:pPr>
+    </w:p>
+    <w:p>
+      <w:pPr>
+        <w:tabs>
+          <w:tab w:val="left" w:pos="90"/>
+          <w:tab w:val="left" w:pos="810"/>
+        </w:tabs>
+        <w:spacing w:line="240" w:lineRule="auto"/>
+        <w:ind w:left="274" w:hanging="274"/>
+        <w:contextualSpacing/>
+        <w:rPr>
+          <w:rFonts w:ascii="Palatino Linotype" w:eastAsia="Times New Roman" w:hAnsi="Palatino Linotype" w:cs="Times New Roman"/>
+        </w:rPr>
+      </w:pPr>
+      <w:r>
+        <w:rPr>
+          <w:rFonts w:ascii="Palatino Linotype" w:eastAsia="Times New Roman" w:hAnsi="Palatino Linotype" w:cs="Times New Roman"/>
+        </w:rPr>
+        <w:t xml:space="preserve">Meyer, K., Rodriguez, D., Bird, K., &amp; Castleman, B. </w:t>
+      </w:r>
+      <w:r>
+        <w:rPr>
+          <w:rFonts w:ascii="Palatino Linotype" w:eastAsia="Times New Roman" w:hAnsi="Palatino Linotype" w:cs="Times New Roman"/>
+        </w:rPr>
+        <w:t>“</w:t>
+      </w:r>
+      <w:r>
+        <w:rPr>
+          <w:rFonts w:ascii="Palatino Linotype" w:eastAsia="Times New Roman" w:hAnsi="Palatino Linotype" w:cs="Times New Roman"/>
+        </w:rPr>
+        <w:t>Stacking the Deck for Employment Success: Labor Market Returns to Stackable Credentials.</w:t>
+      </w:r>
+      <w:r>
+        <w:rPr>
+          <w:rFonts w:ascii="Palatino Linotype" w:eastAsia="Times New Roman" w:hAnsi="Palatino Linotype" w:cs="Times New Roman"/>
+        </w:rPr>
+        <w:t>”</w:t>
+      </w:r>
+      <w:bookmarkStart w:id="0" w:name="_GoBack"/>
+      <w:bookmarkEnd w:id="0"/>
+    </w:p>
+    <w:p>
+      <w:pPr>
+        <w:tabs>
+          <w:tab w:val="left" w:pos="90"/>
+          <w:tab w:val="left" w:pos="810"/>
+        </w:tabs>
+        <w:spacing w:line="240" w:lineRule="auto"/>
+        <w:ind w:left="274" w:hanging="274"/>
+        <w:contextualSpacing/>
+        <w:rPr>
+          <w:rFonts w:ascii="Palatino Linotype" w:eastAsia="Times New Roman" w:hAnsi="Palatino Linotype" w:cs="Times New Roman"/>
+        </w:rPr>
+      </w:pPr>
+    </w:p>
+    <w:p>
+      <w:pPr>
+        <w:tabs>
+          <w:tab w:val="left" w:pos="90"/>
+          <w:tab w:val="left" w:pos="810"/>
+        </w:tabs>
+        <w:spacing w:line="240" w:lineRule="auto"/>
+        <w:ind w:left="274" w:hanging="274"/>
+        <w:contextualSpacing/>
+        <w:rPr>
+          <w:rFonts w:ascii="Palatino Linotype" w:eastAsia="Times New Roman" w:hAnsi="Palatino Linotype" w:cs="Times New Roman"/>
+        </w:rPr>
+      </w:pPr>
+      <w:r>
+        <w:rPr>
+          <w:rFonts w:ascii="Palatino Linotype" w:eastAsia="Times New Roman" w:hAnsi="Palatino Linotype" w:cs="Times New Roman"/>
+        </w:rPr>
+        <w:t>C</w:t>
+      </w:r>
+      <w:r>
+        <w:rPr>
+          <w:rFonts w:ascii="Palatino Linotype" w:eastAsia="Times New Roman" w:hAnsi="Palatino Linotype" w:cs="Times New Roman"/>
+        </w:rPr>
+        <w:t xml:space="preserve">astleman, B.L., Meyer, K., &amp; Page, L. (mimeo). “Design and Implementation in Nudging: </w:t>
       </w:r>
       <w:r>
         <w:rPr>
@@ -2293,7 +2401,7 @@
         <w:rPr>
           <w:rFonts w:ascii="Palatino Linotype" w:eastAsia="Times New Roman" w:hAnsi="Palatino Linotype" w:cs="Times New Roman"/>
         </w:rPr>
-        <w:t>mimeo</w:t>
+        <w:t>dissertation chapter</w:t>
       </w:r>
       <w:r>
         <w:rPr>
@@ -2341,7 +2449,19 @@
         <w:rPr>
           <w:rFonts w:ascii="Palatino Linotype" w:eastAsia="Times New Roman" w:hAnsi="Palatino Linotype" w:cs="Times New Roman"/>
         </w:rPr>
-        <w:t>Meyer, K. (mimeo). “</w:t>
+        <w:t>Meyer, K. (</w:t>
+      </w:r>
+      <w:r>
+        <w:rPr>
+          <w:rFonts w:ascii="Palatino Linotype" w:eastAsia="Times New Roman" w:hAnsi="Palatino Linotype" w:cs="Times New Roman"/>
+        </w:rPr>
+        <w:t>dissertation chapter</w:t>
+      </w:r>
+      <w:r>
+        <w:rPr>
+          <w:rFonts w:ascii="Palatino Linotype" w:eastAsia="Times New Roman" w:hAnsi="Palatino Linotype" w:cs="Times New Roman"/>
+        </w:rPr>
+        <w:t>). “</w:t>
       </w:r>
       <w:r>
         <w:rPr>
@@ -2927,6 +3047,7 @@
         <w:rPr>
           <w:rFonts w:ascii="Palatino Linotype" w:eastAsia="Times New Roman" w:hAnsi="Palatino Linotype" w:cs="Times New Roman"/>
         </w:rPr>
+        <w:lastRenderedPageBreak/>
         <w:t>First Year Forward</w:t>
       </w:r>
       <w:r>
@@ -3004,7 +3125,6 @@
         <w:rPr>
           <w:rFonts w:ascii="Palatino Linotype" w:hAnsi="Palatino Linotype" w:cs="Times New Roman"/>
         </w:rPr>
-        <w:lastRenderedPageBreak/>
         <w:t>The labor market returns to “stackable credentials”</w:t>
       </w:r>
       <w:r>
@@ -3358,13 +3478,7 @@
           <w:rFonts w:ascii="Palatino Linotype" w:eastAsia="Times New Roman" w:hAnsi="Palatino Linotype" w:cs="Times New Roman"/>
         </w:rPr>
         <w:tab/>
-        <w:t>March 20</w:t>
-      </w:r>
-      <w:r>
-        <w:rPr>
-          <w:rFonts w:ascii="Palatino Linotype" w:eastAsia="Times New Roman" w:hAnsi="Palatino Linotype" w:cs="Times New Roman"/>
-        </w:rPr>
-        <w:t>20</w:t>
+        <w:t>March 2020</w:t>
       </w:r>
     </w:p>
     <w:p>
@@ -4231,6 +4345,7 @@
           <w:rFonts w:ascii="Palatino Linotype" w:hAnsi="Palatino Linotype" w:cs="Times New Roman"/>
           <w:i/>
         </w:rPr>
+        <w:lastRenderedPageBreak/>
         <w:t>AP is IN: The Impact of Standardizing Postsecondary Acceptance of Advanced Placement Credit in Indiana</w:t>
       </w:r>
     </w:p>
@@ -4427,7 +4542,6 @@
           <w:rFonts w:ascii="Palatino Linotype" w:hAnsi="Palatino Linotype" w:cs="Times New Roman"/>
           <w:b/>
         </w:rPr>
-        <w:lastRenderedPageBreak/>
         <w:t xml:space="preserve">RESEARCH </w:t>
       </w:r>
       <w:r>
@@ -6312,6 +6426,7 @@
         <w:rPr>
           <w:rFonts w:ascii="Palatino Linotype" w:hAnsi="Palatino Linotype" w:cs="Times New Roman"/>
         </w:rPr>
+        <w:lastRenderedPageBreak/>
         <w:t>2017</w:t>
       </w:r>
       <w:r>
@@ -6619,7 +6734,6 @@
         <w:rPr>
           <w:rFonts w:ascii="Palatino Linotype" w:hAnsi="Palatino Linotype" w:cs="Times New Roman"/>
         </w:rPr>
-        <w:lastRenderedPageBreak/>
         <w:t>Association for the Study of Higher Education (ASHE)</w:t>
       </w:r>
     </w:p>
@@ -6636,8 +6750,6 @@
         </w:rPr>
         <w:t>Society for Research on Educational Effectiveness (SREE)</w:t>
       </w:r>
-      <w:bookmarkStart w:id="0" w:name="_GoBack"/>
-      <w:bookmarkEnd w:id="0"/>
     </w:p>
     <w:p>
       <w:pPr>
@@ -7443,7 +7555,7 @@
         <w:rFonts w:ascii="Times New Roman" w:hAnsi="Times New Roman" w:cs="Times New Roman"/>
         <w:noProof/>
       </w:rPr>
-      <w:t>1/16/2020</w:t>
+      <w:t>2/17/2020</w:t>
     </w:r>
     <w:r>
       <w:rPr>

--- a/Meyer_CV_Current.docx
+++ b/Meyer_CV_Current.docx
@@ -2231,66 +2231,80 @@
       </w:r>
       <w:r>
         <w:rPr>
+          <w:rFonts w:ascii="Palatino Linotype" w:eastAsia="Times New Roman" w:hAnsi="Palatino Linotype" w:cs="Times New Roman"/>
+        </w:rPr>
+        <w:t>“</w:t>
+      </w:r>
+      <w:r>
+        <w:rPr>
           <w:rFonts w:ascii="Palatino Linotype" w:hAnsi="Palatino Linotype" w:cs="Arial"/>
           <w:color w:val="222222"/>
           <w:shd w:val="clear" w:color="auto" w:fill="FFFFFF"/>
         </w:rPr>
         <w:t>Leveraging Insights from Behavioral Science to Reduce Administrative Burden in Free College Policies</w:t>
       </w:r>
-    </w:p>
-    <w:p>
-      <w:pPr>
-        <w:tabs>
-          <w:tab w:val="left" w:pos="90"/>
-          <w:tab w:val="left" w:pos="810"/>
-        </w:tabs>
-        <w:spacing w:line="240" w:lineRule="auto"/>
-        <w:ind w:left="274" w:hanging="274"/>
-        <w:contextualSpacing/>
-        <w:rPr>
-          <w:rFonts w:ascii="Palatino Linotype" w:eastAsia="Times New Roman" w:hAnsi="Palatino Linotype" w:cs="Times New Roman"/>
-        </w:rPr>
-      </w:pPr>
-    </w:p>
-    <w:p>
-      <w:pPr>
-        <w:tabs>
-          <w:tab w:val="left" w:pos="90"/>
-          <w:tab w:val="left" w:pos="810"/>
-        </w:tabs>
-        <w:spacing w:line="240" w:lineRule="auto"/>
-        <w:ind w:left="274" w:hanging="274"/>
-        <w:contextualSpacing/>
-        <w:rPr>
-          <w:rFonts w:ascii="Palatino Linotype" w:eastAsia="Times New Roman" w:hAnsi="Palatino Linotype" w:cs="Times New Roman"/>
-        </w:rPr>
-      </w:pPr>
-      <w:r>
-        <w:rPr>
-          <w:rFonts w:ascii="Palatino Linotype" w:eastAsia="Times New Roman" w:hAnsi="Palatino Linotype" w:cs="Times New Roman"/>
-        </w:rPr>
-        <w:t xml:space="preserve">Meyer, K., Rodriguez, D., Bird, K., &amp; Castleman, B. </w:t>
-      </w:r>
-      <w:r>
-        <w:rPr>
-          <w:rFonts w:ascii="Palatino Linotype" w:eastAsia="Times New Roman" w:hAnsi="Palatino Linotype" w:cs="Times New Roman"/>
-        </w:rPr>
-        <w:t>“</w:t>
-      </w:r>
-      <w:r>
-        <w:rPr>
-          <w:rFonts w:ascii="Palatino Linotype" w:eastAsia="Times New Roman" w:hAnsi="Palatino Linotype" w:cs="Times New Roman"/>
-        </w:rPr>
-        <w:t>Stacking the Deck for Employment Success: Labor Market Returns to Stackable Credentials.</w:t>
-      </w:r>
-      <w:r>
-        <w:rPr>
-          <w:rFonts w:ascii="Palatino Linotype" w:eastAsia="Times New Roman" w:hAnsi="Palatino Linotype" w:cs="Times New Roman"/>
-        </w:rPr>
-        <w:t>”</w:t>
+      <w:r>
+        <w:rPr>
+          <w:rFonts w:ascii="Palatino Linotype" w:hAnsi="Palatino Linotype" w:cs="Arial"/>
+          <w:color w:val="222222"/>
+          <w:shd w:val="clear" w:color="auto" w:fill="FFFFFF"/>
+        </w:rPr>
+        <w:t>.”</w:t>
       </w:r>
       <w:bookmarkStart w:id="0" w:name="_GoBack"/>
       <w:bookmarkEnd w:id="0"/>
+    </w:p>
+    <w:p>
+      <w:pPr>
+        <w:tabs>
+          <w:tab w:val="left" w:pos="90"/>
+          <w:tab w:val="left" w:pos="810"/>
+        </w:tabs>
+        <w:spacing w:line="240" w:lineRule="auto"/>
+        <w:ind w:left="274" w:hanging="274"/>
+        <w:contextualSpacing/>
+        <w:rPr>
+          <w:rFonts w:ascii="Palatino Linotype" w:eastAsia="Times New Roman" w:hAnsi="Palatino Linotype" w:cs="Times New Roman"/>
+        </w:rPr>
+      </w:pPr>
+    </w:p>
+    <w:p>
+      <w:pPr>
+        <w:tabs>
+          <w:tab w:val="left" w:pos="90"/>
+          <w:tab w:val="left" w:pos="810"/>
+        </w:tabs>
+        <w:spacing w:line="240" w:lineRule="auto"/>
+        <w:ind w:left="274" w:hanging="274"/>
+        <w:contextualSpacing/>
+        <w:rPr>
+          <w:rFonts w:ascii="Palatino Linotype" w:eastAsia="Times New Roman" w:hAnsi="Palatino Linotype" w:cs="Times New Roman"/>
+        </w:rPr>
+      </w:pPr>
+      <w:r>
+        <w:rPr>
+          <w:rFonts w:ascii="Palatino Linotype" w:eastAsia="Times New Roman" w:hAnsi="Palatino Linotype" w:cs="Times New Roman"/>
+        </w:rPr>
+        <w:t xml:space="preserve">Meyer, K., Rodriguez, D., Bird, K., &amp; Castleman, B. </w:t>
+      </w:r>
+      <w:r>
+        <w:rPr>
+          <w:rFonts w:ascii="Palatino Linotype" w:eastAsia="Times New Roman" w:hAnsi="Palatino Linotype" w:cs="Times New Roman"/>
+        </w:rPr>
+        <w:t>“</w:t>
+      </w:r>
+      <w:r>
+        <w:rPr>
+          <w:rFonts w:ascii="Palatino Linotype" w:eastAsia="Times New Roman" w:hAnsi="Palatino Linotype" w:cs="Times New Roman"/>
+        </w:rPr>
+        <w:t>Stacking the Deck for Employment Success: Labor Market Returns to Stackable Credentials.</w:t>
+      </w:r>
+      <w:r>
+        <w:rPr>
+          <w:rFonts w:ascii="Palatino Linotype" w:eastAsia="Times New Roman" w:hAnsi="Palatino Linotype" w:cs="Times New Roman"/>
+        </w:rPr>
+        <w:t>”</w:t>
+      </w:r>
     </w:p>
     <w:p>
       <w:pPr>

--- a/Meyer_CV_Current.docx
+++ b/Meyer_CV_Current.docx
@@ -2251,8 +2251,6 @@
         </w:rPr>
         <w:t>.”</w:t>
       </w:r>
-      <w:bookmarkStart w:id="0" w:name="_GoBack"/>
-      <w:bookmarkEnd w:id="0"/>
     </w:p>
     <w:p>
       <w:pPr>
@@ -5840,20 +5838,32 @@
         <w:contextualSpacing/>
         <w:rPr>
           <w:rFonts w:ascii="Palatino Linotype" w:hAnsi="Palatino Linotype" w:cs="Times New Roman"/>
+        </w:rPr>
+      </w:pPr>
+      <w:r>
+        <w:rPr>
+          <w:rFonts w:ascii="Palatino Linotype" w:hAnsi="Palatino Linotype" w:cs="Times New Roman"/>
+        </w:rPr>
+        <w:t>Journal Reviews</w:t>
+      </w:r>
+      <w:r>
+        <w:rPr>
+          <w:rFonts w:ascii="Palatino Linotype" w:hAnsi="Palatino Linotype" w:cs="Times New Roman"/>
+        </w:rPr>
+        <w:tab/>
+      </w:r>
+      <w:r>
+        <w:rPr>
+          <w:rFonts w:ascii="Palatino Linotype" w:hAnsi="Palatino Linotype" w:cs="Times New Roman"/>
           <w:i/>
         </w:rPr>
-      </w:pPr>
-      <w:r>
-        <w:rPr>
-          <w:rFonts w:ascii="Palatino Linotype" w:hAnsi="Palatino Linotype" w:cs="Times New Roman"/>
-        </w:rPr>
-        <w:t>Journal Reviews</w:t>
-      </w:r>
-      <w:r>
-        <w:rPr>
-          <w:rFonts w:ascii="Palatino Linotype" w:hAnsi="Palatino Linotype" w:cs="Times New Roman"/>
-        </w:rPr>
-        <w:tab/>
+        <w:t>AERA: Open</w:t>
+      </w:r>
+      <w:r>
+        <w:rPr>
+          <w:rFonts w:ascii="Palatino Linotype" w:hAnsi="Palatino Linotype" w:cs="Times New Roman"/>
+        </w:rPr>
+        <w:t xml:space="preserve">; </w:t>
       </w:r>
       <w:proofErr w:type="spellStart"/>
       <w:r>
@@ -5871,26 +5881,38 @@
         </w:rPr>
         <w:t xml:space="preserve"> Public Policy</w:t>
       </w:r>
-    </w:p>
-    <w:p>
-      <w:pPr>
-        <w:tabs>
-          <w:tab w:val="left" w:pos="90"/>
-          <w:tab w:val="left" w:pos="810"/>
-        </w:tabs>
-        <w:spacing w:line="240" w:lineRule="auto"/>
-        <w:contextualSpacing/>
-        <w:rPr>
-          <w:rFonts w:ascii="Palatino Linotype" w:hAnsi="Palatino Linotype" w:cs="Times New Roman"/>
-        </w:rPr>
-      </w:pPr>
+      <w:r>
+        <w:rPr>
+          <w:rFonts w:ascii="Palatino Linotype" w:hAnsi="Palatino Linotype" w:cs="Times New Roman"/>
+        </w:rPr>
+        <w:t xml:space="preserve">; </w:t>
+      </w:r>
       <w:r>
         <w:rPr>
           <w:rFonts w:ascii="Palatino Linotype" w:hAnsi="Palatino Linotype" w:cs="Times New Roman"/>
           <w:i/>
         </w:rPr>
-        <w:tab/>
-      </w:r>
+        <w:t>Economics of Education Review</w:t>
+      </w:r>
+      <w:r>
+        <w:rPr>
+          <w:rFonts w:ascii="Palatino Linotype" w:hAnsi="Palatino Linotype" w:cs="Times New Roman"/>
+        </w:rPr>
+        <w:t xml:space="preserve">; </w:t>
+      </w:r>
+    </w:p>
+    <w:p>
+      <w:pPr>
+        <w:tabs>
+          <w:tab w:val="left" w:pos="90"/>
+          <w:tab w:val="left" w:pos="810"/>
+        </w:tabs>
+        <w:spacing w:line="240" w:lineRule="auto"/>
+        <w:contextualSpacing/>
+        <w:rPr>
+          <w:rFonts w:ascii="Palatino Linotype" w:hAnsi="Palatino Linotype" w:cs="Times New Roman"/>
+        </w:rPr>
+      </w:pPr>
       <w:r>
         <w:rPr>
           <w:rFonts w:ascii="Palatino Linotype" w:hAnsi="Palatino Linotype" w:cs="Times New Roman"/>
@@ -5917,29 +5939,47 @@
           <w:rFonts w:ascii="Palatino Linotype" w:hAnsi="Palatino Linotype" w:cs="Times New Roman"/>
           <w:i/>
         </w:rPr>
-        <w:t>Economics of Education Review</w:t>
-      </w:r>
-    </w:p>
-    <w:p>
-      <w:pPr>
-        <w:tabs>
-          <w:tab w:val="left" w:pos="90"/>
-          <w:tab w:val="left" w:pos="810"/>
-        </w:tabs>
-        <w:spacing w:line="240" w:lineRule="auto"/>
-        <w:contextualSpacing/>
+        <w:tab/>
+      </w:r>
+      <w:r>
         <w:rPr>
           <w:rFonts w:ascii="Palatino Linotype" w:hAnsi="Palatino Linotype" w:cs="Times New Roman"/>
           <w:i/>
         </w:rPr>
-      </w:pPr>
+        <w:t>Education Evaluation and Policy Analysis</w:t>
+      </w:r>
+      <w:r>
+        <w:rPr>
+          <w:rFonts w:ascii="Palatino Linotype" w:hAnsi="Palatino Linotype" w:cs="Times New Roman"/>
+        </w:rPr>
+        <w:t xml:space="preserve">; </w:t>
+      </w:r>
       <w:r>
         <w:rPr>
           <w:rFonts w:ascii="Palatino Linotype" w:hAnsi="Palatino Linotype" w:cs="Times New Roman"/>
           <w:i/>
         </w:rPr>
-        <w:tab/>
-      </w:r>
+        <w:t>Educational Policy</w:t>
+      </w:r>
+      <w:r>
+        <w:rPr>
+          <w:rFonts w:ascii="Palatino Linotype" w:hAnsi="Palatino Linotype" w:cs="Times New Roman"/>
+        </w:rPr>
+        <w:t xml:space="preserve">; </w:t>
+      </w:r>
+    </w:p>
+    <w:p>
+      <w:pPr>
+        <w:tabs>
+          <w:tab w:val="left" w:pos="90"/>
+          <w:tab w:val="left" w:pos="810"/>
+        </w:tabs>
+        <w:spacing w:line="240" w:lineRule="auto"/>
+        <w:contextualSpacing/>
+        <w:rPr>
+          <w:rFonts w:ascii="Palatino Linotype" w:hAnsi="Palatino Linotype" w:cs="Times New Roman"/>
+        </w:rPr>
+      </w:pPr>
       <w:r>
         <w:rPr>
           <w:rFonts w:ascii="Palatino Linotype" w:hAnsi="Palatino Linotype" w:cs="Times New Roman"/>
@@ -5966,92 +6006,23 @@
           <w:rFonts w:ascii="Palatino Linotype" w:hAnsi="Palatino Linotype" w:cs="Times New Roman"/>
           <w:i/>
         </w:rPr>
-        <w:t>Education Evaluation and Policy Analysis</w:t>
-      </w:r>
-    </w:p>
-    <w:p>
-      <w:pPr>
-        <w:tabs>
-          <w:tab w:val="left" w:pos="90"/>
-          <w:tab w:val="left" w:pos="810"/>
-        </w:tabs>
-        <w:spacing w:line="240" w:lineRule="auto"/>
-        <w:contextualSpacing/>
+        <w:tab/>
+      </w:r>
+      <w:r>
         <w:rPr>
           <w:rFonts w:ascii="Palatino Linotype" w:hAnsi="Palatino Linotype" w:cs="Times New Roman"/>
           <w:i/>
         </w:rPr>
-      </w:pPr>
-      <w:r>
-        <w:rPr>
-          <w:rFonts w:ascii="Palatino Linotype" w:hAnsi="Palatino Linotype" w:cs="Times New Roman"/>
-          <w:i/>
-        </w:rPr>
-        <w:tab/>
-      </w:r>
-      <w:r>
-        <w:rPr>
-          <w:rFonts w:ascii="Palatino Linotype" w:hAnsi="Palatino Linotype" w:cs="Times New Roman"/>
-          <w:i/>
-        </w:rPr>
-        <w:tab/>
-      </w:r>
-      <w:r>
-        <w:rPr>
-          <w:rFonts w:ascii="Palatino Linotype" w:hAnsi="Palatino Linotype" w:cs="Times New Roman"/>
-          <w:i/>
-        </w:rPr>
-        <w:tab/>
-      </w:r>
-      <w:r>
-        <w:rPr>
-          <w:rFonts w:ascii="Palatino Linotype" w:hAnsi="Palatino Linotype" w:cs="Times New Roman"/>
-          <w:i/>
-        </w:rPr>
-        <w:tab/>
         <w:t>Educational Researcher</w:t>
       </w:r>
-    </w:p>
-    <w:p>
-      <w:pPr>
-        <w:tabs>
-          <w:tab w:val="left" w:pos="90"/>
-          <w:tab w:val="left" w:pos="810"/>
-        </w:tabs>
-        <w:spacing w:line="240" w:lineRule="auto"/>
-        <w:contextualSpacing/>
-        <w:rPr>
-          <w:rFonts w:ascii="Palatino Linotype" w:hAnsi="Palatino Linotype" w:cs="Times New Roman"/>
-        </w:rPr>
-      </w:pPr>
-      <w:r>
-        <w:rPr>
-          <w:rFonts w:ascii="Palatino Linotype" w:hAnsi="Palatino Linotype" w:cs="Times New Roman"/>
-          <w:i/>
-        </w:rPr>
-        <w:tab/>
-      </w:r>
-      <w:r>
-        <w:rPr>
-          <w:rFonts w:ascii="Palatino Linotype" w:hAnsi="Palatino Linotype" w:cs="Times New Roman"/>
-          <w:i/>
-        </w:rPr>
-        <w:tab/>
-      </w:r>
-      <w:r>
-        <w:rPr>
-          <w:rFonts w:ascii="Palatino Linotype" w:hAnsi="Palatino Linotype" w:cs="Times New Roman"/>
-          <w:i/>
-        </w:rPr>
-        <w:tab/>
-      </w:r>
-      <w:r>
-        <w:rPr>
-          <w:rFonts w:ascii="Palatino Linotype" w:hAnsi="Palatino Linotype" w:cs="Times New Roman"/>
-          <w:i/>
-        </w:rPr>
-        <w:tab/>
-      </w:r>
+      <w:r>
+        <w:rPr>
+          <w:rFonts w:ascii="Palatino Linotype" w:hAnsi="Palatino Linotype" w:cs="Times New Roman"/>
+        </w:rPr>
+        <w:t xml:space="preserve">; </w:t>
+      </w:r>
+      <w:bookmarkStart w:id="0" w:name="_GoBack"/>
+      <w:bookmarkEnd w:id="0"/>
       <w:r>
         <w:rPr>
           <w:rFonts w:ascii="Palatino Linotype" w:hAnsi="Palatino Linotype" w:cs="Times New Roman"/>
@@ -6440,118 +6411,118 @@
         <w:rPr>
           <w:rFonts w:ascii="Palatino Linotype" w:hAnsi="Palatino Linotype" w:cs="Times New Roman"/>
         </w:rPr>
+        <w:t>2017</w:t>
+      </w:r>
+      <w:r>
+        <w:rPr>
+          <w:rFonts w:ascii="Palatino Linotype" w:hAnsi="Palatino Linotype" w:cs="Times New Roman"/>
+        </w:rPr>
+        <w:tab/>
+      </w:r>
+      <w:r>
+        <w:rPr>
+          <w:rFonts w:ascii="Palatino Linotype" w:hAnsi="Palatino Linotype" w:cs="Times New Roman"/>
+        </w:rPr>
+        <w:tab/>
+      </w:r>
+      <w:r>
+        <w:rPr>
+          <w:rFonts w:ascii="Palatino Linotype" w:hAnsi="Palatino Linotype" w:cs="Times New Roman"/>
+        </w:rPr>
+        <w:tab/>
+        <w:t>Data Visualization in Stata</w:t>
+      </w:r>
+    </w:p>
+    <w:p>
+      <w:pPr>
+        <w:tabs>
+          <w:tab w:val="left" w:pos="90"/>
+          <w:tab w:val="left" w:pos="810"/>
+        </w:tabs>
+        <w:spacing w:line="240" w:lineRule="auto"/>
+        <w:contextualSpacing/>
+        <w:rPr>
+          <w:rFonts w:ascii="Palatino Linotype" w:hAnsi="Palatino Linotype" w:cs="Times New Roman"/>
+        </w:rPr>
+      </w:pPr>
+      <w:r>
+        <w:rPr>
+          <w:rFonts w:ascii="Palatino Linotype" w:hAnsi="Palatino Linotype" w:cs="Times New Roman"/>
+        </w:rPr>
+        <w:t>2</w:t>
+      </w:r>
+      <w:r>
+        <w:rPr>
+          <w:rFonts w:ascii="Palatino Linotype" w:hAnsi="Palatino Linotype" w:cs="Times New Roman"/>
+        </w:rPr>
+        <w:t>016</w:t>
+      </w:r>
+      <w:r>
+        <w:rPr>
+          <w:rFonts w:ascii="Palatino Linotype" w:hAnsi="Palatino Linotype" w:cs="Times New Roman"/>
+        </w:rPr>
+        <w:tab/>
+      </w:r>
+      <w:r>
+        <w:rPr>
+          <w:rFonts w:ascii="Palatino Linotype" w:hAnsi="Palatino Linotype" w:cs="Times New Roman"/>
+        </w:rPr>
+        <w:tab/>
+      </w:r>
+      <w:r>
+        <w:rPr>
+          <w:rFonts w:ascii="Palatino Linotype" w:hAnsi="Palatino Linotype" w:cs="Times New Roman"/>
+        </w:rPr>
+        <w:tab/>
+      </w:r>
+      <w:r>
+        <w:rPr>
+          <w:rFonts w:ascii="Palatino Linotype" w:hAnsi="Palatino Linotype" w:cs="Times New Roman"/>
+        </w:rPr>
+        <w:t>Field Experiments</w:t>
+      </w:r>
+      <w:r>
+        <w:rPr>
+          <w:rFonts w:ascii="Palatino Linotype" w:hAnsi="Palatino Linotype" w:cs="Times New Roman"/>
+        </w:rPr>
+        <w:t xml:space="preserve">; </w:t>
+      </w:r>
+      <w:r>
+        <w:rPr>
+          <w:rFonts w:ascii="Palatino Linotype" w:hAnsi="Palatino Linotype" w:cs="Times New Roman"/>
+        </w:rPr>
+        <w:t>Value Added Modeling</w:t>
+      </w:r>
+      <w:r>
+        <w:rPr>
+          <w:rFonts w:ascii="Palatino Linotype" w:hAnsi="Palatino Linotype" w:cs="Times New Roman"/>
+        </w:rPr>
+        <w:t xml:space="preserve">; </w:t>
+      </w:r>
+      <w:r>
+        <w:rPr>
+          <w:rFonts w:ascii="Palatino Linotype" w:hAnsi="Palatino Linotype" w:cs="Times New Roman"/>
+        </w:rPr>
+        <w:t>Hierarchical Linear Modeling</w:t>
+      </w:r>
+    </w:p>
+    <w:p>
+      <w:pPr>
+        <w:tabs>
+          <w:tab w:val="left" w:pos="90"/>
+          <w:tab w:val="left" w:pos="810"/>
+        </w:tabs>
+        <w:spacing w:line="240" w:lineRule="auto"/>
+        <w:contextualSpacing/>
+        <w:rPr>
+          <w:rFonts w:ascii="Palatino Linotype" w:hAnsi="Palatino Linotype" w:cs="Times New Roman"/>
+        </w:rPr>
+      </w:pPr>
+      <w:r>
+        <w:rPr>
+          <w:rFonts w:ascii="Palatino Linotype" w:hAnsi="Palatino Linotype" w:cs="Times New Roman"/>
+        </w:rPr>
         <w:lastRenderedPageBreak/>
-        <w:t>2017</w:t>
-      </w:r>
-      <w:r>
-        <w:rPr>
-          <w:rFonts w:ascii="Palatino Linotype" w:hAnsi="Palatino Linotype" w:cs="Times New Roman"/>
-        </w:rPr>
-        <w:tab/>
-      </w:r>
-      <w:r>
-        <w:rPr>
-          <w:rFonts w:ascii="Palatino Linotype" w:hAnsi="Palatino Linotype" w:cs="Times New Roman"/>
-        </w:rPr>
-        <w:tab/>
-      </w:r>
-      <w:r>
-        <w:rPr>
-          <w:rFonts w:ascii="Palatino Linotype" w:hAnsi="Palatino Linotype" w:cs="Times New Roman"/>
-        </w:rPr>
-        <w:tab/>
-        <w:t>Data Visualization in Stata</w:t>
-      </w:r>
-    </w:p>
-    <w:p>
-      <w:pPr>
-        <w:tabs>
-          <w:tab w:val="left" w:pos="90"/>
-          <w:tab w:val="left" w:pos="810"/>
-        </w:tabs>
-        <w:spacing w:line="240" w:lineRule="auto"/>
-        <w:contextualSpacing/>
-        <w:rPr>
-          <w:rFonts w:ascii="Palatino Linotype" w:hAnsi="Palatino Linotype" w:cs="Times New Roman"/>
-        </w:rPr>
-      </w:pPr>
-      <w:r>
-        <w:rPr>
-          <w:rFonts w:ascii="Palatino Linotype" w:hAnsi="Palatino Linotype" w:cs="Times New Roman"/>
-        </w:rPr>
-        <w:t>2</w:t>
-      </w:r>
-      <w:r>
-        <w:rPr>
-          <w:rFonts w:ascii="Palatino Linotype" w:hAnsi="Palatino Linotype" w:cs="Times New Roman"/>
-        </w:rPr>
-        <w:t>016</w:t>
-      </w:r>
-      <w:r>
-        <w:rPr>
-          <w:rFonts w:ascii="Palatino Linotype" w:hAnsi="Palatino Linotype" w:cs="Times New Roman"/>
-        </w:rPr>
-        <w:tab/>
-      </w:r>
-      <w:r>
-        <w:rPr>
-          <w:rFonts w:ascii="Palatino Linotype" w:hAnsi="Palatino Linotype" w:cs="Times New Roman"/>
-        </w:rPr>
-        <w:tab/>
-      </w:r>
-      <w:r>
-        <w:rPr>
-          <w:rFonts w:ascii="Palatino Linotype" w:hAnsi="Palatino Linotype" w:cs="Times New Roman"/>
-        </w:rPr>
-        <w:tab/>
-      </w:r>
-      <w:r>
-        <w:rPr>
-          <w:rFonts w:ascii="Palatino Linotype" w:hAnsi="Palatino Linotype" w:cs="Times New Roman"/>
-        </w:rPr>
-        <w:t>Field Experiments</w:t>
-      </w:r>
-      <w:r>
-        <w:rPr>
-          <w:rFonts w:ascii="Palatino Linotype" w:hAnsi="Palatino Linotype" w:cs="Times New Roman"/>
-        </w:rPr>
-        <w:t xml:space="preserve">; </w:t>
-      </w:r>
-      <w:r>
-        <w:rPr>
-          <w:rFonts w:ascii="Palatino Linotype" w:hAnsi="Palatino Linotype" w:cs="Times New Roman"/>
-        </w:rPr>
-        <w:t>Value Added Modeling</w:t>
-      </w:r>
-      <w:r>
-        <w:rPr>
-          <w:rFonts w:ascii="Palatino Linotype" w:hAnsi="Palatino Linotype" w:cs="Times New Roman"/>
-        </w:rPr>
-        <w:t xml:space="preserve">; </w:t>
-      </w:r>
-      <w:r>
-        <w:rPr>
-          <w:rFonts w:ascii="Palatino Linotype" w:hAnsi="Palatino Linotype" w:cs="Times New Roman"/>
-        </w:rPr>
-        <w:t>Hierarchical Linear Modeling</w:t>
-      </w:r>
-    </w:p>
-    <w:p>
-      <w:pPr>
-        <w:tabs>
-          <w:tab w:val="left" w:pos="90"/>
-          <w:tab w:val="left" w:pos="810"/>
-        </w:tabs>
-        <w:spacing w:line="240" w:lineRule="auto"/>
-        <w:contextualSpacing/>
-        <w:rPr>
-          <w:rFonts w:ascii="Palatino Linotype" w:hAnsi="Palatino Linotype" w:cs="Times New Roman"/>
-        </w:rPr>
-      </w:pPr>
-      <w:r>
-        <w:rPr>
-          <w:rFonts w:ascii="Palatino Linotype" w:hAnsi="Palatino Linotype" w:cs="Times New Roman"/>
-        </w:rPr>
         <w:t>2015</w:t>
       </w:r>
       <w:r>
@@ -7569,7 +7540,7 @@
         <w:rFonts w:ascii="Times New Roman" w:hAnsi="Times New Roman" w:cs="Times New Roman"/>
         <w:noProof/>
       </w:rPr>
-      <w:t>2/17/2020</w:t>
+      <w:t>4/13/2020</w:t>
     </w:r>
     <w:r>
       <w:rPr>

--- a/Meyer_CV_Current.docx
+++ b/Meyer_CV_Current.docx
@@ -6021,15 +6021,15 @@
         </w:rPr>
         <w:t xml:space="preserve">; </w:t>
       </w:r>
+      <w:r>
+        <w:rPr>
+          <w:rFonts w:ascii="Palatino Linotype" w:hAnsi="Palatino Linotype" w:cs="Times New Roman"/>
+          <w:i/>
+        </w:rPr>
+        <w:t>Studies in Higher Education</w:t>
+      </w:r>
       <w:bookmarkStart w:id="0" w:name="_GoBack"/>
       <w:bookmarkEnd w:id="0"/>
-      <w:r>
-        <w:rPr>
-          <w:rFonts w:ascii="Palatino Linotype" w:hAnsi="Palatino Linotype" w:cs="Times New Roman"/>
-          <w:i/>
-        </w:rPr>
-        <w:t>Studies in Higher Education</w:t>
-      </w:r>
     </w:p>
     <w:p>
       <w:pPr>

--- a/Meyer_CV_Current.docx
+++ b/Meyer_CV_Current.docx
@@ -590,222 +590,6 @@
         <w:spacing w:line="240" w:lineRule="auto"/>
         <w:contextualSpacing/>
         <w:rPr>
-          <w:rFonts w:ascii="Palatino Linotype" w:hAnsi="Palatino Linotype" w:cs="Times New Roman"/>
-        </w:rPr>
-      </w:pPr>
-      <w:r>
-        <w:rPr>
-          <w:rFonts w:ascii="Palatino Linotype" w:hAnsi="Palatino Linotype" w:cs="Times New Roman"/>
-        </w:rPr>
-        <w:tab/>
-      </w:r>
-      <w:r>
-        <w:rPr>
-          <w:rFonts w:ascii="Palatino Linotype" w:hAnsi="Palatino Linotype" w:cs="Times New Roman"/>
-        </w:rPr>
-        <w:tab/>
-      </w:r>
-      <w:r>
-        <w:rPr>
-          <w:rFonts w:ascii="Palatino Linotype" w:hAnsi="Palatino Linotype" w:cs="Times New Roman"/>
-        </w:rPr>
-        <w:tab/>
-      </w:r>
-      <w:r>
-        <w:rPr>
-          <w:rFonts w:ascii="Palatino Linotype" w:hAnsi="Palatino Linotype" w:cs="Times New Roman"/>
-        </w:rPr>
-        <w:tab/>
-      </w:r>
-      <w:r>
-        <w:rPr>
-          <w:rFonts w:ascii="Palatino Linotype" w:hAnsi="Palatino Linotype" w:cs="Times New Roman"/>
-          <w:i/>
-        </w:rPr>
-        <w:t>Dissertation</w:t>
-      </w:r>
-      <w:r>
-        <w:rPr>
-          <w:rFonts w:ascii="Palatino Linotype" w:hAnsi="Palatino Linotype" w:cs="Times New Roman"/>
-        </w:rPr>
-        <w:t xml:space="preserve">: </w:t>
-      </w:r>
-      <w:r>
-        <w:rPr>
-          <w:rFonts w:ascii="Palatino Linotype" w:hAnsi="Palatino Linotype" w:cs="Times New Roman"/>
-        </w:rPr>
-        <w:t>“</w:t>
-      </w:r>
-      <w:r>
-        <w:rPr>
-          <w:rFonts w:ascii="Palatino Linotype" w:hAnsi="Palatino Linotype" w:cs="Times New Roman"/>
-        </w:rPr>
-        <w:t xml:space="preserve">Resource and Information Gaps: Policies Affecting </w:t>
-      </w:r>
-    </w:p>
-    <w:p>
-      <w:pPr>
-        <w:tabs>
-          <w:tab w:val="left" w:pos="90"/>
-        </w:tabs>
-        <w:spacing w:line="240" w:lineRule="auto"/>
-        <w:contextualSpacing/>
-        <w:rPr>
-          <w:rFonts w:ascii="Palatino Linotype" w:hAnsi="Palatino Linotype" w:cs="Times New Roman"/>
-        </w:rPr>
-      </w:pPr>
-      <w:r>
-        <w:rPr>
-          <w:rFonts w:ascii="Palatino Linotype" w:hAnsi="Palatino Linotype" w:cs="Times New Roman"/>
-        </w:rPr>
-        <w:tab/>
-      </w:r>
-      <w:r>
-        <w:rPr>
-          <w:rFonts w:ascii="Palatino Linotype" w:hAnsi="Palatino Linotype" w:cs="Times New Roman"/>
-        </w:rPr>
-        <w:tab/>
-      </w:r>
-      <w:r>
-        <w:rPr>
-          <w:rFonts w:ascii="Palatino Linotype" w:hAnsi="Palatino Linotype" w:cs="Times New Roman"/>
-        </w:rPr>
-        <w:tab/>
-      </w:r>
-      <w:r>
-        <w:rPr>
-          <w:rFonts w:ascii="Palatino Linotype" w:hAnsi="Palatino Linotype" w:cs="Times New Roman"/>
-        </w:rPr>
-        <w:tab/>
-      </w:r>
-      <w:r>
-        <w:rPr>
-          <w:rFonts w:ascii="Palatino Linotype" w:hAnsi="Palatino Linotype" w:cs="Times New Roman"/>
-        </w:rPr>
-        <w:tab/>
-      </w:r>
-      <w:r>
-        <w:rPr>
-          <w:rFonts w:ascii="Palatino Linotype" w:hAnsi="Palatino Linotype" w:cs="Times New Roman"/>
-        </w:rPr>
-        <w:t>Academic Trajectories</w:t>
-      </w:r>
-      <w:r>
-        <w:rPr>
-          <w:rFonts w:ascii="Palatino Linotype" w:hAnsi="Palatino Linotype" w:cs="Times New Roman"/>
-        </w:rPr>
-        <w:t>”</w:t>
-      </w:r>
-    </w:p>
-    <w:p>
-      <w:pPr>
-        <w:tabs>
-          <w:tab w:val="left" w:pos="90"/>
-        </w:tabs>
-        <w:spacing w:line="240" w:lineRule="auto"/>
-        <w:contextualSpacing/>
-        <w:rPr>
-          <w:rFonts w:ascii="Palatino Linotype" w:hAnsi="Palatino Linotype" w:cs="Times New Roman"/>
-        </w:rPr>
-      </w:pPr>
-      <w:r>
-        <w:rPr>
-          <w:rFonts w:ascii="Palatino Linotype" w:hAnsi="Palatino Linotype" w:cs="Times New Roman"/>
-          <w:i/>
-        </w:rPr>
-        <w:tab/>
-      </w:r>
-      <w:r>
-        <w:rPr>
-          <w:rFonts w:ascii="Palatino Linotype" w:hAnsi="Palatino Linotype" w:cs="Times New Roman"/>
-          <w:i/>
-        </w:rPr>
-        <w:tab/>
-      </w:r>
-      <w:r>
-        <w:rPr>
-          <w:rFonts w:ascii="Palatino Linotype" w:hAnsi="Palatino Linotype" w:cs="Times New Roman"/>
-          <w:i/>
-        </w:rPr>
-        <w:tab/>
-      </w:r>
-      <w:r>
-        <w:rPr>
-          <w:rFonts w:ascii="Palatino Linotype" w:hAnsi="Palatino Linotype" w:cs="Times New Roman"/>
-          <w:i/>
-        </w:rPr>
-        <w:tab/>
-      </w:r>
-      <w:r>
-        <w:rPr>
-          <w:rFonts w:ascii="Palatino Linotype" w:hAnsi="Palatino Linotype" w:cs="Times New Roman"/>
-          <w:i/>
-        </w:rPr>
-        <w:t>Dissertation Committee</w:t>
-      </w:r>
-      <w:r>
-        <w:rPr>
-          <w:rFonts w:ascii="Palatino Linotype" w:hAnsi="Palatino Linotype" w:cs="Times New Roman"/>
-        </w:rPr>
-        <w:t xml:space="preserve">: Benjamin Castleman (chair), Daphna Bassok, </w:t>
-      </w:r>
-    </w:p>
-    <w:p>
-      <w:pPr>
-        <w:tabs>
-          <w:tab w:val="left" w:pos="90"/>
-        </w:tabs>
-        <w:spacing w:line="240" w:lineRule="auto"/>
-        <w:contextualSpacing/>
-        <w:rPr>
-          <w:rFonts w:ascii="Palatino Linotype" w:hAnsi="Palatino Linotype" w:cs="Times New Roman"/>
-        </w:rPr>
-      </w:pPr>
-      <w:r>
-        <w:rPr>
-          <w:rFonts w:ascii="Palatino Linotype" w:hAnsi="Palatino Linotype" w:cs="Times New Roman"/>
-        </w:rPr>
-        <w:tab/>
-      </w:r>
-      <w:r>
-        <w:rPr>
-          <w:rFonts w:ascii="Palatino Linotype" w:hAnsi="Palatino Linotype" w:cs="Times New Roman"/>
-        </w:rPr>
-        <w:tab/>
-      </w:r>
-      <w:r>
-        <w:rPr>
-          <w:rFonts w:ascii="Palatino Linotype" w:hAnsi="Palatino Linotype" w:cs="Times New Roman"/>
-        </w:rPr>
-        <w:tab/>
-      </w:r>
-      <w:r>
-        <w:rPr>
-          <w:rFonts w:ascii="Palatino Linotype" w:hAnsi="Palatino Linotype" w:cs="Times New Roman"/>
-        </w:rPr>
-        <w:tab/>
-      </w:r>
-      <w:r>
-        <w:rPr>
-          <w:rFonts w:ascii="Palatino Linotype" w:hAnsi="Palatino Linotype" w:cs="Times New Roman"/>
-        </w:rPr>
-        <w:tab/>
-      </w:r>
-      <w:r>
-        <w:rPr>
-          <w:rFonts w:ascii="Palatino Linotype" w:hAnsi="Palatino Linotype" w:cs="Times New Roman"/>
-        </w:rPr>
-        <w:t>Sally Hudson, James Wyckoff</w:t>
-      </w:r>
-    </w:p>
-    <w:p>
-      <w:pPr>
-        <w:tabs>
-          <w:tab w:val="left" w:pos="90"/>
-        </w:tabs>
-        <w:spacing w:line="240" w:lineRule="auto"/>
-        <w:contextualSpacing/>
-        <w:rPr>
           <w:rFonts w:ascii="Palatino Linotype" w:hAnsi="Palatino Linotype"/>
         </w:rPr>
       </w:pPr>
@@ -1908,40 +1692,11 @@
           <w:b/>
         </w:rPr>
       </w:pPr>
-    </w:p>
-    <w:p>
-      <w:pPr>
-        <w:tabs>
-          <w:tab w:val="left" w:pos="90"/>
-          <w:tab w:val="left" w:pos="810"/>
-        </w:tabs>
-        <w:spacing w:line="240" w:lineRule="auto"/>
-        <w:contextualSpacing/>
+      <w:r>
         <w:rPr>
           <w:rFonts w:ascii="Palatino Linotype" w:hAnsi="Palatino Linotype" w:cs="Times New Roman"/>
           <w:b/>
         </w:rPr>
-      </w:pPr>
-    </w:p>
-    <w:p>
-      <w:pPr>
-        <w:tabs>
-          <w:tab w:val="left" w:pos="90"/>
-          <w:tab w:val="left" w:pos="810"/>
-        </w:tabs>
-        <w:spacing w:line="240" w:lineRule="auto"/>
-        <w:contextualSpacing/>
-        <w:rPr>
-          <w:rFonts w:ascii="Palatino Linotype" w:hAnsi="Palatino Linotype" w:cs="Times New Roman"/>
-          <w:b/>
-        </w:rPr>
-      </w:pPr>
-      <w:r>
-        <w:rPr>
-          <w:rFonts w:ascii="Palatino Linotype" w:hAnsi="Palatino Linotype" w:cs="Times New Roman"/>
-          <w:b/>
-        </w:rPr>
-        <w:lastRenderedPageBreak/>
         <w:t>BOOK CONTRIBUTIONS</w:t>
       </w:r>
     </w:p>
@@ -2133,6 +1888,7 @@
           <w:rFonts w:ascii="Palatino Linotype" w:hAnsi="Palatino Linotype" w:cs="Times New Roman"/>
           <w:b/>
         </w:rPr>
+        <w:lastRenderedPageBreak/>
         <w:t>WORKING PAPERS</w:t>
       </w:r>
     </w:p>
@@ -2263,122 +2019,6 @@
         <w:contextualSpacing/>
         <w:rPr>
           <w:rFonts w:ascii="Palatino Linotype" w:eastAsia="Times New Roman" w:hAnsi="Palatino Linotype" w:cs="Times New Roman"/>
-        </w:rPr>
-      </w:pPr>
-    </w:p>
-    <w:p>
-      <w:pPr>
-        <w:tabs>
-          <w:tab w:val="left" w:pos="90"/>
-          <w:tab w:val="left" w:pos="810"/>
-        </w:tabs>
-        <w:spacing w:line="240" w:lineRule="auto"/>
-        <w:ind w:left="274" w:hanging="274"/>
-        <w:contextualSpacing/>
-        <w:rPr>
-          <w:rFonts w:ascii="Palatino Linotype" w:eastAsia="Times New Roman" w:hAnsi="Palatino Linotype" w:cs="Times New Roman"/>
-        </w:rPr>
-      </w:pPr>
-      <w:r>
-        <w:rPr>
-          <w:rFonts w:ascii="Palatino Linotype" w:eastAsia="Times New Roman" w:hAnsi="Palatino Linotype" w:cs="Times New Roman"/>
-        </w:rPr>
-        <w:t xml:space="preserve">Meyer, K., Rodriguez, D., Bird, K., &amp; Castleman, B. </w:t>
-      </w:r>
-      <w:r>
-        <w:rPr>
-          <w:rFonts w:ascii="Palatino Linotype" w:eastAsia="Times New Roman" w:hAnsi="Palatino Linotype" w:cs="Times New Roman"/>
-        </w:rPr>
-        <w:t>“</w:t>
-      </w:r>
-      <w:r>
-        <w:rPr>
-          <w:rFonts w:ascii="Palatino Linotype" w:eastAsia="Times New Roman" w:hAnsi="Palatino Linotype" w:cs="Times New Roman"/>
-        </w:rPr>
-        <w:t>Stacking the Deck for Employment Success: Labor Market Returns to Stackable Credentials.</w:t>
-      </w:r>
-      <w:r>
-        <w:rPr>
-          <w:rFonts w:ascii="Palatino Linotype" w:eastAsia="Times New Roman" w:hAnsi="Palatino Linotype" w:cs="Times New Roman"/>
-        </w:rPr>
-        <w:t>”</w:t>
-      </w:r>
-    </w:p>
-    <w:p>
-      <w:pPr>
-        <w:tabs>
-          <w:tab w:val="left" w:pos="90"/>
-          <w:tab w:val="left" w:pos="810"/>
-        </w:tabs>
-        <w:spacing w:line="240" w:lineRule="auto"/>
-        <w:ind w:left="274" w:hanging="274"/>
-        <w:contextualSpacing/>
-        <w:rPr>
-          <w:rFonts w:ascii="Palatino Linotype" w:eastAsia="Times New Roman" w:hAnsi="Palatino Linotype" w:cs="Times New Roman"/>
-        </w:rPr>
-      </w:pPr>
-    </w:p>
-    <w:p>
-      <w:pPr>
-        <w:tabs>
-          <w:tab w:val="left" w:pos="90"/>
-          <w:tab w:val="left" w:pos="810"/>
-        </w:tabs>
-        <w:spacing w:line="240" w:lineRule="auto"/>
-        <w:ind w:left="274" w:hanging="274"/>
-        <w:contextualSpacing/>
-        <w:rPr>
-          <w:rFonts w:ascii="Palatino Linotype" w:eastAsia="Times New Roman" w:hAnsi="Palatino Linotype" w:cs="Times New Roman"/>
-        </w:rPr>
-      </w:pPr>
-      <w:r>
-        <w:rPr>
-          <w:rFonts w:ascii="Palatino Linotype" w:eastAsia="Times New Roman" w:hAnsi="Palatino Linotype" w:cs="Times New Roman"/>
-        </w:rPr>
-        <w:t>C</w:t>
-      </w:r>
-      <w:r>
-        <w:rPr>
-          <w:rFonts w:ascii="Palatino Linotype" w:eastAsia="Times New Roman" w:hAnsi="Palatino Linotype" w:cs="Times New Roman"/>
-        </w:rPr>
-        <w:t xml:space="preserve">astleman, B.L., Meyer, K., &amp; Page, L. (mimeo). “Design and Implementation in Nudging: </w:t>
-      </w:r>
-      <w:r>
-        <w:rPr>
-          <w:rFonts w:ascii="Palatino Linotype" w:eastAsia="Times New Roman" w:hAnsi="Palatino Linotype" w:cs="Times New Roman"/>
-        </w:rPr>
-        <w:t>Insights</w:t>
-      </w:r>
-      <w:r>
-        <w:rPr>
-          <w:rFonts w:ascii="Palatino Linotype" w:eastAsia="Times New Roman" w:hAnsi="Palatino Linotype" w:cs="Times New Roman"/>
-        </w:rPr>
-        <w:t xml:space="preserve"> from a Statewide Financial Aid </w:t>
-      </w:r>
-      <w:r>
-        <w:rPr>
-          <w:rFonts w:ascii="Palatino Linotype" w:eastAsia="Times New Roman" w:hAnsi="Palatino Linotype" w:cs="Times New Roman"/>
-        </w:rPr>
-        <w:t>Intervention</w:t>
-      </w:r>
-      <w:r>
-        <w:rPr>
-          <w:rFonts w:ascii="Palatino Linotype" w:eastAsia="Times New Roman" w:hAnsi="Palatino Linotype" w:cs="Times New Roman"/>
-        </w:rPr>
-        <w:t>.”</w:t>
-      </w:r>
-    </w:p>
-    <w:p>
-      <w:pPr>
-        <w:tabs>
-          <w:tab w:val="left" w:pos="90"/>
-          <w:tab w:val="left" w:pos="810"/>
-        </w:tabs>
-        <w:spacing w:line="240" w:lineRule="auto"/>
-        <w:ind w:left="274" w:hanging="274"/>
-        <w:contextualSpacing/>
-        <w:rPr>
-          <w:rFonts w:ascii="Palatino Linotype" w:eastAsia="Times New Roman" w:hAnsi="Palatino Linotype" w:cs="Times New Roman"/>
           <w:sz w:val="12"/>
           <w:szCs w:val="12"/>
         </w:rPr>
@@ -2401,25 +2041,19 @@
         <w:rPr>
           <w:rFonts w:ascii="Palatino Linotype" w:eastAsia="Times New Roman" w:hAnsi="Palatino Linotype" w:cs="Times New Roman"/>
         </w:rPr>
-        <w:t>M</w:t>
-      </w:r>
-      <w:r>
-        <w:rPr>
-          <w:rFonts w:ascii="Palatino Linotype" w:eastAsia="Times New Roman" w:hAnsi="Palatino Linotype" w:cs="Times New Roman"/>
-        </w:rPr>
-        <w:t>eyer, K. (</w:t>
-      </w:r>
-      <w:r>
-        <w:rPr>
-          <w:rFonts w:ascii="Palatino Linotype" w:eastAsia="Times New Roman" w:hAnsi="Palatino Linotype" w:cs="Times New Roman"/>
-        </w:rPr>
-        <w:t>dissertation chapter</w:t>
-      </w:r>
-      <w:r>
-        <w:rPr>
-          <w:rFonts w:ascii="Palatino Linotype" w:eastAsia="Times New Roman" w:hAnsi="Palatino Linotype" w:cs="Times New Roman"/>
-        </w:rPr>
-        <w:t>). “The effect of school counselors on student discipline: Evidence from a regression discontinuity.</w:t>
+        <w:t xml:space="preserve">Meyer, K., Bird, K., &amp; Castleman, B. </w:t>
+      </w:r>
+      <w:r>
+        <w:rPr>
+          <w:rFonts w:ascii="Palatino Linotype" w:eastAsia="Times New Roman" w:hAnsi="Palatino Linotype" w:cs="Times New Roman"/>
+        </w:rPr>
+        <w:t>“</w:t>
+      </w:r>
+      <w:r>
+        <w:rPr>
+          <w:rFonts w:ascii="Palatino Linotype" w:eastAsia="Times New Roman" w:hAnsi="Palatino Linotype" w:cs="Times New Roman"/>
+        </w:rPr>
+        <w:t>Stacking the Deck for Employment Success: Labor Market Returns to Stackable Credentials.</w:t>
       </w:r>
       <w:r>
         <w:rPr>
@@ -2461,6 +2095,132 @@
         <w:rPr>
           <w:rFonts w:ascii="Palatino Linotype" w:eastAsia="Times New Roman" w:hAnsi="Palatino Linotype" w:cs="Times New Roman"/>
         </w:rPr>
+        <w:t>C</w:t>
+      </w:r>
+      <w:r>
+        <w:rPr>
+          <w:rFonts w:ascii="Palatino Linotype" w:eastAsia="Times New Roman" w:hAnsi="Palatino Linotype" w:cs="Times New Roman"/>
+        </w:rPr>
+        <w:t xml:space="preserve">astleman, B.L., Meyer, K., &amp; Page, L. (mimeo). “Design and Implementation in Nudging: </w:t>
+      </w:r>
+      <w:r>
+        <w:rPr>
+          <w:rFonts w:ascii="Palatino Linotype" w:eastAsia="Times New Roman" w:hAnsi="Palatino Linotype" w:cs="Times New Roman"/>
+        </w:rPr>
+        <w:t>Insights</w:t>
+      </w:r>
+      <w:r>
+        <w:rPr>
+          <w:rFonts w:ascii="Palatino Linotype" w:eastAsia="Times New Roman" w:hAnsi="Palatino Linotype" w:cs="Times New Roman"/>
+        </w:rPr>
+        <w:t xml:space="preserve"> from a Statewide Financial Aid </w:t>
+      </w:r>
+      <w:r>
+        <w:rPr>
+          <w:rFonts w:ascii="Palatino Linotype" w:eastAsia="Times New Roman" w:hAnsi="Palatino Linotype" w:cs="Times New Roman"/>
+        </w:rPr>
+        <w:t>Intervention</w:t>
+      </w:r>
+      <w:r>
+        <w:rPr>
+          <w:rFonts w:ascii="Palatino Linotype" w:eastAsia="Times New Roman" w:hAnsi="Palatino Linotype" w:cs="Times New Roman"/>
+        </w:rPr>
+        <w:t>.”</w:t>
+      </w:r>
+    </w:p>
+    <w:p>
+      <w:pPr>
+        <w:tabs>
+          <w:tab w:val="left" w:pos="90"/>
+          <w:tab w:val="left" w:pos="810"/>
+        </w:tabs>
+        <w:spacing w:line="240" w:lineRule="auto"/>
+        <w:ind w:left="274" w:hanging="274"/>
+        <w:contextualSpacing/>
+        <w:rPr>
+          <w:rFonts w:ascii="Palatino Linotype" w:eastAsia="Times New Roman" w:hAnsi="Palatino Linotype" w:cs="Times New Roman"/>
+          <w:sz w:val="12"/>
+          <w:szCs w:val="12"/>
+        </w:rPr>
+      </w:pPr>
+    </w:p>
+    <w:p>
+      <w:pPr>
+        <w:tabs>
+          <w:tab w:val="left" w:pos="90"/>
+          <w:tab w:val="left" w:pos="810"/>
+        </w:tabs>
+        <w:spacing w:line="240" w:lineRule="auto"/>
+        <w:ind w:left="274" w:hanging="274"/>
+        <w:contextualSpacing/>
+        <w:rPr>
+          <w:rFonts w:ascii="Palatino Linotype" w:eastAsia="Times New Roman" w:hAnsi="Palatino Linotype" w:cs="Times New Roman"/>
+        </w:rPr>
+      </w:pPr>
+      <w:r>
+        <w:rPr>
+          <w:rFonts w:ascii="Palatino Linotype" w:eastAsia="Times New Roman" w:hAnsi="Palatino Linotype" w:cs="Times New Roman"/>
+        </w:rPr>
+        <w:t>M</w:t>
+      </w:r>
+      <w:r>
+        <w:rPr>
+          <w:rFonts w:ascii="Palatino Linotype" w:eastAsia="Times New Roman" w:hAnsi="Palatino Linotype" w:cs="Times New Roman"/>
+        </w:rPr>
+        <w:t>eyer, K. (</w:t>
+      </w:r>
+      <w:r>
+        <w:rPr>
+          <w:rFonts w:ascii="Palatino Linotype" w:eastAsia="Times New Roman" w:hAnsi="Palatino Linotype" w:cs="Times New Roman"/>
+        </w:rPr>
+        <w:t>dissertation chapter</w:t>
+      </w:r>
+      <w:r>
+        <w:rPr>
+          <w:rFonts w:ascii="Palatino Linotype" w:eastAsia="Times New Roman" w:hAnsi="Palatino Linotype" w:cs="Times New Roman"/>
+        </w:rPr>
+        <w:t>). “The effect of school counselors on student discipline: Evidence from a regression discontinuity.</w:t>
+      </w:r>
+      <w:r>
+        <w:rPr>
+          <w:rFonts w:ascii="Palatino Linotype" w:eastAsia="Times New Roman" w:hAnsi="Palatino Linotype" w:cs="Times New Roman"/>
+        </w:rPr>
+        <w:t>”</w:t>
+      </w:r>
+    </w:p>
+    <w:p>
+      <w:pPr>
+        <w:tabs>
+          <w:tab w:val="left" w:pos="90"/>
+          <w:tab w:val="left" w:pos="810"/>
+        </w:tabs>
+        <w:spacing w:line="240" w:lineRule="auto"/>
+        <w:ind w:left="274" w:hanging="274"/>
+        <w:contextualSpacing/>
+        <w:rPr>
+          <w:rFonts w:ascii="Palatino Linotype" w:eastAsia="Times New Roman" w:hAnsi="Palatino Linotype" w:cs="Times New Roman"/>
+          <w:sz w:val="12"/>
+          <w:szCs w:val="12"/>
+        </w:rPr>
+      </w:pPr>
+    </w:p>
+    <w:p>
+      <w:pPr>
+        <w:tabs>
+          <w:tab w:val="left" w:pos="90"/>
+          <w:tab w:val="left" w:pos="810"/>
+        </w:tabs>
+        <w:spacing w:line="240" w:lineRule="auto"/>
+        <w:ind w:left="274" w:hanging="274"/>
+        <w:contextualSpacing/>
+        <w:rPr>
+          <w:rFonts w:ascii="Palatino Linotype" w:eastAsia="Times New Roman" w:hAnsi="Palatino Linotype" w:cs="Times New Roman"/>
+        </w:rPr>
+      </w:pPr>
+      <w:r>
+        <w:rPr>
+          <w:rFonts w:ascii="Palatino Linotype" w:eastAsia="Times New Roman" w:hAnsi="Palatino Linotype" w:cs="Times New Roman"/>
+        </w:rPr>
         <w:t>Meyer, K. (</w:t>
       </w:r>
       <w:r>
@@ -2480,139 +2240,6 @@
           <w:rFonts w:ascii="Palatino Linotype" w:eastAsia="Times New Roman" w:hAnsi="Palatino Linotype" w:cs="Times New Roman"/>
         </w:rPr>
         <w:t>Do small price changes affect college enrollment? Evidence on college commitment deposits”</w:t>
-      </w:r>
-    </w:p>
-    <w:p>
-      <w:pPr>
-        <w:tabs>
-          <w:tab w:val="left" w:pos="90"/>
-          <w:tab w:val="left" w:pos="810"/>
-        </w:tabs>
-        <w:spacing w:line="240" w:lineRule="auto"/>
-        <w:contextualSpacing/>
-        <w:rPr>
-          <w:rFonts w:ascii="Palatino Linotype" w:hAnsi="Palatino Linotype" w:cs="Times New Roman"/>
-        </w:rPr>
-      </w:pPr>
-    </w:p>
-    <w:p>
-      <w:pPr>
-        <w:tabs>
-          <w:tab w:val="left" w:pos="90"/>
-          <w:tab w:val="left" w:pos="810"/>
-        </w:tabs>
-        <w:spacing w:after="0" w:line="240" w:lineRule="auto"/>
-        <w:contextualSpacing/>
-        <w:rPr>
-          <w:rFonts w:ascii="Palatino Linotype" w:hAnsi="Palatino Linotype" w:cs="Times New Roman"/>
-          <w:b/>
-        </w:rPr>
-      </w:pPr>
-      <w:r>
-        <w:rPr>
-          <w:rFonts w:ascii="Palatino Linotype" w:hAnsi="Palatino Linotype" w:cs="Times New Roman"/>
-          <w:b/>
-        </w:rPr>
-        <w:t>GRANTS</w:t>
-      </w:r>
-    </w:p>
-    <w:p>
-      <w:pPr>
-        <w:tabs>
-          <w:tab w:val="left" w:pos="90"/>
-          <w:tab w:val="left" w:pos="810"/>
-        </w:tabs>
-        <w:spacing w:after="0" w:line="240" w:lineRule="auto"/>
-        <w:rPr>
-          <w:rFonts w:ascii="Palatino Linotype" w:hAnsi="Palatino Linotype" w:cs="Times New Roman"/>
-          <w:i/>
-        </w:rPr>
-      </w:pPr>
-      <w:r>
-        <w:rPr>
-          <w:b/>
-          <w:i/>
-          <w:noProof/>
-        </w:rPr>
-        <mc:AlternateContent>
-          <mc:Choice Requires="wps">
-            <w:drawing>
-              <wp:anchor distT="0" distB="0" distL="114300" distR="114300" simplePos="0" relativeHeight="251708416" behindDoc="0" locked="0" layoutInCell="1" allowOverlap="1" wp14:anchorId="2E567193" wp14:editId="45AF6930">
-                <wp:simplePos x="0" y="0"/>
-                <wp:positionH relativeFrom="column">
-                  <wp:posOffset>-11430</wp:posOffset>
-                </wp:positionH>
-                <wp:positionV relativeFrom="paragraph">
-                  <wp:posOffset>2540</wp:posOffset>
-                </wp:positionV>
-                <wp:extent cx="6168390" cy="0"/>
-                <wp:effectExtent l="0" t="0" r="22860" b="19050"/>
-                <wp:wrapNone/>
-                <wp:docPr id="16" name="Straight Connector 16"/>
-                <wp:cNvGraphicFramePr/>
-                <a:graphic xmlns:a="http://schemas.openxmlformats.org/drawingml/2006/main">
-                  <a:graphicData uri="http://schemas.microsoft.com/office/word/2010/wordprocessingShape">
-                    <wps:wsp>
-                      <wps:cNvCnPr/>
-                      <wps:spPr>
-                        <a:xfrm>
-                          <a:off x="0" y="0"/>
-                          <a:ext cx="6168390" cy="0"/>
-                        </a:xfrm>
-                        <a:prstGeom prst="line">
-                          <a:avLst/>
-                        </a:prstGeom>
-                        <a:ln>
-                          <a:solidFill>
-                            <a:schemeClr val="tx1"/>
-                          </a:solidFill>
-                        </a:ln>
-                      </wps:spPr>
-                      <wps:style>
-                        <a:lnRef idx="1">
-                          <a:schemeClr val="accent1"/>
-                        </a:lnRef>
-                        <a:fillRef idx="0">
-                          <a:schemeClr val="accent1"/>
-                        </a:fillRef>
-                        <a:effectRef idx="0">
-                          <a:schemeClr val="accent1"/>
-                        </a:effectRef>
-                        <a:fontRef idx="minor">
-                          <a:schemeClr val="tx1"/>
-                        </a:fontRef>
-                      </wps:style>
-                      <wps:bodyPr/>
-                    </wps:wsp>
-                  </a:graphicData>
-                </a:graphic>
-              </wp:anchor>
-            </w:drawing>
-          </mc:Choice>
-          <mc:Fallback>
-            <w:pict>
-              <v:line w14:anchorId="6C437BA4" id="Straight Connector 16" o:spid="_x0000_s1026" style="position:absolute;z-index:251708416;visibility:visible;mso-wrap-style:square;mso-wrap-distance-left:9pt;mso-wrap-distance-top:0;mso-wrap-distance-right:9pt;mso-wrap-distance-bottom:0;mso-position-horizontal:absolute;mso-position-horizontal-relative:text;mso-position-vertical:absolute;mso-position-vertical-relative:text" from="-.9pt,.2pt" to="484.8pt,.2pt" o:gfxdata="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" strokecolor="black [3213]"/>
-            </w:pict>
-          </mc:Fallback>
-        </mc:AlternateContent>
-      </w:r>
-      <w:r>
-        <w:rPr>
-          <w:rFonts w:ascii="Palatino Linotype" w:hAnsi="Palatino Linotype" w:cs="Times New Roman"/>
-        </w:rPr>
-        <w:t>B</w:t>
-      </w:r>
-      <w:r>
-        <w:rPr>
-          <w:rFonts w:ascii="Palatino Linotype" w:hAnsi="Palatino Linotype" w:cs="Times New Roman"/>
-        </w:rPr>
-        <w:t>rooklyn Public Library Engagement Project. Heckscher Foundation. $400,000. 2018-2020</w:t>
-      </w:r>
-      <w:r>
-        <w:rPr>
-          <w:rFonts w:ascii="Palatino Linotype" w:hAnsi="Palatino Linotype" w:cs="Times New Roman"/>
-        </w:rPr>
-        <w:t>.</w:t>
       </w:r>
     </w:p>
     <w:p>
@@ -2885,6 +2512,48 @@
         <w:rPr>
           <w:rFonts w:ascii="Palatino Linotype" w:hAnsi="Palatino Linotype" w:cs="Times New Roman"/>
         </w:rPr>
+        <w:t>Do College Advising Styles Matter? Applying Natural Language Processing to Understand Treatment Variation (with Brian Kim and Alice Choe)</w:t>
+      </w:r>
+    </w:p>
+    <w:p>
+      <w:pPr>
+        <w:pStyle w:val="ListParagraph"/>
+        <w:numPr>
+          <w:ilvl w:val="0"/>
+          <w:numId w:val="11"/>
+        </w:numPr>
+        <w:tabs>
+          <w:tab w:val="left" w:pos="90"/>
+          <w:tab w:val="left" w:pos="810"/>
+        </w:tabs>
+        <w:spacing w:after="100" w:line="240" w:lineRule="auto"/>
+        <w:rPr>
+          <w:rFonts w:ascii="Palatino Linotype" w:hAnsi="Palatino Linotype" w:cs="Times New Roman"/>
+        </w:rPr>
+      </w:pPr>
+      <w:r>
+        <w:rPr>
+          <w:rFonts w:ascii="Palatino Linotype" w:hAnsi="Palatino Linotype" w:cs="Times New Roman"/>
+        </w:rPr>
+        <w:t>Using natural language processing methods to evaluation the relationship between advisor/advisee communication styles and student responsiveness to treatment</w:t>
+      </w:r>
+    </w:p>
+    <w:p>
+      <w:pPr>
+        <w:tabs>
+          <w:tab w:val="left" w:pos="90"/>
+          <w:tab w:val="left" w:pos="810"/>
+        </w:tabs>
+        <w:spacing w:after="100" w:line="240" w:lineRule="auto"/>
+        <w:contextualSpacing/>
+        <w:rPr>
+          <w:rFonts w:ascii="Palatino Linotype" w:hAnsi="Palatino Linotype" w:cs="Times New Roman"/>
+        </w:rPr>
+      </w:pPr>
+      <w:r>
+        <w:rPr>
+          <w:rFonts w:ascii="Palatino Linotype" w:hAnsi="Palatino Linotype" w:cs="Times New Roman"/>
+        </w:rPr>
         <w:t>The effects of parental outreach on preschool attendance</w:t>
       </w:r>
     </w:p>
@@ -2968,7 +2637,19 @@
         <w:rPr>
           <w:rFonts w:ascii="Palatino Linotype" w:hAnsi="Palatino Linotype" w:cs="Times New Roman"/>
         </w:rPr>
-        <w:t xml:space="preserve">Lessons from the library: Improving youth library engagement (with Ben Castleman and Ariel </w:t>
+        <w:t>Lessons from the library: Improving youth library engagement (with Ben Castleman</w:t>
+      </w:r>
+      <w:r>
+        <w:rPr>
+          <w:rFonts w:ascii="Palatino Linotype" w:hAnsi="Palatino Linotype" w:cs="Times New Roman"/>
+        </w:rPr>
+        <w:t>, Alice Choe,</w:t>
+      </w:r>
+      <w:r>
+        <w:rPr>
+          <w:rFonts w:ascii="Palatino Linotype" w:hAnsi="Palatino Linotype" w:cs="Times New Roman"/>
+        </w:rPr>
+        <w:t xml:space="preserve"> and Ariel </w:t>
       </w:r>
       <w:proofErr w:type="spellStart"/>
       <w:r>
@@ -3005,7 +2686,13 @@
         <w:rPr>
           <w:rFonts w:ascii="Palatino Linotype" w:hAnsi="Palatino Linotype" w:cs="Times New Roman"/>
         </w:rPr>
-        <w:t>Funded by Heckscher Foundation; developing and evaluating interventions to nudge book returns, fine repayment, and youth/family engagement with library services</w:t>
+        <w:t>D</w:t>
+      </w:r>
+      <w:r>
+        <w:rPr>
+          <w:rFonts w:ascii="Palatino Linotype" w:hAnsi="Palatino Linotype" w:cs="Times New Roman"/>
+        </w:rPr>
+        <w:t>eveloping and evaluating interventions to nudge book returns, fine repayment, and youth/family engagement with library services</w:t>
       </w:r>
     </w:p>
     <w:p>
@@ -3028,45 +2715,13 @@
         <w:rPr>
           <w:rFonts w:ascii="Palatino Linotype" w:hAnsi="Palatino Linotype" w:cs="Times New Roman"/>
         </w:rPr>
-        <w:t>Partner</w:t>
-      </w:r>
-      <w:r>
-        <w:rPr>
-          <w:rFonts w:ascii="Palatino Linotype" w:hAnsi="Palatino Linotype" w:cs="Times New Roman"/>
-        </w:rPr>
-        <w:t xml:space="preserve"> agencies</w:t>
-      </w:r>
-      <w:r>
-        <w:rPr>
-          <w:rFonts w:ascii="Palatino Linotype" w:hAnsi="Palatino Linotype" w:cs="Times New Roman"/>
-        </w:rPr>
-        <w:t>: Brooklyn Public Library</w:t>
-      </w:r>
-    </w:p>
-    <w:p>
-      <w:pPr>
-        <w:tabs>
-          <w:tab w:val="left" w:pos="90"/>
-          <w:tab w:val="left" w:pos="810"/>
-        </w:tabs>
-        <w:spacing w:after="100" w:line="240" w:lineRule="auto"/>
-        <w:contextualSpacing/>
-        <w:rPr>
-          <w:rFonts w:ascii="Palatino Linotype" w:eastAsia="Times New Roman" w:hAnsi="Palatino Linotype" w:cs="Times New Roman"/>
-        </w:rPr>
-      </w:pPr>
-      <w:r>
-        <w:rPr>
-          <w:rFonts w:ascii="Palatino Linotype" w:eastAsia="Times New Roman" w:hAnsi="Palatino Linotype" w:cs="Times New Roman"/>
-        </w:rPr>
-        <w:lastRenderedPageBreak/>
-        <w:t>First Year Forward</w:t>
-      </w:r>
-      <w:r>
-        <w:rPr>
-          <w:rFonts w:ascii="Palatino Linotype" w:eastAsia="Times New Roman" w:hAnsi="Palatino Linotype" w:cs="Times New Roman"/>
-        </w:rPr>
-        <w:t>: The effects of virtual mentoring and timely nudges on college persistence (with Ben Castleman and Zack Mabel)</w:t>
+        <w:t xml:space="preserve">Funded by </w:t>
+      </w:r>
+      <w:r>
+        <w:rPr>
+          <w:rFonts w:ascii="Palatino Linotype" w:hAnsi="Palatino Linotype" w:cs="Times New Roman"/>
+        </w:rPr>
+        <w:t>Heckscher Foundation. $400,000. 2018-2020</w:t>
       </w:r>
     </w:p>
     <w:p>
@@ -3074,7 +2729,7 @@
         <w:pStyle w:val="ListParagraph"/>
         <w:numPr>
           <w:ilvl w:val="0"/>
-          <w:numId w:val="6"/>
+          <w:numId w:val="4"/>
         </w:numPr>
         <w:tabs>
           <w:tab w:val="left" w:pos="90"/>
@@ -3082,210 +2737,26 @@
         </w:tabs>
         <w:spacing w:after="100" w:line="240" w:lineRule="auto"/>
         <w:rPr>
-          <w:rFonts w:ascii="Palatino Linotype" w:eastAsia="Times New Roman" w:hAnsi="Palatino Linotype" w:cs="Times New Roman"/>
-        </w:rPr>
-      </w:pPr>
-      <w:r>
-        <w:rPr>
-          <w:rFonts w:ascii="Palatino Linotype" w:eastAsia="Times New Roman" w:hAnsi="Palatino Linotype" w:cs="Times New Roman"/>
-        </w:rPr>
-        <w:t>D</w:t>
-      </w:r>
-      <w:r>
-        <w:rPr>
-          <w:rFonts w:ascii="Palatino Linotype" w:eastAsia="Times New Roman" w:hAnsi="Palatino Linotype" w:cs="Times New Roman"/>
-        </w:rPr>
-        <w:t>esigned college-advising interventions for first-year students. Launched RCT of three interventions in fall 2016 and revised RCTs in fall 2017 and 2018 (~900 students per cohort)</w:t>
-      </w:r>
-    </w:p>
-    <w:p>
-      <w:pPr>
-        <w:pStyle w:val="ListParagraph"/>
-        <w:numPr>
-          <w:ilvl w:val="0"/>
-          <w:numId w:val="6"/>
-        </w:numPr>
-        <w:tabs>
-          <w:tab w:val="left" w:pos="90"/>
-          <w:tab w:val="left" w:pos="810"/>
-        </w:tabs>
-        <w:spacing w:after="100" w:line="240" w:lineRule="auto"/>
-        <w:rPr>
-          <w:rFonts w:ascii="Palatino Linotype" w:eastAsia="Times New Roman" w:hAnsi="Palatino Linotype" w:cs="Times New Roman"/>
-        </w:rPr>
-      </w:pPr>
-      <w:r>
-        <w:rPr>
-          <w:rFonts w:ascii="Palatino Linotype" w:eastAsia="Times New Roman" w:hAnsi="Palatino Linotype" w:cs="Times New Roman"/>
-        </w:rPr>
-        <w:t>Partner agencies: College Summit/Peer Forward</w:t>
-      </w:r>
-    </w:p>
-    <w:p>
-      <w:pPr>
-        <w:tabs>
-          <w:tab w:val="left" w:pos="90"/>
-          <w:tab w:val="left" w:pos="810"/>
-        </w:tabs>
-        <w:spacing w:after="100" w:line="240" w:lineRule="auto"/>
-        <w:contextualSpacing/>
-        <w:rPr>
-          <w:rFonts w:ascii="Palatino Linotype" w:hAnsi="Palatino Linotype" w:cs="Times New Roman"/>
-        </w:rPr>
-      </w:pPr>
-      <w:r>
-        <w:rPr>
-          <w:rFonts w:ascii="Palatino Linotype" w:hAnsi="Palatino Linotype" w:cs="Times New Roman"/>
-        </w:rPr>
-        <w:t>The labor market returns to “stackable credentials”</w:t>
-      </w:r>
-      <w:r>
-        <w:rPr>
-          <w:rFonts w:ascii="Palatino Linotype" w:hAnsi="Palatino Linotype" w:cs="Times New Roman"/>
-        </w:rPr>
-        <w:t xml:space="preserve"> (with Daniel Rodriguez</w:t>
-      </w:r>
-      <w:r>
-        <w:rPr>
-          <w:rFonts w:ascii="Palatino Linotype" w:hAnsi="Palatino Linotype" w:cs="Times New Roman"/>
-        </w:rPr>
-        <w:t>, Ben Castleman, and Kelli Bird</w:t>
-      </w:r>
-      <w:r>
-        <w:rPr>
-          <w:rFonts w:ascii="Palatino Linotype" w:hAnsi="Palatino Linotype" w:cs="Times New Roman"/>
-        </w:rPr>
-        <w:t>)</w:t>
-      </w:r>
-    </w:p>
-    <w:p>
-      <w:pPr>
-        <w:pStyle w:val="ListParagraph"/>
-        <w:numPr>
-          <w:ilvl w:val="0"/>
-          <w:numId w:val="3"/>
-        </w:numPr>
-        <w:tabs>
-          <w:tab w:val="left" w:pos="90"/>
-          <w:tab w:val="left" w:pos="810"/>
-        </w:tabs>
-        <w:spacing w:after="100" w:line="240" w:lineRule="auto"/>
-        <w:rPr>
-          <w:rFonts w:ascii="Palatino Linotype" w:hAnsi="Palatino Linotype" w:cs="Times New Roman"/>
-        </w:rPr>
-      </w:pPr>
-      <w:r>
-        <w:rPr>
-          <w:rFonts w:ascii="Palatino Linotype" w:hAnsi="Palatino Linotype" w:cs="Times New Roman"/>
-        </w:rPr>
-        <w:t>Evaluating the labor market returns to individuals who “stack” credentials in Virginia</w:t>
-      </w:r>
-    </w:p>
-    <w:p>
-      <w:pPr>
-        <w:pStyle w:val="ListParagraph"/>
-        <w:numPr>
-          <w:ilvl w:val="0"/>
-          <w:numId w:val="3"/>
-        </w:numPr>
-        <w:tabs>
-          <w:tab w:val="left" w:pos="90"/>
-          <w:tab w:val="left" w:pos="810"/>
-        </w:tabs>
-        <w:spacing w:after="100" w:line="240" w:lineRule="auto"/>
-        <w:rPr>
-          <w:rFonts w:ascii="Palatino Linotype" w:hAnsi="Palatino Linotype" w:cs="Times New Roman"/>
-        </w:rPr>
-      </w:pPr>
-      <w:r>
-        <w:rPr>
-          <w:rFonts w:ascii="Palatino Linotype" w:hAnsi="Palatino Linotype" w:cs="Times New Roman"/>
-        </w:rPr>
-        <w:t>Partner agencies: Virginia Community College System</w:t>
-      </w:r>
-    </w:p>
-    <w:p>
-      <w:pPr>
-        <w:tabs>
-          <w:tab w:val="left" w:pos="90"/>
-          <w:tab w:val="left" w:pos="810"/>
-        </w:tabs>
-        <w:spacing w:after="100" w:line="240" w:lineRule="auto"/>
-        <w:contextualSpacing/>
-        <w:rPr>
-          <w:rFonts w:ascii="Palatino Linotype" w:hAnsi="Palatino Linotype" w:cs="Times New Roman"/>
-        </w:rPr>
-      </w:pPr>
-      <w:r>
-        <w:rPr>
-          <w:rFonts w:ascii="Palatino Linotype" w:hAnsi="Palatino Linotype" w:cs="Times New Roman"/>
-        </w:rPr>
-        <w:t xml:space="preserve">Design and Effect: Examining the relationship between </w:t>
-      </w:r>
-      <w:r>
-        <w:rPr>
-          <w:rFonts w:ascii="Palatino Linotype" w:hAnsi="Palatino Linotype" w:cs="Times New Roman"/>
-        </w:rPr>
-        <w:t>“</w:t>
-      </w:r>
-      <w:r>
-        <w:rPr>
-          <w:rFonts w:ascii="Palatino Linotype" w:hAnsi="Palatino Linotype" w:cs="Times New Roman"/>
-        </w:rPr>
-        <w:t>free college</w:t>
-      </w:r>
-      <w:r>
-        <w:rPr>
-          <w:rFonts w:ascii="Palatino Linotype" w:hAnsi="Palatino Linotype" w:cs="Times New Roman"/>
-        </w:rPr>
-        <w:t>”</w:t>
-      </w:r>
-      <w:r>
-        <w:rPr>
-          <w:rFonts w:ascii="Palatino Linotype" w:hAnsi="Palatino Linotype" w:cs="Times New Roman"/>
-        </w:rPr>
-        <w:t xml:space="preserve"> </w:t>
-      </w:r>
-      <w:r>
-        <w:rPr>
-          <w:rFonts w:ascii="Palatino Linotype" w:hAnsi="Palatino Linotype" w:cs="Times New Roman"/>
-        </w:rPr>
-        <w:t xml:space="preserve">program </w:t>
-      </w:r>
-      <w:r>
-        <w:rPr>
-          <w:rFonts w:ascii="Palatino Linotype" w:hAnsi="Palatino Linotype" w:cs="Times New Roman"/>
-        </w:rPr>
-        <w:t>design and student outcomes</w:t>
-      </w:r>
-      <w:r>
-        <w:rPr>
-          <w:rFonts w:ascii="Palatino Linotype" w:hAnsi="Palatino Linotype" w:cs="Times New Roman"/>
-        </w:rPr>
-        <w:t xml:space="preserve"> (with Kelly Ochs Rosinger)</w:t>
-      </w:r>
-    </w:p>
-    <w:p>
-      <w:pPr>
-        <w:pStyle w:val="ListParagraph"/>
-        <w:numPr>
-          <w:ilvl w:val="0"/>
-          <w:numId w:val="10"/>
-        </w:numPr>
-        <w:tabs>
-          <w:tab w:val="left" w:pos="90"/>
-          <w:tab w:val="left" w:pos="810"/>
-        </w:tabs>
-        <w:spacing w:after="100" w:line="240" w:lineRule="auto"/>
-        <w:rPr>
-          <w:rFonts w:ascii="Palatino Linotype" w:hAnsi="Palatino Linotype" w:cs="Times New Roman"/>
-        </w:rPr>
-      </w:pPr>
-      <w:r>
-        <w:rPr>
-          <w:rFonts w:ascii="Palatino Linotype" w:hAnsi="Palatino Linotype" w:cs="Times New Roman"/>
-        </w:rPr>
-        <w:t>Evaluating the extent to which behavioral science informs the design of free college programs and how design variation affects student outcomes</w:t>
+          <w:rFonts w:ascii="Palatino Linotype" w:hAnsi="Palatino Linotype" w:cs="Times New Roman"/>
+        </w:rPr>
+      </w:pPr>
+      <w:r>
+        <w:rPr>
+          <w:rFonts w:ascii="Palatino Linotype" w:hAnsi="Palatino Linotype" w:cs="Times New Roman"/>
+        </w:rPr>
+        <w:t>Partner</w:t>
+      </w:r>
+      <w:r>
+        <w:rPr>
+          <w:rFonts w:ascii="Palatino Linotype" w:hAnsi="Palatino Linotype" w:cs="Times New Roman"/>
+        </w:rPr>
+        <w:t xml:space="preserve"> agencies</w:t>
+      </w:r>
+      <w:r>
+        <w:rPr>
+          <w:rFonts w:ascii="Palatino Linotype" w:hAnsi="Palatino Linotype" w:cs="Times New Roman"/>
+        </w:rPr>
+        <w:t>: Brooklyn Public Library</w:t>
       </w:r>
     </w:p>
     <w:p>
@@ -3527,6 +2998,7 @@
           <w:rFonts w:ascii="Palatino Linotype" w:hAnsi="Palatino Linotype" w:cs="Times New Roman"/>
           <w:i/>
         </w:rPr>
+        <w:lastRenderedPageBreak/>
         <w:t>How information affects students’ interest in colleges: Results from a randomized control trial of a college search interface</w:t>
       </w:r>
       <w:r>
@@ -4357,7 +3829,6 @@
           <w:rFonts w:ascii="Palatino Linotype" w:hAnsi="Palatino Linotype" w:cs="Times New Roman"/>
           <w:i/>
         </w:rPr>
-        <w:lastRenderedPageBreak/>
         <w:t>AP is IN: The Impact of Standardizing Postsecondary Acceptance of Advanced Placement Credit in Indiana</w:t>
       </w:r>
     </w:p>
@@ -4507,20 +3978,6 @@
         <w:tab/>
         <w:t>Sept. 2015</w:t>
       </w:r>
-    </w:p>
-    <w:p>
-      <w:pPr>
-        <w:tabs>
-          <w:tab w:val="left" w:pos="90"/>
-          <w:tab w:val="left" w:pos="810"/>
-        </w:tabs>
-        <w:spacing w:line="240" w:lineRule="auto"/>
-        <w:contextualSpacing/>
-        <w:rPr>
-          <w:rFonts w:ascii="Palatino Linotype" w:hAnsi="Palatino Linotype" w:cs="Times New Roman"/>
-          <w:b/>
-        </w:rPr>
-      </w:pPr>
     </w:p>
     <w:p>
       <w:pPr>
@@ -4816,6 +4273,172 @@
         <w:rPr>
           <w:rFonts w:ascii="Palatino Linotype" w:hAnsi="Palatino Linotype" w:cs="Times New Roman"/>
           <w:b/>
+          <w:noProof/>
+        </w:rPr>
+        <mc:AlternateContent>
+          <mc:Choice Requires="wps">
+            <w:drawing>
+              <wp:anchor distT="0" distB="0" distL="114300" distR="114300" simplePos="0" relativeHeight="251724800" behindDoc="0" locked="0" layoutInCell="1" allowOverlap="1" wp14:anchorId="72A214BD" wp14:editId="4F0284BB">
+                <wp:simplePos x="0" y="0"/>
+                <wp:positionH relativeFrom="column">
+                  <wp:posOffset>-8890</wp:posOffset>
+                </wp:positionH>
+                <wp:positionV relativeFrom="paragraph">
+                  <wp:posOffset>183515</wp:posOffset>
+                </wp:positionV>
+                <wp:extent cx="6168390" cy="0"/>
+                <wp:effectExtent l="0" t="0" r="22860" b="19050"/>
+                <wp:wrapNone/>
+                <wp:docPr id="7" name="Straight Connector 7"/>
+                <wp:cNvGraphicFramePr/>
+                <a:graphic xmlns:a="http://schemas.openxmlformats.org/drawingml/2006/main">
+                  <a:graphicData uri="http://schemas.microsoft.com/office/word/2010/wordprocessingShape">
+                    <wps:wsp>
+                      <wps:cNvCnPr/>
+                      <wps:spPr>
+                        <a:xfrm>
+                          <a:off x="0" y="0"/>
+                          <a:ext cx="6168390" cy="0"/>
+                        </a:xfrm>
+                        <a:prstGeom prst="line">
+                          <a:avLst/>
+                        </a:prstGeom>
+                        <a:ln>
+                          <a:solidFill>
+                            <a:schemeClr val="tx1"/>
+                          </a:solidFill>
+                        </a:ln>
+                      </wps:spPr>
+                      <wps:style>
+                        <a:lnRef idx="1">
+                          <a:schemeClr val="accent1"/>
+                        </a:lnRef>
+                        <a:fillRef idx="0">
+                          <a:schemeClr val="accent1"/>
+                        </a:fillRef>
+                        <a:effectRef idx="0">
+                          <a:schemeClr val="accent1"/>
+                        </a:effectRef>
+                        <a:fontRef idx="minor">
+                          <a:schemeClr val="tx1"/>
+                        </a:fontRef>
+                      </wps:style>
+                      <wps:bodyPr/>
+                    </wps:wsp>
+                  </a:graphicData>
+                </a:graphic>
+              </wp:anchor>
+            </w:drawing>
+          </mc:Choice>
+          <mc:Fallback>
+            <w:pict>
+              <v:line w14:anchorId="2045B006" id="Straight Connector 7" o:spid="_x0000_s1026" style="position:absolute;z-index:251724800;visibility:visible;mso-wrap-style:square;mso-wrap-distance-left:9pt;mso-wrap-distance-top:0;mso-wrap-distance-right:9pt;mso-wrap-distance-bottom:0;mso-position-horizontal:absolute;mso-position-horizontal-relative:text;mso-position-vertical:absolute;mso-position-vertical-relative:text" from="-.7pt,14.45pt" to="485pt,14.45pt" o:gfxdata="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" strokecolor="black [3213]"/>
+            </w:pict>
+          </mc:Fallback>
+        </mc:AlternateContent>
+      </w:r>
+      <w:r>
+        <w:rPr>
+          <w:rFonts w:ascii="Palatino Linotype" w:hAnsi="Palatino Linotype" w:cs="Times New Roman"/>
+          <w:b/>
+        </w:rPr>
+        <w:t>PROFESSIONAL EXPERIENCE</w:t>
+      </w:r>
+    </w:p>
+    <w:p>
+      <w:pPr>
+        <w:tabs>
+          <w:tab w:val="left" w:pos="90"/>
+          <w:tab w:val="left" w:pos="810"/>
+        </w:tabs>
+        <w:spacing w:line="240" w:lineRule="auto"/>
+        <w:contextualSpacing/>
+        <w:rPr>
+          <w:rFonts w:ascii="Palatino Linotype" w:hAnsi="Palatino Linotype" w:cs="Times New Roman"/>
+        </w:rPr>
+      </w:pPr>
+      <w:r>
+        <w:rPr>
+          <w:rFonts w:ascii="Palatino Linotype" w:hAnsi="Palatino Linotype" w:cs="Times New Roman"/>
+        </w:rPr>
+        <w:t>2012-2014</w:t>
+      </w:r>
+      <w:r>
+        <w:rPr>
+          <w:rFonts w:ascii="Palatino Linotype" w:hAnsi="Palatino Linotype" w:cs="Times New Roman"/>
+        </w:rPr>
+        <w:tab/>
+      </w:r>
+      <w:r>
+        <w:rPr>
+          <w:rFonts w:ascii="Palatino Linotype" w:hAnsi="Palatino Linotype" w:cs="Times New Roman"/>
+        </w:rPr>
+        <w:tab/>
+        <w:t>External Affairs Coordinator, University of Virginia</w:t>
+      </w:r>
+    </w:p>
+    <w:p>
+      <w:pPr>
+        <w:tabs>
+          <w:tab w:val="left" w:pos="90"/>
+          <w:tab w:val="left" w:pos="810"/>
+        </w:tabs>
+        <w:spacing w:line="240" w:lineRule="auto"/>
+        <w:contextualSpacing/>
+        <w:rPr>
+          <w:rFonts w:ascii="Palatino Linotype" w:hAnsi="Palatino Linotype" w:cs="Times New Roman"/>
+        </w:rPr>
+      </w:pPr>
+      <w:r>
+        <w:rPr>
+          <w:rFonts w:ascii="Palatino Linotype" w:hAnsi="Palatino Linotype" w:cs="Times New Roman"/>
+        </w:rPr>
+        <w:t>2010-2012</w:t>
+      </w:r>
+      <w:r>
+        <w:rPr>
+          <w:rFonts w:ascii="Palatino Linotype" w:hAnsi="Palatino Linotype" w:cs="Times New Roman"/>
+        </w:rPr>
+        <w:tab/>
+      </w:r>
+      <w:r>
+        <w:rPr>
+          <w:rFonts w:ascii="Palatino Linotype" w:hAnsi="Palatino Linotype" w:cs="Times New Roman"/>
+        </w:rPr>
+        <w:tab/>
+        <w:t>Faculty Affairs Coordinator, University of Virginia</w:t>
+      </w:r>
+    </w:p>
+    <w:p>
+      <w:pPr>
+        <w:tabs>
+          <w:tab w:val="left" w:pos="90"/>
+          <w:tab w:val="left" w:pos="810"/>
+        </w:tabs>
+        <w:spacing w:line="240" w:lineRule="auto"/>
+        <w:contextualSpacing/>
+        <w:rPr>
+          <w:rFonts w:ascii="Palatino Linotype" w:hAnsi="Palatino Linotype" w:cs="Times New Roman"/>
+        </w:rPr>
+      </w:pPr>
+    </w:p>
+    <w:p>
+      <w:pPr>
+        <w:tabs>
+          <w:tab w:val="left" w:pos="90"/>
+          <w:tab w:val="left" w:pos="810"/>
+        </w:tabs>
+        <w:spacing w:line="240" w:lineRule="auto"/>
+        <w:contextualSpacing/>
+        <w:rPr>
+          <w:rFonts w:ascii="Palatino Linotype" w:hAnsi="Palatino Linotype" w:cs="Times New Roman"/>
+          <w:b/>
+        </w:rPr>
+      </w:pPr>
+      <w:r>
+        <w:rPr>
+          <w:rFonts w:ascii="Palatino Linotype" w:hAnsi="Palatino Linotype" w:cs="Times New Roman"/>
+          <w:b/>
         </w:rPr>
         <w:t>TEACHING – COURSES</w:t>
       </w:r>
@@ -5844,7 +5467,13 @@
         <w:rPr>
           <w:rFonts w:ascii="Palatino Linotype" w:hAnsi="Palatino Linotype" w:cs="Times New Roman"/>
         </w:rPr>
-        <w:t>Journal Reviews</w:t>
+        <w:t>Journal Review</w:t>
+      </w:r>
+      <w:r>
+        <w:rPr>
+          <w:rFonts w:ascii="Palatino Linotype" w:hAnsi="Palatino Linotype" w:cs="Times New Roman"/>
+        </w:rPr>
+        <w:t>er</w:t>
       </w:r>
       <w:r>
         <w:rPr>
@@ -6028,880 +5657,220 @@
         </w:rPr>
         <w:t>Studies in Higher Education</w:t>
       </w:r>
+    </w:p>
+    <w:p>
+      <w:pPr>
+        <w:tabs>
+          <w:tab w:val="left" w:pos="90"/>
+          <w:tab w:val="left" w:pos="810"/>
+        </w:tabs>
+        <w:spacing w:line="240" w:lineRule="auto"/>
+        <w:contextualSpacing/>
+        <w:rPr>
+          <w:rFonts w:ascii="Palatino Linotype" w:hAnsi="Palatino Linotype" w:cs="Times New Roman"/>
+        </w:rPr>
+      </w:pPr>
+      <w:r>
+        <w:rPr>
+          <w:rFonts w:ascii="Palatino Linotype" w:hAnsi="Palatino Linotype" w:cs="Times New Roman"/>
+        </w:rPr>
+        <w:t>Conference Review</w:t>
+      </w:r>
+      <w:r>
+        <w:rPr>
+          <w:rFonts w:ascii="Palatino Linotype" w:hAnsi="Palatino Linotype" w:cs="Times New Roman"/>
+        </w:rPr>
+        <w:t>er</w:t>
+      </w:r>
+      <w:r>
+        <w:rPr>
+          <w:rFonts w:ascii="Palatino Linotype" w:hAnsi="Palatino Linotype" w:cs="Times New Roman"/>
+        </w:rPr>
+        <w:tab/>
+        <w:t>Society for Research on Educational Effectiveness</w:t>
+      </w:r>
+      <w:r>
+        <w:rPr>
+          <w:rFonts w:ascii="Palatino Linotype" w:hAnsi="Palatino Linotype" w:cs="Times New Roman"/>
+        </w:rPr>
+        <w:t xml:space="preserve"> Conference</w:t>
+      </w:r>
+      <w:r>
+        <w:rPr>
+          <w:rFonts w:ascii="Palatino Linotype" w:hAnsi="Palatino Linotype" w:cs="Times New Roman"/>
+        </w:rPr>
+        <w:t xml:space="preserve"> (2020)</w:t>
+      </w:r>
+    </w:p>
+    <w:p>
+      <w:pPr>
+        <w:tabs>
+          <w:tab w:val="left" w:pos="90"/>
+          <w:tab w:val="left" w:pos="810"/>
+        </w:tabs>
+        <w:spacing w:line="240" w:lineRule="auto"/>
+        <w:contextualSpacing/>
+        <w:rPr>
+          <w:rFonts w:ascii="Palatino Linotype" w:hAnsi="Palatino Linotype" w:cs="Times New Roman"/>
+        </w:rPr>
+      </w:pPr>
+      <w:r>
+        <w:rPr>
+          <w:rFonts w:ascii="Palatino Linotype" w:hAnsi="Palatino Linotype" w:cs="Times New Roman"/>
+        </w:rPr>
+        <w:tab/>
+      </w:r>
+      <w:r>
+        <w:rPr>
+          <w:rFonts w:ascii="Palatino Linotype" w:hAnsi="Palatino Linotype" w:cs="Times New Roman"/>
+        </w:rPr>
+        <w:tab/>
+      </w:r>
+      <w:r>
+        <w:rPr>
+          <w:rFonts w:ascii="Palatino Linotype" w:hAnsi="Palatino Linotype" w:cs="Times New Roman"/>
+        </w:rPr>
+        <w:tab/>
+      </w:r>
+      <w:r>
+        <w:rPr>
+          <w:rFonts w:ascii="Palatino Linotype" w:hAnsi="Palatino Linotype" w:cs="Times New Roman"/>
+        </w:rPr>
+        <w:tab/>
+      </w:r>
+      <w:r>
+        <w:rPr>
+          <w:rFonts w:ascii="Palatino Linotype" w:hAnsi="Palatino Linotype" w:cs="Times New Roman"/>
+        </w:rPr>
+        <w:t>Curry Research Conference</w:t>
+      </w:r>
+      <w:r>
+        <w:rPr>
+          <w:rFonts w:ascii="Palatino Linotype" w:hAnsi="Palatino Linotype" w:cs="Times New Roman"/>
+        </w:rPr>
+        <w:t xml:space="preserve"> (2015, 2016)</w:t>
+      </w:r>
+    </w:p>
+    <w:p>
+      <w:pPr>
+        <w:tabs>
+          <w:tab w:val="left" w:pos="90"/>
+          <w:tab w:val="left" w:pos="810"/>
+        </w:tabs>
+        <w:spacing w:line="240" w:lineRule="auto"/>
+        <w:contextualSpacing/>
+        <w:rPr>
+          <w:rFonts w:ascii="Palatino Linotype" w:hAnsi="Palatino Linotype" w:cs="Times New Roman"/>
+        </w:rPr>
+      </w:pPr>
+      <w:r>
+        <w:rPr>
+          <w:rFonts w:ascii="Palatino Linotype" w:hAnsi="Palatino Linotype" w:cs="Times New Roman"/>
+        </w:rPr>
+        <w:t>2016-</w:t>
+      </w:r>
+      <w:r>
+        <w:rPr>
+          <w:rFonts w:ascii="Palatino Linotype" w:hAnsi="Palatino Linotype" w:cs="Times New Roman"/>
+        </w:rPr>
+        <w:t>2019</w:t>
+      </w:r>
+      <w:r>
+        <w:rPr>
+          <w:rFonts w:ascii="Palatino Linotype" w:hAnsi="Palatino Linotype" w:cs="Times New Roman"/>
+        </w:rPr>
+        <w:tab/>
+      </w:r>
+      <w:r>
+        <w:rPr>
+          <w:rFonts w:ascii="Palatino Linotype" w:hAnsi="Palatino Linotype" w:cs="Times New Roman"/>
+        </w:rPr>
+        <w:tab/>
+        <w:t xml:space="preserve">Member, </w:t>
+      </w:r>
+      <w:r>
+        <w:rPr>
+          <w:rFonts w:ascii="Palatino Linotype" w:hAnsi="Palatino Linotype" w:cs="Times New Roman"/>
+        </w:rPr>
+        <w:t xml:space="preserve">Curry School </w:t>
+      </w:r>
+      <w:r>
+        <w:rPr>
+          <w:rFonts w:ascii="Palatino Linotype" w:hAnsi="Palatino Linotype" w:cs="Times New Roman"/>
+        </w:rPr>
+        <w:t>Student Travel Committee</w:t>
+      </w:r>
+    </w:p>
+    <w:p>
+      <w:pPr>
+        <w:tabs>
+          <w:tab w:val="left" w:pos="90"/>
+          <w:tab w:val="left" w:pos="810"/>
+        </w:tabs>
+        <w:spacing w:line="240" w:lineRule="auto"/>
+        <w:contextualSpacing/>
+        <w:rPr>
+          <w:rFonts w:ascii="Palatino Linotype" w:hAnsi="Palatino Linotype" w:cs="Times New Roman"/>
+        </w:rPr>
+      </w:pPr>
+      <w:r>
+        <w:rPr>
+          <w:rFonts w:ascii="Palatino Linotype" w:hAnsi="Palatino Linotype" w:cs="Times New Roman"/>
+        </w:rPr>
+        <w:t>2015-</w:t>
+      </w:r>
+      <w:r>
+        <w:rPr>
+          <w:rFonts w:ascii="Palatino Linotype" w:hAnsi="Palatino Linotype" w:cs="Times New Roman"/>
+        </w:rPr>
+        <w:t>20</w:t>
+      </w:r>
+      <w:r>
+        <w:rPr>
+          <w:rFonts w:ascii="Palatino Linotype" w:hAnsi="Palatino Linotype" w:cs="Times New Roman"/>
+        </w:rPr>
+        <w:t>16</w:t>
+      </w:r>
+      <w:r>
+        <w:rPr>
+          <w:rFonts w:ascii="Palatino Linotype" w:hAnsi="Palatino Linotype" w:cs="Times New Roman"/>
+        </w:rPr>
+        <w:tab/>
+      </w:r>
+      <w:r>
+        <w:rPr>
+          <w:rFonts w:ascii="Palatino Linotype" w:hAnsi="Palatino Linotype" w:cs="Times New Roman"/>
+        </w:rPr>
+        <w:tab/>
+      </w:r>
+      <w:r>
+        <w:rPr>
+          <w:rFonts w:ascii="Palatino Linotype" w:hAnsi="Palatino Linotype" w:cs="Times New Roman"/>
+        </w:rPr>
+        <w:t xml:space="preserve">Logistics co-chair, </w:t>
+      </w:r>
+      <w:r>
+        <w:rPr>
+          <w:rFonts w:ascii="Palatino Linotype" w:hAnsi="Palatino Linotype" w:cs="Times New Roman"/>
+        </w:rPr>
+        <w:t>Curry Research Conference</w:t>
+      </w:r>
+    </w:p>
+    <w:p>
+      <w:pPr>
+        <w:tabs>
+          <w:tab w:val="left" w:pos="90"/>
+          <w:tab w:val="left" w:pos="810"/>
+        </w:tabs>
+        <w:spacing w:line="240" w:lineRule="auto"/>
+        <w:contextualSpacing/>
+        <w:rPr>
+          <w:rFonts w:ascii="Palatino Linotype" w:hAnsi="Palatino Linotype" w:cs="Times New Roman"/>
+          <w:b/>
+        </w:rPr>
+      </w:pPr>
       <w:bookmarkStart w:id="0" w:name="_GoBack"/>
       <w:bookmarkEnd w:id="0"/>
-    </w:p>
-    <w:p>
-      <w:pPr>
-        <w:tabs>
-          <w:tab w:val="left" w:pos="90"/>
-          <w:tab w:val="left" w:pos="810"/>
-        </w:tabs>
-        <w:spacing w:line="240" w:lineRule="auto"/>
-        <w:contextualSpacing/>
-        <w:rPr>
-          <w:rFonts w:ascii="Palatino Linotype" w:hAnsi="Palatino Linotype" w:cs="Times New Roman"/>
-        </w:rPr>
-      </w:pPr>
-      <w:r>
-        <w:rPr>
-          <w:rFonts w:ascii="Palatino Linotype" w:hAnsi="Palatino Linotype" w:cs="Times New Roman"/>
-        </w:rPr>
-        <w:t>Conference Reviews</w:t>
-      </w:r>
-      <w:r>
-        <w:rPr>
-          <w:rFonts w:ascii="Palatino Linotype" w:hAnsi="Palatino Linotype" w:cs="Times New Roman"/>
-        </w:rPr>
-        <w:tab/>
-        <w:t>Society for Research on Educational Effectiveness</w:t>
-      </w:r>
-      <w:r>
-        <w:rPr>
-          <w:rFonts w:ascii="Palatino Linotype" w:hAnsi="Palatino Linotype" w:cs="Times New Roman"/>
-        </w:rPr>
-        <w:t xml:space="preserve"> Conference</w:t>
-      </w:r>
-      <w:r>
-        <w:rPr>
-          <w:rFonts w:ascii="Palatino Linotype" w:hAnsi="Palatino Linotype" w:cs="Times New Roman"/>
-        </w:rPr>
-        <w:t xml:space="preserve"> (2020)</w:t>
-      </w:r>
-    </w:p>
-    <w:p>
-      <w:pPr>
-        <w:tabs>
-          <w:tab w:val="left" w:pos="90"/>
-          <w:tab w:val="left" w:pos="810"/>
-        </w:tabs>
-        <w:spacing w:line="240" w:lineRule="auto"/>
-        <w:contextualSpacing/>
-        <w:rPr>
-          <w:rFonts w:ascii="Palatino Linotype" w:hAnsi="Palatino Linotype" w:cs="Times New Roman"/>
-        </w:rPr>
-      </w:pPr>
-      <w:r>
-        <w:rPr>
-          <w:rFonts w:ascii="Palatino Linotype" w:hAnsi="Palatino Linotype" w:cs="Times New Roman"/>
-        </w:rPr>
-        <w:tab/>
-      </w:r>
-      <w:r>
-        <w:rPr>
-          <w:rFonts w:ascii="Palatino Linotype" w:hAnsi="Palatino Linotype" w:cs="Times New Roman"/>
-        </w:rPr>
-        <w:tab/>
-      </w:r>
-      <w:r>
-        <w:rPr>
-          <w:rFonts w:ascii="Palatino Linotype" w:hAnsi="Palatino Linotype" w:cs="Times New Roman"/>
-        </w:rPr>
-        <w:tab/>
-      </w:r>
-      <w:r>
-        <w:rPr>
-          <w:rFonts w:ascii="Palatino Linotype" w:hAnsi="Palatino Linotype" w:cs="Times New Roman"/>
-        </w:rPr>
-        <w:tab/>
-      </w:r>
-      <w:r>
-        <w:rPr>
-          <w:rFonts w:ascii="Palatino Linotype" w:hAnsi="Palatino Linotype" w:cs="Times New Roman"/>
-        </w:rPr>
-        <w:t>Curry Research Conference</w:t>
-      </w:r>
-      <w:r>
-        <w:rPr>
-          <w:rFonts w:ascii="Palatino Linotype" w:hAnsi="Palatino Linotype" w:cs="Times New Roman"/>
-        </w:rPr>
-        <w:t xml:space="preserve"> (2015, 2016)</w:t>
-      </w:r>
-    </w:p>
-    <w:p>
-      <w:pPr>
-        <w:tabs>
-          <w:tab w:val="left" w:pos="90"/>
-          <w:tab w:val="left" w:pos="810"/>
-        </w:tabs>
-        <w:spacing w:line="240" w:lineRule="auto"/>
-        <w:contextualSpacing/>
-        <w:rPr>
-          <w:rFonts w:ascii="Palatino Linotype" w:hAnsi="Palatino Linotype" w:cs="Times New Roman"/>
-        </w:rPr>
-      </w:pPr>
-      <w:r>
-        <w:rPr>
-          <w:rFonts w:ascii="Palatino Linotype" w:hAnsi="Palatino Linotype" w:cs="Times New Roman"/>
-        </w:rPr>
-        <w:t>2016-</w:t>
-      </w:r>
-      <w:r>
-        <w:rPr>
-          <w:rFonts w:ascii="Palatino Linotype" w:hAnsi="Palatino Linotype" w:cs="Times New Roman"/>
-        </w:rPr>
-        <w:t>2019</w:t>
-      </w:r>
-      <w:r>
-        <w:rPr>
-          <w:rFonts w:ascii="Palatino Linotype" w:hAnsi="Palatino Linotype" w:cs="Times New Roman"/>
-        </w:rPr>
-        <w:tab/>
-      </w:r>
-      <w:r>
-        <w:rPr>
-          <w:rFonts w:ascii="Palatino Linotype" w:hAnsi="Palatino Linotype" w:cs="Times New Roman"/>
-        </w:rPr>
-        <w:tab/>
-        <w:t xml:space="preserve">Member, </w:t>
-      </w:r>
-      <w:r>
-        <w:rPr>
-          <w:rFonts w:ascii="Palatino Linotype" w:hAnsi="Palatino Linotype" w:cs="Times New Roman"/>
-        </w:rPr>
-        <w:t xml:space="preserve">Curry School </w:t>
-      </w:r>
-      <w:r>
-        <w:rPr>
-          <w:rFonts w:ascii="Palatino Linotype" w:hAnsi="Palatino Linotype" w:cs="Times New Roman"/>
-        </w:rPr>
-        <w:t>Student Travel Committee</w:t>
-      </w:r>
-    </w:p>
-    <w:p>
-      <w:pPr>
-        <w:tabs>
-          <w:tab w:val="left" w:pos="90"/>
-          <w:tab w:val="left" w:pos="810"/>
-        </w:tabs>
-        <w:spacing w:line="240" w:lineRule="auto"/>
-        <w:contextualSpacing/>
-        <w:rPr>
-          <w:rFonts w:ascii="Palatino Linotype" w:hAnsi="Palatino Linotype" w:cs="Times New Roman"/>
-        </w:rPr>
-      </w:pPr>
-      <w:r>
-        <w:rPr>
-          <w:rFonts w:ascii="Palatino Linotype" w:hAnsi="Palatino Linotype" w:cs="Times New Roman"/>
-        </w:rPr>
-        <w:t>2015-</w:t>
-      </w:r>
-      <w:r>
-        <w:rPr>
-          <w:rFonts w:ascii="Palatino Linotype" w:hAnsi="Palatino Linotype" w:cs="Times New Roman"/>
-        </w:rPr>
-        <w:t>20</w:t>
-      </w:r>
-      <w:r>
-        <w:rPr>
-          <w:rFonts w:ascii="Palatino Linotype" w:hAnsi="Palatino Linotype" w:cs="Times New Roman"/>
-        </w:rPr>
-        <w:t>16</w:t>
-      </w:r>
-      <w:r>
-        <w:rPr>
-          <w:rFonts w:ascii="Palatino Linotype" w:hAnsi="Palatino Linotype" w:cs="Times New Roman"/>
-        </w:rPr>
-        <w:tab/>
-      </w:r>
-      <w:r>
-        <w:rPr>
-          <w:rFonts w:ascii="Palatino Linotype" w:hAnsi="Palatino Linotype" w:cs="Times New Roman"/>
-        </w:rPr>
-        <w:tab/>
-      </w:r>
-      <w:r>
-        <w:rPr>
-          <w:rFonts w:ascii="Palatino Linotype" w:hAnsi="Palatino Linotype" w:cs="Times New Roman"/>
-        </w:rPr>
-        <w:t xml:space="preserve">Logistics co-chair, </w:t>
-      </w:r>
-      <w:r>
-        <w:rPr>
-          <w:rFonts w:ascii="Palatino Linotype" w:hAnsi="Palatino Linotype" w:cs="Times New Roman"/>
-        </w:rPr>
-        <w:t>Curry Research Conference</w:t>
-      </w:r>
-    </w:p>
-    <w:p>
-      <w:pPr>
-        <w:tabs>
-          <w:tab w:val="left" w:pos="90"/>
-          <w:tab w:val="left" w:pos="810"/>
-        </w:tabs>
-        <w:spacing w:line="240" w:lineRule="auto"/>
-        <w:contextualSpacing/>
-        <w:rPr>
-          <w:rFonts w:ascii="Palatino Linotype" w:hAnsi="Palatino Linotype" w:cs="Times New Roman"/>
-          <w:b/>
-        </w:rPr>
-      </w:pPr>
-    </w:p>
-    <w:p>
-      <w:pPr>
-        <w:tabs>
-          <w:tab w:val="left" w:pos="90"/>
-          <w:tab w:val="left" w:pos="810"/>
-        </w:tabs>
-        <w:spacing w:line="240" w:lineRule="auto"/>
-        <w:contextualSpacing/>
-        <w:rPr>
-          <w:rFonts w:ascii="Palatino Linotype" w:hAnsi="Palatino Linotype" w:cs="Times New Roman"/>
-          <w:b/>
-        </w:rPr>
-      </w:pPr>
-      <w:r>
-        <w:rPr>
-          <w:rFonts w:ascii="Palatino Linotype" w:hAnsi="Palatino Linotype" w:cs="Times New Roman"/>
-          <w:b/>
-        </w:rPr>
-        <w:t>SELECT PROFESSIONAL DEVELOPMENT</w:t>
-      </w:r>
-      <w:r>
-        <w:rPr>
-          <w:rFonts w:ascii="Palatino Linotype" w:hAnsi="Palatino Linotype" w:cs="Times New Roman"/>
-          <w:b/>
-        </w:rPr>
-        <w:t xml:space="preserve"> WORKSHOPS</w:t>
-      </w:r>
-    </w:p>
-    <w:p>
-      <w:pPr>
-        <w:tabs>
-          <w:tab w:val="left" w:pos="90"/>
-          <w:tab w:val="left" w:pos="810"/>
-        </w:tabs>
-        <w:spacing w:line="240" w:lineRule="auto"/>
-        <w:contextualSpacing/>
-        <w:rPr>
-          <w:rFonts w:ascii="Palatino Linotype" w:hAnsi="Palatino Linotype" w:cs="Times New Roman"/>
-        </w:rPr>
-      </w:pPr>
-      <w:r>
-        <w:rPr>
-          <w:rFonts w:ascii="Palatino Linotype" w:hAnsi="Palatino Linotype" w:cs="Times New Roman"/>
-          <w:b/>
-          <w:noProof/>
-        </w:rPr>
-        <mc:AlternateContent>
-          <mc:Choice Requires="wps">
-            <w:drawing>
-              <wp:anchor distT="0" distB="0" distL="114300" distR="114300" simplePos="0" relativeHeight="251669504" behindDoc="0" locked="0" layoutInCell="1" allowOverlap="1" wp14:anchorId="5F1F73FA" wp14:editId="54B117CF">
-                <wp:simplePos x="0" y="0"/>
-                <wp:positionH relativeFrom="column">
-                  <wp:posOffset>-20320</wp:posOffset>
-                </wp:positionH>
-                <wp:positionV relativeFrom="paragraph">
-                  <wp:posOffset>8255</wp:posOffset>
-                </wp:positionV>
-                <wp:extent cx="6168390" cy="0"/>
-                <wp:effectExtent l="0" t="0" r="22860" b="19050"/>
-                <wp:wrapNone/>
-                <wp:docPr id="11" name="Straight Connector 11"/>
-                <wp:cNvGraphicFramePr/>
-                <a:graphic xmlns:a="http://schemas.openxmlformats.org/drawingml/2006/main">
-                  <a:graphicData uri="http://schemas.microsoft.com/office/word/2010/wordprocessingShape">
-                    <wps:wsp>
-                      <wps:cNvCnPr/>
-                      <wps:spPr>
-                        <a:xfrm>
-                          <a:off x="0" y="0"/>
-                          <a:ext cx="6168390" cy="0"/>
-                        </a:xfrm>
-                        <a:prstGeom prst="line">
-                          <a:avLst/>
-                        </a:prstGeom>
-                        <a:ln>
-                          <a:solidFill>
-                            <a:schemeClr val="tx1"/>
-                          </a:solidFill>
-                        </a:ln>
-                      </wps:spPr>
-                      <wps:style>
-                        <a:lnRef idx="1">
-                          <a:schemeClr val="accent1"/>
-                        </a:lnRef>
-                        <a:fillRef idx="0">
-                          <a:schemeClr val="accent1"/>
-                        </a:fillRef>
-                        <a:effectRef idx="0">
-                          <a:schemeClr val="accent1"/>
-                        </a:effectRef>
-                        <a:fontRef idx="minor">
-                          <a:schemeClr val="tx1"/>
-                        </a:fontRef>
-                      </wps:style>
-                      <wps:bodyPr/>
-                    </wps:wsp>
-                  </a:graphicData>
-                </a:graphic>
-              </wp:anchor>
-            </w:drawing>
-          </mc:Choice>
-          <mc:Fallback>
-            <w:pict>
-              <v:line w14:anchorId="3E1B9B29" id="Straight Connector 11" o:spid="_x0000_s1026" style="position:absolute;z-index:251669504;visibility:visible;mso-wrap-style:square;mso-wrap-distance-left:9pt;mso-wrap-distance-top:0;mso-wrap-distance-right:9pt;mso-wrap-distance-bottom:0;mso-position-horizontal:absolute;mso-position-horizontal-relative:text;mso-position-vertical:absolute;mso-position-vertical-relative:text" from="-1.6pt,.65pt" to="484.1pt,.65pt" o:gfxdata="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" strokecolor="black [3213]"/>
-            </w:pict>
-          </mc:Fallback>
-        </mc:AlternateContent>
-      </w:r>
-      <w:r>
-        <w:rPr>
-          <w:rFonts w:ascii="Palatino Linotype" w:hAnsi="Palatino Linotype" w:cs="Times New Roman"/>
-        </w:rPr>
-        <w:t>2</w:t>
-      </w:r>
-      <w:r>
-        <w:rPr>
-          <w:rFonts w:ascii="Palatino Linotype" w:hAnsi="Palatino Linotype" w:cs="Times New Roman"/>
-        </w:rPr>
-        <w:t>018</w:t>
-      </w:r>
-      <w:r>
-        <w:rPr>
-          <w:rFonts w:ascii="Palatino Linotype" w:hAnsi="Palatino Linotype" w:cs="Times New Roman"/>
-        </w:rPr>
-        <w:tab/>
-      </w:r>
-      <w:r>
-        <w:rPr>
-          <w:rFonts w:ascii="Palatino Linotype" w:hAnsi="Palatino Linotype" w:cs="Times New Roman"/>
-        </w:rPr>
-        <w:tab/>
-      </w:r>
-      <w:r>
-        <w:rPr>
-          <w:rFonts w:ascii="Palatino Linotype" w:hAnsi="Palatino Linotype" w:cs="Times New Roman"/>
-        </w:rPr>
-        <w:tab/>
-        <w:t>R</w:t>
-      </w:r>
-      <w:r>
-        <w:rPr>
-          <w:rFonts w:ascii="Palatino Linotype" w:hAnsi="Palatino Linotype" w:cs="Times New Roman"/>
-        </w:rPr>
-        <w:t xml:space="preserve">; </w:t>
-      </w:r>
-      <w:r>
-        <w:rPr>
-          <w:rFonts w:ascii="Palatino Linotype" w:hAnsi="Palatino Linotype" w:cs="Times New Roman"/>
-        </w:rPr>
-        <w:t xml:space="preserve">Advanced R; </w:t>
-      </w:r>
-      <w:r>
-        <w:rPr>
-          <w:rFonts w:ascii="Palatino Linotype" w:hAnsi="Palatino Linotype" w:cs="Times New Roman"/>
-        </w:rPr>
-        <w:t>Missing Data</w:t>
-      </w:r>
-    </w:p>
-    <w:p>
-      <w:pPr>
-        <w:tabs>
-          <w:tab w:val="left" w:pos="90"/>
-          <w:tab w:val="left" w:pos="810"/>
-        </w:tabs>
-        <w:spacing w:line="240" w:lineRule="auto"/>
-        <w:contextualSpacing/>
-        <w:rPr>
-          <w:rFonts w:ascii="Palatino Linotype" w:hAnsi="Palatino Linotype" w:cs="Times New Roman"/>
-        </w:rPr>
-      </w:pPr>
-      <w:r>
-        <w:rPr>
-          <w:rFonts w:ascii="Palatino Linotype" w:hAnsi="Palatino Linotype" w:cs="Times New Roman"/>
-        </w:rPr>
-        <w:t>2017</w:t>
-      </w:r>
-      <w:r>
-        <w:rPr>
-          <w:rFonts w:ascii="Palatino Linotype" w:hAnsi="Palatino Linotype" w:cs="Times New Roman"/>
-        </w:rPr>
-        <w:tab/>
-      </w:r>
-      <w:r>
-        <w:rPr>
-          <w:rFonts w:ascii="Palatino Linotype" w:hAnsi="Palatino Linotype" w:cs="Times New Roman"/>
-        </w:rPr>
-        <w:tab/>
-      </w:r>
-      <w:r>
-        <w:rPr>
-          <w:rFonts w:ascii="Palatino Linotype" w:hAnsi="Palatino Linotype" w:cs="Times New Roman"/>
-        </w:rPr>
-        <w:tab/>
-        <w:t>Data Visualization in Stata</w:t>
-      </w:r>
-    </w:p>
-    <w:p>
-      <w:pPr>
-        <w:tabs>
-          <w:tab w:val="left" w:pos="90"/>
-          <w:tab w:val="left" w:pos="810"/>
-        </w:tabs>
-        <w:spacing w:line="240" w:lineRule="auto"/>
-        <w:contextualSpacing/>
-        <w:rPr>
-          <w:rFonts w:ascii="Palatino Linotype" w:hAnsi="Palatino Linotype" w:cs="Times New Roman"/>
-        </w:rPr>
-      </w:pPr>
-      <w:r>
-        <w:rPr>
-          <w:rFonts w:ascii="Palatino Linotype" w:hAnsi="Palatino Linotype" w:cs="Times New Roman"/>
-        </w:rPr>
-        <w:t>2</w:t>
-      </w:r>
-      <w:r>
-        <w:rPr>
-          <w:rFonts w:ascii="Palatino Linotype" w:hAnsi="Palatino Linotype" w:cs="Times New Roman"/>
-        </w:rPr>
-        <w:t>016</w:t>
-      </w:r>
-      <w:r>
-        <w:rPr>
-          <w:rFonts w:ascii="Palatino Linotype" w:hAnsi="Palatino Linotype" w:cs="Times New Roman"/>
-        </w:rPr>
-        <w:tab/>
-      </w:r>
-      <w:r>
-        <w:rPr>
-          <w:rFonts w:ascii="Palatino Linotype" w:hAnsi="Palatino Linotype" w:cs="Times New Roman"/>
-        </w:rPr>
-        <w:tab/>
-      </w:r>
-      <w:r>
-        <w:rPr>
-          <w:rFonts w:ascii="Palatino Linotype" w:hAnsi="Palatino Linotype" w:cs="Times New Roman"/>
-        </w:rPr>
-        <w:tab/>
-      </w:r>
-      <w:r>
-        <w:rPr>
-          <w:rFonts w:ascii="Palatino Linotype" w:hAnsi="Palatino Linotype" w:cs="Times New Roman"/>
-        </w:rPr>
-        <w:t>Field Experiments</w:t>
-      </w:r>
-      <w:r>
-        <w:rPr>
-          <w:rFonts w:ascii="Palatino Linotype" w:hAnsi="Palatino Linotype" w:cs="Times New Roman"/>
-        </w:rPr>
-        <w:t xml:space="preserve">; </w:t>
-      </w:r>
-      <w:r>
-        <w:rPr>
-          <w:rFonts w:ascii="Palatino Linotype" w:hAnsi="Palatino Linotype" w:cs="Times New Roman"/>
-        </w:rPr>
-        <w:t>Value Added Modeling</w:t>
-      </w:r>
-      <w:r>
-        <w:rPr>
-          <w:rFonts w:ascii="Palatino Linotype" w:hAnsi="Palatino Linotype" w:cs="Times New Roman"/>
-        </w:rPr>
-        <w:t xml:space="preserve">; </w:t>
-      </w:r>
-      <w:r>
-        <w:rPr>
-          <w:rFonts w:ascii="Palatino Linotype" w:hAnsi="Palatino Linotype" w:cs="Times New Roman"/>
-        </w:rPr>
-        <w:t>Hierarchical Linear Modeling</w:t>
-      </w:r>
-    </w:p>
-    <w:p>
-      <w:pPr>
-        <w:tabs>
-          <w:tab w:val="left" w:pos="90"/>
-          <w:tab w:val="left" w:pos="810"/>
-        </w:tabs>
-        <w:spacing w:line="240" w:lineRule="auto"/>
-        <w:contextualSpacing/>
-        <w:rPr>
-          <w:rFonts w:ascii="Palatino Linotype" w:hAnsi="Palatino Linotype" w:cs="Times New Roman"/>
-        </w:rPr>
-      </w:pPr>
-      <w:r>
-        <w:rPr>
-          <w:rFonts w:ascii="Palatino Linotype" w:hAnsi="Palatino Linotype" w:cs="Times New Roman"/>
-        </w:rPr>
-        <w:lastRenderedPageBreak/>
-        <w:t>2015</w:t>
-      </w:r>
-      <w:r>
-        <w:rPr>
-          <w:rFonts w:ascii="Palatino Linotype" w:hAnsi="Palatino Linotype" w:cs="Times New Roman"/>
-        </w:rPr>
-        <w:tab/>
-      </w:r>
-      <w:r>
-        <w:rPr>
-          <w:rFonts w:ascii="Palatino Linotype" w:hAnsi="Palatino Linotype" w:cs="Times New Roman"/>
-        </w:rPr>
-        <w:tab/>
-      </w:r>
-      <w:r>
-        <w:rPr>
-          <w:rFonts w:ascii="Palatino Linotype" w:hAnsi="Palatino Linotype" w:cs="Times New Roman"/>
-        </w:rPr>
-        <w:tab/>
-        <w:t xml:space="preserve">Statistical Mediation &amp; </w:t>
-      </w:r>
-      <w:r>
-        <w:rPr>
-          <w:rFonts w:ascii="Palatino Linotype" w:hAnsi="Palatino Linotype" w:cs="Times New Roman"/>
-        </w:rPr>
-        <w:t>Moderation</w:t>
-      </w:r>
-    </w:p>
-    <w:p>
-      <w:pPr>
-        <w:tabs>
-          <w:tab w:val="left" w:pos="90"/>
-          <w:tab w:val="left" w:pos="810"/>
-        </w:tabs>
-        <w:spacing w:line="240" w:lineRule="auto"/>
-        <w:contextualSpacing/>
-        <w:rPr>
-          <w:rFonts w:ascii="Palatino Linotype" w:hAnsi="Palatino Linotype" w:cs="Times New Roman"/>
-        </w:rPr>
-      </w:pPr>
-    </w:p>
-    <w:p>
-      <w:pPr>
-        <w:tabs>
-          <w:tab w:val="left" w:pos="90"/>
-          <w:tab w:val="left" w:pos="810"/>
-        </w:tabs>
-        <w:spacing w:line="240" w:lineRule="auto"/>
-        <w:contextualSpacing/>
-        <w:rPr>
-          <w:rFonts w:ascii="Palatino Linotype" w:hAnsi="Palatino Linotype" w:cs="Times New Roman"/>
-          <w:b/>
-        </w:rPr>
-      </w:pPr>
-      <w:r>
-        <w:rPr>
-          <w:rFonts w:ascii="Palatino Linotype" w:hAnsi="Palatino Linotype" w:cs="Times New Roman"/>
-          <w:b/>
-        </w:rPr>
-        <w:t>PROFESSIONAL AFFILIATIONS</w:t>
-      </w:r>
-    </w:p>
-    <w:p>
-      <w:pPr>
-        <w:tabs>
-          <w:tab w:val="left" w:pos="90"/>
-          <w:tab w:val="left" w:pos="810"/>
-        </w:tabs>
-        <w:spacing w:line="240" w:lineRule="auto"/>
-        <w:contextualSpacing/>
-        <w:rPr>
-          <w:rFonts w:ascii="Palatino Linotype" w:hAnsi="Palatino Linotype" w:cs="Times New Roman"/>
-        </w:rPr>
-      </w:pPr>
-      <w:r>
-        <w:rPr>
-          <w:rFonts w:ascii="Palatino Linotype" w:hAnsi="Palatino Linotype" w:cs="Times New Roman"/>
-          <w:b/>
-          <w:noProof/>
-        </w:rPr>
-        <mc:AlternateContent>
-          <mc:Choice Requires="wps">
-            <w:drawing>
-              <wp:anchor distT="0" distB="0" distL="114300" distR="114300" simplePos="0" relativeHeight="251671552" behindDoc="0" locked="0" layoutInCell="1" allowOverlap="1" wp14:anchorId="28EB3FCF" wp14:editId="63FBB958">
-                <wp:simplePos x="0" y="0"/>
-                <wp:positionH relativeFrom="column">
-                  <wp:posOffset>-20320</wp:posOffset>
-                </wp:positionH>
-                <wp:positionV relativeFrom="paragraph">
-                  <wp:posOffset>1905</wp:posOffset>
-                </wp:positionV>
-                <wp:extent cx="6168390" cy="0"/>
-                <wp:effectExtent l="0" t="0" r="22860" b="19050"/>
-                <wp:wrapNone/>
-                <wp:docPr id="12" name="Straight Connector 12"/>
-                <wp:cNvGraphicFramePr/>
-                <a:graphic xmlns:a="http://schemas.openxmlformats.org/drawingml/2006/main">
-                  <a:graphicData uri="http://schemas.microsoft.com/office/word/2010/wordprocessingShape">
-                    <wps:wsp>
-                      <wps:cNvCnPr/>
-                      <wps:spPr>
-                        <a:xfrm>
-                          <a:off x="0" y="0"/>
-                          <a:ext cx="6168390" cy="0"/>
-                        </a:xfrm>
-                        <a:prstGeom prst="line">
-                          <a:avLst/>
-                        </a:prstGeom>
-                        <a:ln>
-                          <a:solidFill>
-                            <a:schemeClr val="tx1"/>
-                          </a:solidFill>
-                        </a:ln>
-                      </wps:spPr>
-                      <wps:style>
-                        <a:lnRef idx="1">
-                          <a:schemeClr val="accent1"/>
-                        </a:lnRef>
-                        <a:fillRef idx="0">
-                          <a:schemeClr val="accent1"/>
-                        </a:fillRef>
-                        <a:effectRef idx="0">
-                          <a:schemeClr val="accent1"/>
-                        </a:effectRef>
-                        <a:fontRef idx="minor">
-                          <a:schemeClr val="tx1"/>
-                        </a:fontRef>
-                      </wps:style>
-                      <wps:bodyPr/>
-                    </wps:wsp>
-                  </a:graphicData>
-                </a:graphic>
-              </wp:anchor>
-            </w:drawing>
-          </mc:Choice>
-          <mc:Fallback>
-            <w:pict>
-              <v:line w14:anchorId="604272F5" id="Straight Connector 12" o:spid="_x0000_s1026" style="position:absolute;z-index:251671552;visibility:visible;mso-wrap-style:square;mso-wrap-distance-left:9pt;mso-wrap-distance-top:0;mso-wrap-distance-right:9pt;mso-wrap-distance-bottom:0;mso-position-horizontal:absolute;mso-position-horizontal-relative:text;mso-position-vertical:absolute;mso-position-vertical-relative:text" from="-1.6pt,.15pt" to="484.1pt,.15pt" o:gfxdata="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" strokecolor="black [3213]"/>
-            </w:pict>
-          </mc:Fallback>
-        </mc:AlternateContent>
-      </w:r>
-      <w:r>
-        <w:rPr>
-          <w:rFonts w:ascii="Palatino Linotype" w:hAnsi="Palatino Linotype" w:cs="Times New Roman"/>
-        </w:rPr>
-        <w:t>Association for Education Finance and Policy (AEFP)</w:t>
-      </w:r>
-    </w:p>
-    <w:p>
-      <w:pPr>
-        <w:tabs>
-          <w:tab w:val="left" w:pos="90"/>
-          <w:tab w:val="left" w:pos="810"/>
-        </w:tabs>
-        <w:spacing w:line="240" w:lineRule="auto"/>
-        <w:contextualSpacing/>
-        <w:rPr>
-          <w:rFonts w:ascii="Palatino Linotype" w:hAnsi="Palatino Linotype" w:cs="Times New Roman"/>
-        </w:rPr>
-      </w:pPr>
-      <w:r>
-        <w:rPr>
-          <w:rFonts w:ascii="Palatino Linotype" w:hAnsi="Palatino Linotype" w:cs="Times New Roman"/>
-        </w:rPr>
-        <w:t xml:space="preserve">Association for Public Policy </w:t>
-      </w:r>
-      <w:r>
-        <w:rPr>
-          <w:rFonts w:ascii="Palatino Linotype" w:hAnsi="Palatino Linotype" w:cs="Times New Roman"/>
-        </w:rPr>
-        <w:t xml:space="preserve">Analysis </w:t>
-      </w:r>
-      <w:r>
-        <w:rPr>
-          <w:rFonts w:ascii="Palatino Linotype" w:hAnsi="Palatino Linotype" w:cs="Times New Roman"/>
-        </w:rPr>
-        <w:t>and Management (APPAM)</w:t>
-      </w:r>
-    </w:p>
-    <w:p>
-      <w:pPr>
-        <w:tabs>
-          <w:tab w:val="left" w:pos="90"/>
-          <w:tab w:val="left" w:pos="810"/>
-        </w:tabs>
-        <w:spacing w:line="240" w:lineRule="auto"/>
-        <w:contextualSpacing/>
-        <w:rPr>
-          <w:rFonts w:ascii="Palatino Linotype" w:hAnsi="Palatino Linotype" w:cs="Times New Roman"/>
-        </w:rPr>
-      </w:pPr>
-      <w:r>
-        <w:rPr>
-          <w:rFonts w:ascii="Palatino Linotype" w:hAnsi="Palatino Linotype" w:cs="Times New Roman"/>
-        </w:rPr>
-        <w:t>Association for the Study of Higher Education (ASHE)</w:t>
-      </w:r>
-    </w:p>
-    <w:p>
-      <w:pPr>
-        <w:rPr>
-          <w:rFonts w:ascii="Palatino Linotype" w:hAnsi="Palatino Linotype" w:cs="Times New Roman"/>
-          <w:b/>
-        </w:rPr>
-      </w:pPr>
-      <w:r>
-        <w:rPr>
-          <w:rFonts w:ascii="Palatino Linotype" w:hAnsi="Palatino Linotype" w:cs="Times New Roman"/>
-        </w:rPr>
-        <w:t>Society for Research on Educational Effectiveness (SREE)</w:t>
-      </w:r>
-    </w:p>
-    <w:p>
-      <w:pPr>
-        <w:tabs>
-          <w:tab w:val="left" w:pos="90"/>
-          <w:tab w:val="left" w:pos="810"/>
-        </w:tabs>
-        <w:spacing w:line="240" w:lineRule="auto"/>
-        <w:contextualSpacing/>
-        <w:rPr>
-          <w:rFonts w:ascii="Palatino Linotype" w:hAnsi="Palatino Linotype" w:cs="Times New Roman"/>
-          <w:b/>
-        </w:rPr>
-      </w:pPr>
-      <w:r>
-        <w:rPr>
-          <w:rFonts w:ascii="Palatino Linotype" w:hAnsi="Palatino Linotype" w:cs="Times New Roman"/>
-          <w:b/>
-          <w:noProof/>
-        </w:rPr>
-        <mc:AlternateContent>
-          <mc:Choice Requires="wps">
-            <w:drawing>
-              <wp:anchor distT="0" distB="0" distL="114300" distR="114300" simplePos="0" relativeHeight="251714560" behindDoc="0" locked="0" layoutInCell="1" allowOverlap="1" wp14:anchorId="77DEBC2C" wp14:editId="36E5DD4B">
-                <wp:simplePos x="0" y="0"/>
-                <wp:positionH relativeFrom="column">
-                  <wp:posOffset>-8890</wp:posOffset>
-                </wp:positionH>
-                <wp:positionV relativeFrom="paragraph">
-                  <wp:posOffset>183515</wp:posOffset>
-                </wp:positionV>
-                <wp:extent cx="6168390" cy="0"/>
-                <wp:effectExtent l="0" t="0" r="22860" b="19050"/>
-                <wp:wrapNone/>
-                <wp:docPr id="7" name="Straight Connector 7"/>
-                <wp:cNvGraphicFramePr/>
-                <a:graphic xmlns:a="http://schemas.openxmlformats.org/drawingml/2006/main">
-                  <a:graphicData uri="http://schemas.microsoft.com/office/word/2010/wordprocessingShape">
-                    <wps:wsp>
-                      <wps:cNvCnPr/>
-                      <wps:spPr>
-                        <a:xfrm>
-                          <a:off x="0" y="0"/>
-                          <a:ext cx="6168390" cy="0"/>
-                        </a:xfrm>
-                        <a:prstGeom prst="line">
-                          <a:avLst/>
-                        </a:prstGeom>
-                        <a:ln>
-                          <a:solidFill>
-                            <a:schemeClr val="tx1"/>
-                          </a:solidFill>
-                        </a:ln>
-                      </wps:spPr>
-                      <wps:style>
-                        <a:lnRef idx="1">
-                          <a:schemeClr val="accent1"/>
-                        </a:lnRef>
-                        <a:fillRef idx="0">
-                          <a:schemeClr val="accent1"/>
-                        </a:fillRef>
-                        <a:effectRef idx="0">
-                          <a:schemeClr val="accent1"/>
-                        </a:effectRef>
-                        <a:fontRef idx="minor">
-                          <a:schemeClr val="tx1"/>
-                        </a:fontRef>
-                      </wps:style>
-                      <wps:bodyPr/>
-                    </wps:wsp>
-                  </a:graphicData>
-                </a:graphic>
-              </wp:anchor>
-            </w:drawing>
-          </mc:Choice>
-          <mc:Fallback>
-            <w:pict>
-              <v:line w14:anchorId="034C058A" id="Straight Connector 7" o:spid="_x0000_s1026" style="position:absolute;z-index:251714560;visibility:visible;mso-wrap-style:square;mso-wrap-distance-left:9pt;mso-wrap-distance-top:0;mso-wrap-distance-right:9pt;mso-wrap-distance-bottom:0;mso-position-horizontal:absolute;mso-position-horizontal-relative:text;mso-position-vertical:absolute;mso-position-vertical-relative:text" from="-.7pt,14.45pt" to="485pt,14.45pt" o:gfxdata="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" strokecolor="black [3213]"/>
-            </w:pict>
-          </mc:Fallback>
-        </mc:AlternateContent>
-      </w:r>
-      <w:r>
-        <w:rPr>
-          <w:rFonts w:ascii="Palatino Linotype" w:hAnsi="Palatino Linotype" w:cs="Times New Roman"/>
-          <w:b/>
-        </w:rPr>
-        <w:t>PROFESSIONAL EXPERIENCE</w:t>
-      </w:r>
-    </w:p>
-    <w:p>
-      <w:pPr>
-        <w:tabs>
-          <w:tab w:val="left" w:pos="90"/>
-          <w:tab w:val="left" w:pos="810"/>
-        </w:tabs>
-        <w:spacing w:line="240" w:lineRule="auto"/>
-        <w:contextualSpacing/>
-        <w:rPr>
-          <w:rFonts w:ascii="Palatino Linotype" w:hAnsi="Palatino Linotype" w:cs="Times New Roman"/>
-        </w:rPr>
-      </w:pPr>
-      <w:r>
-        <w:rPr>
-          <w:rFonts w:ascii="Palatino Linotype" w:hAnsi="Palatino Linotype" w:cs="Times New Roman"/>
-        </w:rPr>
-        <w:t>2012-2014</w:t>
-      </w:r>
-      <w:r>
-        <w:rPr>
-          <w:rFonts w:ascii="Palatino Linotype" w:hAnsi="Palatino Linotype" w:cs="Times New Roman"/>
-        </w:rPr>
-        <w:tab/>
-      </w:r>
-      <w:r>
-        <w:rPr>
-          <w:rFonts w:ascii="Palatino Linotype" w:hAnsi="Palatino Linotype" w:cs="Times New Roman"/>
-        </w:rPr>
-        <w:tab/>
-        <w:t>External Affairs Coordinator, University of Virginia</w:t>
-      </w:r>
-    </w:p>
-    <w:p>
-      <w:pPr>
-        <w:tabs>
-          <w:tab w:val="left" w:pos="90"/>
-          <w:tab w:val="left" w:pos="810"/>
-        </w:tabs>
-        <w:spacing w:line="240" w:lineRule="auto"/>
-        <w:contextualSpacing/>
-        <w:rPr>
-          <w:rFonts w:ascii="Palatino Linotype" w:hAnsi="Palatino Linotype" w:cs="Times New Roman"/>
-        </w:rPr>
-      </w:pPr>
-      <w:r>
-        <w:rPr>
-          <w:rFonts w:ascii="Palatino Linotype" w:hAnsi="Palatino Linotype" w:cs="Times New Roman"/>
-        </w:rPr>
-        <w:t>2010-2012</w:t>
-      </w:r>
-      <w:r>
-        <w:rPr>
-          <w:rFonts w:ascii="Palatino Linotype" w:hAnsi="Palatino Linotype" w:cs="Times New Roman"/>
-        </w:rPr>
-        <w:tab/>
-      </w:r>
-      <w:r>
-        <w:rPr>
-          <w:rFonts w:ascii="Palatino Linotype" w:hAnsi="Palatino Linotype" w:cs="Times New Roman"/>
-        </w:rPr>
-        <w:tab/>
-        <w:t>Faculty Affairs Coordinator, University of Virginia</w:t>
-      </w:r>
-    </w:p>
-    <w:p>
-      <w:pPr>
-        <w:tabs>
-          <w:tab w:val="left" w:pos="90"/>
-          <w:tab w:val="left" w:pos="810"/>
-        </w:tabs>
-        <w:spacing w:line="240" w:lineRule="auto"/>
-        <w:contextualSpacing/>
-        <w:rPr>
-          <w:rFonts w:ascii="Palatino Linotype" w:hAnsi="Palatino Linotype" w:cs="Times New Roman"/>
-          <w:b/>
-        </w:rPr>
-      </w:pPr>
     </w:p>
     <w:p>
       <w:pPr>
@@ -7411,6 +6380,180 @@
         <w:t>. July 2016.</w:t>
       </w:r>
     </w:p>
+    <w:p>
+      <w:pPr>
+        <w:tabs>
+          <w:tab w:val="left" w:pos="90"/>
+          <w:tab w:val="left" w:pos="810"/>
+        </w:tabs>
+        <w:spacing w:line="240" w:lineRule="auto"/>
+        <w:ind w:left="274" w:hanging="274"/>
+        <w:contextualSpacing/>
+        <w:rPr>
+          <w:rFonts w:ascii="Palatino Linotype" w:hAnsi="Palatino Linotype" w:cs="Times New Roman"/>
+        </w:rPr>
+      </w:pPr>
+    </w:p>
+    <w:p>
+      <w:pPr>
+        <w:tabs>
+          <w:tab w:val="left" w:pos="90"/>
+          <w:tab w:val="left" w:pos="810"/>
+        </w:tabs>
+        <w:spacing w:line="240" w:lineRule="auto"/>
+        <w:contextualSpacing/>
+        <w:rPr>
+          <w:rFonts w:ascii="Palatino Linotype" w:hAnsi="Palatino Linotype" w:cs="Times New Roman"/>
+          <w:b/>
+        </w:rPr>
+      </w:pPr>
+      <w:r>
+        <w:rPr>
+          <w:rFonts w:ascii="Palatino Linotype" w:hAnsi="Palatino Linotype" w:cs="Times New Roman"/>
+          <w:b/>
+        </w:rPr>
+        <w:t>PROFESSIONAL AFFILIATIONS</w:t>
+      </w:r>
+    </w:p>
+    <w:p>
+      <w:pPr>
+        <w:tabs>
+          <w:tab w:val="left" w:pos="90"/>
+          <w:tab w:val="left" w:pos="810"/>
+        </w:tabs>
+        <w:spacing w:line="240" w:lineRule="auto"/>
+        <w:contextualSpacing/>
+        <w:rPr>
+          <w:rFonts w:ascii="Palatino Linotype" w:hAnsi="Palatino Linotype" w:cs="Times New Roman"/>
+        </w:rPr>
+      </w:pPr>
+      <w:r>
+        <w:rPr>
+          <w:rFonts w:ascii="Palatino Linotype" w:hAnsi="Palatino Linotype" w:cs="Times New Roman"/>
+          <w:b/>
+          <w:noProof/>
+        </w:rPr>
+        <mc:AlternateContent>
+          <mc:Choice Requires="wps">
+            <w:drawing>
+              <wp:anchor distT="0" distB="0" distL="114300" distR="114300" simplePos="0" relativeHeight="251722752" behindDoc="0" locked="0" layoutInCell="1" allowOverlap="1" wp14:anchorId="5B337B5D" wp14:editId="61107EEB">
+                <wp:simplePos x="0" y="0"/>
+                <wp:positionH relativeFrom="column">
+                  <wp:posOffset>-20320</wp:posOffset>
+                </wp:positionH>
+                <wp:positionV relativeFrom="paragraph">
+                  <wp:posOffset>1905</wp:posOffset>
+                </wp:positionV>
+                <wp:extent cx="6168390" cy="0"/>
+                <wp:effectExtent l="0" t="0" r="22860" b="19050"/>
+                <wp:wrapNone/>
+                <wp:docPr id="12" name="Straight Connector 12"/>
+                <wp:cNvGraphicFramePr/>
+                <a:graphic xmlns:a="http://schemas.openxmlformats.org/drawingml/2006/main">
+                  <a:graphicData uri="http://schemas.microsoft.com/office/word/2010/wordprocessingShape">
+                    <wps:wsp>
+                      <wps:cNvCnPr/>
+                      <wps:spPr>
+                        <a:xfrm>
+                          <a:off x="0" y="0"/>
+                          <a:ext cx="6168390" cy="0"/>
+                        </a:xfrm>
+                        <a:prstGeom prst="line">
+                          <a:avLst/>
+                        </a:prstGeom>
+                        <a:ln>
+                          <a:solidFill>
+                            <a:schemeClr val="tx1"/>
+                          </a:solidFill>
+                        </a:ln>
+                      </wps:spPr>
+                      <wps:style>
+                        <a:lnRef idx="1">
+                          <a:schemeClr val="accent1"/>
+                        </a:lnRef>
+                        <a:fillRef idx="0">
+                          <a:schemeClr val="accent1"/>
+                        </a:fillRef>
+                        <a:effectRef idx="0">
+                          <a:schemeClr val="accent1"/>
+                        </a:effectRef>
+                        <a:fontRef idx="minor">
+                          <a:schemeClr val="tx1"/>
+                        </a:fontRef>
+                      </wps:style>
+                      <wps:bodyPr/>
+                    </wps:wsp>
+                  </a:graphicData>
+                </a:graphic>
+              </wp:anchor>
+            </w:drawing>
+          </mc:Choice>
+          <mc:Fallback>
+            <w:pict>
+              <v:line w14:anchorId="682C9240" id="Straight Connector 12" o:spid="_x0000_s1026" style="position:absolute;z-index:251722752;visibility:visible;mso-wrap-style:square;mso-wrap-distance-left:9pt;mso-wrap-distance-top:0;mso-wrap-distance-right:9pt;mso-wrap-distance-bottom:0;mso-position-horizontal:absolute;mso-position-horizontal-relative:text;mso-position-vertical:absolute;mso-position-vertical-relative:text" from="-1.6pt,.15pt" to="484.1pt,.15pt" o:gfxdata="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" strokecolor="black [3213]"/>
+            </w:pict>
+          </mc:Fallback>
+        </mc:AlternateContent>
+      </w:r>
+      <w:r>
+        <w:rPr>
+          <w:rFonts w:ascii="Palatino Linotype" w:hAnsi="Palatino Linotype" w:cs="Times New Roman"/>
+        </w:rPr>
+        <w:t>Association for Education Finance and Policy (AEFP)</w:t>
+      </w:r>
+    </w:p>
+    <w:p>
+      <w:pPr>
+        <w:tabs>
+          <w:tab w:val="left" w:pos="90"/>
+          <w:tab w:val="left" w:pos="810"/>
+        </w:tabs>
+        <w:spacing w:line="240" w:lineRule="auto"/>
+        <w:contextualSpacing/>
+        <w:rPr>
+          <w:rFonts w:ascii="Palatino Linotype" w:hAnsi="Palatino Linotype" w:cs="Times New Roman"/>
+        </w:rPr>
+      </w:pPr>
+      <w:r>
+        <w:rPr>
+          <w:rFonts w:ascii="Palatino Linotype" w:hAnsi="Palatino Linotype" w:cs="Times New Roman"/>
+        </w:rPr>
+        <w:t>Association for Public Policy Analysis and Management (APPAM)</w:t>
+      </w:r>
+    </w:p>
+    <w:p>
+      <w:pPr>
+        <w:tabs>
+          <w:tab w:val="left" w:pos="90"/>
+          <w:tab w:val="left" w:pos="810"/>
+        </w:tabs>
+        <w:spacing w:line="240" w:lineRule="auto"/>
+        <w:contextualSpacing/>
+        <w:rPr>
+          <w:rFonts w:ascii="Palatino Linotype" w:hAnsi="Palatino Linotype" w:cs="Times New Roman"/>
+        </w:rPr>
+      </w:pPr>
+      <w:r>
+        <w:rPr>
+          <w:rFonts w:ascii="Palatino Linotype" w:hAnsi="Palatino Linotype" w:cs="Times New Roman"/>
+        </w:rPr>
+        <w:t>Association for the Study of Higher Education (ASHE)</w:t>
+      </w:r>
+    </w:p>
+    <w:p>
+      <w:pPr>
+        <w:rPr>
+          <w:rFonts w:ascii="Palatino Linotype" w:hAnsi="Palatino Linotype" w:cs="Times New Roman"/>
+          <w:b/>
+        </w:rPr>
+      </w:pPr>
+      <w:r>
+        <w:rPr>
+          <w:rFonts w:ascii="Palatino Linotype" w:hAnsi="Palatino Linotype" w:cs="Times New Roman"/>
+        </w:rPr>
+        <w:t>Society for Research on Educational Effectiveness (SREE)</w:t>
+      </w:r>
+    </w:p>
     <w:sectPr>
       <w:footerReference w:type="default" r:id="rId11"/>
       <w:pgSz w:w="12240" w:h="15840"/>
@@ -7540,7 +6683,7 @@
         <w:rFonts w:ascii="Times New Roman" w:hAnsi="Times New Roman" w:cs="Times New Roman"/>
         <w:noProof/>
       </w:rPr>
-      <w:t>4/13/2020</w:t>
+      <w:t>5/19/2020</w:t>
     </w:r>
     <w:r>
       <w:rPr>
@@ -8484,6 +7627,119 @@
     </w:lvl>
   </w:abstractNum>
   <w:abstractNum w:abstractNumId="8" w15:restartNumberingAfterBreak="0">
+    <w:nsid w:val="7345686A"/>
+    <w:multiLevelType w:val="hybridMultilevel"/>
+    <w:tmpl w:val="D2B64E82"/>
+    <w:lvl w:ilvl="0" w:tplc="04090001">
+      <w:start w:val="1"/>
+      <w:numFmt w:val="bullet"/>
+      <w:lvlText w:val=""/>
+      <w:lvlJc w:val="left"/>
+      <w:pPr>
+        <w:ind w:left="720" w:hanging="360"/>
+      </w:pPr>
+      <w:rPr>
+        <w:rFonts w:ascii="Symbol" w:hAnsi="Symbol" w:hint="default"/>
+      </w:rPr>
+    </w:lvl>
+    <w:lvl w:ilvl="1" w:tplc="04090003" w:tentative="1">
+      <w:start w:val="1"/>
+      <w:numFmt w:val="bullet"/>
+      <w:lvlText w:val="o"/>
+      <w:lvlJc w:val="left"/>
+      <w:pPr>
+        <w:ind w:left="1440" w:hanging="360"/>
+      </w:pPr>
+      <w:rPr>
+        <w:rFonts w:ascii="Courier New" w:hAnsi="Courier New" w:cs="Courier New" w:hint="default"/>
+      </w:rPr>
+    </w:lvl>
+    <w:lvl w:ilvl="2" w:tplc="04090005" w:tentative="1">
+      <w:start w:val="1"/>
+      <w:numFmt w:val="bullet"/>
+      <w:lvlText w:val=""/>
+      <w:lvlJc w:val="left"/>
+      <w:pPr>
+        <w:ind w:left="2160" w:hanging="360"/>
+      </w:pPr>
+      <w:rPr>
+        <w:rFonts w:ascii="Wingdings" w:hAnsi="Wingdings" w:hint="default"/>
+      </w:rPr>
+    </w:lvl>
+    <w:lvl w:ilvl="3" w:tplc="04090001" w:tentative="1">
+      <w:start w:val="1"/>
+      <w:numFmt w:val="bullet"/>
+      <w:lvlText w:val=""/>
+      <w:lvlJc w:val="left"/>
+      <w:pPr>
+        <w:ind w:left="2880" w:hanging="360"/>
+      </w:pPr>
+      <w:rPr>
+        <w:rFonts w:ascii="Symbol" w:hAnsi="Symbol" w:hint="default"/>
+      </w:rPr>
+    </w:lvl>
+    <w:lvl w:ilvl="4" w:tplc="04090003" w:tentative="1">
+      <w:start w:val="1"/>
+      <w:numFmt w:val="bullet"/>
+      <w:lvlText w:val="o"/>
+      <w:lvlJc w:val="left"/>
+      <w:pPr>
+        <w:ind w:left="3600" w:hanging="360"/>
+      </w:pPr>
+      <w:rPr>
+        <w:rFonts w:ascii="Courier New" w:hAnsi="Courier New" w:cs="Courier New" w:hint="default"/>
+      </w:rPr>
+    </w:lvl>
+    <w:lvl w:ilvl="5" w:tplc="04090005" w:tentative="1">
+      <w:start w:val="1"/>
+      <w:numFmt w:val="bullet"/>
+      <w:lvlText w:val=""/>
+      <w:lvlJc w:val="left"/>
+      <w:pPr>
+        <w:ind w:left="4320" w:hanging="360"/>
+      </w:pPr>
+      <w:rPr>
+        <w:rFonts w:ascii="Wingdings" w:hAnsi="Wingdings" w:hint="default"/>
+      </w:rPr>
+    </w:lvl>
+    <w:lvl w:ilvl="6" w:tplc="04090001" w:tentative="1">
+      <w:start w:val="1"/>
+      <w:numFmt w:val="bullet"/>
+      <w:lvlText w:val=""/>
+      <w:lvlJc w:val="left"/>
+      <w:pPr>
+        <w:ind w:left="5040" w:hanging="360"/>
+      </w:pPr>
+      <w:rPr>
+        <w:rFonts w:ascii="Symbol" w:hAnsi="Symbol" w:hint="default"/>
+      </w:rPr>
+    </w:lvl>
+    <w:lvl w:ilvl="7" w:tplc="04090003" w:tentative="1">
+      <w:start w:val="1"/>
+      <w:numFmt w:val="bullet"/>
+      <w:lvlText w:val="o"/>
+      <w:lvlJc w:val="left"/>
+      <w:pPr>
+        <w:ind w:left="5760" w:hanging="360"/>
+      </w:pPr>
+      <w:rPr>
+        <w:rFonts w:ascii="Courier New" w:hAnsi="Courier New" w:cs="Courier New" w:hint="default"/>
+      </w:rPr>
+    </w:lvl>
+    <w:lvl w:ilvl="8" w:tplc="04090005" w:tentative="1">
+      <w:start w:val="1"/>
+      <w:numFmt w:val="bullet"/>
+      <w:lvlText w:val=""/>
+      <w:lvlJc w:val="left"/>
+      <w:pPr>
+        <w:ind w:left="6480" w:hanging="360"/>
+      </w:pPr>
+      <w:rPr>
+        <w:rFonts w:ascii="Wingdings" w:hAnsi="Wingdings" w:hint="default"/>
+      </w:rPr>
+    </w:lvl>
+  </w:abstractNum>
+  <w:abstractNum w:abstractNumId="9" w15:restartNumberingAfterBreak="0">
     <w:nsid w:val="7605787E"/>
     <w:multiLevelType w:val="hybridMultilevel"/>
     <w:tmpl w:val="9CB69C48"/>
@@ -8596,7 +7852,7 @@
       </w:rPr>
     </w:lvl>
   </w:abstractNum>
-  <w:abstractNum w:abstractNumId="9" w15:restartNumberingAfterBreak="0">
+  <w:abstractNum w:abstractNumId="10" w15:restartNumberingAfterBreak="0">
     <w:nsid w:val="7A38121D"/>
     <w:multiLevelType w:val="hybridMultilevel"/>
     <w:tmpl w:val="40929FEE"/>
@@ -8710,10 +7966,10 @@
     </w:lvl>
   </w:abstractNum>
   <w:num w:numId="1">
-    <w:abstractNumId w:val="9"/>
+    <w:abstractNumId w:val="10"/>
   </w:num>
   <w:num w:numId="2">
-    <w:abstractNumId w:val="8"/>
+    <w:abstractNumId w:val="9"/>
   </w:num>
   <w:num w:numId="3">
     <w:abstractNumId w:val="4"/>
@@ -8738,6 +7994,9 @@
   </w:num>
   <w:num w:numId="10">
     <w:abstractNumId w:val="2"/>
+  </w:num>
+  <w:num w:numId="11">
+    <w:abstractNumId w:val="8"/>
   </w:num>
 </w:numbering>
 </file>

--- a/Meyer_CV_Current.docx
+++ b/Meyer_CV_Current.docx
@@ -4332,7 +4332,7 @@
           </mc:Choice>
           <mc:Fallback>
             <w:pict>
-              <v:line w14:anchorId="2045B006" id="Straight Connector 7" o:spid="_x0000_s1026" style="position:absolute;z-index:251724800;visibility:visible;mso-wrap-style:square;mso-wrap-distance-left:9pt;mso-wrap-distance-top:0;mso-wrap-distance-right:9pt;mso-wrap-distance-bottom:0;mso-position-horizontal:absolute;mso-position-horizontal-relative:text;mso-position-vertical:absolute;mso-position-vertical-relative:text" from="-.7pt,14.45pt" to="485pt,14.45pt" o:gfxdata="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" strokecolor="black [3213]"/>
+              <v:line w14:anchorId="495BA5F4" id="Straight Connector 7" o:spid="_x0000_s1026" style="position:absolute;z-index:251724800;visibility:visible;mso-wrap-style:square;mso-wrap-distance-left:9pt;mso-wrap-distance-top:0;mso-wrap-distance-right:9pt;mso-wrap-distance-bottom:0;mso-position-horizontal:absolute;mso-position-horizontal-relative:text;mso-position-vertical:absolute;mso-position-vertical-relative:text" from="-.7pt,14.45pt" to="485pt,14.45pt" o:gfxdata="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" strokecolor="black [3213]"/>
             </w:pict>
           </mc:Fallback>
         </mc:AlternateContent>
@@ -6490,7 +6490,7 @@
           </mc:Choice>
           <mc:Fallback>
             <w:pict>
-              <v:line w14:anchorId="682C9240" id="Straight Connector 12" o:spid="_x0000_s1026" style="position:absolute;z-index:251722752;visibility:visible;mso-wrap-style:square;mso-wrap-distance-left:9pt;mso-wrap-distance-top:0;mso-wrap-distance-right:9pt;mso-wrap-distance-bottom:0;mso-position-horizontal:absolute;mso-position-horizontal-relative:text;mso-position-vertical:absolute;mso-position-vertical-relative:text" from="-1.6pt,.15pt" to="484.1pt,.15pt" o:gfxdata="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" strokecolor="black [3213]"/>
+              <v:line w14:anchorId="77E8C85B" id="Straight Connector 12" o:spid="_x0000_s1026" style="position:absolute;z-index:251722752;visibility:visible;mso-wrap-style:square;mso-wrap-distance-left:9pt;mso-wrap-distance-top:0;mso-wrap-distance-right:9pt;mso-wrap-distance-bottom:0;mso-position-horizontal:absolute;mso-position-horizontal-relative:text;mso-position-vertical:absolute;mso-position-vertical-relative:text" from="-1.6pt,.15pt" to="484.1pt,.15pt" o:gfxdata="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" strokecolor="black [3213]"/>
             </w:pict>
           </mc:Fallback>
         </mc:AlternateContent>

--- a/Meyer_CV_Current.docx
+++ b/Meyer_CV_Current.docx
@@ -75,35 +75,31 @@
         </w:rPr>
         <w:t>164 Angell Street, Providence, RI 02906</w:t>
       </w:r>
-      <w:r>
+    </w:p>
+    <w:p>
+      <w:pPr>
+        <w:tabs>
+          <w:tab w:val="left" w:pos="90"/>
+          <w:tab w:val="left" w:pos="810"/>
+        </w:tabs>
+        <w:spacing w:line="240" w:lineRule="auto"/>
+        <w:contextualSpacing/>
+        <w:jc w:val="center"/>
         <w:rPr>
           <w:rFonts w:ascii="Palatino Linotype" w:hAnsi="Palatino Linotype"/>
         </w:rPr>
-        <w:t xml:space="preserve"> |</w:t>
-      </w:r>
+      </w:pPr>
       <w:r>
         <w:rPr>
           <w:rFonts w:ascii="Palatino Linotype" w:hAnsi="Palatino Linotype"/>
         </w:rPr>
-        <w:t xml:space="preserve"> katharine_meyer@brown.edu</w:t>
+        <w:t>k</w:t>
       </w:r>
       <w:r>
         <w:rPr>
           <w:rFonts w:ascii="Palatino Linotype" w:hAnsi="Palatino Linotype"/>
         </w:rPr>
-        <w:t xml:space="preserve"> | (434)</w:t>
-      </w:r>
-      <w:r>
-        <w:rPr>
-          <w:rFonts w:ascii="Palatino Linotype" w:hAnsi="Palatino Linotype"/>
-        </w:rPr>
-        <w:t xml:space="preserve"> </w:t>
-      </w:r>
-      <w:r>
-        <w:rPr>
-          <w:rFonts w:ascii="Palatino Linotype" w:hAnsi="Palatino Linotype"/>
-        </w:rPr>
-        <w:t>981-6596</w:t>
+        <w:t>atharine_meyer@brown.edu</w:t>
       </w:r>
     </w:p>
     <w:p>
@@ -204,9 +200,30 @@
         <w:rPr>
           <w:rFonts w:ascii="Palatino Linotype" w:hAnsi="Palatino Linotype" w:cs="Times New Roman"/>
           <w:b/>
-        </w:rPr>
-        <w:t>PROFESSIONAL APPOINTMENTS</w:t>
-      </w:r>
+          <w:noProof/>
+        </w:rPr>
+        <w:t>ACADEMIC</w:t>
+      </w:r>
+      <w:r>
+        <w:rPr>
+          <w:rFonts w:ascii="Palatino Linotype" w:hAnsi="Palatino Linotype" w:cs="Times New Roman"/>
+          <w:b/>
+        </w:rPr>
+        <w:t xml:space="preserve"> APPOINTMENTS</w:t>
+      </w:r>
+    </w:p>
+    <w:p>
+      <w:pPr>
+        <w:tabs>
+          <w:tab w:val="left" w:pos="90"/>
+          <w:tab w:val="left" w:pos="810"/>
+        </w:tabs>
+        <w:spacing w:line="240" w:lineRule="auto"/>
+        <w:contextualSpacing/>
+        <w:rPr>
+          <w:rFonts w:ascii="Palatino Linotype" w:hAnsi="Palatino Linotype" w:cs="Times New Roman"/>
+        </w:rPr>
+      </w:pPr>
     </w:p>
     <w:p>
       <w:pPr>
@@ -263,42 +280,16 @@
         <w:tab/>
         <w:t>Postdoctoral Research Associate</w:t>
       </w:r>
-    </w:p>
-    <w:p>
-      <w:pPr>
-        <w:tabs>
-          <w:tab w:val="left" w:pos="90"/>
-          <w:tab w:val="left" w:pos="810"/>
-        </w:tabs>
-        <w:spacing w:line="240" w:lineRule="auto"/>
-        <w:contextualSpacing/>
-        <w:rPr>
-          <w:rFonts w:ascii="Palatino Linotype" w:hAnsi="Palatino Linotype" w:cs="Times New Roman"/>
-        </w:rPr>
-      </w:pPr>
-      <w:r>
-        <w:rPr>
-          <w:rFonts w:ascii="Palatino Linotype" w:hAnsi="Palatino Linotype" w:cs="Times New Roman"/>
-        </w:rPr>
-        <w:tab/>
-      </w:r>
-      <w:r>
-        <w:rPr>
-          <w:rFonts w:ascii="Palatino Linotype" w:hAnsi="Palatino Linotype" w:cs="Times New Roman"/>
-        </w:rPr>
-        <w:tab/>
-      </w:r>
-      <w:r>
-        <w:rPr>
-          <w:rFonts w:ascii="Palatino Linotype" w:hAnsi="Palatino Linotype" w:cs="Times New Roman"/>
-        </w:rPr>
-        <w:tab/>
-      </w:r>
-      <w:r>
-        <w:rPr>
-          <w:rFonts w:ascii="Palatino Linotype" w:hAnsi="Palatino Linotype" w:cs="Times New Roman"/>
-        </w:rPr>
-        <w:tab/>
+      <w:r>
+        <w:rPr>
+          <w:rFonts w:ascii="Palatino Linotype" w:hAnsi="Palatino Linotype" w:cs="Times New Roman"/>
+        </w:rPr>
+        <w:t xml:space="preserve">, </w:t>
+      </w:r>
+      <w:r>
+        <w:rPr>
+          <w:rFonts w:ascii="Palatino Linotype" w:hAnsi="Palatino Linotype" w:cs="Times New Roman"/>
+        </w:rPr>
         <w:t>Annenberg Institute, Brown University</w:t>
       </w:r>
     </w:p>
@@ -533,6 +524,18 @@
           <w:rFonts w:ascii="Palatino Linotype" w:hAnsi="Palatino Linotype" w:cs="Times New Roman"/>
         </w:rPr>
       </w:pPr>
+    </w:p>
+    <w:p>
+      <w:pPr>
+        <w:tabs>
+          <w:tab w:val="left" w:pos="90"/>
+        </w:tabs>
+        <w:spacing w:line="240" w:lineRule="auto"/>
+        <w:contextualSpacing/>
+        <w:rPr>
+          <w:rFonts w:ascii="Palatino Linotype" w:hAnsi="Palatino Linotype" w:cs="Times New Roman"/>
+        </w:rPr>
+      </w:pPr>
       <w:r>
         <w:rPr>
           <w:rFonts w:ascii="Palatino Linotype" w:hAnsi="Palatino Linotype" w:cs="Times New Roman"/>
@@ -774,387 +777,6 @@
           <w:rFonts w:ascii="Palatino Linotype" w:hAnsi="Palatino Linotype" w:cs="Times New Roman"/>
         </w:rPr>
         <w:t xml:space="preserve"> University of Virginia</w:t>
-      </w:r>
-    </w:p>
-    <w:p>
-      <w:pPr>
-        <w:tabs>
-          <w:tab w:val="left" w:pos="90"/>
-          <w:tab w:val="left" w:pos="810"/>
-        </w:tabs>
-        <w:spacing w:line="240" w:lineRule="auto"/>
-        <w:contextualSpacing/>
-        <w:rPr>
-          <w:rFonts w:ascii="Palatino Linotype" w:hAnsi="Palatino Linotype" w:cs="Times New Roman"/>
-        </w:rPr>
-      </w:pPr>
-    </w:p>
-    <w:p>
-      <w:pPr>
-        <w:tabs>
-          <w:tab w:val="left" w:pos="90"/>
-          <w:tab w:val="left" w:pos="810"/>
-        </w:tabs>
-        <w:spacing w:line="240" w:lineRule="auto"/>
-        <w:contextualSpacing/>
-        <w:rPr>
-          <w:rFonts w:ascii="Palatino Linotype" w:hAnsi="Palatino Linotype" w:cs="Times New Roman"/>
-          <w:b/>
-        </w:rPr>
-      </w:pPr>
-      <w:r>
-        <w:rPr>
-          <w:rFonts w:ascii="Palatino Linotype" w:hAnsi="Palatino Linotype" w:cs="Times New Roman"/>
-          <w:b/>
-        </w:rPr>
-        <w:t xml:space="preserve">FELLOWSHIPS AND </w:t>
-      </w:r>
-      <w:r>
-        <w:rPr>
-          <w:rFonts w:ascii="Palatino Linotype" w:hAnsi="Palatino Linotype" w:cs="Times New Roman"/>
-          <w:b/>
-        </w:rPr>
-        <w:t>HONORS</w:t>
-      </w:r>
-    </w:p>
-    <w:p>
-      <w:pPr>
-        <w:tabs>
-          <w:tab w:val="left" w:pos="90"/>
-          <w:tab w:val="left" w:pos="810"/>
-        </w:tabs>
-        <w:spacing w:line="240" w:lineRule="auto"/>
-        <w:contextualSpacing/>
-        <w:rPr>
-          <w:rFonts w:ascii="Palatino Linotype" w:hAnsi="Palatino Linotype" w:cs="Times New Roman"/>
-        </w:rPr>
-      </w:pPr>
-      <w:r>
-        <w:rPr>
-          <w:rFonts w:ascii="Palatino Linotype" w:hAnsi="Palatino Linotype" w:cs="Times New Roman"/>
-          <w:b/>
-          <w:noProof/>
-        </w:rPr>
-        <mc:AlternateContent>
-          <mc:Choice Requires="wps">
-            <w:drawing>
-              <wp:anchor distT="0" distB="0" distL="114300" distR="114300" simplePos="0" relativeHeight="251661312" behindDoc="0" locked="0" layoutInCell="1" allowOverlap="1" wp14:anchorId="69CFB173" wp14:editId="5FD76D8E">
-                <wp:simplePos x="0" y="0"/>
-                <wp:positionH relativeFrom="column">
-                  <wp:posOffset>-11430</wp:posOffset>
-                </wp:positionH>
-                <wp:positionV relativeFrom="paragraph">
-                  <wp:posOffset>0</wp:posOffset>
-                </wp:positionV>
-                <wp:extent cx="6168390" cy="0"/>
-                <wp:effectExtent l="0" t="0" r="22860" b="19050"/>
-                <wp:wrapNone/>
-                <wp:docPr id="4" name="Straight Connector 4"/>
-                <wp:cNvGraphicFramePr/>
-                <a:graphic xmlns:a="http://schemas.openxmlformats.org/drawingml/2006/main">
-                  <a:graphicData uri="http://schemas.microsoft.com/office/word/2010/wordprocessingShape">
-                    <wps:wsp>
-                      <wps:cNvCnPr/>
-                      <wps:spPr>
-                        <a:xfrm>
-                          <a:off x="0" y="0"/>
-                          <a:ext cx="6168390" cy="0"/>
-                        </a:xfrm>
-                        <a:prstGeom prst="line">
-                          <a:avLst/>
-                        </a:prstGeom>
-                        <a:ln>
-                          <a:solidFill>
-                            <a:schemeClr val="tx1"/>
-                          </a:solidFill>
-                        </a:ln>
-                      </wps:spPr>
-                      <wps:style>
-                        <a:lnRef idx="1">
-                          <a:schemeClr val="accent1"/>
-                        </a:lnRef>
-                        <a:fillRef idx="0">
-                          <a:schemeClr val="accent1"/>
-                        </a:fillRef>
-                        <a:effectRef idx="0">
-                          <a:schemeClr val="accent1"/>
-                        </a:effectRef>
-                        <a:fontRef idx="minor">
-                          <a:schemeClr val="tx1"/>
-                        </a:fontRef>
-                      </wps:style>
-                      <wps:bodyPr/>
-                    </wps:wsp>
-                  </a:graphicData>
-                </a:graphic>
-              </wp:anchor>
-            </w:drawing>
-          </mc:Choice>
-          <mc:Fallback>
-            <w:pict>
-              <v:line w14:anchorId="1C80C007" id="Straight Connector 4" o:spid="_x0000_s1026" style="position:absolute;z-index:251661312;visibility:visible;mso-wrap-style:square;mso-wrap-distance-left:9pt;mso-wrap-distance-top:0;mso-wrap-distance-right:9pt;mso-wrap-distance-bottom:0;mso-position-horizontal:absolute;mso-position-horizontal-relative:text;mso-position-vertical:absolute;mso-position-vertical-relative:text" from="-.9pt,0" to="484.8pt,0" o:gfxdata="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" strokecolor="black [3213]"/>
-            </w:pict>
-          </mc:Fallback>
-        </mc:AlternateContent>
-      </w:r>
-      <w:r>
-        <w:rPr>
-          <w:rFonts w:ascii="Palatino Linotype" w:hAnsi="Palatino Linotype" w:cs="Times New Roman"/>
-        </w:rPr>
-        <w:t>2</w:t>
-      </w:r>
-      <w:r>
-        <w:rPr>
-          <w:rFonts w:ascii="Palatino Linotype" w:hAnsi="Palatino Linotype" w:cs="Times New Roman"/>
-        </w:rPr>
-        <w:t>020</w:t>
-      </w:r>
-      <w:r>
-        <w:rPr>
-          <w:rFonts w:ascii="Palatino Linotype" w:hAnsi="Palatino Linotype" w:cs="Times New Roman"/>
-        </w:rPr>
-        <w:tab/>
-      </w:r>
-      <w:r>
-        <w:rPr>
-          <w:rFonts w:ascii="Palatino Linotype" w:hAnsi="Palatino Linotype" w:cs="Times New Roman"/>
-        </w:rPr>
-        <w:tab/>
-      </w:r>
-      <w:r>
-        <w:rPr>
-          <w:rFonts w:ascii="Palatino Linotype" w:hAnsi="Palatino Linotype" w:cs="Times New Roman"/>
-        </w:rPr>
-        <w:tab/>
-        <w:t>Emerging Education Policy Scholar</w:t>
-      </w:r>
-    </w:p>
-    <w:p>
-      <w:pPr>
-        <w:tabs>
-          <w:tab w:val="left" w:pos="90"/>
-          <w:tab w:val="left" w:pos="810"/>
-        </w:tabs>
-        <w:spacing w:line="240" w:lineRule="auto"/>
-        <w:contextualSpacing/>
-        <w:rPr>
-          <w:rFonts w:ascii="Palatino Linotype" w:hAnsi="Palatino Linotype" w:cs="Times New Roman"/>
-        </w:rPr>
-      </w:pPr>
-      <w:r>
-        <w:rPr>
-          <w:rFonts w:ascii="Palatino Linotype" w:hAnsi="Palatino Linotype" w:cs="Times New Roman"/>
-        </w:rPr>
-        <w:t>2</w:t>
-      </w:r>
-      <w:r>
-        <w:rPr>
-          <w:rFonts w:ascii="Palatino Linotype" w:hAnsi="Palatino Linotype" w:cs="Times New Roman"/>
-        </w:rPr>
-        <w:t>014-</w:t>
-      </w:r>
-      <w:r>
-        <w:rPr>
-          <w:rFonts w:ascii="Palatino Linotype" w:hAnsi="Palatino Linotype" w:cs="Times New Roman"/>
-        </w:rPr>
-        <w:t>2018</w:t>
-      </w:r>
-      <w:r>
-        <w:rPr>
-          <w:rFonts w:ascii="Palatino Linotype" w:hAnsi="Palatino Linotype" w:cs="Times New Roman"/>
-        </w:rPr>
-        <w:tab/>
-      </w:r>
-      <w:r>
-        <w:rPr>
-          <w:rFonts w:ascii="Palatino Linotype" w:hAnsi="Palatino Linotype" w:cs="Times New Roman"/>
-        </w:rPr>
-        <w:tab/>
-      </w:r>
-      <w:r>
-        <w:rPr>
-          <w:rFonts w:ascii="Palatino Linotype" w:hAnsi="Palatino Linotype" w:cs="Times New Roman"/>
-        </w:rPr>
-        <w:t xml:space="preserve">Institute of Education Sciences, Virginia Education Science Training </w:t>
-      </w:r>
-    </w:p>
-    <w:p>
-      <w:pPr>
-        <w:tabs>
-          <w:tab w:val="left" w:pos="90"/>
-          <w:tab w:val="left" w:pos="810"/>
-        </w:tabs>
-        <w:spacing w:line="240" w:lineRule="auto"/>
-        <w:contextualSpacing/>
-        <w:rPr>
-          <w:rFonts w:ascii="Palatino Linotype" w:hAnsi="Palatino Linotype" w:cs="Times New Roman"/>
-        </w:rPr>
-      </w:pPr>
-      <w:r>
-        <w:rPr>
-          <w:rFonts w:ascii="Palatino Linotype" w:hAnsi="Palatino Linotype" w:cs="Times New Roman"/>
-        </w:rPr>
-        <w:tab/>
-      </w:r>
-      <w:r>
-        <w:rPr>
-          <w:rFonts w:ascii="Palatino Linotype" w:hAnsi="Palatino Linotype" w:cs="Times New Roman"/>
-        </w:rPr>
-        <w:tab/>
-      </w:r>
-      <w:r>
-        <w:rPr>
-          <w:rFonts w:ascii="Palatino Linotype" w:hAnsi="Palatino Linotype" w:cs="Times New Roman"/>
-        </w:rPr>
-        <w:tab/>
-      </w:r>
-      <w:r>
-        <w:rPr>
-          <w:rFonts w:ascii="Palatino Linotype" w:hAnsi="Palatino Linotype" w:cs="Times New Roman"/>
-        </w:rPr>
-        <w:tab/>
-      </w:r>
-      <w:r>
-        <w:rPr>
-          <w:rFonts w:ascii="Palatino Linotype" w:hAnsi="Palatino Linotype" w:cs="Times New Roman"/>
-        </w:rPr>
-        <w:t>Pre-doctoral Fellowship</w:t>
-      </w:r>
-    </w:p>
-    <w:p>
-      <w:pPr>
-        <w:tabs>
-          <w:tab w:val="left" w:pos="90"/>
-          <w:tab w:val="left" w:pos="810"/>
-        </w:tabs>
-        <w:spacing w:line="240" w:lineRule="auto"/>
-        <w:contextualSpacing/>
-        <w:rPr>
-          <w:rFonts w:ascii="Palatino Linotype" w:hAnsi="Palatino Linotype" w:cs="Times New Roman"/>
-        </w:rPr>
-      </w:pPr>
-      <w:r>
-        <w:rPr>
-          <w:rFonts w:ascii="Palatino Linotype" w:hAnsi="Palatino Linotype" w:cs="Times New Roman"/>
-        </w:rPr>
-        <w:t>November 2018</w:t>
-      </w:r>
-      <w:r>
-        <w:rPr>
-          <w:rFonts w:ascii="Palatino Linotype" w:hAnsi="Palatino Linotype" w:cs="Times New Roman"/>
-        </w:rPr>
-        <w:tab/>
-        <w:t xml:space="preserve">Association for the </w:t>
-      </w:r>
-      <w:r>
-        <w:rPr>
-          <w:rFonts w:ascii="Palatino Linotype" w:hAnsi="Palatino Linotype" w:cs="Times New Roman"/>
-        </w:rPr>
-        <w:t>Study</w:t>
-      </w:r>
-      <w:r>
-        <w:rPr>
-          <w:rFonts w:ascii="Palatino Linotype" w:hAnsi="Palatino Linotype" w:cs="Times New Roman"/>
-        </w:rPr>
-        <w:t xml:space="preserve"> of Higher Education</w:t>
-      </w:r>
-      <w:r>
-        <w:rPr>
-          <w:rFonts w:ascii="Palatino Linotype" w:hAnsi="Palatino Linotype" w:cs="Times New Roman"/>
-        </w:rPr>
-        <w:t xml:space="preserve">, </w:t>
-      </w:r>
-    </w:p>
-    <w:p>
-      <w:pPr>
-        <w:tabs>
-          <w:tab w:val="left" w:pos="90"/>
-          <w:tab w:val="left" w:pos="810"/>
-        </w:tabs>
-        <w:spacing w:line="240" w:lineRule="auto"/>
-        <w:contextualSpacing/>
-        <w:rPr>
-          <w:rFonts w:ascii="Palatino Linotype" w:hAnsi="Palatino Linotype" w:cs="Times New Roman"/>
-        </w:rPr>
-      </w:pPr>
-      <w:r>
-        <w:rPr>
-          <w:rFonts w:ascii="Palatino Linotype" w:hAnsi="Palatino Linotype" w:cs="Times New Roman"/>
-        </w:rPr>
-        <w:tab/>
-      </w:r>
-      <w:r>
-        <w:rPr>
-          <w:rFonts w:ascii="Palatino Linotype" w:hAnsi="Palatino Linotype" w:cs="Times New Roman"/>
-        </w:rPr>
-        <w:tab/>
-      </w:r>
-      <w:r>
-        <w:rPr>
-          <w:rFonts w:ascii="Palatino Linotype" w:hAnsi="Palatino Linotype" w:cs="Times New Roman"/>
-        </w:rPr>
-        <w:tab/>
-      </w:r>
-      <w:r>
-        <w:rPr>
-          <w:rFonts w:ascii="Palatino Linotype" w:hAnsi="Palatino Linotype" w:cs="Times New Roman"/>
-        </w:rPr>
-        <w:tab/>
-      </w:r>
-      <w:r>
-        <w:rPr>
-          <w:rFonts w:ascii="Palatino Linotype" w:hAnsi="Palatino Linotype" w:cs="Times New Roman"/>
-        </w:rPr>
-        <w:t>Graduate Student Policy Seminar pre-conference workshop</w:t>
-      </w:r>
-    </w:p>
-    <w:p>
-      <w:pPr>
-        <w:tabs>
-          <w:tab w:val="left" w:pos="90"/>
-          <w:tab w:val="left" w:pos="810"/>
-        </w:tabs>
-        <w:spacing w:line="240" w:lineRule="auto"/>
-        <w:contextualSpacing/>
-        <w:rPr>
-          <w:rFonts w:ascii="Palatino Linotype" w:hAnsi="Palatino Linotype" w:cs="Times New Roman"/>
-        </w:rPr>
-      </w:pPr>
-      <w:r>
-        <w:rPr>
-          <w:rFonts w:ascii="Palatino Linotype" w:hAnsi="Palatino Linotype" w:cs="Times New Roman"/>
-        </w:rPr>
-        <w:t>Summer 2016</w:t>
-      </w:r>
-      <w:r>
-        <w:rPr>
-          <w:rFonts w:ascii="Palatino Linotype" w:hAnsi="Palatino Linotype" w:cs="Times New Roman"/>
-        </w:rPr>
-        <w:tab/>
-      </w:r>
-      <w:r>
-        <w:rPr>
-          <w:rFonts w:ascii="Palatino Linotype" w:hAnsi="Palatino Linotype" w:cs="Times New Roman"/>
-        </w:rPr>
-        <w:tab/>
-      </w:r>
-      <w:r>
-        <w:rPr>
-          <w:rFonts w:ascii="Palatino Linotype" w:hAnsi="Palatino Linotype" w:cs="Times New Roman"/>
-        </w:rPr>
-        <w:t>Harvard Business School BIG Ideas</w:t>
-      </w:r>
-      <w:r>
-        <w:rPr>
-          <w:rFonts w:ascii="Palatino Linotype" w:hAnsi="Palatino Linotype" w:cs="Times New Roman"/>
-        </w:rPr>
-        <w:t xml:space="preserve"> </w:t>
-      </w:r>
-      <w:r>
-        <w:rPr>
-          <w:rFonts w:ascii="Palatino Linotype" w:hAnsi="Palatino Linotype" w:cs="Times New Roman"/>
-        </w:rPr>
-        <w:t>Graduate Student Workshop</w:t>
       </w:r>
     </w:p>
     <w:p>
@@ -1273,11 +895,31 @@
           </mc:Fallback>
         </mc:AlternateContent>
       </w:r>
-      <w:r>
-        <w:rPr>
-          <w:rFonts w:ascii="Palatino Linotype" w:eastAsia="Times New Roman" w:hAnsi="Palatino Linotype" w:cs="Times New Roman"/>
-        </w:rPr>
-        <w:t>Castleman, B. L., &amp; Meyer, K. (</w:t>
+    </w:p>
+    <w:p>
+      <w:pPr>
+        <w:tabs>
+          <w:tab w:val="left" w:pos="90"/>
+          <w:tab w:val="left" w:pos="810"/>
+        </w:tabs>
+        <w:spacing w:line="240" w:lineRule="auto"/>
+        <w:ind w:left="274" w:hanging="274"/>
+        <w:contextualSpacing/>
+        <w:rPr>
+          <w:rFonts w:ascii="Palatino Linotype" w:eastAsia="Times New Roman" w:hAnsi="Palatino Linotype" w:cs="Times New Roman"/>
+        </w:rPr>
+      </w:pPr>
+      <w:r>
+        <w:rPr>
+          <w:rFonts w:ascii="Palatino Linotype" w:eastAsia="Times New Roman" w:hAnsi="Palatino Linotype" w:cs="Times New Roman"/>
+        </w:rPr>
+        <w:t>C</w:t>
+      </w:r>
+      <w:r>
+        <w:rPr>
+          <w:rFonts w:ascii="Palatino Linotype" w:eastAsia="Times New Roman" w:hAnsi="Palatino Linotype" w:cs="Times New Roman"/>
+        </w:rPr>
+        <w:t>astleman, B. L., &amp; Meyer, K. (</w:t>
       </w:r>
       <w:r>
         <w:rPr>
@@ -1781,11 +1423,31 @@
           </mc:Fallback>
         </mc:AlternateContent>
       </w:r>
-      <w:r>
-        <w:rPr>
-          <w:rFonts w:ascii="Palatino Linotype" w:eastAsia="Times New Roman" w:hAnsi="Palatino Linotype" w:cs="Times New Roman"/>
-        </w:rPr>
-        <w:t>Castleman, B. L</w:t>
+    </w:p>
+    <w:p>
+      <w:pPr>
+        <w:tabs>
+          <w:tab w:val="left" w:pos="90"/>
+          <w:tab w:val="left" w:pos="810"/>
+        </w:tabs>
+        <w:spacing w:line="240" w:lineRule="auto"/>
+        <w:ind w:left="274" w:hanging="274"/>
+        <w:contextualSpacing/>
+        <w:rPr>
+          <w:rFonts w:ascii="Palatino Linotype" w:eastAsia="Times New Roman" w:hAnsi="Palatino Linotype" w:cs="Times New Roman"/>
+        </w:rPr>
+      </w:pPr>
+      <w:r>
+        <w:rPr>
+          <w:rFonts w:ascii="Palatino Linotype" w:eastAsia="Times New Roman" w:hAnsi="Palatino Linotype" w:cs="Times New Roman"/>
+        </w:rPr>
+        <w:t>C</w:t>
+      </w:r>
+      <w:r>
+        <w:rPr>
+          <w:rFonts w:ascii="Palatino Linotype" w:eastAsia="Times New Roman" w:hAnsi="Palatino Linotype" w:cs="Times New Roman"/>
+        </w:rPr>
+        <w:t>astleman, B. L</w:t>
       </w:r>
       <w:r>
         <w:rPr>
@@ -1888,7 +1550,6 @@
           <w:rFonts w:ascii="Palatino Linotype" w:hAnsi="Palatino Linotype" w:cs="Times New Roman"/>
           <w:b/>
         </w:rPr>
-        <w:lastRenderedPageBreak/>
         <w:t>WORKING PAPERS</w:t>
       </w:r>
     </w:p>
@@ -1973,11 +1634,31 @@
           </mc:Fallback>
         </mc:AlternateContent>
       </w:r>
-      <w:r>
-        <w:rPr>
-          <w:rFonts w:ascii="Palatino Linotype" w:eastAsia="Times New Roman" w:hAnsi="Palatino Linotype" w:cs="Times New Roman"/>
-        </w:rPr>
-        <w:t xml:space="preserve">Rosinger, K. O., Meyer, K., &amp; Wang, J. (invited special issue </w:t>
+    </w:p>
+    <w:p>
+      <w:pPr>
+        <w:tabs>
+          <w:tab w:val="left" w:pos="90"/>
+          <w:tab w:val="left" w:pos="810"/>
+        </w:tabs>
+        <w:spacing w:line="240" w:lineRule="auto"/>
+        <w:ind w:left="274" w:hanging="274"/>
+        <w:contextualSpacing/>
+        <w:rPr>
+          <w:rFonts w:ascii="Palatino Linotype" w:eastAsia="Times New Roman" w:hAnsi="Palatino Linotype" w:cs="Times New Roman"/>
+        </w:rPr>
+      </w:pPr>
+      <w:r>
+        <w:rPr>
+          <w:rFonts w:ascii="Palatino Linotype" w:eastAsia="Times New Roman" w:hAnsi="Palatino Linotype" w:cs="Times New Roman"/>
+        </w:rPr>
+        <w:t>R</w:t>
+      </w:r>
+      <w:r>
+        <w:rPr>
+          <w:rFonts w:ascii="Palatino Linotype" w:eastAsia="Times New Roman" w:hAnsi="Palatino Linotype" w:cs="Times New Roman"/>
+        </w:rPr>
+        <w:t xml:space="preserve">osinger, K. O., Meyer, K., &amp; Wang, J. (invited special issue </w:t>
       </w:r>
       <w:r>
         <w:rPr>
@@ -2069,242 +1750,56 @@
           <w:tab w:val="left" w:pos="810"/>
         </w:tabs>
         <w:spacing w:line="240" w:lineRule="auto"/>
+        <w:contextualSpacing/>
+        <w:rPr>
+          <w:rFonts w:ascii="Palatino Linotype" w:hAnsi="Palatino Linotype" w:cs="Times New Roman"/>
+        </w:rPr>
+      </w:pPr>
+    </w:p>
+    <w:p>
+      <w:pPr>
+        <w:tabs>
+          <w:tab w:val="left" w:pos="90"/>
+          <w:tab w:val="left" w:pos="810"/>
+        </w:tabs>
+        <w:spacing w:line="240" w:lineRule="auto"/>
+        <w:contextualSpacing/>
+        <w:rPr>
+          <w:rFonts w:ascii="Palatino Linotype" w:hAnsi="Palatino Linotype" w:cs="Times New Roman"/>
+          <w:b/>
+        </w:rPr>
+      </w:pPr>
+      <w:r>
+        <w:rPr>
+          <w:rFonts w:ascii="Palatino Linotype" w:hAnsi="Palatino Linotype" w:cs="Times New Roman"/>
+          <w:b/>
+        </w:rPr>
+        <w:t>WORKING PAPERS</w:t>
+      </w:r>
+    </w:p>
+    <w:p>
+      <w:pPr>
+        <w:tabs>
+          <w:tab w:val="left" w:pos="90"/>
+          <w:tab w:val="left" w:pos="810"/>
+        </w:tabs>
+        <w:spacing w:line="240" w:lineRule="auto"/>
         <w:ind w:left="274" w:hanging="274"/>
         <w:contextualSpacing/>
         <w:rPr>
           <w:rFonts w:ascii="Palatino Linotype" w:eastAsia="Times New Roman" w:hAnsi="Palatino Linotype" w:cs="Times New Roman"/>
-          <w:sz w:val="12"/>
-          <w:szCs w:val="12"/>
-        </w:rPr>
-      </w:pPr>
-    </w:p>
-    <w:p>
-      <w:pPr>
-        <w:tabs>
-          <w:tab w:val="left" w:pos="90"/>
-          <w:tab w:val="left" w:pos="810"/>
-        </w:tabs>
-        <w:spacing w:line="240" w:lineRule="auto"/>
-        <w:ind w:left="274" w:hanging="274"/>
-        <w:contextualSpacing/>
-        <w:rPr>
-          <w:rFonts w:ascii="Palatino Linotype" w:eastAsia="Times New Roman" w:hAnsi="Palatino Linotype" w:cs="Times New Roman"/>
-        </w:rPr>
-      </w:pPr>
-      <w:r>
-        <w:rPr>
-          <w:rFonts w:ascii="Palatino Linotype" w:eastAsia="Times New Roman" w:hAnsi="Palatino Linotype" w:cs="Times New Roman"/>
-        </w:rPr>
-        <w:t>C</w:t>
-      </w:r>
-      <w:r>
-        <w:rPr>
-          <w:rFonts w:ascii="Palatino Linotype" w:eastAsia="Times New Roman" w:hAnsi="Palatino Linotype" w:cs="Times New Roman"/>
-        </w:rPr>
-        <w:t xml:space="preserve">astleman, B.L., Meyer, K., &amp; Page, L. (mimeo). “Design and Implementation in Nudging: </w:t>
-      </w:r>
-      <w:r>
-        <w:rPr>
-          <w:rFonts w:ascii="Palatino Linotype" w:eastAsia="Times New Roman" w:hAnsi="Palatino Linotype" w:cs="Times New Roman"/>
-        </w:rPr>
-        <w:t>Insights</w:t>
-      </w:r>
-      <w:r>
-        <w:rPr>
-          <w:rFonts w:ascii="Palatino Linotype" w:eastAsia="Times New Roman" w:hAnsi="Palatino Linotype" w:cs="Times New Roman"/>
-        </w:rPr>
-        <w:t xml:space="preserve"> from a Statewide Financial Aid </w:t>
-      </w:r>
-      <w:r>
-        <w:rPr>
-          <w:rFonts w:ascii="Palatino Linotype" w:eastAsia="Times New Roman" w:hAnsi="Palatino Linotype" w:cs="Times New Roman"/>
-        </w:rPr>
-        <w:t>Intervention</w:t>
-      </w:r>
-      <w:r>
-        <w:rPr>
-          <w:rFonts w:ascii="Palatino Linotype" w:eastAsia="Times New Roman" w:hAnsi="Palatino Linotype" w:cs="Times New Roman"/>
-        </w:rPr>
-        <w:t>.”</w:t>
-      </w:r>
-    </w:p>
-    <w:p>
-      <w:pPr>
-        <w:tabs>
-          <w:tab w:val="left" w:pos="90"/>
-          <w:tab w:val="left" w:pos="810"/>
-        </w:tabs>
-        <w:spacing w:line="240" w:lineRule="auto"/>
-        <w:ind w:left="274" w:hanging="274"/>
-        <w:contextualSpacing/>
-        <w:rPr>
-          <w:rFonts w:ascii="Palatino Linotype" w:eastAsia="Times New Roman" w:hAnsi="Palatino Linotype" w:cs="Times New Roman"/>
-          <w:sz w:val="12"/>
-          <w:szCs w:val="12"/>
-        </w:rPr>
-      </w:pPr>
-    </w:p>
-    <w:p>
-      <w:pPr>
-        <w:tabs>
-          <w:tab w:val="left" w:pos="90"/>
-          <w:tab w:val="left" w:pos="810"/>
-        </w:tabs>
-        <w:spacing w:line="240" w:lineRule="auto"/>
-        <w:ind w:left="274" w:hanging="274"/>
-        <w:contextualSpacing/>
-        <w:rPr>
-          <w:rFonts w:ascii="Palatino Linotype" w:eastAsia="Times New Roman" w:hAnsi="Palatino Linotype" w:cs="Times New Roman"/>
-        </w:rPr>
-      </w:pPr>
-      <w:r>
-        <w:rPr>
-          <w:rFonts w:ascii="Palatino Linotype" w:eastAsia="Times New Roman" w:hAnsi="Palatino Linotype" w:cs="Times New Roman"/>
-        </w:rPr>
-        <w:t>M</w:t>
-      </w:r>
-      <w:r>
-        <w:rPr>
-          <w:rFonts w:ascii="Palatino Linotype" w:eastAsia="Times New Roman" w:hAnsi="Palatino Linotype" w:cs="Times New Roman"/>
-        </w:rPr>
-        <w:t>eyer, K. (</w:t>
-      </w:r>
-      <w:r>
-        <w:rPr>
-          <w:rFonts w:ascii="Palatino Linotype" w:eastAsia="Times New Roman" w:hAnsi="Palatino Linotype" w:cs="Times New Roman"/>
-        </w:rPr>
-        <w:t>dissertation chapter</w:t>
-      </w:r>
-      <w:r>
-        <w:rPr>
-          <w:rFonts w:ascii="Palatino Linotype" w:eastAsia="Times New Roman" w:hAnsi="Palatino Linotype" w:cs="Times New Roman"/>
-        </w:rPr>
-        <w:t>). “The effect of school counselors on student discipline: Evidence from a regression discontinuity.</w:t>
-      </w:r>
-      <w:r>
-        <w:rPr>
-          <w:rFonts w:ascii="Palatino Linotype" w:eastAsia="Times New Roman" w:hAnsi="Palatino Linotype" w:cs="Times New Roman"/>
-        </w:rPr>
-        <w:t>”</w:t>
-      </w:r>
-    </w:p>
-    <w:p>
-      <w:pPr>
-        <w:tabs>
-          <w:tab w:val="left" w:pos="90"/>
-          <w:tab w:val="left" w:pos="810"/>
-        </w:tabs>
-        <w:spacing w:line="240" w:lineRule="auto"/>
-        <w:ind w:left="274" w:hanging="274"/>
-        <w:contextualSpacing/>
-        <w:rPr>
-          <w:rFonts w:ascii="Palatino Linotype" w:eastAsia="Times New Roman" w:hAnsi="Palatino Linotype" w:cs="Times New Roman"/>
-          <w:sz w:val="12"/>
-          <w:szCs w:val="12"/>
-        </w:rPr>
-      </w:pPr>
-    </w:p>
-    <w:p>
-      <w:pPr>
-        <w:tabs>
-          <w:tab w:val="left" w:pos="90"/>
-          <w:tab w:val="left" w:pos="810"/>
-        </w:tabs>
-        <w:spacing w:line="240" w:lineRule="auto"/>
-        <w:ind w:left="274" w:hanging="274"/>
-        <w:contextualSpacing/>
-        <w:rPr>
-          <w:rFonts w:ascii="Palatino Linotype" w:eastAsia="Times New Roman" w:hAnsi="Palatino Linotype" w:cs="Times New Roman"/>
-        </w:rPr>
-      </w:pPr>
-      <w:r>
-        <w:rPr>
-          <w:rFonts w:ascii="Palatino Linotype" w:eastAsia="Times New Roman" w:hAnsi="Palatino Linotype" w:cs="Times New Roman"/>
-        </w:rPr>
-        <w:t>Meyer, K. (</w:t>
-      </w:r>
-      <w:r>
-        <w:rPr>
-          <w:rFonts w:ascii="Palatino Linotype" w:eastAsia="Times New Roman" w:hAnsi="Palatino Linotype" w:cs="Times New Roman"/>
-        </w:rPr>
-        <w:t>dissertation chapter</w:t>
-      </w:r>
-      <w:r>
-        <w:rPr>
-          <w:rFonts w:ascii="Palatino Linotype" w:eastAsia="Times New Roman" w:hAnsi="Palatino Linotype" w:cs="Times New Roman"/>
-        </w:rPr>
-        <w:t>). “</w:t>
-      </w:r>
-      <w:r>
-        <w:rPr>
-          <w:rFonts w:ascii="Palatino Linotype" w:eastAsia="Times New Roman" w:hAnsi="Palatino Linotype" w:cs="Times New Roman"/>
-        </w:rPr>
-        <w:t>Do small price changes affect college enrollment? Evidence on college commitment deposits”</w:t>
-      </w:r>
-    </w:p>
-    <w:p>
-      <w:pPr>
-        <w:tabs>
-          <w:tab w:val="left" w:pos="90"/>
-          <w:tab w:val="left" w:pos="810"/>
-        </w:tabs>
-        <w:spacing w:line="240" w:lineRule="auto"/>
-        <w:contextualSpacing/>
-        <w:rPr>
-          <w:rFonts w:ascii="Palatino Linotype" w:hAnsi="Palatino Linotype" w:cs="Times New Roman"/>
-        </w:rPr>
-      </w:pPr>
-    </w:p>
-    <w:p>
-      <w:pPr>
-        <w:tabs>
-          <w:tab w:val="left" w:pos="90"/>
-          <w:tab w:val="left" w:pos="810"/>
-        </w:tabs>
-        <w:spacing w:line="240" w:lineRule="auto"/>
-        <w:contextualSpacing/>
+        </w:rPr>
+      </w:pPr>
+      <w:r>
         <w:rPr>
           <w:rFonts w:ascii="Palatino Linotype" w:hAnsi="Palatino Linotype" w:cs="Times New Roman"/>
           <w:b/>
-        </w:rPr>
-      </w:pPr>
-      <w:r>
-        <w:rPr>
-          <w:rFonts w:ascii="Palatino Linotype" w:hAnsi="Palatino Linotype" w:cs="Times New Roman"/>
-          <w:b/>
-        </w:rPr>
-        <w:t>CURRENT RESEARCH PROJECTS</w:t>
-      </w:r>
-    </w:p>
-    <w:p>
-      <w:pPr>
-        <w:tabs>
-          <w:tab w:val="left" w:pos="90"/>
-          <w:tab w:val="left" w:pos="810"/>
-        </w:tabs>
-        <w:spacing w:after="100" w:line="240" w:lineRule="auto"/>
-        <w:contextualSpacing/>
-        <w:rPr>
-          <w:rFonts w:ascii="Palatino Linotype" w:hAnsi="Palatino Linotype" w:cs="Times New Roman"/>
-        </w:rPr>
-      </w:pPr>
-      <w:r>
-        <w:rPr>
-          <w:rFonts w:ascii="Palatino Linotype" w:hAnsi="Palatino Linotype" w:cs="Times New Roman"/>
-        </w:rPr>
-        <w:t>How information affects students’ interest in colleges: Results from a randomized control trial of a college search interface</w:t>
-      </w:r>
-      <w:r>
-        <w:rPr>
-          <w:rFonts w:ascii="Palatino Linotype" w:hAnsi="Palatino Linotype" w:cs="Times New Roman"/>
-          <w:b/>
-          <w:i/>
           <w:noProof/>
         </w:rPr>
         <mc:AlternateContent>
           <mc:Choice Requires="wps">
             <w:drawing>
-              <wp:anchor distT="0" distB="0" distL="114300" distR="114300" simplePos="0" relativeHeight="251695104" behindDoc="0" locked="0" layoutInCell="1" allowOverlap="1" wp14:anchorId="5BFCCE82" wp14:editId="0C8B2B12">
+              <wp:anchor distT="0" distB="0" distL="114300" distR="114300" simplePos="0" relativeHeight="251728896" behindDoc="0" locked="0" layoutInCell="1" allowOverlap="1" wp14:anchorId="7266EC29" wp14:editId="717EE67D">
                 <wp:simplePos x="0" y="0"/>
                 <wp:positionH relativeFrom="column">
                   <wp:posOffset>-11430</wp:posOffset>
@@ -2315,7 +1810,7 @@
                 <wp:extent cx="6168390" cy="0"/>
                 <wp:effectExtent l="0" t="0" r="22860" b="19050"/>
                 <wp:wrapNone/>
-                <wp:docPr id="15" name="Straight Connector 15"/>
+                <wp:docPr id="11" name="Straight Connector 11"/>
                 <wp:cNvGraphicFramePr/>
                 <a:graphic xmlns:a="http://schemas.openxmlformats.org/drawingml/2006/main">
                   <a:graphicData uri="http://schemas.microsoft.com/office/word/2010/wordprocessingShape">
@@ -2358,418 +1853,67 @@
           </mc:Choice>
           <mc:Fallback>
             <w:pict>
-              <v:line w14:anchorId="4001724B" id="Straight Connector 15" o:spid="_x0000_s1026" style="position:absolute;z-index:251695104;visibility:visible;mso-wrap-style:square;mso-wrap-distance-left:9pt;mso-wrap-distance-top:0;mso-wrap-distance-right:9pt;mso-wrap-distance-bottom:0;mso-position-horizontal:absolute;mso-position-horizontal-relative:text;mso-position-vertical:absolute;mso-position-vertical-relative:text" from="-.9pt,.2pt" to="484.8pt,.2pt" o:gfxdata="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" strokecolor="black [3213]"/>
+              <v:line w14:anchorId="1BC48938" id="Straight Connector 11" o:spid="_x0000_s1026" style="position:absolute;z-index:251728896;visibility:visible;mso-wrap-style:square;mso-wrap-distance-left:9pt;mso-wrap-distance-top:0;mso-wrap-distance-right:9pt;mso-wrap-distance-bottom:0;mso-position-horizontal:absolute;mso-position-horizontal-relative:text;mso-position-vertical:absolute;mso-position-vertical-relative:text" from="-.9pt,.2pt" to="484.8pt,.2pt" o:gfxdata="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" strokecolor="black [3213]"/>
             </w:pict>
           </mc:Fallback>
         </mc:AlternateContent>
       </w:r>
-      <w:r>
-        <w:rPr>
-          <w:rFonts w:ascii="Palatino Linotype" w:hAnsi="Palatino Linotype" w:cs="Times New Roman"/>
-        </w:rPr>
-        <w:t xml:space="preserve"> (with Ben Castleman and </w:t>
+    </w:p>
+    <w:p>
+      <w:pPr>
+        <w:tabs>
+          <w:tab w:val="left" w:pos="90"/>
+          <w:tab w:val="left" w:pos="810"/>
+        </w:tabs>
+        <w:spacing w:after="100" w:line="240" w:lineRule="auto"/>
+        <w:contextualSpacing/>
+        <w:rPr>
+          <w:rFonts w:ascii="Palatino Linotype" w:hAnsi="Palatino Linotype" w:cs="Times New Roman"/>
+        </w:rPr>
+      </w:pPr>
+      <w:r>
+        <w:rPr>
+          <w:rFonts w:ascii="Palatino Linotype" w:hAnsi="Palatino Linotype" w:cs="Times New Roman"/>
+        </w:rPr>
+        <w:t xml:space="preserve">Lessons from the library: Improving youth library engagement (with Ben Castleman, Alice Choe, and Ariel </w:t>
       </w:r>
       <w:proofErr w:type="spellStart"/>
       <w:r>
         <w:rPr>
           <w:rFonts w:ascii="Palatino Linotype" w:hAnsi="Palatino Linotype" w:cs="Times New Roman"/>
         </w:rPr>
-        <w:t>Cait</w:t>
+        <w:t>Kalil</w:t>
       </w:r>
       <w:proofErr w:type="spellEnd"/>
       <w:r>
         <w:rPr>
           <w:rFonts w:ascii="Palatino Linotype" w:hAnsi="Palatino Linotype" w:cs="Times New Roman"/>
         </w:rPr>
-        <w:t xml:space="preserve"> Lamberton)</w:t>
-      </w:r>
-    </w:p>
-    <w:p>
-      <w:pPr>
-        <w:pStyle w:val="ListParagraph"/>
-        <w:numPr>
-          <w:ilvl w:val="0"/>
-          <w:numId w:val="3"/>
-        </w:numPr>
+        <w:t>)</w:t>
+      </w:r>
+      <w:r>
+        <w:rPr>
+          <w:rFonts w:ascii="Palatino Linotype" w:hAnsi="Palatino Linotype" w:cs="Times New Roman"/>
+        </w:rPr>
+        <w:t>; f</w:t>
+      </w:r>
+      <w:r>
+        <w:rPr>
+          <w:rFonts w:ascii="Palatino Linotype" w:hAnsi="Palatino Linotype" w:cs="Times New Roman"/>
+        </w:rPr>
+        <w:t>unded by Heckscher Foundation. $400,000. 2018-2020</w:t>
+      </w:r>
+    </w:p>
+    <w:p>
+      <w:pPr>
         <w:tabs>
           <w:tab w:val="left" w:pos="90"/>
           <w:tab w:val="left" w:pos="810"/>
         </w:tabs>
         <w:spacing w:after="100" w:line="240" w:lineRule="auto"/>
-        <w:rPr>
-          <w:rFonts w:ascii="Palatino Linotype" w:hAnsi="Palatino Linotype" w:cs="Times New Roman"/>
-        </w:rPr>
-      </w:pPr>
-      <w:r>
-        <w:rPr>
-          <w:rFonts w:ascii="Palatino Linotype" w:hAnsi="Palatino Linotype" w:cs="Times New Roman"/>
-        </w:rPr>
-        <w:t>Examining how small variations in the presentation of information about a college affect students’ interest in and sense of fit with that institution (</w:t>
-      </w:r>
-      <w:r>
-        <w:rPr>
-          <w:rFonts w:ascii="Palatino Linotype" w:hAnsi="Palatino Linotype" w:cs="Times New Roman"/>
-        </w:rPr>
-        <w:t>~</w:t>
-      </w:r>
-      <w:r>
-        <w:rPr>
-          <w:rFonts w:ascii="Palatino Linotype" w:hAnsi="Palatino Linotype" w:cs="Times New Roman"/>
-        </w:rPr>
-        <w:t xml:space="preserve"> 5,000 participants)</w:t>
-      </w:r>
-    </w:p>
-    <w:p>
-      <w:pPr>
-        <w:tabs>
-          <w:tab w:val="left" w:pos="90"/>
-          <w:tab w:val="left" w:pos="810"/>
-        </w:tabs>
-        <w:spacing w:after="100" w:line="240" w:lineRule="auto"/>
-        <w:contextualSpacing/>
-        <w:rPr>
-          <w:rFonts w:ascii="Palatino Linotype" w:hAnsi="Palatino Linotype" w:cs="Times New Roman"/>
-        </w:rPr>
-      </w:pPr>
-      <w:r>
-        <w:rPr>
-          <w:rFonts w:ascii="Palatino Linotype" w:hAnsi="Palatino Linotype" w:cs="Times New Roman"/>
-        </w:rPr>
-        <w:t>Reducing SNAP benefit churn (with Susanna Loeb)</w:t>
-      </w:r>
-    </w:p>
-    <w:p>
-      <w:pPr>
-        <w:pStyle w:val="ListParagraph"/>
-        <w:numPr>
-          <w:ilvl w:val="0"/>
-          <w:numId w:val="3"/>
-        </w:numPr>
-        <w:tabs>
-          <w:tab w:val="left" w:pos="90"/>
-          <w:tab w:val="left" w:pos="810"/>
-        </w:tabs>
-        <w:spacing w:after="100" w:line="240" w:lineRule="auto"/>
-        <w:rPr>
-          <w:rFonts w:ascii="Palatino Linotype" w:hAnsi="Palatino Linotype" w:cs="Times New Roman"/>
-        </w:rPr>
-      </w:pPr>
-      <w:r>
-        <w:rPr>
-          <w:rFonts w:ascii="Palatino Linotype" w:hAnsi="Palatino Linotype" w:cs="Times New Roman"/>
-        </w:rPr>
-        <w:t xml:space="preserve">Applying behavioral science insights to reduce SNAP “churn” (temporary benefits lapse) through proactive outreach and </w:t>
-      </w:r>
-      <w:r>
-        <w:rPr>
-          <w:rFonts w:ascii="Palatino Linotype" w:hAnsi="Palatino Linotype" w:cs="Times New Roman"/>
-        </w:rPr>
-        <w:t xml:space="preserve">process </w:t>
-      </w:r>
-      <w:r>
-        <w:rPr>
-          <w:rFonts w:ascii="Palatino Linotype" w:hAnsi="Palatino Linotype" w:cs="Times New Roman"/>
-        </w:rPr>
-        <w:t>simplification</w:t>
-      </w:r>
-    </w:p>
-    <w:p>
-      <w:pPr>
-        <w:pStyle w:val="ListParagraph"/>
-        <w:numPr>
-          <w:ilvl w:val="0"/>
-          <w:numId w:val="3"/>
-        </w:numPr>
-        <w:tabs>
-          <w:tab w:val="left" w:pos="90"/>
-          <w:tab w:val="left" w:pos="810"/>
-        </w:tabs>
-        <w:spacing w:after="100" w:line="240" w:lineRule="auto"/>
-        <w:rPr>
-          <w:rFonts w:ascii="Palatino Linotype" w:hAnsi="Palatino Linotype" w:cs="Times New Roman"/>
-        </w:rPr>
-      </w:pPr>
-      <w:r>
-        <w:rPr>
-          <w:rFonts w:ascii="Palatino Linotype" w:hAnsi="Palatino Linotype" w:cs="Times New Roman"/>
-        </w:rPr>
-        <w:t>Partner agencies: Massachusetts Department of Transitional Assistance</w:t>
-      </w:r>
-    </w:p>
-    <w:p>
-      <w:pPr>
-        <w:tabs>
-          <w:tab w:val="left" w:pos="90"/>
-          <w:tab w:val="left" w:pos="810"/>
-        </w:tabs>
-        <w:spacing w:after="100" w:line="240" w:lineRule="auto"/>
-        <w:contextualSpacing/>
-        <w:rPr>
-          <w:rFonts w:ascii="Palatino Linotype" w:hAnsi="Palatino Linotype" w:cs="Times New Roman"/>
-        </w:rPr>
-      </w:pPr>
-      <w:r>
-        <w:rPr>
-          <w:rFonts w:ascii="Palatino Linotype" w:hAnsi="Palatino Linotype" w:cs="Times New Roman"/>
-        </w:rPr>
-        <w:t>Do College Advising Styles Matter? Applying Natural Language Processing to Understand Treatment Variation (with Brian Kim and Alice Choe)</w:t>
-      </w:r>
-    </w:p>
-    <w:p>
-      <w:pPr>
-        <w:pStyle w:val="ListParagraph"/>
-        <w:numPr>
-          <w:ilvl w:val="0"/>
-          <w:numId w:val="11"/>
-        </w:numPr>
-        <w:tabs>
-          <w:tab w:val="left" w:pos="90"/>
-          <w:tab w:val="left" w:pos="810"/>
-        </w:tabs>
-        <w:spacing w:after="100" w:line="240" w:lineRule="auto"/>
-        <w:rPr>
-          <w:rFonts w:ascii="Palatino Linotype" w:hAnsi="Palatino Linotype" w:cs="Times New Roman"/>
-        </w:rPr>
-      </w:pPr>
-      <w:r>
-        <w:rPr>
-          <w:rFonts w:ascii="Palatino Linotype" w:hAnsi="Palatino Linotype" w:cs="Times New Roman"/>
-        </w:rPr>
-        <w:t>Using natural language processing methods to evaluation the relationship between advisor/advisee communication styles and student responsiveness to treatment</w:t>
-      </w:r>
-    </w:p>
-    <w:p>
-      <w:pPr>
-        <w:tabs>
-          <w:tab w:val="left" w:pos="90"/>
-          <w:tab w:val="left" w:pos="810"/>
-        </w:tabs>
-        <w:spacing w:after="100" w:line="240" w:lineRule="auto"/>
-        <w:contextualSpacing/>
-        <w:rPr>
-          <w:rFonts w:ascii="Palatino Linotype" w:hAnsi="Palatino Linotype" w:cs="Times New Roman"/>
-        </w:rPr>
-      </w:pPr>
-      <w:r>
-        <w:rPr>
-          <w:rFonts w:ascii="Palatino Linotype" w:hAnsi="Palatino Linotype" w:cs="Times New Roman"/>
-        </w:rPr>
-        <w:t>The effects of parental outreach on preschool attendance</w:t>
-      </w:r>
-    </w:p>
-    <w:p>
-      <w:pPr>
-        <w:pStyle w:val="ListParagraph"/>
-        <w:numPr>
-          <w:ilvl w:val="0"/>
-          <w:numId w:val="3"/>
-        </w:numPr>
-        <w:tabs>
-          <w:tab w:val="left" w:pos="90"/>
-          <w:tab w:val="left" w:pos="810"/>
-        </w:tabs>
-        <w:spacing w:after="100" w:line="240" w:lineRule="auto"/>
-        <w:rPr>
-          <w:rFonts w:ascii="Palatino Linotype" w:hAnsi="Palatino Linotype" w:cs="Times New Roman"/>
-        </w:rPr>
-      </w:pPr>
-      <w:r>
-        <w:rPr>
-          <w:rFonts w:ascii="Palatino Linotype" w:hAnsi="Palatino Linotype" w:cs="Times New Roman"/>
-        </w:rPr>
-        <w:t>Developing pilot intervention to evaluate effectiveness of different messaging campaigns to increase preschool and early grades attendance</w:t>
-      </w:r>
-    </w:p>
-    <w:p>
-      <w:pPr>
-        <w:pStyle w:val="ListParagraph"/>
-        <w:numPr>
-          <w:ilvl w:val="0"/>
-          <w:numId w:val="3"/>
-        </w:numPr>
-        <w:tabs>
-          <w:tab w:val="left" w:pos="90"/>
-          <w:tab w:val="left" w:pos="810"/>
-        </w:tabs>
-        <w:spacing w:after="100" w:line="240" w:lineRule="auto"/>
-        <w:rPr>
-          <w:rFonts w:ascii="Palatino Linotype" w:hAnsi="Palatino Linotype" w:cs="Times New Roman"/>
-        </w:rPr>
-      </w:pPr>
-      <w:r>
-        <w:rPr>
-          <w:rFonts w:ascii="Palatino Linotype" w:hAnsi="Palatino Linotype" w:cs="Times New Roman"/>
-        </w:rPr>
-        <w:t>Partner</w:t>
-      </w:r>
-      <w:r>
-        <w:rPr>
-          <w:rFonts w:ascii="Palatino Linotype" w:hAnsi="Palatino Linotype" w:cs="Times New Roman"/>
-        </w:rPr>
-        <w:t xml:space="preserve"> agencies</w:t>
-      </w:r>
-      <w:r>
-        <w:rPr>
-          <w:rFonts w:ascii="Palatino Linotype" w:hAnsi="Palatino Linotype" w:cs="Times New Roman"/>
-        </w:rPr>
-        <w:t>: Urban Community School</w:t>
-      </w:r>
-      <w:r>
-        <w:rPr>
-          <w:rFonts w:ascii="Palatino Linotype" w:hAnsi="Palatino Linotype" w:cs="Times New Roman"/>
-        </w:rPr>
-        <w:t>s (Cleveland, OH)</w:t>
-      </w:r>
-    </w:p>
-    <w:p>
-      <w:pPr>
-        <w:tabs>
-          <w:tab w:val="left" w:pos="90"/>
-          <w:tab w:val="left" w:pos="810"/>
-        </w:tabs>
-        <w:spacing w:after="100" w:line="240" w:lineRule="auto"/>
-        <w:contextualSpacing/>
-        <w:rPr>
-          <w:rFonts w:ascii="Palatino Linotype" w:hAnsi="Palatino Linotype" w:cs="Times New Roman"/>
-        </w:rPr>
-      </w:pPr>
-      <w:r>
-        <w:rPr>
-          <w:rFonts w:ascii="Palatino Linotype" w:hAnsi="Palatino Linotype" w:cs="Times New Roman"/>
-        </w:rPr>
-        <w:t>Lessons from the library: Improving youth library engagement (with Ben Castleman</w:t>
-      </w:r>
-      <w:r>
-        <w:rPr>
-          <w:rFonts w:ascii="Palatino Linotype" w:hAnsi="Palatino Linotype" w:cs="Times New Roman"/>
-        </w:rPr>
-        <w:t>, Alice Choe,</w:t>
-      </w:r>
-      <w:r>
-        <w:rPr>
-          <w:rFonts w:ascii="Palatino Linotype" w:hAnsi="Palatino Linotype" w:cs="Times New Roman"/>
-        </w:rPr>
-        <w:t xml:space="preserve"> and Ariel </w:t>
-      </w:r>
-      <w:proofErr w:type="spellStart"/>
-      <w:r>
-        <w:rPr>
-          <w:rFonts w:ascii="Palatino Linotype" w:hAnsi="Palatino Linotype" w:cs="Times New Roman"/>
-        </w:rPr>
-        <w:t>Kalil</w:t>
-      </w:r>
-      <w:proofErr w:type="spellEnd"/>
-      <w:r>
-        <w:rPr>
-          <w:rFonts w:ascii="Palatino Linotype" w:hAnsi="Palatino Linotype" w:cs="Times New Roman"/>
-        </w:rPr>
-        <w:t>)</w:t>
-      </w:r>
-    </w:p>
-    <w:p>
-      <w:pPr>
-        <w:pStyle w:val="ListParagraph"/>
-        <w:numPr>
-          <w:ilvl w:val="0"/>
-          <w:numId w:val="4"/>
-        </w:numPr>
-        <w:tabs>
-          <w:tab w:val="left" w:pos="90"/>
-          <w:tab w:val="left" w:pos="810"/>
-        </w:tabs>
-        <w:spacing w:after="100" w:line="240" w:lineRule="auto"/>
-        <w:rPr>
-          <w:rFonts w:ascii="Palatino Linotype" w:hAnsi="Palatino Linotype" w:cs="Times New Roman"/>
-        </w:rPr>
-      </w:pPr>
-      <w:r>
-        <w:rPr>
-          <w:rFonts w:ascii="Palatino Linotype" w:hAnsi="Palatino Linotype" w:cs="Times New Roman"/>
-        </w:rPr>
-        <w:t>D</w:t>
-      </w:r>
-      <w:r>
-        <w:rPr>
-          <w:rFonts w:ascii="Palatino Linotype" w:hAnsi="Palatino Linotype" w:cs="Times New Roman"/>
-        </w:rPr>
-        <w:t>eveloping and evaluating interventions to nudge book returns, fine repayment, and youth/family engagement with library services</w:t>
-      </w:r>
-    </w:p>
-    <w:p>
-      <w:pPr>
-        <w:pStyle w:val="ListParagraph"/>
-        <w:numPr>
-          <w:ilvl w:val="0"/>
-          <w:numId w:val="4"/>
-        </w:numPr>
-        <w:tabs>
-          <w:tab w:val="left" w:pos="90"/>
-          <w:tab w:val="left" w:pos="810"/>
-        </w:tabs>
-        <w:spacing w:after="100" w:line="240" w:lineRule="auto"/>
-        <w:rPr>
-          <w:rFonts w:ascii="Palatino Linotype" w:hAnsi="Palatino Linotype" w:cs="Times New Roman"/>
-        </w:rPr>
-      </w:pPr>
-      <w:r>
-        <w:rPr>
-          <w:rFonts w:ascii="Palatino Linotype" w:hAnsi="Palatino Linotype" w:cs="Times New Roman"/>
-        </w:rPr>
-        <w:t xml:space="preserve">Funded by </w:t>
-      </w:r>
-      <w:r>
-        <w:rPr>
-          <w:rFonts w:ascii="Palatino Linotype" w:hAnsi="Palatino Linotype" w:cs="Times New Roman"/>
-        </w:rPr>
-        <w:t>Heckscher Foundation. $400,000. 2018-2020</w:t>
-      </w:r>
-    </w:p>
-    <w:p>
-      <w:pPr>
-        <w:pStyle w:val="ListParagraph"/>
-        <w:numPr>
-          <w:ilvl w:val="0"/>
-          <w:numId w:val="4"/>
-        </w:numPr>
-        <w:tabs>
-          <w:tab w:val="left" w:pos="90"/>
-          <w:tab w:val="left" w:pos="810"/>
-        </w:tabs>
-        <w:spacing w:after="100" w:line="240" w:lineRule="auto"/>
-        <w:rPr>
-          <w:rFonts w:ascii="Palatino Linotype" w:hAnsi="Palatino Linotype" w:cs="Times New Roman"/>
-        </w:rPr>
-      </w:pPr>
-      <w:r>
-        <w:rPr>
-          <w:rFonts w:ascii="Palatino Linotype" w:hAnsi="Palatino Linotype" w:cs="Times New Roman"/>
-        </w:rPr>
-        <w:t>Partner</w:t>
-      </w:r>
-      <w:r>
-        <w:rPr>
-          <w:rFonts w:ascii="Palatino Linotype" w:hAnsi="Palatino Linotype" w:cs="Times New Roman"/>
-        </w:rPr>
-        <w:t xml:space="preserve"> agencies</w:t>
-      </w:r>
-      <w:r>
-        <w:rPr>
-          <w:rFonts w:ascii="Palatino Linotype" w:hAnsi="Palatino Linotype" w:cs="Times New Roman"/>
-        </w:rPr>
-        <w:t>: Brooklyn Public Library</w:t>
-      </w:r>
-    </w:p>
-    <w:p>
-      <w:pPr>
-        <w:tabs>
-          <w:tab w:val="left" w:pos="90"/>
-          <w:tab w:val="left" w:pos="810"/>
-        </w:tabs>
-        <w:spacing w:line="240" w:lineRule="auto"/>
-        <w:contextualSpacing/>
-        <w:rPr>
-          <w:rFonts w:ascii="Palatino Linotype" w:hAnsi="Palatino Linotype" w:cs="Times New Roman"/>
-          <w:b/>
+        <w:contextualSpacing/>
+        <w:rPr>
+          <w:rFonts w:ascii="Palatino Linotype" w:hAnsi="Palatino Linotype" w:cs="Times New Roman"/>
           <w:sz w:val="12"/>
           <w:szCs w:val="12"/>
         </w:rPr>
@@ -2781,6 +1925,188 @@
           <w:tab w:val="left" w:pos="90"/>
           <w:tab w:val="left" w:pos="810"/>
         </w:tabs>
+        <w:spacing w:after="100" w:line="240" w:lineRule="auto"/>
+        <w:contextualSpacing/>
+        <w:rPr>
+          <w:rFonts w:ascii="Palatino Linotype" w:hAnsi="Palatino Linotype" w:cs="Times New Roman"/>
+        </w:rPr>
+      </w:pPr>
+      <w:r>
+        <w:rPr>
+          <w:rFonts w:ascii="Palatino Linotype" w:hAnsi="Palatino Linotype" w:cs="Times New Roman"/>
+        </w:rPr>
+        <w:t>Reducing SNAP benefit churn (with Susanna Loeb)</w:t>
+      </w:r>
+    </w:p>
+    <w:p>
+      <w:pPr>
+        <w:tabs>
+          <w:tab w:val="left" w:pos="90"/>
+          <w:tab w:val="left" w:pos="810"/>
+        </w:tabs>
+        <w:spacing w:after="100" w:line="240" w:lineRule="auto"/>
+        <w:contextualSpacing/>
+        <w:rPr>
+          <w:rFonts w:ascii="Palatino Linotype" w:hAnsi="Palatino Linotype" w:cs="Times New Roman"/>
+          <w:sz w:val="12"/>
+          <w:szCs w:val="12"/>
+        </w:rPr>
+      </w:pPr>
+    </w:p>
+    <w:p>
+      <w:pPr>
+        <w:tabs>
+          <w:tab w:val="left" w:pos="90"/>
+          <w:tab w:val="left" w:pos="810"/>
+        </w:tabs>
+        <w:spacing w:after="100" w:line="240" w:lineRule="auto"/>
+        <w:contextualSpacing/>
+        <w:rPr>
+          <w:rFonts w:ascii="Palatino Linotype" w:hAnsi="Palatino Linotype" w:cs="Times New Roman"/>
+        </w:rPr>
+      </w:pPr>
+      <w:r>
+        <w:rPr>
+          <w:rFonts w:ascii="Palatino Linotype" w:hAnsi="Palatino Linotype" w:cs="Times New Roman"/>
+        </w:rPr>
+        <w:t>The effect of school counselor staffing on Oklahoma Promise Program participation (with Elizabeth Bell)</w:t>
+      </w:r>
+    </w:p>
+    <w:p>
+      <w:pPr>
+        <w:tabs>
+          <w:tab w:val="left" w:pos="90"/>
+          <w:tab w:val="left" w:pos="810"/>
+        </w:tabs>
+        <w:spacing w:after="100" w:line="240" w:lineRule="auto"/>
+        <w:contextualSpacing/>
+        <w:rPr>
+          <w:rFonts w:ascii="Palatino Linotype" w:hAnsi="Palatino Linotype" w:cs="Times New Roman"/>
+          <w:sz w:val="12"/>
+          <w:szCs w:val="12"/>
+        </w:rPr>
+      </w:pPr>
+    </w:p>
+    <w:p>
+      <w:pPr>
+        <w:tabs>
+          <w:tab w:val="left" w:pos="90"/>
+          <w:tab w:val="left" w:pos="810"/>
+        </w:tabs>
+        <w:spacing w:after="100" w:line="240" w:lineRule="auto"/>
+        <w:contextualSpacing/>
+        <w:rPr>
+          <w:rFonts w:ascii="Palatino Linotype" w:hAnsi="Palatino Linotype" w:cs="Times New Roman"/>
+        </w:rPr>
+      </w:pPr>
+      <w:r>
+        <w:rPr>
+          <w:rFonts w:ascii="Palatino Linotype" w:hAnsi="Palatino Linotype" w:cs="Times New Roman"/>
+        </w:rPr>
+        <w:t>Do College Advising Styles Matter? Applying Natural Language Processing to Understand Treatment Variation (with Brian Kim and Alice Choe)</w:t>
+      </w:r>
+    </w:p>
+    <w:p>
+      <w:pPr>
+        <w:tabs>
+          <w:tab w:val="left" w:pos="90"/>
+          <w:tab w:val="left" w:pos="810"/>
+        </w:tabs>
+        <w:spacing w:after="100" w:line="240" w:lineRule="auto"/>
+        <w:contextualSpacing/>
+        <w:rPr>
+          <w:rFonts w:ascii="Palatino Linotype" w:hAnsi="Palatino Linotype" w:cs="Times New Roman"/>
+          <w:sz w:val="12"/>
+          <w:szCs w:val="12"/>
+        </w:rPr>
+      </w:pPr>
+    </w:p>
+    <w:p>
+      <w:pPr>
+        <w:tabs>
+          <w:tab w:val="left" w:pos="90"/>
+          <w:tab w:val="left" w:pos="810"/>
+        </w:tabs>
+        <w:spacing w:after="100" w:line="240" w:lineRule="auto"/>
+        <w:contextualSpacing/>
+        <w:rPr>
+          <w:rFonts w:ascii="Palatino Linotype" w:hAnsi="Palatino Linotype" w:cs="Times New Roman"/>
+        </w:rPr>
+      </w:pPr>
+      <w:r>
+        <w:rPr>
+          <w:rFonts w:ascii="Palatino Linotype" w:hAnsi="Palatino Linotype" w:cs="Times New Roman"/>
+        </w:rPr>
+        <w:t>The effects of parental outreach on preschool attendance</w:t>
+      </w:r>
+    </w:p>
+    <w:p>
+      <w:pPr>
+        <w:tabs>
+          <w:tab w:val="left" w:pos="90"/>
+          <w:tab w:val="left" w:pos="810"/>
+        </w:tabs>
+        <w:spacing w:after="100" w:line="240" w:lineRule="auto"/>
+        <w:contextualSpacing/>
+        <w:rPr>
+          <w:rFonts w:ascii="Palatino Linotype" w:hAnsi="Palatino Linotype" w:cs="Times New Roman"/>
+          <w:sz w:val="12"/>
+          <w:szCs w:val="12"/>
+        </w:rPr>
+      </w:pPr>
+    </w:p>
+    <w:p>
+      <w:pPr>
+        <w:tabs>
+          <w:tab w:val="left" w:pos="90"/>
+          <w:tab w:val="left" w:pos="810"/>
+        </w:tabs>
+        <w:spacing w:after="100" w:line="240" w:lineRule="auto"/>
+        <w:contextualSpacing/>
+        <w:rPr>
+          <w:rFonts w:ascii="Palatino Linotype" w:hAnsi="Palatino Linotype" w:cs="Times New Roman"/>
+        </w:rPr>
+      </w:pPr>
+      <w:r>
+        <w:rPr>
+          <w:rFonts w:ascii="Palatino Linotype" w:hAnsi="Palatino Linotype" w:cs="Times New Roman"/>
+        </w:rPr>
+        <w:t xml:space="preserve">How information affects students’ interest in colleges: Results from a randomized control trial of a college search interface (with Ben Castleman and </w:t>
+      </w:r>
+      <w:proofErr w:type="spellStart"/>
+      <w:r>
+        <w:rPr>
+          <w:rFonts w:ascii="Palatino Linotype" w:hAnsi="Palatino Linotype" w:cs="Times New Roman"/>
+        </w:rPr>
+        <w:t>Cait</w:t>
+      </w:r>
+      <w:proofErr w:type="spellEnd"/>
+      <w:r>
+        <w:rPr>
+          <w:rFonts w:ascii="Palatino Linotype" w:hAnsi="Palatino Linotype" w:cs="Times New Roman"/>
+        </w:rPr>
+        <w:t xml:space="preserve"> Lamberton)</w:t>
+      </w:r>
+    </w:p>
+    <w:p>
+      <w:pPr>
+        <w:tabs>
+          <w:tab w:val="left" w:pos="90"/>
+          <w:tab w:val="left" w:pos="810"/>
+        </w:tabs>
+        <w:spacing w:after="100" w:line="240" w:lineRule="auto"/>
+        <w:contextualSpacing/>
+        <w:rPr>
+          <w:rFonts w:ascii="Palatino Linotype" w:hAnsi="Palatino Linotype" w:cs="Times New Roman"/>
+        </w:rPr>
+      </w:pPr>
+    </w:p>
+    <w:p>
+      <w:pPr>
+        <w:tabs>
+          <w:tab w:val="left" w:pos="90"/>
+          <w:tab w:val="left" w:pos="810"/>
+        </w:tabs>
         <w:spacing w:line="240" w:lineRule="auto"/>
         <w:contextualSpacing/>
         <w:rPr>
@@ -2793,59 +2119,49 @@
           <w:rFonts w:ascii="Palatino Linotype" w:hAnsi="Palatino Linotype" w:cs="Times New Roman"/>
           <w:b/>
         </w:rPr>
-        <w:t>SELECT PRESENTATIONS</w:t>
-      </w:r>
-    </w:p>
-    <w:p>
-      <w:pPr>
-        <w:tabs>
-          <w:tab w:val="left" w:pos="270"/>
-          <w:tab w:val="left" w:pos="810"/>
-        </w:tabs>
-        <w:spacing w:line="240" w:lineRule="auto"/>
-        <w:contextualSpacing/>
-        <w:rPr>
-          <w:rFonts w:ascii="Palatino Linotype" w:eastAsia="Times New Roman" w:hAnsi="Palatino Linotype" w:cs="Times New Roman"/>
-        </w:rPr>
-      </w:pPr>
-      <w:r>
-        <w:rPr>
-          <w:rFonts w:ascii="Palatino Linotype" w:hAnsi="Palatino Linotype" w:cs="Times New Roman"/>
-          <w:i/>
-        </w:rPr>
-        <w:t>Stacking the Deck for Employment Success: Labor Market Returns to Stackable Credentials</w:t>
+        <w:t xml:space="preserve">FELLOWSHIPS AND </w:t>
       </w:r>
       <w:r>
         <w:rPr>
           <w:rFonts w:ascii="Palatino Linotype" w:hAnsi="Palatino Linotype" w:cs="Times New Roman"/>
           <w:b/>
-          <w:i/>
-          <w:noProof/>
-        </w:rPr>
-        <w:t xml:space="preserve"> </w:t>
-      </w:r>
+        </w:rPr>
+        <w:t>HONORS</w:t>
+      </w:r>
+    </w:p>
+    <w:p>
+      <w:pPr>
+        <w:tabs>
+          <w:tab w:val="left" w:pos="90"/>
+          <w:tab w:val="left" w:pos="810"/>
+        </w:tabs>
+        <w:spacing w:line="240" w:lineRule="auto"/>
+        <w:contextualSpacing/>
+        <w:rPr>
+          <w:rFonts w:ascii="Palatino Linotype" w:hAnsi="Palatino Linotype" w:cs="Times New Roman"/>
+        </w:rPr>
+      </w:pPr>
       <w:r>
         <w:rPr>
           <w:rFonts w:ascii="Palatino Linotype" w:hAnsi="Palatino Linotype" w:cs="Times New Roman"/>
           <w:b/>
-          <w:i/>
           <w:noProof/>
         </w:rPr>
         <mc:AlternateContent>
           <mc:Choice Requires="wps">
             <w:drawing>
-              <wp:anchor distT="0" distB="0" distL="114300" distR="114300" simplePos="0" relativeHeight="251703296" behindDoc="0" locked="0" layoutInCell="1" allowOverlap="1" wp14:anchorId="1A47BF12" wp14:editId="4D79E56A">
+              <wp:anchor distT="0" distB="0" distL="114300" distR="114300" simplePos="0" relativeHeight="251732992" behindDoc="0" locked="0" layoutInCell="1" allowOverlap="1" wp14:anchorId="137DCDF4" wp14:editId="5C52C3A2">
                 <wp:simplePos x="0" y="0"/>
                 <wp:positionH relativeFrom="column">
                   <wp:posOffset>-11430</wp:posOffset>
                 </wp:positionH>
                 <wp:positionV relativeFrom="paragraph">
-                  <wp:posOffset>2540</wp:posOffset>
+                  <wp:posOffset>0</wp:posOffset>
                 </wp:positionV>
                 <wp:extent cx="6168390" cy="0"/>
                 <wp:effectExtent l="0" t="0" r="22860" b="19050"/>
                 <wp:wrapNone/>
-                <wp:docPr id="6" name="Straight Connector 6"/>
+                <wp:docPr id="4" name="Straight Connector 4"/>
                 <wp:cNvGraphicFramePr/>
                 <a:graphic xmlns:a="http://schemas.openxmlformats.org/drawingml/2006/main">
                   <a:graphicData uri="http://schemas.microsoft.com/office/word/2010/wordprocessingShape">
@@ -2888,93 +2204,104 @@
           </mc:Choice>
           <mc:Fallback>
             <w:pict>
-              <v:line w14:anchorId="1680EB07" id="Straight Connector 6" o:spid="_x0000_s1026" style="position:absolute;z-index:251703296;visibility:visible;mso-wrap-style:square;mso-wrap-distance-left:9pt;mso-wrap-distance-top:0;mso-wrap-distance-right:9pt;mso-wrap-distance-bottom:0;mso-position-horizontal:absolute;mso-position-horizontal-relative:text;mso-position-vertical:absolute;mso-position-vertical-relative:text" from="-.9pt,.2pt" to="484.8pt,.2pt" o:gfxdata="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" strokecolor="black [3213]"/>
+              <v:line w14:anchorId="09104476" id="Straight Connector 4" o:spid="_x0000_s1026" style="position:absolute;z-index:251732992;visibility:visible;mso-wrap-style:square;mso-wrap-distance-left:9pt;mso-wrap-distance-top:0;mso-wrap-distance-right:9pt;mso-wrap-distance-bottom:0;mso-position-horizontal:absolute;mso-position-horizontal-relative:text;mso-position-vertical:absolute;mso-position-vertical-relative:text" from="-.9pt,0" to="484.8pt,0" o:gfxdata="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" strokecolor="black [3213]"/>
             </w:pict>
           </mc:Fallback>
         </mc:AlternateContent>
       </w:r>
-      <w:r>
-        <w:rPr>
-          <w:rFonts w:ascii="Palatino Linotype" w:hAnsi="Palatino Linotype" w:cs="Times New Roman"/>
-          <w:noProof/>
-        </w:rPr>
-        <w:t>(with Daniel Rodriguez, Ben Castleman, and Kelli Bird)</w:t>
-      </w:r>
-    </w:p>
-    <w:p>
-      <w:pPr>
-        <w:tabs>
-          <w:tab w:val="left" w:pos="270"/>
-          <w:tab w:val="left" w:pos="810"/>
-        </w:tabs>
-        <w:spacing w:line="240" w:lineRule="auto"/>
-        <w:ind w:left="274"/>
-        <w:contextualSpacing/>
-        <w:rPr>
-          <w:rFonts w:ascii="Palatino Linotype" w:eastAsia="Times New Roman" w:hAnsi="Palatino Linotype" w:cs="Times New Roman"/>
-        </w:rPr>
-      </w:pPr>
-      <w:r>
-        <w:rPr>
-          <w:rFonts w:ascii="Palatino Linotype" w:eastAsia="Times New Roman" w:hAnsi="Palatino Linotype" w:cs="Times New Roman"/>
-        </w:rPr>
-        <w:t xml:space="preserve">AEFP annual conference, </w:t>
-      </w:r>
-      <w:r>
-        <w:rPr>
-          <w:rFonts w:ascii="Palatino Linotype" w:eastAsia="Times New Roman" w:hAnsi="Palatino Linotype" w:cs="Times New Roman"/>
-        </w:rPr>
-        <w:t>Dallas, TX</w:t>
-      </w:r>
-      <w:r>
-        <w:rPr>
-          <w:rFonts w:ascii="Palatino Linotype" w:eastAsia="Times New Roman" w:hAnsi="Palatino Linotype" w:cs="Times New Roman"/>
-        </w:rPr>
-        <w:tab/>
-      </w:r>
-      <w:r>
-        <w:rPr>
-          <w:rFonts w:ascii="Palatino Linotype" w:eastAsia="Times New Roman" w:hAnsi="Palatino Linotype" w:cs="Times New Roman"/>
-        </w:rPr>
-        <w:tab/>
-      </w:r>
-      <w:r>
-        <w:rPr>
-          <w:rFonts w:ascii="Palatino Linotype" w:eastAsia="Times New Roman" w:hAnsi="Palatino Linotype" w:cs="Times New Roman"/>
-        </w:rPr>
-        <w:tab/>
-      </w:r>
-      <w:r>
-        <w:rPr>
-          <w:rFonts w:ascii="Palatino Linotype" w:eastAsia="Times New Roman" w:hAnsi="Palatino Linotype" w:cs="Times New Roman"/>
-        </w:rPr>
-        <w:tab/>
-      </w:r>
-      <w:r>
-        <w:rPr>
-          <w:rFonts w:ascii="Palatino Linotype" w:eastAsia="Times New Roman" w:hAnsi="Palatino Linotype" w:cs="Times New Roman"/>
-        </w:rPr>
-        <w:tab/>
-      </w:r>
-      <w:r>
-        <w:rPr>
-          <w:rFonts w:ascii="Palatino Linotype" w:eastAsia="Times New Roman" w:hAnsi="Palatino Linotype" w:cs="Times New Roman"/>
-        </w:rPr>
-        <w:tab/>
-        <w:t>March 2020</w:t>
-      </w:r>
-    </w:p>
-    <w:p>
-      <w:pPr>
-        <w:tabs>
-          <w:tab w:val="left" w:pos="270"/>
-          <w:tab w:val="left" w:pos="810"/>
-        </w:tabs>
-        <w:spacing w:line="240" w:lineRule="auto"/>
-        <w:contextualSpacing/>
-        <w:rPr>
-          <w:rFonts w:ascii="Palatino Linotype" w:hAnsi="Palatino Linotype" w:cs="Times New Roman"/>
-          <w:i/>
+    </w:p>
+    <w:p>
+      <w:pPr>
+        <w:tabs>
+          <w:tab w:val="left" w:pos="90"/>
+          <w:tab w:val="left" w:pos="810"/>
+        </w:tabs>
+        <w:spacing w:line="240" w:lineRule="auto"/>
+        <w:contextualSpacing/>
+        <w:rPr>
+          <w:rFonts w:ascii="Palatino Linotype" w:hAnsi="Palatino Linotype" w:cs="Times New Roman"/>
+        </w:rPr>
+      </w:pPr>
+      <w:r>
+        <w:rPr>
+          <w:rFonts w:ascii="Palatino Linotype" w:hAnsi="Palatino Linotype" w:cs="Times New Roman"/>
+        </w:rPr>
+        <w:t>2019-2</w:t>
+      </w:r>
+      <w:r>
+        <w:rPr>
+          <w:rFonts w:ascii="Palatino Linotype" w:hAnsi="Palatino Linotype" w:cs="Times New Roman"/>
+        </w:rPr>
+        <w:t>020</w:t>
+      </w:r>
+      <w:r>
+        <w:rPr>
+          <w:rFonts w:ascii="Palatino Linotype" w:hAnsi="Palatino Linotype" w:cs="Times New Roman"/>
+        </w:rPr>
+        <w:tab/>
+      </w:r>
+      <w:r>
+        <w:rPr>
+          <w:rFonts w:ascii="Palatino Linotype" w:hAnsi="Palatino Linotype" w:cs="Times New Roman"/>
+        </w:rPr>
+        <w:tab/>
+        <w:t>Emerging Education Policy Scholar</w:t>
+      </w:r>
+      <w:r>
+        <w:rPr>
+          <w:rFonts w:ascii="Palatino Linotype" w:hAnsi="Palatino Linotype" w:cs="Times New Roman"/>
+        </w:rPr>
+        <w:t xml:space="preserve">, Thomas B. Fordham Institute and </w:t>
+      </w:r>
+    </w:p>
+    <w:p>
+      <w:pPr>
+        <w:tabs>
+          <w:tab w:val="left" w:pos="90"/>
+          <w:tab w:val="left" w:pos="810"/>
+        </w:tabs>
+        <w:spacing w:line="240" w:lineRule="auto"/>
+        <w:contextualSpacing/>
+        <w:rPr>
+          <w:rFonts w:ascii="Palatino Linotype" w:hAnsi="Palatino Linotype" w:cs="Times New Roman"/>
+        </w:rPr>
+      </w:pPr>
+      <w:r>
+        <w:rPr>
+          <w:rFonts w:ascii="Palatino Linotype" w:hAnsi="Palatino Linotype" w:cs="Times New Roman"/>
+        </w:rPr>
+        <w:tab/>
+      </w:r>
+      <w:r>
+        <w:rPr>
+          <w:rFonts w:ascii="Palatino Linotype" w:hAnsi="Palatino Linotype" w:cs="Times New Roman"/>
+        </w:rPr>
+        <w:tab/>
+      </w:r>
+      <w:r>
+        <w:rPr>
+          <w:rFonts w:ascii="Palatino Linotype" w:hAnsi="Palatino Linotype" w:cs="Times New Roman"/>
+        </w:rPr>
+        <w:tab/>
+      </w:r>
+      <w:r>
+        <w:rPr>
+          <w:rFonts w:ascii="Palatino Linotype" w:hAnsi="Palatino Linotype" w:cs="Times New Roman"/>
+        </w:rPr>
+        <w:tab/>
+        <w:t>the American Enterprise Institute</w:t>
+      </w:r>
+    </w:p>
+    <w:p>
+      <w:pPr>
+        <w:tabs>
+          <w:tab w:val="left" w:pos="90"/>
+          <w:tab w:val="left" w:pos="810"/>
+        </w:tabs>
+        <w:spacing w:line="240" w:lineRule="auto"/>
+        <w:contextualSpacing/>
+        <w:rPr>
+          <w:rFonts w:ascii="Palatino Linotype" w:hAnsi="Palatino Linotype" w:cs="Times New Roman"/>
           <w:sz w:val="12"/>
           <w:szCs w:val="12"/>
         </w:rPr>
@@ -2983,102 +2310,95 @@
     <w:p>
       <w:pPr>
         <w:tabs>
-          <w:tab w:val="left" w:pos="270"/>
-          <w:tab w:val="left" w:pos="810"/>
-        </w:tabs>
-        <w:spacing w:line="240" w:lineRule="auto"/>
-        <w:contextualSpacing/>
-        <w:rPr>
-          <w:rFonts w:ascii="Palatino Linotype" w:eastAsia="Times New Roman" w:hAnsi="Palatino Linotype" w:cs="Times New Roman"/>
-          <w:i/>
-        </w:rPr>
-      </w:pPr>
-      <w:r>
-        <w:rPr>
-          <w:rFonts w:ascii="Palatino Linotype" w:hAnsi="Palatino Linotype" w:cs="Times New Roman"/>
-          <w:i/>
-        </w:rPr>
-        <w:lastRenderedPageBreak/>
-        <w:t>How information affects students’ interest in colleges: Results from a randomized control trial of a college search interface</w:t>
-      </w:r>
-      <w:r>
-        <w:rPr>
-          <w:rFonts w:ascii="Palatino Linotype" w:hAnsi="Palatino Linotype" w:cs="Times New Roman"/>
-          <w:b/>
-          <w:i/>
-          <w:noProof/>
-        </w:rPr>
-        <w:t xml:space="preserve"> </w:t>
-      </w:r>
-    </w:p>
-    <w:p>
-      <w:pPr>
-        <w:tabs>
-          <w:tab w:val="left" w:pos="270"/>
-          <w:tab w:val="left" w:pos="810"/>
-        </w:tabs>
-        <w:spacing w:line="240" w:lineRule="auto"/>
-        <w:ind w:left="274"/>
-        <w:contextualSpacing/>
-        <w:rPr>
-          <w:rFonts w:ascii="Palatino Linotype" w:eastAsia="Times New Roman" w:hAnsi="Palatino Linotype" w:cs="Times New Roman"/>
-        </w:rPr>
-      </w:pPr>
-      <w:r>
-        <w:rPr>
-          <w:rFonts w:ascii="Palatino Linotype" w:eastAsia="Times New Roman" w:hAnsi="Palatino Linotype" w:cs="Times New Roman"/>
-        </w:rPr>
-        <w:t xml:space="preserve">AEFP annual conference, </w:t>
-      </w:r>
-      <w:r>
-        <w:rPr>
-          <w:rFonts w:ascii="Palatino Linotype" w:eastAsia="Times New Roman" w:hAnsi="Palatino Linotype" w:cs="Times New Roman"/>
-        </w:rPr>
-        <w:t>Kansas City, MO</w:t>
-      </w:r>
-      <w:r>
-        <w:rPr>
-          <w:rFonts w:ascii="Palatino Linotype" w:eastAsia="Times New Roman" w:hAnsi="Palatino Linotype" w:cs="Times New Roman"/>
-        </w:rPr>
-        <w:tab/>
-      </w:r>
-      <w:r>
-        <w:rPr>
-          <w:rFonts w:ascii="Palatino Linotype" w:eastAsia="Times New Roman" w:hAnsi="Palatino Linotype" w:cs="Times New Roman"/>
-        </w:rPr>
-        <w:tab/>
-      </w:r>
-      <w:r>
-        <w:rPr>
-          <w:rFonts w:ascii="Palatino Linotype" w:eastAsia="Times New Roman" w:hAnsi="Palatino Linotype" w:cs="Times New Roman"/>
-        </w:rPr>
-        <w:tab/>
-      </w:r>
-      <w:r>
-        <w:rPr>
-          <w:rFonts w:ascii="Palatino Linotype" w:eastAsia="Times New Roman" w:hAnsi="Palatino Linotype" w:cs="Times New Roman"/>
-        </w:rPr>
-        <w:tab/>
-      </w:r>
-      <w:r>
-        <w:rPr>
-          <w:rFonts w:ascii="Palatino Linotype" w:eastAsia="Times New Roman" w:hAnsi="Palatino Linotype" w:cs="Times New Roman"/>
-        </w:rPr>
-        <w:tab/>
-        <w:t>March 2019</w:t>
-      </w:r>
-    </w:p>
-    <w:p>
-      <w:pPr>
-        <w:tabs>
-          <w:tab w:val="left" w:pos="270"/>
-          <w:tab w:val="left" w:pos="810"/>
-        </w:tabs>
-        <w:spacing w:line="240" w:lineRule="auto"/>
-        <w:contextualSpacing/>
-        <w:rPr>
-          <w:rFonts w:ascii="Palatino Linotype" w:eastAsia="Times New Roman" w:hAnsi="Palatino Linotype" w:cs="Times New Roman"/>
-          <w:i/>
+          <w:tab w:val="left" w:pos="90"/>
+          <w:tab w:val="left" w:pos="810"/>
+        </w:tabs>
+        <w:spacing w:line="240" w:lineRule="auto"/>
+        <w:contextualSpacing/>
+        <w:rPr>
+          <w:rFonts w:ascii="Palatino Linotype" w:hAnsi="Palatino Linotype" w:cs="Times New Roman"/>
+        </w:rPr>
+      </w:pPr>
+      <w:r>
+        <w:rPr>
+          <w:rFonts w:ascii="Palatino Linotype" w:hAnsi="Palatino Linotype" w:cs="Times New Roman"/>
+        </w:rPr>
+        <w:t>2</w:t>
+      </w:r>
+      <w:r>
+        <w:rPr>
+          <w:rFonts w:ascii="Palatino Linotype" w:hAnsi="Palatino Linotype" w:cs="Times New Roman"/>
+        </w:rPr>
+        <w:t>014-</w:t>
+      </w:r>
+      <w:r>
+        <w:rPr>
+          <w:rFonts w:ascii="Palatino Linotype" w:hAnsi="Palatino Linotype" w:cs="Times New Roman"/>
+        </w:rPr>
+        <w:t>2018</w:t>
+      </w:r>
+      <w:r>
+        <w:rPr>
+          <w:rFonts w:ascii="Palatino Linotype" w:hAnsi="Palatino Linotype" w:cs="Times New Roman"/>
+        </w:rPr>
+        <w:tab/>
+      </w:r>
+      <w:r>
+        <w:rPr>
+          <w:rFonts w:ascii="Palatino Linotype" w:hAnsi="Palatino Linotype" w:cs="Times New Roman"/>
+        </w:rPr>
+        <w:tab/>
+        <w:t xml:space="preserve">Institute of Education Sciences, Virginia Education Science Training </w:t>
+      </w:r>
+    </w:p>
+    <w:p>
+      <w:pPr>
+        <w:tabs>
+          <w:tab w:val="left" w:pos="90"/>
+          <w:tab w:val="left" w:pos="810"/>
+        </w:tabs>
+        <w:spacing w:line="240" w:lineRule="auto"/>
+        <w:contextualSpacing/>
+        <w:rPr>
+          <w:rFonts w:ascii="Palatino Linotype" w:hAnsi="Palatino Linotype" w:cs="Times New Roman"/>
+        </w:rPr>
+      </w:pPr>
+      <w:r>
+        <w:rPr>
+          <w:rFonts w:ascii="Palatino Linotype" w:hAnsi="Palatino Linotype" w:cs="Times New Roman"/>
+        </w:rPr>
+        <w:tab/>
+      </w:r>
+      <w:r>
+        <w:rPr>
+          <w:rFonts w:ascii="Palatino Linotype" w:hAnsi="Palatino Linotype" w:cs="Times New Roman"/>
+        </w:rPr>
+        <w:tab/>
+      </w:r>
+      <w:r>
+        <w:rPr>
+          <w:rFonts w:ascii="Palatino Linotype" w:hAnsi="Palatino Linotype" w:cs="Times New Roman"/>
+        </w:rPr>
+        <w:tab/>
+      </w:r>
+      <w:r>
+        <w:rPr>
+          <w:rFonts w:ascii="Palatino Linotype" w:hAnsi="Palatino Linotype" w:cs="Times New Roman"/>
+        </w:rPr>
+        <w:tab/>
+        <w:t>Pre-doctoral Fellowship</w:t>
+      </w:r>
+    </w:p>
+    <w:p>
+      <w:pPr>
+        <w:tabs>
+          <w:tab w:val="left" w:pos="90"/>
+          <w:tab w:val="left" w:pos="810"/>
+        </w:tabs>
+        <w:spacing w:line="240" w:lineRule="auto"/>
+        <w:contextualSpacing/>
+        <w:rPr>
+          <w:rFonts w:ascii="Palatino Linotype" w:hAnsi="Palatino Linotype" w:cs="Times New Roman"/>
           <w:sz w:val="12"/>
           <w:szCs w:val="12"/>
         </w:rPr>
@@ -3087,105 +2407,77 @@
     <w:p>
       <w:pPr>
         <w:tabs>
-          <w:tab w:val="left" w:pos="270"/>
-          <w:tab w:val="left" w:pos="810"/>
-        </w:tabs>
-        <w:spacing w:line="240" w:lineRule="auto"/>
-        <w:contextualSpacing/>
-        <w:rPr>
-          <w:rFonts w:ascii="Palatino Linotype" w:eastAsia="Times New Roman" w:hAnsi="Palatino Linotype" w:cs="Times New Roman"/>
-          <w:i/>
-        </w:rPr>
-      </w:pPr>
-      <w:r>
-        <w:rPr>
-          <w:rFonts w:ascii="Palatino Linotype" w:eastAsia="Times New Roman" w:hAnsi="Palatino Linotype" w:cs="Times New Roman"/>
-          <w:i/>
-        </w:rPr>
-        <w:t>L</w:t>
-      </w:r>
-      <w:r>
-        <w:rPr>
-          <w:rFonts w:ascii="Palatino Linotype" w:eastAsia="Times New Roman" w:hAnsi="Palatino Linotype" w:cs="Times New Roman"/>
-          <w:i/>
-        </w:rPr>
-        <w:t>essons from the Library: Leveraging public institutions and behavioral insights to improve adolescent outcomes</w:t>
-      </w:r>
-    </w:p>
-    <w:p>
-      <w:pPr>
-        <w:tabs>
-          <w:tab w:val="left" w:pos="270"/>
-          <w:tab w:val="left" w:pos="810"/>
-        </w:tabs>
-        <w:spacing w:line="240" w:lineRule="auto"/>
-        <w:contextualSpacing/>
-        <w:rPr>
-          <w:rFonts w:ascii="Palatino Linotype" w:eastAsia="Times New Roman" w:hAnsi="Palatino Linotype" w:cs="Times New Roman"/>
-        </w:rPr>
-      </w:pPr>
-      <w:r>
-        <w:rPr>
-          <w:rFonts w:ascii="Palatino Linotype" w:eastAsia="Times New Roman" w:hAnsi="Palatino Linotype" w:cs="Times New Roman"/>
-          <w:i/>
-        </w:rPr>
-        <w:tab/>
-      </w:r>
-      <w:r>
-        <w:rPr>
-          <w:rFonts w:ascii="Palatino Linotype" w:eastAsia="Times New Roman" w:hAnsi="Palatino Linotype" w:cs="Times New Roman"/>
-        </w:rPr>
-        <w:t>APPAM annual conference, Washington, DC</w:t>
-      </w:r>
-      <w:r>
-        <w:rPr>
-          <w:rFonts w:ascii="Palatino Linotype" w:eastAsia="Times New Roman" w:hAnsi="Palatino Linotype" w:cs="Times New Roman"/>
-        </w:rPr>
-        <w:tab/>
-      </w:r>
-      <w:r>
-        <w:rPr>
-          <w:rFonts w:ascii="Palatino Linotype" w:eastAsia="Times New Roman" w:hAnsi="Palatino Linotype" w:cs="Times New Roman"/>
-        </w:rPr>
-        <w:tab/>
-      </w:r>
-      <w:r>
-        <w:rPr>
-          <w:rFonts w:ascii="Palatino Linotype" w:eastAsia="Times New Roman" w:hAnsi="Palatino Linotype" w:cs="Times New Roman"/>
-        </w:rPr>
-        <w:tab/>
-      </w:r>
-      <w:r>
-        <w:rPr>
-          <w:rFonts w:ascii="Palatino Linotype" w:eastAsia="Times New Roman" w:hAnsi="Palatino Linotype" w:cs="Times New Roman"/>
-        </w:rPr>
-        <w:tab/>
-      </w:r>
-      <w:r>
-        <w:rPr>
-          <w:rFonts w:ascii="Palatino Linotype" w:eastAsia="Times New Roman" w:hAnsi="Palatino Linotype" w:cs="Times New Roman"/>
-        </w:rPr>
-        <w:tab/>
-        <w:t>Nov.</w:t>
-      </w:r>
-      <w:r>
-        <w:rPr>
-          <w:rFonts w:ascii="Palatino Linotype" w:eastAsia="Times New Roman" w:hAnsi="Palatino Linotype" w:cs="Times New Roman"/>
-        </w:rPr>
-        <w:t xml:space="preserve"> 2018</w:t>
-      </w:r>
-    </w:p>
-    <w:p>
-      <w:pPr>
-        <w:tabs>
-          <w:tab w:val="left" w:pos="270"/>
-          <w:tab w:val="left" w:pos="810"/>
-        </w:tabs>
-        <w:spacing w:line="240" w:lineRule="auto"/>
-        <w:contextualSpacing/>
-        <w:rPr>
-          <w:rFonts w:ascii="Palatino Linotype" w:eastAsia="Times New Roman" w:hAnsi="Palatino Linotype" w:cs="Times New Roman"/>
-          <w:i/>
+          <w:tab w:val="left" w:pos="90"/>
+          <w:tab w:val="left" w:pos="810"/>
+        </w:tabs>
+        <w:spacing w:line="240" w:lineRule="auto"/>
+        <w:contextualSpacing/>
+        <w:rPr>
+          <w:rFonts w:ascii="Palatino Linotype" w:hAnsi="Palatino Linotype" w:cs="Times New Roman"/>
+        </w:rPr>
+      </w:pPr>
+      <w:r>
+        <w:rPr>
+          <w:rFonts w:ascii="Palatino Linotype" w:hAnsi="Palatino Linotype" w:cs="Times New Roman"/>
+        </w:rPr>
+        <w:t>November 2018</w:t>
+      </w:r>
+      <w:r>
+        <w:rPr>
+          <w:rFonts w:ascii="Palatino Linotype" w:hAnsi="Palatino Linotype" w:cs="Times New Roman"/>
+        </w:rPr>
+        <w:tab/>
+        <w:t xml:space="preserve">Association for the Study of Higher Education, </w:t>
+      </w:r>
+    </w:p>
+    <w:p>
+      <w:pPr>
+        <w:tabs>
+          <w:tab w:val="left" w:pos="90"/>
+          <w:tab w:val="left" w:pos="810"/>
+        </w:tabs>
+        <w:spacing w:line="240" w:lineRule="auto"/>
+        <w:contextualSpacing/>
+        <w:rPr>
+          <w:rFonts w:ascii="Palatino Linotype" w:hAnsi="Palatino Linotype" w:cs="Times New Roman"/>
+        </w:rPr>
+      </w:pPr>
+      <w:r>
+        <w:rPr>
+          <w:rFonts w:ascii="Palatino Linotype" w:hAnsi="Palatino Linotype" w:cs="Times New Roman"/>
+        </w:rPr>
+        <w:tab/>
+      </w:r>
+      <w:r>
+        <w:rPr>
+          <w:rFonts w:ascii="Palatino Linotype" w:hAnsi="Palatino Linotype" w:cs="Times New Roman"/>
+        </w:rPr>
+        <w:tab/>
+      </w:r>
+      <w:r>
+        <w:rPr>
+          <w:rFonts w:ascii="Palatino Linotype" w:hAnsi="Palatino Linotype" w:cs="Times New Roman"/>
+        </w:rPr>
+        <w:tab/>
+      </w:r>
+      <w:r>
+        <w:rPr>
+          <w:rFonts w:ascii="Palatino Linotype" w:hAnsi="Palatino Linotype" w:cs="Times New Roman"/>
+        </w:rPr>
+        <w:tab/>
+        <w:t>Graduate Student Policy Seminar pre-conference workshop</w:t>
+      </w:r>
+    </w:p>
+    <w:p>
+      <w:pPr>
+        <w:tabs>
+          <w:tab w:val="left" w:pos="90"/>
+          <w:tab w:val="left" w:pos="810"/>
+        </w:tabs>
+        <w:spacing w:line="240" w:lineRule="auto"/>
+        <w:contextualSpacing/>
+        <w:rPr>
+          <w:rFonts w:ascii="Palatino Linotype" w:hAnsi="Palatino Linotype" w:cs="Times New Roman"/>
           <w:sz w:val="12"/>
           <w:szCs w:val="12"/>
         </w:rPr>
@@ -3194,6 +2486,171 @@
     <w:p>
       <w:pPr>
         <w:tabs>
+          <w:tab w:val="left" w:pos="90"/>
+          <w:tab w:val="left" w:pos="810"/>
+        </w:tabs>
+        <w:spacing w:line="240" w:lineRule="auto"/>
+        <w:contextualSpacing/>
+        <w:rPr>
+          <w:rFonts w:ascii="Palatino Linotype" w:hAnsi="Palatino Linotype" w:cs="Times New Roman"/>
+        </w:rPr>
+      </w:pPr>
+      <w:r>
+        <w:rPr>
+          <w:rFonts w:ascii="Palatino Linotype" w:hAnsi="Palatino Linotype" w:cs="Times New Roman"/>
+        </w:rPr>
+        <w:t>Summer 2016</w:t>
+      </w:r>
+      <w:r>
+        <w:rPr>
+          <w:rFonts w:ascii="Palatino Linotype" w:hAnsi="Palatino Linotype" w:cs="Times New Roman"/>
+        </w:rPr>
+        <w:tab/>
+      </w:r>
+      <w:r>
+        <w:rPr>
+          <w:rFonts w:ascii="Palatino Linotype" w:hAnsi="Palatino Linotype" w:cs="Times New Roman"/>
+        </w:rPr>
+        <w:tab/>
+      </w:r>
+      <w:r>
+        <w:rPr>
+          <w:rFonts w:ascii="Palatino Linotype" w:hAnsi="Palatino Linotype" w:cs="Times New Roman"/>
+        </w:rPr>
+        <w:t>Harvard Business School BIG Ideas</w:t>
+      </w:r>
+      <w:r>
+        <w:rPr>
+          <w:rFonts w:ascii="Palatino Linotype" w:hAnsi="Palatino Linotype" w:cs="Times New Roman"/>
+        </w:rPr>
+        <w:t xml:space="preserve"> </w:t>
+      </w:r>
+      <w:r>
+        <w:rPr>
+          <w:rFonts w:ascii="Palatino Linotype" w:hAnsi="Palatino Linotype" w:cs="Times New Roman"/>
+        </w:rPr>
+        <w:t>Graduate Student Workshop</w:t>
+      </w:r>
+    </w:p>
+    <w:p>
+      <w:pPr>
+        <w:tabs>
+          <w:tab w:val="left" w:pos="90"/>
+          <w:tab w:val="left" w:pos="810"/>
+        </w:tabs>
+        <w:spacing w:after="100" w:line="240" w:lineRule="auto"/>
+        <w:contextualSpacing/>
+        <w:rPr>
+          <w:rFonts w:ascii="Palatino Linotype" w:hAnsi="Palatino Linotype" w:cs="Times New Roman"/>
+        </w:rPr>
+      </w:pPr>
+    </w:p>
+    <w:p>
+      <w:pPr>
+        <w:tabs>
+          <w:tab w:val="left" w:pos="90"/>
+          <w:tab w:val="left" w:pos="810"/>
+        </w:tabs>
+        <w:spacing w:line="240" w:lineRule="auto"/>
+        <w:contextualSpacing/>
+        <w:rPr>
+          <w:rFonts w:ascii="Palatino Linotype" w:hAnsi="Palatino Linotype" w:cs="Times New Roman"/>
+          <w:b/>
+        </w:rPr>
+      </w:pPr>
+      <w:r>
+        <w:rPr>
+          <w:rFonts w:ascii="Palatino Linotype" w:hAnsi="Palatino Linotype" w:cs="Times New Roman"/>
+          <w:b/>
+        </w:rPr>
+        <w:t>PRESENTATIONS</w:t>
+      </w:r>
+    </w:p>
+    <w:p>
+      <w:pPr>
+        <w:tabs>
+          <w:tab w:val="left" w:pos="90"/>
+          <w:tab w:val="left" w:pos="810"/>
+        </w:tabs>
+        <w:spacing w:line="240" w:lineRule="auto"/>
+        <w:ind w:left="274" w:hanging="274"/>
+        <w:contextualSpacing/>
+        <w:rPr>
+          <w:rFonts w:ascii="Palatino Linotype" w:eastAsia="Times New Roman" w:hAnsi="Palatino Linotype" w:cs="Times New Roman"/>
+        </w:rPr>
+      </w:pPr>
+      <w:r>
+        <w:rPr>
+          <w:rFonts w:ascii="Palatino Linotype" w:hAnsi="Palatino Linotype" w:cs="Times New Roman"/>
+          <w:b/>
+          <w:noProof/>
+        </w:rPr>
+        <mc:AlternateContent>
+          <mc:Choice Requires="wps">
+            <w:drawing>
+              <wp:anchor distT="0" distB="0" distL="114300" distR="114300" simplePos="0" relativeHeight="251730944" behindDoc="0" locked="0" layoutInCell="1" allowOverlap="1" wp14:anchorId="799A7BB0" wp14:editId="3687F5E4">
+                <wp:simplePos x="0" y="0"/>
+                <wp:positionH relativeFrom="column">
+                  <wp:posOffset>-11430</wp:posOffset>
+                </wp:positionH>
+                <wp:positionV relativeFrom="paragraph">
+                  <wp:posOffset>2540</wp:posOffset>
+                </wp:positionV>
+                <wp:extent cx="6168390" cy="0"/>
+                <wp:effectExtent l="0" t="0" r="22860" b="19050"/>
+                <wp:wrapNone/>
+                <wp:docPr id="16" name="Straight Connector 16"/>
+                <wp:cNvGraphicFramePr/>
+                <a:graphic xmlns:a="http://schemas.openxmlformats.org/drawingml/2006/main">
+                  <a:graphicData uri="http://schemas.microsoft.com/office/word/2010/wordprocessingShape">
+                    <wps:wsp>
+                      <wps:cNvCnPr/>
+                      <wps:spPr>
+                        <a:xfrm>
+                          <a:off x="0" y="0"/>
+                          <a:ext cx="6168390" cy="0"/>
+                        </a:xfrm>
+                        <a:prstGeom prst="line">
+                          <a:avLst/>
+                        </a:prstGeom>
+                        <a:ln>
+                          <a:solidFill>
+                            <a:schemeClr val="tx1"/>
+                          </a:solidFill>
+                        </a:ln>
+                      </wps:spPr>
+                      <wps:style>
+                        <a:lnRef idx="1">
+                          <a:schemeClr val="accent1"/>
+                        </a:lnRef>
+                        <a:fillRef idx="0">
+                          <a:schemeClr val="accent1"/>
+                        </a:fillRef>
+                        <a:effectRef idx="0">
+                          <a:schemeClr val="accent1"/>
+                        </a:effectRef>
+                        <a:fontRef idx="minor">
+                          <a:schemeClr val="tx1"/>
+                        </a:fontRef>
+                      </wps:style>
+                      <wps:bodyPr/>
+                    </wps:wsp>
+                  </a:graphicData>
+                </a:graphic>
+              </wp:anchor>
+            </w:drawing>
+          </mc:Choice>
+          <mc:Fallback>
+            <w:pict>
+              <v:line w14:anchorId="07A3EA9D" id="Straight Connector 16" o:spid="_x0000_s1026" style="position:absolute;z-index:251730944;visibility:visible;mso-wrap-style:square;mso-wrap-distance-left:9pt;mso-wrap-distance-top:0;mso-wrap-distance-right:9pt;mso-wrap-distance-bottom:0;mso-position-horizontal:absolute;mso-position-horizontal-relative:text;mso-position-vertical:absolute;mso-position-vertical-relative:text" from="-.9pt,.2pt" to="484.8pt,.2pt" o:gfxdata="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" strokecolor="black [3213]"/>
+            </w:pict>
+          </mc:Fallback>
+        </mc:AlternateContent>
+      </w:r>
+    </w:p>
+    <w:p>
+      <w:pPr>
+        <w:tabs>
           <w:tab w:val="left" w:pos="270"/>
           <w:tab w:val="left" w:pos="810"/>
         </w:tabs>
@@ -3201,36 +2658,19 @@
         <w:contextualSpacing/>
         <w:rPr>
           <w:rFonts w:ascii="Palatino Linotype" w:eastAsia="Times New Roman" w:hAnsi="Palatino Linotype" w:cs="Times New Roman"/>
-          <w:i/>
-        </w:rPr>
-      </w:pPr>
-      <w:r>
-        <w:rPr>
-          <w:rFonts w:ascii="Palatino Linotype" w:eastAsia="Times New Roman" w:hAnsi="Palatino Linotype" w:cs="Times New Roman"/>
-          <w:i/>
-        </w:rPr>
-        <w:t>H</w:t>
-      </w:r>
-      <w:r>
-        <w:rPr>
-          <w:rFonts w:ascii="Palatino Linotype" w:eastAsia="Times New Roman" w:hAnsi="Palatino Linotype" w:cs="Times New Roman"/>
-          <w:i/>
-        </w:rPr>
-        <w:t xml:space="preserve">ow do guidance counselors </w:t>
-      </w:r>
-      <w:r>
-        <w:rPr>
-          <w:rFonts w:ascii="Palatino Linotype" w:eastAsia="Times New Roman" w:hAnsi="Palatino Linotype" w:cs="Times New Roman"/>
-          <w:i/>
-        </w:rPr>
-        <w:t>affect</w:t>
-      </w:r>
-      <w:r>
-        <w:rPr>
-          <w:rFonts w:ascii="Palatino Linotype" w:eastAsia="Times New Roman" w:hAnsi="Palatino Linotype" w:cs="Times New Roman"/>
-          <w:i/>
-        </w:rPr>
-        <w:t xml:space="preserve"> student outcomes? Evidence from state student/counselor ratio policies.</w:t>
+        </w:rPr>
+      </w:pPr>
+      <w:r>
+        <w:rPr>
+          <w:rFonts w:ascii="Palatino Linotype" w:eastAsia="Times New Roman" w:hAnsi="Palatino Linotype" w:cs="Times New Roman"/>
+        </w:rPr>
+        <w:t xml:space="preserve">Stacking the Deck for Employment Success: Labor Market Returns to Stackable </w:t>
+      </w:r>
+      <w:r>
+        <w:rPr>
+          <w:rFonts w:ascii="Palatino Linotype" w:eastAsia="Times New Roman" w:hAnsi="Palatino Linotype" w:cs="Times New Roman"/>
+        </w:rPr>
+        <w:t>Credentials</w:t>
       </w:r>
     </w:p>
     <w:p>
@@ -3250,44 +2690,38 @@
         <w:rPr>
           <w:rFonts w:ascii="Palatino Linotype" w:eastAsia="Times New Roman" w:hAnsi="Palatino Linotype" w:cs="Times New Roman"/>
         </w:rPr>
-        <w:t>AEFP annual conference, Portland, OR</w:t>
-      </w:r>
-      <w:r>
-        <w:rPr>
-          <w:rFonts w:ascii="Palatino Linotype" w:eastAsia="Times New Roman" w:hAnsi="Palatino Linotype" w:cs="Times New Roman"/>
-        </w:rPr>
-        <w:tab/>
-      </w:r>
-      <w:r>
-        <w:rPr>
-          <w:rFonts w:ascii="Palatino Linotype" w:eastAsia="Times New Roman" w:hAnsi="Palatino Linotype" w:cs="Times New Roman"/>
-        </w:rPr>
-        <w:tab/>
-      </w:r>
-      <w:r>
-        <w:rPr>
-          <w:rFonts w:ascii="Palatino Linotype" w:eastAsia="Times New Roman" w:hAnsi="Palatino Linotype" w:cs="Times New Roman"/>
-        </w:rPr>
-        <w:tab/>
-      </w:r>
-      <w:r>
-        <w:rPr>
-          <w:rFonts w:ascii="Palatino Linotype" w:eastAsia="Times New Roman" w:hAnsi="Palatino Linotype" w:cs="Times New Roman"/>
-        </w:rPr>
-        <w:tab/>
-      </w:r>
-      <w:r>
-        <w:rPr>
-          <w:rFonts w:ascii="Palatino Linotype" w:eastAsia="Times New Roman" w:hAnsi="Palatino Linotype" w:cs="Times New Roman"/>
-        </w:rPr>
-        <w:tab/>
-      </w:r>
-      <w:r>
-        <w:rPr>
-          <w:rFonts w:ascii="Palatino Linotype" w:eastAsia="Times New Roman" w:hAnsi="Palatino Linotype" w:cs="Times New Roman"/>
-        </w:rPr>
-        <w:tab/>
-        <w:t>March 2018</w:t>
+        <w:t>Summer Higher Education Policy Seminar Series</w:t>
+      </w:r>
+      <w:r>
+        <w:rPr>
+          <w:rFonts w:ascii="Palatino Linotype" w:eastAsia="Times New Roman" w:hAnsi="Palatino Linotype" w:cs="Times New Roman"/>
+        </w:rPr>
+        <w:tab/>
+      </w:r>
+      <w:r>
+        <w:rPr>
+          <w:rFonts w:ascii="Palatino Linotype" w:eastAsia="Times New Roman" w:hAnsi="Palatino Linotype" w:cs="Times New Roman"/>
+        </w:rPr>
+        <w:tab/>
+      </w:r>
+      <w:r>
+        <w:rPr>
+          <w:rFonts w:ascii="Palatino Linotype" w:eastAsia="Times New Roman" w:hAnsi="Palatino Linotype" w:cs="Times New Roman"/>
+        </w:rPr>
+        <w:tab/>
+      </w:r>
+      <w:r>
+        <w:rPr>
+          <w:rFonts w:ascii="Palatino Linotype" w:eastAsia="Times New Roman" w:hAnsi="Palatino Linotype" w:cs="Times New Roman"/>
+        </w:rPr>
+        <w:tab/>
+      </w:r>
+      <w:r>
+        <w:rPr>
+          <w:rFonts w:ascii="Palatino Linotype" w:eastAsia="Times New Roman" w:hAnsi="Palatino Linotype" w:cs="Times New Roman"/>
+        </w:rPr>
+        <w:tab/>
+        <w:t xml:space="preserve">    June 2020</w:t>
       </w:r>
     </w:p>
     <w:p>
@@ -3303,42 +2737,49 @@
           <w:rFonts w:ascii="Palatino Linotype" w:eastAsia="Times New Roman" w:hAnsi="Palatino Linotype" w:cs="Times New Roman"/>
         </w:rPr>
       </w:pPr>
-      <w:r>
-        <w:rPr>
-          <w:rFonts w:ascii="Palatino Linotype" w:eastAsia="Times New Roman" w:hAnsi="Palatino Linotype" w:cs="Times New Roman"/>
-        </w:rPr>
-        <w:t>AEFP annual conference, Washington, DC</w:t>
-      </w:r>
-      <w:r>
-        <w:rPr>
-          <w:rFonts w:ascii="Palatino Linotype" w:eastAsia="Times New Roman" w:hAnsi="Palatino Linotype" w:cs="Times New Roman"/>
-        </w:rPr>
-        <w:tab/>
-      </w:r>
-      <w:r>
-        <w:rPr>
-          <w:rFonts w:ascii="Palatino Linotype" w:eastAsia="Times New Roman" w:hAnsi="Palatino Linotype" w:cs="Times New Roman"/>
-        </w:rPr>
-        <w:tab/>
-      </w:r>
-      <w:r>
-        <w:rPr>
-          <w:rFonts w:ascii="Palatino Linotype" w:eastAsia="Times New Roman" w:hAnsi="Palatino Linotype" w:cs="Times New Roman"/>
-        </w:rPr>
-        <w:tab/>
-      </w:r>
-      <w:r>
-        <w:rPr>
-          <w:rFonts w:ascii="Palatino Linotype" w:eastAsia="Times New Roman" w:hAnsi="Palatino Linotype" w:cs="Times New Roman"/>
-        </w:rPr>
-        <w:tab/>
-      </w:r>
-      <w:r>
-        <w:rPr>
-          <w:rFonts w:ascii="Palatino Linotype" w:eastAsia="Times New Roman" w:hAnsi="Palatino Linotype" w:cs="Times New Roman"/>
-        </w:rPr>
-        <w:tab/>
-        <w:t>March 2017</w:t>
+      <w:bookmarkStart w:id="0" w:name="_GoBack"/>
+      <w:r>
+        <w:rPr>
+          <w:rFonts w:ascii="Palatino Linotype" w:eastAsia="Times New Roman" w:hAnsi="Palatino Linotype" w:cs="Times New Roman"/>
+        </w:rPr>
+        <w:t>AEFP annual conference, Dallas, TX</w:t>
+      </w:r>
+      <w:r>
+        <w:rPr>
+          <w:rFonts w:ascii="Palatino Linotype" w:eastAsia="Times New Roman" w:hAnsi="Palatino Linotype" w:cs="Times New Roman"/>
+        </w:rPr>
+        <w:tab/>
+      </w:r>
+      <w:r>
+        <w:rPr>
+          <w:rFonts w:ascii="Palatino Linotype" w:eastAsia="Times New Roman" w:hAnsi="Palatino Linotype" w:cs="Times New Roman"/>
+        </w:rPr>
+        <w:tab/>
+      </w:r>
+      <w:r>
+        <w:rPr>
+          <w:rFonts w:ascii="Palatino Linotype" w:eastAsia="Times New Roman" w:hAnsi="Palatino Linotype" w:cs="Times New Roman"/>
+        </w:rPr>
+        <w:tab/>
+      </w:r>
+      <w:r>
+        <w:rPr>
+          <w:rFonts w:ascii="Palatino Linotype" w:eastAsia="Times New Roman" w:hAnsi="Palatino Linotype" w:cs="Times New Roman"/>
+        </w:rPr>
+        <w:tab/>
+      </w:r>
+      <w:r>
+        <w:rPr>
+          <w:rFonts w:ascii="Palatino Linotype" w:eastAsia="Times New Roman" w:hAnsi="Palatino Linotype" w:cs="Times New Roman"/>
+        </w:rPr>
+        <w:tab/>
+      </w:r>
+      <w:r>
+        <w:rPr>
+          <w:rFonts w:ascii="Palatino Linotype" w:eastAsia="Times New Roman" w:hAnsi="Palatino Linotype" w:cs="Times New Roman"/>
+        </w:rPr>
+        <w:tab/>
+        <w:t>March 2020</w:t>
       </w:r>
     </w:p>
     <w:p>
@@ -3350,8 +2791,7 @@
         <w:spacing w:line="240" w:lineRule="auto"/>
         <w:contextualSpacing/>
         <w:rPr>
-          <w:rFonts w:ascii="Palatino Linotype" w:eastAsia="Times New Roman" w:hAnsi="Palatino Linotype" w:cs="Times New Roman"/>
-          <w:i/>
+          <w:rFonts w:ascii="Palatino Linotype" w:hAnsi="Palatino Linotype" w:cs="Times New Roman"/>
           <w:sz w:val="12"/>
           <w:szCs w:val="12"/>
         </w:rPr>
@@ -3367,15 +2807,21 @@
         <w:contextualSpacing/>
         <w:rPr>
           <w:rFonts w:ascii="Palatino Linotype" w:eastAsia="Times New Roman" w:hAnsi="Palatino Linotype" w:cs="Times New Roman"/>
-          <w:i/>
-        </w:rPr>
-      </w:pPr>
-      <w:r>
-        <w:rPr>
-          <w:rFonts w:ascii="Palatino Linotype" w:eastAsia="Times New Roman" w:hAnsi="Palatino Linotype" w:cs="Times New Roman"/>
-          <w:i/>
-        </w:rPr>
-        <w:t>Summer Reading Connection: Engaging student learning through technology</w:t>
+        </w:rPr>
+      </w:pPr>
+      <w:r>
+        <w:rPr>
+          <w:rFonts w:ascii="Palatino Linotype" w:hAnsi="Palatino Linotype" w:cs="Times New Roman"/>
+        </w:rPr>
+        <w:t>How information affects students’ interest in colleges: Results from a randomized control trial of a college search interface</w:t>
+      </w:r>
+      <w:r>
+        <w:rPr>
+          <w:rFonts w:ascii="Palatino Linotype" w:hAnsi="Palatino Linotype" w:cs="Times New Roman"/>
+          <w:b/>
+          <w:noProof/>
+        </w:rPr>
+        <w:t xml:space="preserve"> </w:t>
       </w:r>
     </w:p>
     <w:p>
@@ -3385,54 +2831,48 @@
           <w:tab w:val="left" w:pos="810"/>
         </w:tabs>
         <w:spacing w:line="240" w:lineRule="auto"/>
-        <w:contextualSpacing/>
-        <w:rPr>
-          <w:rFonts w:ascii="Palatino Linotype" w:eastAsia="Times New Roman" w:hAnsi="Palatino Linotype" w:cs="Times New Roman"/>
-        </w:rPr>
-      </w:pPr>
-      <w:r>
-        <w:rPr>
-          <w:rFonts w:ascii="Palatino Linotype" w:eastAsia="Times New Roman" w:hAnsi="Palatino Linotype" w:cs="Times New Roman"/>
-        </w:rPr>
-        <w:tab/>
-        <w:t>APPAM annual conference, Chicago, IL</w:t>
-      </w:r>
-      <w:r>
-        <w:rPr>
-          <w:rFonts w:ascii="Palatino Linotype" w:eastAsia="Times New Roman" w:hAnsi="Palatino Linotype" w:cs="Times New Roman"/>
-        </w:rPr>
-        <w:tab/>
-      </w:r>
-      <w:r>
-        <w:rPr>
-          <w:rFonts w:ascii="Palatino Linotype" w:eastAsia="Times New Roman" w:hAnsi="Palatino Linotype" w:cs="Times New Roman"/>
-        </w:rPr>
-        <w:tab/>
-      </w:r>
-      <w:r>
-        <w:rPr>
-          <w:rFonts w:ascii="Palatino Linotype" w:eastAsia="Times New Roman" w:hAnsi="Palatino Linotype" w:cs="Times New Roman"/>
-        </w:rPr>
-        <w:tab/>
-      </w:r>
-      <w:r>
-        <w:rPr>
-          <w:rFonts w:ascii="Palatino Linotype" w:eastAsia="Times New Roman" w:hAnsi="Palatino Linotype" w:cs="Times New Roman"/>
-        </w:rPr>
-        <w:tab/>
-      </w:r>
-      <w:r>
-        <w:rPr>
-          <w:rFonts w:ascii="Palatino Linotype" w:eastAsia="Times New Roman" w:hAnsi="Palatino Linotype" w:cs="Times New Roman"/>
-        </w:rPr>
-        <w:tab/>
-      </w:r>
-      <w:r>
-        <w:rPr>
-          <w:rFonts w:ascii="Palatino Linotype" w:eastAsia="Times New Roman" w:hAnsi="Palatino Linotype" w:cs="Times New Roman"/>
-        </w:rPr>
-        <w:tab/>
-        <w:t>Nov. 2017</w:t>
+        <w:ind w:left="274"/>
+        <w:contextualSpacing/>
+        <w:rPr>
+          <w:rFonts w:ascii="Palatino Linotype" w:eastAsia="Times New Roman" w:hAnsi="Palatino Linotype" w:cs="Times New Roman"/>
+        </w:rPr>
+      </w:pPr>
+      <w:r>
+        <w:rPr>
+          <w:rFonts w:ascii="Palatino Linotype" w:eastAsia="Times New Roman" w:hAnsi="Palatino Linotype" w:cs="Times New Roman"/>
+        </w:rPr>
+        <w:t>AEFP annual conference, Kansas City, MO</w:t>
+      </w:r>
+      <w:r>
+        <w:rPr>
+          <w:rFonts w:ascii="Palatino Linotype" w:eastAsia="Times New Roman" w:hAnsi="Palatino Linotype" w:cs="Times New Roman"/>
+        </w:rPr>
+        <w:tab/>
+      </w:r>
+      <w:r>
+        <w:rPr>
+          <w:rFonts w:ascii="Palatino Linotype" w:eastAsia="Times New Roman" w:hAnsi="Palatino Linotype" w:cs="Times New Roman"/>
+        </w:rPr>
+        <w:tab/>
+      </w:r>
+      <w:r>
+        <w:rPr>
+          <w:rFonts w:ascii="Palatino Linotype" w:eastAsia="Times New Roman" w:hAnsi="Palatino Linotype" w:cs="Times New Roman"/>
+        </w:rPr>
+        <w:tab/>
+      </w:r>
+      <w:r>
+        <w:rPr>
+          <w:rFonts w:ascii="Palatino Linotype" w:eastAsia="Times New Roman" w:hAnsi="Palatino Linotype" w:cs="Times New Roman"/>
+        </w:rPr>
+        <w:tab/>
+      </w:r>
+      <w:r>
+        <w:rPr>
+          <w:rFonts w:ascii="Palatino Linotype" w:eastAsia="Times New Roman" w:hAnsi="Palatino Linotype" w:cs="Times New Roman"/>
+        </w:rPr>
+        <w:tab/>
+        <w:t>March 2019</w:t>
       </w:r>
     </w:p>
     <w:p>
@@ -3445,7 +2885,6 @@
         <w:contextualSpacing/>
         <w:rPr>
           <w:rFonts w:ascii="Palatino Linotype" w:eastAsia="Times New Roman" w:hAnsi="Palatino Linotype" w:cs="Times New Roman"/>
-          <w:i/>
           <w:sz w:val="12"/>
           <w:szCs w:val="12"/>
         </w:rPr>
@@ -3466,15 +2905,14 @@
       <w:r>
         <w:rPr>
           <w:rFonts w:ascii="Palatino Linotype" w:eastAsia="Times New Roman" w:hAnsi="Palatino Linotype" w:cs="Times New Roman"/>
-          <w:i/>
-        </w:rPr>
-        <w:t>Can Text Message Nudges Improve Academic Outcomes in College? Evidence from a West Virginia Initiative</w:t>
-      </w:r>
-      <w:r>
-        <w:rPr>
-          <w:rFonts w:ascii="Palatino Linotype" w:eastAsia="Times New Roman" w:hAnsi="Palatino Linotype" w:cs="Times New Roman"/>
-        </w:rPr>
-        <w:t xml:space="preserve"> (with Benjamin Castleman)</w:t>
+        </w:rPr>
+        <w:t>L</w:t>
+      </w:r>
+      <w:r>
+        <w:rPr>
+          <w:rFonts w:ascii="Palatino Linotype" w:eastAsia="Times New Roman" w:hAnsi="Palatino Linotype" w:cs="Times New Roman"/>
+        </w:rPr>
+        <w:t>essons from the Library: Leveraging public institutions and behavioral insights to improve adolescent outcomes</w:t>
       </w:r>
     </w:p>
     <w:p>
@@ -3484,42 +2922,54 @@
           <w:tab w:val="left" w:pos="810"/>
         </w:tabs>
         <w:spacing w:line="240" w:lineRule="auto"/>
-        <w:ind w:left="274"/>
-        <w:contextualSpacing/>
-        <w:rPr>
-          <w:rFonts w:ascii="Palatino Linotype" w:eastAsia="Times New Roman" w:hAnsi="Palatino Linotype" w:cs="Times New Roman"/>
-        </w:rPr>
-      </w:pPr>
-      <w:r>
-        <w:rPr>
-          <w:rFonts w:ascii="Palatino Linotype" w:eastAsia="Times New Roman" w:hAnsi="Palatino Linotype" w:cs="Times New Roman"/>
-        </w:rPr>
-        <w:t>APPAM student regional conference, Washington, DC.</w:t>
-      </w:r>
-      <w:r>
-        <w:rPr>
-          <w:rFonts w:ascii="Palatino Linotype" w:eastAsia="Times New Roman" w:hAnsi="Palatino Linotype" w:cs="Times New Roman"/>
-        </w:rPr>
-        <w:tab/>
-      </w:r>
-      <w:r>
-        <w:rPr>
-          <w:rFonts w:ascii="Palatino Linotype" w:eastAsia="Times New Roman" w:hAnsi="Palatino Linotype" w:cs="Times New Roman"/>
-        </w:rPr>
-        <w:tab/>
-      </w:r>
-      <w:r>
-        <w:rPr>
-          <w:rFonts w:ascii="Palatino Linotype" w:eastAsia="Times New Roman" w:hAnsi="Palatino Linotype" w:cs="Times New Roman"/>
-        </w:rPr>
-        <w:tab/>
-      </w:r>
-      <w:r>
-        <w:rPr>
-          <w:rFonts w:ascii="Palatino Linotype" w:eastAsia="Times New Roman" w:hAnsi="Palatino Linotype" w:cs="Times New Roman"/>
-        </w:rPr>
-        <w:tab/>
-        <w:t>April 2016</w:t>
+        <w:contextualSpacing/>
+        <w:rPr>
+          <w:rFonts w:ascii="Palatino Linotype" w:eastAsia="Times New Roman" w:hAnsi="Palatino Linotype" w:cs="Times New Roman"/>
+        </w:rPr>
+      </w:pPr>
+      <w:r>
+        <w:rPr>
+          <w:rFonts w:ascii="Palatino Linotype" w:eastAsia="Times New Roman" w:hAnsi="Palatino Linotype" w:cs="Times New Roman"/>
+        </w:rPr>
+        <w:tab/>
+        <w:t>APPAM annual conference, Washington, DC</w:t>
+      </w:r>
+      <w:r>
+        <w:rPr>
+          <w:rFonts w:ascii="Palatino Linotype" w:eastAsia="Times New Roman" w:hAnsi="Palatino Linotype" w:cs="Times New Roman"/>
+        </w:rPr>
+        <w:tab/>
+      </w:r>
+      <w:r>
+        <w:rPr>
+          <w:rFonts w:ascii="Palatino Linotype" w:eastAsia="Times New Roman" w:hAnsi="Palatino Linotype" w:cs="Times New Roman"/>
+        </w:rPr>
+        <w:tab/>
+      </w:r>
+      <w:r>
+        <w:rPr>
+          <w:rFonts w:ascii="Palatino Linotype" w:eastAsia="Times New Roman" w:hAnsi="Palatino Linotype" w:cs="Times New Roman"/>
+        </w:rPr>
+        <w:tab/>
+      </w:r>
+      <w:r>
+        <w:rPr>
+          <w:rFonts w:ascii="Palatino Linotype" w:eastAsia="Times New Roman" w:hAnsi="Palatino Linotype" w:cs="Times New Roman"/>
+        </w:rPr>
+        <w:tab/>
+      </w:r>
+      <w:r>
+        <w:rPr>
+          <w:rFonts w:ascii="Palatino Linotype" w:eastAsia="Times New Roman" w:hAnsi="Palatino Linotype" w:cs="Times New Roman"/>
+        </w:rPr>
+        <w:tab/>
+        <w:t>Nov.</w:t>
+      </w:r>
+      <w:r>
+        <w:rPr>
+          <w:rFonts w:ascii="Palatino Linotype" w:eastAsia="Times New Roman" w:hAnsi="Palatino Linotype" w:cs="Times New Roman"/>
+        </w:rPr>
+        <w:t xml:space="preserve"> 2018</w:t>
       </w:r>
     </w:p>
     <w:p>
@@ -3529,124 +2979,9 @@
           <w:tab w:val="left" w:pos="810"/>
         </w:tabs>
         <w:spacing w:line="240" w:lineRule="auto"/>
-        <w:ind w:left="274"/>
-        <w:contextualSpacing/>
-        <w:rPr>
-          <w:rFonts w:ascii="Palatino Linotype" w:eastAsia="Times New Roman" w:hAnsi="Palatino Linotype" w:cs="Times New Roman"/>
-        </w:rPr>
-      </w:pPr>
-      <w:r>
-        <w:rPr>
-          <w:rFonts w:ascii="Palatino Linotype" w:eastAsia="Times New Roman" w:hAnsi="Palatino Linotype" w:cs="Times New Roman"/>
-        </w:rPr>
-        <w:t>AEFP annual conference, Denver, CO</w:t>
-      </w:r>
-      <w:r>
-        <w:rPr>
-          <w:rFonts w:ascii="Palatino Linotype" w:eastAsia="Times New Roman" w:hAnsi="Palatino Linotype" w:cs="Times New Roman"/>
-        </w:rPr>
-        <w:tab/>
-      </w:r>
-      <w:r>
-        <w:rPr>
-          <w:rFonts w:ascii="Palatino Linotype" w:eastAsia="Times New Roman" w:hAnsi="Palatino Linotype" w:cs="Times New Roman"/>
-        </w:rPr>
-        <w:tab/>
-      </w:r>
-      <w:r>
-        <w:rPr>
-          <w:rFonts w:ascii="Palatino Linotype" w:eastAsia="Times New Roman" w:hAnsi="Palatino Linotype" w:cs="Times New Roman"/>
-        </w:rPr>
-        <w:tab/>
-      </w:r>
-      <w:r>
-        <w:rPr>
-          <w:rFonts w:ascii="Palatino Linotype" w:eastAsia="Times New Roman" w:hAnsi="Palatino Linotype" w:cs="Times New Roman"/>
-        </w:rPr>
-        <w:tab/>
-      </w:r>
-      <w:r>
-        <w:rPr>
-          <w:rFonts w:ascii="Palatino Linotype" w:eastAsia="Times New Roman" w:hAnsi="Palatino Linotype" w:cs="Times New Roman"/>
-        </w:rPr>
-        <w:tab/>
-      </w:r>
-      <w:r>
-        <w:rPr>
-          <w:rFonts w:ascii="Palatino Linotype" w:eastAsia="Times New Roman" w:hAnsi="Palatino Linotype" w:cs="Times New Roman"/>
-        </w:rPr>
-        <w:tab/>
-        <w:t>March 2016</w:t>
-      </w:r>
-    </w:p>
-    <w:p>
-      <w:pPr>
-        <w:tabs>
-          <w:tab w:val="left" w:pos="270"/>
-          <w:tab w:val="left" w:pos="810"/>
-        </w:tabs>
-        <w:spacing w:line="240" w:lineRule="auto"/>
-        <w:ind w:left="274"/>
-        <w:contextualSpacing/>
-        <w:rPr>
-          <w:rFonts w:ascii="Palatino Linotype" w:eastAsia="Times New Roman" w:hAnsi="Palatino Linotype" w:cs="Times New Roman"/>
-        </w:rPr>
-      </w:pPr>
-      <w:r>
-        <w:rPr>
-          <w:rFonts w:ascii="Palatino Linotype" w:eastAsia="Times New Roman" w:hAnsi="Palatino Linotype" w:cs="Times New Roman"/>
-        </w:rPr>
-        <w:t>APPAM annual conference, Miami, FL</w:t>
-      </w:r>
-      <w:r>
-        <w:rPr>
-          <w:rFonts w:ascii="Palatino Linotype" w:eastAsia="Times New Roman" w:hAnsi="Palatino Linotype" w:cs="Times New Roman"/>
-        </w:rPr>
-        <w:tab/>
-      </w:r>
-      <w:r>
-        <w:rPr>
-          <w:rFonts w:ascii="Palatino Linotype" w:eastAsia="Times New Roman" w:hAnsi="Palatino Linotype" w:cs="Times New Roman"/>
-        </w:rPr>
-        <w:tab/>
-      </w:r>
-      <w:r>
-        <w:rPr>
-          <w:rFonts w:ascii="Palatino Linotype" w:eastAsia="Times New Roman" w:hAnsi="Palatino Linotype" w:cs="Times New Roman"/>
-        </w:rPr>
-        <w:tab/>
-      </w:r>
-      <w:r>
-        <w:rPr>
-          <w:rFonts w:ascii="Palatino Linotype" w:eastAsia="Times New Roman" w:hAnsi="Palatino Linotype" w:cs="Times New Roman"/>
-        </w:rPr>
-        <w:tab/>
-      </w:r>
-      <w:r>
-        <w:rPr>
-          <w:rFonts w:ascii="Palatino Linotype" w:eastAsia="Times New Roman" w:hAnsi="Palatino Linotype" w:cs="Times New Roman"/>
-        </w:rPr>
-        <w:tab/>
-      </w:r>
-      <w:r>
-        <w:rPr>
-          <w:rFonts w:ascii="Palatino Linotype" w:eastAsia="Times New Roman" w:hAnsi="Palatino Linotype" w:cs="Times New Roman"/>
-        </w:rPr>
-        <w:tab/>
-        <w:t>Nov. 2015</w:t>
-      </w:r>
-    </w:p>
-    <w:p>
-      <w:pPr>
-        <w:tabs>
-          <w:tab w:val="left" w:pos="270"/>
-          <w:tab w:val="left" w:pos="810"/>
-        </w:tabs>
-        <w:spacing w:line="240" w:lineRule="auto"/>
-        <w:contextualSpacing/>
-        <w:rPr>
-          <w:rFonts w:ascii="Palatino Linotype" w:hAnsi="Palatino Linotype" w:cs="Times New Roman"/>
-          <w:i/>
+        <w:contextualSpacing/>
+        <w:rPr>
+          <w:rFonts w:ascii="Palatino Linotype" w:eastAsia="Times New Roman" w:hAnsi="Palatino Linotype" w:cs="Times New Roman"/>
           <w:sz w:val="12"/>
           <w:szCs w:val="12"/>
         </w:rPr>
@@ -3661,21 +2996,32 @@
         <w:spacing w:line="240" w:lineRule="auto"/>
         <w:contextualSpacing/>
         <w:rPr>
-          <w:rFonts w:ascii="Palatino Linotype" w:hAnsi="Palatino Linotype" w:cs="Times New Roman"/>
-        </w:rPr>
-      </w:pPr>
-      <w:r>
-        <w:rPr>
-          <w:rFonts w:ascii="Palatino Linotype" w:eastAsia="Times New Roman" w:hAnsi="Palatino Linotype" w:cs="Times New Roman"/>
-          <w:i/>
-        </w:rPr>
-        <w:t>Nudging students beyond FAFSA: The impact of university outreach on financial aid behaviors and outcomes</w:t>
-      </w:r>
-      <w:r>
-        <w:rPr>
-          <w:rFonts w:ascii="Palatino Linotype" w:hAnsi="Palatino Linotype" w:cs="Times New Roman"/>
-        </w:rPr>
-        <w:t xml:space="preserve"> (with Benjamin Castleman and Zachary Sullivan)</w:t>
+          <w:rFonts w:ascii="Palatino Linotype" w:eastAsia="Times New Roman" w:hAnsi="Palatino Linotype" w:cs="Times New Roman"/>
+        </w:rPr>
+      </w:pPr>
+      <w:r>
+        <w:rPr>
+          <w:rFonts w:ascii="Palatino Linotype" w:eastAsia="Times New Roman" w:hAnsi="Palatino Linotype" w:cs="Times New Roman"/>
+        </w:rPr>
+        <w:t>H</w:t>
+      </w:r>
+      <w:r>
+        <w:rPr>
+          <w:rFonts w:ascii="Palatino Linotype" w:eastAsia="Times New Roman" w:hAnsi="Palatino Linotype" w:cs="Times New Roman"/>
+        </w:rPr>
+        <w:t xml:space="preserve">ow do guidance counselors </w:t>
+      </w:r>
+      <w:r>
+        <w:rPr>
+          <w:rFonts w:ascii="Palatino Linotype" w:eastAsia="Times New Roman" w:hAnsi="Palatino Linotype" w:cs="Times New Roman"/>
+        </w:rPr>
+        <w:t>affect</w:t>
+      </w:r>
+      <w:r>
+        <w:rPr>
+          <w:rFonts w:ascii="Palatino Linotype" w:eastAsia="Times New Roman" w:hAnsi="Palatino Linotype" w:cs="Times New Roman"/>
+        </w:rPr>
+        <w:t xml:space="preserve"> student outcomes? Evidence from state student/counselor ratio policies.</w:t>
       </w:r>
     </w:p>
     <w:p>
@@ -3685,59 +3031,55 @@
           <w:tab w:val="left" w:pos="810"/>
         </w:tabs>
         <w:spacing w:line="240" w:lineRule="auto"/>
-        <w:ind w:left="540" w:hanging="270"/>
-        <w:contextualSpacing/>
-        <w:rPr>
-          <w:rFonts w:ascii="Palatino Linotype" w:hAnsi="Palatino Linotype" w:cs="Times New Roman"/>
-        </w:rPr>
-      </w:pPr>
-      <w:r>
-        <w:rPr>
-          <w:rFonts w:ascii="Palatino Linotype" w:hAnsi="Palatino Linotype" w:cs="Times New Roman"/>
-        </w:rPr>
-        <w:t>APPAM annual co</w:t>
-      </w:r>
-      <w:r>
-        <w:rPr>
-          <w:rFonts w:ascii="Palatino Linotype" w:hAnsi="Palatino Linotype" w:cs="Times New Roman"/>
-        </w:rPr>
-        <w:t>nference, Washington, DC</w:t>
-      </w:r>
-      <w:r>
-        <w:rPr>
-          <w:rFonts w:ascii="Palatino Linotype" w:hAnsi="Palatino Linotype" w:cs="Times New Roman"/>
-        </w:rPr>
-        <w:tab/>
-      </w:r>
-      <w:r>
-        <w:rPr>
-          <w:rFonts w:ascii="Palatino Linotype" w:hAnsi="Palatino Linotype" w:cs="Times New Roman"/>
-        </w:rPr>
-        <w:tab/>
-      </w:r>
-      <w:r>
-        <w:rPr>
-          <w:rFonts w:ascii="Palatino Linotype" w:hAnsi="Palatino Linotype" w:cs="Times New Roman"/>
-        </w:rPr>
-        <w:tab/>
-      </w:r>
-      <w:r>
-        <w:rPr>
-          <w:rFonts w:ascii="Palatino Linotype" w:hAnsi="Palatino Linotype" w:cs="Times New Roman"/>
-        </w:rPr>
-        <w:tab/>
-      </w:r>
-      <w:r>
-        <w:rPr>
-          <w:rFonts w:ascii="Palatino Linotype" w:hAnsi="Palatino Linotype" w:cs="Times New Roman"/>
-        </w:rPr>
-        <w:tab/>
-      </w:r>
-      <w:r>
-        <w:rPr>
-          <w:rFonts w:ascii="Palatino Linotype" w:hAnsi="Palatino Linotype" w:cs="Times New Roman"/>
-        </w:rPr>
-        <w:t>Nov. 2016</w:t>
+        <w:ind w:left="274"/>
+        <w:contextualSpacing/>
+        <w:rPr>
+          <w:rFonts w:ascii="Palatino Linotype" w:eastAsia="Times New Roman" w:hAnsi="Palatino Linotype" w:cs="Times New Roman"/>
+        </w:rPr>
+      </w:pPr>
+      <w:r>
+        <w:rPr>
+          <w:rFonts w:ascii="Palatino Linotype" w:eastAsia="Times New Roman" w:hAnsi="Palatino Linotype" w:cs="Times New Roman"/>
+        </w:rPr>
+        <w:lastRenderedPageBreak/>
+        <w:t>AEFP annual conference, Portland, OR</w:t>
+      </w:r>
+      <w:r>
+        <w:rPr>
+          <w:rFonts w:ascii="Palatino Linotype" w:eastAsia="Times New Roman" w:hAnsi="Palatino Linotype" w:cs="Times New Roman"/>
+        </w:rPr>
+        <w:tab/>
+      </w:r>
+      <w:r>
+        <w:rPr>
+          <w:rFonts w:ascii="Palatino Linotype" w:eastAsia="Times New Roman" w:hAnsi="Palatino Linotype" w:cs="Times New Roman"/>
+        </w:rPr>
+        <w:tab/>
+      </w:r>
+      <w:r>
+        <w:rPr>
+          <w:rFonts w:ascii="Palatino Linotype" w:eastAsia="Times New Roman" w:hAnsi="Palatino Linotype" w:cs="Times New Roman"/>
+        </w:rPr>
+        <w:tab/>
+      </w:r>
+      <w:r>
+        <w:rPr>
+          <w:rFonts w:ascii="Palatino Linotype" w:eastAsia="Times New Roman" w:hAnsi="Palatino Linotype" w:cs="Times New Roman"/>
+        </w:rPr>
+        <w:tab/>
+      </w:r>
+      <w:r>
+        <w:rPr>
+          <w:rFonts w:ascii="Palatino Linotype" w:eastAsia="Times New Roman" w:hAnsi="Palatino Linotype" w:cs="Times New Roman"/>
+        </w:rPr>
+        <w:tab/>
+      </w:r>
+      <w:r>
+        <w:rPr>
+          <w:rFonts w:ascii="Palatino Linotype" w:eastAsia="Times New Roman" w:hAnsi="Palatino Linotype" w:cs="Times New Roman"/>
+        </w:rPr>
+        <w:tab/>
+        <w:t>March 2018</w:t>
       </w:r>
     </w:p>
     <w:p>
@@ -3747,54 +3089,48 @@
           <w:tab w:val="left" w:pos="810"/>
         </w:tabs>
         <w:spacing w:line="240" w:lineRule="auto"/>
-        <w:ind w:left="540" w:hanging="270"/>
-        <w:contextualSpacing/>
-        <w:rPr>
-          <w:rFonts w:ascii="Palatino Linotype" w:hAnsi="Palatino Linotype" w:cs="Times New Roman"/>
-        </w:rPr>
-      </w:pPr>
-      <w:r>
-        <w:rPr>
-          <w:rFonts w:ascii="Palatino Linotype" w:hAnsi="Palatino Linotype" w:cs="Times New Roman"/>
-        </w:rPr>
-        <w:t>AEFP annual conference, Denver, CO</w:t>
-      </w:r>
-      <w:r>
-        <w:rPr>
-          <w:rFonts w:ascii="Palatino Linotype" w:hAnsi="Palatino Linotype" w:cs="Times New Roman"/>
-        </w:rPr>
-        <w:tab/>
-      </w:r>
-      <w:r>
-        <w:rPr>
-          <w:rFonts w:ascii="Palatino Linotype" w:hAnsi="Palatino Linotype" w:cs="Times New Roman"/>
-        </w:rPr>
-        <w:tab/>
-      </w:r>
-      <w:r>
-        <w:rPr>
-          <w:rFonts w:ascii="Palatino Linotype" w:hAnsi="Palatino Linotype" w:cs="Times New Roman"/>
-        </w:rPr>
-        <w:tab/>
-      </w:r>
-      <w:r>
-        <w:rPr>
-          <w:rFonts w:ascii="Palatino Linotype" w:hAnsi="Palatino Linotype" w:cs="Times New Roman"/>
-        </w:rPr>
-        <w:tab/>
-      </w:r>
-      <w:r>
-        <w:rPr>
-          <w:rFonts w:ascii="Palatino Linotype" w:hAnsi="Palatino Linotype" w:cs="Times New Roman"/>
-        </w:rPr>
-        <w:tab/>
-      </w:r>
-      <w:r>
-        <w:rPr>
-          <w:rFonts w:ascii="Palatino Linotype" w:hAnsi="Palatino Linotype" w:cs="Times New Roman"/>
-        </w:rPr>
-        <w:tab/>
-        <w:t>March 2016</w:t>
+        <w:ind w:left="274"/>
+        <w:contextualSpacing/>
+        <w:rPr>
+          <w:rFonts w:ascii="Palatino Linotype" w:eastAsia="Times New Roman" w:hAnsi="Palatino Linotype" w:cs="Times New Roman"/>
+        </w:rPr>
+      </w:pPr>
+      <w:r>
+        <w:rPr>
+          <w:rFonts w:ascii="Palatino Linotype" w:eastAsia="Times New Roman" w:hAnsi="Palatino Linotype" w:cs="Times New Roman"/>
+        </w:rPr>
+        <w:t>AEFP annual conference, Washington, DC</w:t>
+      </w:r>
+      <w:r>
+        <w:rPr>
+          <w:rFonts w:ascii="Palatino Linotype" w:eastAsia="Times New Roman" w:hAnsi="Palatino Linotype" w:cs="Times New Roman"/>
+        </w:rPr>
+        <w:tab/>
+      </w:r>
+      <w:r>
+        <w:rPr>
+          <w:rFonts w:ascii="Palatino Linotype" w:eastAsia="Times New Roman" w:hAnsi="Palatino Linotype" w:cs="Times New Roman"/>
+        </w:rPr>
+        <w:tab/>
+      </w:r>
+      <w:r>
+        <w:rPr>
+          <w:rFonts w:ascii="Palatino Linotype" w:eastAsia="Times New Roman" w:hAnsi="Palatino Linotype" w:cs="Times New Roman"/>
+        </w:rPr>
+        <w:tab/>
+      </w:r>
+      <w:r>
+        <w:rPr>
+          <w:rFonts w:ascii="Palatino Linotype" w:eastAsia="Times New Roman" w:hAnsi="Palatino Linotype" w:cs="Times New Roman"/>
+        </w:rPr>
+        <w:tab/>
+      </w:r>
+      <w:r>
+        <w:rPr>
+          <w:rFonts w:ascii="Palatino Linotype" w:eastAsia="Times New Roman" w:hAnsi="Palatino Linotype" w:cs="Times New Roman"/>
+        </w:rPr>
+        <w:tab/>
+        <w:t>March 2017</w:t>
       </w:r>
     </w:p>
     <w:p>
@@ -3806,7 +3142,7 @@
         <w:spacing w:line="240" w:lineRule="auto"/>
         <w:contextualSpacing/>
         <w:rPr>
-          <w:rFonts w:ascii="Palatino Linotype" w:hAnsi="Palatino Linotype" w:cs="Times New Roman"/>
+          <w:rFonts w:ascii="Palatino Linotype" w:eastAsia="Times New Roman" w:hAnsi="Palatino Linotype" w:cs="Times New Roman"/>
           <w:sz w:val="12"/>
           <w:szCs w:val="12"/>
         </w:rPr>
@@ -3821,13 +3157,449 @@
         <w:spacing w:line="240" w:lineRule="auto"/>
         <w:contextualSpacing/>
         <w:rPr>
-          <w:rFonts w:ascii="Palatino Linotype" w:hAnsi="Palatino Linotype" w:cs="Times New Roman"/>
-        </w:rPr>
-      </w:pPr>
-      <w:r>
-        <w:rPr>
-          <w:rFonts w:ascii="Palatino Linotype" w:hAnsi="Palatino Linotype" w:cs="Times New Roman"/>
-          <w:i/>
+          <w:rFonts w:ascii="Palatino Linotype" w:eastAsia="Times New Roman" w:hAnsi="Palatino Linotype" w:cs="Times New Roman"/>
+        </w:rPr>
+      </w:pPr>
+      <w:r>
+        <w:rPr>
+          <w:rFonts w:ascii="Palatino Linotype" w:eastAsia="Times New Roman" w:hAnsi="Palatino Linotype" w:cs="Times New Roman"/>
+        </w:rPr>
+        <w:t>Summer Reading Connection: Engaging student learning through technology</w:t>
+      </w:r>
+    </w:p>
+    <w:p>
+      <w:pPr>
+        <w:tabs>
+          <w:tab w:val="left" w:pos="270"/>
+          <w:tab w:val="left" w:pos="810"/>
+        </w:tabs>
+        <w:spacing w:line="240" w:lineRule="auto"/>
+        <w:contextualSpacing/>
+        <w:rPr>
+          <w:rFonts w:ascii="Palatino Linotype" w:eastAsia="Times New Roman" w:hAnsi="Palatino Linotype" w:cs="Times New Roman"/>
+        </w:rPr>
+      </w:pPr>
+      <w:r>
+        <w:rPr>
+          <w:rFonts w:ascii="Palatino Linotype" w:eastAsia="Times New Roman" w:hAnsi="Palatino Linotype" w:cs="Times New Roman"/>
+        </w:rPr>
+        <w:tab/>
+        <w:t>APPAM annual conference, Chicago, IL</w:t>
+      </w:r>
+      <w:r>
+        <w:rPr>
+          <w:rFonts w:ascii="Palatino Linotype" w:eastAsia="Times New Roman" w:hAnsi="Palatino Linotype" w:cs="Times New Roman"/>
+        </w:rPr>
+        <w:tab/>
+      </w:r>
+      <w:r>
+        <w:rPr>
+          <w:rFonts w:ascii="Palatino Linotype" w:eastAsia="Times New Roman" w:hAnsi="Palatino Linotype" w:cs="Times New Roman"/>
+        </w:rPr>
+        <w:tab/>
+      </w:r>
+      <w:r>
+        <w:rPr>
+          <w:rFonts w:ascii="Palatino Linotype" w:eastAsia="Times New Roman" w:hAnsi="Palatino Linotype" w:cs="Times New Roman"/>
+        </w:rPr>
+        <w:tab/>
+      </w:r>
+      <w:r>
+        <w:rPr>
+          <w:rFonts w:ascii="Palatino Linotype" w:eastAsia="Times New Roman" w:hAnsi="Palatino Linotype" w:cs="Times New Roman"/>
+        </w:rPr>
+        <w:tab/>
+      </w:r>
+      <w:r>
+        <w:rPr>
+          <w:rFonts w:ascii="Palatino Linotype" w:eastAsia="Times New Roman" w:hAnsi="Palatino Linotype" w:cs="Times New Roman"/>
+        </w:rPr>
+        <w:tab/>
+      </w:r>
+      <w:r>
+        <w:rPr>
+          <w:rFonts w:ascii="Palatino Linotype" w:eastAsia="Times New Roman" w:hAnsi="Palatino Linotype" w:cs="Times New Roman"/>
+        </w:rPr>
+        <w:tab/>
+        <w:t>Nov. 2017</w:t>
+      </w:r>
+    </w:p>
+    <w:p>
+      <w:pPr>
+        <w:tabs>
+          <w:tab w:val="left" w:pos="270"/>
+          <w:tab w:val="left" w:pos="810"/>
+        </w:tabs>
+        <w:spacing w:line="240" w:lineRule="auto"/>
+        <w:contextualSpacing/>
+        <w:rPr>
+          <w:rFonts w:ascii="Palatino Linotype" w:eastAsia="Times New Roman" w:hAnsi="Palatino Linotype" w:cs="Times New Roman"/>
+          <w:sz w:val="12"/>
+          <w:szCs w:val="12"/>
+        </w:rPr>
+      </w:pPr>
+    </w:p>
+    <w:p>
+      <w:pPr>
+        <w:tabs>
+          <w:tab w:val="left" w:pos="270"/>
+          <w:tab w:val="left" w:pos="810"/>
+        </w:tabs>
+        <w:spacing w:line="240" w:lineRule="auto"/>
+        <w:contextualSpacing/>
+        <w:rPr>
+          <w:rFonts w:ascii="Palatino Linotype" w:eastAsia="Times New Roman" w:hAnsi="Palatino Linotype" w:cs="Times New Roman"/>
+        </w:rPr>
+      </w:pPr>
+      <w:r>
+        <w:rPr>
+          <w:rFonts w:ascii="Palatino Linotype" w:eastAsia="Times New Roman" w:hAnsi="Palatino Linotype" w:cs="Times New Roman"/>
+        </w:rPr>
+        <w:t>Can Text Message Nudges Improve Academic Outcomes in College? Evidence from a West Virginia Initiative</w:t>
+      </w:r>
+    </w:p>
+    <w:p>
+      <w:pPr>
+        <w:tabs>
+          <w:tab w:val="left" w:pos="270"/>
+          <w:tab w:val="left" w:pos="810"/>
+        </w:tabs>
+        <w:spacing w:line="240" w:lineRule="auto"/>
+        <w:ind w:left="274"/>
+        <w:contextualSpacing/>
+        <w:rPr>
+          <w:rFonts w:ascii="Palatino Linotype" w:eastAsia="Times New Roman" w:hAnsi="Palatino Linotype" w:cs="Times New Roman"/>
+        </w:rPr>
+      </w:pPr>
+      <w:r>
+        <w:rPr>
+          <w:rFonts w:ascii="Palatino Linotype" w:eastAsia="Times New Roman" w:hAnsi="Palatino Linotype" w:cs="Times New Roman"/>
+        </w:rPr>
+        <w:t>APPAM student regional conference, Washington, DC.</w:t>
+      </w:r>
+      <w:r>
+        <w:rPr>
+          <w:rFonts w:ascii="Palatino Linotype" w:eastAsia="Times New Roman" w:hAnsi="Palatino Linotype" w:cs="Times New Roman"/>
+        </w:rPr>
+        <w:tab/>
+      </w:r>
+      <w:r>
+        <w:rPr>
+          <w:rFonts w:ascii="Palatino Linotype" w:eastAsia="Times New Roman" w:hAnsi="Palatino Linotype" w:cs="Times New Roman"/>
+        </w:rPr>
+        <w:tab/>
+      </w:r>
+      <w:r>
+        <w:rPr>
+          <w:rFonts w:ascii="Palatino Linotype" w:eastAsia="Times New Roman" w:hAnsi="Palatino Linotype" w:cs="Times New Roman"/>
+        </w:rPr>
+        <w:tab/>
+      </w:r>
+      <w:r>
+        <w:rPr>
+          <w:rFonts w:ascii="Palatino Linotype" w:eastAsia="Times New Roman" w:hAnsi="Palatino Linotype" w:cs="Times New Roman"/>
+        </w:rPr>
+        <w:tab/>
+        <w:t>April 2016</w:t>
+      </w:r>
+    </w:p>
+    <w:p>
+      <w:pPr>
+        <w:tabs>
+          <w:tab w:val="left" w:pos="270"/>
+          <w:tab w:val="left" w:pos="810"/>
+        </w:tabs>
+        <w:spacing w:line="240" w:lineRule="auto"/>
+        <w:ind w:left="274"/>
+        <w:contextualSpacing/>
+        <w:rPr>
+          <w:rFonts w:ascii="Palatino Linotype" w:eastAsia="Times New Roman" w:hAnsi="Palatino Linotype" w:cs="Times New Roman"/>
+        </w:rPr>
+      </w:pPr>
+      <w:r>
+        <w:rPr>
+          <w:rFonts w:ascii="Palatino Linotype" w:eastAsia="Times New Roman" w:hAnsi="Palatino Linotype" w:cs="Times New Roman"/>
+        </w:rPr>
+        <w:t>AEFP annual conference, Denver, CO</w:t>
+      </w:r>
+      <w:r>
+        <w:rPr>
+          <w:rFonts w:ascii="Palatino Linotype" w:eastAsia="Times New Roman" w:hAnsi="Palatino Linotype" w:cs="Times New Roman"/>
+        </w:rPr>
+        <w:tab/>
+      </w:r>
+      <w:r>
+        <w:rPr>
+          <w:rFonts w:ascii="Palatino Linotype" w:eastAsia="Times New Roman" w:hAnsi="Palatino Linotype" w:cs="Times New Roman"/>
+        </w:rPr>
+        <w:tab/>
+      </w:r>
+      <w:r>
+        <w:rPr>
+          <w:rFonts w:ascii="Palatino Linotype" w:eastAsia="Times New Roman" w:hAnsi="Palatino Linotype" w:cs="Times New Roman"/>
+        </w:rPr>
+        <w:tab/>
+      </w:r>
+      <w:r>
+        <w:rPr>
+          <w:rFonts w:ascii="Palatino Linotype" w:eastAsia="Times New Roman" w:hAnsi="Palatino Linotype" w:cs="Times New Roman"/>
+        </w:rPr>
+        <w:tab/>
+      </w:r>
+      <w:r>
+        <w:rPr>
+          <w:rFonts w:ascii="Palatino Linotype" w:eastAsia="Times New Roman" w:hAnsi="Palatino Linotype" w:cs="Times New Roman"/>
+        </w:rPr>
+        <w:tab/>
+      </w:r>
+      <w:r>
+        <w:rPr>
+          <w:rFonts w:ascii="Palatino Linotype" w:eastAsia="Times New Roman" w:hAnsi="Palatino Linotype" w:cs="Times New Roman"/>
+        </w:rPr>
+        <w:tab/>
+        <w:t>March 2016</w:t>
+      </w:r>
+    </w:p>
+    <w:p>
+      <w:pPr>
+        <w:tabs>
+          <w:tab w:val="left" w:pos="270"/>
+          <w:tab w:val="left" w:pos="810"/>
+        </w:tabs>
+        <w:spacing w:line="240" w:lineRule="auto"/>
+        <w:ind w:left="274"/>
+        <w:contextualSpacing/>
+        <w:rPr>
+          <w:rFonts w:ascii="Palatino Linotype" w:eastAsia="Times New Roman" w:hAnsi="Palatino Linotype" w:cs="Times New Roman"/>
+        </w:rPr>
+      </w:pPr>
+      <w:r>
+        <w:rPr>
+          <w:rFonts w:ascii="Palatino Linotype" w:eastAsia="Times New Roman" w:hAnsi="Palatino Linotype" w:cs="Times New Roman"/>
+        </w:rPr>
+        <w:t>APPAM annual conference, Miami, FL</w:t>
+      </w:r>
+      <w:r>
+        <w:rPr>
+          <w:rFonts w:ascii="Palatino Linotype" w:eastAsia="Times New Roman" w:hAnsi="Palatino Linotype" w:cs="Times New Roman"/>
+        </w:rPr>
+        <w:tab/>
+      </w:r>
+      <w:r>
+        <w:rPr>
+          <w:rFonts w:ascii="Palatino Linotype" w:eastAsia="Times New Roman" w:hAnsi="Palatino Linotype" w:cs="Times New Roman"/>
+        </w:rPr>
+        <w:tab/>
+      </w:r>
+      <w:r>
+        <w:rPr>
+          <w:rFonts w:ascii="Palatino Linotype" w:eastAsia="Times New Roman" w:hAnsi="Palatino Linotype" w:cs="Times New Roman"/>
+        </w:rPr>
+        <w:tab/>
+      </w:r>
+      <w:r>
+        <w:rPr>
+          <w:rFonts w:ascii="Palatino Linotype" w:eastAsia="Times New Roman" w:hAnsi="Palatino Linotype" w:cs="Times New Roman"/>
+        </w:rPr>
+        <w:tab/>
+      </w:r>
+      <w:r>
+        <w:rPr>
+          <w:rFonts w:ascii="Palatino Linotype" w:eastAsia="Times New Roman" w:hAnsi="Palatino Linotype" w:cs="Times New Roman"/>
+        </w:rPr>
+        <w:tab/>
+      </w:r>
+      <w:r>
+        <w:rPr>
+          <w:rFonts w:ascii="Palatino Linotype" w:eastAsia="Times New Roman" w:hAnsi="Palatino Linotype" w:cs="Times New Roman"/>
+        </w:rPr>
+        <w:tab/>
+        <w:t>Nov. 2015</w:t>
+      </w:r>
+    </w:p>
+    <w:p>
+      <w:pPr>
+        <w:tabs>
+          <w:tab w:val="left" w:pos="270"/>
+          <w:tab w:val="left" w:pos="810"/>
+        </w:tabs>
+        <w:spacing w:line="240" w:lineRule="auto"/>
+        <w:contextualSpacing/>
+        <w:rPr>
+          <w:rFonts w:ascii="Palatino Linotype" w:hAnsi="Palatino Linotype" w:cs="Times New Roman"/>
+          <w:sz w:val="12"/>
+          <w:szCs w:val="12"/>
+        </w:rPr>
+      </w:pPr>
+    </w:p>
+    <w:p>
+      <w:pPr>
+        <w:tabs>
+          <w:tab w:val="left" w:pos="270"/>
+          <w:tab w:val="left" w:pos="810"/>
+        </w:tabs>
+        <w:spacing w:line="240" w:lineRule="auto"/>
+        <w:contextualSpacing/>
+        <w:rPr>
+          <w:rFonts w:ascii="Palatino Linotype" w:hAnsi="Palatino Linotype" w:cs="Times New Roman"/>
+        </w:rPr>
+      </w:pPr>
+      <w:r>
+        <w:rPr>
+          <w:rFonts w:ascii="Palatino Linotype" w:eastAsia="Times New Roman" w:hAnsi="Palatino Linotype" w:cs="Times New Roman"/>
+        </w:rPr>
+        <w:t>Nudging students beyond FAFSA: The impact of university outreach on financial aid behaviors and outcomes</w:t>
+      </w:r>
+    </w:p>
+    <w:p>
+      <w:pPr>
+        <w:tabs>
+          <w:tab w:val="left" w:pos="270"/>
+          <w:tab w:val="left" w:pos="810"/>
+        </w:tabs>
+        <w:spacing w:line="240" w:lineRule="auto"/>
+        <w:ind w:left="540" w:hanging="270"/>
+        <w:contextualSpacing/>
+        <w:rPr>
+          <w:rFonts w:ascii="Palatino Linotype" w:hAnsi="Palatino Linotype" w:cs="Times New Roman"/>
+        </w:rPr>
+      </w:pPr>
+      <w:r>
+        <w:rPr>
+          <w:rFonts w:ascii="Palatino Linotype" w:hAnsi="Palatino Linotype" w:cs="Times New Roman"/>
+        </w:rPr>
+        <w:t>APPAM annual co</w:t>
+      </w:r>
+      <w:r>
+        <w:rPr>
+          <w:rFonts w:ascii="Palatino Linotype" w:hAnsi="Palatino Linotype" w:cs="Times New Roman"/>
+        </w:rPr>
+        <w:t>nference, Washington, DC</w:t>
+      </w:r>
+      <w:r>
+        <w:rPr>
+          <w:rFonts w:ascii="Palatino Linotype" w:hAnsi="Palatino Linotype" w:cs="Times New Roman"/>
+        </w:rPr>
+        <w:tab/>
+      </w:r>
+      <w:r>
+        <w:rPr>
+          <w:rFonts w:ascii="Palatino Linotype" w:hAnsi="Palatino Linotype" w:cs="Times New Roman"/>
+        </w:rPr>
+        <w:tab/>
+      </w:r>
+      <w:r>
+        <w:rPr>
+          <w:rFonts w:ascii="Palatino Linotype" w:hAnsi="Palatino Linotype" w:cs="Times New Roman"/>
+        </w:rPr>
+        <w:tab/>
+      </w:r>
+      <w:r>
+        <w:rPr>
+          <w:rFonts w:ascii="Palatino Linotype" w:hAnsi="Palatino Linotype" w:cs="Times New Roman"/>
+        </w:rPr>
+        <w:tab/>
+      </w:r>
+      <w:r>
+        <w:rPr>
+          <w:rFonts w:ascii="Palatino Linotype" w:hAnsi="Palatino Linotype" w:cs="Times New Roman"/>
+        </w:rPr>
+        <w:tab/>
+      </w:r>
+      <w:r>
+        <w:rPr>
+          <w:rFonts w:ascii="Palatino Linotype" w:hAnsi="Palatino Linotype" w:cs="Times New Roman"/>
+        </w:rPr>
+        <w:t>Nov. 2016</w:t>
+      </w:r>
+    </w:p>
+    <w:p>
+      <w:pPr>
+        <w:tabs>
+          <w:tab w:val="left" w:pos="270"/>
+          <w:tab w:val="left" w:pos="810"/>
+        </w:tabs>
+        <w:spacing w:line="240" w:lineRule="auto"/>
+        <w:ind w:left="540" w:hanging="270"/>
+        <w:contextualSpacing/>
+        <w:rPr>
+          <w:rFonts w:ascii="Palatino Linotype" w:hAnsi="Palatino Linotype" w:cs="Times New Roman"/>
+        </w:rPr>
+      </w:pPr>
+      <w:r>
+        <w:rPr>
+          <w:rFonts w:ascii="Palatino Linotype" w:hAnsi="Palatino Linotype" w:cs="Times New Roman"/>
+        </w:rPr>
+        <w:t>AEFP annual conference, Denver, CO</w:t>
+      </w:r>
+      <w:r>
+        <w:rPr>
+          <w:rFonts w:ascii="Palatino Linotype" w:hAnsi="Palatino Linotype" w:cs="Times New Roman"/>
+        </w:rPr>
+        <w:tab/>
+      </w:r>
+      <w:r>
+        <w:rPr>
+          <w:rFonts w:ascii="Palatino Linotype" w:hAnsi="Palatino Linotype" w:cs="Times New Roman"/>
+        </w:rPr>
+        <w:tab/>
+      </w:r>
+      <w:r>
+        <w:rPr>
+          <w:rFonts w:ascii="Palatino Linotype" w:hAnsi="Palatino Linotype" w:cs="Times New Roman"/>
+        </w:rPr>
+        <w:tab/>
+      </w:r>
+      <w:r>
+        <w:rPr>
+          <w:rFonts w:ascii="Palatino Linotype" w:hAnsi="Palatino Linotype" w:cs="Times New Roman"/>
+        </w:rPr>
+        <w:tab/>
+      </w:r>
+      <w:r>
+        <w:rPr>
+          <w:rFonts w:ascii="Palatino Linotype" w:hAnsi="Palatino Linotype" w:cs="Times New Roman"/>
+        </w:rPr>
+        <w:tab/>
+      </w:r>
+      <w:r>
+        <w:rPr>
+          <w:rFonts w:ascii="Palatino Linotype" w:hAnsi="Palatino Linotype" w:cs="Times New Roman"/>
+        </w:rPr>
+        <w:tab/>
+        <w:t>March 2016</w:t>
+      </w:r>
+    </w:p>
+    <w:p>
+      <w:pPr>
+        <w:tabs>
+          <w:tab w:val="left" w:pos="270"/>
+          <w:tab w:val="left" w:pos="810"/>
+        </w:tabs>
+        <w:spacing w:line="240" w:lineRule="auto"/>
+        <w:contextualSpacing/>
+        <w:rPr>
+          <w:rFonts w:ascii="Palatino Linotype" w:hAnsi="Palatino Linotype" w:cs="Times New Roman"/>
+          <w:sz w:val="12"/>
+          <w:szCs w:val="12"/>
+        </w:rPr>
+      </w:pPr>
+    </w:p>
+    <w:p>
+      <w:pPr>
+        <w:tabs>
+          <w:tab w:val="left" w:pos="270"/>
+          <w:tab w:val="left" w:pos="810"/>
+        </w:tabs>
+        <w:spacing w:line="240" w:lineRule="auto"/>
+        <w:contextualSpacing/>
+        <w:rPr>
+          <w:rFonts w:ascii="Palatino Linotype" w:hAnsi="Palatino Linotype" w:cs="Times New Roman"/>
+        </w:rPr>
+      </w:pPr>
+      <w:r>
+        <w:rPr>
+          <w:rFonts w:ascii="Palatino Linotype" w:hAnsi="Palatino Linotype" w:cs="Times New Roman"/>
         </w:rPr>
         <w:t>AP is IN: The Impact of Standardizing Postsecondary Acceptance of Advanced Placement Credit in Indiana</w:t>
       </w:r>
@@ -3993,6 +3765,7 @@
         </w:rPr>
       </w:pPr>
     </w:p>
+    <w:bookmarkEnd w:id="0"/>
     <w:p>
       <w:pPr>
         <w:tabs>
@@ -5204,6 +4977,7 @@
         <w:rPr>
           <w:rFonts w:ascii="Palatino Linotype" w:hAnsi="Palatino Linotype" w:cs="Times New Roman"/>
         </w:rPr>
+        <w:lastRenderedPageBreak/>
         <w:t>March 2017</w:t>
       </w:r>
       <w:r>
@@ -5348,6 +5122,20 @@
         </w:rPr>
         <w:t>clear and compelling ways</w:t>
       </w:r>
+    </w:p>
+    <w:p>
+      <w:pPr>
+        <w:tabs>
+          <w:tab w:val="left" w:pos="90"/>
+          <w:tab w:val="left" w:pos="810"/>
+        </w:tabs>
+        <w:spacing w:line="240" w:lineRule="auto"/>
+        <w:contextualSpacing/>
+        <w:rPr>
+          <w:rFonts w:ascii="Palatino Linotype" w:hAnsi="Palatino Linotype" w:cs="Times New Roman"/>
+          <w:b/>
+        </w:rPr>
+      </w:pPr>
     </w:p>
     <w:p>
       <w:pPr>
@@ -5869,8 +5657,6 @@
           <w:b/>
         </w:rPr>
       </w:pPr>
-      <w:bookmarkStart w:id="0" w:name="_GoBack"/>
-      <w:bookmarkEnd w:id="0"/>
     </w:p>
     <w:p>
       <w:pPr>
@@ -6683,7 +6469,7 @@
         <w:rFonts w:ascii="Times New Roman" w:hAnsi="Times New Roman" w:cs="Times New Roman"/>
         <w:noProof/>
       </w:rPr>
-      <w:t>5/19/2020</w:t>
+      <w:t>6/15/2020</w:t>
     </w:r>
     <w:r>
       <w:rPr>

--- a/Meyer_CV_Current.docx
+++ b/Meyer_CV_Current.docx
@@ -54,26 +54,6 @@
           <w:rFonts w:ascii="Palatino Linotype" w:hAnsi="Palatino Linotype"/>
         </w:rPr>
         <w:t>Brown University</w:t>
-      </w:r>
-    </w:p>
-    <w:p>
-      <w:pPr>
-        <w:tabs>
-          <w:tab w:val="left" w:pos="90"/>
-          <w:tab w:val="left" w:pos="810"/>
-        </w:tabs>
-        <w:spacing w:line="240" w:lineRule="auto"/>
-        <w:contextualSpacing/>
-        <w:jc w:val="center"/>
-        <w:rPr>
-          <w:rFonts w:ascii="Palatino Linotype" w:hAnsi="Palatino Linotype"/>
-        </w:rPr>
-      </w:pPr>
-      <w:r>
-        <w:rPr>
-          <w:rFonts w:ascii="Palatino Linotype" w:hAnsi="Palatino Linotype"/>
-        </w:rPr>
-        <w:t>164 Angell Street, Providence, RI 02906</w:t>
       </w:r>
     </w:p>
     <w:p>
@@ -358,6 +338,21 @@
         <w:contextualSpacing/>
         <w:rPr>
           <w:rFonts w:ascii="Palatino Linotype" w:hAnsi="Palatino Linotype" w:cs="Times New Roman"/>
+          <w:sz w:val="12"/>
+          <w:szCs w:val="12"/>
+        </w:rPr>
+      </w:pPr>
+    </w:p>
+    <w:p>
+      <w:pPr>
+        <w:tabs>
+          <w:tab w:val="left" w:pos="90"/>
+          <w:tab w:val="left" w:pos="810"/>
+        </w:tabs>
+        <w:spacing w:line="240" w:lineRule="auto"/>
+        <w:contextualSpacing/>
+        <w:rPr>
+          <w:rFonts w:ascii="Palatino Linotype" w:hAnsi="Palatino Linotype" w:cs="Times New Roman"/>
         </w:rPr>
       </w:pPr>
       <w:r>
@@ -1021,6 +1016,21 @@
         </w:rPr>
         <w:t>Educational Evaluation and Policy Analysis</w:t>
       </w:r>
+      <w:r>
+        <w:rPr>
+          <w:rFonts w:ascii="Palatino Linotype" w:eastAsia="Times New Roman" w:hAnsi="Palatino Linotype" w:cs="Times New Roman"/>
+          <w:i/>
+        </w:rPr>
+        <w:t>, 42</w:t>
+      </w:r>
+      <w:bookmarkStart w:id="0" w:name="_GoBack"/>
+      <w:r>
+        <w:rPr>
+          <w:rFonts w:ascii="Palatino Linotype" w:eastAsia="Times New Roman" w:hAnsi="Palatino Linotype" w:cs="Times New Roman"/>
+        </w:rPr>
+        <w:t>(1), 3-21.</w:t>
+      </w:r>
+      <w:bookmarkEnd w:id="0"/>
     </w:p>
     <w:p>
       <w:pPr>
@@ -1722,6 +1732,7 @@
         <w:rPr>
           <w:rFonts w:ascii="Palatino Linotype" w:eastAsia="Times New Roman" w:hAnsi="Palatino Linotype" w:cs="Times New Roman"/>
         </w:rPr>
+        <w:lastRenderedPageBreak/>
         <w:t xml:space="preserve">Meyer, K., Bird, K., &amp; Castleman, B. </w:t>
       </w:r>
       <w:r>
@@ -1853,7 +1864,7 @@
           </mc:Choice>
           <mc:Fallback>
             <w:pict>
-              <v:line w14:anchorId="1BC48938" id="Straight Connector 11" o:spid="_x0000_s1026" style="position:absolute;z-index:251728896;visibility:visible;mso-wrap-style:square;mso-wrap-distance-left:9pt;mso-wrap-distance-top:0;mso-wrap-distance-right:9pt;mso-wrap-distance-bottom:0;mso-position-horizontal:absolute;mso-position-horizontal-relative:text;mso-position-vertical:absolute;mso-position-vertical-relative:text" from="-.9pt,.2pt" to="484.8pt,.2pt" o:gfxdata="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" strokecolor="black [3213]"/>
+              <v:line w14:anchorId="55AE60A4" id="Straight Connector 11" o:spid="_x0000_s1026" style="position:absolute;z-index:251728896;visibility:visible;mso-wrap-style:square;mso-wrap-distance-left:9pt;mso-wrap-distance-top:0;mso-wrap-distance-right:9pt;mso-wrap-distance-bottom:0;mso-position-horizontal:absolute;mso-position-horizontal-relative:text;mso-position-vertical:absolute;mso-position-vertical-relative:text" from="-.9pt,.2pt" to="484.8pt,.2pt" o:gfxdata="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" strokecolor="black [3213]"/>
             </w:pict>
           </mc:Fallback>
         </mc:AlternateContent>
@@ -2204,7 +2215,7 @@
           </mc:Choice>
           <mc:Fallback>
             <w:pict>
-              <v:line w14:anchorId="09104476" id="Straight Connector 4" o:spid="_x0000_s1026" style="position:absolute;z-index:251732992;visibility:visible;mso-wrap-style:square;mso-wrap-distance-left:9pt;mso-wrap-distance-top:0;mso-wrap-distance-right:9pt;mso-wrap-distance-bottom:0;mso-position-horizontal:absolute;mso-position-horizontal-relative:text;mso-position-vertical:absolute;mso-position-vertical-relative:text" from="-.9pt,0" to="484.8pt,0" o:gfxdata="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" strokecolor="black [3213]"/>
+              <v:line w14:anchorId="52A44473" id="Straight Connector 4" o:spid="_x0000_s1026" style="position:absolute;z-index:251732992;visibility:visible;mso-wrap-style:square;mso-wrap-distance-left:9pt;mso-wrap-distance-top:0;mso-wrap-distance-right:9pt;mso-wrap-distance-bottom:0;mso-position-horizontal:absolute;mso-position-horizontal-relative:text;mso-position-vertical:absolute;mso-position-vertical-relative:text" from="-.9pt,0" to="484.8pt,0" o:gfxdata="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" strokecolor="black [3213]"/>
             </w:pict>
           </mc:Fallback>
         </mc:AlternateContent>
@@ -2642,7 +2653,7 @@
           </mc:Choice>
           <mc:Fallback>
             <w:pict>
-              <v:line w14:anchorId="07A3EA9D" id="Straight Connector 16" o:spid="_x0000_s1026" style="position:absolute;z-index:251730944;visibility:visible;mso-wrap-style:square;mso-wrap-distance-left:9pt;mso-wrap-distance-top:0;mso-wrap-distance-right:9pt;mso-wrap-distance-bottom:0;mso-position-horizontal:absolute;mso-position-horizontal-relative:text;mso-position-vertical:absolute;mso-position-vertical-relative:text" from="-.9pt,.2pt" to="484.8pt,.2pt" o:gfxdata="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" strokecolor="black [3213]"/>
+              <v:line w14:anchorId="57923AFB" id="Straight Connector 16" o:spid="_x0000_s1026" style="position:absolute;z-index:251730944;visibility:visible;mso-wrap-style:square;mso-wrap-distance-left:9pt;mso-wrap-distance-top:0;mso-wrap-distance-right:9pt;mso-wrap-distance-bottom:0;mso-position-horizontal:absolute;mso-position-horizontal-relative:text;mso-position-vertical:absolute;mso-position-vertical-relative:text" from="-.9pt,.2pt" to="484.8pt,.2pt" o:gfxdata="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" strokecolor="black [3213]"/>
             </w:pict>
           </mc:Fallback>
         </mc:AlternateContent>
@@ -2737,7 +2748,6 @@
           <w:rFonts w:ascii="Palatino Linotype" w:eastAsia="Times New Roman" w:hAnsi="Palatino Linotype" w:cs="Times New Roman"/>
         </w:rPr>
       </w:pPr>
-      <w:bookmarkStart w:id="0" w:name="_GoBack"/>
       <w:r>
         <w:rPr>
           <w:rFonts w:ascii="Palatino Linotype" w:eastAsia="Times New Roman" w:hAnsi="Palatino Linotype" w:cs="Times New Roman"/>
@@ -3041,64 +3051,64 @@
         <w:rPr>
           <w:rFonts w:ascii="Palatino Linotype" w:eastAsia="Times New Roman" w:hAnsi="Palatino Linotype" w:cs="Times New Roman"/>
         </w:rPr>
+        <w:t>AEFP annual conference, Portland, OR</w:t>
+      </w:r>
+      <w:r>
+        <w:rPr>
+          <w:rFonts w:ascii="Palatino Linotype" w:eastAsia="Times New Roman" w:hAnsi="Palatino Linotype" w:cs="Times New Roman"/>
+        </w:rPr>
+        <w:tab/>
+      </w:r>
+      <w:r>
+        <w:rPr>
+          <w:rFonts w:ascii="Palatino Linotype" w:eastAsia="Times New Roman" w:hAnsi="Palatino Linotype" w:cs="Times New Roman"/>
+        </w:rPr>
+        <w:tab/>
+      </w:r>
+      <w:r>
+        <w:rPr>
+          <w:rFonts w:ascii="Palatino Linotype" w:eastAsia="Times New Roman" w:hAnsi="Palatino Linotype" w:cs="Times New Roman"/>
+        </w:rPr>
+        <w:tab/>
+      </w:r>
+      <w:r>
+        <w:rPr>
+          <w:rFonts w:ascii="Palatino Linotype" w:eastAsia="Times New Roman" w:hAnsi="Palatino Linotype" w:cs="Times New Roman"/>
+        </w:rPr>
+        <w:tab/>
+      </w:r>
+      <w:r>
+        <w:rPr>
+          <w:rFonts w:ascii="Palatino Linotype" w:eastAsia="Times New Roman" w:hAnsi="Palatino Linotype" w:cs="Times New Roman"/>
+        </w:rPr>
+        <w:tab/>
+      </w:r>
+      <w:r>
+        <w:rPr>
+          <w:rFonts w:ascii="Palatino Linotype" w:eastAsia="Times New Roman" w:hAnsi="Palatino Linotype" w:cs="Times New Roman"/>
+        </w:rPr>
+        <w:tab/>
+        <w:t>March 2018</w:t>
+      </w:r>
+    </w:p>
+    <w:p>
+      <w:pPr>
+        <w:tabs>
+          <w:tab w:val="left" w:pos="270"/>
+          <w:tab w:val="left" w:pos="810"/>
+        </w:tabs>
+        <w:spacing w:line="240" w:lineRule="auto"/>
+        <w:ind w:left="274"/>
+        <w:contextualSpacing/>
+        <w:rPr>
+          <w:rFonts w:ascii="Palatino Linotype" w:eastAsia="Times New Roman" w:hAnsi="Palatino Linotype" w:cs="Times New Roman"/>
+        </w:rPr>
+      </w:pPr>
+      <w:r>
+        <w:rPr>
+          <w:rFonts w:ascii="Palatino Linotype" w:eastAsia="Times New Roman" w:hAnsi="Palatino Linotype" w:cs="Times New Roman"/>
+        </w:rPr>
         <w:lastRenderedPageBreak/>
-        <w:t>AEFP annual conference, Portland, OR</w:t>
-      </w:r>
-      <w:r>
-        <w:rPr>
-          <w:rFonts w:ascii="Palatino Linotype" w:eastAsia="Times New Roman" w:hAnsi="Palatino Linotype" w:cs="Times New Roman"/>
-        </w:rPr>
-        <w:tab/>
-      </w:r>
-      <w:r>
-        <w:rPr>
-          <w:rFonts w:ascii="Palatino Linotype" w:eastAsia="Times New Roman" w:hAnsi="Palatino Linotype" w:cs="Times New Roman"/>
-        </w:rPr>
-        <w:tab/>
-      </w:r>
-      <w:r>
-        <w:rPr>
-          <w:rFonts w:ascii="Palatino Linotype" w:eastAsia="Times New Roman" w:hAnsi="Palatino Linotype" w:cs="Times New Roman"/>
-        </w:rPr>
-        <w:tab/>
-      </w:r>
-      <w:r>
-        <w:rPr>
-          <w:rFonts w:ascii="Palatino Linotype" w:eastAsia="Times New Roman" w:hAnsi="Palatino Linotype" w:cs="Times New Roman"/>
-        </w:rPr>
-        <w:tab/>
-      </w:r>
-      <w:r>
-        <w:rPr>
-          <w:rFonts w:ascii="Palatino Linotype" w:eastAsia="Times New Roman" w:hAnsi="Palatino Linotype" w:cs="Times New Roman"/>
-        </w:rPr>
-        <w:tab/>
-      </w:r>
-      <w:r>
-        <w:rPr>
-          <w:rFonts w:ascii="Palatino Linotype" w:eastAsia="Times New Roman" w:hAnsi="Palatino Linotype" w:cs="Times New Roman"/>
-        </w:rPr>
-        <w:tab/>
-        <w:t>March 2018</w:t>
-      </w:r>
-    </w:p>
-    <w:p>
-      <w:pPr>
-        <w:tabs>
-          <w:tab w:val="left" w:pos="270"/>
-          <w:tab w:val="left" w:pos="810"/>
-        </w:tabs>
-        <w:spacing w:line="240" w:lineRule="auto"/>
-        <w:ind w:left="274"/>
-        <w:contextualSpacing/>
-        <w:rPr>
-          <w:rFonts w:ascii="Palatino Linotype" w:eastAsia="Times New Roman" w:hAnsi="Palatino Linotype" w:cs="Times New Roman"/>
-        </w:rPr>
-      </w:pPr>
-      <w:r>
-        <w:rPr>
-          <w:rFonts w:ascii="Palatino Linotype" w:eastAsia="Times New Roman" w:hAnsi="Palatino Linotype" w:cs="Times New Roman"/>
-        </w:rPr>
         <w:t>AEFP annual conference, Washington, DC</w:t>
       </w:r>
       <w:r>
@@ -3765,7 +3775,6 @@
         </w:rPr>
       </w:pPr>
     </w:p>
-    <w:bookmarkEnd w:id="0"/>
     <w:p>
       <w:pPr>
         <w:tabs>
@@ -3884,11 +3893,30 @@
           </mc:Fallback>
         </mc:AlternateContent>
       </w:r>
-      <w:r>
-        <w:rPr>
-          <w:rFonts w:ascii="Palatino Linotype" w:hAnsi="Palatino Linotype" w:cs="Times New Roman"/>
-        </w:rPr>
-        <w:t xml:space="preserve">2014 – </w:t>
+    </w:p>
+    <w:p>
+      <w:pPr>
+        <w:tabs>
+          <w:tab w:val="left" w:pos="90"/>
+          <w:tab w:val="left" w:pos="810"/>
+        </w:tabs>
+        <w:spacing w:line="240" w:lineRule="auto"/>
+        <w:contextualSpacing/>
+        <w:rPr>
+          <w:rFonts w:ascii="Palatino Linotype" w:hAnsi="Palatino Linotype" w:cs="Times New Roman"/>
+        </w:rPr>
+      </w:pPr>
+      <w:r>
+        <w:rPr>
+          <w:rFonts w:ascii="Palatino Linotype" w:hAnsi="Palatino Linotype" w:cs="Times New Roman"/>
+        </w:rPr>
+        <w:t>2</w:t>
+      </w:r>
+      <w:r>
+        <w:rPr>
+          <w:rFonts w:ascii="Palatino Linotype" w:hAnsi="Palatino Linotype" w:cs="Times New Roman"/>
+        </w:rPr>
+        <w:t xml:space="preserve">014 – </w:t>
       </w:r>
       <w:r>
         <w:rPr>
@@ -3926,6 +3954,21 @@
         <w:contextualSpacing/>
         <w:rPr>
           <w:rFonts w:ascii="Palatino Linotype" w:hAnsi="Palatino Linotype" w:cs="Times New Roman"/>
+          <w:sz w:val="12"/>
+          <w:szCs w:val="12"/>
+        </w:rPr>
+      </w:pPr>
+    </w:p>
+    <w:p>
+      <w:pPr>
+        <w:tabs>
+          <w:tab w:val="left" w:pos="90"/>
+          <w:tab w:val="left" w:pos="810"/>
+        </w:tabs>
+        <w:spacing w:line="240" w:lineRule="auto"/>
+        <w:contextualSpacing/>
+        <w:rPr>
+          <w:rFonts w:ascii="Palatino Linotype" w:hAnsi="Palatino Linotype" w:cs="Times New Roman"/>
         </w:rPr>
       </w:pPr>
       <w:r>
@@ -3977,6 +4020,21 @@
         </w:rPr>
         <w:t xml:space="preserve"> Office of Research</w:t>
       </w:r>
+    </w:p>
+    <w:p>
+      <w:pPr>
+        <w:tabs>
+          <w:tab w:val="left" w:pos="90"/>
+          <w:tab w:val="left" w:pos="810"/>
+        </w:tabs>
+        <w:spacing w:line="240" w:lineRule="auto"/>
+        <w:contextualSpacing/>
+        <w:rPr>
+          <w:rFonts w:ascii="Palatino Linotype" w:hAnsi="Palatino Linotype" w:cs="Times New Roman"/>
+          <w:sz w:val="12"/>
+          <w:szCs w:val="12"/>
+        </w:rPr>
+      </w:pPr>
     </w:p>
     <w:p>
       <w:pPr>
@@ -4130,11 +4188,30 @@
           <w:rFonts w:ascii="Palatino Linotype" w:hAnsi="Palatino Linotype" w:cs="Times New Roman"/>
         </w:rPr>
       </w:pPr>
-      <w:r>
-        <w:rPr>
-          <w:rFonts w:ascii="Palatino Linotype" w:hAnsi="Palatino Linotype" w:cs="Times New Roman"/>
-        </w:rPr>
-        <w:t>2012-2014</w:t>
+    </w:p>
+    <w:p>
+      <w:pPr>
+        <w:tabs>
+          <w:tab w:val="left" w:pos="90"/>
+          <w:tab w:val="left" w:pos="810"/>
+        </w:tabs>
+        <w:spacing w:line="240" w:lineRule="auto"/>
+        <w:contextualSpacing/>
+        <w:rPr>
+          <w:rFonts w:ascii="Palatino Linotype" w:hAnsi="Palatino Linotype" w:cs="Times New Roman"/>
+        </w:rPr>
+      </w:pPr>
+      <w:r>
+        <w:rPr>
+          <w:rFonts w:ascii="Palatino Linotype" w:hAnsi="Palatino Linotype" w:cs="Times New Roman"/>
+        </w:rPr>
+        <w:t>2</w:t>
+      </w:r>
+      <w:r>
+        <w:rPr>
+          <w:rFonts w:ascii="Palatino Linotype" w:hAnsi="Palatino Linotype" w:cs="Times New Roman"/>
+        </w:rPr>
+        <w:t>012-2014</w:t>
       </w:r>
       <w:r>
         <w:rPr>
@@ -4149,6 +4226,21 @@
         <w:tab/>
         <w:t>External Affairs Coordinator, University of Virginia</w:t>
       </w:r>
+    </w:p>
+    <w:p>
+      <w:pPr>
+        <w:tabs>
+          <w:tab w:val="left" w:pos="90"/>
+          <w:tab w:val="left" w:pos="810"/>
+        </w:tabs>
+        <w:spacing w:line="240" w:lineRule="auto"/>
+        <w:contextualSpacing/>
+        <w:rPr>
+          <w:rFonts w:ascii="Palatino Linotype" w:hAnsi="Palatino Linotype" w:cs="Times New Roman"/>
+          <w:sz w:val="12"/>
+          <w:szCs w:val="12"/>
+        </w:rPr>
+      </w:pPr>
     </w:p>
     <w:p>
       <w:pPr>
@@ -4299,11 +4391,30 @@
           </mc:Fallback>
         </mc:AlternateContent>
       </w:r>
-      <w:r>
-        <w:rPr>
-          <w:rFonts w:ascii="Palatino Linotype" w:hAnsi="Palatino Linotype" w:cs="Times New Roman"/>
-        </w:rPr>
-        <w:t>Spring 2018</w:t>
+    </w:p>
+    <w:p>
+      <w:pPr>
+        <w:tabs>
+          <w:tab w:val="left" w:pos="90"/>
+          <w:tab w:val="left" w:pos="810"/>
+        </w:tabs>
+        <w:spacing w:line="240" w:lineRule="auto"/>
+        <w:contextualSpacing/>
+        <w:rPr>
+          <w:rFonts w:ascii="Palatino Linotype" w:hAnsi="Palatino Linotype" w:cs="Times New Roman"/>
+        </w:rPr>
+      </w:pPr>
+      <w:r>
+        <w:rPr>
+          <w:rFonts w:ascii="Palatino Linotype" w:hAnsi="Palatino Linotype" w:cs="Times New Roman"/>
+        </w:rPr>
+        <w:t>S</w:t>
+      </w:r>
+      <w:r>
+        <w:rPr>
+          <w:rFonts w:ascii="Palatino Linotype" w:hAnsi="Palatino Linotype" w:cs="Times New Roman"/>
+        </w:rPr>
+        <w:t>pring 2018</w:t>
       </w:r>
       <w:r>
         <w:rPr>
@@ -4650,6 +4761,19 @@
           </mc:Fallback>
         </mc:AlternateContent>
       </w:r>
+    </w:p>
+    <w:p>
+      <w:pPr>
+        <w:tabs>
+          <w:tab w:val="left" w:pos="90"/>
+          <w:tab w:val="left" w:pos="810"/>
+        </w:tabs>
+        <w:spacing w:line="240" w:lineRule="auto"/>
+        <w:contextualSpacing/>
+        <w:rPr>
+          <w:rFonts w:ascii="Palatino Linotype" w:hAnsi="Palatino Linotype" w:cs="Times New Roman"/>
+        </w:rPr>
+      </w:pPr>
       <w:r>
         <w:rPr>
           <w:rFonts w:ascii="Palatino Linotype" w:hAnsi="Palatino Linotype" w:cs="Times New Roman"/>
@@ -4750,6 +4874,7 @@
           <w:rFonts w:ascii="Palatino Linotype" w:hAnsi="Palatino Linotype" w:cs="Times New Roman"/>
           <w:i/>
         </w:rPr>
+        <w:lastRenderedPageBreak/>
         <w:tab/>
       </w:r>
       <w:r>
@@ -4791,6 +4916,21 @@
         <w:contextualSpacing/>
         <w:rPr>
           <w:rFonts w:ascii="Palatino Linotype" w:hAnsi="Palatino Linotype" w:cs="Times New Roman"/>
+          <w:sz w:val="12"/>
+          <w:szCs w:val="12"/>
+        </w:rPr>
+      </w:pPr>
+    </w:p>
+    <w:p>
+      <w:pPr>
+        <w:tabs>
+          <w:tab w:val="left" w:pos="90"/>
+          <w:tab w:val="left" w:pos="810"/>
+        </w:tabs>
+        <w:spacing w:line="240" w:lineRule="auto"/>
+        <w:contextualSpacing/>
+        <w:rPr>
+          <w:rFonts w:ascii="Palatino Linotype" w:hAnsi="Palatino Linotype" w:cs="Times New Roman"/>
         </w:rPr>
       </w:pPr>
       <w:r>
@@ -4834,6 +4974,21 @@
         <w:contextualSpacing/>
         <w:rPr>
           <w:rFonts w:ascii="Palatino Linotype" w:hAnsi="Palatino Linotype" w:cs="Times New Roman"/>
+          <w:sz w:val="12"/>
+          <w:szCs w:val="12"/>
+        </w:rPr>
+      </w:pPr>
+    </w:p>
+    <w:p>
+      <w:pPr>
+        <w:tabs>
+          <w:tab w:val="left" w:pos="90"/>
+          <w:tab w:val="left" w:pos="810"/>
+        </w:tabs>
+        <w:spacing w:line="240" w:lineRule="auto"/>
+        <w:contextualSpacing/>
+        <w:rPr>
+          <w:rFonts w:ascii="Palatino Linotype" w:hAnsi="Palatino Linotype" w:cs="Times New Roman"/>
         </w:rPr>
       </w:pPr>
       <w:r>
@@ -4877,6 +5032,21 @@
         <w:contextualSpacing/>
         <w:rPr>
           <w:rFonts w:ascii="Palatino Linotype" w:hAnsi="Palatino Linotype" w:cs="Times New Roman"/>
+          <w:sz w:val="12"/>
+          <w:szCs w:val="12"/>
+        </w:rPr>
+      </w:pPr>
+    </w:p>
+    <w:p>
+      <w:pPr>
+        <w:tabs>
+          <w:tab w:val="left" w:pos="90"/>
+          <w:tab w:val="left" w:pos="810"/>
+        </w:tabs>
+        <w:spacing w:line="240" w:lineRule="auto"/>
+        <w:contextualSpacing/>
+        <w:rPr>
+          <w:rFonts w:ascii="Palatino Linotype" w:hAnsi="Palatino Linotype" w:cs="Times New Roman"/>
         </w:rPr>
       </w:pPr>
       <w:r>
@@ -4971,13 +5141,27 @@
         <w:contextualSpacing/>
         <w:rPr>
           <w:rFonts w:ascii="Palatino Linotype" w:hAnsi="Palatino Linotype" w:cs="Times New Roman"/>
-        </w:rPr>
-      </w:pPr>
-      <w:r>
-        <w:rPr>
-          <w:rFonts w:ascii="Palatino Linotype" w:hAnsi="Palatino Linotype" w:cs="Times New Roman"/>
-        </w:rPr>
-        <w:lastRenderedPageBreak/>
+          <w:sz w:val="12"/>
+          <w:szCs w:val="12"/>
+        </w:rPr>
+      </w:pPr>
+    </w:p>
+    <w:p>
+      <w:pPr>
+        <w:tabs>
+          <w:tab w:val="left" w:pos="90"/>
+          <w:tab w:val="left" w:pos="810"/>
+        </w:tabs>
+        <w:spacing w:line="240" w:lineRule="auto"/>
+        <w:contextualSpacing/>
+        <w:rPr>
+          <w:rFonts w:ascii="Palatino Linotype" w:hAnsi="Palatino Linotype" w:cs="Times New Roman"/>
+        </w:rPr>
+      </w:pPr>
+      <w:r>
+        <w:rPr>
+          <w:rFonts w:ascii="Palatino Linotype" w:hAnsi="Palatino Linotype" w:cs="Times New Roman"/>
+        </w:rPr>
         <w:t>March 2017</w:t>
       </w:r>
       <w:r>
@@ -5047,6 +5231,21 @@
         <w:contextualSpacing/>
         <w:rPr>
           <w:rFonts w:ascii="Palatino Linotype" w:hAnsi="Palatino Linotype" w:cs="Times New Roman"/>
+          <w:sz w:val="12"/>
+          <w:szCs w:val="12"/>
+        </w:rPr>
+      </w:pPr>
+    </w:p>
+    <w:p>
+      <w:pPr>
+        <w:tabs>
+          <w:tab w:val="left" w:pos="90"/>
+          <w:tab w:val="left" w:pos="810"/>
+        </w:tabs>
+        <w:spacing w:line="240" w:lineRule="auto"/>
+        <w:contextualSpacing/>
+        <w:rPr>
+          <w:rFonts w:ascii="Palatino Linotype" w:hAnsi="Palatino Linotype" w:cs="Times New Roman"/>
         </w:rPr>
       </w:pPr>
       <w:r>
@@ -5122,20 +5321,6 @@
         </w:rPr>
         <w:t>clear and compelling ways</w:t>
       </w:r>
-    </w:p>
-    <w:p>
-      <w:pPr>
-        <w:tabs>
-          <w:tab w:val="left" w:pos="90"/>
-          <w:tab w:val="left" w:pos="810"/>
-        </w:tabs>
-        <w:spacing w:line="240" w:lineRule="auto"/>
-        <w:contextualSpacing/>
-        <w:rPr>
-          <w:rFonts w:ascii="Palatino Linotype" w:hAnsi="Palatino Linotype" w:cs="Times New Roman"/>
-          <w:b/>
-        </w:rPr>
-      </w:pPr>
     </w:p>
     <w:p>
       <w:pPr>
@@ -5251,11 +5436,30 @@
           <w:rFonts w:ascii="Palatino Linotype" w:hAnsi="Palatino Linotype" w:cs="Times New Roman"/>
         </w:rPr>
       </w:pPr>
-      <w:r>
-        <w:rPr>
-          <w:rFonts w:ascii="Palatino Linotype" w:hAnsi="Palatino Linotype" w:cs="Times New Roman"/>
-        </w:rPr>
-        <w:t>Journal Review</w:t>
+    </w:p>
+    <w:p>
+      <w:pPr>
+        <w:tabs>
+          <w:tab w:val="left" w:pos="90"/>
+          <w:tab w:val="left" w:pos="810"/>
+        </w:tabs>
+        <w:spacing w:line="240" w:lineRule="auto"/>
+        <w:contextualSpacing/>
+        <w:rPr>
+          <w:rFonts w:ascii="Palatino Linotype" w:hAnsi="Palatino Linotype" w:cs="Times New Roman"/>
+        </w:rPr>
+      </w:pPr>
+      <w:r>
+        <w:rPr>
+          <w:rFonts w:ascii="Palatino Linotype" w:hAnsi="Palatino Linotype" w:cs="Times New Roman"/>
+        </w:rPr>
+        <w:t>J</w:t>
+      </w:r>
+      <w:r>
+        <w:rPr>
+          <w:rFonts w:ascii="Palatino Linotype" w:hAnsi="Palatino Linotype" w:cs="Times New Roman"/>
+        </w:rPr>
+        <w:t>ournal Review</w:t>
       </w:r>
       <w:r>
         <w:rPr>
@@ -5456,6 +5660,21 @@
         <w:contextualSpacing/>
         <w:rPr>
           <w:rFonts w:ascii="Palatino Linotype" w:hAnsi="Palatino Linotype" w:cs="Times New Roman"/>
+          <w:sz w:val="12"/>
+          <w:szCs w:val="12"/>
+        </w:rPr>
+      </w:pPr>
+    </w:p>
+    <w:p>
+      <w:pPr>
+        <w:tabs>
+          <w:tab w:val="left" w:pos="90"/>
+          <w:tab w:val="left" w:pos="810"/>
+        </w:tabs>
+        <w:spacing w:line="240" w:lineRule="auto"/>
+        <w:contextualSpacing/>
+        <w:rPr>
+          <w:rFonts w:ascii="Palatino Linotype" w:hAnsi="Palatino Linotype" w:cs="Times New Roman"/>
         </w:rPr>
       </w:pPr>
       <w:r>
@@ -5549,6 +5768,202 @@
         <w:contextualSpacing/>
         <w:rPr>
           <w:rFonts w:ascii="Palatino Linotype" w:hAnsi="Palatino Linotype" w:cs="Times New Roman"/>
+          <w:sz w:val="12"/>
+          <w:szCs w:val="12"/>
+        </w:rPr>
+      </w:pPr>
+    </w:p>
+    <w:p>
+      <w:pPr>
+        <w:tabs>
+          <w:tab w:val="left" w:pos="90"/>
+          <w:tab w:val="left" w:pos="810"/>
+        </w:tabs>
+        <w:spacing w:line="240" w:lineRule="auto"/>
+        <w:contextualSpacing/>
+        <w:rPr>
+          <w:rFonts w:ascii="Palatino Linotype" w:hAnsi="Palatino Linotype" w:cs="Times New Roman"/>
+        </w:rPr>
+      </w:pPr>
+      <w:r>
+        <w:rPr>
+          <w:rFonts w:ascii="Palatino Linotype" w:hAnsi="Palatino Linotype" w:cs="Times New Roman"/>
+        </w:rPr>
+        <w:t>Memberships</w:t>
+      </w:r>
+      <w:r>
+        <w:rPr>
+          <w:rFonts w:ascii="Palatino Linotype" w:hAnsi="Palatino Linotype" w:cs="Times New Roman"/>
+        </w:rPr>
+        <w:tab/>
+      </w:r>
+      <w:r>
+        <w:rPr>
+          <w:rFonts w:ascii="Palatino Linotype" w:hAnsi="Palatino Linotype" w:cs="Times New Roman"/>
+        </w:rPr>
+        <w:tab/>
+      </w:r>
+      <w:r>
+        <w:rPr>
+          <w:rFonts w:ascii="Palatino Linotype" w:hAnsi="Palatino Linotype" w:cs="Times New Roman"/>
+        </w:rPr>
+        <w:t>Association for Education Finance and Policy (AEFP)</w:t>
+      </w:r>
+    </w:p>
+    <w:p>
+      <w:pPr>
+        <w:tabs>
+          <w:tab w:val="left" w:pos="90"/>
+          <w:tab w:val="left" w:pos="810"/>
+        </w:tabs>
+        <w:spacing w:line="240" w:lineRule="auto"/>
+        <w:contextualSpacing/>
+        <w:rPr>
+          <w:rFonts w:ascii="Palatino Linotype" w:hAnsi="Palatino Linotype" w:cs="Times New Roman"/>
+        </w:rPr>
+      </w:pPr>
+      <w:r>
+        <w:rPr>
+          <w:rFonts w:ascii="Palatino Linotype" w:hAnsi="Palatino Linotype" w:cs="Times New Roman"/>
+        </w:rPr>
+        <w:tab/>
+      </w:r>
+      <w:r>
+        <w:rPr>
+          <w:rFonts w:ascii="Palatino Linotype" w:hAnsi="Palatino Linotype" w:cs="Times New Roman"/>
+        </w:rPr>
+        <w:tab/>
+      </w:r>
+      <w:r>
+        <w:rPr>
+          <w:rFonts w:ascii="Palatino Linotype" w:hAnsi="Palatino Linotype" w:cs="Times New Roman"/>
+        </w:rPr>
+        <w:tab/>
+      </w:r>
+      <w:r>
+        <w:rPr>
+          <w:rFonts w:ascii="Palatino Linotype" w:hAnsi="Palatino Linotype" w:cs="Times New Roman"/>
+        </w:rPr>
+        <w:tab/>
+      </w:r>
+      <w:r>
+        <w:rPr>
+          <w:rFonts w:ascii="Palatino Linotype" w:hAnsi="Palatino Linotype" w:cs="Times New Roman"/>
+        </w:rPr>
+        <w:t>Association for Public Policy Analysis and Management (APPAM)</w:t>
+      </w:r>
+    </w:p>
+    <w:p>
+      <w:pPr>
+        <w:tabs>
+          <w:tab w:val="left" w:pos="90"/>
+          <w:tab w:val="left" w:pos="810"/>
+        </w:tabs>
+        <w:spacing w:line="240" w:lineRule="auto"/>
+        <w:contextualSpacing/>
+        <w:rPr>
+          <w:rFonts w:ascii="Palatino Linotype" w:hAnsi="Palatino Linotype" w:cs="Times New Roman"/>
+        </w:rPr>
+      </w:pPr>
+      <w:r>
+        <w:rPr>
+          <w:rFonts w:ascii="Palatino Linotype" w:hAnsi="Palatino Linotype" w:cs="Times New Roman"/>
+        </w:rPr>
+        <w:tab/>
+      </w:r>
+      <w:r>
+        <w:rPr>
+          <w:rFonts w:ascii="Palatino Linotype" w:hAnsi="Palatino Linotype" w:cs="Times New Roman"/>
+        </w:rPr>
+        <w:tab/>
+      </w:r>
+      <w:r>
+        <w:rPr>
+          <w:rFonts w:ascii="Palatino Linotype" w:hAnsi="Palatino Linotype" w:cs="Times New Roman"/>
+        </w:rPr>
+        <w:tab/>
+      </w:r>
+      <w:r>
+        <w:rPr>
+          <w:rFonts w:ascii="Palatino Linotype" w:hAnsi="Palatino Linotype" w:cs="Times New Roman"/>
+        </w:rPr>
+        <w:tab/>
+      </w:r>
+      <w:r>
+        <w:rPr>
+          <w:rFonts w:ascii="Palatino Linotype" w:hAnsi="Palatino Linotype" w:cs="Times New Roman"/>
+        </w:rPr>
+        <w:t>Association for the Study of Higher Education (ASHE)</w:t>
+      </w:r>
+    </w:p>
+    <w:p>
+      <w:pPr>
+        <w:tabs>
+          <w:tab w:val="left" w:pos="90"/>
+          <w:tab w:val="left" w:pos="810"/>
+        </w:tabs>
+        <w:spacing w:line="240" w:lineRule="auto"/>
+        <w:contextualSpacing/>
+        <w:rPr>
+          <w:rFonts w:ascii="Palatino Linotype" w:hAnsi="Palatino Linotype" w:cs="Times New Roman"/>
+        </w:rPr>
+      </w:pPr>
+      <w:r>
+        <w:rPr>
+          <w:rFonts w:ascii="Palatino Linotype" w:hAnsi="Palatino Linotype" w:cs="Times New Roman"/>
+        </w:rPr>
+        <w:tab/>
+      </w:r>
+      <w:r>
+        <w:rPr>
+          <w:rFonts w:ascii="Palatino Linotype" w:hAnsi="Palatino Linotype" w:cs="Times New Roman"/>
+        </w:rPr>
+        <w:tab/>
+      </w:r>
+      <w:r>
+        <w:rPr>
+          <w:rFonts w:ascii="Palatino Linotype" w:hAnsi="Palatino Linotype" w:cs="Times New Roman"/>
+        </w:rPr>
+        <w:tab/>
+      </w:r>
+      <w:r>
+        <w:rPr>
+          <w:rFonts w:ascii="Palatino Linotype" w:hAnsi="Palatino Linotype" w:cs="Times New Roman"/>
+        </w:rPr>
+        <w:tab/>
+      </w:r>
+      <w:r>
+        <w:rPr>
+          <w:rFonts w:ascii="Palatino Linotype" w:hAnsi="Palatino Linotype" w:cs="Times New Roman"/>
+        </w:rPr>
+        <w:t>Society for Research on Educational Effectiveness (SREE)</w:t>
+      </w:r>
+    </w:p>
+    <w:p>
+      <w:pPr>
+        <w:tabs>
+          <w:tab w:val="left" w:pos="90"/>
+          <w:tab w:val="left" w:pos="810"/>
+        </w:tabs>
+        <w:spacing w:line="240" w:lineRule="auto"/>
+        <w:contextualSpacing/>
+        <w:rPr>
+          <w:rFonts w:ascii="Palatino Linotype" w:hAnsi="Palatino Linotype" w:cs="Times New Roman"/>
+          <w:sz w:val="12"/>
+          <w:szCs w:val="12"/>
+        </w:rPr>
+      </w:pPr>
+    </w:p>
+    <w:p>
+      <w:pPr>
+        <w:tabs>
+          <w:tab w:val="left" w:pos="90"/>
+          <w:tab w:val="left" w:pos="810"/>
+        </w:tabs>
+        <w:spacing w:line="240" w:lineRule="auto"/>
+        <w:contextualSpacing/>
+        <w:rPr>
+          <w:rFonts w:ascii="Palatino Linotype" w:hAnsi="Palatino Linotype" w:cs="Times New Roman"/>
         </w:rPr>
       </w:pPr>
       <w:r>
@@ -5588,6 +6003,21 @@
         </w:rPr>
         <w:t>Student Travel Committee</w:t>
       </w:r>
+    </w:p>
+    <w:p>
+      <w:pPr>
+        <w:tabs>
+          <w:tab w:val="left" w:pos="90"/>
+          <w:tab w:val="left" w:pos="810"/>
+        </w:tabs>
+        <w:spacing w:line="240" w:lineRule="auto"/>
+        <w:contextualSpacing/>
+        <w:rPr>
+          <w:rFonts w:ascii="Palatino Linotype" w:hAnsi="Palatino Linotype" w:cs="Times New Roman"/>
+          <w:sz w:val="12"/>
+          <w:szCs w:val="12"/>
+        </w:rPr>
+      </w:pPr>
     </w:p>
     <w:p>
       <w:pPr>
@@ -5763,11 +6193,31 @@
           </mc:Fallback>
         </mc:AlternateContent>
       </w:r>
-      <w:r>
-        <w:rPr>
-          <w:rFonts w:ascii="Palatino Linotype" w:hAnsi="Palatino Linotype" w:cs="Times New Roman"/>
-        </w:rPr>
-        <w:t>Page, L. C., Castleman, B. L., &amp; Meyer, K.</w:t>
+    </w:p>
+    <w:p>
+      <w:pPr>
+        <w:tabs>
+          <w:tab w:val="left" w:pos="90"/>
+          <w:tab w:val="left" w:pos="810"/>
+        </w:tabs>
+        <w:spacing w:line="240" w:lineRule="auto"/>
+        <w:ind w:left="274" w:hanging="274"/>
+        <w:contextualSpacing/>
+        <w:rPr>
+          <w:rFonts w:ascii="Palatino Linotype" w:hAnsi="Palatino Linotype" w:cs="Times New Roman"/>
+        </w:rPr>
+      </w:pPr>
+      <w:r>
+        <w:rPr>
+          <w:rFonts w:ascii="Palatino Linotype" w:hAnsi="Palatino Linotype" w:cs="Times New Roman"/>
+        </w:rPr>
+        <w:t>P</w:t>
+      </w:r>
+      <w:r>
+        <w:rPr>
+          <w:rFonts w:ascii="Palatino Linotype" w:hAnsi="Palatino Linotype" w:cs="Times New Roman"/>
+        </w:rPr>
+        <w:t>age, L. C., Castleman, B. L., &amp; Meyer, K.</w:t>
       </w:r>
       <w:r>
         <w:rPr>
@@ -5951,7 +6401,6 @@
         <w:contextualSpacing/>
         <w:rPr>
           <w:rFonts w:ascii="Palatino Linotype" w:hAnsi="Palatino Linotype" w:cs="Times New Roman"/>
-          <w:i/>
         </w:rPr>
       </w:pPr>
       <w:r>
@@ -6025,11 +6474,32 @@
           </mc:Fallback>
         </mc:AlternateContent>
       </w:r>
-      <w:r>
-        <w:rPr>
-          <w:rFonts w:ascii="Palatino Linotype" w:hAnsi="Palatino Linotype" w:cs="Times New Roman"/>
-        </w:rPr>
-        <w:t xml:space="preserve">Education Week. </w:t>
+    </w:p>
+    <w:p>
+      <w:pPr>
+        <w:tabs>
+          <w:tab w:val="left" w:pos="90"/>
+          <w:tab w:val="left" w:pos="810"/>
+        </w:tabs>
+        <w:spacing w:line="240" w:lineRule="auto"/>
+        <w:ind w:left="274" w:hanging="274"/>
+        <w:contextualSpacing/>
+        <w:rPr>
+          <w:rFonts w:ascii="Palatino Linotype" w:hAnsi="Palatino Linotype" w:cs="Times New Roman"/>
+          <w:i/>
+        </w:rPr>
+      </w:pPr>
+      <w:r>
+        <w:rPr>
+          <w:rFonts w:ascii="Palatino Linotype" w:hAnsi="Palatino Linotype" w:cs="Times New Roman"/>
+        </w:rPr>
+        <w:t>E</w:t>
+      </w:r>
+      <w:r>
+        <w:rPr>
+          <w:rFonts w:ascii="Palatino Linotype" w:hAnsi="Palatino Linotype" w:cs="Times New Roman"/>
+        </w:rPr>
+        <w:t xml:space="preserve">ducation Week. </w:t>
       </w:r>
       <w:hyperlink r:id="rId8" w:history="1">
         <w:r>
@@ -6164,180 +6634,6 @@
           <w:rFonts w:ascii="Palatino Linotype" w:hAnsi="Palatino Linotype" w:cs="Times New Roman"/>
         </w:rPr>
         <w:t>. July 2016.</w:t>
-      </w:r>
-    </w:p>
-    <w:p>
-      <w:pPr>
-        <w:tabs>
-          <w:tab w:val="left" w:pos="90"/>
-          <w:tab w:val="left" w:pos="810"/>
-        </w:tabs>
-        <w:spacing w:line="240" w:lineRule="auto"/>
-        <w:ind w:left="274" w:hanging="274"/>
-        <w:contextualSpacing/>
-        <w:rPr>
-          <w:rFonts w:ascii="Palatino Linotype" w:hAnsi="Palatino Linotype" w:cs="Times New Roman"/>
-        </w:rPr>
-      </w:pPr>
-    </w:p>
-    <w:p>
-      <w:pPr>
-        <w:tabs>
-          <w:tab w:val="left" w:pos="90"/>
-          <w:tab w:val="left" w:pos="810"/>
-        </w:tabs>
-        <w:spacing w:line="240" w:lineRule="auto"/>
-        <w:contextualSpacing/>
-        <w:rPr>
-          <w:rFonts w:ascii="Palatino Linotype" w:hAnsi="Palatino Linotype" w:cs="Times New Roman"/>
-          <w:b/>
-        </w:rPr>
-      </w:pPr>
-      <w:r>
-        <w:rPr>
-          <w:rFonts w:ascii="Palatino Linotype" w:hAnsi="Palatino Linotype" w:cs="Times New Roman"/>
-          <w:b/>
-        </w:rPr>
-        <w:t>PROFESSIONAL AFFILIATIONS</w:t>
-      </w:r>
-    </w:p>
-    <w:p>
-      <w:pPr>
-        <w:tabs>
-          <w:tab w:val="left" w:pos="90"/>
-          <w:tab w:val="left" w:pos="810"/>
-        </w:tabs>
-        <w:spacing w:line="240" w:lineRule="auto"/>
-        <w:contextualSpacing/>
-        <w:rPr>
-          <w:rFonts w:ascii="Palatino Linotype" w:hAnsi="Palatino Linotype" w:cs="Times New Roman"/>
-        </w:rPr>
-      </w:pPr>
-      <w:r>
-        <w:rPr>
-          <w:rFonts w:ascii="Palatino Linotype" w:hAnsi="Palatino Linotype" w:cs="Times New Roman"/>
-          <w:b/>
-          <w:noProof/>
-        </w:rPr>
-        <mc:AlternateContent>
-          <mc:Choice Requires="wps">
-            <w:drawing>
-              <wp:anchor distT="0" distB="0" distL="114300" distR="114300" simplePos="0" relativeHeight="251722752" behindDoc="0" locked="0" layoutInCell="1" allowOverlap="1" wp14:anchorId="5B337B5D" wp14:editId="61107EEB">
-                <wp:simplePos x="0" y="0"/>
-                <wp:positionH relativeFrom="column">
-                  <wp:posOffset>-20320</wp:posOffset>
-                </wp:positionH>
-                <wp:positionV relativeFrom="paragraph">
-                  <wp:posOffset>1905</wp:posOffset>
-                </wp:positionV>
-                <wp:extent cx="6168390" cy="0"/>
-                <wp:effectExtent l="0" t="0" r="22860" b="19050"/>
-                <wp:wrapNone/>
-                <wp:docPr id="12" name="Straight Connector 12"/>
-                <wp:cNvGraphicFramePr/>
-                <a:graphic xmlns:a="http://schemas.openxmlformats.org/drawingml/2006/main">
-                  <a:graphicData uri="http://schemas.microsoft.com/office/word/2010/wordprocessingShape">
-                    <wps:wsp>
-                      <wps:cNvCnPr/>
-                      <wps:spPr>
-                        <a:xfrm>
-                          <a:off x="0" y="0"/>
-                          <a:ext cx="6168390" cy="0"/>
-                        </a:xfrm>
-                        <a:prstGeom prst="line">
-                          <a:avLst/>
-                        </a:prstGeom>
-                        <a:ln>
-                          <a:solidFill>
-                            <a:schemeClr val="tx1"/>
-                          </a:solidFill>
-                        </a:ln>
-                      </wps:spPr>
-                      <wps:style>
-                        <a:lnRef idx="1">
-                          <a:schemeClr val="accent1"/>
-                        </a:lnRef>
-                        <a:fillRef idx="0">
-                          <a:schemeClr val="accent1"/>
-                        </a:fillRef>
-                        <a:effectRef idx="0">
-                          <a:schemeClr val="accent1"/>
-                        </a:effectRef>
-                        <a:fontRef idx="minor">
-                          <a:schemeClr val="tx1"/>
-                        </a:fontRef>
-                      </wps:style>
-                      <wps:bodyPr/>
-                    </wps:wsp>
-                  </a:graphicData>
-                </a:graphic>
-              </wp:anchor>
-            </w:drawing>
-          </mc:Choice>
-          <mc:Fallback>
-            <w:pict>
-              <v:line w14:anchorId="77E8C85B" id="Straight Connector 12" o:spid="_x0000_s1026" style="position:absolute;z-index:251722752;visibility:visible;mso-wrap-style:square;mso-wrap-distance-left:9pt;mso-wrap-distance-top:0;mso-wrap-distance-right:9pt;mso-wrap-distance-bottom:0;mso-position-horizontal:absolute;mso-position-horizontal-relative:text;mso-position-vertical:absolute;mso-position-vertical-relative:text" from="-1.6pt,.15pt" to="484.1pt,.15pt" o:gfxdata="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" strokecolor="black [3213]"/>
-            </w:pict>
-          </mc:Fallback>
-        </mc:AlternateContent>
-      </w:r>
-      <w:r>
-        <w:rPr>
-          <w:rFonts w:ascii="Palatino Linotype" w:hAnsi="Palatino Linotype" w:cs="Times New Roman"/>
-        </w:rPr>
-        <w:t>Association for Education Finance and Policy (AEFP)</w:t>
-      </w:r>
-    </w:p>
-    <w:p>
-      <w:pPr>
-        <w:tabs>
-          <w:tab w:val="left" w:pos="90"/>
-          <w:tab w:val="left" w:pos="810"/>
-        </w:tabs>
-        <w:spacing w:line="240" w:lineRule="auto"/>
-        <w:contextualSpacing/>
-        <w:rPr>
-          <w:rFonts w:ascii="Palatino Linotype" w:hAnsi="Palatino Linotype" w:cs="Times New Roman"/>
-        </w:rPr>
-      </w:pPr>
-      <w:r>
-        <w:rPr>
-          <w:rFonts w:ascii="Palatino Linotype" w:hAnsi="Palatino Linotype" w:cs="Times New Roman"/>
-        </w:rPr>
-        <w:t>Association for Public Policy Analysis and Management (APPAM)</w:t>
-      </w:r>
-    </w:p>
-    <w:p>
-      <w:pPr>
-        <w:tabs>
-          <w:tab w:val="left" w:pos="90"/>
-          <w:tab w:val="left" w:pos="810"/>
-        </w:tabs>
-        <w:spacing w:line="240" w:lineRule="auto"/>
-        <w:contextualSpacing/>
-        <w:rPr>
-          <w:rFonts w:ascii="Palatino Linotype" w:hAnsi="Palatino Linotype" w:cs="Times New Roman"/>
-        </w:rPr>
-      </w:pPr>
-      <w:r>
-        <w:rPr>
-          <w:rFonts w:ascii="Palatino Linotype" w:hAnsi="Palatino Linotype" w:cs="Times New Roman"/>
-        </w:rPr>
-        <w:t>Association for the Study of Higher Education (ASHE)</w:t>
-      </w:r>
-    </w:p>
-    <w:p>
-      <w:pPr>
-        <w:rPr>
-          <w:rFonts w:ascii="Palatino Linotype" w:hAnsi="Palatino Linotype" w:cs="Times New Roman"/>
-          <w:b/>
-        </w:rPr>
-      </w:pPr>
-      <w:r>
-        <w:rPr>
-          <w:rFonts w:ascii="Palatino Linotype" w:hAnsi="Palatino Linotype" w:cs="Times New Roman"/>
-        </w:rPr>
-        <w:t>Society for Research on Educational Effectiveness (SREE)</w:t>
       </w:r>
     </w:p>
     <w:sectPr>

--- a/Meyer_CV_Current.docx
+++ b/Meyer_CV_Current.docx
@@ -202,6 +202,8 @@
         <w:contextualSpacing/>
         <w:rPr>
           <w:rFonts w:ascii="Palatino Linotype" w:hAnsi="Palatino Linotype" w:cs="Times New Roman"/>
+          <w:sz w:val="12"/>
+          <w:szCs w:val="12"/>
         </w:rPr>
       </w:pPr>
     </w:p>
@@ -517,6 +519,8 @@
         <w:contextualSpacing/>
         <w:rPr>
           <w:rFonts w:ascii="Palatino Linotype" w:hAnsi="Palatino Linotype" w:cs="Times New Roman"/>
+          <w:sz w:val="12"/>
+          <w:szCs w:val="12"/>
         </w:rPr>
       </w:pPr>
     </w:p>
@@ -820,6 +824,8 @@
         <w:contextualSpacing/>
         <w:rPr>
           <w:rFonts w:ascii="Palatino Linotype" w:eastAsia="Times New Roman" w:hAnsi="Palatino Linotype" w:cs="Times New Roman"/>
+          <w:sz w:val="12"/>
+          <w:szCs w:val="12"/>
         </w:rPr>
       </w:pPr>
       <w:r>
@@ -1023,14 +1029,12 @@
         </w:rPr>
         <w:t>, 42</w:t>
       </w:r>
-      <w:bookmarkStart w:id="0" w:name="_GoBack"/>
       <w:r>
         <w:rPr>
           <w:rFonts w:ascii="Palatino Linotype" w:eastAsia="Times New Roman" w:hAnsi="Palatino Linotype" w:cs="Times New Roman"/>
         </w:rPr>
         <w:t>(1), 3-21.</w:t>
       </w:r>
-      <w:bookmarkEnd w:id="0"/>
     </w:p>
     <w:p>
       <w:pPr>
@@ -1363,6 +1367,8 @@
         <w:contextualSpacing/>
         <w:rPr>
           <w:rFonts w:ascii="Palatino Linotype" w:eastAsia="Times New Roman" w:hAnsi="Palatino Linotype" w:cs="Times New Roman"/>
+          <w:sz w:val="12"/>
+          <w:szCs w:val="12"/>
         </w:rPr>
       </w:pPr>
       <w:r>
@@ -1574,6 +1580,8 @@
         <w:contextualSpacing/>
         <w:rPr>
           <w:rFonts w:ascii="Palatino Linotype" w:eastAsia="Times New Roman" w:hAnsi="Palatino Linotype" w:cs="Times New Roman"/>
+          <w:sz w:val="12"/>
+          <w:szCs w:val="12"/>
         </w:rPr>
       </w:pPr>
       <w:r>
@@ -1732,7 +1740,6 @@
         <w:rPr>
           <w:rFonts w:ascii="Palatino Linotype" w:eastAsia="Times New Roman" w:hAnsi="Palatino Linotype" w:cs="Times New Roman"/>
         </w:rPr>
-        <w:lastRenderedPageBreak/>
         <w:t xml:space="preserve">Meyer, K., Bird, K., &amp; Castleman, B. </w:t>
       </w:r>
       <w:r>
@@ -1799,6 +1806,8 @@
         <w:contextualSpacing/>
         <w:rPr>
           <w:rFonts w:ascii="Palatino Linotype" w:eastAsia="Times New Roman" w:hAnsi="Palatino Linotype" w:cs="Times New Roman"/>
+          <w:sz w:val="12"/>
+          <w:szCs w:val="12"/>
         </w:rPr>
       </w:pPr>
       <w:r>
@@ -1864,7 +1873,7 @@
           </mc:Choice>
           <mc:Fallback>
             <w:pict>
-              <v:line w14:anchorId="55AE60A4" id="Straight Connector 11" o:spid="_x0000_s1026" style="position:absolute;z-index:251728896;visibility:visible;mso-wrap-style:square;mso-wrap-distance-left:9pt;mso-wrap-distance-top:0;mso-wrap-distance-right:9pt;mso-wrap-distance-bottom:0;mso-position-horizontal:absolute;mso-position-horizontal-relative:text;mso-position-vertical:absolute;mso-position-vertical-relative:text" from="-.9pt,.2pt" to="484.8pt,.2pt" o:gfxdata="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" strokecolor="black [3213]"/>
+              <v:line w14:anchorId="7D3E258F" id="Straight Connector 11" o:spid="_x0000_s1026" style="position:absolute;z-index:251728896;visibility:visible;mso-wrap-style:square;mso-wrap-distance-left:9pt;mso-wrap-distance-top:0;mso-wrap-distance-right:9pt;mso-wrap-distance-bottom:0;mso-position-horizontal:absolute;mso-position-horizontal-relative:text;mso-position-vertical:absolute;mso-position-vertical-relative:text" from="-.9pt,.2pt" to="484.8pt,.2pt" o:gfxdata="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" strokecolor="black [3213]"/>
             </w:pict>
           </mc:Fallback>
         </mc:AlternateContent>
@@ -1980,7 +1989,19 @@
         <w:rPr>
           <w:rFonts w:ascii="Palatino Linotype" w:hAnsi="Palatino Linotype" w:cs="Times New Roman"/>
         </w:rPr>
-        <w:t>The effect of school counselor staffing on Oklahoma Promise Program participation (with Elizabeth Bell)</w:t>
+        <w:t>The effect of school counselor staffing on Oklahoma Promise Program participation</w:t>
+      </w:r>
+      <w:r>
+        <w:rPr>
+          <w:rFonts w:ascii="Palatino Linotype" w:hAnsi="Palatino Linotype" w:cs="Times New Roman"/>
+        </w:rPr>
+        <w:t>: Evidence from a regression discontinuity</w:t>
+      </w:r>
+      <w:r>
+        <w:rPr>
+          <w:rFonts w:ascii="Palatino Linotype" w:hAnsi="Palatino Linotype" w:cs="Times New Roman"/>
+        </w:rPr>
+        <w:t xml:space="preserve"> (with Elizabeth Bell)</w:t>
       </w:r>
     </w:p>
     <w:p>
@@ -2150,6 +2171,8 @@
         <w:contextualSpacing/>
         <w:rPr>
           <w:rFonts w:ascii="Palatino Linotype" w:hAnsi="Palatino Linotype" w:cs="Times New Roman"/>
+          <w:sz w:val="12"/>
+          <w:szCs w:val="12"/>
         </w:rPr>
       </w:pPr>
       <w:r>
@@ -2215,7 +2238,7 @@
           </mc:Choice>
           <mc:Fallback>
             <w:pict>
-              <v:line w14:anchorId="52A44473" id="Straight Connector 4" o:spid="_x0000_s1026" style="position:absolute;z-index:251732992;visibility:visible;mso-wrap-style:square;mso-wrap-distance-left:9pt;mso-wrap-distance-top:0;mso-wrap-distance-right:9pt;mso-wrap-distance-bottom:0;mso-position-horizontal:absolute;mso-position-horizontal-relative:text;mso-position-vertical:absolute;mso-position-vertical-relative:text" from="-.9pt,0" to="484.8pt,0" o:gfxdata="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" strokecolor="black [3213]"/>
+              <v:line w14:anchorId="17104495" id="Straight Connector 4" o:spid="_x0000_s1026" style="position:absolute;z-index:251732992;visibility:visible;mso-wrap-style:square;mso-wrap-distance-left:9pt;mso-wrap-distance-top:0;mso-wrap-distance-right:9pt;mso-wrap-distance-bottom:0;mso-position-horizontal:absolute;mso-position-horizontal-relative:text;mso-position-vertical:absolute;mso-position-vertical-relative:text" from="-.9pt,0" to="484.8pt,0" o:gfxdata="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" strokecolor="black [3213]"/>
             </w:pict>
           </mc:Fallback>
         </mc:AlternateContent>
@@ -2588,6 +2611,8 @@
         <w:contextualSpacing/>
         <w:rPr>
           <w:rFonts w:ascii="Palatino Linotype" w:eastAsia="Times New Roman" w:hAnsi="Palatino Linotype" w:cs="Times New Roman"/>
+          <w:sz w:val="12"/>
+          <w:szCs w:val="12"/>
         </w:rPr>
       </w:pPr>
       <w:r>
@@ -2653,7 +2678,7 @@
           </mc:Choice>
           <mc:Fallback>
             <w:pict>
-              <v:line w14:anchorId="57923AFB" id="Straight Connector 16" o:spid="_x0000_s1026" style="position:absolute;z-index:251730944;visibility:visible;mso-wrap-style:square;mso-wrap-distance-left:9pt;mso-wrap-distance-top:0;mso-wrap-distance-right:9pt;mso-wrap-distance-bottom:0;mso-position-horizontal:absolute;mso-position-horizontal-relative:text;mso-position-vertical:absolute;mso-position-vertical-relative:text" from="-.9pt,.2pt" to="484.8pt,.2pt" o:gfxdata="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" strokecolor="black [3213]"/>
+              <v:line w14:anchorId="4065C8EF" id="Straight Connector 16" o:spid="_x0000_s1026" style="position:absolute;z-index:251730944;visibility:visible;mso-wrap-style:square;mso-wrap-distance-left:9pt;mso-wrap-distance-top:0;mso-wrap-distance-right:9pt;mso-wrap-distance-bottom:0;mso-position-horizontal:absolute;mso-position-horizontal-relative:text;mso-position-vertical:absolute;mso-position-vertical-relative:text" from="-.9pt,.2pt" to="484.8pt,.2pt" o:gfxdata="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" strokecolor="black [3213]"/>
             </w:pict>
           </mc:Fallback>
         </mc:AlternateContent>
@@ -2732,7 +2757,7 @@
           <w:rFonts w:ascii="Palatino Linotype" w:eastAsia="Times New Roman" w:hAnsi="Palatino Linotype" w:cs="Times New Roman"/>
         </w:rPr>
         <w:tab/>
-        <w:t xml:space="preserve">    June 2020</w:t>
+        <w:t>June 2020</w:t>
       </w:r>
     </w:p>
     <w:p>
@@ -3108,7 +3133,6 @@
         <w:rPr>
           <w:rFonts w:ascii="Palatino Linotype" w:eastAsia="Times New Roman" w:hAnsi="Palatino Linotype" w:cs="Times New Roman"/>
         </w:rPr>
-        <w:lastRenderedPageBreak/>
         <w:t>AEFP annual conference, Washington, DC</w:t>
       </w:r>
       <w:r>
@@ -3820,6 +3844,8 @@
         <w:contextualSpacing/>
         <w:rPr>
           <w:rFonts w:ascii="Palatino Linotype" w:hAnsi="Palatino Linotype" w:cs="Times New Roman"/>
+          <w:sz w:val="12"/>
+          <w:szCs w:val="12"/>
         </w:rPr>
       </w:pPr>
       <w:r>
@@ -4186,57 +4212,6 @@
         <w:contextualSpacing/>
         <w:rPr>
           <w:rFonts w:ascii="Palatino Linotype" w:hAnsi="Palatino Linotype" w:cs="Times New Roman"/>
-        </w:rPr>
-      </w:pPr>
-    </w:p>
-    <w:p>
-      <w:pPr>
-        <w:tabs>
-          <w:tab w:val="left" w:pos="90"/>
-          <w:tab w:val="left" w:pos="810"/>
-        </w:tabs>
-        <w:spacing w:line="240" w:lineRule="auto"/>
-        <w:contextualSpacing/>
-        <w:rPr>
-          <w:rFonts w:ascii="Palatino Linotype" w:hAnsi="Palatino Linotype" w:cs="Times New Roman"/>
-        </w:rPr>
-      </w:pPr>
-      <w:r>
-        <w:rPr>
-          <w:rFonts w:ascii="Palatino Linotype" w:hAnsi="Palatino Linotype" w:cs="Times New Roman"/>
-        </w:rPr>
-        <w:t>2</w:t>
-      </w:r>
-      <w:r>
-        <w:rPr>
-          <w:rFonts w:ascii="Palatino Linotype" w:hAnsi="Palatino Linotype" w:cs="Times New Roman"/>
-        </w:rPr>
-        <w:t>012-2014</w:t>
-      </w:r>
-      <w:r>
-        <w:rPr>
-          <w:rFonts w:ascii="Palatino Linotype" w:hAnsi="Palatino Linotype" w:cs="Times New Roman"/>
-        </w:rPr>
-        <w:tab/>
-      </w:r>
-      <w:r>
-        <w:rPr>
-          <w:rFonts w:ascii="Palatino Linotype" w:hAnsi="Palatino Linotype" w:cs="Times New Roman"/>
-        </w:rPr>
-        <w:tab/>
-        <w:t>External Affairs Coordinator, University of Virginia</w:t>
-      </w:r>
-    </w:p>
-    <w:p>
-      <w:pPr>
-        <w:tabs>
-          <w:tab w:val="left" w:pos="90"/>
-          <w:tab w:val="left" w:pos="810"/>
-        </w:tabs>
-        <w:spacing w:line="240" w:lineRule="auto"/>
-        <w:contextualSpacing/>
-        <w:rPr>
-          <w:rFonts w:ascii="Palatino Linotype" w:hAnsi="Palatino Linotype" w:cs="Times New Roman"/>
           <w:sz w:val="12"/>
           <w:szCs w:val="12"/>
         </w:rPr>
@@ -4258,6 +4233,59 @@
         <w:rPr>
           <w:rFonts w:ascii="Palatino Linotype" w:hAnsi="Palatino Linotype" w:cs="Times New Roman"/>
         </w:rPr>
+        <w:t>2</w:t>
+      </w:r>
+      <w:r>
+        <w:rPr>
+          <w:rFonts w:ascii="Palatino Linotype" w:hAnsi="Palatino Linotype" w:cs="Times New Roman"/>
+        </w:rPr>
+        <w:t>012-2014</w:t>
+      </w:r>
+      <w:r>
+        <w:rPr>
+          <w:rFonts w:ascii="Palatino Linotype" w:hAnsi="Palatino Linotype" w:cs="Times New Roman"/>
+        </w:rPr>
+        <w:tab/>
+      </w:r>
+      <w:r>
+        <w:rPr>
+          <w:rFonts w:ascii="Palatino Linotype" w:hAnsi="Palatino Linotype" w:cs="Times New Roman"/>
+        </w:rPr>
+        <w:tab/>
+        <w:t>External Affairs Coordinator, University of Virginia</w:t>
+      </w:r>
+    </w:p>
+    <w:p>
+      <w:pPr>
+        <w:tabs>
+          <w:tab w:val="left" w:pos="90"/>
+          <w:tab w:val="left" w:pos="810"/>
+        </w:tabs>
+        <w:spacing w:line="240" w:lineRule="auto"/>
+        <w:contextualSpacing/>
+        <w:rPr>
+          <w:rFonts w:ascii="Palatino Linotype" w:hAnsi="Palatino Linotype" w:cs="Times New Roman"/>
+          <w:sz w:val="12"/>
+          <w:szCs w:val="12"/>
+        </w:rPr>
+      </w:pPr>
+    </w:p>
+    <w:p>
+      <w:pPr>
+        <w:tabs>
+          <w:tab w:val="left" w:pos="90"/>
+          <w:tab w:val="left" w:pos="810"/>
+        </w:tabs>
+        <w:spacing w:line="240" w:lineRule="auto"/>
+        <w:contextualSpacing/>
+        <w:rPr>
+          <w:rFonts w:ascii="Palatino Linotype" w:hAnsi="Palatino Linotype" w:cs="Times New Roman"/>
+        </w:rPr>
+      </w:pPr>
+      <w:r>
+        <w:rPr>
+          <w:rFonts w:ascii="Palatino Linotype" w:hAnsi="Palatino Linotype" w:cs="Times New Roman"/>
+        </w:rPr>
         <w:t>2010-2012</w:t>
       </w:r>
       <w:r>
@@ -4318,6 +4346,8 @@
         <w:contextualSpacing/>
         <w:rPr>
           <w:rFonts w:ascii="Palatino Linotype" w:hAnsi="Palatino Linotype" w:cs="Times New Roman"/>
+          <w:sz w:val="12"/>
+          <w:szCs w:val="12"/>
         </w:rPr>
       </w:pPr>
       <w:r>
@@ -4427,7 +4457,7 @@
           <w:rFonts w:ascii="Palatino Linotype" w:hAnsi="Palatino Linotype" w:cs="Times New Roman"/>
         </w:rPr>
         <w:tab/>
-        <w:t>EDLF 1200: Evaluating Social Innovation (Evaluation: 4.61/5)</w:t>
+        <w:t>EDLF 1200: Evaluating Social Innovation</w:t>
       </w:r>
     </w:p>
     <w:p>
@@ -4570,7 +4600,7 @@
           <w:rFonts w:ascii="Palatino Linotype" w:hAnsi="Palatino Linotype" w:cs="Times New Roman"/>
         </w:rPr>
         <w:tab/>
-        <w:t>Lives of Youth (Evaluation: 4.45/5)</w:t>
+        <w:t>Lives of Youth</w:t>
       </w:r>
     </w:p>
     <w:p>
@@ -4688,6 +4718,8 @@
         <w:contextualSpacing/>
         <w:rPr>
           <w:rFonts w:ascii="Palatino Linotype" w:hAnsi="Palatino Linotype" w:cs="Times New Roman"/>
+          <w:sz w:val="12"/>
+          <w:szCs w:val="12"/>
         </w:rPr>
       </w:pPr>
       <w:r>
@@ -4841,69 +4873,28 @@
         </w:rPr>
         <w:tab/>
       </w:r>
+      <w:proofErr w:type="gramStart"/>
       <w:r>
         <w:rPr>
           <w:rFonts w:ascii="Palatino Linotype" w:hAnsi="Palatino Linotype" w:cs="Times New Roman"/>
           <w:i/>
         </w:rPr>
-        <w:t>Two day workshop for IES pre-doctoral fellows; c</w:t>
-      </w:r>
+        <w:t>Two day</w:t>
+      </w:r>
+      <w:proofErr w:type="gramEnd"/>
       <w:r>
         <w:rPr>
           <w:rFonts w:ascii="Palatino Linotype" w:hAnsi="Palatino Linotype" w:cs="Times New Roman"/>
           <w:i/>
         </w:rPr>
-        <w:t>o-facilitator</w:t>
-      </w:r>
-    </w:p>
-    <w:p>
-      <w:pPr>
-        <w:tabs>
-          <w:tab w:val="left" w:pos="90"/>
-          <w:tab w:val="left" w:pos="810"/>
-        </w:tabs>
-        <w:spacing w:line="240" w:lineRule="auto"/>
-        <w:contextualSpacing/>
+        <w:t xml:space="preserve"> workshop for IES pre-doctoral fellow</w:t>
+      </w:r>
+      <w:r>
         <w:rPr>
           <w:rFonts w:ascii="Palatino Linotype" w:hAnsi="Palatino Linotype" w:cs="Times New Roman"/>
           <w:i/>
         </w:rPr>
-      </w:pPr>
-      <w:r>
-        <w:rPr>
-          <w:rFonts w:ascii="Palatino Linotype" w:hAnsi="Palatino Linotype" w:cs="Times New Roman"/>
-          <w:i/>
-        </w:rPr>
-        <w:lastRenderedPageBreak/>
-        <w:tab/>
-      </w:r>
-      <w:r>
-        <w:rPr>
-          <w:rFonts w:ascii="Palatino Linotype" w:hAnsi="Palatino Linotype" w:cs="Times New Roman"/>
-          <w:i/>
-        </w:rPr>
-        <w:tab/>
-      </w:r>
-      <w:r>
-        <w:rPr>
-          <w:rFonts w:ascii="Palatino Linotype" w:hAnsi="Palatino Linotype" w:cs="Times New Roman"/>
-          <w:i/>
-        </w:rPr>
-        <w:tab/>
-      </w:r>
-      <w:r>
-        <w:rPr>
-          <w:rFonts w:ascii="Palatino Linotype" w:hAnsi="Palatino Linotype" w:cs="Times New Roman"/>
-          <w:i/>
-        </w:rPr>
-        <w:tab/>
-      </w:r>
-      <w:r>
-        <w:rPr>
-          <w:rFonts w:ascii="Palatino Linotype" w:hAnsi="Palatino Linotype" w:cs="Times New Roman"/>
-          <w:i/>
-        </w:rPr>
-        <w:t>with Virginia Deputy Secretary of Education</w:t>
+        <w:t>s, co-facilitator</w:t>
       </w:r>
     </w:p>
     <w:p>
@@ -5162,6 +5153,7 @@
         <w:rPr>
           <w:rFonts w:ascii="Palatino Linotype" w:hAnsi="Palatino Linotype" w:cs="Times New Roman"/>
         </w:rPr>
+        <w:lastRenderedPageBreak/>
         <w:t>March 2017</w:t>
       </w:r>
       <w:r>
@@ -5434,232 +5426,6 @@
         <w:contextualSpacing/>
         <w:rPr>
           <w:rFonts w:ascii="Palatino Linotype" w:hAnsi="Palatino Linotype" w:cs="Times New Roman"/>
-        </w:rPr>
-      </w:pPr>
-    </w:p>
-    <w:p>
-      <w:pPr>
-        <w:tabs>
-          <w:tab w:val="left" w:pos="90"/>
-          <w:tab w:val="left" w:pos="810"/>
-        </w:tabs>
-        <w:spacing w:line="240" w:lineRule="auto"/>
-        <w:contextualSpacing/>
-        <w:rPr>
-          <w:rFonts w:ascii="Palatino Linotype" w:hAnsi="Palatino Linotype" w:cs="Times New Roman"/>
-        </w:rPr>
-      </w:pPr>
-      <w:r>
-        <w:rPr>
-          <w:rFonts w:ascii="Palatino Linotype" w:hAnsi="Palatino Linotype" w:cs="Times New Roman"/>
-        </w:rPr>
-        <w:t>J</w:t>
-      </w:r>
-      <w:r>
-        <w:rPr>
-          <w:rFonts w:ascii="Palatino Linotype" w:hAnsi="Palatino Linotype" w:cs="Times New Roman"/>
-        </w:rPr>
-        <w:t>ournal Review</w:t>
-      </w:r>
-      <w:r>
-        <w:rPr>
-          <w:rFonts w:ascii="Palatino Linotype" w:hAnsi="Palatino Linotype" w:cs="Times New Roman"/>
-        </w:rPr>
-        <w:t>er</w:t>
-      </w:r>
-      <w:r>
-        <w:rPr>
-          <w:rFonts w:ascii="Palatino Linotype" w:hAnsi="Palatino Linotype" w:cs="Times New Roman"/>
-        </w:rPr>
-        <w:tab/>
-      </w:r>
-      <w:r>
-        <w:rPr>
-          <w:rFonts w:ascii="Palatino Linotype" w:hAnsi="Palatino Linotype" w:cs="Times New Roman"/>
-          <w:i/>
-        </w:rPr>
-        <w:t>AERA: Open</w:t>
-      </w:r>
-      <w:r>
-        <w:rPr>
-          <w:rFonts w:ascii="Palatino Linotype" w:hAnsi="Palatino Linotype" w:cs="Times New Roman"/>
-        </w:rPr>
-        <w:t xml:space="preserve">; </w:t>
-      </w:r>
-      <w:proofErr w:type="spellStart"/>
-      <w:r>
-        <w:rPr>
-          <w:rFonts w:ascii="Palatino Linotype" w:hAnsi="Palatino Linotype" w:cs="Times New Roman"/>
-          <w:i/>
-        </w:rPr>
-        <w:t>Behavioural</w:t>
-      </w:r>
-      <w:proofErr w:type="spellEnd"/>
-      <w:r>
-        <w:rPr>
-          <w:rFonts w:ascii="Palatino Linotype" w:hAnsi="Palatino Linotype" w:cs="Times New Roman"/>
-          <w:i/>
-        </w:rPr>
-        <w:t xml:space="preserve"> Public Policy</w:t>
-      </w:r>
-      <w:r>
-        <w:rPr>
-          <w:rFonts w:ascii="Palatino Linotype" w:hAnsi="Palatino Linotype" w:cs="Times New Roman"/>
-        </w:rPr>
-        <w:t xml:space="preserve">; </w:t>
-      </w:r>
-      <w:r>
-        <w:rPr>
-          <w:rFonts w:ascii="Palatino Linotype" w:hAnsi="Palatino Linotype" w:cs="Times New Roman"/>
-          <w:i/>
-        </w:rPr>
-        <w:t>Economics of Education Review</w:t>
-      </w:r>
-      <w:r>
-        <w:rPr>
-          <w:rFonts w:ascii="Palatino Linotype" w:hAnsi="Palatino Linotype" w:cs="Times New Roman"/>
-        </w:rPr>
-        <w:t xml:space="preserve">; </w:t>
-      </w:r>
-    </w:p>
-    <w:p>
-      <w:pPr>
-        <w:tabs>
-          <w:tab w:val="left" w:pos="90"/>
-          <w:tab w:val="left" w:pos="810"/>
-        </w:tabs>
-        <w:spacing w:line="240" w:lineRule="auto"/>
-        <w:contextualSpacing/>
-        <w:rPr>
-          <w:rFonts w:ascii="Palatino Linotype" w:hAnsi="Palatino Linotype" w:cs="Times New Roman"/>
-        </w:rPr>
-      </w:pPr>
-      <w:r>
-        <w:rPr>
-          <w:rFonts w:ascii="Palatino Linotype" w:hAnsi="Palatino Linotype" w:cs="Times New Roman"/>
-          <w:i/>
-        </w:rPr>
-        <w:tab/>
-      </w:r>
-      <w:r>
-        <w:rPr>
-          <w:rFonts w:ascii="Palatino Linotype" w:hAnsi="Palatino Linotype" w:cs="Times New Roman"/>
-          <w:i/>
-        </w:rPr>
-        <w:tab/>
-      </w:r>
-      <w:r>
-        <w:rPr>
-          <w:rFonts w:ascii="Palatino Linotype" w:hAnsi="Palatino Linotype" w:cs="Times New Roman"/>
-          <w:i/>
-        </w:rPr>
-        <w:tab/>
-      </w:r>
-      <w:r>
-        <w:rPr>
-          <w:rFonts w:ascii="Palatino Linotype" w:hAnsi="Palatino Linotype" w:cs="Times New Roman"/>
-          <w:i/>
-        </w:rPr>
-        <w:tab/>
-      </w:r>
-      <w:r>
-        <w:rPr>
-          <w:rFonts w:ascii="Palatino Linotype" w:hAnsi="Palatino Linotype" w:cs="Times New Roman"/>
-          <w:i/>
-        </w:rPr>
-        <w:t>Education Evaluation and Policy Analysis</w:t>
-      </w:r>
-      <w:r>
-        <w:rPr>
-          <w:rFonts w:ascii="Palatino Linotype" w:hAnsi="Palatino Linotype" w:cs="Times New Roman"/>
-        </w:rPr>
-        <w:t xml:space="preserve">; </w:t>
-      </w:r>
-      <w:r>
-        <w:rPr>
-          <w:rFonts w:ascii="Palatino Linotype" w:hAnsi="Palatino Linotype" w:cs="Times New Roman"/>
-          <w:i/>
-        </w:rPr>
-        <w:t>Educational Policy</w:t>
-      </w:r>
-      <w:r>
-        <w:rPr>
-          <w:rFonts w:ascii="Palatino Linotype" w:hAnsi="Palatino Linotype" w:cs="Times New Roman"/>
-        </w:rPr>
-        <w:t xml:space="preserve">; </w:t>
-      </w:r>
-    </w:p>
-    <w:p>
-      <w:pPr>
-        <w:tabs>
-          <w:tab w:val="left" w:pos="90"/>
-          <w:tab w:val="left" w:pos="810"/>
-        </w:tabs>
-        <w:spacing w:line="240" w:lineRule="auto"/>
-        <w:contextualSpacing/>
-        <w:rPr>
-          <w:rFonts w:ascii="Palatino Linotype" w:hAnsi="Palatino Linotype" w:cs="Times New Roman"/>
-        </w:rPr>
-      </w:pPr>
-      <w:r>
-        <w:rPr>
-          <w:rFonts w:ascii="Palatino Linotype" w:hAnsi="Palatino Linotype" w:cs="Times New Roman"/>
-          <w:i/>
-        </w:rPr>
-        <w:tab/>
-      </w:r>
-      <w:r>
-        <w:rPr>
-          <w:rFonts w:ascii="Palatino Linotype" w:hAnsi="Palatino Linotype" w:cs="Times New Roman"/>
-          <w:i/>
-        </w:rPr>
-        <w:tab/>
-      </w:r>
-      <w:r>
-        <w:rPr>
-          <w:rFonts w:ascii="Palatino Linotype" w:hAnsi="Palatino Linotype" w:cs="Times New Roman"/>
-          <w:i/>
-        </w:rPr>
-        <w:tab/>
-      </w:r>
-      <w:r>
-        <w:rPr>
-          <w:rFonts w:ascii="Palatino Linotype" w:hAnsi="Palatino Linotype" w:cs="Times New Roman"/>
-          <w:i/>
-        </w:rPr>
-        <w:tab/>
-      </w:r>
-      <w:r>
-        <w:rPr>
-          <w:rFonts w:ascii="Palatino Linotype" w:hAnsi="Palatino Linotype" w:cs="Times New Roman"/>
-          <w:i/>
-        </w:rPr>
-        <w:t>Educational Researcher</w:t>
-      </w:r>
-      <w:r>
-        <w:rPr>
-          <w:rFonts w:ascii="Palatino Linotype" w:hAnsi="Palatino Linotype" w:cs="Times New Roman"/>
-        </w:rPr>
-        <w:t xml:space="preserve">; </w:t>
-      </w:r>
-      <w:r>
-        <w:rPr>
-          <w:rFonts w:ascii="Palatino Linotype" w:hAnsi="Palatino Linotype" w:cs="Times New Roman"/>
-          <w:i/>
-        </w:rPr>
-        <w:t>Studies in Higher Education</w:t>
-      </w:r>
-    </w:p>
-    <w:p>
-      <w:pPr>
-        <w:tabs>
-          <w:tab w:val="left" w:pos="90"/>
-          <w:tab w:val="left" w:pos="810"/>
-        </w:tabs>
-        <w:spacing w:line="240" w:lineRule="auto"/>
-        <w:contextualSpacing/>
-        <w:rPr>
-          <w:rFonts w:ascii="Palatino Linotype" w:hAnsi="Palatino Linotype" w:cs="Times New Roman"/>
           <w:sz w:val="12"/>
           <w:szCs w:val="12"/>
         </w:rPr>
@@ -5681,7 +5447,13 @@
         <w:rPr>
           <w:rFonts w:ascii="Palatino Linotype" w:hAnsi="Palatino Linotype" w:cs="Times New Roman"/>
         </w:rPr>
-        <w:t>Conference Review</w:t>
+        <w:t>J</w:t>
+      </w:r>
+      <w:r>
+        <w:rPr>
+          <w:rFonts w:ascii="Palatino Linotype" w:hAnsi="Palatino Linotype" w:cs="Times New Roman"/>
+        </w:rPr>
+        <w:t>ournal Review</w:t>
       </w:r>
       <w:r>
         <w:rPr>
@@ -5694,68 +5466,182 @@
           <w:rFonts w:ascii="Palatino Linotype" w:hAnsi="Palatino Linotype" w:cs="Times New Roman"/>
         </w:rPr>
         <w:tab/>
-        <w:t>Society for Research on Educational Effectiveness</w:t>
-      </w:r>
-      <w:r>
-        <w:rPr>
-          <w:rFonts w:ascii="Palatino Linotype" w:hAnsi="Palatino Linotype" w:cs="Times New Roman"/>
-        </w:rPr>
-        <w:t xml:space="preserve"> Conference</w:t>
-      </w:r>
-      <w:r>
-        <w:rPr>
-          <w:rFonts w:ascii="Palatino Linotype" w:hAnsi="Palatino Linotype" w:cs="Times New Roman"/>
-        </w:rPr>
-        <w:t xml:space="preserve"> (2020)</w:t>
-      </w:r>
-    </w:p>
-    <w:p>
-      <w:pPr>
-        <w:tabs>
-          <w:tab w:val="left" w:pos="90"/>
-          <w:tab w:val="left" w:pos="810"/>
-        </w:tabs>
-        <w:spacing w:line="240" w:lineRule="auto"/>
-        <w:contextualSpacing/>
-        <w:rPr>
-          <w:rFonts w:ascii="Palatino Linotype" w:hAnsi="Palatino Linotype" w:cs="Times New Roman"/>
-        </w:rPr>
-      </w:pPr>
-      <w:r>
-        <w:rPr>
-          <w:rFonts w:ascii="Palatino Linotype" w:hAnsi="Palatino Linotype" w:cs="Times New Roman"/>
-        </w:rPr>
-        <w:tab/>
-      </w:r>
-      <w:r>
-        <w:rPr>
-          <w:rFonts w:ascii="Palatino Linotype" w:hAnsi="Palatino Linotype" w:cs="Times New Roman"/>
-        </w:rPr>
-        <w:tab/>
-      </w:r>
-      <w:r>
-        <w:rPr>
-          <w:rFonts w:ascii="Palatino Linotype" w:hAnsi="Palatino Linotype" w:cs="Times New Roman"/>
-        </w:rPr>
-        <w:tab/>
-      </w:r>
-      <w:r>
-        <w:rPr>
-          <w:rFonts w:ascii="Palatino Linotype" w:hAnsi="Palatino Linotype" w:cs="Times New Roman"/>
-        </w:rPr>
-        <w:tab/>
-      </w:r>
-      <w:r>
-        <w:rPr>
-          <w:rFonts w:ascii="Palatino Linotype" w:hAnsi="Palatino Linotype" w:cs="Times New Roman"/>
-        </w:rPr>
-        <w:t>Curry Research Conference</w:t>
-      </w:r>
-      <w:r>
-        <w:rPr>
-          <w:rFonts w:ascii="Palatino Linotype" w:hAnsi="Palatino Linotype" w:cs="Times New Roman"/>
-        </w:rPr>
-        <w:t xml:space="preserve"> (2015, 2016)</w:t>
+      </w:r>
+      <w:r>
+        <w:rPr>
+          <w:rFonts w:ascii="Palatino Linotype" w:hAnsi="Palatino Linotype" w:cs="Times New Roman"/>
+          <w:i/>
+        </w:rPr>
+        <w:t>AERA: Open</w:t>
+      </w:r>
+      <w:r>
+        <w:rPr>
+          <w:rFonts w:ascii="Palatino Linotype" w:hAnsi="Palatino Linotype" w:cs="Times New Roman"/>
+        </w:rPr>
+        <w:t xml:space="preserve">; </w:t>
+      </w:r>
+      <w:proofErr w:type="spellStart"/>
+      <w:r>
+        <w:rPr>
+          <w:rFonts w:ascii="Palatino Linotype" w:hAnsi="Palatino Linotype" w:cs="Times New Roman"/>
+          <w:i/>
+        </w:rPr>
+        <w:t>Behavioural</w:t>
+      </w:r>
+      <w:proofErr w:type="spellEnd"/>
+      <w:r>
+        <w:rPr>
+          <w:rFonts w:ascii="Palatino Linotype" w:hAnsi="Palatino Linotype" w:cs="Times New Roman"/>
+          <w:i/>
+        </w:rPr>
+        <w:t xml:space="preserve"> Public Policy</w:t>
+      </w:r>
+      <w:r>
+        <w:rPr>
+          <w:rFonts w:ascii="Palatino Linotype" w:hAnsi="Palatino Linotype" w:cs="Times New Roman"/>
+        </w:rPr>
+        <w:t xml:space="preserve">; </w:t>
+      </w:r>
+      <w:r>
+        <w:rPr>
+          <w:rFonts w:ascii="Palatino Linotype" w:hAnsi="Palatino Linotype" w:cs="Times New Roman"/>
+          <w:i/>
+        </w:rPr>
+        <w:t>Economics of Education Review</w:t>
+      </w:r>
+      <w:r>
+        <w:rPr>
+          <w:rFonts w:ascii="Palatino Linotype" w:hAnsi="Palatino Linotype" w:cs="Times New Roman"/>
+        </w:rPr>
+        <w:t xml:space="preserve">; </w:t>
+      </w:r>
+    </w:p>
+    <w:p>
+      <w:pPr>
+        <w:tabs>
+          <w:tab w:val="left" w:pos="90"/>
+          <w:tab w:val="left" w:pos="810"/>
+        </w:tabs>
+        <w:spacing w:line="240" w:lineRule="auto"/>
+        <w:contextualSpacing/>
+        <w:rPr>
+          <w:rFonts w:ascii="Palatino Linotype" w:hAnsi="Palatino Linotype" w:cs="Times New Roman"/>
+        </w:rPr>
+      </w:pPr>
+      <w:r>
+        <w:rPr>
+          <w:rFonts w:ascii="Palatino Linotype" w:hAnsi="Palatino Linotype" w:cs="Times New Roman"/>
+          <w:i/>
+        </w:rPr>
+        <w:tab/>
+      </w:r>
+      <w:r>
+        <w:rPr>
+          <w:rFonts w:ascii="Palatino Linotype" w:hAnsi="Palatino Linotype" w:cs="Times New Roman"/>
+          <w:i/>
+        </w:rPr>
+        <w:tab/>
+      </w:r>
+      <w:r>
+        <w:rPr>
+          <w:rFonts w:ascii="Palatino Linotype" w:hAnsi="Palatino Linotype" w:cs="Times New Roman"/>
+          <w:i/>
+        </w:rPr>
+        <w:tab/>
+      </w:r>
+      <w:r>
+        <w:rPr>
+          <w:rFonts w:ascii="Palatino Linotype" w:hAnsi="Palatino Linotype" w:cs="Times New Roman"/>
+          <w:i/>
+        </w:rPr>
+        <w:tab/>
+      </w:r>
+      <w:r>
+        <w:rPr>
+          <w:rFonts w:ascii="Palatino Linotype" w:hAnsi="Palatino Linotype" w:cs="Times New Roman"/>
+          <w:i/>
+        </w:rPr>
+        <w:t>Education Evaluation and Policy Analysis</w:t>
+      </w:r>
+      <w:r>
+        <w:rPr>
+          <w:rFonts w:ascii="Palatino Linotype" w:hAnsi="Palatino Linotype" w:cs="Times New Roman"/>
+        </w:rPr>
+        <w:t xml:space="preserve">; </w:t>
+      </w:r>
+      <w:r>
+        <w:rPr>
+          <w:rFonts w:ascii="Palatino Linotype" w:hAnsi="Palatino Linotype" w:cs="Times New Roman"/>
+          <w:i/>
+        </w:rPr>
+        <w:t>Educational Policy</w:t>
+      </w:r>
+      <w:r>
+        <w:rPr>
+          <w:rFonts w:ascii="Palatino Linotype" w:hAnsi="Palatino Linotype" w:cs="Times New Roman"/>
+        </w:rPr>
+        <w:t xml:space="preserve">; </w:t>
+      </w:r>
+    </w:p>
+    <w:p>
+      <w:pPr>
+        <w:tabs>
+          <w:tab w:val="left" w:pos="90"/>
+          <w:tab w:val="left" w:pos="810"/>
+        </w:tabs>
+        <w:spacing w:line="240" w:lineRule="auto"/>
+        <w:contextualSpacing/>
+        <w:rPr>
+          <w:rFonts w:ascii="Palatino Linotype" w:hAnsi="Palatino Linotype" w:cs="Times New Roman"/>
+        </w:rPr>
+      </w:pPr>
+      <w:r>
+        <w:rPr>
+          <w:rFonts w:ascii="Palatino Linotype" w:hAnsi="Palatino Linotype" w:cs="Times New Roman"/>
+          <w:i/>
+        </w:rPr>
+        <w:tab/>
+      </w:r>
+      <w:r>
+        <w:rPr>
+          <w:rFonts w:ascii="Palatino Linotype" w:hAnsi="Palatino Linotype" w:cs="Times New Roman"/>
+          <w:i/>
+        </w:rPr>
+        <w:tab/>
+      </w:r>
+      <w:r>
+        <w:rPr>
+          <w:rFonts w:ascii="Palatino Linotype" w:hAnsi="Palatino Linotype" w:cs="Times New Roman"/>
+          <w:i/>
+        </w:rPr>
+        <w:tab/>
+      </w:r>
+      <w:r>
+        <w:rPr>
+          <w:rFonts w:ascii="Palatino Linotype" w:hAnsi="Palatino Linotype" w:cs="Times New Roman"/>
+          <w:i/>
+        </w:rPr>
+        <w:tab/>
+      </w:r>
+      <w:r>
+        <w:rPr>
+          <w:rFonts w:ascii="Palatino Linotype" w:hAnsi="Palatino Linotype" w:cs="Times New Roman"/>
+          <w:i/>
+        </w:rPr>
+        <w:t>Educational Researcher</w:t>
+      </w:r>
+      <w:r>
+        <w:rPr>
+          <w:rFonts w:ascii="Palatino Linotype" w:hAnsi="Palatino Linotype" w:cs="Times New Roman"/>
+        </w:rPr>
+        <w:t xml:space="preserve">; </w:t>
+      </w:r>
+      <w:r>
+        <w:rPr>
+          <w:rFonts w:ascii="Palatino Linotype" w:hAnsi="Palatino Linotype" w:cs="Times New Roman"/>
+          <w:i/>
+        </w:rPr>
+        <w:t>Studies in Higher Education</w:t>
       </w:r>
     </w:p>
     <w:p>
@@ -5789,154 +5675,81 @@
         <w:rPr>
           <w:rFonts w:ascii="Palatino Linotype" w:hAnsi="Palatino Linotype" w:cs="Times New Roman"/>
         </w:rPr>
-        <w:t>Memberships</w:t>
-      </w:r>
-      <w:r>
-        <w:rPr>
-          <w:rFonts w:ascii="Palatino Linotype" w:hAnsi="Palatino Linotype" w:cs="Times New Roman"/>
-        </w:rPr>
-        <w:tab/>
-      </w:r>
-      <w:r>
-        <w:rPr>
-          <w:rFonts w:ascii="Palatino Linotype" w:hAnsi="Palatino Linotype" w:cs="Times New Roman"/>
-        </w:rPr>
-        <w:tab/>
-      </w:r>
-      <w:r>
-        <w:rPr>
-          <w:rFonts w:ascii="Palatino Linotype" w:hAnsi="Palatino Linotype" w:cs="Times New Roman"/>
-        </w:rPr>
-        <w:t>Association for Education Finance and Policy (AEFP)</w:t>
-      </w:r>
-    </w:p>
-    <w:p>
-      <w:pPr>
-        <w:tabs>
-          <w:tab w:val="left" w:pos="90"/>
-          <w:tab w:val="left" w:pos="810"/>
-        </w:tabs>
-        <w:spacing w:line="240" w:lineRule="auto"/>
-        <w:contextualSpacing/>
-        <w:rPr>
-          <w:rFonts w:ascii="Palatino Linotype" w:hAnsi="Palatino Linotype" w:cs="Times New Roman"/>
-        </w:rPr>
-      </w:pPr>
-      <w:r>
-        <w:rPr>
-          <w:rFonts w:ascii="Palatino Linotype" w:hAnsi="Palatino Linotype" w:cs="Times New Roman"/>
-        </w:rPr>
-        <w:tab/>
-      </w:r>
-      <w:r>
-        <w:rPr>
-          <w:rFonts w:ascii="Palatino Linotype" w:hAnsi="Palatino Linotype" w:cs="Times New Roman"/>
-        </w:rPr>
-        <w:tab/>
-      </w:r>
-      <w:r>
-        <w:rPr>
-          <w:rFonts w:ascii="Palatino Linotype" w:hAnsi="Palatino Linotype" w:cs="Times New Roman"/>
-        </w:rPr>
-        <w:tab/>
-      </w:r>
-      <w:r>
-        <w:rPr>
-          <w:rFonts w:ascii="Palatino Linotype" w:hAnsi="Palatino Linotype" w:cs="Times New Roman"/>
-        </w:rPr>
-        <w:tab/>
-      </w:r>
-      <w:r>
-        <w:rPr>
-          <w:rFonts w:ascii="Palatino Linotype" w:hAnsi="Palatino Linotype" w:cs="Times New Roman"/>
-        </w:rPr>
-        <w:t>Association for Public Policy Analysis and Management (APPAM)</w:t>
-      </w:r>
-    </w:p>
-    <w:p>
-      <w:pPr>
-        <w:tabs>
-          <w:tab w:val="left" w:pos="90"/>
-          <w:tab w:val="left" w:pos="810"/>
-        </w:tabs>
-        <w:spacing w:line="240" w:lineRule="auto"/>
-        <w:contextualSpacing/>
-        <w:rPr>
-          <w:rFonts w:ascii="Palatino Linotype" w:hAnsi="Palatino Linotype" w:cs="Times New Roman"/>
-        </w:rPr>
-      </w:pPr>
-      <w:r>
-        <w:rPr>
-          <w:rFonts w:ascii="Palatino Linotype" w:hAnsi="Palatino Linotype" w:cs="Times New Roman"/>
-        </w:rPr>
-        <w:tab/>
-      </w:r>
-      <w:r>
-        <w:rPr>
-          <w:rFonts w:ascii="Palatino Linotype" w:hAnsi="Palatino Linotype" w:cs="Times New Roman"/>
-        </w:rPr>
-        <w:tab/>
-      </w:r>
-      <w:r>
-        <w:rPr>
-          <w:rFonts w:ascii="Palatino Linotype" w:hAnsi="Palatino Linotype" w:cs="Times New Roman"/>
-        </w:rPr>
-        <w:tab/>
-      </w:r>
-      <w:r>
-        <w:rPr>
-          <w:rFonts w:ascii="Palatino Linotype" w:hAnsi="Palatino Linotype" w:cs="Times New Roman"/>
-        </w:rPr>
-        <w:tab/>
-      </w:r>
-      <w:r>
-        <w:rPr>
-          <w:rFonts w:ascii="Palatino Linotype" w:hAnsi="Palatino Linotype" w:cs="Times New Roman"/>
-        </w:rPr>
-        <w:t>Association for the Study of Higher Education (ASHE)</w:t>
-      </w:r>
-    </w:p>
-    <w:p>
-      <w:pPr>
-        <w:tabs>
-          <w:tab w:val="left" w:pos="90"/>
-          <w:tab w:val="left" w:pos="810"/>
-        </w:tabs>
-        <w:spacing w:line="240" w:lineRule="auto"/>
-        <w:contextualSpacing/>
-        <w:rPr>
-          <w:rFonts w:ascii="Palatino Linotype" w:hAnsi="Palatino Linotype" w:cs="Times New Roman"/>
-        </w:rPr>
-      </w:pPr>
-      <w:r>
-        <w:rPr>
-          <w:rFonts w:ascii="Palatino Linotype" w:hAnsi="Palatino Linotype" w:cs="Times New Roman"/>
-        </w:rPr>
-        <w:tab/>
-      </w:r>
-      <w:r>
-        <w:rPr>
-          <w:rFonts w:ascii="Palatino Linotype" w:hAnsi="Palatino Linotype" w:cs="Times New Roman"/>
-        </w:rPr>
-        <w:tab/>
-      </w:r>
-      <w:r>
-        <w:rPr>
-          <w:rFonts w:ascii="Palatino Linotype" w:hAnsi="Palatino Linotype" w:cs="Times New Roman"/>
-        </w:rPr>
-        <w:tab/>
-      </w:r>
-      <w:r>
-        <w:rPr>
-          <w:rFonts w:ascii="Palatino Linotype" w:hAnsi="Palatino Linotype" w:cs="Times New Roman"/>
-        </w:rPr>
-        <w:tab/>
-      </w:r>
-      <w:r>
-        <w:rPr>
-          <w:rFonts w:ascii="Palatino Linotype" w:hAnsi="Palatino Linotype" w:cs="Times New Roman"/>
-        </w:rPr>
-        <w:t>Society for Research on Educational Effectiveness (SREE)</w:t>
+        <w:t>Conference Review</w:t>
+      </w:r>
+      <w:r>
+        <w:rPr>
+          <w:rFonts w:ascii="Palatino Linotype" w:hAnsi="Palatino Linotype" w:cs="Times New Roman"/>
+        </w:rPr>
+        <w:t>er</w:t>
+      </w:r>
+      <w:r>
+        <w:rPr>
+          <w:rFonts w:ascii="Palatino Linotype" w:hAnsi="Palatino Linotype" w:cs="Times New Roman"/>
+        </w:rPr>
+        <w:tab/>
+        <w:t>Society for Research on Educational Effectiveness</w:t>
+      </w:r>
+      <w:r>
+        <w:rPr>
+          <w:rFonts w:ascii="Palatino Linotype" w:hAnsi="Palatino Linotype" w:cs="Times New Roman"/>
+        </w:rPr>
+        <w:t xml:space="preserve"> Conference</w:t>
+      </w:r>
+      <w:r>
+        <w:rPr>
+          <w:rFonts w:ascii="Palatino Linotype" w:hAnsi="Palatino Linotype" w:cs="Times New Roman"/>
+        </w:rPr>
+        <w:t xml:space="preserve"> (2020)</w:t>
+      </w:r>
+    </w:p>
+    <w:p>
+      <w:pPr>
+        <w:tabs>
+          <w:tab w:val="left" w:pos="90"/>
+          <w:tab w:val="left" w:pos="810"/>
+        </w:tabs>
+        <w:spacing w:line="240" w:lineRule="auto"/>
+        <w:contextualSpacing/>
+        <w:rPr>
+          <w:rFonts w:ascii="Palatino Linotype" w:hAnsi="Palatino Linotype" w:cs="Times New Roman"/>
+        </w:rPr>
+      </w:pPr>
+      <w:r>
+        <w:rPr>
+          <w:rFonts w:ascii="Palatino Linotype" w:hAnsi="Palatino Linotype" w:cs="Times New Roman"/>
+        </w:rPr>
+        <w:tab/>
+      </w:r>
+      <w:r>
+        <w:rPr>
+          <w:rFonts w:ascii="Palatino Linotype" w:hAnsi="Palatino Linotype" w:cs="Times New Roman"/>
+        </w:rPr>
+        <w:tab/>
+      </w:r>
+      <w:r>
+        <w:rPr>
+          <w:rFonts w:ascii="Palatino Linotype" w:hAnsi="Palatino Linotype" w:cs="Times New Roman"/>
+        </w:rPr>
+        <w:tab/>
+      </w:r>
+      <w:r>
+        <w:rPr>
+          <w:rFonts w:ascii="Palatino Linotype" w:hAnsi="Palatino Linotype" w:cs="Times New Roman"/>
+        </w:rPr>
+        <w:tab/>
+      </w:r>
+      <w:r>
+        <w:rPr>
+          <w:rFonts w:ascii="Palatino Linotype" w:hAnsi="Palatino Linotype" w:cs="Times New Roman"/>
+        </w:rPr>
+        <w:t>Curry Research Conference</w:t>
+      </w:r>
+      <w:r>
+        <w:rPr>
+          <w:rFonts w:ascii="Palatino Linotype" w:hAnsi="Palatino Linotype" w:cs="Times New Roman"/>
+        </w:rPr>
+        <w:t xml:space="preserve"> (2015, 2016)</w:t>
       </w:r>
     </w:p>
     <w:p>
@@ -5970,38 +5783,154 @@
         <w:rPr>
           <w:rFonts w:ascii="Palatino Linotype" w:hAnsi="Palatino Linotype" w:cs="Times New Roman"/>
         </w:rPr>
-        <w:t>2016-</w:t>
-      </w:r>
-      <w:r>
-        <w:rPr>
-          <w:rFonts w:ascii="Palatino Linotype" w:hAnsi="Palatino Linotype" w:cs="Times New Roman"/>
-        </w:rPr>
-        <w:t>2019</w:t>
-      </w:r>
-      <w:r>
-        <w:rPr>
-          <w:rFonts w:ascii="Palatino Linotype" w:hAnsi="Palatino Linotype" w:cs="Times New Roman"/>
-        </w:rPr>
-        <w:tab/>
-      </w:r>
-      <w:r>
-        <w:rPr>
-          <w:rFonts w:ascii="Palatino Linotype" w:hAnsi="Palatino Linotype" w:cs="Times New Roman"/>
-        </w:rPr>
-        <w:tab/>
-        <w:t xml:space="preserve">Member, </w:t>
-      </w:r>
-      <w:r>
-        <w:rPr>
-          <w:rFonts w:ascii="Palatino Linotype" w:hAnsi="Palatino Linotype" w:cs="Times New Roman"/>
-        </w:rPr>
-        <w:t xml:space="preserve">Curry School </w:t>
-      </w:r>
-      <w:r>
-        <w:rPr>
-          <w:rFonts w:ascii="Palatino Linotype" w:hAnsi="Palatino Linotype" w:cs="Times New Roman"/>
-        </w:rPr>
-        <w:t>Student Travel Committee</w:t>
+        <w:t>Memberships</w:t>
+      </w:r>
+      <w:r>
+        <w:rPr>
+          <w:rFonts w:ascii="Palatino Linotype" w:hAnsi="Palatino Linotype" w:cs="Times New Roman"/>
+        </w:rPr>
+        <w:tab/>
+      </w:r>
+      <w:r>
+        <w:rPr>
+          <w:rFonts w:ascii="Palatino Linotype" w:hAnsi="Palatino Linotype" w:cs="Times New Roman"/>
+        </w:rPr>
+        <w:tab/>
+      </w:r>
+      <w:r>
+        <w:rPr>
+          <w:rFonts w:ascii="Palatino Linotype" w:hAnsi="Palatino Linotype" w:cs="Times New Roman"/>
+        </w:rPr>
+        <w:t>Association for Education Finance and Policy (AEFP)</w:t>
+      </w:r>
+    </w:p>
+    <w:p>
+      <w:pPr>
+        <w:tabs>
+          <w:tab w:val="left" w:pos="90"/>
+          <w:tab w:val="left" w:pos="810"/>
+        </w:tabs>
+        <w:spacing w:line="240" w:lineRule="auto"/>
+        <w:contextualSpacing/>
+        <w:rPr>
+          <w:rFonts w:ascii="Palatino Linotype" w:hAnsi="Palatino Linotype" w:cs="Times New Roman"/>
+        </w:rPr>
+      </w:pPr>
+      <w:r>
+        <w:rPr>
+          <w:rFonts w:ascii="Palatino Linotype" w:hAnsi="Palatino Linotype" w:cs="Times New Roman"/>
+        </w:rPr>
+        <w:tab/>
+      </w:r>
+      <w:r>
+        <w:rPr>
+          <w:rFonts w:ascii="Palatino Linotype" w:hAnsi="Palatino Linotype" w:cs="Times New Roman"/>
+        </w:rPr>
+        <w:tab/>
+      </w:r>
+      <w:r>
+        <w:rPr>
+          <w:rFonts w:ascii="Palatino Linotype" w:hAnsi="Palatino Linotype" w:cs="Times New Roman"/>
+        </w:rPr>
+        <w:tab/>
+      </w:r>
+      <w:r>
+        <w:rPr>
+          <w:rFonts w:ascii="Palatino Linotype" w:hAnsi="Palatino Linotype" w:cs="Times New Roman"/>
+        </w:rPr>
+        <w:tab/>
+      </w:r>
+      <w:r>
+        <w:rPr>
+          <w:rFonts w:ascii="Palatino Linotype" w:hAnsi="Palatino Linotype" w:cs="Times New Roman"/>
+        </w:rPr>
+        <w:t>Association for Public Policy Analysis and Management (APPAM)</w:t>
+      </w:r>
+    </w:p>
+    <w:p>
+      <w:pPr>
+        <w:tabs>
+          <w:tab w:val="left" w:pos="90"/>
+          <w:tab w:val="left" w:pos="810"/>
+        </w:tabs>
+        <w:spacing w:line="240" w:lineRule="auto"/>
+        <w:contextualSpacing/>
+        <w:rPr>
+          <w:rFonts w:ascii="Palatino Linotype" w:hAnsi="Palatino Linotype" w:cs="Times New Roman"/>
+        </w:rPr>
+      </w:pPr>
+      <w:r>
+        <w:rPr>
+          <w:rFonts w:ascii="Palatino Linotype" w:hAnsi="Palatino Linotype" w:cs="Times New Roman"/>
+        </w:rPr>
+        <w:tab/>
+      </w:r>
+      <w:r>
+        <w:rPr>
+          <w:rFonts w:ascii="Palatino Linotype" w:hAnsi="Palatino Linotype" w:cs="Times New Roman"/>
+        </w:rPr>
+        <w:tab/>
+      </w:r>
+      <w:r>
+        <w:rPr>
+          <w:rFonts w:ascii="Palatino Linotype" w:hAnsi="Palatino Linotype" w:cs="Times New Roman"/>
+        </w:rPr>
+        <w:tab/>
+      </w:r>
+      <w:r>
+        <w:rPr>
+          <w:rFonts w:ascii="Palatino Linotype" w:hAnsi="Palatino Linotype" w:cs="Times New Roman"/>
+        </w:rPr>
+        <w:tab/>
+      </w:r>
+      <w:r>
+        <w:rPr>
+          <w:rFonts w:ascii="Palatino Linotype" w:hAnsi="Palatino Linotype" w:cs="Times New Roman"/>
+        </w:rPr>
+        <w:t>Association for the Study of Higher Education (ASHE)</w:t>
+      </w:r>
+    </w:p>
+    <w:p>
+      <w:pPr>
+        <w:tabs>
+          <w:tab w:val="left" w:pos="90"/>
+          <w:tab w:val="left" w:pos="810"/>
+        </w:tabs>
+        <w:spacing w:line="240" w:lineRule="auto"/>
+        <w:contextualSpacing/>
+        <w:rPr>
+          <w:rFonts w:ascii="Palatino Linotype" w:hAnsi="Palatino Linotype" w:cs="Times New Roman"/>
+        </w:rPr>
+      </w:pPr>
+      <w:r>
+        <w:rPr>
+          <w:rFonts w:ascii="Palatino Linotype" w:hAnsi="Palatino Linotype" w:cs="Times New Roman"/>
+        </w:rPr>
+        <w:tab/>
+      </w:r>
+      <w:r>
+        <w:rPr>
+          <w:rFonts w:ascii="Palatino Linotype" w:hAnsi="Palatino Linotype" w:cs="Times New Roman"/>
+        </w:rPr>
+        <w:tab/>
+      </w:r>
+      <w:r>
+        <w:rPr>
+          <w:rFonts w:ascii="Palatino Linotype" w:hAnsi="Palatino Linotype" w:cs="Times New Roman"/>
+        </w:rPr>
+        <w:tab/>
+      </w:r>
+      <w:r>
+        <w:rPr>
+          <w:rFonts w:ascii="Palatino Linotype" w:hAnsi="Palatino Linotype" w:cs="Times New Roman"/>
+        </w:rPr>
+        <w:tab/>
+      </w:r>
+      <w:r>
+        <w:rPr>
+          <w:rFonts w:ascii="Palatino Linotype" w:hAnsi="Palatino Linotype" w:cs="Times New Roman"/>
+        </w:rPr>
+        <w:t>Society for Research on Educational Effectiveness (SREE)</w:t>
       </w:r>
     </w:p>
     <w:p>
@@ -6035,32 +5964,72 @@
         <w:rPr>
           <w:rFonts w:ascii="Palatino Linotype" w:hAnsi="Palatino Linotype" w:cs="Times New Roman"/>
         </w:rPr>
-        <w:t>2015-</w:t>
-      </w:r>
-      <w:r>
-        <w:rPr>
-          <w:rFonts w:ascii="Palatino Linotype" w:hAnsi="Palatino Linotype" w:cs="Times New Roman"/>
-        </w:rPr>
-        <w:t>20</w:t>
-      </w:r>
-      <w:r>
-        <w:rPr>
-          <w:rFonts w:ascii="Palatino Linotype" w:hAnsi="Palatino Linotype" w:cs="Times New Roman"/>
-        </w:rPr>
-        <w:t>16</w:t>
-      </w:r>
-      <w:r>
-        <w:rPr>
-          <w:rFonts w:ascii="Palatino Linotype" w:hAnsi="Palatino Linotype" w:cs="Times New Roman"/>
-        </w:rPr>
-        <w:tab/>
-      </w:r>
-      <w:r>
-        <w:rPr>
-          <w:rFonts w:ascii="Palatino Linotype" w:hAnsi="Palatino Linotype" w:cs="Times New Roman"/>
-        </w:rPr>
-        <w:tab/>
-      </w:r>
+        <w:t>University</w:t>
+      </w:r>
+      <w:r>
+        <w:rPr>
+          <w:rFonts w:ascii="Palatino Linotype" w:hAnsi="Palatino Linotype" w:cs="Times New Roman"/>
+        </w:rPr>
+        <w:tab/>
+      </w:r>
+      <w:r>
+        <w:rPr>
+          <w:rFonts w:ascii="Palatino Linotype" w:hAnsi="Palatino Linotype" w:cs="Times New Roman"/>
+        </w:rPr>
+        <w:tab/>
+        <w:t xml:space="preserve">Member, </w:t>
+      </w:r>
+      <w:r>
+        <w:rPr>
+          <w:rFonts w:ascii="Palatino Linotype" w:hAnsi="Palatino Linotype" w:cs="Times New Roman"/>
+        </w:rPr>
+        <w:t xml:space="preserve">Curry School </w:t>
+      </w:r>
+      <w:r>
+        <w:rPr>
+          <w:rFonts w:ascii="Palatino Linotype" w:hAnsi="Palatino Linotype" w:cs="Times New Roman"/>
+        </w:rPr>
+        <w:t>Student Travel Committee</w:t>
+      </w:r>
+    </w:p>
+    <w:p>
+      <w:pPr>
+        <w:tabs>
+          <w:tab w:val="left" w:pos="90"/>
+          <w:tab w:val="left" w:pos="810"/>
+        </w:tabs>
+        <w:spacing w:line="240" w:lineRule="auto"/>
+        <w:contextualSpacing/>
+        <w:rPr>
+          <w:rFonts w:ascii="Palatino Linotype" w:hAnsi="Palatino Linotype" w:cs="Times New Roman"/>
+        </w:rPr>
+      </w:pPr>
+      <w:r>
+        <w:rPr>
+          <w:rFonts w:ascii="Palatino Linotype" w:hAnsi="Palatino Linotype" w:cs="Times New Roman"/>
+        </w:rPr>
+        <w:tab/>
+      </w:r>
+      <w:r>
+        <w:rPr>
+          <w:rFonts w:ascii="Palatino Linotype" w:hAnsi="Palatino Linotype" w:cs="Times New Roman"/>
+        </w:rPr>
+        <w:tab/>
+      </w:r>
+      <w:r>
+        <w:rPr>
+          <w:rFonts w:ascii="Palatino Linotype" w:hAnsi="Palatino Linotype" w:cs="Times New Roman"/>
+        </w:rPr>
+        <w:tab/>
+      </w:r>
+      <w:r>
+        <w:rPr>
+          <w:rFonts w:ascii="Palatino Linotype" w:hAnsi="Palatino Linotype" w:cs="Times New Roman"/>
+        </w:rPr>
+        <w:tab/>
+      </w:r>
+      <w:bookmarkStart w:id="0" w:name="_GoBack"/>
+      <w:bookmarkEnd w:id="0"/>
       <w:r>
         <w:rPr>
           <w:rFonts w:ascii="Palatino Linotype" w:hAnsi="Palatino Linotype" w:cs="Times New Roman"/>
@@ -6120,6 +6089,8 @@
         <w:contextualSpacing/>
         <w:rPr>
           <w:rFonts w:ascii="Palatino Linotype" w:hAnsi="Palatino Linotype" w:cs="Times New Roman"/>
+          <w:sz w:val="12"/>
+          <w:szCs w:val="12"/>
         </w:rPr>
       </w:pPr>
       <w:r>
@@ -6373,20 +6344,13 @@
           <w:rFonts w:ascii="Palatino Linotype" w:hAnsi="Palatino Linotype" w:cs="Times New Roman"/>
           <w:b/>
         </w:rPr>
-        <w:t xml:space="preserve">SELECT </w:t>
+        <w:t>PRESS CITATION</w:t>
       </w:r>
       <w:r>
         <w:rPr>
           <w:rFonts w:ascii="Palatino Linotype" w:hAnsi="Palatino Linotype" w:cs="Times New Roman"/>
           <w:b/>
         </w:rPr>
-        <w:t>PRESS CITATION</w:t>
-      </w:r>
-      <w:r>
-        <w:rPr>
-          <w:rFonts w:ascii="Palatino Linotype" w:hAnsi="Palatino Linotype" w:cs="Times New Roman"/>
-          <w:b/>
-        </w:rPr>
         <w:t>S</w:t>
       </w:r>
     </w:p>
@@ -6401,6 +6365,8 @@
         <w:contextualSpacing/>
         <w:rPr>
           <w:rFonts w:ascii="Palatino Linotype" w:hAnsi="Palatino Linotype" w:cs="Times New Roman"/>
+          <w:sz w:val="12"/>
+          <w:szCs w:val="12"/>
         </w:rPr>
       </w:pPr>
       <w:r>

--- a/Meyer_CV_Current.docx
+++ b/Meyer_CV_Current.docx
@@ -1792,7 +1792,7 @@
           <w:rFonts w:ascii="Palatino Linotype" w:hAnsi="Palatino Linotype" w:cs="Times New Roman"/>
           <w:b/>
         </w:rPr>
-        <w:t>WORKING PAPERS</w:t>
+        <w:t>WORKS IN PROGRESS</w:t>
       </w:r>
     </w:p>
     <w:p>
@@ -1873,7 +1873,7 @@
           </mc:Choice>
           <mc:Fallback>
             <w:pict>
-              <v:line w14:anchorId="7D3E258F" id="Straight Connector 11" o:spid="_x0000_s1026" style="position:absolute;z-index:251728896;visibility:visible;mso-wrap-style:square;mso-wrap-distance-left:9pt;mso-wrap-distance-top:0;mso-wrap-distance-right:9pt;mso-wrap-distance-bottom:0;mso-position-horizontal:absolute;mso-position-horizontal-relative:text;mso-position-vertical:absolute;mso-position-vertical-relative:text" from="-.9pt,.2pt" to="484.8pt,.2pt" o:gfxdata="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" strokecolor="black [3213]"/>
+              <v:line w14:anchorId="05BA129F" id="Straight Connector 11" o:spid="_x0000_s1026" style="position:absolute;z-index:251728896;visibility:visible;mso-wrap-style:square;mso-wrap-distance-left:9pt;mso-wrap-distance-top:0;mso-wrap-distance-right:9pt;mso-wrap-distance-bottom:0;mso-position-horizontal:absolute;mso-position-horizontal-relative:text;mso-position-vertical:absolute;mso-position-vertical-relative:text" from="-.9pt,.2pt" to="484.8pt,.2pt" o:gfxdata="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" strokecolor="black [3213]"/>
             </w:pict>
           </mc:Fallback>
         </mc:AlternateContent>
@@ -2238,7 +2238,7 @@
           </mc:Choice>
           <mc:Fallback>
             <w:pict>
-              <v:line w14:anchorId="17104495" id="Straight Connector 4" o:spid="_x0000_s1026" style="position:absolute;z-index:251732992;visibility:visible;mso-wrap-style:square;mso-wrap-distance-left:9pt;mso-wrap-distance-top:0;mso-wrap-distance-right:9pt;mso-wrap-distance-bottom:0;mso-position-horizontal:absolute;mso-position-horizontal-relative:text;mso-position-vertical:absolute;mso-position-vertical-relative:text" from="-.9pt,0" to="484.8pt,0" o:gfxdata="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" strokecolor="black [3213]"/>
+              <v:line w14:anchorId="0F9FD309" id="Straight Connector 4" o:spid="_x0000_s1026" style="position:absolute;z-index:251732992;visibility:visible;mso-wrap-style:square;mso-wrap-distance-left:9pt;mso-wrap-distance-top:0;mso-wrap-distance-right:9pt;mso-wrap-distance-bottom:0;mso-position-horizontal:absolute;mso-position-horizontal-relative:text;mso-position-vertical:absolute;mso-position-vertical-relative:text" from="-.9pt,0" to="484.8pt,0" o:gfxdata="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" strokecolor="black [3213]"/>
             </w:pict>
           </mc:Fallback>
         </mc:AlternateContent>
@@ -2678,7 +2678,7 @@
           </mc:Choice>
           <mc:Fallback>
             <w:pict>
-              <v:line w14:anchorId="4065C8EF" id="Straight Connector 16" o:spid="_x0000_s1026" style="position:absolute;z-index:251730944;visibility:visible;mso-wrap-style:square;mso-wrap-distance-left:9pt;mso-wrap-distance-top:0;mso-wrap-distance-right:9pt;mso-wrap-distance-bottom:0;mso-position-horizontal:absolute;mso-position-horizontal-relative:text;mso-position-vertical:absolute;mso-position-vertical-relative:text" from="-.9pt,.2pt" to="484.8pt,.2pt" o:gfxdata="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" strokecolor="black [3213]"/>
+              <v:line w14:anchorId="03988528" id="Straight Connector 16" o:spid="_x0000_s1026" style="position:absolute;z-index:251730944;visibility:visible;mso-wrap-style:square;mso-wrap-distance-left:9pt;mso-wrap-distance-top:0;mso-wrap-distance-right:9pt;mso-wrap-distance-bottom:0;mso-position-horizontal:absolute;mso-position-horizontal-relative:text;mso-position-vertical:absolute;mso-position-vertical-relative:text" from="-.9pt,.2pt" to="484.8pt,.2pt" o:gfxdata="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" strokecolor="black [3213]"/>
             </w:pict>
           </mc:Fallback>
         </mc:AlternateContent>
@@ -5467,6 +5467,8 @@
         </w:rPr>
         <w:tab/>
       </w:r>
+      <w:bookmarkStart w:id="0" w:name="_GoBack"/>
+      <w:bookmarkEnd w:id="0"/>
       <w:r>
         <w:rPr>
           <w:rFonts w:ascii="Palatino Linotype" w:hAnsi="Palatino Linotype" w:cs="Times New Roman"/>
@@ -6028,8 +6030,6 @@
         </w:rPr>
         <w:tab/>
       </w:r>
-      <w:bookmarkStart w:id="0" w:name="_GoBack"/>
-      <w:bookmarkEnd w:id="0"/>
       <w:r>
         <w:rPr>
           <w:rFonts w:ascii="Palatino Linotype" w:hAnsi="Palatino Linotype" w:cs="Times New Roman"/>

--- a/Meyer_CV_Current.docx
+++ b/Meyer_CV_Current.docx
@@ -1873,7 +1873,7 @@
           </mc:Choice>
           <mc:Fallback>
             <w:pict>
-              <v:line w14:anchorId="05BA129F" id="Straight Connector 11" o:spid="_x0000_s1026" style="position:absolute;z-index:251728896;visibility:visible;mso-wrap-style:square;mso-wrap-distance-left:9pt;mso-wrap-distance-top:0;mso-wrap-distance-right:9pt;mso-wrap-distance-bottom:0;mso-position-horizontal:absolute;mso-position-horizontal-relative:text;mso-position-vertical:absolute;mso-position-vertical-relative:text" from="-.9pt,.2pt" to="484.8pt,.2pt" o:gfxdata="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" strokecolor="black [3213]"/>
+              <v:line w14:anchorId="7AE56963" id="Straight Connector 11" o:spid="_x0000_s1026" style="position:absolute;z-index:251728896;visibility:visible;mso-wrap-style:square;mso-wrap-distance-left:9pt;mso-wrap-distance-top:0;mso-wrap-distance-right:9pt;mso-wrap-distance-bottom:0;mso-position-horizontal:absolute;mso-position-horizontal-relative:text;mso-position-vertical:absolute;mso-position-vertical-relative:text" from="-.9pt,.2pt" to="484.8pt,.2pt" o:gfxdata="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" strokecolor="black [3213]"/>
             </w:pict>
           </mc:Fallback>
         </mc:AlternateContent>
@@ -2238,7 +2238,7 @@
           </mc:Choice>
           <mc:Fallback>
             <w:pict>
-              <v:line w14:anchorId="0F9FD309" id="Straight Connector 4" o:spid="_x0000_s1026" style="position:absolute;z-index:251732992;visibility:visible;mso-wrap-style:square;mso-wrap-distance-left:9pt;mso-wrap-distance-top:0;mso-wrap-distance-right:9pt;mso-wrap-distance-bottom:0;mso-position-horizontal:absolute;mso-position-horizontal-relative:text;mso-position-vertical:absolute;mso-position-vertical-relative:text" from="-.9pt,0" to="484.8pt,0" o:gfxdata="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" strokecolor="black [3213]"/>
+              <v:line w14:anchorId="0E4DA386" id="Straight Connector 4" o:spid="_x0000_s1026" style="position:absolute;z-index:251732992;visibility:visible;mso-wrap-style:square;mso-wrap-distance-left:9pt;mso-wrap-distance-top:0;mso-wrap-distance-right:9pt;mso-wrap-distance-bottom:0;mso-position-horizontal:absolute;mso-position-horizontal-relative:text;mso-position-vertical:absolute;mso-position-vertical-relative:text" from="-.9pt,0" to="484.8pt,0" o:gfxdata="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" strokecolor="black [3213]"/>
             </w:pict>
           </mc:Fallback>
         </mc:AlternateContent>
@@ -2678,7 +2678,7 @@
           </mc:Choice>
           <mc:Fallback>
             <w:pict>
-              <v:line w14:anchorId="03988528" id="Straight Connector 16" o:spid="_x0000_s1026" style="position:absolute;z-index:251730944;visibility:visible;mso-wrap-style:square;mso-wrap-distance-left:9pt;mso-wrap-distance-top:0;mso-wrap-distance-right:9pt;mso-wrap-distance-bottom:0;mso-position-horizontal:absolute;mso-position-horizontal-relative:text;mso-position-vertical:absolute;mso-position-vertical-relative:text" from="-.9pt,.2pt" to="484.8pt,.2pt" o:gfxdata="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" strokecolor="black [3213]"/>
+              <v:line w14:anchorId="691728B8" id="Straight Connector 16" o:spid="_x0000_s1026" style="position:absolute;z-index:251730944;visibility:visible;mso-wrap-style:square;mso-wrap-distance-left:9pt;mso-wrap-distance-top:0;mso-wrap-distance-right:9pt;mso-wrap-distance-bottom:0;mso-position-horizontal:absolute;mso-position-horizontal-relative:text;mso-position-vertical:absolute;mso-position-vertical-relative:text" from="-.9pt,.2pt" to="484.8pt,.2pt" o:gfxdata="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" strokecolor="black [3213]"/>
             </w:pict>
           </mc:Fallback>
         </mc:AlternateContent>

--- a/Meyer_CV_Current.docx
+++ b/Meyer_CV_Current.docx
@@ -926,7 +926,7 @@
         <w:rPr>
           <w:rFonts w:ascii="Palatino Linotype" w:eastAsia="Times New Roman" w:hAnsi="Palatino Linotype" w:cs="Times New Roman"/>
         </w:rPr>
-        <w:t>accepted</w:t>
+        <w:t>forthcoming</w:t>
       </w:r>
       <w:r>
         <w:rPr>
@@ -1676,13 +1676,13 @@
         <w:rPr>
           <w:rFonts w:ascii="Palatino Linotype" w:eastAsia="Times New Roman" w:hAnsi="Palatino Linotype" w:cs="Times New Roman"/>
         </w:rPr>
-        <w:t xml:space="preserve">osinger, K. O., Meyer, K., &amp; Wang, J. (invited special issue </w:t>
-      </w:r>
-      <w:r>
-        <w:rPr>
-          <w:rFonts w:ascii="Palatino Linotype" w:eastAsia="Times New Roman" w:hAnsi="Palatino Linotype" w:cs="Times New Roman"/>
-        </w:rPr>
-        <w:t xml:space="preserve">submission). </w:t>
+        <w:t>osinger, K. O., Meyer, K., &amp; Wang, J</w:t>
+      </w:r>
+      <w:r>
+        <w:rPr>
+          <w:rFonts w:ascii="Palatino Linotype" w:eastAsia="Times New Roman" w:hAnsi="Palatino Linotype" w:cs="Times New Roman"/>
+        </w:rPr>
+        <w:t xml:space="preserve">. </w:t>
       </w:r>
       <w:r>
         <w:rPr>
@@ -1705,6 +1705,25 @@
           <w:shd w:val="clear" w:color="auto" w:fill="FFFFFF"/>
         </w:rPr>
         <w:t>.”</w:t>
+      </w:r>
+      <w:r>
+        <w:rPr>
+          <w:rFonts w:ascii="Palatino Linotype" w:eastAsia="Times New Roman" w:hAnsi="Palatino Linotype" w:cs="Times New Roman"/>
+        </w:rPr>
+        <w:t xml:space="preserve"> (</w:t>
+      </w:r>
+      <w:r>
+        <w:rPr>
+          <w:rFonts w:ascii="Palatino Linotype" w:eastAsia="Times New Roman" w:hAnsi="Palatino Linotype" w:cs="Times New Roman"/>
+          <w:i/>
+        </w:rPr>
+        <w:t>revise &amp; resubmit</w:t>
+      </w:r>
+      <w:r>
+        <w:rPr>
+          <w:rFonts w:ascii="Palatino Linotype" w:eastAsia="Times New Roman" w:hAnsi="Palatino Linotype" w:cs="Times New Roman"/>
+        </w:rPr>
+        <w:t>)</w:t>
       </w:r>
     </w:p>
     <w:p>
@@ -1921,7 +1940,13 @@
         <w:rPr>
           <w:rFonts w:ascii="Palatino Linotype" w:hAnsi="Palatino Linotype" w:cs="Times New Roman"/>
         </w:rPr>
-        <w:t>unded by Heckscher Foundation. $400,000. 2018-2020</w:t>
+        <w:t>unded by Heckscher Foundation. $400,000. 2018-202</w:t>
+      </w:r>
+      <w:r>
+        <w:rPr>
+          <w:rFonts w:ascii="Palatino Linotype" w:hAnsi="Palatino Linotype" w:cs="Times New Roman"/>
+        </w:rPr>
+        <w:t>1</w:t>
       </w:r>
     </w:p>
     <w:p>
@@ -1956,6 +1981,12 @@
           <w:rFonts w:ascii="Palatino Linotype" w:hAnsi="Palatino Linotype" w:cs="Times New Roman"/>
         </w:rPr>
         <w:t>Reducing SNAP benefit churn (with Susanna Loeb)</w:t>
+      </w:r>
+      <w:r>
+        <w:rPr>
+          <w:rFonts w:ascii="Palatino Linotype" w:hAnsi="Palatino Linotype" w:cs="Times New Roman"/>
+        </w:rPr>
+        <w:t>; funded by J-PAL. $152,188. 2019-2021</w:t>
       </w:r>
     </w:p>
     <w:p>
@@ -2260,32 +2291,20 @@
         <w:rPr>
           <w:rFonts w:ascii="Palatino Linotype" w:hAnsi="Palatino Linotype" w:cs="Times New Roman"/>
         </w:rPr>
-        <w:t>2019-2</w:t>
-      </w:r>
-      <w:r>
-        <w:rPr>
-          <w:rFonts w:ascii="Palatino Linotype" w:hAnsi="Palatino Linotype" w:cs="Times New Roman"/>
-        </w:rPr>
-        <w:t>020</w:t>
-      </w:r>
-      <w:r>
-        <w:rPr>
-          <w:rFonts w:ascii="Palatino Linotype" w:hAnsi="Palatino Linotype" w:cs="Times New Roman"/>
-        </w:rPr>
-        <w:tab/>
-      </w:r>
-      <w:r>
-        <w:rPr>
-          <w:rFonts w:ascii="Palatino Linotype" w:hAnsi="Palatino Linotype" w:cs="Times New Roman"/>
-        </w:rPr>
-        <w:tab/>
-        <w:t>Emerging Education Policy Scholar</w:t>
-      </w:r>
-      <w:r>
-        <w:rPr>
-          <w:rFonts w:ascii="Palatino Linotype" w:hAnsi="Palatino Linotype" w:cs="Times New Roman"/>
-        </w:rPr>
-        <w:t xml:space="preserve">, Thomas B. Fordham Institute and </w:t>
+        <w:t>2019-2020</w:t>
+      </w:r>
+      <w:r>
+        <w:rPr>
+          <w:rFonts w:ascii="Palatino Linotype" w:hAnsi="Palatino Linotype" w:cs="Times New Roman"/>
+        </w:rPr>
+        <w:tab/>
+      </w:r>
+      <w:r>
+        <w:rPr>
+          <w:rFonts w:ascii="Palatino Linotype" w:hAnsi="Palatino Linotype" w:cs="Times New Roman"/>
+        </w:rPr>
+        <w:tab/>
+        <w:t xml:space="preserve">Emerging Education Policy Scholar, Thomas B. Fordham Institute and </w:t>
       </w:r>
     </w:p>
     <w:p>
@@ -2700,13 +2719,7 @@
         <w:rPr>
           <w:rFonts w:ascii="Palatino Linotype" w:eastAsia="Times New Roman" w:hAnsi="Palatino Linotype" w:cs="Times New Roman"/>
         </w:rPr>
-        <w:t xml:space="preserve">Stacking the Deck for Employment Success: Labor Market Returns to Stackable </w:t>
-      </w:r>
-      <w:r>
-        <w:rPr>
-          <w:rFonts w:ascii="Palatino Linotype" w:eastAsia="Times New Roman" w:hAnsi="Palatino Linotype" w:cs="Times New Roman"/>
-        </w:rPr>
-        <w:t>Credentials</w:t>
+        <w:t>Stacking the Deck for Employment Success: Labor Market Returns to Stackable Credentials</w:t>
       </w:r>
     </w:p>
     <w:p>
@@ -2783,8 +2796,10 @@
         <w:rPr>
           <w:rFonts w:ascii="Palatino Linotype" w:eastAsia="Times New Roman" w:hAnsi="Palatino Linotype" w:cs="Times New Roman"/>
         </w:rPr>
-        <w:tab/>
-      </w:r>
+        <w:t xml:space="preserve"> [virtual]</w:t>
+      </w:r>
+      <w:bookmarkStart w:id="0" w:name="_GoBack"/>
+      <w:bookmarkEnd w:id="0"/>
       <w:r>
         <w:rPr>
           <w:rFonts w:ascii="Palatino Linotype" w:eastAsia="Times New Roman" w:hAnsi="Palatino Linotype" w:cs="Times New Roman"/>
@@ -5467,8 +5482,6 @@
         </w:rPr>
         <w:tab/>
       </w:r>
-      <w:bookmarkStart w:id="0" w:name="_GoBack"/>
-      <w:bookmarkEnd w:id="0"/>
       <w:r>
         <w:rPr>
           <w:rFonts w:ascii="Palatino Linotype" w:hAnsi="Palatino Linotype" w:cs="Times New Roman"/>
@@ -5884,11 +5897,6 @@
           <w:rFonts w:ascii="Palatino Linotype" w:hAnsi="Palatino Linotype" w:cs="Times New Roman"/>
         </w:rPr>
         <w:tab/>
-      </w:r>
-      <w:r>
-        <w:rPr>
-          <w:rFonts w:ascii="Palatino Linotype" w:hAnsi="Palatino Linotype" w:cs="Times New Roman"/>
-        </w:rPr>
         <w:t>Association for the Study of Higher Education (ASHE)</w:t>
       </w:r>
     </w:p>
@@ -5927,11 +5935,6 @@
           <w:rFonts w:ascii="Palatino Linotype" w:hAnsi="Palatino Linotype" w:cs="Times New Roman"/>
         </w:rPr>
         <w:tab/>
-      </w:r>
-      <w:r>
-        <w:rPr>
-          <w:rFonts w:ascii="Palatino Linotype" w:hAnsi="Palatino Linotype" w:cs="Times New Roman"/>
-        </w:rPr>
         <w:t>Society for Research on Educational Effectiveness (SREE)</w:t>
       </w:r>
     </w:p>
@@ -6731,7 +6734,7 @@
         <w:rFonts w:ascii="Times New Roman" w:hAnsi="Times New Roman" w:cs="Times New Roman"/>
         <w:noProof/>
       </w:rPr>
-      <w:t>6/15/2020</w:t>
+      <w:t>7/28/2020</w:t>
     </w:r>
     <w:r>
       <w:rPr>

--- a/Meyer_CV_Current.docx
+++ b/Meyer_CV_Current.docx
@@ -2798,8 +2798,6 @@
         </w:rPr>
         <w:t xml:space="preserve"> [virtual]</w:t>
       </w:r>
-      <w:bookmarkStart w:id="0" w:name="_GoBack"/>
-      <w:bookmarkEnd w:id="0"/>
       <w:r>
         <w:rPr>
           <w:rFonts w:ascii="Palatino Linotype" w:eastAsia="Times New Roman" w:hAnsi="Palatino Linotype" w:cs="Times New Roman"/>
@@ -6080,6 +6078,8 @@
         </w:rPr>
         <w:t>NON-REFEREED WRITING</w:t>
       </w:r>
+      <w:bookmarkStart w:id="0" w:name="_GoBack"/>
+      <w:bookmarkEnd w:id="0"/>
     </w:p>
     <w:p>
       <w:pPr>

--- a/Meyer_CV_Current.docx
+++ b/Meyer_CV_Current.docx
@@ -926,7 +926,7 @@
         <w:rPr>
           <w:rFonts w:ascii="Palatino Linotype" w:eastAsia="Times New Roman" w:hAnsi="Palatino Linotype" w:cs="Times New Roman"/>
         </w:rPr>
-        <w:t>forthcoming</w:t>
+        <w:t>2020</w:t>
       </w:r>
       <w:r>
         <w:rPr>
@@ -954,6 +954,19 @@
           <w:i/>
         </w:rPr>
         <w:t>n</w:t>
+      </w:r>
+      <w:r>
+        <w:rPr>
+          <w:rFonts w:ascii="Palatino Linotype" w:eastAsia="Times New Roman" w:hAnsi="Palatino Linotype" w:cs="Times New Roman"/>
+          <w:i/>
+        </w:rPr>
+        <w:t>, 43</w:t>
+      </w:r>
+      <w:r>
+        <w:rPr>
+          <w:rFonts w:ascii="Palatino Linotype" w:eastAsia="Times New Roman" w:hAnsi="Palatino Linotype" w:cs="Times New Roman"/>
+        </w:rPr>
+        <w:t>(4), 1125-1165.</w:t>
       </w:r>
     </w:p>
     <w:p>
@@ -971,6 +984,8 @@
           <w:szCs w:val="12"/>
         </w:rPr>
       </w:pPr>
+      <w:bookmarkStart w:id="0" w:name="_GoBack"/>
+      <w:bookmarkEnd w:id="0"/>
     </w:p>
     <w:p>
       <w:pPr>
@@ -1759,6 +1774,7 @@
         <w:rPr>
           <w:rFonts w:ascii="Palatino Linotype" w:eastAsia="Times New Roman" w:hAnsi="Palatino Linotype" w:cs="Times New Roman"/>
         </w:rPr>
+        <w:lastRenderedPageBreak/>
         <w:t xml:space="preserve">Meyer, K., Bird, K., &amp; Castleman, B. </w:t>
       </w:r>
       <w:r>
@@ -3211,6 +3227,7 @@
         <w:rPr>
           <w:rFonts w:ascii="Palatino Linotype" w:eastAsia="Times New Roman" w:hAnsi="Palatino Linotype" w:cs="Times New Roman"/>
         </w:rPr>
+        <w:lastRenderedPageBreak/>
         <w:t>Summer Reading Connection: Engaging student learning through technology</w:t>
       </w:r>
     </w:p>
@@ -5057,6 +5074,7 @@
         <w:rPr>
           <w:rFonts w:ascii="Palatino Linotype" w:hAnsi="Palatino Linotype" w:cs="Times New Roman"/>
         </w:rPr>
+        <w:lastRenderedPageBreak/>
         <w:t>M</w:t>
       </w:r>
       <w:r>
@@ -5166,7 +5184,6 @@
         <w:rPr>
           <w:rFonts w:ascii="Palatino Linotype" w:hAnsi="Palatino Linotype" w:cs="Times New Roman"/>
         </w:rPr>
-        <w:lastRenderedPageBreak/>
         <w:t>March 2017</w:t>
       </w:r>
       <w:r>
@@ -6078,8 +6095,6 @@
         </w:rPr>
         <w:t>NON-REFEREED WRITING</w:t>
       </w:r>
-      <w:bookmarkStart w:id="0" w:name="_GoBack"/>
-      <w:bookmarkEnd w:id="0"/>
     </w:p>
     <w:p>
       <w:pPr>
@@ -6734,7 +6749,7 @@
         <w:rFonts w:ascii="Times New Roman" w:hAnsi="Times New Roman" w:cs="Times New Roman"/>
         <w:noProof/>
       </w:rPr>
-      <w:t>7/28/2020</w:t>
+      <w:t>9/14/2020</w:t>
     </w:r>
     <w:r>
       <w:rPr>

--- a/Meyer_CV_Current.docx
+++ b/Meyer_CV_Current.docx
@@ -1,6 +1,6 @@
 
 <file path=word/document.xml><?xml version="1.0" encoding="utf-8"?>
-<w:document xmlns:wpc="http://schemas.microsoft.com/office/word/2010/wordprocessingCanvas" xmlns:cx="http://schemas.microsoft.com/office/drawing/2014/chartex" xmlns:cx1="http://schemas.microsoft.com/office/drawing/2015/9/8/chartex" xmlns:cx2="http://schemas.microsoft.com/office/drawing/2015/10/21/chartex" xmlns:cx3="http://schemas.microsoft.com/office/drawing/2016/5/9/chartex" xmlns:cx4="http://schemas.microsoft.com/office/drawing/2016/5/10/chartex" xmlns:cx5="http://schemas.microsoft.com/office/drawing/2016/5/11/chartex" xmlns:cx6="http://schemas.microsoft.com/office/drawing/2016/5/12/chartex" xmlns:cx7="http://schemas.microsoft.com/office/drawing/2016/5/13/chartex" xmlns:cx8="http://schemas.microsoft.com/office/drawing/2016/5/14/chartex" xmlns:mc="http://schemas.openxmlformats.org/markup-compatibility/2006" xmlns:aink="http://schemas.microsoft.com/office/drawing/2016/ink" xmlns:am3d="http://schemas.microsoft.com/office/drawing/2017/model3d" xmlns:o="urn:schemas-microsoft-com:office:office" xmlns:r="http://schemas.openxmlformats.org/officeDocument/2006/relationships" xmlns:m="http://schemas.openxmlformats.org/officeDocument/2006/math" xmlns:v="urn:schemas-microsoft-com:vml" xmlns:wp14="http://schemas.microsoft.com/office/word/2010/wordprocessingDrawing" xmlns:wp="http://schemas.openxmlformats.org/drawingml/2006/wordprocessingDrawing" xmlns:w10="urn:schemas-microsoft-com:office:word" xmlns:w="http://schemas.openxmlformats.org/wordprocessingml/2006/main" xmlns:w14="http://schemas.microsoft.com/office/word/2010/wordml" xmlns:w15="http://schemas.microsoft.com/office/word/2012/wordml" xmlns:w16cid="http://schemas.microsoft.com/office/word/2016/wordml/cid" xmlns:w16se="http://schemas.microsoft.com/office/word/2015/wordml/symex" xmlns:wpg="http://schemas.microsoft.com/office/word/2010/wordprocessingGroup" xmlns:wpi="http://schemas.microsoft.com/office/word/2010/wordprocessingInk" xmlns:wne="http://schemas.microsoft.com/office/word/2006/wordml" xmlns:wps="http://schemas.microsoft.com/office/word/2010/wordprocessingShape" mc:Ignorable="w14 w15 w16se w16cid wp14">
+<w:document xmlns:wpc="http://schemas.microsoft.com/office/word/2010/wordprocessingCanvas" xmlns:cx="http://schemas.microsoft.com/office/drawing/2014/chartex" xmlns:cx1="http://schemas.microsoft.com/office/drawing/2015/9/8/chartex" xmlns:cx2="http://schemas.microsoft.com/office/drawing/2015/10/21/chartex" xmlns:cx3="http://schemas.microsoft.com/office/drawing/2016/5/9/chartex" xmlns:cx4="http://schemas.microsoft.com/office/drawing/2016/5/10/chartex" xmlns:cx5="http://schemas.microsoft.com/office/drawing/2016/5/11/chartex" xmlns:cx6="http://schemas.microsoft.com/office/drawing/2016/5/12/chartex" xmlns:cx7="http://schemas.microsoft.com/office/drawing/2016/5/13/chartex" xmlns:cx8="http://schemas.microsoft.com/office/drawing/2016/5/14/chartex" xmlns:mc="http://schemas.openxmlformats.org/markup-compatibility/2006" xmlns:aink="http://schemas.microsoft.com/office/drawing/2016/ink" xmlns:am3d="http://schemas.microsoft.com/office/drawing/2017/model3d" xmlns:o="urn:schemas-microsoft-com:office:office" xmlns:r="http://schemas.openxmlformats.org/officeDocument/2006/relationships" xmlns:m="http://schemas.openxmlformats.org/officeDocument/2006/math" xmlns:v="urn:schemas-microsoft-com:vml" xmlns:wp14="http://schemas.microsoft.com/office/word/2010/wordprocessingDrawing" xmlns:wp="http://schemas.openxmlformats.org/drawingml/2006/wordprocessingDrawing" xmlns:w10="urn:schemas-microsoft-com:office:word" xmlns:w="http://schemas.openxmlformats.org/wordprocessingml/2006/main" xmlns:w14="http://schemas.microsoft.com/office/word/2010/wordml" xmlns:w15="http://schemas.microsoft.com/office/word/2012/wordml" xmlns:w16cex="http://schemas.microsoft.com/office/word/2018/wordml/cex" xmlns:w16cid="http://schemas.microsoft.com/office/word/2016/wordml/cid" xmlns:w16="http://schemas.microsoft.com/office/word/2018/wordml" xmlns:w16se="http://schemas.microsoft.com/office/word/2015/wordml/symex" xmlns:wpg="http://schemas.microsoft.com/office/word/2010/wordprocessingGroup" xmlns:wpi="http://schemas.microsoft.com/office/word/2010/wordprocessingInk" xmlns:wne="http://schemas.microsoft.com/office/word/2006/wordml" xmlns:wps="http://schemas.microsoft.com/office/word/2010/wordprocessingShape" mc:Ignorable="w14 w15 w16se w16cid w16 w16cex wp14">
   <w:body>
     <w:p>
       <w:pPr>
@@ -920,7 +920,21 @@
         <w:rPr>
           <w:rFonts w:ascii="Palatino Linotype" w:eastAsia="Times New Roman" w:hAnsi="Palatino Linotype" w:cs="Times New Roman"/>
         </w:rPr>
-        <w:t>astleman, B. L., &amp; Meyer, K. (</w:t>
+        <w:t xml:space="preserve">astleman, B. L., &amp; </w:t>
+      </w:r>
+      <w:r>
+        <w:rPr>
+          <w:rFonts w:ascii="Palatino Linotype" w:eastAsia="Times New Roman" w:hAnsi="Palatino Linotype" w:cs="Times New Roman"/>
+          <w:b/>
+          <w:bCs/>
+        </w:rPr>
+        <w:t>Meyer, K.</w:t>
+      </w:r>
+      <w:r>
+        <w:rPr>
+          <w:rFonts w:ascii="Palatino Linotype" w:eastAsia="Times New Roman" w:hAnsi="Palatino Linotype" w:cs="Times New Roman"/>
+        </w:rPr>
+        <w:t xml:space="preserve"> (</w:t>
       </w:r>
       <w:r>
         <w:rPr>
@@ -984,8 +998,6 @@
           <w:szCs w:val="12"/>
         </w:rPr>
       </w:pPr>
-      <w:bookmarkStart w:id="0" w:name="_GoBack"/>
-      <w:bookmarkEnd w:id="0"/>
     </w:p>
     <w:p>
       <w:pPr>
@@ -1010,7 +1022,21 @@
         <w:rPr>
           <w:rFonts w:ascii="Palatino Linotype" w:eastAsia="Times New Roman" w:hAnsi="Palatino Linotype" w:cs="Times New Roman"/>
         </w:rPr>
-        <w:t>age, L. C., Castleman, B. L., &amp; Meyer, K. (</w:t>
+        <w:t xml:space="preserve">age, L. C., Castleman, B. L., &amp; </w:t>
+      </w:r>
+      <w:r>
+        <w:rPr>
+          <w:rFonts w:ascii="Palatino Linotype" w:eastAsia="Times New Roman" w:hAnsi="Palatino Linotype" w:cs="Times New Roman"/>
+          <w:b/>
+          <w:bCs/>
+        </w:rPr>
+        <w:t>Meyer, K.</w:t>
+      </w:r>
+      <w:r>
+        <w:rPr>
+          <w:rFonts w:ascii="Palatino Linotype" w:eastAsia="Times New Roman" w:hAnsi="Palatino Linotype" w:cs="Times New Roman"/>
+        </w:rPr>
+        <w:t xml:space="preserve"> (</w:t>
       </w:r>
       <w:r>
         <w:rPr>
@@ -1090,7 +1116,21 @@
         <w:rPr>
           <w:rFonts w:ascii="Palatino Linotype" w:hAnsi="Palatino Linotype" w:cs="Times New Roman"/>
         </w:rPr>
-        <w:t>astleman, B. L., &amp; Meyer, K. (</w:t>
+        <w:t xml:space="preserve">astleman, B. L., &amp; </w:t>
+      </w:r>
+      <w:r>
+        <w:rPr>
+          <w:rFonts w:ascii="Palatino Linotype" w:hAnsi="Palatino Linotype" w:cs="Times New Roman"/>
+          <w:b/>
+          <w:bCs/>
+        </w:rPr>
+        <w:t>Meyer, K.</w:t>
+      </w:r>
+      <w:r>
+        <w:rPr>
+          <w:rFonts w:ascii="Palatino Linotype" w:hAnsi="Palatino Linotype" w:cs="Times New Roman"/>
+        </w:rPr>
+        <w:t xml:space="preserve"> (</w:t>
       </w:r>
       <w:r>
         <w:rPr>
@@ -1202,14 +1242,24 @@
       <w:r>
         <w:rPr>
           <w:rFonts w:ascii="Palatino Linotype" w:eastAsia="Times New Roman" w:hAnsi="Palatino Linotype" w:cs="Times New Roman"/>
+          <w:b/>
+          <w:bCs/>
         </w:rPr>
         <w:t>M</w:t>
       </w:r>
       <w:r>
         <w:rPr>
           <w:rFonts w:ascii="Palatino Linotype" w:eastAsia="Times New Roman" w:hAnsi="Palatino Linotype" w:cs="Times New Roman"/>
-        </w:rPr>
-        <w:t>eyer, K., &amp; Rosinger, K. O. (</w:t>
+          <w:b/>
+          <w:bCs/>
+        </w:rPr>
+        <w:t>eyer, K.</w:t>
+      </w:r>
+      <w:r>
+        <w:rPr>
+          <w:rFonts w:ascii="Palatino Linotype" w:eastAsia="Times New Roman" w:hAnsi="Palatino Linotype" w:cs="Times New Roman"/>
+        </w:rPr>
+        <w:t>, &amp; Rosinger, K. O. (</w:t>
       </w:r>
       <w:r>
         <w:rPr>
@@ -1295,7 +1345,21 @@
         <w:rPr>
           <w:rFonts w:ascii="Palatino Linotype" w:eastAsia="Times New Roman" w:hAnsi="Palatino Linotype" w:cs="Times New Roman"/>
         </w:rPr>
-        <w:t>astleman, B. L., Meyer, K., Sullivan, Z., Hartog, W. D., &amp; Miller, S. (</w:t>
+        <w:t xml:space="preserve">astleman, B. L., </w:t>
+      </w:r>
+      <w:r>
+        <w:rPr>
+          <w:rFonts w:ascii="Palatino Linotype" w:eastAsia="Times New Roman" w:hAnsi="Palatino Linotype" w:cs="Times New Roman"/>
+          <w:b/>
+          <w:bCs/>
+        </w:rPr>
+        <w:t>Meyer, K.</w:t>
+      </w:r>
+      <w:r>
+        <w:rPr>
+          <w:rFonts w:ascii="Palatino Linotype" w:eastAsia="Times New Roman" w:hAnsi="Palatino Linotype" w:cs="Times New Roman"/>
+        </w:rPr>
+        <w:t>, Sullivan, Z., Hartog, W. D., &amp; Miller, S. (</w:t>
       </w:r>
       <w:r>
         <w:rPr>
@@ -1484,7 +1548,15 @@
         <w:rPr>
           <w:rFonts w:ascii="Palatino Linotype" w:eastAsia="Times New Roman" w:hAnsi="Palatino Linotype" w:cs="Times New Roman"/>
         </w:rPr>
-        <w:t>., &amp; Meyer, K.</w:t>
+        <w:t xml:space="preserve">., &amp; </w:t>
+      </w:r>
+      <w:r>
+        <w:rPr>
+          <w:rFonts w:ascii="Palatino Linotype" w:eastAsia="Times New Roman" w:hAnsi="Palatino Linotype" w:cs="Times New Roman"/>
+          <w:b/>
+          <w:bCs/>
+        </w:rPr>
+        <w:t>Meyer, K.</w:t>
       </w:r>
       <w:r>
         <w:rPr>
@@ -1691,7 +1763,21 @@
         <w:rPr>
           <w:rFonts w:ascii="Palatino Linotype" w:eastAsia="Times New Roman" w:hAnsi="Palatino Linotype" w:cs="Times New Roman"/>
         </w:rPr>
-        <w:t>osinger, K. O., Meyer, K., &amp; Wang, J</w:t>
+        <w:t xml:space="preserve">osinger, K. O., </w:t>
+      </w:r>
+      <w:r>
+        <w:rPr>
+          <w:rFonts w:ascii="Palatino Linotype" w:eastAsia="Times New Roman" w:hAnsi="Palatino Linotype" w:cs="Times New Roman"/>
+          <w:b/>
+          <w:bCs/>
+        </w:rPr>
+        <w:t>Meyer, K.</w:t>
+      </w:r>
+      <w:r>
+        <w:rPr>
+          <w:rFonts w:ascii="Palatino Linotype" w:eastAsia="Times New Roman" w:hAnsi="Palatino Linotype" w:cs="Times New Roman"/>
+        </w:rPr>
+        <w:t>, &amp; Wang, J</w:t>
       </w:r>
       <w:r>
         <w:rPr>
@@ -1773,9 +1859,17 @@
       <w:r>
         <w:rPr>
           <w:rFonts w:ascii="Palatino Linotype" w:eastAsia="Times New Roman" w:hAnsi="Palatino Linotype" w:cs="Times New Roman"/>
+          <w:b/>
+          <w:bCs/>
         </w:rPr>
         <w:lastRenderedPageBreak/>
-        <w:t xml:space="preserve">Meyer, K., Bird, K., &amp; Castleman, B. </w:t>
+        <w:t>Meyer, K.</w:t>
+      </w:r>
+      <w:r>
+        <w:rPr>
+          <w:rFonts w:ascii="Palatino Linotype" w:eastAsia="Times New Roman" w:hAnsi="Palatino Linotype" w:cs="Times New Roman"/>
+        </w:rPr>
+        <w:t xml:space="preserve">, Bird, K., &amp; Castleman, B. </w:t>
       </w:r>
       <w:r>
         <w:rPr>
@@ -1792,6 +1886,65 @@
       <w:r>
         <w:rPr>
           <w:rFonts w:ascii="Palatino Linotype" w:eastAsia="Times New Roman" w:hAnsi="Palatino Linotype" w:cs="Times New Roman"/>
+        </w:rPr>
+        <w:t>”</w:t>
+      </w:r>
+    </w:p>
+    <w:p>
+      <w:pPr>
+        <w:tabs>
+          <w:tab w:val="left" w:pos="90"/>
+          <w:tab w:val="left" w:pos="810"/>
+        </w:tabs>
+        <w:spacing w:line="240" w:lineRule="auto"/>
+        <w:ind w:left="274" w:hanging="274"/>
+        <w:contextualSpacing/>
+        <w:rPr>
+          <w:rFonts w:ascii="Palatino Linotype" w:eastAsia="Times New Roman" w:hAnsi="Palatino Linotype" w:cs="Times New Roman"/>
+        </w:rPr>
+      </w:pPr>
+    </w:p>
+    <w:p>
+      <w:pPr>
+        <w:tabs>
+          <w:tab w:val="left" w:pos="90"/>
+          <w:tab w:val="left" w:pos="810"/>
+        </w:tabs>
+        <w:spacing w:after="100" w:line="240" w:lineRule="auto"/>
+        <w:contextualSpacing/>
+        <w:rPr>
+          <w:rFonts w:ascii="Palatino Linotype" w:eastAsia="Times New Roman" w:hAnsi="Palatino Linotype" w:cs="Times New Roman"/>
+        </w:rPr>
+      </w:pPr>
+      <w:r>
+        <w:rPr>
+          <w:rFonts w:ascii="Palatino Linotype" w:hAnsi="Palatino Linotype" w:cs="Times New Roman"/>
+        </w:rPr>
+        <w:t xml:space="preserve">Kim, B., </w:t>
+      </w:r>
+      <w:r>
+        <w:rPr>
+          <w:rFonts w:ascii="Palatino Linotype" w:hAnsi="Palatino Linotype" w:cs="Times New Roman"/>
+          <w:b/>
+          <w:bCs/>
+        </w:rPr>
+        <w:t>Meyer, K.</w:t>
+      </w:r>
+      <w:r>
+        <w:rPr>
+          <w:rFonts w:ascii="Palatino Linotype" w:hAnsi="Palatino Linotype" w:cs="Times New Roman"/>
+        </w:rPr>
+        <w:t>, &amp; Choe, A. “</w:t>
+      </w:r>
+      <w:r>
+        <w:rPr>
+          <w:rFonts w:ascii="Palatino Linotype" w:hAnsi="Palatino Linotype" w:cs="Times New Roman"/>
+        </w:rPr>
+        <w:t>Using Natural Language Processing to Investigate Treatment Variation in Education: Evidence from a Large-Scale College Advising Field Experiment</w:t>
+      </w:r>
+      <w:r>
+        <w:rPr>
+          <w:rFonts w:ascii="Palatino Linotype" w:hAnsi="Palatino Linotype" w:cs="Times New Roman"/>
         </w:rPr>
         <w:t>”</w:t>
       </w:r>
@@ -1930,21 +2083,7 @@
         <w:rPr>
           <w:rFonts w:ascii="Palatino Linotype" w:hAnsi="Palatino Linotype" w:cs="Times New Roman"/>
         </w:rPr>
-        <w:t xml:space="preserve">Lessons from the library: Improving youth library engagement (with Ben Castleman, Alice Choe, and Ariel </w:t>
-      </w:r>
-      <w:proofErr w:type="spellStart"/>
-      <w:r>
-        <w:rPr>
-          <w:rFonts w:ascii="Palatino Linotype" w:hAnsi="Palatino Linotype" w:cs="Times New Roman"/>
-        </w:rPr>
-        <w:t>Kalil</w:t>
-      </w:r>
-      <w:proofErr w:type="spellEnd"/>
-      <w:r>
-        <w:rPr>
-          <w:rFonts w:ascii="Palatino Linotype" w:hAnsi="Palatino Linotype" w:cs="Times New Roman"/>
-        </w:rPr>
-        <w:t>)</w:t>
+        <w:t>Lessons from the library: Improving youth library engagement (with Ben Castleman, Alice Choe, and Ariel Kalil)</w:t>
       </w:r>
       <w:r>
         <w:rPr>
@@ -2150,21 +2289,7 @@
         <w:rPr>
           <w:rFonts w:ascii="Palatino Linotype" w:hAnsi="Palatino Linotype" w:cs="Times New Roman"/>
         </w:rPr>
-        <w:t xml:space="preserve">How information affects students’ interest in colleges: Results from a randomized control trial of a college search interface (with Ben Castleman and </w:t>
-      </w:r>
-      <w:proofErr w:type="spellStart"/>
-      <w:r>
-        <w:rPr>
-          <w:rFonts w:ascii="Palatino Linotype" w:hAnsi="Palatino Linotype" w:cs="Times New Roman"/>
-        </w:rPr>
-        <w:t>Cait</w:t>
-      </w:r>
-      <w:proofErr w:type="spellEnd"/>
-      <w:r>
-        <w:rPr>
-          <w:rFonts w:ascii="Palatino Linotype" w:hAnsi="Palatino Linotype" w:cs="Times New Roman"/>
-        </w:rPr>
-        <w:t xml:space="preserve"> Lamberton)</w:t>
+        <w:t>How information affects students’ interest in colleges: Results from a randomized control trial of a college search interface (with Ben Castleman and Cait Lamberton)</w:t>
       </w:r>
     </w:p>
     <w:p>
@@ -3067,6 +3192,7 @@
         <w:rPr>
           <w:rFonts w:ascii="Palatino Linotype" w:eastAsia="Times New Roman" w:hAnsi="Palatino Linotype" w:cs="Times New Roman"/>
         </w:rPr>
+        <w:lastRenderedPageBreak/>
         <w:t>H</w:t>
       </w:r>
       <w:r>
@@ -3227,7 +3353,6 @@
         <w:rPr>
           <w:rFonts w:ascii="Palatino Linotype" w:eastAsia="Times New Roman" w:hAnsi="Palatino Linotype" w:cs="Times New Roman"/>
         </w:rPr>
-        <w:lastRenderedPageBreak/>
         <w:t>Summer Reading Connection: Engaging student learning through technology</w:t>
       </w:r>
     </w:p>
@@ -4537,16 +4662,8 @@
         <w:rPr>
           <w:rFonts w:ascii="Palatino Linotype" w:hAnsi="Palatino Linotype" w:cs="Times New Roman"/>
         </w:rPr>
-        <w:t xml:space="preserve"> Daphna </w:t>
-      </w:r>
-      <w:proofErr w:type="spellStart"/>
-      <w:r>
-        <w:rPr>
-          <w:rFonts w:ascii="Palatino Linotype" w:hAnsi="Palatino Linotype" w:cs="Times New Roman"/>
-        </w:rPr>
-        <w:t>Bassok</w:t>
-      </w:r>
-      <w:proofErr w:type="spellEnd"/>
+        <w:t xml:space="preserve"> Daphna Bassok</w:t>
+      </w:r>
     </w:p>
     <w:p>
       <w:pPr>
@@ -4880,6 +4997,7 @@
           <w:rFonts w:ascii="Palatino Linotype" w:hAnsi="Palatino Linotype" w:cs="Times New Roman"/>
           <w:i/>
         </w:rPr>
+        <w:lastRenderedPageBreak/>
         <w:tab/>
       </w:r>
       <w:r>
@@ -4903,21 +5021,12 @@
         </w:rPr>
         <w:tab/>
       </w:r>
-      <w:proofErr w:type="gramStart"/>
       <w:r>
         <w:rPr>
           <w:rFonts w:ascii="Palatino Linotype" w:hAnsi="Palatino Linotype" w:cs="Times New Roman"/>
           <w:i/>
         </w:rPr>
-        <w:t>Two day</w:t>
-      </w:r>
-      <w:proofErr w:type="gramEnd"/>
-      <w:r>
-        <w:rPr>
-          <w:rFonts w:ascii="Palatino Linotype" w:hAnsi="Palatino Linotype" w:cs="Times New Roman"/>
-          <w:i/>
-        </w:rPr>
-        <w:t xml:space="preserve"> workshop for IES pre-doctoral fellow</w:t>
+        <w:t>Two day workshop for IES pre-doctoral fellow</w:t>
       </w:r>
       <w:r>
         <w:rPr>
@@ -5074,7 +5183,6 @@
         <w:rPr>
           <w:rFonts w:ascii="Palatino Linotype" w:hAnsi="Palatino Linotype" w:cs="Times New Roman"/>
         </w:rPr>
-        <w:lastRenderedPageBreak/>
         <w:t>M</w:t>
       </w:r>
       <w:r>
@@ -5510,21 +5618,12 @@
         </w:rPr>
         <w:t xml:space="preserve">; </w:t>
       </w:r>
-      <w:proofErr w:type="spellStart"/>
       <w:r>
         <w:rPr>
           <w:rFonts w:ascii="Palatino Linotype" w:hAnsi="Palatino Linotype" w:cs="Times New Roman"/>
           <w:i/>
         </w:rPr>
-        <w:t>Behavioural</w:t>
-      </w:r>
-      <w:proofErr w:type="spellEnd"/>
-      <w:r>
-        <w:rPr>
-          <w:rFonts w:ascii="Palatino Linotype" w:hAnsi="Palatino Linotype" w:cs="Times New Roman"/>
-          <w:i/>
-        </w:rPr>
-        <w:t xml:space="preserve"> Public Policy</w:t>
+        <w:t>Behavioural Public Policy</w:t>
       </w:r>
       <w:r>
         <w:rPr>
@@ -6632,7 +6731,7 @@
 </file>
 
 <file path=word/endnotes.xml><?xml version="1.0" encoding="utf-8"?>
-<w:endnotes xmlns:wpc="http://schemas.microsoft.com/office/word/2010/wordprocessingCanvas" xmlns:cx="http://schemas.microsoft.com/office/drawing/2014/chartex" xmlns:cx1="http://schemas.microsoft.com/office/drawing/2015/9/8/chartex" xmlns:cx2="http://schemas.microsoft.com/office/drawing/2015/10/21/chartex" xmlns:cx3="http://schemas.microsoft.com/office/drawing/2016/5/9/chartex" xmlns:cx4="http://schemas.microsoft.com/office/drawing/2016/5/10/chartex" xmlns:cx5="http://schemas.microsoft.com/office/drawing/2016/5/11/chartex" xmlns:cx6="http://schemas.microsoft.com/office/drawing/2016/5/12/chartex" xmlns:cx7="http://schemas.microsoft.com/office/drawing/2016/5/13/chartex" xmlns:cx8="http://schemas.microsoft.com/office/drawing/2016/5/14/chartex" xmlns:mc="http://schemas.openxmlformats.org/markup-compatibility/2006" xmlns:aink="http://schemas.microsoft.com/office/drawing/2016/ink" xmlns:am3d="http://schemas.microsoft.com/office/drawing/2017/model3d" xmlns:o="urn:schemas-microsoft-com:office:office" xmlns:r="http://schemas.openxmlformats.org/officeDocument/2006/relationships" xmlns:m="http://schemas.openxmlformats.org/officeDocument/2006/math" xmlns:v="urn:schemas-microsoft-com:vml" xmlns:wp14="http://schemas.microsoft.com/office/word/2010/wordprocessingDrawing" xmlns:wp="http://schemas.openxmlformats.org/drawingml/2006/wordprocessingDrawing" xmlns:w10="urn:schemas-microsoft-com:office:word" xmlns:w="http://schemas.openxmlformats.org/wordprocessingml/2006/main" xmlns:w14="http://schemas.microsoft.com/office/word/2010/wordml" xmlns:w15="http://schemas.microsoft.com/office/word/2012/wordml" xmlns:w16cid="http://schemas.microsoft.com/office/word/2016/wordml/cid" xmlns:w16se="http://schemas.microsoft.com/office/word/2015/wordml/symex" xmlns:wpg="http://schemas.microsoft.com/office/word/2010/wordprocessingGroup" xmlns:wpi="http://schemas.microsoft.com/office/word/2010/wordprocessingInk" xmlns:wne="http://schemas.microsoft.com/office/word/2006/wordml" xmlns:wps="http://schemas.microsoft.com/office/word/2010/wordprocessingShape" mc:Ignorable="w14 w15 w16se w16cid wp14">
+<w:endnotes xmlns:wpc="http://schemas.microsoft.com/office/word/2010/wordprocessingCanvas" xmlns:cx="http://schemas.microsoft.com/office/drawing/2014/chartex" xmlns:cx1="http://schemas.microsoft.com/office/drawing/2015/9/8/chartex" xmlns:cx2="http://schemas.microsoft.com/office/drawing/2015/10/21/chartex" xmlns:cx3="http://schemas.microsoft.com/office/drawing/2016/5/9/chartex" xmlns:cx4="http://schemas.microsoft.com/office/drawing/2016/5/10/chartex" xmlns:cx5="http://schemas.microsoft.com/office/drawing/2016/5/11/chartex" xmlns:cx6="http://schemas.microsoft.com/office/drawing/2016/5/12/chartex" xmlns:cx7="http://schemas.microsoft.com/office/drawing/2016/5/13/chartex" xmlns:cx8="http://schemas.microsoft.com/office/drawing/2016/5/14/chartex" xmlns:mc="http://schemas.openxmlformats.org/markup-compatibility/2006" xmlns:aink="http://schemas.microsoft.com/office/drawing/2016/ink" xmlns:am3d="http://schemas.microsoft.com/office/drawing/2017/model3d" xmlns:o="urn:schemas-microsoft-com:office:office" xmlns:r="http://schemas.openxmlformats.org/officeDocument/2006/relationships" xmlns:m="http://schemas.openxmlformats.org/officeDocument/2006/math" xmlns:v="urn:schemas-microsoft-com:vml" xmlns:wp14="http://schemas.microsoft.com/office/word/2010/wordprocessingDrawing" xmlns:wp="http://schemas.openxmlformats.org/drawingml/2006/wordprocessingDrawing" xmlns:w10="urn:schemas-microsoft-com:office:word" xmlns:w="http://schemas.openxmlformats.org/wordprocessingml/2006/main" xmlns:w14="http://schemas.microsoft.com/office/word/2010/wordml" xmlns:w15="http://schemas.microsoft.com/office/word/2012/wordml" xmlns:w16cex="http://schemas.microsoft.com/office/word/2018/wordml/cex" xmlns:w16cid="http://schemas.microsoft.com/office/word/2016/wordml/cid" xmlns:w16="http://schemas.microsoft.com/office/word/2018/wordml" xmlns:w16se="http://schemas.microsoft.com/office/word/2015/wordml/symex" xmlns:wpg="http://schemas.microsoft.com/office/word/2010/wordprocessingGroup" xmlns:wpi="http://schemas.microsoft.com/office/word/2010/wordprocessingInk" xmlns:wne="http://schemas.microsoft.com/office/word/2006/wordml" xmlns:wps="http://schemas.microsoft.com/office/word/2010/wordprocessingShape" mc:Ignorable="w14 w15 w16se w16cid w16 w16cex wp14">
   <w:endnote w:type="separator" w:id="-1">
     <w:p>
       <w:pPr>
@@ -6657,7 +6756,7 @@
 </file>
 
 <file path=word/footer1.xml><?xml version="1.0" encoding="utf-8"?>
-<w:ftr xmlns:wpc="http://schemas.microsoft.com/office/word/2010/wordprocessingCanvas" xmlns:cx="http://schemas.microsoft.com/office/drawing/2014/chartex" xmlns:cx1="http://schemas.microsoft.com/office/drawing/2015/9/8/chartex" xmlns:cx2="http://schemas.microsoft.com/office/drawing/2015/10/21/chartex" xmlns:cx3="http://schemas.microsoft.com/office/drawing/2016/5/9/chartex" xmlns:cx4="http://schemas.microsoft.com/office/drawing/2016/5/10/chartex" xmlns:cx5="http://schemas.microsoft.com/office/drawing/2016/5/11/chartex" xmlns:cx6="http://schemas.microsoft.com/office/drawing/2016/5/12/chartex" xmlns:cx7="http://schemas.microsoft.com/office/drawing/2016/5/13/chartex" xmlns:cx8="http://schemas.microsoft.com/office/drawing/2016/5/14/chartex" xmlns:mc="http://schemas.openxmlformats.org/markup-compatibility/2006" xmlns:aink="http://schemas.microsoft.com/office/drawing/2016/ink" xmlns:am3d="http://schemas.microsoft.com/office/drawing/2017/model3d" xmlns:o="urn:schemas-microsoft-com:office:office" xmlns:r="http://schemas.openxmlformats.org/officeDocument/2006/relationships" xmlns:m="http://schemas.openxmlformats.org/officeDocument/2006/math" xmlns:v="urn:schemas-microsoft-com:vml" xmlns:wp14="http://schemas.microsoft.com/office/word/2010/wordprocessingDrawing" xmlns:wp="http://schemas.openxmlformats.org/drawingml/2006/wordprocessingDrawing" xmlns:w10="urn:schemas-microsoft-com:office:word" xmlns:w="http://schemas.openxmlformats.org/wordprocessingml/2006/main" xmlns:w14="http://schemas.microsoft.com/office/word/2010/wordml" xmlns:w15="http://schemas.microsoft.com/office/word/2012/wordml" xmlns:w16cid="http://schemas.microsoft.com/office/word/2016/wordml/cid" xmlns:w16se="http://schemas.microsoft.com/office/word/2015/wordml/symex" xmlns:wpg="http://schemas.microsoft.com/office/word/2010/wordprocessingGroup" xmlns:wpi="http://schemas.microsoft.com/office/word/2010/wordprocessingInk" xmlns:wne="http://schemas.microsoft.com/office/word/2006/wordml" xmlns:wps="http://schemas.microsoft.com/office/word/2010/wordprocessingShape" mc:Ignorable="w14 w15 w16se w16cid wp14">
+<w:ftr xmlns:wpc="http://schemas.microsoft.com/office/word/2010/wordprocessingCanvas" xmlns:cx="http://schemas.microsoft.com/office/drawing/2014/chartex" xmlns:cx1="http://schemas.microsoft.com/office/drawing/2015/9/8/chartex" xmlns:cx2="http://schemas.microsoft.com/office/drawing/2015/10/21/chartex" xmlns:cx3="http://schemas.microsoft.com/office/drawing/2016/5/9/chartex" xmlns:cx4="http://schemas.microsoft.com/office/drawing/2016/5/10/chartex" xmlns:cx5="http://schemas.microsoft.com/office/drawing/2016/5/11/chartex" xmlns:cx6="http://schemas.microsoft.com/office/drawing/2016/5/12/chartex" xmlns:cx7="http://schemas.microsoft.com/office/drawing/2016/5/13/chartex" xmlns:cx8="http://schemas.microsoft.com/office/drawing/2016/5/14/chartex" xmlns:mc="http://schemas.openxmlformats.org/markup-compatibility/2006" xmlns:aink="http://schemas.microsoft.com/office/drawing/2016/ink" xmlns:am3d="http://schemas.microsoft.com/office/drawing/2017/model3d" xmlns:o="urn:schemas-microsoft-com:office:office" xmlns:r="http://schemas.openxmlformats.org/officeDocument/2006/relationships" xmlns:m="http://schemas.openxmlformats.org/officeDocument/2006/math" xmlns:v="urn:schemas-microsoft-com:vml" xmlns:wp14="http://schemas.microsoft.com/office/word/2010/wordprocessingDrawing" xmlns:wp="http://schemas.openxmlformats.org/drawingml/2006/wordprocessingDrawing" xmlns:w10="urn:schemas-microsoft-com:office:word" xmlns:w="http://schemas.openxmlformats.org/wordprocessingml/2006/main" xmlns:w14="http://schemas.microsoft.com/office/word/2010/wordml" xmlns:w15="http://schemas.microsoft.com/office/word/2012/wordml" xmlns:w16cex="http://schemas.microsoft.com/office/word/2018/wordml/cex" xmlns:w16cid="http://schemas.microsoft.com/office/word/2016/wordml/cid" xmlns:w16="http://schemas.microsoft.com/office/word/2018/wordml" xmlns:w16se="http://schemas.microsoft.com/office/word/2015/wordml/symex" xmlns:wpg="http://schemas.microsoft.com/office/word/2010/wordprocessingGroup" xmlns:wpi="http://schemas.microsoft.com/office/word/2010/wordprocessingInk" xmlns:wne="http://schemas.microsoft.com/office/word/2006/wordml" xmlns:wps="http://schemas.microsoft.com/office/word/2010/wordprocessingShape" mc:Ignorable="w14 w15 w16se w16cid w16 w16cex wp14">
   <w:sdt>
     <w:sdtPr>
       <w:rPr>
@@ -6749,7 +6848,7 @@
         <w:rFonts w:ascii="Times New Roman" w:hAnsi="Times New Roman" w:cs="Times New Roman"/>
         <w:noProof/>
       </w:rPr>
-      <w:t>9/14/2020</w:t>
+      <w:t>10/2/2020</w:t>
     </w:r>
     <w:r>
       <w:rPr>
@@ -6762,7 +6861,7 @@
 </file>
 
 <file path=word/footnotes.xml><?xml version="1.0" encoding="utf-8"?>
-<w:footnotes xmlns:wpc="http://schemas.microsoft.com/office/word/2010/wordprocessingCanvas" xmlns:cx="http://schemas.microsoft.com/office/drawing/2014/chartex" xmlns:cx1="http://schemas.microsoft.com/office/drawing/2015/9/8/chartex" xmlns:cx2="http://schemas.microsoft.com/office/drawing/2015/10/21/chartex" xmlns:cx3="http://schemas.microsoft.com/office/drawing/2016/5/9/chartex" xmlns:cx4="http://schemas.microsoft.com/office/drawing/2016/5/10/chartex" xmlns:cx5="http://schemas.microsoft.com/office/drawing/2016/5/11/chartex" xmlns:cx6="http://schemas.microsoft.com/office/drawing/2016/5/12/chartex" xmlns:cx7="http://schemas.microsoft.com/office/drawing/2016/5/13/chartex" xmlns:cx8="http://schemas.microsoft.com/office/drawing/2016/5/14/chartex" xmlns:mc="http://schemas.openxmlformats.org/markup-compatibility/2006" xmlns:aink="http://schemas.microsoft.com/office/drawing/2016/ink" xmlns:am3d="http://schemas.microsoft.com/office/drawing/2017/model3d" xmlns:o="urn:schemas-microsoft-com:office:office" xmlns:r="http://schemas.openxmlformats.org/officeDocument/2006/relationships" xmlns:m="http://schemas.openxmlformats.org/officeDocument/2006/math" xmlns:v="urn:schemas-microsoft-com:vml" xmlns:wp14="http://schemas.microsoft.com/office/word/2010/wordprocessingDrawing" xmlns:wp="http://schemas.openxmlformats.org/drawingml/2006/wordprocessingDrawing" xmlns:w10="urn:schemas-microsoft-com:office:word" xmlns:w="http://schemas.openxmlformats.org/wordprocessingml/2006/main" xmlns:w14="http://schemas.microsoft.com/office/word/2010/wordml" xmlns:w15="http://schemas.microsoft.com/office/word/2012/wordml" xmlns:w16cid="http://schemas.microsoft.com/office/word/2016/wordml/cid" xmlns:w16se="http://schemas.microsoft.com/office/word/2015/wordml/symex" xmlns:wpg="http://schemas.microsoft.com/office/word/2010/wordprocessingGroup" xmlns:wpi="http://schemas.microsoft.com/office/word/2010/wordprocessingInk" xmlns:wne="http://schemas.microsoft.com/office/word/2006/wordml" xmlns:wps="http://schemas.microsoft.com/office/word/2010/wordprocessingShape" mc:Ignorable="w14 w15 w16se w16cid wp14">
+<w:footnotes xmlns:wpc="http://schemas.microsoft.com/office/word/2010/wordprocessingCanvas" xmlns:cx="http://schemas.microsoft.com/office/drawing/2014/chartex" xmlns:cx1="http://schemas.microsoft.com/office/drawing/2015/9/8/chartex" xmlns:cx2="http://schemas.microsoft.com/office/drawing/2015/10/21/chartex" xmlns:cx3="http://schemas.microsoft.com/office/drawing/2016/5/9/chartex" xmlns:cx4="http://schemas.microsoft.com/office/drawing/2016/5/10/chartex" xmlns:cx5="http://schemas.microsoft.com/office/drawing/2016/5/11/chartex" xmlns:cx6="http://schemas.microsoft.com/office/drawing/2016/5/12/chartex" xmlns:cx7="http://schemas.microsoft.com/office/drawing/2016/5/13/chartex" xmlns:cx8="http://schemas.microsoft.com/office/drawing/2016/5/14/chartex" xmlns:mc="http://schemas.openxmlformats.org/markup-compatibility/2006" xmlns:aink="http://schemas.microsoft.com/office/drawing/2016/ink" xmlns:am3d="http://schemas.microsoft.com/office/drawing/2017/model3d" xmlns:o="urn:schemas-microsoft-com:office:office" xmlns:r="http://schemas.openxmlformats.org/officeDocument/2006/relationships" xmlns:m="http://schemas.openxmlformats.org/officeDocument/2006/math" xmlns:v="urn:schemas-microsoft-com:vml" xmlns:wp14="http://schemas.microsoft.com/office/word/2010/wordprocessingDrawing" xmlns:wp="http://schemas.openxmlformats.org/drawingml/2006/wordprocessingDrawing" xmlns:w10="urn:schemas-microsoft-com:office:word" xmlns:w="http://schemas.openxmlformats.org/wordprocessingml/2006/main" xmlns:w14="http://schemas.microsoft.com/office/word/2010/wordml" xmlns:w15="http://schemas.microsoft.com/office/word/2012/wordml" xmlns:w16cex="http://schemas.microsoft.com/office/word/2018/wordml/cex" xmlns:w16cid="http://schemas.microsoft.com/office/word/2016/wordml/cid" xmlns:w16="http://schemas.microsoft.com/office/word/2018/wordml" xmlns:w16se="http://schemas.microsoft.com/office/word/2015/wordml/symex" xmlns:wpg="http://schemas.microsoft.com/office/word/2010/wordprocessingGroup" xmlns:wpi="http://schemas.microsoft.com/office/word/2010/wordprocessingInk" xmlns:wne="http://schemas.microsoft.com/office/word/2006/wordml" xmlns:wps="http://schemas.microsoft.com/office/word/2010/wordprocessingShape" mc:Ignorable="w14 w15 w16se w16cid w16 w16cex wp14">
   <w:footnote w:type="separator" w:id="-1">
     <w:p>
       <w:pPr>
@@ -6787,7 +6886,7 @@
 </file>
 
 <file path=word/numbering.xml><?xml version="1.0" encoding="utf-8"?>
-<w:numbering xmlns:wpc="http://schemas.microsoft.com/office/word/2010/wordprocessingCanvas" xmlns:cx="http://schemas.microsoft.com/office/drawing/2014/chartex" xmlns:cx1="http://schemas.microsoft.com/office/drawing/2015/9/8/chartex" xmlns:cx2="http://schemas.microsoft.com/office/drawing/2015/10/21/chartex" xmlns:cx3="http://schemas.microsoft.com/office/drawing/2016/5/9/chartex" xmlns:cx4="http://schemas.microsoft.com/office/drawing/2016/5/10/chartex" xmlns:cx5="http://schemas.microsoft.com/office/drawing/2016/5/11/chartex" xmlns:cx6="http://schemas.microsoft.com/office/drawing/2016/5/12/chartex" xmlns:cx7="http://schemas.microsoft.com/office/drawing/2016/5/13/chartex" xmlns:cx8="http://schemas.microsoft.com/office/drawing/2016/5/14/chartex" xmlns:mc="http://schemas.openxmlformats.org/markup-compatibility/2006" xmlns:aink="http://schemas.microsoft.com/office/drawing/2016/ink" xmlns:am3d="http://schemas.microsoft.com/office/drawing/2017/model3d" xmlns:o="urn:schemas-microsoft-com:office:office" xmlns:r="http://schemas.openxmlformats.org/officeDocument/2006/relationships" xmlns:m="http://schemas.openxmlformats.org/officeDocument/2006/math" xmlns:v="urn:schemas-microsoft-com:vml" xmlns:wp14="http://schemas.microsoft.com/office/word/2010/wordprocessingDrawing" xmlns:wp="http://schemas.openxmlformats.org/drawingml/2006/wordprocessingDrawing" xmlns:w10="urn:schemas-microsoft-com:office:word" xmlns:w="http://schemas.openxmlformats.org/wordprocessingml/2006/main" xmlns:w14="http://schemas.microsoft.com/office/word/2010/wordml" xmlns:w15="http://schemas.microsoft.com/office/word/2012/wordml" xmlns:w16cid="http://schemas.microsoft.com/office/word/2016/wordml/cid" xmlns:w16se="http://schemas.microsoft.com/office/word/2015/wordml/symex" xmlns:wpg="http://schemas.microsoft.com/office/word/2010/wordprocessingGroup" xmlns:wpi="http://schemas.microsoft.com/office/word/2010/wordprocessingInk" xmlns:wne="http://schemas.microsoft.com/office/word/2006/wordml" xmlns:wps="http://schemas.microsoft.com/office/word/2010/wordprocessingShape" mc:Ignorable="w14 w15 w16se w16cid wp14">
+<w:numbering xmlns:wpc="http://schemas.microsoft.com/office/word/2010/wordprocessingCanvas" xmlns:cx="http://schemas.microsoft.com/office/drawing/2014/chartex" xmlns:cx1="http://schemas.microsoft.com/office/drawing/2015/9/8/chartex" xmlns:cx2="http://schemas.microsoft.com/office/drawing/2015/10/21/chartex" xmlns:cx3="http://schemas.microsoft.com/office/drawing/2016/5/9/chartex" xmlns:cx4="http://schemas.microsoft.com/office/drawing/2016/5/10/chartex" xmlns:cx5="http://schemas.microsoft.com/office/drawing/2016/5/11/chartex" xmlns:cx6="http://schemas.microsoft.com/office/drawing/2016/5/12/chartex" xmlns:cx7="http://schemas.microsoft.com/office/drawing/2016/5/13/chartex" xmlns:cx8="http://schemas.microsoft.com/office/drawing/2016/5/14/chartex" xmlns:mc="http://schemas.openxmlformats.org/markup-compatibility/2006" xmlns:aink="http://schemas.microsoft.com/office/drawing/2016/ink" xmlns:am3d="http://schemas.microsoft.com/office/drawing/2017/model3d" xmlns:o="urn:schemas-microsoft-com:office:office" xmlns:r="http://schemas.openxmlformats.org/officeDocument/2006/relationships" xmlns:m="http://schemas.openxmlformats.org/officeDocument/2006/math" xmlns:v="urn:schemas-microsoft-com:vml" xmlns:wp14="http://schemas.microsoft.com/office/word/2010/wordprocessingDrawing" xmlns:wp="http://schemas.openxmlformats.org/drawingml/2006/wordprocessingDrawing" xmlns:w10="urn:schemas-microsoft-com:office:word" xmlns:w="http://schemas.openxmlformats.org/wordprocessingml/2006/main" xmlns:w14="http://schemas.microsoft.com/office/word/2010/wordml" xmlns:w15="http://schemas.microsoft.com/office/word/2012/wordml" xmlns:w16cex="http://schemas.microsoft.com/office/word/2018/wordml/cex" xmlns:w16cid="http://schemas.microsoft.com/office/word/2016/wordml/cid" xmlns:w16="http://schemas.microsoft.com/office/word/2018/wordml" xmlns:w16se="http://schemas.microsoft.com/office/word/2015/wordml/symex" xmlns:wpg="http://schemas.microsoft.com/office/word/2010/wordprocessingGroup" xmlns:wpi="http://schemas.microsoft.com/office/word/2010/wordprocessingInk" xmlns:wne="http://schemas.microsoft.com/office/word/2006/wordml" xmlns:wps="http://schemas.microsoft.com/office/word/2010/wordprocessingShape" mc:Ignorable="w14 w15 w16se w16cid w16 w16cex wp14">
   <w:abstractNum w:abstractNumId="0" w15:restartNumberingAfterBreak="0">
     <w:nsid w:val="07474D97"/>
     <w:multiLevelType w:val="hybridMultilevel"/>
@@ -8068,7 +8167,7 @@
 </file>
 
 <file path=word/styles.xml><?xml version="1.0" encoding="utf-8"?>
-<w:styles xmlns:mc="http://schemas.openxmlformats.org/markup-compatibility/2006" xmlns:r="http://schemas.openxmlformats.org/officeDocument/2006/relationships" xmlns:w="http://schemas.openxmlformats.org/wordprocessingml/2006/main" xmlns:w14="http://schemas.microsoft.com/office/word/2010/wordml" xmlns:w15="http://schemas.microsoft.com/office/word/2012/wordml" xmlns:w16cid="http://schemas.microsoft.com/office/word/2016/wordml/cid" xmlns:w16se="http://schemas.microsoft.com/office/word/2015/wordml/symex" mc:Ignorable="w14 w15 w16se w16cid">
+<w:styles xmlns:mc="http://schemas.openxmlformats.org/markup-compatibility/2006" xmlns:r="http://schemas.openxmlformats.org/officeDocument/2006/relationships" xmlns:w="http://schemas.openxmlformats.org/wordprocessingml/2006/main" xmlns:w14="http://schemas.microsoft.com/office/word/2010/wordml" xmlns:w15="http://schemas.microsoft.com/office/word/2012/wordml" xmlns:w16cex="http://schemas.microsoft.com/office/word/2018/wordml/cex" xmlns:w16cid="http://schemas.microsoft.com/office/word/2016/wordml/cid" xmlns:w16="http://schemas.microsoft.com/office/word/2018/wordml" xmlns:w16se="http://schemas.microsoft.com/office/word/2015/wordml/symex" mc:Ignorable="w14 w15 w16se w16cid w16 w16cex">
   <w:docDefaults>
     <w:rPrDefault>
       <w:rPr>
@@ -8084,7 +8183,7 @@
       </w:pPr>
     </w:pPrDefault>
   </w:docDefaults>
-  <w:latentStyles w:defLockedState="0" w:defUIPriority="99" w:defSemiHidden="0" w:defUnhideWhenUsed="0" w:defQFormat="0" w:count="375">
+  <w:latentStyles w:defLockedState="0" w:defUIPriority="99" w:defSemiHidden="0" w:defUnhideWhenUsed="0" w:defQFormat="0" w:count="376">
     <w:lsdException w:name="Normal" w:uiPriority="0" w:qFormat="1"/>
     <w:lsdException w:name="heading 1" w:uiPriority="9" w:qFormat="1"/>
     <w:lsdException w:name="heading 2" w:semiHidden="1" w:uiPriority="9" w:unhideWhenUsed="1" w:qFormat="1"/>
@@ -8190,7 +8289,6 @@
     <w:lsdException w:name="HTML Sample" w:semiHidden="1" w:unhideWhenUsed="1"/>
     <w:lsdException w:name="HTML Typewriter" w:semiHidden="1" w:unhideWhenUsed="1"/>
     <w:lsdException w:name="HTML Variable" w:semiHidden="1" w:unhideWhenUsed="1"/>
-    <w:lsdException w:name="Normal Table" w:semiHidden="1" w:unhideWhenUsed="1"/>
     <w:lsdException w:name="annotation subject" w:semiHidden="1" w:unhideWhenUsed="1"/>
     <w:lsdException w:name="No List" w:semiHidden="1" w:unhideWhenUsed="1"/>
     <w:lsdException w:name="Outline List 1" w:semiHidden="1" w:unhideWhenUsed="1"/>
@@ -8237,10 +8335,8 @@
     <w:lsdException w:name="Table Subtle 2" w:semiHidden="1" w:unhideWhenUsed="1"/>
     <w:lsdException w:name="Table Web 1" w:semiHidden="1" w:unhideWhenUsed="1"/>
     <w:lsdException w:name="Table Web 2" w:semiHidden="1" w:unhideWhenUsed="1"/>
-    <w:lsdException w:name="Table Web 3" w:semiHidden="1" w:unhideWhenUsed="1"/>
     <w:lsdException w:name="Balloon Text" w:semiHidden="1" w:unhideWhenUsed="1"/>
     <w:lsdException w:name="Table Grid" w:uiPriority="59"/>
-    <w:lsdException w:name="Table Theme" w:semiHidden="1" w:unhideWhenUsed="1"/>
     <w:lsdException w:name="Placeholder Text" w:semiHidden="1"/>
     <w:lsdException w:name="No Spacing" w:uiPriority="1" w:qFormat="1"/>
     <w:lsdException w:name="Light Shading" w:uiPriority="60"/>
@@ -8460,6 +8556,7 @@
     <w:lsdException w:name="Smart Hyperlink" w:semiHidden="1" w:unhideWhenUsed="1"/>
     <w:lsdException w:name="Hashtag" w:semiHidden="1" w:unhideWhenUsed="1"/>
     <w:lsdException w:name="Unresolved Mention" w:semiHidden="1" w:unhideWhenUsed="1"/>
+    <w:lsdException w:name="Smart Link" w:semiHidden="1" w:unhideWhenUsed="1"/>
   </w:latentStyles>
   <w:style w:type="paragraph" w:default="1" w:styleId="Normal">
     <w:name w:val="Normal"/>

--- a/Meyer_CV_Current.docx
+++ b/Meyer_CV_Current.docx
@@ -2221,74 +2221,6 @@
         <w:rPr>
           <w:rFonts w:ascii="Palatino Linotype" w:hAnsi="Palatino Linotype" w:cs="Times New Roman"/>
         </w:rPr>
-        <w:t>Do College Advising Styles Matter? Applying Natural Language Processing to Understand Treatment Variation (with Brian Kim and Alice Choe)</w:t>
-      </w:r>
-    </w:p>
-    <w:p>
-      <w:pPr>
-        <w:tabs>
-          <w:tab w:val="left" w:pos="90"/>
-          <w:tab w:val="left" w:pos="810"/>
-        </w:tabs>
-        <w:spacing w:after="100" w:line="240" w:lineRule="auto"/>
-        <w:contextualSpacing/>
-        <w:rPr>
-          <w:rFonts w:ascii="Palatino Linotype" w:hAnsi="Palatino Linotype" w:cs="Times New Roman"/>
-          <w:sz w:val="12"/>
-          <w:szCs w:val="12"/>
-        </w:rPr>
-      </w:pPr>
-    </w:p>
-    <w:p>
-      <w:pPr>
-        <w:tabs>
-          <w:tab w:val="left" w:pos="90"/>
-          <w:tab w:val="left" w:pos="810"/>
-        </w:tabs>
-        <w:spacing w:after="100" w:line="240" w:lineRule="auto"/>
-        <w:contextualSpacing/>
-        <w:rPr>
-          <w:rFonts w:ascii="Palatino Linotype" w:hAnsi="Palatino Linotype" w:cs="Times New Roman"/>
-        </w:rPr>
-      </w:pPr>
-      <w:r>
-        <w:rPr>
-          <w:rFonts w:ascii="Palatino Linotype" w:hAnsi="Palatino Linotype" w:cs="Times New Roman"/>
-        </w:rPr>
-        <w:t>The effects of parental outreach on preschool attendance</w:t>
-      </w:r>
-    </w:p>
-    <w:p>
-      <w:pPr>
-        <w:tabs>
-          <w:tab w:val="left" w:pos="90"/>
-          <w:tab w:val="left" w:pos="810"/>
-        </w:tabs>
-        <w:spacing w:after="100" w:line="240" w:lineRule="auto"/>
-        <w:contextualSpacing/>
-        <w:rPr>
-          <w:rFonts w:ascii="Palatino Linotype" w:hAnsi="Palatino Linotype" w:cs="Times New Roman"/>
-          <w:sz w:val="12"/>
-          <w:szCs w:val="12"/>
-        </w:rPr>
-      </w:pPr>
-    </w:p>
-    <w:p>
-      <w:pPr>
-        <w:tabs>
-          <w:tab w:val="left" w:pos="90"/>
-          <w:tab w:val="left" w:pos="810"/>
-        </w:tabs>
-        <w:spacing w:after="100" w:line="240" w:lineRule="auto"/>
-        <w:contextualSpacing/>
-        <w:rPr>
-          <w:rFonts w:ascii="Palatino Linotype" w:hAnsi="Palatino Linotype" w:cs="Times New Roman"/>
-        </w:rPr>
-      </w:pPr>
-      <w:r>
-        <w:rPr>
-          <w:rFonts w:ascii="Palatino Linotype" w:hAnsi="Palatino Linotype" w:cs="Times New Roman"/>
-        </w:rPr>
         <w:t>How information affects students’ interest in colleges: Results from a randomized control trial of a college search interface (with Ben Castleman and Cait Lamberton)</w:t>
       </w:r>
     </w:p>
@@ -2880,6 +2812,63 @@
         <w:rPr>
           <w:rFonts w:ascii="Palatino Linotype" w:eastAsia="Times New Roman" w:hAnsi="Palatino Linotype" w:cs="Times New Roman"/>
         </w:rPr>
+        <w:t>APPAM annual conference, virtual</w:t>
+      </w:r>
+      <w:r>
+        <w:rPr>
+          <w:rFonts w:ascii="Palatino Linotype" w:eastAsia="Times New Roman" w:hAnsi="Palatino Linotype" w:cs="Times New Roman"/>
+        </w:rPr>
+        <w:tab/>
+      </w:r>
+      <w:r>
+        <w:rPr>
+          <w:rFonts w:ascii="Palatino Linotype" w:eastAsia="Times New Roman" w:hAnsi="Palatino Linotype" w:cs="Times New Roman"/>
+        </w:rPr>
+        <w:tab/>
+      </w:r>
+      <w:r>
+        <w:rPr>
+          <w:rFonts w:ascii="Palatino Linotype" w:eastAsia="Times New Roman" w:hAnsi="Palatino Linotype" w:cs="Times New Roman"/>
+        </w:rPr>
+        <w:tab/>
+      </w:r>
+      <w:r>
+        <w:rPr>
+          <w:rFonts w:ascii="Palatino Linotype" w:eastAsia="Times New Roman" w:hAnsi="Palatino Linotype" w:cs="Times New Roman"/>
+        </w:rPr>
+        <w:tab/>
+      </w:r>
+      <w:r>
+        <w:rPr>
+          <w:rFonts w:ascii="Palatino Linotype" w:eastAsia="Times New Roman" w:hAnsi="Palatino Linotype" w:cs="Times New Roman"/>
+        </w:rPr>
+        <w:tab/>
+      </w:r>
+      <w:r>
+        <w:rPr>
+          <w:rFonts w:ascii="Palatino Linotype" w:eastAsia="Times New Roman" w:hAnsi="Palatino Linotype" w:cs="Times New Roman"/>
+        </w:rPr>
+        <w:tab/>
+        <w:t>Nov. 2020</w:t>
+      </w:r>
+    </w:p>
+    <w:p>
+      <w:pPr>
+        <w:tabs>
+          <w:tab w:val="left" w:pos="270"/>
+          <w:tab w:val="left" w:pos="810"/>
+        </w:tabs>
+        <w:spacing w:line="240" w:lineRule="auto"/>
+        <w:ind w:left="274"/>
+        <w:contextualSpacing/>
+        <w:rPr>
+          <w:rFonts w:ascii="Palatino Linotype" w:eastAsia="Times New Roman" w:hAnsi="Palatino Linotype" w:cs="Times New Roman"/>
+        </w:rPr>
+      </w:pPr>
+      <w:r>
+        <w:rPr>
+          <w:rFonts w:ascii="Palatino Linotype" w:eastAsia="Times New Roman" w:hAnsi="Palatino Linotype" w:cs="Times New Roman"/>
+        </w:rPr>
         <w:t>Summer Higher Education Policy Seminar Series</w:t>
       </w:r>
       <w:r>
@@ -3121,6 +3110,75 @@
           <w:rFonts w:ascii="Palatino Linotype" w:eastAsia="Times New Roman" w:hAnsi="Palatino Linotype" w:cs="Times New Roman"/>
         </w:rPr>
         <w:tab/>
+        <w:t xml:space="preserve">APPAM annual conference, </w:t>
+      </w:r>
+      <w:r>
+        <w:rPr>
+          <w:rFonts w:ascii="Palatino Linotype" w:eastAsia="Times New Roman" w:hAnsi="Palatino Linotype" w:cs="Times New Roman"/>
+        </w:rPr>
+        <w:t>virtual</w:t>
+      </w:r>
+      <w:r>
+        <w:rPr>
+          <w:rFonts w:ascii="Palatino Linotype" w:eastAsia="Times New Roman" w:hAnsi="Palatino Linotype" w:cs="Times New Roman"/>
+        </w:rPr>
+        <w:tab/>
+      </w:r>
+      <w:r>
+        <w:rPr>
+          <w:rFonts w:ascii="Palatino Linotype" w:eastAsia="Times New Roman" w:hAnsi="Palatino Linotype" w:cs="Times New Roman"/>
+        </w:rPr>
+        <w:tab/>
+      </w:r>
+      <w:r>
+        <w:rPr>
+          <w:rFonts w:ascii="Palatino Linotype" w:eastAsia="Times New Roman" w:hAnsi="Palatino Linotype" w:cs="Times New Roman"/>
+        </w:rPr>
+        <w:tab/>
+      </w:r>
+      <w:r>
+        <w:rPr>
+          <w:rFonts w:ascii="Palatino Linotype" w:eastAsia="Times New Roman" w:hAnsi="Palatino Linotype" w:cs="Times New Roman"/>
+        </w:rPr>
+        <w:tab/>
+      </w:r>
+      <w:r>
+        <w:rPr>
+          <w:rFonts w:ascii="Palatino Linotype" w:eastAsia="Times New Roman" w:hAnsi="Palatino Linotype" w:cs="Times New Roman"/>
+        </w:rPr>
+        <w:tab/>
+      </w:r>
+      <w:r>
+        <w:rPr>
+          <w:rFonts w:ascii="Palatino Linotype" w:eastAsia="Times New Roman" w:hAnsi="Palatino Linotype" w:cs="Times New Roman"/>
+        </w:rPr>
+        <w:tab/>
+        <w:t>Nov. 20</w:t>
+      </w:r>
+      <w:r>
+        <w:rPr>
+          <w:rFonts w:ascii="Palatino Linotype" w:eastAsia="Times New Roman" w:hAnsi="Palatino Linotype" w:cs="Times New Roman"/>
+        </w:rPr>
+        <w:t>20</w:t>
+      </w:r>
+    </w:p>
+    <w:p>
+      <w:pPr>
+        <w:tabs>
+          <w:tab w:val="left" w:pos="270"/>
+          <w:tab w:val="left" w:pos="810"/>
+        </w:tabs>
+        <w:spacing w:line="240" w:lineRule="auto"/>
+        <w:contextualSpacing/>
+        <w:rPr>
+          <w:rFonts w:ascii="Palatino Linotype" w:eastAsia="Times New Roman" w:hAnsi="Palatino Linotype" w:cs="Times New Roman"/>
+        </w:rPr>
+      </w:pPr>
+      <w:r>
+        <w:rPr>
+          <w:rFonts w:ascii="Palatino Linotype" w:eastAsia="Times New Roman" w:hAnsi="Palatino Linotype" w:cs="Times New Roman"/>
+        </w:rPr>
+        <w:tab/>
         <w:t>APPAM annual conference, Washington, DC</w:t>
       </w:r>
       <w:r>
@@ -3192,102 +3250,102 @@
         <w:rPr>
           <w:rFonts w:ascii="Palatino Linotype" w:eastAsia="Times New Roman" w:hAnsi="Palatino Linotype" w:cs="Times New Roman"/>
         </w:rPr>
+        <w:t>H</w:t>
+      </w:r>
+      <w:r>
+        <w:rPr>
+          <w:rFonts w:ascii="Palatino Linotype" w:eastAsia="Times New Roman" w:hAnsi="Palatino Linotype" w:cs="Times New Roman"/>
+        </w:rPr>
+        <w:t xml:space="preserve">ow do guidance counselors </w:t>
+      </w:r>
+      <w:r>
+        <w:rPr>
+          <w:rFonts w:ascii="Palatino Linotype" w:eastAsia="Times New Roman" w:hAnsi="Palatino Linotype" w:cs="Times New Roman"/>
+        </w:rPr>
+        <w:t>affect</w:t>
+      </w:r>
+      <w:r>
+        <w:rPr>
+          <w:rFonts w:ascii="Palatino Linotype" w:eastAsia="Times New Roman" w:hAnsi="Palatino Linotype" w:cs="Times New Roman"/>
+        </w:rPr>
+        <w:t xml:space="preserve"> student outcomes? Evidence from state student/counselor ratio policies.</w:t>
+      </w:r>
+    </w:p>
+    <w:p>
+      <w:pPr>
+        <w:tabs>
+          <w:tab w:val="left" w:pos="270"/>
+          <w:tab w:val="left" w:pos="810"/>
+        </w:tabs>
+        <w:spacing w:line="240" w:lineRule="auto"/>
+        <w:ind w:left="274"/>
+        <w:contextualSpacing/>
+        <w:rPr>
+          <w:rFonts w:ascii="Palatino Linotype" w:eastAsia="Times New Roman" w:hAnsi="Palatino Linotype" w:cs="Times New Roman"/>
+        </w:rPr>
+      </w:pPr>
+      <w:r>
+        <w:rPr>
+          <w:rFonts w:ascii="Palatino Linotype" w:eastAsia="Times New Roman" w:hAnsi="Palatino Linotype" w:cs="Times New Roman"/>
+        </w:rPr>
+        <w:t>AEFP annual conference, Portland, OR</w:t>
+      </w:r>
+      <w:r>
+        <w:rPr>
+          <w:rFonts w:ascii="Palatino Linotype" w:eastAsia="Times New Roman" w:hAnsi="Palatino Linotype" w:cs="Times New Roman"/>
+        </w:rPr>
+        <w:tab/>
+      </w:r>
+      <w:r>
+        <w:rPr>
+          <w:rFonts w:ascii="Palatino Linotype" w:eastAsia="Times New Roman" w:hAnsi="Palatino Linotype" w:cs="Times New Roman"/>
+        </w:rPr>
+        <w:tab/>
+      </w:r>
+      <w:r>
+        <w:rPr>
+          <w:rFonts w:ascii="Palatino Linotype" w:eastAsia="Times New Roman" w:hAnsi="Palatino Linotype" w:cs="Times New Roman"/>
+        </w:rPr>
+        <w:tab/>
+      </w:r>
+      <w:r>
+        <w:rPr>
+          <w:rFonts w:ascii="Palatino Linotype" w:eastAsia="Times New Roman" w:hAnsi="Palatino Linotype" w:cs="Times New Roman"/>
+        </w:rPr>
+        <w:tab/>
+      </w:r>
+      <w:r>
+        <w:rPr>
+          <w:rFonts w:ascii="Palatino Linotype" w:eastAsia="Times New Roman" w:hAnsi="Palatino Linotype" w:cs="Times New Roman"/>
+        </w:rPr>
+        <w:tab/>
+      </w:r>
+      <w:r>
+        <w:rPr>
+          <w:rFonts w:ascii="Palatino Linotype" w:eastAsia="Times New Roman" w:hAnsi="Palatino Linotype" w:cs="Times New Roman"/>
+        </w:rPr>
+        <w:tab/>
+        <w:t>March 2018</w:t>
+      </w:r>
+    </w:p>
+    <w:p>
+      <w:pPr>
+        <w:tabs>
+          <w:tab w:val="left" w:pos="270"/>
+          <w:tab w:val="left" w:pos="810"/>
+        </w:tabs>
+        <w:spacing w:line="240" w:lineRule="auto"/>
+        <w:ind w:left="274"/>
+        <w:contextualSpacing/>
+        <w:rPr>
+          <w:rFonts w:ascii="Palatino Linotype" w:eastAsia="Times New Roman" w:hAnsi="Palatino Linotype" w:cs="Times New Roman"/>
+        </w:rPr>
+      </w:pPr>
+      <w:r>
+        <w:rPr>
+          <w:rFonts w:ascii="Palatino Linotype" w:eastAsia="Times New Roman" w:hAnsi="Palatino Linotype" w:cs="Times New Roman"/>
+        </w:rPr>
         <w:lastRenderedPageBreak/>
-        <w:t>H</w:t>
-      </w:r>
-      <w:r>
-        <w:rPr>
-          <w:rFonts w:ascii="Palatino Linotype" w:eastAsia="Times New Roman" w:hAnsi="Palatino Linotype" w:cs="Times New Roman"/>
-        </w:rPr>
-        <w:t xml:space="preserve">ow do guidance counselors </w:t>
-      </w:r>
-      <w:r>
-        <w:rPr>
-          <w:rFonts w:ascii="Palatino Linotype" w:eastAsia="Times New Roman" w:hAnsi="Palatino Linotype" w:cs="Times New Roman"/>
-        </w:rPr>
-        <w:t>affect</w:t>
-      </w:r>
-      <w:r>
-        <w:rPr>
-          <w:rFonts w:ascii="Palatino Linotype" w:eastAsia="Times New Roman" w:hAnsi="Palatino Linotype" w:cs="Times New Roman"/>
-        </w:rPr>
-        <w:t xml:space="preserve"> student outcomes? Evidence from state student/counselor ratio policies.</w:t>
-      </w:r>
-    </w:p>
-    <w:p>
-      <w:pPr>
-        <w:tabs>
-          <w:tab w:val="left" w:pos="270"/>
-          <w:tab w:val="left" w:pos="810"/>
-        </w:tabs>
-        <w:spacing w:line="240" w:lineRule="auto"/>
-        <w:ind w:left="274"/>
-        <w:contextualSpacing/>
-        <w:rPr>
-          <w:rFonts w:ascii="Palatino Linotype" w:eastAsia="Times New Roman" w:hAnsi="Palatino Linotype" w:cs="Times New Roman"/>
-        </w:rPr>
-      </w:pPr>
-      <w:r>
-        <w:rPr>
-          <w:rFonts w:ascii="Palatino Linotype" w:eastAsia="Times New Roman" w:hAnsi="Palatino Linotype" w:cs="Times New Roman"/>
-        </w:rPr>
-        <w:t>AEFP annual conference, Portland, OR</w:t>
-      </w:r>
-      <w:r>
-        <w:rPr>
-          <w:rFonts w:ascii="Palatino Linotype" w:eastAsia="Times New Roman" w:hAnsi="Palatino Linotype" w:cs="Times New Roman"/>
-        </w:rPr>
-        <w:tab/>
-      </w:r>
-      <w:r>
-        <w:rPr>
-          <w:rFonts w:ascii="Palatino Linotype" w:eastAsia="Times New Roman" w:hAnsi="Palatino Linotype" w:cs="Times New Roman"/>
-        </w:rPr>
-        <w:tab/>
-      </w:r>
-      <w:r>
-        <w:rPr>
-          <w:rFonts w:ascii="Palatino Linotype" w:eastAsia="Times New Roman" w:hAnsi="Palatino Linotype" w:cs="Times New Roman"/>
-        </w:rPr>
-        <w:tab/>
-      </w:r>
-      <w:r>
-        <w:rPr>
-          <w:rFonts w:ascii="Palatino Linotype" w:eastAsia="Times New Roman" w:hAnsi="Palatino Linotype" w:cs="Times New Roman"/>
-        </w:rPr>
-        <w:tab/>
-      </w:r>
-      <w:r>
-        <w:rPr>
-          <w:rFonts w:ascii="Palatino Linotype" w:eastAsia="Times New Roman" w:hAnsi="Palatino Linotype" w:cs="Times New Roman"/>
-        </w:rPr>
-        <w:tab/>
-      </w:r>
-      <w:r>
-        <w:rPr>
-          <w:rFonts w:ascii="Palatino Linotype" w:eastAsia="Times New Roman" w:hAnsi="Palatino Linotype" w:cs="Times New Roman"/>
-        </w:rPr>
-        <w:tab/>
-        <w:t>March 2018</w:t>
-      </w:r>
-    </w:p>
-    <w:p>
-      <w:pPr>
-        <w:tabs>
-          <w:tab w:val="left" w:pos="270"/>
-          <w:tab w:val="left" w:pos="810"/>
-        </w:tabs>
-        <w:spacing w:line="240" w:lineRule="auto"/>
-        <w:ind w:left="274"/>
-        <w:contextualSpacing/>
-        <w:rPr>
-          <w:rFonts w:ascii="Palatino Linotype" w:eastAsia="Times New Roman" w:hAnsi="Palatino Linotype" w:cs="Times New Roman"/>
-        </w:rPr>
-      </w:pPr>
-      <w:r>
-        <w:rPr>
-          <w:rFonts w:ascii="Palatino Linotype" w:eastAsia="Times New Roman" w:hAnsi="Palatino Linotype" w:cs="Times New Roman"/>
-        </w:rPr>
         <w:t>AEFP annual conference, Washington, DC</w:t>
       </w:r>
       <w:r>
@@ -4997,7 +5055,6 @@
           <w:rFonts w:ascii="Palatino Linotype" w:hAnsi="Palatino Linotype" w:cs="Times New Roman"/>
           <w:i/>
         </w:rPr>
-        <w:lastRenderedPageBreak/>
         <w:tab/>
       </w:r>
       <w:r>
@@ -5125,6 +5182,7 @@
         <w:rPr>
           <w:rFonts w:ascii="Palatino Linotype" w:hAnsi="Palatino Linotype" w:cs="Times New Roman"/>
         </w:rPr>
+        <w:lastRenderedPageBreak/>
         <w:t>July 2017</w:t>
       </w:r>
       <w:r>
@@ -8289,6 +8347,7 @@
     <w:lsdException w:name="HTML Sample" w:semiHidden="1" w:unhideWhenUsed="1"/>
     <w:lsdException w:name="HTML Typewriter" w:semiHidden="1" w:unhideWhenUsed="1"/>
     <w:lsdException w:name="HTML Variable" w:semiHidden="1" w:unhideWhenUsed="1"/>
+    <w:lsdException w:name="Normal Table" w:semiHidden="1" w:unhideWhenUsed="1"/>
     <w:lsdException w:name="annotation subject" w:semiHidden="1" w:unhideWhenUsed="1"/>
     <w:lsdException w:name="No List" w:semiHidden="1" w:unhideWhenUsed="1"/>
     <w:lsdException w:name="Outline List 1" w:semiHidden="1" w:unhideWhenUsed="1"/>
@@ -8335,8 +8394,10 @@
     <w:lsdException w:name="Table Subtle 2" w:semiHidden="1" w:unhideWhenUsed="1"/>
     <w:lsdException w:name="Table Web 1" w:semiHidden="1" w:unhideWhenUsed="1"/>
     <w:lsdException w:name="Table Web 2" w:semiHidden="1" w:unhideWhenUsed="1"/>
+    <w:lsdException w:name="Table Web 3" w:semiHidden="1" w:unhideWhenUsed="1"/>
     <w:lsdException w:name="Balloon Text" w:semiHidden="1" w:unhideWhenUsed="1"/>
     <w:lsdException w:name="Table Grid" w:uiPriority="59"/>
+    <w:lsdException w:name="Table Theme" w:semiHidden="1" w:unhideWhenUsed="1"/>
     <w:lsdException w:name="Placeholder Text" w:semiHidden="1"/>
     <w:lsdException w:name="No Spacing" w:uiPriority="1" w:qFormat="1"/>
     <w:lsdException w:name="Light Shading" w:uiPriority="60"/>

--- a/Meyer_CV_Current.docx
+++ b/Meyer_CV_Current.docx
@@ -914,6 +914,110 @@
         <w:rPr>
           <w:rFonts w:ascii="Palatino Linotype" w:eastAsia="Times New Roman" w:hAnsi="Palatino Linotype" w:cs="Times New Roman"/>
         </w:rPr>
+        <w:t xml:space="preserve">Rosinger, K. O., </w:t>
+      </w:r>
+      <w:r>
+        <w:rPr>
+          <w:rFonts w:ascii="Palatino Linotype" w:eastAsia="Times New Roman" w:hAnsi="Palatino Linotype" w:cs="Times New Roman"/>
+          <w:b/>
+          <w:bCs/>
+        </w:rPr>
+        <w:t>Meyer, K.</w:t>
+      </w:r>
+      <w:r>
+        <w:rPr>
+          <w:rFonts w:ascii="Palatino Linotype" w:eastAsia="Times New Roman" w:hAnsi="Palatino Linotype" w:cs="Times New Roman"/>
+        </w:rPr>
+        <w:t>, &amp; Wang, J</w:t>
+      </w:r>
+      <w:r>
+        <w:rPr>
+          <w:rFonts w:ascii="Palatino Linotype" w:eastAsia="Times New Roman" w:hAnsi="Palatino Linotype" w:cs="Times New Roman"/>
+        </w:rPr>
+        <w:t xml:space="preserve">. </w:t>
+      </w:r>
+      <w:r>
+        <w:rPr>
+          <w:rFonts w:ascii="Palatino Linotype" w:eastAsia="Times New Roman" w:hAnsi="Palatino Linotype" w:cs="Times New Roman"/>
+        </w:rPr>
+        <w:t xml:space="preserve">(forthcoming – conditional acceptance). </w:t>
+      </w:r>
+      <w:r>
+        <w:rPr>
+          <w:rFonts w:ascii="Palatino Linotype" w:hAnsi="Palatino Linotype" w:cs="Arial"/>
+          <w:color w:val="222222"/>
+          <w:shd w:val="clear" w:color="auto" w:fill="FFFFFF"/>
+        </w:rPr>
+        <w:t>Leveraging Insights from Behavioral Science to Reduce Administrative Burden in Free College Policies</w:t>
+      </w:r>
+      <w:r>
+        <w:rPr>
+          <w:rFonts w:ascii="Palatino Linotype" w:hAnsi="Palatino Linotype" w:cs="Arial"/>
+          <w:color w:val="222222"/>
+          <w:shd w:val="clear" w:color="auto" w:fill="FFFFFF"/>
+        </w:rPr>
+        <w:t>.</w:t>
+      </w:r>
+      <w:r>
+        <w:rPr>
+          <w:rFonts w:ascii="Palatino Linotype" w:hAnsi="Palatino Linotype" w:cs="Arial"/>
+          <w:color w:val="222222"/>
+          <w:shd w:val="clear" w:color="auto" w:fill="FFFFFF"/>
+        </w:rPr>
+        <w:t xml:space="preserve"> </w:t>
+      </w:r>
+      <w:r>
+        <w:rPr>
+          <w:rFonts w:ascii="Palatino Linotype" w:hAnsi="Palatino Linotype" w:cs="Arial"/>
+          <w:i/>
+          <w:iCs/>
+          <w:color w:val="222222"/>
+          <w:shd w:val="clear" w:color="auto" w:fill="FFFFFF"/>
+        </w:rPr>
+        <w:t>Journal of Behavioral Public Administration</w:t>
+      </w:r>
+      <w:r>
+        <w:rPr>
+          <w:rFonts w:ascii="Palatino Linotype" w:hAnsi="Palatino Linotype" w:cs="Arial"/>
+          <w:color w:val="222222"/>
+          <w:shd w:val="clear" w:color="auto" w:fill="FFFFFF"/>
+        </w:rPr>
+        <w:t>.</w:t>
+      </w:r>
+    </w:p>
+    <w:p>
+      <w:pPr>
+        <w:tabs>
+          <w:tab w:val="left" w:pos="90"/>
+          <w:tab w:val="left" w:pos="810"/>
+        </w:tabs>
+        <w:spacing w:line="240" w:lineRule="auto"/>
+        <w:ind w:left="274" w:hanging="274"/>
+        <w:contextualSpacing/>
+        <w:rPr>
+          <w:rFonts w:ascii="Palatino Linotype" w:eastAsia="Times New Roman" w:hAnsi="Palatino Linotype" w:cs="Times New Roman"/>
+          <w:sz w:val="12"/>
+          <w:szCs w:val="12"/>
+        </w:rPr>
+      </w:pPr>
+    </w:p>
+    <w:p>
+      <w:pPr>
+        <w:tabs>
+          <w:tab w:val="left" w:pos="90"/>
+          <w:tab w:val="left" w:pos="810"/>
+        </w:tabs>
+        <w:spacing w:line="240" w:lineRule="auto"/>
+        <w:ind w:left="274" w:hanging="274"/>
+        <w:contextualSpacing/>
+        <w:rPr>
+          <w:rFonts w:ascii="Palatino Linotype" w:eastAsia="Times New Roman" w:hAnsi="Palatino Linotype" w:cs="Times New Roman"/>
+        </w:rPr>
+      </w:pPr>
+      <w:r>
+        <w:rPr>
+          <w:rFonts w:ascii="Palatino Linotype" w:eastAsia="Times New Roman" w:hAnsi="Palatino Linotype" w:cs="Times New Roman"/>
+        </w:rPr>
         <w:t>C</w:t>
       </w:r>
       <w:r>
@@ -1637,12 +1741,6 @@
     </w:p>
     <w:p>
       <w:pPr>
-        <w:tabs>
-          <w:tab w:val="left" w:pos="90"/>
-          <w:tab w:val="left" w:pos="810"/>
-        </w:tabs>
-        <w:spacing w:line="240" w:lineRule="auto"/>
-        <w:contextualSpacing/>
         <w:rPr>
           <w:rFonts w:ascii="Palatino Linotype" w:hAnsi="Palatino Linotype" w:cs="Times New Roman"/>
           <w:b/>
@@ -1653,6 +1751,28 @@
           <w:rFonts w:ascii="Palatino Linotype" w:hAnsi="Palatino Linotype" w:cs="Times New Roman"/>
           <w:b/>
         </w:rPr>
+        <w:br w:type="page"/>
+      </w:r>
+    </w:p>
+    <w:p>
+      <w:pPr>
+        <w:tabs>
+          <w:tab w:val="left" w:pos="90"/>
+          <w:tab w:val="left" w:pos="810"/>
+        </w:tabs>
+        <w:spacing w:line="240" w:lineRule="auto"/>
+        <w:contextualSpacing/>
+        <w:rPr>
+          <w:rFonts w:ascii="Palatino Linotype" w:hAnsi="Palatino Linotype" w:cs="Times New Roman"/>
+          <w:b/>
+        </w:rPr>
+      </w:pPr>
+      <w:r>
+        <w:rPr>
+          <w:rFonts w:ascii="Palatino Linotype" w:hAnsi="Palatino Linotype" w:cs="Times New Roman"/>
+          <w:b/>
+        </w:rPr>
+        <w:lastRenderedPageBreak/>
         <w:t>WORKING PAPERS</w:t>
       </w:r>
     </w:p>
@@ -1756,18 +1876,6 @@
       <w:r>
         <w:rPr>
           <w:rFonts w:ascii="Palatino Linotype" w:eastAsia="Times New Roman" w:hAnsi="Palatino Linotype" w:cs="Times New Roman"/>
-        </w:rPr>
-        <w:t>R</w:t>
-      </w:r>
-      <w:r>
-        <w:rPr>
-          <w:rFonts w:ascii="Palatino Linotype" w:eastAsia="Times New Roman" w:hAnsi="Palatino Linotype" w:cs="Times New Roman"/>
-        </w:rPr>
-        <w:t xml:space="preserve">osinger, K. O., </w:t>
-      </w:r>
-      <w:r>
-        <w:rPr>
-          <w:rFonts w:ascii="Palatino Linotype" w:eastAsia="Times New Roman" w:hAnsi="Palatino Linotype" w:cs="Times New Roman"/>
           <w:b/>
           <w:bCs/>
         </w:rPr>
@@ -1777,13 +1885,7 @@
         <w:rPr>
           <w:rFonts w:ascii="Palatino Linotype" w:eastAsia="Times New Roman" w:hAnsi="Palatino Linotype" w:cs="Times New Roman"/>
         </w:rPr>
-        <w:t>, &amp; Wang, J</w:t>
-      </w:r>
-      <w:r>
-        <w:rPr>
-          <w:rFonts w:ascii="Palatino Linotype" w:eastAsia="Times New Roman" w:hAnsi="Palatino Linotype" w:cs="Times New Roman"/>
-        </w:rPr>
-        <w:t xml:space="preserve">. </w:t>
+        <w:t xml:space="preserve">, Bird, K., &amp; Castleman, B. </w:t>
       </w:r>
       <w:r>
         <w:rPr>
@@ -1793,19 +1895,15 @@
       </w:r>
       <w:r>
         <w:rPr>
-          <w:rFonts w:ascii="Palatino Linotype" w:hAnsi="Palatino Linotype" w:cs="Arial"/>
-          <w:color w:val="222222"/>
-          <w:shd w:val="clear" w:color="auto" w:fill="FFFFFF"/>
-        </w:rPr>
-        <w:t>Leveraging Insights from Behavioral Science to Reduce Administrative Burden in Free College Policies</w:t>
-      </w:r>
-      <w:r>
-        <w:rPr>
-          <w:rFonts w:ascii="Palatino Linotype" w:hAnsi="Palatino Linotype" w:cs="Arial"/>
-          <w:color w:val="222222"/>
-          <w:shd w:val="clear" w:color="auto" w:fill="FFFFFF"/>
-        </w:rPr>
-        <w:t>.”</w:t>
+          <w:rFonts w:ascii="Palatino Linotype" w:eastAsia="Times New Roman" w:hAnsi="Palatino Linotype" w:cs="Times New Roman"/>
+        </w:rPr>
+        <w:t>Stacking the Deck for Employment Success: Labor Market Returns to Stackable Credentials.</w:t>
+      </w:r>
+      <w:r>
+        <w:rPr>
+          <w:rFonts w:ascii="Palatino Linotype" w:eastAsia="Times New Roman" w:hAnsi="Palatino Linotype" w:cs="Times New Roman"/>
+        </w:rPr>
+        <w:t>”</w:t>
       </w:r>
       <w:r>
         <w:rPr>
@@ -1817,77 +1915,15 @@
         <w:rPr>
           <w:rFonts w:ascii="Palatino Linotype" w:eastAsia="Times New Roman" w:hAnsi="Palatino Linotype" w:cs="Times New Roman"/>
           <w:i/>
-        </w:rPr>
-        <w:t>revise &amp; resubmit</w:t>
+          <w:iCs/>
+        </w:rPr>
+        <w:t>submitted</w:t>
       </w:r>
       <w:r>
         <w:rPr>
           <w:rFonts w:ascii="Palatino Linotype" w:eastAsia="Times New Roman" w:hAnsi="Palatino Linotype" w:cs="Times New Roman"/>
         </w:rPr>
         <w:t>)</w:t>
-      </w:r>
-    </w:p>
-    <w:p>
-      <w:pPr>
-        <w:tabs>
-          <w:tab w:val="left" w:pos="90"/>
-          <w:tab w:val="left" w:pos="810"/>
-        </w:tabs>
-        <w:spacing w:line="240" w:lineRule="auto"/>
-        <w:ind w:left="274" w:hanging="274"/>
-        <w:contextualSpacing/>
-        <w:rPr>
-          <w:rFonts w:ascii="Palatino Linotype" w:eastAsia="Times New Roman" w:hAnsi="Palatino Linotype" w:cs="Times New Roman"/>
-          <w:sz w:val="12"/>
-          <w:szCs w:val="12"/>
-        </w:rPr>
-      </w:pPr>
-    </w:p>
-    <w:p>
-      <w:pPr>
-        <w:tabs>
-          <w:tab w:val="left" w:pos="90"/>
-          <w:tab w:val="left" w:pos="810"/>
-        </w:tabs>
-        <w:spacing w:line="240" w:lineRule="auto"/>
-        <w:ind w:left="274" w:hanging="274"/>
-        <w:contextualSpacing/>
-        <w:rPr>
-          <w:rFonts w:ascii="Palatino Linotype" w:eastAsia="Times New Roman" w:hAnsi="Palatino Linotype" w:cs="Times New Roman"/>
-        </w:rPr>
-      </w:pPr>
-      <w:r>
-        <w:rPr>
-          <w:rFonts w:ascii="Palatino Linotype" w:eastAsia="Times New Roman" w:hAnsi="Palatino Linotype" w:cs="Times New Roman"/>
-          <w:b/>
-          <w:bCs/>
-        </w:rPr>
-        <w:lastRenderedPageBreak/>
-        <w:t>Meyer, K.</w:t>
-      </w:r>
-      <w:r>
-        <w:rPr>
-          <w:rFonts w:ascii="Palatino Linotype" w:eastAsia="Times New Roman" w:hAnsi="Palatino Linotype" w:cs="Times New Roman"/>
-        </w:rPr>
-        <w:t xml:space="preserve">, Bird, K., &amp; Castleman, B. </w:t>
-      </w:r>
-      <w:r>
-        <w:rPr>
-          <w:rFonts w:ascii="Palatino Linotype" w:eastAsia="Times New Roman" w:hAnsi="Palatino Linotype" w:cs="Times New Roman"/>
-        </w:rPr>
-        <w:t>“</w:t>
-      </w:r>
-      <w:r>
-        <w:rPr>
-          <w:rFonts w:ascii="Palatino Linotype" w:eastAsia="Times New Roman" w:hAnsi="Palatino Linotype" w:cs="Times New Roman"/>
-        </w:rPr>
-        <w:t>Stacking the Deck for Employment Success: Labor Market Returns to Stackable Credentials.</w:t>
-      </w:r>
-      <w:r>
-        <w:rPr>
-          <w:rFonts w:ascii="Palatino Linotype" w:eastAsia="Times New Roman" w:hAnsi="Palatino Linotype" w:cs="Times New Roman"/>
-        </w:rPr>
-        <w:t>”</w:t>
       </w:r>
     </w:p>
     <w:p>
@@ -2083,7 +2119,21 @@
         <w:rPr>
           <w:rFonts w:ascii="Palatino Linotype" w:hAnsi="Palatino Linotype" w:cs="Times New Roman"/>
         </w:rPr>
-        <w:t>Lessons from the library: Improving youth library engagement (with Ben Castleman, Alice Choe, and Ariel Kalil)</w:t>
+        <w:t xml:space="preserve">Lessons from the library: Improving youth library engagement (with Ben Castleman, Alice Choe, and Ariel </w:t>
+      </w:r>
+      <w:proofErr w:type="spellStart"/>
+      <w:r>
+        <w:rPr>
+          <w:rFonts w:ascii="Palatino Linotype" w:hAnsi="Palatino Linotype" w:cs="Times New Roman"/>
+        </w:rPr>
+        <w:t>Kalil</w:t>
+      </w:r>
+      <w:proofErr w:type="spellEnd"/>
+      <w:r>
+        <w:rPr>
+          <w:rFonts w:ascii="Palatino Linotype" w:hAnsi="Palatino Linotype" w:cs="Times New Roman"/>
+        </w:rPr>
+        <w:t>)</w:t>
       </w:r>
       <w:r>
         <w:rPr>
@@ -2221,7 +2271,21 @@
         <w:rPr>
           <w:rFonts w:ascii="Palatino Linotype" w:hAnsi="Palatino Linotype" w:cs="Times New Roman"/>
         </w:rPr>
-        <w:t>How information affects students’ interest in colleges: Results from a randomized control trial of a college search interface (with Ben Castleman and Cait Lamberton)</w:t>
+        <w:t xml:space="preserve">How information affects students’ interest in colleges: Results from a randomized control trial of a college search interface (with Ben Castleman and </w:t>
+      </w:r>
+      <w:proofErr w:type="spellStart"/>
+      <w:r>
+        <w:rPr>
+          <w:rFonts w:ascii="Palatino Linotype" w:hAnsi="Palatino Linotype" w:cs="Times New Roman"/>
+        </w:rPr>
+        <w:t>Cait</w:t>
+      </w:r>
+      <w:proofErr w:type="spellEnd"/>
+      <w:r>
+        <w:rPr>
+          <w:rFonts w:ascii="Palatino Linotype" w:hAnsi="Palatino Linotype" w:cs="Times New Roman"/>
+        </w:rPr>
+        <w:t xml:space="preserve"> Lamberton)</w:t>
       </w:r>
     </w:p>
     <w:p>
@@ -3288,6 +3352,7 @@
         <w:rPr>
           <w:rFonts w:ascii="Palatino Linotype" w:eastAsia="Times New Roman" w:hAnsi="Palatino Linotype" w:cs="Times New Roman"/>
         </w:rPr>
+        <w:lastRenderedPageBreak/>
         <w:t>AEFP annual conference, Portland, OR</w:t>
       </w:r>
       <w:r>
@@ -3345,7 +3410,6 @@
         <w:rPr>
           <w:rFonts w:ascii="Palatino Linotype" w:eastAsia="Times New Roman" w:hAnsi="Palatino Linotype" w:cs="Times New Roman"/>
         </w:rPr>
-        <w:lastRenderedPageBreak/>
         <w:t>AEFP annual conference, Washington, DC</w:t>
       </w:r>
       <w:r>
@@ -4720,8 +4784,16 @@
         <w:rPr>
           <w:rFonts w:ascii="Palatino Linotype" w:hAnsi="Palatino Linotype" w:cs="Times New Roman"/>
         </w:rPr>
-        <w:t xml:space="preserve"> Daphna Bassok</w:t>
-      </w:r>
+        <w:t xml:space="preserve"> Daphna </w:t>
+      </w:r>
+      <w:proofErr w:type="spellStart"/>
+      <w:r>
+        <w:rPr>
+          <w:rFonts w:ascii="Palatino Linotype" w:hAnsi="Palatino Linotype" w:cs="Times New Roman"/>
+        </w:rPr>
+        <w:t>Bassok</w:t>
+      </w:r>
+      <w:proofErr w:type="spellEnd"/>
     </w:p>
     <w:p>
       <w:pPr>
@@ -5182,7 +5254,6 @@
         <w:rPr>
           <w:rFonts w:ascii="Palatino Linotype" w:hAnsi="Palatino Linotype" w:cs="Times New Roman"/>
         </w:rPr>
-        <w:lastRenderedPageBreak/>
         <w:t>July 2017</w:t>
       </w:r>
       <w:r>
@@ -5676,12 +5747,21 @@
         </w:rPr>
         <w:t xml:space="preserve">; </w:t>
       </w:r>
+      <w:proofErr w:type="spellStart"/>
       <w:r>
         <w:rPr>
           <w:rFonts w:ascii="Palatino Linotype" w:hAnsi="Palatino Linotype" w:cs="Times New Roman"/>
           <w:i/>
         </w:rPr>
-        <w:t>Behavioural Public Policy</w:t>
+        <w:t>Behavioural</w:t>
+      </w:r>
+      <w:proofErr w:type="spellEnd"/>
+      <w:r>
+        <w:rPr>
+          <w:rFonts w:ascii="Palatino Linotype" w:hAnsi="Palatino Linotype" w:cs="Times New Roman"/>
+          <w:i/>
+        </w:rPr>
+        <w:t xml:space="preserve"> Public Policy</w:t>
       </w:r>
       <w:r>
         <w:rPr>
@@ -5694,7 +5774,76 @@
           <w:rFonts w:ascii="Palatino Linotype" w:hAnsi="Palatino Linotype" w:cs="Times New Roman"/>
           <w:i/>
         </w:rPr>
-        <w:t>Economics of Education Review</w:t>
+        <w:t xml:space="preserve">Economics of Education </w:t>
+      </w:r>
+      <w:proofErr w:type="gramStart"/>
+      <w:r>
+        <w:rPr>
+          <w:rFonts w:ascii="Palatino Linotype" w:hAnsi="Palatino Linotype" w:cs="Times New Roman"/>
+          <w:i/>
+        </w:rPr>
+        <w:t>Review</w:t>
+      </w:r>
+      <w:r>
+        <w:rPr>
+          <w:rFonts w:ascii="Palatino Linotype" w:hAnsi="Palatino Linotype" w:cs="Times New Roman"/>
+        </w:rPr>
+        <w:t>;</w:t>
+      </w:r>
+      <w:proofErr w:type="gramEnd"/>
+      <w:r>
+        <w:rPr>
+          <w:rFonts w:ascii="Palatino Linotype" w:hAnsi="Palatino Linotype" w:cs="Times New Roman"/>
+        </w:rPr>
+        <w:t xml:space="preserve"> </w:t>
+      </w:r>
+    </w:p>
+    <w:p>
+      <w:pPr>
+        <w:tabs>
+          <w:tab w:val="left" w:pos="90"/>
+          <w:tab w:val="left" w:pos="810"/>
+        </w:tabs>
+        <w:spacing w:line="240" w:lineRule="auto"/>
+        <w:contextualSpacing/>
+        <w:rPr>
+          <w:rFonts w:ascii="Palatino Linotype" w:hAnsi="Palatino Linotype" w:cs="Times New Roman"/>
+        </w:rPr>
+      </w:pPr>
+      <w:r>
+        <w:rPr>
+          <w:rFonts w:ascii="Palatino Linotype" w:hAnsi="Palatino Linotype" w:cs="Times New Roman"/>
+          <w:i/>
+        </w:rPr>
+        <w:tab/>
+      </w:r>
+      <w:r>
+        <w:rPr>
+          <w:rFonts w:ascii="Palatino Linotype" w:hAnsi="Palatino Linotype" w:cs="Times New Roman"/>
+          <w:i/>
+        </w:rPr>
+        <w:tab/>
+      </w:r>
+      <w:r>
+        <w:rPr>
+          <w:rFonts w:ascii="Palatino Linotype" w:hAnsi="Palatino Linotype" w:cs="Times New Roman"/>
+          <w:i/>
+        </w:rPr>
+        <w:tab/>
+      </w:r>
+      <w:r>
+        <w:rPr>
+          <w:rFonts w:ascii="Palatino Linotype" w:hAnsi="Palatino Linotype" w:cs="Times New Roman"/>
+          <w:i/>
+        </w:rPr>
+        <w:tab/>
+      </w:r>
+      <w:r>
+        <w:rPr>
+          <w:rFonts w:ascii="Palatino Linotype" w:hAnsi="Palatino Linotype" w:cs="Times New Roman"/>
+          <w:i/>
+        </w:rPr>
+        <w:t>Education Evaluation and Policy Analysis</w:t>
       </w:r>
       <w:r>
         <w:rPr>
@@ -5702,72 +5851,33 @@
         </w:rPr>
         <w:t xml:space="preserve">; </w:t>
       </w:r>
-    </w:p>
-    <w:p>
-      <w:pPr>
-        <w:tabs>
-          <w:tab w:val="left" w:pos="90"/>
-          <w:tab w:val="left" w:pos="810"/>
-        </w:tabs>
-        <w:spacing w:line="240" w:lineRule="auto"/>
-        <w:contextualSpacing/>
-        <w:rPr>
-          <w:rFonts w:ascii="Palatino Linotype" w:hAnsi="Palatino Linotype" w:cs="Times New Roman"/>
-        </w:rPr>
-      </w:pPr>
       <w:r>
         <w:rPr>
           <w:rFonts w:ascii="Palatino Linotype" w:hAnsi="Palatino Linotype" w:cs="Times New Roman"/>
           <w:i/>
         </w:rPr>
-        <w:tab/>
-      </w:r>
+        <w:t xml:space="preserve">Educational </w:t>
+      </w:r>
+      <w:proofErr w:type="gramStart"/>
       <w:r>
         <w:rPr>
           <w:rFonts w:ascii="Palatino Linotype" w:hAnsi="Palatino Linotype" w:cs="Times New Roman"/>
           <w:i/>
         </w:rPr>
-        <w:tab/>
-      </w:r>
-      <w:r>
-        <w:rPr>
-          <w:rFonts w:ascii="Palatino Linotype" w:hAnsi="Palatino Linotype" w:cs="Times New Roman"/>
-          <w:i/>
-        </w:rPr>
-        <w:tab/>
-      </w:r>
-      <w:r>
-        <w:rPr>
-          <w:rFonts w:ascii="Palatino Linotype" w:hAnsi="Palatino Linotype" w:cs="Times New Roman"/>
-          <w:i/>
-        </w:rPr>
-        <w:tab/>
-      </w:r>
-      <w:r>
-        <w:rPr>
-          <w:rFonts w:ascii="Palatino Linotype" w:hAnsi="Palatino Linotype" w:cs="Times New Roman"/>
-          <w:i/>
-        </w:rPr>
-        <w:t>Education Evaluation and Policy Analysis</w:t>
-      </w:r>
-      <w:r>
-        <w:rPr>
-          <w:rFonts w:ascii="Palatino Linotype" w:hAnsi="Palatino Linotype" w:cs="Times New Roman"/>
-        </w:rPr>
-        <w:t xml:space="preserve">; </w:t>
-      </w:r>
-      <w:r>
-        <w:rPr>
-          <w:rFonts w:ascii="Palatino Linotype" w:hAnsi="Palatino Linotype" w:cs="Times New Roman"/>
-          <w:i/>
-        </w:rPr>
-        <w:t>Educational Policy</w:t>
-      </w:r>
-      <w:r>
-        <w:rPr>
-          <w:rFonts w:ascii="Palatino Linotype" w:hAnsi="Palatino Linotype" w:cs="Times New Roman"/>
-        </w:rPr>
-        <w:t xml:space="preserve">; </w:t>
+        <w:t>Policy</w:t>
+      </w:r>
+      <w:r>
+        <w:rPr>
+          <w:rFonts w:ascii="Palatino Linotype" w:hAnsi="Palatino Linotype" w:cs="Times New Roman"/>
+        </w:rPr>
+        <w:t>;</w:t>
+      </w:r>
+      <w:proofErr w:type="gramEnd"/>
+      <w:r>
+        <w:rPr>
+          <w:rFonts w:ascii="Palatino Linotype" w:hAnsi="Palatino Linotype" w:cs="Times New Roman"/>
+        </w:rPr>
+        <w:t xml:space="preserve"> </w:t>
       </w:r>
     </w:p>
     <w:p>
@@ -6767,7 +6877,25 @@
             <w:rFonts w:ascii="Palatino Linotype" w:hAnsi="Palatino Linotype" w:cs="Times New Roman"/>
             <w:color w:val="auto"/>
           </w:rPr>
-          <w:t>Students complete more credits due to text reminders, research shows</w:t>
+          <w:t xml:space="preserve">Students complete more credits due to text </w:t>
+        </w:r>
+        <w:proofErr w:type="gramStart"/>
+        <w:r>
+          <w:rPr>
+            <w:rStyle w:val="Hyperlink"/>
+            <w:rFonts w:ascii="Palatino Linotype" w:hAnsi="Palatino Linotype" w:cs="Times New Roman"/>
+            <w:color w:val="auto"/>
+          </w:rPr>
+          <w:t>reminders,</w:t>
+        </w:r>
+        <w:proofErr w:type="gramEnd"/>
+        <w:r>
+          <w:rPr>
+            <w:rStyle w:val="Hyperlink"/>
+            <w:rFonts w:ascii="Palatino Linotype" w:hAnsi="Palatino Linotype" w:cs="Times New Roman"/>
+            <w:color w:val="auto"/>
+          </w:rPr>
+          <w:t xml:space="preserve"> research shows</w:t>
         </w:r>
       </w:hyperlink>
       <w:r>
@@ -6906,7 +7034,7 @@
         <w:rFonts w:ascii="Times New Roman" w:hAnsi="Times New Roman" w:cs="Times New Roman"/>
         <w:noProof/>
       </w:rPr>
-      <w:t>10/2/2020</w:t>
+      <w:t>11/20/2020</w:t>
     </w:r>
     <w:r>
       <w:rPr>

--- a/Meyer_CV_Current.docx
+++ b/Meyer_CV_Current.docx
@@ -940,7 +940,7 @@
         <w:rPr>
           <w:rFonts w:ascii="Palatino Linotype" w:eastAsia="Times New Roman" w:hAnsi="Palatino Linotype" w:cs="Times New Roman"/>
         </w:rPr>
-        <w:t xml:space="preserve">(forthcoming – conditional acceptance). </w:t>
+        <w:t xml:space="preserve">(forthcoming). </w:t>
       </w:r>
       <w:r>
         <w:rPr>
@@ -2119,21 +2119,7 @@
         <w:rPr>
           <w:rFonts w:ascii="Palatino Linotype" w:hAnsi="Palatino Linotype" w:cs="Times New Roman"/>
         </w:rPr>
-        <w:t xml:space="preserve">Lessons from the library: Improving youth library engagement (with Ben Castleman, Alice Choe, and Ariel </w:t>
-      </w:r>
-      <w:proofErr w:type="spellStart"/>
-      <w:r>
-        <w:rPr>
-          <w:rFonts w:ascii="Palatino Linotype" w:hAnsi="Palatino Linotype" w:cs="Times New Roman"/>
-        </w:rPr>
-        <w:t>Kalil</w:t>
-      </w:r>
-      <w:proofErr w:type="spellEnd"/>
-      <w:r>
-        <w:rPr>
-          <w:rFonts w:ascii="Palatino Linotype" w:hAnsi="Palatino Linotype" w:cs="Times New Roman"/>
-        </w:rPr>
-        <w:t>)</w:t>
+        <w:t>Lessons from the library: Improving youth library engagement (with Ben Castleman, Alice Choe, and Ariel Kalil)</w:t>
       </w:r>
       <w:r>
         <w:rPr>
@@ -2271,21 +2257,7 @@
         <w:rPr>
           <w:rFonts w:ascii="Palatino Linotype" w:hAnsi="Palatino Linotype" w:cs="Times New Roman"/>
         </w:rPr>
-        <w:t xml:space="preserve">How information affects students’ interest in colleges: Results from a randomized control trial of a college search interface (with Ben Castleman and </w:t>
-      </w:r>
-      <w:proofErr w:type="spellStart"/>
-      <w:r>
-        <w:rPr>
-          <w:rFonts w:ascii="Palatino Linotype" w:hAnsi="Palatino Linotype" w:cs="Times New Roman"/>
-        </w:rPr>
-        <w:t>Cait</w:t>
-      </w:r>
-      <w:proofErr w:type="spellEnd"/>
-      <w:r>
-        <w:rPr>
-          <w:rFonts w:ascii="Palatino Linotype" w:hAnsi="Palatino Linotype" w:cs="Times New Roman"/>
-        </w:rPr>
-        <w:t xml:space="preserve"> Lamberton)</w:t>
+        <w:t>How information affects students’ interest in colleges: Results from a randomized control trial of a college search interface (with Ben Castleman and Cait Lamberton)</w:t>
       </w:r>
     </w:p>
     <w:p>
@@ -4784,16 +4756,8 @@
         <w:rPr>
           <w:rFonts w:ascii="Palatino Linotype" w:hAnsi="Palatino Linotype" w:cs="Times New Roman"/>
         </w:rPr>
-        <w:t xml:space="preserve"> Daphna </w:t>
-      </w:r>
-      <w:proofErr w:type="spellStart"/>
-      <w:r>
-        <w:rPr>
-          <w:rFonts w:ascii="Palatino Linotype" w:hAnsi="Palatino Linotype" w:cs="Times New Roman"/>
-        </w:rPr>
-        <w:t>Bassok</w:t>
-      </w:r>
-      <w:proofErr w:type="spellEnd"/>
+        <w:t xml:space="preserve"> Daphna Bassok</w:t>
+      </w:r>
     </w:p>
     <w:p>
       <w:pPr>
@@ -5747,21 +5711,25 @@
         </w:rPr>
         <w:t xml:space="preserve">; </w:t>
       </w:r>
-      <w:proofErr w:type="spellStart"/>
       <w:r>
         <w:rPr>
           <w:rFonts w:ascii="Palatino Linotype" w:hAnsi="Palatino Linotype" w:cs="Times New Roman"/>
           <w:i/>
         </w:rPr>
-        <w:t>Behavioural</w:t>
-      </w:r>
-      <w:proofErr w:type="spellEnd"/>
+        <w:t>Behavioural Public Policy</w:t>
+      </w:r>
+      <w:r>
+        <w:rPr>
+          <w:rFonts w:ascii="Palatino Linotype" w:hAnsi="Palatino Linotype" w:cs="Times New Roman"/>
+        </w:rPr>
+        <w:t xml:space="preserve">; </w:t>
+      </w:r>
       <w:r>
         <w:rPr>
           <w:rFonts w:ascii="Palatino Linotype" w:hAnsi="Palatino Linotype" w:cs="Times New Roman"/>
           <w:i/>
         </w:rPr>
-        <w:t xml:space="preserve"> Public Policy</w:t>
+        <w:t>Economics of Education Review</w:t>
       </w:r>
       <w:r>
         <w:rPr>
@@ -5769,47 +5737,33 @@
         </w:rPr>
         <w:t xml:space="preserve">; </w:t>
       </w:r>
+    </w:p>
+    <w:p>
+      <w:pPr>
+        <w:tabs>
+          <w:tab w:val="left" w:pos="90"/>
+          <w:tab w:val="left" w:pos="810"/>
+        </w:tabs>
+        <w:spacing w:line="240" w:lineRule="auto"/>
+        <w:contextualSpacing/>
+        <w:rPr>
+          <w:rFonts w:ascii="Palatino Linotype" w:hAnsi="Palatino Linotype" w:cs="Times New Roman"/>
+        </w:rPr>
+      </w:pPr>
       <w:r>
         <w:rPr>
           <w:rFonts w:ascii="Palatino Linotype" w:hAnsi="Palatino Linotype" w:cs="Times New Roman"/>
           <w:i/>
         </w:rPr>
-        <w:t xml:space="preserve">Economics of Education </w:t>
-      </w:r>
-      <w:proofErr w:type="gramStart"/>
+        <w:tab/>
+      </w:r>
       <w:r>
         <w:rPr>
           <w:rFonts w:ascii="Palatino Linotype" w:hAnsi="Palatino Linotype" w:cs="Times New Roman"/>
           <w:i/>
         </w:rPr>
-        <w:t>Review</w:t>
-      </w:r>
-      <w:r>
-        <w:rPr>
-          <w:rFonts w:ascii="Palatino Linotype" w:hAnsi="Palatino Linotype" w:cs="Times New Roman"/>
-        </w:rPr>
-        <w:t>;</w:t>
-      </w:r>
-      <w:proofErr w:type="gramEnd"/>
-      <w:r>
-        <w:rPr>
-          <w:rFonts w:ascii="Palatino Linotype" w:hAnsi="Palatino Linotype" w:cs="Times New Roman"/>
-        </w:rPr>
-        <w:t xml:space="preserve"> </w:t>
-      </w:r>
-    </w:p>
-    <w:p>
-      <w:pPr>
-        <w:tabs>
-          <w:tab w:val="left" w:pos="90"/>
-          <w:tab w:val="left" w:pos="810"/>
-        </w:tabs>
-        <w:spacing w:line="240" w:lineRule="auto"/>
-        <w:contextualSpacing/>
-        <w:rPr>
-          <w:rFonts w:ascii="Palatino Linotype" w:hAnsi="Palatino Linotype" w:cs="Times New Roman"/>
-        </w:rPr>
-      </w:pPr>
+        <w:tab/>
+      </w:r>
       <w:r>
         <w:rPr>
           <w:rFonts w:ascii="Palatino Linotype" w:hAnsi="Palatino Linotype" w:cs="Times New Roman"/>
@@ -5829,55 +5783,26 @@
           <w:rFonts w:ascii="Palatino Linotype" w:hAnsi="Palatino Linotype" w:cs="Times New Roman"/>
           <w:i/>
         </w:rPr>
-        <w:tab/>
+        <w:t>Education Evaluation and Policy Analysis</w:t>
+      </w:r>
+      <w:r>
+        <w:rPr>
+          <w:rFonts w:ascii="Palatino Linotype" w:hAnsi="Palatino Linotype" w:cs="Times New Roman"/>
+        </w:rPr>
+        <w:t xml:space="preserve">; </w:t>
       </w:r>
       <w:r>
         <w:rPr>
           <w:rFonts w:ascii="Palatino Linotype" w:hAnsi="Palatino Linotype" w:cs="Times New Roman"/>
           <w:i/>
         </w:rPr>
-        <w:tab/>
-      </w:r>
-      <w:r>
-        <w:rPr>
-          <w:rFonts w:ascii="Palatino Linotype" w:hAnsi="Palatino Linotype" w:cs="Times New Roman"/>
-          <w:i/>
-        </w:rPr>
-        <w:t>Education Evaluation and Policy Analysis</w:t>
+        <w:t>Educational Policy</w:t>
       </w:r>
       <w:r>
         <w:rPr>
           <w:rFonts w:ascii="Palatino Linotype" w:hAnsi="Palatino Linotype" w:cs="Times New Roman"/>
         </w:rPr>
         <w:t xml:space="preserve">; </w:t>
-      </w:r>
-      <w:r>
-        <w:rPr>
-          <w:rFonts w:ascii="Palatino Linotype" w:hAnsi="Palatino Linotype" w:cs="Times New Roman"/>
-          <w:i/>
-        </w:rPr>
-        <w:t xml:space="preserve">Educational </w:t>
-      </w:r>
-      <w:proofErr w:type="gramStart"/>
-      <w:r>
-        <w:rPr>
-          <w:rFonts w:ascii="Palatino Linotype" w:hAnsi="Palatino Linotype" w:cs="Times New Roman"/>
-          <w:i/>
-        </w:rPr>
-        <w:t>Policy</w:t>
-      </w:r>
-      <w:r>
-        <w:rPr>
-          <w:rFonts w:ascii="Palatino Linotype" w:hAnsi="Palatino Linotype" w:cs="Times New Roman"/>
-        </w:rPr>
-        <w:t>;</w:t>
-      </w:r>
-      <w:proofErr w:type="gramEnd"/>
-      <w:r>
-        <w:rPr>
-          <w:rFonts w:ascii="Palatino Linotype" w:hAnsi="Palatino Linotype" w:cs="Times New Roman"/>
-        </w:rPr>
-        <w:t xml:space="preserve"> </w:t>
       </w:r>
     </w:p>
     <w:p>
@@ -6877,25 +6802,7 @@
             <w:rFonts w:ascii="Palatino Linotype" w:hAnsi="Palatino Linotype" w:cs="Times New Roman"/>
             <w:color w:val="auto"/>
           </w:rPr>
-          <w:t xml:space="preserve">Students complete more credits due to text </w:t>
-        </w:r>
-        <w:proofErr w:type="gramStart"/>
-        <w:r>
-          <w:rPr>
-            <w:rStyle w:val="Hyperlink"/>
-            <w:rFonts w:ascii="Palatino Linotype" w:hAnsi="Palatino Linotype" w:cs="Times New Roman"/>
-            <w:color w:val="auto"/>
-          </w:rPr>
-          <w:t>reminders,</w:t>
-        </w:r>
-        <w:proofErr w:type="gramEnd"/>
-        <w:r>
-          <w:rPr>
-            <w:rStyle w:val="Hyperlink"/>
-            <w:rFonts w:ascii="Palatino Linotype" w:hAnsi="Palatino Linotype" w:cs="Times New Roman"/>
-            <w:color w:val="auto"/>
-          </w:rPr>
-          <w:t xml:space="preserve"> research shows</w:t>
+          <w:t>Students complete more credits due to text reminders, research shows</w:t>
         </w:r>
       </w:hyperlink>
       <w:r>
@@ -7034,7 +6941,7 @@
         <w:rFonts w:ascii="Times New Roman" w:hAnsi="Times New Roman" w:cs="Times New Roman"/>
         <w:noProof/>
       </w:rPr>
-      <w:t>11/20/2020</w:t>
+      <w:t>12/11/2020</w:t>
     </w:r>
     <w:r>
       <w:rPr>

--- a/Meyer_CV_Current.docx
+++ b/Meyer_CV_Current.docx
@@ -1917,7 +1917,7 @@
           <w:i/>
           <w:iCs/>
         </w:rPr>
-        <w:t>submitted</w:t>
+        <w:t>Revise and Resubmit at the Journal of Human Resources</w:t>
       </w:r>
       <w:r>
         <w:rPr>
@@ -2119,7 +2119,21 @@
         <w:rPr>
           <w:rFonts w:ascii="Palatino Linotype" w:hAnsi="Palatino Linotype" w:cs="Times New Roman"/>
         </w:rPr>
-        <w:t>Lessons from the library: Improving youth library engagement (with Ben Castleman, Alice Choe, and Ariel Kalil)</w:t>
+        <w:t xml:space="preserve">Lessons from the library: Improving youth library engagement (with Ben Castleman, Alice Choe, and Ariel </w:t>
+      </w:r>
+      <w:proofErr w:type="spellStart"/>
+      <w:r>
+        <w:rPr>
+          <w:rFonts w:ascii="Palatino Linotype" w:hAnsi="Palatino Linotype" w:cs="Times New Roman"/>
+        </w:rPr>
+        <w:t>Kalil</w:t>
+      </w:r>
+      <w:proofErr w:type="spellEnd"/>
+      <w:r>
+        <w:rPr>
+          <w:rFonts w:ascii="Palatino Linotype" w:hAnsi="Palatino Linotype" w:cs="Times New Roman"/>
+        </w:rPr>
+        <w:t>)</w:t>
       </w:r>
       <w:r>
         <w:rPr>
@@ -2257,7 +2271,21 @@
         <w:rPr>
           <w:rFonts w:ascii="Palatino Linotype" w:hAnsi="Palatino Linotype" w:cs="Times New Roman"/>
         </w:rPr>
-        <w:t>How information affects students’ interest in colleges: Results from a randomized control trial of a college search interface (with Ben Castleman and Cait Lamberton)</w:t>
+        <w:t xml:space="preserve">How information affects students’ interest in colleges: Results from a randomized control trial of a college search interface (with Ben Castleman and </w:t>
+      </w:r>
+      <w:proofErr w:type="spellStart"/>
+      <w:r>
+        <w:rPr>
+          <w:rFonts w:ascii="Palatino Linotype" w:hAnsi="Palatino Linotype" w:cs="Times New Roman"/>
+        </w:rPr>
+        <w:t>Cait</w:t>
+      </w:r>
+      <w:proofErr w:type="spellEnd"/>
+      <w:r>
+        <w:rPr>
+          <w:rFonts w:ascii="Palatino Linotype" w:hAnsi="Palatino Linotype" w:cs="Times New Roman"/>
+        </w:rPr>
+        <w:t xml:space="preserve"> Lamberton)</w:t>
       </w:r>
     </w:p>
     <w:p>
@@ -2822,6 +2850,40 @@
         <w:contextualSpacing/>
         <w:rPr>
           <w:rFonts w:ascii="Palatino Linotype" w:eastAsia="Times New Roman" w:hAnsi="Palatino Linotype" w:cs="Times New Roman"/>
+          <w:i/>
+          <w:iCs/>
+          <w:u w:val="single"/>
+        </w:rPr>
+      </w:pPr>
+      <w:r>
+        <w:rPr>
+          <w:rFonts w:ascii="Palatino Linotype" w:eastAsia="Times New Roman" w:hAnsi="Palatino Linotype" w:cs="Times New Roman"/>
+          <w:i/>
+          <w:iCs/>
+          <w:u w:val="single"/>
+        </w:rPr>
+        <w:t>Peer Reviewed Conference</w:t>
+      </w:r>
+      <w:r>
+        <w:rPr>
+          <w:rFonts w:ascii="Palatino Linotype" w:eastAsia="Times New Roman" w:hAnsi="Palatino Linotype" w:cs="Times New Roman"/>
+          <w:i/>
+          <w:iCs/>
+          <w:u w:val="single"/>
+        </w:rPr>
+        <w:t>s</w:t>
+      </w:r>
+    </w:p>
+    <w:p>
+      <w:pPr>
+        <w:tabs>
+          <w:tab w:val="left" w:pos="270"/>
+          <w:tab w:val="left" w:pos="810"/>
+        </w:tabs>
+        <w:spacing w:line="240" w:lineRule="auto"/>
+        <w:contextualSpacing/>
+        <w:rPr>
+          <w:rFonts w:ascii="Palatino Linotype" w:eastAsia="Times New Roman" w:hAnsi="Palatino Linotype" w:cs="Times New Roman"/>
         </w:rPr>
       </w:pPr>
       <w:r>
@@ -2917,7 +2979,7 @@
         <w:rPr>
           <w:rFonts w:ascii="Palatino Linotype" w:eastAsia="Times New Roman" w:hAnsi="Palatino Linotype" w:cs="Times New Roman"/>
         </w:rPr>
-        <w:tab/>
+        <w:t>, virtual</w:t>
       </w:r>
       <w:r>
         <w:rPr>
@@ -3286,6 +3348,7 @@
         <w:rPr>
           <w:rFonts w:ascii="Palatino Linotype" w:eastAsia="Times New Roman" w:hAnsi="Palatino Linotype" w:cs="Times New Roman"/>
         </w:rPr>
+        <w:lastRenderedPageBreak/>
         <w:t>H</w:t>
       </w:r>
       <w:r>
@@ -3324,7 +3387,6 @@
         <w:rPr>
           <w:rFonts w:ascii="Palatino Linotype" w:eastAsia="Times New Roman" w:hAnsi="Palatino Linotype" w:cs="Times New Roman"/>
         </w:rPr>
-        <w:lastRenderedPageBreak/>
         <w:t>AEFP annual conference, Portland, OR</w:t>
       </w:r>
       <w:r>
@@ -4032,6 +4094,153 @@
         </w:rPr>
         <w:tab/>
         <w:t>Sept. 2015</w:t>
+      </w:r>
+    </w:p>
+    <w:p>
+      <w:pPr>
+        <w:tabs>
+          <w:tab w:val="left" w:pos="270"/>
+          <w:tab w:val="left" w:pos="810"/>
+        </w:tabs>
+        <w:spacing w:line="240" w:lineRule="auto"/>
+        <w:contextualSpacing/>
+        <w:rPr>
+          <w:rFonts w:ascii="Palatino Linotype" w:hAnsi="Palatino Linotype" w:cs="Times New Roman"/>
+        </w:rPr>
+      </w:pPr>
+    </w:p>
+    <w:p>
+      <w:pPr>
+        <w:tabs>
+          <w:tab w:val="left" w:pos="270"/>
+          <w:tab w:val="left" w:pos="810"/>
+        </w:tabs>
+        <w:spacing w:line="240" w:lineRule="auto"/>
+        <w:contextualSpacing/>
+        <w:rPr>
+          <w:rFonts w:ascii="Palatino Linotype" w:hAnsi="Palatino Linotype" w:cs="Times New Roman"/>
+          <w:i/>
+          <w:iCs/>
+          <w:u w:val="single"/>
+        </w:rPr>
+      </w:pPr>
+      <w:r>
+        <w:rPr>
+          <w:rFonts w:ascii="Palatino Linotype" w:hAnsi="Palatino Linotype" w:cs="Times New Roman"/>
+          <w:i/>
+          <w:iCs/>
+          <w:u w:val="single"/>
+        </w:rPr>
+        <w:t>Invited Presentations</w:t>
+      </w:r>
+      <w:r>
+        <w:rPr>
+          <w:rFonts w:ascii="Palatino Linotype" w:hAnsi="Palatino Linotype" w:cs="Times New Roman"/>
+          <w:i/>
+          <w:iCs/>
+          <w:u w:val="single"/>
+        </w:rPr>
+        <w:t xml:space="preserve"> and Panels</w:t>
+      </w:r>
+    </w:p>
+    <w:p>
+      <w:pPr>
+        <w:tabs>
+          <w:tab w:val="left" w:pos="90"/>
+          <w:tab w:val="left" w:pos="810"/>
+        </w:tabs>
+        <w:spacing w:line="240" w:lineRule="auto"/>
+        <w:ind w:left="86" w:hanging="86"/>
+        <w:contextualSpacing/>
+        <w:rPr>
+          <w:rFonts w:ascii="Palatino Linotype" w:hAnsi="Palatino Linotype" w:cs="Times New Roman"/>
+          <w:bCs/>
+        </w:rPr>
+      </w:pPr>
+      <w:r>
+        <w:rPr>
+          <w:rFonts w:ascii="Palatino Linotype" w:hAnsi="Palatino Linotype" w:cs="Times New Roman"/>
+          <w:bCs/>
+        </w:rPr>
+        <w:t xml:space="preserve">January 2021, New Data and Directions in Research on Public Libraries, </w:t>
+      </w:r>
+      <w:r>
+        <w:rPr>
+          <w:rFonts w:ascii="Palatino Linotype" w:hAnsi="Palatino Linotype" w:cs="Times New Roman"/>
+          <w:bCs/>
+          <w:i/>
+          <w:iCs/>
+        </w:rPr>
+        <w:t>Institute of Museum and Library Services (IMLS)</w:t>
+      </w:r>
+      <w:r>
+        <w:rPr>
+          <w:rFonts w:ascii="Palatino Linotype" w:hAnsi="Palatino Linotype" w:cs="Times New Roman"/>
+          <w:bCs/>
+        </w:rPr>
+        <w:t xml:space="preserve"> </w:t>
+      </w:r>
+      <w:r>
+        <w:rPr>
+          <w:rFonts w:ascii="Palatino Linotype" w:hAnsi="Palatino Linotype" w:cs="Times New Roman"/>
+          <w:bCs/>
+        </w:rPr>
+        <w:t>[panel]</w:t>
+      </w:r>
+    </w:p>
+    <w:p>
+      <w:pPr>
+        <w:tabs>
+          <w:tab w:val="left" w:pos="90"/>
+          <w:tab w:val="left" w:pos="810"/>
+        </w:tabs>
+        <w:spacing w:line="240" w:lineRule="auto"/>
+        <w:ind w:left="86" w:hanging="86"/>
+        <w:contextualSpacing/>
+        <w:rPr>
+          <w:rFonts w:ascii="Palatino Linotype" w:hAnsi="Palatino Linotype" w:cs="Times New Roman"/>
+          <w:bCs/>
+          <w:sz w:val="12"/>
+          <w:szCs w:val="12"/>
+        </w:rPr>
+      </w:pPr>
+    </w:p>
+    <w:p>
+      <w:pPr>
+        <w:tabs>
+          <w:tab w:val="left" w:pos="90"/>
+          <w:tab w:val="left" w:pos="810"/>
+        </w:tabs>
+        <w:spacing w:line="240" w:lineRule="auto"/>
+        <w:ind w:left="86" w:hanging="86"/>
+        <w:contextualSpacing/>
+        <w:rPr>
+          <w:rFonts w:ascii="Palatino Linotype" w:hAnsi="Palatino Linotype" w:cs="Times New Roman"/>
+          <w:bCs/>
+        </w:rPr>
+      </w:pPr>
+      <w:r>
+        <w:rPr>
+          <w:rFonts w:ascii="Palatino Linotype" w:hAnsi="Palatino Linotype" w:cs="Times New Roman"/>
+          <w:bCs/>
+        </w:rPr>
+        <w:t xml:space="preserve">December 2020, Student Success in a Time of Remote Learning, </w:t>
+      </w:r>
+      <w:r>
+        <w:rPr>
+          <w:rFonts w:ascii="Palatino Linotype" w:hAnsi="Palatino Linotype" w:cs="Times New Roman"/>
+          <w:bCs/>
+          <w:i/>
+          <w:iCs/>
+        </w:rPr>
+        <w:t>The Chronicle of Higher Education</w:t>
+      </w:r>
+      <w:r>
+        <w:rPr>
+          <w:rFonts w:ascii="Palatino Linotype" w:hAnsi="Palatino Linotype" w:cs="Times New Roman"/>
+          <w:bCs/>
+        </w:rPr>
+        <w:t xml:space="preserve"> [panel]</w:t>
       </w:r>
     </w:p>
     <w:p>
@@ -4756,8 +4965,16 @@
         <w:rPr>
           <w:rFonts w:ascii="Palatino Linotype" w:hAnsi="Palatino Linotype" w:cs="Times New Roman"/>
         </w:rPr>
-        <w:t xml:space="preserve"> Daphna Bassok</w:t>
-      </w:r>
+        <w:t xml:space="preserve"> Daphna </w:t>
+      </w:r>
+      <w:proofErr w:type="spellStart"/>
+      <w:r>
+        <w:rPr>
+          <w:rFonts w:ascii="Palatino Linotype" w:hAnsi="Palatino Linotype" w:cs="Times New Roman"/>
+        </w:rPr>
+        <w:t>Bassok</w:t>
+      </w:r>
+      <w:proofErr w:type="spellEnd"/>
     </w:p>
     <w:p>
       <w:pPr>
@@ -4790,6 +5007,7 @@
         <w:rPr>
           <w:rFonts w:ascii="Palatino Linotype" w:hAnsi="Palatino Linotype" w:cs="Times New Roman"/>
         </w:rPr>
+        <w:lastRenderedPageBreak/>
         <w:t>Fall 2016</w:t>
       </w:r>
       <w:r>
@@ -5051,6 +5269,101 @@
         <w:rPr>
           <w:rFonts w:ascii="Palatino Linotype" w:hAnsi="Palatino Linotype" w:cs="Times New Roman"/>
         </w:rPr>
+        <w:t>February 2021</w:t>
+      </w:r>
+      <w:r>
+        <w:rPr>
+          <w:rFonts w:ascii="Palatino Linotype" w:hAnsi="Palatino Linotype" w:cs="Times New Roman"/>
+        </w:rPr>
+        <w:tab/>
+      </w:r>
+      <w:r>
+        <w:rPr>
+          <w:rFonts w:ascii="Palatino Linotype" w:hAnsi="Palatino Linotype" w:cs="Times New Roman"/>
+        </w:rPr>
+        <w:tab/>
+        <w:t>Leveraging Behavioral Insights for Community College Success</w:t>
+      </w:r>
+    </w:p>
+    <w:p>
+      <w:pPr>
+        <w:tabs>
+          <w:tab w:val="left" w:pos="90"/>
+          <w:tab w:val="left" w:pos="810"/>
+        </w:tabs>
+        <w:spacing w:line="240" w:lineRule="auto"/>
+        <w:contextualSpacing/>
+        <w:rPr>
+          <w:rFonts w:ascii="Palatino Linotype" w:hAnsi="Palatino Linotype" w:cs="Times New Roman"/>
+          <w:i/>
+          <w:iCs/>
+        </w:rPr>
+      </w:pPr>
+      <w:r>
+        <w:rPr>
+          <w:rFonts w:ascii="Palatino Linotype" w:hAnsi="Palatino Linotype" w:cs="Times New Roman"/>
+          <w:i/>
+          <w:iCs/>
+        </w:rPr>
+        <w:tab/>
+      </w:r>
+      <w:r>
+        <w:rPr>
+          <w:rFonts w:ascii="Palatino Linotype" w:hAnsi="Palatino Linotype" w:cs="Times New Roman"/>
+          <w:i/>
+          <w:iCs/>
+        </w:rPr>
+        <w:tab/>
+      </w:r>
+      <w:r>
+        <w:rPr>
+          <w:rFonts w:ascii="Palatino Linotype" w:hAnsi="Palatino Linotype" w:cs="Times New Roman"/>
+          <w:i/>
+          <w:iCs/>
+        </w:rPr>
+        <w:tab/>
+      </w:r>
+      <w:r>
+        <w:rPr>
+          <w:rFonts w:ascii="Palatino Linotype" w:hAnsi="Palatino Linotype" w:cs="Times New Roman"/>
+          <w:i/>
+          <w:iCs/>
+        </w:rPr>
+        <w:tab/>
+        <w:t>Workshop at Cape Code Community College</w:t>
+      </w:r>
+    </w:p>
+    <w:p>
+      <w:pPr>
+        <w:tabs>
+          <w:tab w:val="left" w:pos="90"/>
+          <w:tab w:val="left" w:pos="810"/>
+        </w:tabs>
+        <w:spacing w:line="240" w:lineRule="auto"/>
+        <w:contextualSpacing/>
+        <w:rPr>
+          <w:rFonts w:ascii="Palatino Linotype" w:hAnsi="Palatino Linotype" w:cs="Times New Roman"/>
+          <w:sz w:val="12"/>
+          <w:szCs w:val="12"/>
+        </w:rPr>
+      </w:pPr>
+    </w:p>
+    <w:p>
+      <w:pPr>
+        <w:tabs>
+          <w:tab w:val="left" w:pos="90"/>
+          <w:tab w:val="left" w:pos="810"/>
+        </w:tabs>
+        <w:spacing w:line="240" w:lineRule="auto"/>
+        <w:contextualSpacing/>
+        <w:rPr>
+          <w:rFonts w:ascii="Palatino Linotype" w:hAnsi="Palatino Linotype" w:cs="Times New Roman"/>
+        </w:rPr>
+      </w:pPr>
+      <w:r>
+        <w:rPr>
+          <w:rFonts w:ascii="Palatino Linotype" w:hAnsi="Palatino Linotype" w:cs="Times New Roman"/>
+        </w:rPr>
         <w:t>J</w:t>
       </w:r>
       <w:r>
@@ -5711,12 +6024,21 @@
         </w:rPr>
         <w:t xml:space="preserve">; </w:t>
       </w:r>
+      <w:proofErr w:type="spellStart"/>
       <w:r>
         <w:rPr>
           <w:rFonts w:ascii="Palatino Linotype" w:hAnsi="Palatino Linotype" w:cs="Times New Roman"/>
           <w:i/>
         </w:rPr>
-        <w:t>Behavioural Public Policy</w:t>
+        <w:t>Behavioural</w:t>
+      </w:r>
+      <w:proofErr w:type="spellEnd"/>
+      <w:r>
+        <w:rPr>
+          <w:rFonts w:ascii="Palatino Linotype" w:hAnsi="Palatino Linotype" w:cs="Times New Roman"/>
+          <w:i/>
+        </w:rPr>
+        <w:t xml:space="preserve"> Public Policy</w:t>
       </w:r>
       <w:r>
         <w:rPr>
@@ -5729,7 +6051,76 @@
           <w:rFonts w:ascii="Palatino Linotype" w:hAnsi="Palatino Linotype" w:cs="Times New Roman"/>
           <w:i/>
         </w:rPr>
-        <w:t>Economics of Education Review</w:t>
+        <w:t xml:space="preserve">Economics of Education </w:t>
+      </w:r>
+      <w:proofErr w:type="gramStart"/>
+      <w:r>
+        <w:rPr>
+          <w:rFonts w:ascii="Palatino Linotype" w:hAnsi="Palatino Linotype" w:cs="Times New Roman"/>
+          <w:i/>
+        </w:rPr>
+        <w:t>Review</w:t>
+      </w:r>
+      <w:r>
+        <w:rPr>
+          <w:rFonts w:ascii="Palatino Linotype" w:hAnsi="Palatino Linotype" w:cs="Times New Roman"/>
+        </w:rPr>
+        <w:t>;</w:t>
+      </w:r>
+      <w:proofErr w:type="gramEnd"/>
+      <w:r>
+        <w:rPr>
+          <w:rFonts w:ascii="Palatino Linotype" w:hAnsi="Palatino Linotype" w:cs="Times New Roman"/>
+        </w:rPr>
+        <w:t xml:space="preserve"> </w:t>
+      </w:r>
+    </w:p>
+    <w:p>
+      <w:pPr>
+        <w:tabs>
+          <w:tab w:val="left" w:pos="90"/>
+          <w:tab w:val="left" w:pos="810"/>
+        </w:tabs>
+        <w:spacing w:line="240" w:lineRule="auto"/>
+        <w:contextualSpacing/>
+        <w:rPr>
+          <w:rFonts w:ascii="Palatino Linotype" w:hAnsi="Palatino Linotype" w:cs="Times New Roman"/>
+        </w:rPr>
+      </w:pPr>
+      <w:r>
+        <w:rPr>
+          <w:rFonts w:ascii="Palatino Linotype" w:hAnsi="Palatino Linotype" w:cs="Times New Roman"/>
+          <w:i/>
+        </w:rPr>
+        <w:tab/>
+      </w:r>
+      <w:r>
+        <w:rPr>
+          <w:rFonts w:ascii="Palatino Linotype" w:hAnsi="Palatino Linotype" w:cs="Times New Roman"/>
+          <w:i/>
+        </w:rPr>
+        <w:tab/>
+      </w:r>
+      <w:r>
+        <w:rPr>
+          <w:rFonts w:ascii="Palatino Linotype" w:hAnsi="Palatino Linotype" w:cs="Times New Roman"/>
+          <w:i/>
+        </w:rPr>
+        <w:tab/>
+      </w:r>
+      <w:r>
+        <w:rPr>
+          <w:rFonts w:ascii="Palatino Linotype" w:hAnsi="Palatino Linotype" w:cs="Times New Roman"/>
+          <w:i/>
+        </w:rPr>
+        <w:tab/>
+      </w:r>
+      <w:r>
+        <w:rPr>
+          <w:rFonts w:ascii="Palatino Linotype" w:hAnsi="Palatino Linotype" w:cs="Times New Roman"/>
+          <w:i/>
+        </w:rPr>
+        <w:t>Education Evaluation and Policy Analysis</w:t>
       </w:r>
       <w:r>
         <w:rPr>
@@ -5737,72 +6128,33 @@
         </w:rPr>
         <w:t xml:space="preserve">; </w:t>
       </w:r>
-    </w:p>
-    <w:p>
-      <w:pPr>
-        <w:tabs>
-          <w:tab w:val="left" w:pos="90"/>
-          <w:tab w:val="left" w:pos="810"/>
-        </w:tabs>
-        <w:spacing w:line="240" w:lineRule="auto"/>
-        <w:contextualSpacing/>
-        <w:rPr>
-          <w:rFonts w:ascii="Palatino Linotype" w:hAnsi="Palatino Linotype" w:cs="Times New Roman"/>
-        </w:rPr>
-      </w:pPr>
       <w:r>
         <w:rPr>
           <w:rFonts w:ascii="Palatino Linotype" w:hAnsi="Palatino Linotype" w:cs="Times New Roman"/>
           <w:i/>
         </w:rPr>
-        <w:tab/>
-      </w:r>
+        <w:t xml:space="preserve">Educational </w:t>
+      </w:r>
+      <w:proofErr w:type="gramStart"/>
       <w:r>
         <w:rPr>
           <w:rFonts w:ascii="Palatino Linotype" w:hAnsi="Palatino Linotype" w:cs="Times New Roman"/>
           <w:i/>
         </w:rPr>
-        <w:tab/>
-      </w:r>
-      <w:r>
-        <w:rPr>
-          <w:rFonts w:ascii="Palatino Linotype" w:hAnsi="Palatino Linotype" w:cs="Times New Roman"/>
-          <w:i/>
-        </w:rPr>
-        <w:tab/>
-      </w:r>
-      <w:r>
-        <w:rPr>
-          <w:rFonts w:ascii="Palatino Linotype" w:hAnsi="Palatino Linotype" w:cs="Times New Roman"/>
-          <w:i/>
-        </w:rPr>
-        <w:tab/>
-      </w:r>
-      <w:r>
-        <w:rPr>
-          <w:rFonts w:ascii="Palatino Linotype" w:hAnsi="Palatino Linotype" w:cs="Times New Roman"/>
-          <w:i/>
-        </w:rPr>
-        <w:t>Education Evaluation and Policy Analysis</w:t>
-      </w:r>
-      <w:r>
-        <w:rPr>
-          <w:rFonts w:ascii="Palatino Linotype" w:hAnsi="Palatino Linotype" w:cs="Times New Roman"/>
-        </w:rPr>
-        <w:t xml:space="preserve">; </w:t>
-      </w:r>
-      <w:r>
-        <w:rPr>
-          <w:rFonts w:ascii="Palatino Linotype" w:hAnsi="Palatino Linotype" w:cs="Times New Roman"/>
-          <w:i/>
-        </w:rPr>
-        <w:t>Educational Policy</w:t>
-      </w:r>
-      <w:r>
-        <w:rPr>
-          <w:rFonts w:ascii="Palatino Linotype" w:hAnsi="Palatino Linotype" w:cs="Times New Roman"/>
-        </w:rPr>
-        <w:t xml:space="preserve">; </w:t>
+        <w:t>Policy</w:t>
+      </w:r>
+      <w:r>
+        <w:rPr>
+          <w:rFonts w:ascii="Palatino Linotype" w:hAnsi="Palatino Linotype" w:cs="Times New Roman"/>
+        </w:rPr>
+        <w:t>;</w:t>
+      </w:r>
+      <w:proofErr w:type="gramEnd"/>
+      <w:r>
+        <w:rPr>
+          <w:rFonts w:ascii="Palatino Linotype" w:hAnsi="Palatino Linotype" w:cs="Times New Roman"/>
+        </w:rPr>
+        <w:t xml:space="preserve"> </w:t>
       </w:r>
     </w:p>
     <w:p>
@@ -6669,6 +7021,7 @@
         <w:rPr>
           <w:rFonts w:ascii="Palatino Linotype" w:hAnsi="Palatino Linotype" w:cs="Times New Roman"/>
         </w:rPr>
+        <w:lastRenderedPageBreak/>
         <w:t>E</w:t>
       </w:r>
       <w:r>
@@ -6802,7 +7155,25 @@
             <w:rFonts w:ascii="Palatino Linotype" w:hAnsi="Palatino Linotype" w:cs="Times New Roman"/>
             <w:color w:val="auto"/>
           </w:rPr>
-          <w:t>Students complete more credits due to text reminders, research shows</w:t>
+          <w:t xml:space="preserve">Students complete more credits due to text </w:t>
+        </w:r>
+        <w:proofErr w:type="gramStart"/>
+        <w:r>
+          <w:rPr>
+            <w:rStyle w:val="Hyperlink"/>
+            <w:rFonts w:ascii="Palatino Linotype" w:hAnsi="Palatino Linotype" w:cs="Times New Roman"/>
+            <w:color w:val="auto"/>
+          </w:rPr>
+          <w:t>reminders,</w:t>
+        </w:r>
+        <w:proofErr w:type="gramEnd"/>
+        <w:r>
+          <w:rPr>
+            <w:rStyle w:val="Hyperlink"/>
+            <w:rFonts w:ascii="Palatino Linotype" w:hAnsi="Palatino Linotype" w:cs="Times New Roman"/>
+            <w:color w:val="auto"/>
+          </w:rPr>
+          <w:t xml:space="preserve"> research shows</w:t>
         </w:r>
       </w:hyperlink>
       <w:r>
@@ -6941,7 +7312,7 @@
         <w:rFonts w:ascii="Times New Roman" w:hAnsi="Times New Roman" w:cs="Times New Roman"/>
         <w:noProof/>
       </w:rPr>
-      <w:t>12/11/2020</w:t>
+      <w:t>1/14/2021</w:t>
     </w:r>
     <w:r>
       <w:rPr>

--- a/Meyer_CV_Current.docx
+++ b/Meyer_CV_Current.docx
@@ -6901,11 +6901,40 @@
           <w:b/>
         </w:rPr>
       </w:pPr>
-      <w:r>
+    </w:p>
+    <w:p>
+      <w:pPr>
+        <w:tabs>
+          <w:tab w:val="left" w:pos="90"/>
+          <w:tab w:val="left" w:pos="810"/>
+        </w:tabs>
+        <w:spacing w:line="240" w:lineRule="auto"/>
+        <w:contextualSpacing/>
         <w:rPr>
           <w:rFonts w:ascii="Palatino Linotype" w:hAnsi="Palatino Linotype" w:cs="Times New Roman"/>
           <w:b/>
         </w:rPr>
+      </w:pPr>
+    </w:p>
+    <w:p>
+      <w:pPr>
+        <w:tabs>
+          <w:tab w:val="left" w:pos="90"/>
+          <w:tab w:val="left" w:pos="810"/>
+        </w:tabs>
+        <w:spacing w:line="240" w:lineRule="auto"/>
+        <w:contextualSpacing/>
+        <w:rPr>
+          <w:rFonts w:ascii="Palatino Linotype" w:hAnsi="Palatino Linotype" w:cs="Times New Roman"/>
+          <w:b/>
+        </w:rPr>
+      </w:pPr>
+      <w:r>
+        <w:rPr>
+          <w:rFonts w:ascii="Palatino Linotype" w:hAnsi="Palatino Linotype" w:cs="Times New Roman"/>
+          <w:b/>
+        </w:rPr>
+        <w:lastRenderedPageBreak/>
         <w:t>PRESS CITATION</w:t>
       </w:r>
       <w:r>
@@ -7021,7 +7050,6 @@
         <w:rPr>
           <w:rFonts w:ascii="Palatino Linotype" w:hAnsi="Palatino Linotype" w:cs="Times New Roman"/>
         </w:rPr>
-        <w:lastRenderedPageBreak/>
         <w:t>E</w:t>
       </w:r>
       <w:r>

--- a/Meyer_CV_Current.docx
+++ b/Meyer_CV_Current.docx
@@ -4155,6 +4155,78 @@
         <w:rPr>
           <w:rFonts w:ascii="Palatino Linotype" w:hAnsi="Palatino Linotype" w:cs="Times New Roman"/>
           <w:bCs/>
+          <w:sz w:val="12"/>
+          <w:szCs w:val="12"/>
+        </w:rPr>
+      </w:pPr>
+    </w:p>
+    <w:p>
+      <w:pPr>
+        <w:tabs>
+          <w:tab w:val="left" w:pos="90"/>
+          <w:tab w:val="left" w:pos="810"/>
+        </w:tabs>
+        <w:spacing w:line="240" w:lineRule="auto"/>
+        <w:ind w:left="86" w:hanging="86"/>
+        <w:contextualSpacing/>
+        <w:rPr>
+          <w:rFonts w:ascii="Palatino Linotype" w:hAnsi="Palatino Linotype" w:cs="Times New Roman"/>
+          <w:bCs/>
+        </w:rPr>
+      </w:pPr>
+      <w:r>
+        <w:rPr>
+          <w:rFonts w:ascii="Palatino Linotype" w:hAnsi="Palatino Linotype" w:cs="Times New Roman"/>
+          <w:bCs/>
+        </w:rPr>
+        <w:t xml:space="preserve">March 2021, </w:t>
+      </w:r>
+      <w:r>
+        <w:rPr>
+          <w:rFonts w:ascii="Palatino Linotype" w:hAnsi="Palatino Linotype" w:cs="Arial"/>
+          <w:color w:val="222222"/>
+          <w:shd w:val="clear" w:color="auto" w:fill="FFFFFF"/>
+        </w:rPr>
+        <w:t>Stacking the Deck for Employment Success: New Research on the Labor Market Returns to Stackable Credentials</w:t>
+      </w:r>
+      <w:r>
+        <w:rPr>
+          <w:rFonts w:ascii="Palatino Linotype" w:hAnsi="Palatino Linotype" w:cs="Arial"/>
+          <w:color w:val="222222"/>
+          <w:shd w:val="clear" w:color="auto" w:fill="FFFFFF"/>
+        </w:rPr>
+        <w:t>, The National Council for Workforce Education [webinar]</w:t>
+      </w:r>
+    </w:p>
+    <w:p>
+      <w:pPr>
+        <w:tabs>
+          <w:tab w:val="left" w:pos="90"/>
+          <w:tab w:val="left" w:pos="810"/>
+        </w:tabs>
+        <w:spacing w:line="240" w:lineRule="auto"/>
+        <w:ind w:left="86" w:hanging="86"/>
+        <w:contextualSpacing/>
+        <w:rPr>
+          <w:rFonts w:ascii="Palatino Linotype" w:hAnsi="Palatino Linotype" w:cs="Times New Roman"/>
+          <w:bCs/>
+          <w:sz w:val="12"/>
+          <w:szCs w:val="12"/>
+        </w:rPr>
+      </w:pPr>
+    </w:p>
+    <w:p>
+      <w:pPr>
+        <w:tabs>
+          <w:tab w:val="left" w:pos="90"/>
+          <w:tab w:val="left" w:pos="810"/>
+        </w:tabs>
+        <w:spacing w:line="240" w:lineRule="auto"/>
+        <w:ind w:left="86" w:hanging="86"/>
+        <w:contextualSpacing/>
+        <w:rPr>
+          <w:rFonts w:ascii="Palatino Linotype" w:hAnsi="Palatino Linotype" w:cs="Times New Roman"/>
+          <w:bCs/>
         </w:rPr>
       </w:pPr>
       <w:r>
@@ -4178,14 +4250,7 @@
           <w:rFonts w:ascii="Palatino Linotype" w:hAnsi="Palatino Linotype" w:cs="Times New Roman"/>
           <w:bCs/>
         </w:rPr>
-        <w:t xml:space="preserve"> </w:t>
-      </w:r>
-      <w:r>
-        <w:rPr>
-          <w:rFonts w:ascii="Palatino Linotype" w:hAnsi="Palatino Linotype" w:cs="Times New Roman"/>
-          <w:bCs/>
-        </w:rPr>
-        <w:t>[panel]</w:t>
+        <w:t xml:space="preserve"> [panel]</w:t>
       </w:r>
     </w:p>
     <w:p>
@@ -4224,7 +4289,14 @@
           <w:rFonts w:ascii="Palatino Linotype" w:hAnsi="Palatino Linotype" w:cs="Times New Roman"/>
           <w:bCs/>
         </w:rPr>
-        <w:t xml:space="preserve">December 2020, Student Success in a Time of Remote Learning, </w:t>
+        <w:t>December</w:t>
+      </w:r>
+      <w:r>
+        <w:rPr>
+          <w:rFonts w:ascii="Palatino Linotype" w:hAnsi="Palatino Linotype" w:cs="Times New Roman"/>
+          <w:bCs/>
+        </w:rPr>
+        <w:t xml:space="preserve"> 2020, Student Success in a Time of Remote Learning, </w:t>
       </w:r>
       <w:r>
         <w:rPr>
@@ -4783,6 +4855,19 @@
         <w:contextualSpacing/>
         <w:rPr>
           <w:rFonts w:ascii="Palatino Linotype" w:hAnsi="Palatino Linotype" w:cs="Times New Roman"/>
+        </w:rPr>
+      </w:pPr>
+    </w:p>
+    <w:p>
+      <w:pPr>
+        <w:tabs>
+          <w:tab w:val="left" w:pos="90"/>
+          <w:tab w:val="left" w:pos="810"/>
+        </w:tabs>
+        <w:spacing w:line="240" w:lineRule="auto"/>
+        <w:contextualSpacing/>
+        <w:rPr>
+          <w:rFonts w:ascii="Palatino Linotype" w:hAnsi="Palatino Linotype" w:cs="Times New Roman"/>
           <w:b/>
         </w:rPr>
       </w:pPr>
@@ -4791,6 +4876,7 @@
           <w:rFonts w:ascii="Palatino Linotype" w:hAnsi="Palatino Linotype" w:cs="Times New Roman"/>
           <w:b/>
         </w:rPr>
+        <w:lastRenderedPageBreak/>
         <w:t>TEACHING – COURSES</w:t>
       </w:r>
     </w:p>
@@ -5007,7 +5093,6 @@
         <w:rPr>
           <w:rFonts w:ascii="Palatino Linotype" w:hAnsi="Palatino Linotype" w:cs="Times New Roman"/>
         </w:rPr>
-        <w:lastRenderedPageBreak/>
         <w:t>Fall 2016</w:t>
       </w:r>
       <w:r>
@@ -5269,20 +5354,20 @@
         <w:rPr>
           <w:rFonts w:ascii="Palatino Linotype" w:hAnsi="Palatino Linotype" w:cs="Times New Roman"/>
         </w:rPr>
-        <w:t>February 2021</w:t>
-      </w:r>
-      <w:r>
-        <w:rPr>
-          <w:rFonts w:ascii="Palatino Linotype" w:hAnsi="Palatino Linotype" w:cs="Times New Roman"/>
-        </w:rPr>
-        <w:tab/>
-      </w:r>
-      <w:r>
-        <w:rPr>
-          <w:rFonts w:ascii="Palatino Linotype" w:hAnsi="Palatino Linotype" w:cs="Times New Roman"/>
-        </w:rPr>
-        <w:tab/>
-        <w:t>Leveraging Behavioral Insights for Community College Success</w:t>
+        <w:t>Summer 2021</w:t>
+      </w:r>
+      <w:r>
+        <w:rPr>
+          <w:rFonts w:ascii="Palatino Linotype" w:hAnsi="Palatino Linotype" w:cs="Times New Roman"/>
+        </w:rPr>
+        <w:tab/>
+      </w:r>
+      <w:r>
+        <w:rPr>
+          <w:rFonts w:ascii="Palatino Linotype" w:hAnsi="Palatino Linotype" w:cs="Times New Roman"/>
+        </w:rPr>
+        <w:tab/>
+        <w:t>Annenberg Institute Undergraduate Fellows</w:t>
       </w:r>
     </w:p>
     <w:p>
@@ -5330,7 +5415,102 @@
           <w:iCs/>
         </w:rPr>
         <w:tab/>
-        <w:t>Workshop at Cape Code Community College</w:t>
+        <w:t>Eight week training program; program coordinator and data instructor</w:t>
+      </w:r>
+    </w:p>
+    <w:p>
+      <w:pPr>
+        <w:tabs>
+          <w:tab w:val="left" w:pos="90"/>
+          <w:tab w:val="left" w:pos="810"/>
+        </w:tabs>
+        <w:spacing w:line="240" w:lineRule="auto"/>
+        <w:contextualSpacing/>
+        <w:rPr>
+          <w:rFonts w:ascii="Palatino Linotype" w:hAnsi="Palatino Linotype" w:cs="Times New Roman"/>
+          <w:sz w:val="12"/>
+          <w:szCs w:val="12"/>
+        </w:rPr>
+      </w:pPr>
+    </w:p>
+    <w:p>
+      <w:pPr>
+        <w:tabs>
+          <w:tab w:val="left" w:pos="90"/>
+          <w:tab w:val="left" w:pos="810"/>
+        </w:tabs>
+        <w:spacing w:line="240" w:lineRule="auto"/>
+        <w:contextualSpacing/>
+        <w:rPr>
+          <w:rFonts w:ascii="Palatino Linotype" w:hAnsi="Palatino Linotype" w:cs="Times New Roman"/>
+        </w:rPr>
+      </w:pPr>
+      <w:r>
+        <w:rPr>
+          <w:rFonts w:ascii="Palatino Linotype" w:hAnsi="Palatino Linotype" w:cs="Times New Roman"/>
+        </w:rPr>
+        <w:t>February 2021</w:t>
+      </w:r>
+      <w:r>
+        <w:rPr>
+          <w:rFonts w:ascii="Palatino Linotype" w:hAnsi="Palatino Linotype" w:cs="Times New Roman"/>
+        </w:rPr>
+        <w:tab/>
+      </w:r>
+      <w:r>
+        <w:rPr>
+          <w:rFonts w:ascii="Palatino Linotype" w:hAnsi="Palatino Linotype" w:cs="Times New Roman"/>
+        </w:rPr>
+        <w:tab/>
+        <w:t>Leveraging Behavioral Insights for Community College Success</w:t>
+      </w:r>
+    </w:p>
+    <w:p>
+      <w:pPr>
+        <w:tabs>
+          <w:tab w:val="left" w:pos="90"/>
+          <w:tab w:val="left" w:pos="810"/>
+        </w:tabs>
+        <w:spacing w:line="240" w:lineRule="auto"/>
+        <w:contextualSpacing/>
+        <w:rPr>
+          <w:rFonts w:ascii="Palatino Linotype" w:hAnsi="Palatino Linotype" w:cs="Times New Roman"/>
+          <w:i/>
+          <w:iCs/>
+        </w:rPr>
+      </w:pPr>
+      <w:r>
+        <w:rPr>
+          <w:rFonts w:ascii="Palatino Linotype" w:hAnsi="Palatino Linotype" w:cs="Times New Roman"/>
+          <w:i/>
+          <w:iCs/>
+        </w:rPr>
+        <w:tab/>
+      </w:r>
+      <w:r>
+        <w:rPr>
+          <w:rFonts w:ascii="Palatino Linotype" w:hAnsi="Palatino Linotype" w:cs="Times New Roman"/>
+          <w:i/>
+          <w:iCs/>
+        </w:rPr>
+        <w:tab/>
+      </w:r>
+      <w:r>
+        <w:rPr>
+          <w:rFonts w:ascii="Palatino Linotype" w:hAnsi="Palatino Linotype" w:cs="Times New Roman"/>
+          <w:i/>
+          <w:iCs/>
+        </w:rPr>
+        <w:tab/>
+      </w:r>
+      <w:r>
+        <w:rPr>
+          <w:rFonts w:ascii="Palatino Linotype" w:hAnsi="Palatino Linotype" w:cs="Times New Roman"/>
+          <w:i/>
+          <w:iCs/>
+        </w:rPr>
+        <w:tab/>
+        <w:t>Workshop at Cape Cod Community College</w:t>
       </w:r>
     </w:p>
     <w:p>
@@ -6085,15 +6265,9 @@
         <w:contextualSpacing/>
         <w:rPr>
           <w:rFonts w:ascii="Palatino Linotype" w:hAnsi="Palatino Linotype" w:cs="Times New Roman"/>
-        </w:rPr>
-      </w:pPr>
-      <w:r>
-        <w:rPr>
-          <w:rFonts w:ascii="Palatino Linotype" w:hAnsi="Palatino Linotype" w:cs="Times New Roman"/>
           <w:i/>
         </w:rPr>
-        <w:tab/>
-      </w:r>
+      </w:pPr>
       <w:r>
         <w:rPr>
           <w:rFonts w:ascii="Palatino Linotype" w:hAnsi="Palatino Linotype" w:cs="Times New Roman"/>
@@ -6120,11 +6294,26 @@
           <w:rFonts w:ascii="Palatino Linotype" w:hAnsi="Palatino Linotype" w:cs="Times New Roman"/>
           <w:i/>
         </w:rPr>
-        <w:t>Education Evaluation and Policy Analysis</w:t>
-      </w:r>
-      <w:r>
-        <w:rPr>
-          <w:rFonts w:ascii="Palatino Linotype" w:hAnsi="Palatino Linotype" w:cs="Times New Roman"/>
+        <w:tab/>
+      </w:r>
+      <w:r>
+        <w:rPr>
+          <w:rFonts w:ascii="Palatino Linotype" w:hAnsi="Palatino Linotype" w:cs="Times New Roman"/>
+          <w:i/>
+        </w:rPr>
+        <w:t xml:space="preserve">Education Evaluation and Policy </w:t>
+      </w:r>
+      <w:r>
+        <w:rPr>
+          <w:rFonts w:ascii="Palatino Linotype" w:hAnsi="Palatino Linotype" w:cs="Times New Roman"/>
+          <w:i/>
+        </w:rPr>
+        <w:t>Analysis</w:t>
+      </w:r>
+      <w:r>
+        <w:rPr>
+          <w:rFonts w:ascii="Palatino Linotype" w:hAnsi="Palatino Linotype" w:cs="Times New Roman"/>
+          <w:i/>
         </w:rPr>
         <w:t xml:space="preserve">; </w:t>
       </w:r>
@@ -6133,7 +6322,7 @@
           <w:rFonts w:ascii="Palatino Linotype" w:hAnsi="Palatino Linotype" w:cs="Times New Roman"/>
           <w:i/>
         </w:rPr>
-        <w:t xml:space="preserve">Educational </w:t>
+        <w:t xml:space="preserve">Education Finance and </w:t>
       </w:r>
       <w:proofErr w:type="gramStart"/>
       <w:r>
@@ -6141,18 +6330,13 @@
           <w:rFonts w:ascii="Palatino Linotype" w:hAnsi="Palatino Linotype" w:cs="Times New Roman"/>
           <w:i/>
         </w:rPr>
-        <w:t>Policy</w:t>
-      </w:r>
-      <w:r>
-        <w:rPr>
-          <w:rFonts w:ascii="Palatino Linotype" w:hAnsi="Palatino Linotype" w:cs="Times New Roman"/>
-        </w:rPr>
-        <w:t>;</w:t>
+        <w:t>Policy;</w:t>
       </w:r>
       <w:proofErr w:type="gramEnd"/>
       <w:r>
         <w:rPr>
           <w:rFonts w:ascii="Palatino Linotype" w:hAnsi="Palatino Linotype" w:cs="Times New Roman"/>
+          <w:i/>
         </w:rPr>
         <w:t xml:space="preserve"> </w:t>
       </w:r>
@@ -6167,15 +6351,9 @@
         <w:contextualSpacing/>
         <w:rPr>
           <w:rFonts w:ascii="Palatino Linotype" w:hAnsi="Palatino Linotype" w:cs="Times New Roman"/>
-        </w:rPr>
-      </w:pPr>
-      <w:r>
-        <w:rPr>
-          <w:rFonts w:ascii="Palatino Linotype" w:hAnsi="Palatino Linotype" w:cs="Times New Roman"/>
           <w:i/>
         </w:rPr>
-        <w:tab/>
-      </w:r>
+      </w:pPr>
       <w:r>
         <w:rPr>
           <w:rFonts w:ascii="Palatino Linotype" w:hAnsi="Palatino Linotype" w:cs="Times New Roman"/>
@@ -6202,11 +6380,33 @@
           <w:rFonts w:ascii="Palatino Linotype" w:hAnsi="Palatino Linotype" w:cs="Times New Roman"/>
           <w:i/>
         </w:rPr>
+        <w:tab/>
+      </w:r>
+      <w:r>
+        <w:rPr>
+          <w:rFonts w:ascii="Palatino Linotype" w:hAnsi="Palatino Linotype" w:cs="Times New Roman"/>
+          <w:i/>
+        </w:rPr>
+        <w:t>Educational Policy</w:t>
+      </w:r>
+      <w:r>
+        <w:rPr>
+          <w:rFonts w:ascii="Palatino Linotype" w:hAnsi="Palatino Linotype" w:cs="Times New Roman"/>
+          <w:i/>
+        </w:rPr>
+        <w:t xml:space="preserve">; </w:t>
+      </w:r>
+      <w:r>
+        <w:rPr>
+          <w:rFonts w:ascii="Palatino Linotype" w:hAnsi="Palatino Linotype" w:cs="Times New Roman"/>
+          <w:i/>
+        </w:rPr>
         <w:t>Educational Researcher</w:t>
       </w:r>
       <w:r>
         <w:rPr>
           <w:rFonts w:ascii="Palatino Linotype" w:hAnsi="Palatino Linotype" w:cs="Times New Roman"/>
+          <w:i/>
         </w:rPr>
         <w:t xml:space="preserve">; </w:t>
       </w:r>
@@ -6632,11 +6832,40 @@
           <w:b/>
         </w:rPr>
       </w:pPr>
-      <w:r>
+    </w:p>
+    <w:p>
+      <w:pPr>
+        <w:tabs>
+          <w:tab w:val="left" w:pos="90"/>
+          <w:tab w:val="left" w:pos="810"/>
+        </w:tabs>
+        <w:spacing w:line="240" w:lineRule="auto"/>
+        <w:contextualSpacing/>
         <w:rPr>
           <w:rFonts w:ascii="Palatino Linotype" w:hAnsi="Palatino Linotype" w:cs="Times New Roman"/>
           <w:b/>
         </w:rPr>
+      </w:pPr>
+    </w:p>
+    <w:p>
+      <w:pPr>
+        <w:tabs>
+          <w:tab w:val="left" w:pos="90"/>
+          <w:tab w:val="left" w:pos="810"/>
+        </w:tabs>
+        <w:spacing w:line="240" w:lineRule="auto"/>
+        <w:contextualSpacing/>
+        <w:rPr>
+          <w:rFonts w:ascii="Palatino Linotype" w:hAnsi="Palatino Linotype" w:cs="Times New Roman"/>
+          <w:b/>
+        </w:rPr>
+      </w:pPr>
+      <w:r>
+        <w:rPr>
+          <w:rFonts w:ascii="Palatino Linotype" w:hAnsi="Palatino Linotype" w:cs="Times New Roman"/>
+          <w:b/>
+        </w:rPr>
+        <w:lastRenderedPageBreak/>
         <w:t>NON-REFEREED WRITING</w:t>
       </w:r>
     </w:p>
@@ -6882,6 +7111,7 @@
           <w:tab w:val="left" w:pos="810"/>
         </w:tabs>
         <w:spacing w:line="240" w:lineRule="auto"/>
+        <w:ind w:left="274" w:hanging="274"/>
         <w:contextualSpacing/>
         <w:rPr>
           <w:rFonts w:ascii="Palatino Linotype" w:hAnsi="Palatino Linotype" w:cs="Times New Roman"/>
@@ -6901,40 +7131,11 @@
           <w:b/>
         </w:rPr>
       </w:pPr>
-    </w:p>
-    <w:p>
-      <w:pPr>
-        <w:tabs>
-          <w:tab w:val="left" w:pos="90"/>
-          <w:tab w:val="left" w:pos="810"/>
-        </w:tabs>
-        <w:spacing w:line="240" w:lineRule="auto"/>
-        <w:contextualSpacing/>
+      <w:r>
         <w:rPr>
           <w:rFonts w:ascii="Palatino Linotype" w:hAnsi="Palatino Linotype" w:cs="Times New Roman"/>
           <w:b/>
         </w:rPr>
-      </w:pPr>
-    </w:p>
-    <w:p>
-      <w:pPr>
-        <w:tabs>
-          <w:tab w:val="left" w:pos="90"/>
-          <w:tab w:val="left" w:pos="810"/>
-        </w:tabs>
-        <w:spacing w:line="240" w:lineRule="auto"/>
-        <w:contextualSpacing/>
-        <w:rPr>
-          <w:rFonts w:ascii="Palatino Linotype" w:hAnsi="Palatino Linotype" w:cs="Times New Roman"/>
-          <w:b/>
-        </w:rPr>
-      </w:pPr>
-      <w:r>
-        <w:rPr>
-          <w:rFonts w:ascii="Palatino Linotype" w:hAnsi="Palatino Linotype" w:cs="Times New Roman"/>
-          <w:b/>
-        </w:rPr>
-        <w:lastRenderedPageBreak/>
         <w:t>PRESS CITATION</w:t>
       </w:r>
       <w:r>
@@ -7340,7 +7541,7 @@
         <w:rFonts w:ascii="Times New Roman" w:hAnsi="Times New Roman" w:cs="Times New Roman"/>
         <w:noProof/>
       </w:rPr>
-      <w:t>1/14/2021</w:t>
+      <w:t>1/20/2021</w:t>
     </w:r>
     <w:r>
       <w:rPr>

--- a/Meyer_CV_Current.docx
+++ b/Meyer_CV_Current.docx
@@ -1937,6 +1937,8 @@
         <w:contextualSpacing/>
         <w:rPr>
           <w:rFonts w:ascii="Palatino Linotype" w:eastAsia="Times New Roman" w:hAnsi="Palatino Linotype" w:cs="Times New Roman"/>
+          <w:sz w:val="12"/>
+          <w:szCs w:val="12"/>
         </w:rPr>
       </w:pPr>
     </w:p>
@@ -4187,7 +4189,17 @@
           <w:color w:val="222222"/>
           <w:shd w:val="clear" w:color="auto" w:fill="FFFFFF"/>
         </w:rPr>
-        <w:t>Stacking the Deck for Employment Success: New Research on the Labor Market Returns to Stackable Credentials</w:t>
+        <w:t xml:space="preserve">Stacking the Deck for Employment Success: New Research on the Labor Market Returns to Stackable Credentials, </w:t>
+      </w:r>
+      <w:r>
+        <w:rPr>
+          <w:rFonts w:ascii="Palatino Linotype" w:hAnsi="Palatino Linotype" w:cs="Arial"/>
+          <w:i/>
+          <w:iCs/>
+          <w:color w:val="222222"/>
+          <w:shd w:val="clear" w:color="auto" w:fill="FFFFFF"/>
+        </w:rPr>
+        <w:t>The National Council for Workforce Education</w:t>
       </w:r>
       <w:r>
         <w:rPr>
@@ -4195,7 +4207,7 @@
           <w:color w:val="222222"/>
           <w:shd w:val="clear" w:color="auto" w:fill="FFFFFF"/>
         </w:rPr>
-        <w:t>, The National Council for Workforce Education [webinar]</w:t>
+        <w:t xml:space="preserve"> [webinar]</w:t>
       </w:r>
     </w:p>
     <w:p>
@@ -5415,7 +5427,22 @@
           <w:iCs/>
         </w:rPr>
         <w:tab/>
-        <w:t>Eight week training program; program coordinator and data instructor</w:t>
+      </w:r>
+      <w:r>
+        <w:rPr>
+          <w:rFonts w:ascii="Palatino Linotype" w:hAnsi="Palatino Linotype" w:cs="Times New Roman"/>
+          <w:i/>
+          <w:iCs/>
+        </w:rPr>
+        <w:t>Eight-week</w:t>
+      </w:r>
+      <w:r>
+        <w:rPr>
+          <w:rFonts w:ascii="Palatino Linotype" w:hAnsi="Palatino Linotype" w:cs="Times New Roman"/>
+          <w:i/>
+          <w:iCs/>
+        </w:rPr>
+        <w:t xml:space="preserve"> training program; program coordinator and data instructor</w:t>
       </w:r>
     </w:p>
     <w:p>
@@ -6231,43 +6258,35 @@
           <w:rFonts w:ascii="Palatino Linotype" w:hAnsi="Palatino Linotype" w:cs="Times New Roman"/>
           <w:i/>
         </w:rPr>
-        <w:t xml:space="preserve">Economics of Education </w:t>
-      </w:r>
-      <w:proofErr w:type="gramStart"/>
-      <w:r>
+        <w:t>Economics of Education Review</w:t>
+      </w:r>
+      <w:r>
+        <w:rPr>
+          <w:rFonts w:ascii="Palatino Linotype" w:hAnsi="Palatino Linotype" w:cs="Times New Roman"/>
+        </w:rPr>
+        <w:t xml:space="preserve">; </w:t>
+      </w:r>
+    </w:p>
+    <w:p>
+      <w:pPr>
+        <w:tabs>
+          <w:tab w:val="left" w:pos="90"/>
+          <w:tab w:val="left" w:pos="810"/>
+        </w:tabs>
+        <w:spacing w:line="240" w:lineRule="auto"/>
+        <w:contextualSpacing/>
         <w:rPr>
           <w:rFonts w:ascii="Palatino Linotype" w:hAnsi="Palatino Linotype" w:cs="Times New Roman"/>
           <w:i/>
         </w:rPr>
-        <w:t>Review</w:t>
-      </w:r>
-      <w:r>
-        <w:rPr>
-          <w:rFonts w:ascii="Palatino Linotype" w:hAnsi="Palatino Linotype" w:cs="Times New Roman"/>
-        </w:rPr>
-        <w:t>;</w:t>
-      </w:r>
-      <w:proofErr w:type="gramEnd"/>
-      <w:r>
-        <w:rPr>
-          <w:rFonts w:ascii="Palatino Linotype" w:hAnsi="Palatino Linotype" w:cs="Times New Roman"/>
-        </w:rPr>
-        <w:t xml:space="preserve"> </w:t>
-      </w:r>
-    </w:p>
-    <w:p>
-      <w:pPr>
-        <w:tabs>
-          <w:tab w:val="left" w:pos="90"/>
-          <w:tab w:val="left" w:pos="810"/>
-        </w:tabs>
-        <w:spacing w:line="240" w:lineRule="auto"/>
-        <w:contextualSpacing/>
+      </w:pPr>
+      <w:r>
         <w:rPr>
           <w:rFonts w:ascii="Palatino Linotype" w:hAnsi="Palatino Linotype" w:cs="Times New Roman"/>
           <w:i/>
         </w:rPr>
-      </w:pPr>
+        <w:tab/>
+      </w:r>
       <w:r>
         <w:rPr>
           <w:rFonts w:ascii="Palatino Linotype" w:hAnsi="Palatino Linotype" w:cs="Times New Roman"/>
@@ -6294,51 +6313,28 @@
           <w:rFonts w:ascii="Palatino Linotype" w:hAnsi="Palatino Linotype" w:cs="Times New Roman"/>
           <w:i/>
         </w:rPr>
-        <w:tab/>
+        <w:t xml:space="preserve">Education Evaluation and Policy </w:t>
       </w:r>
       <w:r>
         <w:rPr>
           <w:rFonts w:ascii="Palatino Linotype" w:hAnsi="Palatino Linotype" w:cs="Times New Roman"/>
           <w:i/>
         </w:rPr>
-        <w:t xml:space="preserve">Education Evaluation and Policy </w:t>
+        <w:t>Analysis</w:t>
       </w:r>
       <w:r>
         <w:rPr>
           <w:rFonts w:ascii="Palatino Linotype" w:hAnsi="Palatino Linotype" w:cs="Times New Roman"/>
           <w:i/>
         </w:rPr>
-        <w:t>Analysis</w:t>
+        <w:t xml:space="preserve">; </w:t>
       </w:r>
       <w:r>
         <w:rPr>
           <w:rFonts w:ascii="Palatino Linotype" w:hAnsi="Palatino Linotype" w:cs="Times New Roman"/>
           <w:i/>
         </w:rPr>
-        <w:t xml:space="preserve">; </w:t>
-      </w:r>
-      <w:r>
-        <w:rPr>
-          <w:rFonts w:ascii="Palatino Linotype" w:hAnsi="Palatino Linotype" w:cs="Times New Roman"/>
-          <w:i/>
-        </w:rPr>
-        <w:t xml:space="preserve">Education Finance and </w:t>
-      </w:r>
-      <w:proofErr w:type="gramStart"/>
-      <w:r>
-        <w:rPr>
-          <w:rFonts w:ascii="Palatino Linotype" w:hAnsi="Palatino Linotype" w:cs="Times New Roman"/>
-          <w:i/>
-        </w:rPr>
-        <w:t>Policy;</w:t>
-      </w:r>
-      <w:proofErr w:type="gramEnd"/>
-      <w:r>
-        <w:rPr>
-          <w:rFonts w:ascii="Palatino Linotype" w:hAnsi="Palatino Linotype" w:cs="Times New Roman"/>
-          <w:i/>
-        </w:rPr>
-        <w:t xml:space="preserve"> </w:t>
+        <w:t xml:space="preserve">Education Finance and Policy; </w:t>
       </w:r>
     </w:p>
     <w:p>
@@ -6973,48 +6969,13 @@
         <w:rPr>
           <w:rFonts w:ascii="Palatino Linotype" w:hAnsi="Palatino Linotype" w:cs="Times New Roman"/>
         </w:rPr>
-        <w:t>P</w:t>
-      </w:r>
-      <w:r>
-        <w:rPr>
-          <w:rFonts w:ascii="Palatino Linotype" w:hAnsi="Palatino Linotype" w:cs="Times New Roman"/>
-        </w:rPr>
-        <w:t>age, L. C., Castleman, B. L., &amp; Meyer, K.</w:t>
-      </w:r>
-      <w:r>
-        <w:rPr>
-          <w:rFonts w:ascii="Palatino Linotype" w:hAnsi="Palatino Linotype" w:cs="Times New Roman"/>
-        </w:rPr>
-        <w:t xml:space="preserve"> </w:t>
-      </w:r>
-      <w:r>
-        <w:rPr>
-          <w:rFonts w:ascii="Palatino Linotype" w:hAnsi="Palatino Linotype" w:cs="Times New Roman"/>
-        </w:rPr>
-        <w:t>“</w:t>
-      </w:r>
-      <w:r>
-        <w:rPr>
-          <w:rFonts w:ascii="Palatino Linotype" w:hAnsi="Palatino Linotype" w:cs="Times New Roman"/>
-        </w:rPr>
-        <w:t>The gift of time: The opportunity and benefit of early FAFSA filing.</w:t>
-      </w:r>
-      <w:r>
-        <w:rPr>
-          <w:rFonts w:ascii="Palatino Linotype" w:hAnsi="Palatino Linotype" w:cs="Times New Roman"/>
-        </w:rPr>
-        <w:t>”</w:t>
-      </w:r>
-      <w:r>
-        <w:rPr>
-          <w:rFonts w:ascii="Palatino Linotype" w:hAnsi="Palatino Linotype" w:cs="Times New Roman"/>
-        </w:rPr>
-        <w:t xml:space="preserve"> </w:t>
+        <w:t xml:space="preserve">Meyer, K. &amp; Castleman, B. “Stackable credentials open doors to new career opportunities.” </w:t>
       </w:r>
       <w:r>
         <w:rPr>
           <w:rFonts w:ascii="Palatino Linotype" w:hAnsi="Palatino Linotype" w:cs="Times New Roman"/>
           <w:i/>
+          <w:iCs/>
         </w:rPr>
         <w:t>The Brookings Institution Brown Center Chalkboard</w:t>
       </w:r>
@@ -7022,7 +6983,7 @@
         <w:rPr>
           <w:rFonts w:ascii="Palatino Linotype" w:hAnsi="Palatino Linotype" w:cs="Times New Roman"/>
         </w:rPr>
-        <w:t>, October 2016.</w:t>
+        <w:t>, scheduled February 2021.</w:t>
       </w:r>
     </w:p>
     <w:p>
@@ -7058,6 +7019,91 @@
         <w:rPr>
           <w:rFonts w:ascii="Palatino Linotype" w:hAnsi="Palatino Linotype" w:cs="Times New Roman"/>
         </w:rPr>
+        <w:t>P</w:t>
+      </w:r>
+      <w:r>
+        <w:rPr>
+          <w:rFonts w:ascii="Palatino Linotype" w:hAnsi="Palatino Linotype" w:cs="Times New Roman"/>
+        </w:rPr>
+        <w:t>age, L. C., Castleman, B. L., &amp; Meyer, K.</w:t>
+      </w:r>
+      <w:r>
+        <w:rPr>
+          <w:rFonts w:ascii="Palatino Linotype" w:hAnsi="Palatino Linotype" w:cs="Times New Roman"/>
+        </w:rPr>
+        <w:t xml:space="preserve"> </w:t>
+      </w:r>
+      <w:r>
+        <w:rPr>
+          <w:rFonts w:ascii="Palatino Linotype" w:hAnsi="Palatino Linotype" w:cs="Times New Roman"/>
+        </w:rPr>
+        <w:t>“</w:t>
+      </w:r>
+      <w:r>
+        <w:rPr>
+          <w:rFonts w:ascii="Palatino Linotype" w:hAnsi="Palatino Linotype" w:cs="Times New Roman"/>
+        </w:rPr>
+        <w:t>The gift of time: The opportunity and benefit of early FAFSA filing.</w:t>
+      </w:r>
+      <w:r>
+        <w:rPr>
+          <w:rFonts w:ascii="Palatino Linotype" w:hAnsi="Palatino Linotype" w:cs="Times New Roman"/>
+        </w:rPr>
+        <w:t>”</w:t>
+      </w:r>
+      <w:r>
+        <w:rPr>
+          <w:rFonts w:ascii="Palatino Linotype" w:hAnsi="Palatino Linotype" w:cs="Times New Roman"/>
+        </w:rPr>
+        <w:t xml:space="preserve"> </w:t>
+      </w:r>
+      <w:r>
+        <w:rPr>
+          <w:rFonts w:ascii="Palatino Linotype" w:hAnsi="Palatino Linotype" w:cs="Times New Roman"/>
+          <w:i/>
+        </w:rPr>
+        <w:t>The Brookings Institution Brown Center Chalkboard</w:t>
+      </w:r>
+      <w:r>
+        <w:rPr>
+          <w:rFonts w:ascii="Palatino Linotype" w:hAnsi="Palatino Linotype" w:cs="Times New Roman"/>
+        </w:rPr>
+        <w:t>, October 2016.</w:t>
+      </w:r>
+    </w:p>
+    <w:p>
+      <w:pPr>
+        <w:tabs>
+          <w:tab w:val="left" w:pos="90"/>
+          <w:tab w:val="left" w:pos="810"/>
+        </w:tabs>
+        <w:spacing w:line="240" w:lineRule="auto"/>
+        <w:ind w:left="274" w:hanging="274"/>
+        <w:contextualSpacing/>
+        <w:rPr>
+          <w:rFonts w:ascii="Palatino Linotype" w:hAnsi="Palatino Linotype" w:cs="Times New Roman"/>
+          <w:sz w:val="12"/>
+          <w:szCs w:val="12"/>
+        </w:rPr>
+      </w:pPr>
+    </w:p>
+    <w:p>
+      <w:pPr>
+        <w:tabs>
+          <w:tab w:val="left" w:pos="90"/>
+          <w:tab w:val="left" w:pos="810"/>
+        </w:tabs>
+        <w:spacing w:line="240" w:lineRule="auto"/>
+        <w:ind w:left="274" w:hanging="274"/>
+        <w:contextualSpacing/>
+        <w:rPr>
+          <w:rFonts w:ascii="Palatino Linotype" w:hAnsi="Palatino Linotype" w:cs="Times New Roman"/>
+        </w:rPr>
+      </w:pPr>
+      <w:r>
+        <w:rPr>
+          <w:rFonts w:ascii="Palatino Linotype" w:hAnsi="Palatino Linotype" w:cs="Times New Roman"/>
+        </w:rPr>
         <w:t>M</w:t>
       </w:r>
       <w:r>
@@ -7101,7 +7147,7 @@
         <w:rPr>
           <w:rFonts w:ascii="Palatino Linotype" w:hAnsi="Palatino Linotype" w:cs="Times New Roman"/>
         </w:rPr>
-        <w:t>, May 16, 2016.</w:t>
+        <w:t>, May 2016.</w:t>
       </w:r>
     </w:p>
     <w:p>
@@ -7541,7 +7587,7 @@
         <w:rFonts w:ascii="Times New Roman" w:hAnsi="Times New Roman" w:cs="Times New Roman"/>
         <w:noProof/>
       </w:rPr>
-      <w:t>1/20/2021</w:t>
+      <w:t>1/31/2021</w:t>
     </w:r>
     <w:r>
       <w:rPr>

--- a/Meyer_CV_Current.docx
+++ b/Meyer_CV_Current.docx
@@ -3915,187 +3915,6 @@
         </w:rPr>
         <w:tab/>
         <w:t>March 2016</w:t>
-      </w:r>
-    </w:p>
-    <w:p>
-      <w:pPr>
-        <w:tabs>
-          <w:tab w:val="left" w:pos="270"/>
-          <w:tab w:val="left" w:pos="810"/>
-        </w:tabs>
-        <w:spacing w:line="240" w:lineRule="auto"/>
-        <w:contextualSpacing/>
-        <w:rPr>
-          <w:rFonts w:ascii="Palatino Linotype" w:hAnsi="Palatino Linotype" w:cs="Times New Roman"/>
-          <w:sz w:val="12"/>
-          <w:szCs w:val="12"/>
-        </w:rPr>
-      </w:pPr>
-    </w:p>
-    <w:p>
-      <w:pPr>
-        <w:tabs>
-          <w:tab w:val="left" w:pos="270"/>
-          <w:tab w:val="left" w:pos="810"/>
-        </w:tabs>
-        <w:spacing w:line="240" w:lineRule="auto"/>
-        <w:contextualSpacing/>
-        <w:rPr>
-          <w:rFonts w:ascii="Palatino Linotype" w:hAnsi="Palatino Linotype" w:cs="Times New Roman"/>
-        </w:rPr>
-      </w:pPr>
-      <w:r>
-        <w:rPr>
-          <w:rFonts w:ascii="Palatino Linotype" w:hAnsi="Palatino Linotype" w:cs="Times New Roman"/>
-        </w:rPr>
-        <w:t>AP is IN: The Impact of Standardizing Postsecondary Acceptance of Advanced Placement Credit in Indiana</w:t>
-      </w:r>
-    </w:p>
-    <w:p>
-      <w:pPr>
-        <w:tabs>
-          <w:tab w:val="left" w:pos="270"/>
-          <w:tab w:val="left" w:pos="810"/>
-        </w:tabs>
-        <w:spacing w:line="240" w:lineRule="auto"/>
-        <w:ind w:left="274"/>
-        <w:contextualSpacing/>
-        <w:rPr>
-          <w:rFonts w:ascii="Palatino Linotype" w:eastAsia="Times New Roman" w:hAnsi="Palatino Linotype" w:cs="Times New Roman"/>
-        </w:rPr>
-      </w:pPr>
-      <w:r>
-        <w:rPr>
-          <w:rFonts w:ascii="Palatino Linotype" w:eastAsia="Times New Roman" w:hAnsi="Palatino Linotype" w:cs="Times New Roman"/>
-        </w:rPr>
-        <w:t>APPAM student regional conference, Washington, DC</w:t>
-      </w:r>
-      <w:r>
-        <w:rPr>
-          <w:rFonts w:ascii="Palatino Linotype" w:eastAsia="Times New Roman" w:hAnsi="Palatino Linotype" w:cs="Times New Roman"/>
-        </w:rPr>
-        <w:tab/>
-      </w:r>
-      <w:r>
-        <w:rPr>
-          <w:rFonts w:ascii="Palatino Linotype" w:eastAsia="Times New Roman" w:hAnsi="Palatino Linotype" w:cs="Times New Roman"/>
-        </w:rPr>
-        <w:tab/>
-      </w:r>
-      <w:r>
-        <w:rPr>
-          <w:rFonts w:ascii="Palatino Linotype" w:eastAsia="Times New Roman" w:hAnsi="Palatino Linotype" w:cs="Times New Roman"/>
-        </w:rPr>
-        <w:tab/>
-      </w:r>
-      <w:r>
-        <w:rPr>
-          <w:rFonts w:ascii="Palatino Linotype" w:eastAsia="Times New Roman" w:hAnsi="Palatino Linotype" w:cs="Times New Roman"/>
-        </w:rPr>
-        <w:tab/>
-        <w:t>April 2016</w:t>
-      </w:r>
-    </w:p>
-    <w:p>
-      <w:pPr>
-        <w:tabs>
-          <w:tab w:val="left" w:pos="270"/>
-          <w:tab w:val="left" w:pos="810"/>
-        </w:tabs>
-        <w:spacing w:line="240" w:lineRule="auto"/>
-        <w:ind w:left="540" w:hanging="270"/>
-        <w:contextualSpacing/>
-        <w:rPr>
-          <w:rFonts w:ascii="Palatino Linotype" w:hAnsi="Palatino Linotype" w:cs="Times New Roman"/>
-        </w:rPr>
-      </w:pPr>
-      <w:r>
-        <w:rPr>
-          <w:rFonts w:ascii="Palatino Linotype" w:hAnsi="Palatino Linotype" w:cs="Times New Roman"/>
-        </w:rPr>
-        <w:t>APPAM annual conference (poster), Miami, FL</w:t>
-      </w:r>
-      <w:r>
-        <w:rPr>
-          <w:rFonts w:ascii="Palatino Linotype" w:hAnsi="Palatino Linotype" w:cs="Times New Roman"/>
-        </w:rPr>
-        <w:tab/>
-      </w:r>
-      <w:r>
-        <w:rPr>
-          <w:rFonts w:ascii="Palatino Linotype" w:hAnsi="Palatino Linotype" w:cs="Times New Roman"/>
-        </w:rPr>
-        <w:tab/>
-      </w:r>
-      <w:r>
-        <w:rPr>
-          <w:rFonts w:ascii="Palatino Linotype" w:hAnsi="Palatino Linotype" w:cs="Times New Roman"/>
-        </w:rPr>
-        <w:tab/>
-      </w:r>
-      <w:r>
-        <w:rPr>
-          <w:rFonts w:ascii="Palatino Linotype" w:hAnsi="Palatino Linotype" w:cs="Times New Roman"/>
-        </w:rPr>
-        <w:tab/>
-      </w:r>
-      <w:r>
-        <w:rPr>
-          <w:rFonts w:ascii="Palatino Linotype" w:hAnsi="Palatino Linotype" w:cs="Times New Roman"/>
-        </w:rPr>
-        <w:tab/>
-        <w:t>Nov. 2015</w:t>
-      </w:r>
-    </w:p>
-    <w:p>
-      <w:pPr>
-        <w:tabs>
-          <w:tab w:val="left" w:pos="270"/>
-          <w:tab w:val="left" w:pos="810"/>
-        </w:tabs>
-        <w:spacing w:line="240" w:lineRule="auto"/>
-        <w:ind w:left="540" w:hanging="270"/>
-        <w:contextualSpacing/>
-        <w:rPr>
-          <w:rFonts w:ascii="Palatino Linotype" w:hAnsi="Palatino Linotype" w:cs="Times New Roman"/>
-        </w:rPr>
-      </w:pPr>
-      <w:r>
-        <w:rPr>
-          <w:rFonts w:ascii="Palatino Linotype" w:hAnsi="Palatino Linotype" w:cs="Times New Roman"/>
-        </w:rPr>
-        <w:t>VERA annual conference, Charlottesville, VA</w:t>
-      </w:r>
-      <w:r>
-        <w:rPr>
-          <w:rFonts w:ascii="Palatino Linotype" w:hAnsi="Palatino Linotype" w:cs="Times New Roman"/>
-        </w:rPr>
-        <w:tab/>
-      </w:r>
-      <w:r>
-        <w:rPr>
-          <w:rFonts w:ascii="Palatino Linotype" w:hAnsi="Palatino Linotype" w:cs="Times New Roman"/>
-        </w:rPr>
-        <w:tab/>
-      </w:r>
-      <w:r>
-        <w:rPr>
-          <w:rFonts w:ascii="Palatino Linotype" w:hAnsi="Palatino Linotype" w:cs="Times New Roman"/>
-        </w:rPr>
-        <w:tab/>
-      </w:r>
-      <w:r>
-        <w:rPr>
-          <w:rFonts w:ascii="Palatino Linotype" w:hAnsi="Palatino Linotype" w:cs="Times New Roman"/>
-        </w:rPr>
-        <w:tab/>
-      </w:r>
-      <w:r>
-        <w:rPr>
-          <w:rFonts w:ascii="Palatino Linotype" w:hAnsi="Palatino Linotype" w:cs="Times New Roman"/>
-        </w:rPr>
-        <w:tab/>
-        <w:t>Sept. 2015</w:t>
       </w:r>
     </w:p>
     <w:p>
@@ -4888,7 +4707,6 @@
           <w:rFonts w:ascii="Palatino Linotype" w:hAnsi="Palatino Linotype" w:cs="Times New Roman"/>
           <w:b/>
         </w:rPr>
-        <w:lastRenderedPageBreak/>
         <w:t>TEACHING – COURSES</w:t>
       </w:r>
     </w:p>
@@ -5175,6 +4993,7 @@
         <w:rPr>
           <w:rFonts w:ascii="Palatino Linotype" w:hAnsi="Palatino Linotype" w:cs="Times New Roman"/>
         </w:rPr>
+        <w:lastRenderedPageBreak/>
         <w:tab/>
       </w:r>
       <w:r>
@@ -6257,6 +6076,74 @@
         <w:rPr>
           <w:rFonts w:ascii="Palatino Linotype" w:hAnsi="Palatino Linotype" w:cs="Times New Roman"/>
           <w:i/>
+          <w:iCs/>
+        </w:rPr>
+        <w:t xml:space="preserve">Children and Youth Services </w:t>
+      </w:r>
+      <w:proofErr w:type="gramStart"/>
+      <w:r>
+        <w:rPr>
+          <w:rFonts w:ascii="Palatino Linotype" w:hAnsi="Palatino Linotype" w:cs="Times New Roman"/>
+          <w:i/>
+          <w:iCs/>
+        </w:rPr>
+        <w:t>Review</w:t>
+      </w:r>
+      <w:r>
+        <w:rPr>
+          <w:rFonts w:ascii="Palatino Linotype" w:hAnsi="Palatino Linotype" w:cs="Times New Roman"/>
+        </w:rPr>
+        <w:t>;</w:t>
+      </w:r>
+      <w:proofErr w:type="gramEnd"/>
+      <w:r>
+        <w:rPr>
+          <w:rFonts w:ascii="Palatino Linotype" w:hAnsi="Palatino Linotype" w:cs="Times New Roman"/>
+        </w:rPr>
+        <w:t xml:space="preserve"> </w:t>
+      </w:r>
+    </w:p>
+    <w:p>
+      <w:pPr>
+        <w:tabs>
+          <w:tab w:val="left" w:pos="90"/>
+          <w:tab w:val="left" w:pos="810"/>
+        </w:tabs>
+        <w:spacing w:line="240" w:lineRule="auto"/>
+        <w:contextualSpacing/>
+        <w:rPr>
+          <w:rFonts w:ascii="Palatino Linotype" w:hAnsi="Palatino Linotype" w:cs="Times New Roman"/>
+          <w:i/>
+        </w:rPr>
+      </w:pPr>
+      <w:r>
+        <w:rPr>
+          <w:rFonts w:ascii="Palatino Linotype" w:hAnsi="Palatino Linotype" w:cs="Times New Roman"/>
+        </w:rPr>
+        <w:tab/>
+      </w:r>
+      <w:r>
+        <w:rPr>
+          <w:rFonts w:ascii="Palatino Linotype" w:hAnsi="Palatino Linotype" w:cs="Times New Roman"/>
+        </w:rPr>
+        <w:tab/>
+      </w:r>
+      <w:r>
+        <w:rPr>
+          <w:rFonts w:ascii="Palatino Linotype" w:hAnsi="Palatino Linotype" w:cs="Times New Roman"/>
+        </w:rPr>
+        <w:tab/>
+      </w:r>
+      <w:r>
+        <w:rPr>
+          <w:rFonts w:ascii="Palatino Linotype" w:hAnsi="Palatino Linotype" w:cs="Times New Roman"/>
+        </w:rPr>
+        <w:tab/>
+      </w:r>
+      <w:r>
+        <w:rPr>
+          <w:rFonts w:ascii="Palatino Linotype" w:hAnsi="Palatino Linotype" w:cs="Times New Roman"/>
+          <w:i/>
         </w:rPr>
         <w:t>Economics of Education Review</w:t>
       </w:r>
@@ -6264,147 +6151,256 @@
         <w:rPr>
           <w:rFonts w:ascii="Palatino Linotype" w:hAnsi="Palatino Linotype" w:cs="Times New Roman"/>
         </w:rPr>
+        <w:t>;</w:t>
+      </w:r>
+      <w:r>
+        <w:rPr>
+          <w:rFonts w:ascii="Palatino Linotype" w:hAnsi="Palatino Linotype" w:cs="Times New Roman"/>
+        </w:rPr>
+        <w:t xml:space="preserve"> </w:t>
+      </w:r>
+      <w:r>
+        <w:rPr>
+          <w:rFonts w:ascii="Palatino Linotype" w:hAnsi="Palatino Linotype" w:cs="Times New Roman"/>
+          <w:i/>
+        </w:rPr>
+        <w:t xml:space="preserve">Education Evaluation and Policy </w:t>
+      </w:r>
+      <w:proofErr w:type="gramStart"/>
+      <w:r>
+        <w:rPr>
+          <w:rFonts w:ascii="Palatino Linotype" w:hAnsi="Palatino Linotype" w:cs="Times New Roman"/>
+          <w:i/>
+        </w:rPr>
+        <w:t>Analysis</w:t>
+      </w:r>
+      <w:r>
+        <w:rPr>
+          <w:rFonts w:ascii="Palatino Linotype" w:hAnsi="Palatino Linotype" w:cs="Times New Roman"/>
+          <w:i/>
+        </w:rPr>
+        <w:t>;</w:t>
+      </w:r>
+      <w:proofErr w:type="gramEnd"/>
+      <w:r>
+        <w:rPr>
+          <w:rFonts w:ascii="Palatino Linotype" w:hAnsi="Palatino Linotype" w:cs="Times New Roman"/>
+          <w:i/>
+        </w:rPr>
+        <w:t xml:space="preserve"> </w:t>
+      </w:r>
+    </w:p>
+    <w:p>
+      <w:pPr>
+        <w:tabs>
+          <w:tab w:val="left" w:pos="90"/>
+          <w:tab w:val="left" w:pos="810"/>
+        </w:tabs>
+        <w:spacing w:line="240" w:lineRule="auto"/>
+        <w:contextualSpacing/>
+        <w:rPr>
+          <w:rFonts w:ascii="Palatino Linotype" w:hAnsi="Palatino Linotype" w:cs="Times New Roman"/>
+          <w:i/>
+        </w:rPr>
+      </w:pPr>
+      <w:r>
+        <w:rPr>
+          <w:rFonts w:ascii="Palatino Linotype" w:hAnsi="Palatino Linotype" w:cs="Times New Roman"/>
+          <w:i/>
+        </w:rPr>
+        <w:tab/>
+      </w:r>
+      <w:r>
+        <w:rPr>
+          <w:rFonts w:ascii="Palatino Linotype" w:hAnsi="Palatino Linotype" w:cs="Times New Roman"/>
+          <w:i/>
+        </w:rPr>
+        <w:tab/>
+      </w:r>
+      <w:r>
+        <w:rPr>
+          <w:rFonts w:ascii="Palatino Linotype" w:hAnsi="Palatino Linotype" w:cs="Times New Roman"/>
+          <w:i/>
+        </w:rPr>
+        <w:tab/>
+      </w:r>
+      <w:r>
+        <w:rPr>
+          <w:rFonts w:ascii="Palatino Linotype" w:hAnsi="Palatino Linotype" w:cs="Times New Roman"/>
+          <w:i/>
+        </w:rPr>
+        <w:tab/>
+      </w:r>
+      <w:r>
+        <w:rPr>
+          <w:rFonts w:ascii="Palatino Linotype" w:hAnsi="Palatino Linotype" w:cs="Times New Roman"/>
+          <w:i/>
+        </w:rPr>
+        <w:t xml:space="preserve">Education Finance and Policy; </w:t>
+      </w:r>
+      <w:r>
+        <w:rPr>
+          <w:rFonts w:ascii="Palatino Linotype" w:hAnsi="Palatino Linotype" w:cs="Times New Roman"/>
+          <w:i/>
+        </w:rPr>
+        <w:t>Educational Policy</w:t>
+      </w:r>
+      <w:r>
+        <w:rPr>
+          <w:rFonts w:ascii="Palatino Linotype" w:hAnsi="Palatino Linotype" w:cs="Times New Roman"/>
+          <w:i/>
+        </w:rPr>
         <w:t xml:space="preserve">; </w:t>
       </w:r>
-    </w:p>
-    <w:p>
-      <w:pPr>
-        <w:tabs>
-          <w:tab w:val="left" w:pos="90"/>
-          <w:tab w:val="left" w:pos="810"/>
-        </w:tabs>
-        <w:spacing w:line="240" w:lineRule="auto"/>
-        <w:contextualSpacing/>
-        <w:rPr>
-          <w:rFonts w:ascii="Palatino Linotype" w:hAnsi="Palatino Linotype" w:cs="Times New Roman"/>
-          <w:i/>
-        </w:rPr>
-      </w:pPr>
-      <w:r>
-        <w:rPr>
-          <w:rFonts w:ascii="Palatino Linotype" w:hAnsi="Palatino Linotype" w:cs="Times New Roman"/>
-          <w:i/>
-        </w:rPr>
-        <w:tab/>
-      </w:r>
-      <w:r>
-        <w:rPr>
-          <w:rFonts w:ascii="Palatino Linotype" w:hAnsi="Palatino Linotype" w:cs="Times New Roman"/>
-          <w:i/>
-        </w:rPr>
-        <w:tab/>
-      </w:r>
-      <w:r>
-        <w:rPr>
-          <w:rFonts w:ascii="Palatino Linotype" w:hAnsi="Palatino Linotype" w:cs="Times New Roman"/>
-          <w:i/>
-        </w:rPr>
-        <w:tab/>
-      </w:r>
-      <w:r>
-        <w:rPr>
-          <w:rFonts w:ascii="Palatino Linotype" w:hAnsi="Palatino Linotype" w:cs="Times New Roman"/>
-          <w:i/>
-        </w:rPr>
-        <w:tab/>
-      </w:r>
-      <w:r>
-        <w:rPr>
-          <w:rFonts w:ascii="Palatino Linotype" w:hAnsi="Palatino Linotype" w:cs="Times New Roman"/>
-          <w:i/>
-        </w:rPr>
-        <w:t xml:space="preserve">Education Evaluation and Policy </w:t>
-      </w:r>
-      <w:r>
-        <w:rPr>
-          <w:rFonts w:ascii="Palatino Linotype" w:hAnsi="Palatino Linotype" w:cs="Times New Roman"/>
-          <w:i/>
-        </w:rPr>
-        <w:t>Analysis</w:t>
-      </w:r>
-      <w:r>
-        <w:rPr>
-          <w:rFonts w:ascii="Palatino Linotype" w:hAnsi="Palatino Linotype" w:cs="Times New Roman"/>
-          <w:i/>
-        </w:rPr>
-        <w:t xml:space="preserve">; </w:t>
-      </w:r>
-      <w:r>
-        <w:rPr>
-          <w:rFonts w:ascii="Palatino Linotype" w:hAnsi="Palatino Linotype" w:cs="Times New Roman"/>
-          <w:i/>
-        </w:rPr>
-        <w:t xml:space="preserve">Education Finance and Policy; </w:t>
-      </w:r>
-    </w:p>
-    <w:p>
-      <w:pPr>
-        <w:tabs>
-          <w:tab w:val="left" w:pos="90"/>
-          <w:tab w:val="left" w:pos="810"/>
-        </w:tabs>
-        <w:spacing w:line="240" w:lineRule="auto"/>
-        <w:contextualSpacing/>
-        <w:rPr>
-          <w:rFonts w:ascii="Palatino Linotype" w:hAnsi="Palatino Linotype" w:cs="Times New Roman"/>
-          <w:i/>
-        </w:rPr>
-      </w:pPr>
-      <w:r>
-        <w:rPr>
-          <w:rFonts w:ascii="Palatino Linotype" w:hAnsi="Palatino Linotype" w:cs="Times New Roman"/>
-          <w:i/>
-        </w:rPr>
-        <w:tab/>
-      </w:r>
-      <w:r>
-        <w:rPr>
-          <w:rFonts w:ascii="Palatino Linotype" w:hAnsi="Palatino Linotype" w:cs="Times New Roman"/>
-          <w:i/>
-        </w:rPr>
-        <w:tab/>
-      </w:r>
-      <w:r>
-        <w:rPr>
-          <w:rFonts w:ascii="Palatino Linotype" w:hAnsi="Palatino Linotype" w:cs="Times New Roman"/>
-          <w:i/>
-        </w:rPr>
-        <w:tab/>
-      </w:r>
-      <w:r>
-        <w:rPr>
-          <w:rFonts w:ascii="Palatino Linotype" w:hAnsi="Palatino Linotype" w:cs="Times New Roman"/>
-          <w:i/>
-        </w:rPr>
-        <w:tab/>
-      </w:r>
-      <w:r>
-        <w:rPr>
-          <w:rFonts w:ascii="Palatino Linotype" w:hAnsi="Palatino Linotype" w:cs="Times New Roman"/>
-          <w:i/>
-        </w:rPr>
-        <w:t>Educational Policy</w:t>
-      </w:r>
-      <w:r>
-        <w:rPr>
-          <w:rFonts w:ascii="Palatino Linotype" w:hAnsi="Palatino Linotype" w:cs="Times New Roman"/>
-          <w:i/>
-        </w:rPr>
-        <w:t xml:space="preserve">; </w:t>
-      </w:r>
-      <w:r>
-        <w:rPr>
-          <w:rFonts w:ascii="Palatino Linotype" w:hAnsi="Palatino Linotype" w:cs="Times New Roman"/>
-          <w:i/>
-        </w:rPr>
-        <w:t>Educational Researcher</w:t>
-      </w:r>
-      <w:r>
-        <w:rPr>
-          <w:rFonts w:ascii="Palatino Linotype" w:hAnsi="Palatino Linotype" w:cs="Times New Roman"/>
-          <w:i/>
-        </w:rPr>
-        <w:t xml:space="preserve">; </w:t>
+      <w:r>
+        <w:rPr>
+          <w:rFonts w:ascii="Palatino Linotype" w:hAnsi="Palatino Linotype" w:cs="Times New Roman"/>
+          <w:i/>
+        </w:rPr>
+        <w:t xml:space="preserve">Educational </w:t>
+      </w:r>
+      <w:proofErr w:type="gramStart"/>
+      <w:r>
+        <w:rPr>
+          <w:rFonts w:ascii="Palatino Linotype" w:hAnsi="Palatino Linotype" w:cs="Times New Roman"/>
+          <w:i/>
+        </w:rPr>
+        <w:t>Researcher</w:t>
+      </w:r>
+      <w:r>
+        <w:rPr>
+          <w:rFonts w:ascii="Palatino Linotype" w:hAnsi="Palatino Linotype" w:cs="Times New Roman"/>
+          <w:i/>
+        </w:rPr>
+        <w:t>;</w:t>
+      </w:r>
+      <w:proofErr w:type="gramEnd"/>
+      <w:r>
+        <w:rPr>
+          <w:rFonts w:ascii="Palatino Linotype" w:hAnsi="Palatino Linotype" w:cs="Times New Roman"/>
+          <w:i/>
+        </w:rPr>
+        <w:t xml:space="preserve"> </w:t>
+      </w:r>
+    </w:p>
+    <w:p>
+      <w:pPr>
+        <w:tabs>
+          <w:tab w:val="left" w:pos="90"/>
+          <w:tab w:val="left" w:pos="810"/>
+        </w:tabs>
+        <w:spacing w:line="240" w:lineRule="auto"/>
+        <w:contextualSpacing/>
+        <w:rPr>
+          <w:rFonts w:ascii="Palatino Linotype" w:hAnsi="Palatino Linotype" w:cs="Times New Roman"/>
+          <w:i/>
+        </w:rPr>
+      </w:pPr>
+      <w:r>
+        <w:rPr>
+          <w:rFonts w:ascii="Palatino Linotype" w:hAnsi="Palatino Linotype" w:cs="Times New Roman"/>
+          <w:i/>
+        </w:rPr>
+        <w:tab/>
+      </w:r>
+      <w:r>
+        <w:rPr>
+          <w:rFonts w:ascii="Palatino Linotype" w:hAnsi="Palatino Linotype" w:cs="Times New Roman"/>
+          <w:i/>
+        </w:rPr>
+        <w:tab/>
+      </w:r>
+      <w:r>
+        <w:rPr>
+          <w:rFonts w:ascii="Palatino Linotype" w:hAnsi="Palatino Linotype" w:cs="Times New Roman"/>
+          <w:i/>
+        </w:rPr>
+        <w:tab/>
+      </w:r>
+      <w:r>
+        <w:rPr>
+          <w:rFonts w:ascii="Palatino Linotype" w:hAnsi="Palatino Linotype" w:cs="Times New Roman"/>
+          <w:i/>
+        </w:rPr>
+        <w:tab/>
+      </w:r>
+      <w:r>
+        <w:rPr>
+          <w:rFonts w:ascii="Palatino Linotype" w:hAnsi="Palatino Linotype" w:cs="Times New Roman"/>
+          <w:i/>
+        </w:rPr>
+        <w:t>Journal of Human Resources;</w:t>
+      </w:r>
+      <w:r>
+        <w:rPr>
+          <w:rFonts w:ascii="Palatino Linotype" w:hAnsi="Palatino Linotype" w:cs="Times New Roman"/>
+          <w:i/>
+        </w:rPr>
+        <w:t xml:space="preserve"> </w:t>
+      </w:r>
+      <w:r>
+        <w:rPr>
+          <w:rFonts w:ascii="Palatino Linotype" w:hAnsi="Palatino Linotype" w:cs="Times New Roman"/>
+          <w:i/>
+        </w:rPr>
+        <w:t xml:space="preserve">Journal of Student Financial </w:t>
+      </w:r>
+      <w:proofErr w:type="gramStart"/>
+      <w:r>
+        <w:rPr>
+          <w:rFonts w:ascii="Palatino Linotype" w:hAnsi="Palatino Linotype" w:cs="Times New Roman"/>
+          <w:i/>
+        </w:rPr>
+        <w:t>Aid;</w:t>
+      </w:r>
+      <w:proofErr w:type="gramEnd"/>
+      <w:r>
+        <w:rPr>
+          <w:rFonts w:ascii="Palatino Linotype" w:hAnsi="Palatino Linotype" w:cs="Times New Roman"/>
+          <w:i/>
+        </w:rPr>
+        <w:t xml:space="preserve"> </w:t>
+      </w:r>
+    </w:p>
+    <w:p>
+      <w:pPr>
+        <w:tabs>
+          <w:tab w:val="left" w:pos="90"/>
+          <w:tab w:val="left" w:pos="810"/>
+        </w:tabs>
+        <w:spacing w:line="240" w:lineRule="auto"/>
+        <w:contextualSpacing/>
+        <w:rPr>
+          <w:rFonts w:ascii="Palatino Linotype" w:hAnsi="Palatino Linotype" w:cs="Times New Roman"/>
+        </w:rPr>
+      </w:pPr>
+      <w:r>
+        <w:rPr>
+          <w:rFonts w:ascii="Palatino Linotype" w:hAnsi="Palatino Linotype" w:cs="Times New Roman"/>
+          <w:i/>
+        </w:rPr>
+        <w:tab/>
+      </w:r>
+      <w:r>
+        <w:rPr>
+          <w:rFonts w:ascii="Palatino Linotype" w:hAnsi="Palatino Linotype" w:cs="Times New Roman"/>
+          <w:i/>
+        </w:rPr>
+        <w:tab/>
+      </w:r>
+      <w:r>
+        <w:rPr>
+          <w:rFonts w:ascii="Palatino Linotype" w:hAnsi="Palatino Linotype" w:cs="Times New Roman"/>
+          <w:i/>
+        </w:rPr>
+        <w:tab/>
+      </w:r>
+      <w:r>
+        <w:rPr>
+          <w:rFonts w:ascii="Palatino Linotype" w:hAnsi="Palatino Linotype" w:cs="Times New Roman"/>
+          <w:i/>
+        </w:rPr>
+        <w:tab/>
       </w:r>
       <w:r>
         <w:rPr>
@@ -6703,114 +6699,6 @@
         <w:contextualSpacing/>
         <w:rPr>
           <w:rFonts w:ascii="Palatino Linotype" w:hAnsi="Palatino Linotype" w:cs="Times New Roman"/>
-          <w:sz w:val="12"/>
-          <w:szCs w:val="12"/>
-        </w:rPr>
-      </w:pPr>
-    </w:p>
-    <w:p>
-      <w:pPr>
-        <w:tabs>
-          <w:tab w:val="left" w:pos="90"/>
-          <w:tab w:val="left" w:pos="810"/>
-        </w:tabs>
-        <w:spacing w:line="240" w:lineRule="auto"/>
-        <w:contextualSpacing/>
-        <w:rPr>
-          <w:rFonts w:ascii="Palatino Linotype" w:hAnsi="Palatino Linotype" w:cs="Times New Roman"/>
-        </w:rPr>
-      </w:pPr>
-      <w:r>
-        <w:rPr>
-          <w:rFonts w:ascii="Palatino Linotype" w:hAnsi="Palatino Linotype" w:cs="Times New Roman"/>
-        </w:rPr>
-        <w:t>University</w:t>
-      </w:r>
-      <w:r>
-        <w:rPr>
-          <w:rFonts w:ascii="Palatino Linotype" w:hAnsi="Palatino Linotype" w:cs="Times New Roman"/>
-        </w:rPr>
-        <w:tab/>
-      </w:r>
-      <w:r>
-        <w:rPr>
-          <w:rFonts w:ascii="Palatino Linotype" w:hAnsi="Palatino Linotype" w:cs="Times New Roman"/>
-        </w:rPr>
-        <w:tab/>
-        <w:t xml:space="preserve">Member, </w:t>
-      </w:r>
-      <w:r>
-        <w:rPr>
-          <w:rFonts w:ascii="Palatino Linotype" w:hAnsi="Palatino Linotype" w:cs="Times New Roman"/>
-        </w:rPr>
-        <w:t xml:space="preserve">Curry School </w:t>
-      </w:r>
-      <w:r>
-        <w:rPr>
-          <w:rFonts w:ascii="Palatino Linotype" w:hAnsi="Palatino Linotype" w:cs="Times New Roman"/>
-        </w:rPr>
-        <w:t>Student Travel Committee</w:t>
-      </w:r>
-    </w:p>
-    <w:p>
-      <w:pPr>
-        <w:tabs>
-          <w:tab w:val="left" w:pos="90"/>
-          <w:tab w:val="left" w:pos="810"/>
-        </w:tabs>
-        <w:spacing w:line="240" w:lineRule="auto"/>
-        <w:contextualSpacing/>
-        <w:rPr>
-          <w:rFonts w:ascii="Palatino Linotype" w:hAnsi="Palatino Linotype" w:cs="Times New Roman"/>
-        </w:rPr>
-      </w:pPr>
-      <w:r>
-        <w:rPr>
-          <w:rFonts w:ascii="Palatino Linotype" w:hAnsi="Palatino Linotype" w:cs="Times New Roman"/>
-        </w:rPr>
-        <w:tab/>
-      </w:r>
-      <w:r>
-        <w:rPr>
-          <w:rFonts w:ascii="Palatino Linotype" w:hAnsi="Palatino Linotype" w:cs="Times New Roman"/>
-        </w:rPr>
-        <w:tab/>
-      </w:r>
-      <w:r>
-        <w:rPr>
-          <w:rFonts w:ascii="Palatino Linotype" w:hAnsi="Palatino Linotype" w:cs="Times New Roman"/>
-        </w:rPr>
-        <w:tab/>
-      </w:r>
-      <w:r>
-        <w:rPr>
-          <w:rFonts w:ascii="Palatino Linotype" w:hAnsi="Palatino Linotype" w:cs="Times New Roman"/>
-        </w:rPr>
-        <w:tab/>
-      </w:r>
-      <w:r>
-        <w:rPr>
-          <w:rFonts w:ascii="Palatino Linotype" w:hAnsi="Palatino Linotype" w:cs="Times New Roman"/>
-        </w:rPr>
-        <w:t xml:space="preserve">Logistics co-chair, </w:t>
-      </w:r>
-      <w:r>
-        <w:rPr>
-          <w:rFonts w:ascii="Palatino Linotype" w:hAnsi="Palatino Linotype" w:cs="Times New Roman"/>
-        </w:rPr>
-        <w:t>Curry Research Conference</w:t>
-      </w:r>
-    </w:p>
-    <w:p>
-      <w:pPr>
-        <w:tabs>
-          <w:tab w:val="left" w:pos="90"/>
-          <w:tab w:val="left" w:pos="810"/>
-        </w:tabs>
-        <w:spacing w:line="240" w:lineRule="auto"/>
-        <w:contextualSpacing/>
-        <w:rPr>
-          <w:rFonts w:ascii="Palatino Linotype" w:hAnsi="Palatino Linotype" w:cs="Times New Roman"/>
           <w:b/>
         </w:rPr>
       </w:pPr>
@@ -6828,40 +6716,11 @@
           <w:b/>
         </w:rPr>
       </w:pPr>
-    </w:p>
-    <w:p>
-      <w:pPr>
-        <w:tabs>
-          <w:tab w:val="left" w:pos="90"/>
-          <w:tab w:val="left" w:pos="810"/>
-        </w:tabs>
-        <w:spacing w:line="240" w:lineRule="auto"/>
-        <w:contextualSpacing/>
+      <w:r>
         <w:rPr>
           <w:rFonts w:ascii="Palatino Linotype" w:hAnsi="Palatino Linotype" w:cs="Times New Roman"/>
           <w:b/>
         </w:rPr>
-      </w:pPr>
-    </w:p>
-    <w:p>
-      <w:pPr>
-        <w:tabs>
-          <w:tab w:val="left" w:pos="90"/>
-          <w:tab w:val="left" w:pos="810"/>
-        </w:tabs>
-        <w:spacing w:line="240" w:lineRule="auto"/>
-        <w:contextualSpacing/>
-        <w:rPr>
-          <w:rFonts w:ascii="Palatino Linotype" w:hAnsi="Palatino Linotype" w:cs="Times New Roman"/>
-          <w:b/>
-        </w:rPr>
-      </w:pPr>
-      <w:r>
-        <w:rPr>
-          <w:rFonts w:ascii="Palatino Linotype" w:hAnsi="Palatino Linotype" w:cs="Times New Roman"/>
-          <w:b/>
-        </w:rPr>
-        <w:lastRenderedPageBreak/>
         <w:t>NON-REFEREED WRITING</w:t>
       </w:r>
     </w:p>
@@ -7150,316 +7009,8 @@
         <w:t>, May 2016.</w:t>
       </w:r>
     </w:p>
-    <w:p>
-      <w:pPr>
-        <w:tabs>
-          <w:tab w:val="left" w:pos="90"/>
-          <w:tab w:val="left" w:pos="810"/>
-        </w:tabs>
-        <w:spacing w:line="240" w:lineRule="auto"/>
-        <w:ind w:left="274" w:hanging="274"/>
-        <w:contextualSpacing/>
-        <w:rPr>
-          <w:rFonts w:ascii="Palatino Linotype" w:hAnsi="Palatino Linotype" w:cs="Times New Roman"/>
-        </w:rPr>
-      </w:pPr>
-    </w:p>
-    <w:p>
-      <w:pPr>
-        <w:tabs>
-          <w:tab w:val="left" w:pos="90"/>
-          <w:tab w:val="left" w:pos="810"/>
-        </w:tabs>
-        <w:spacing w:line="240" w:lineRule="auto"/>
-        <w:contextualSpacing/>
-        <w:rPr>
-          <w:rFonts w:ascii="Palatino Linotype" w:hAnsi="Palatino Linotype" w:cs="Times New Roman"/>
-          <w:b/>
-        </w:rPr>
-      </w:pPr>
-      <w:r>
-        <w:rPr>
-          <w:rFonts w:ascii="Palatino Linotype" w:hAnsi="Palatino Linotype" w:cs="Times New Roman"/>
-          <w:b/>
-        </w:rPr>
-        <w:t>PRESS CITATION</w:t>
-      </w:r>
-      <w:r>
-        <w:rPr>
-          <w:rFonts w:ascii="Palatino Linotype" w:hAnsi="Palatino Linotype" w:cs="Times New Roman"/>
-          <w:b/>
-        </w:rPr>
-        <w:t>S</w:t>
-      </w:r>
-    </w:p>
-    <w:p>
-      <w:pPr>
-        <w:tabs>
-          <w:tab w:val="left" w:pos="90"/>
-          <w:tab w:val="left" w:pos="810"/>
-        </w:tabs>
-        <w:spacing w:line="240" w:lineRule="auto"/>
-        <w:ind w:left="274" w:hanging="274"/>
-        <w:contextualSpacing/>
-        <w:rPr>
-          <w:rFonts w:ascii="Palatino Linotype" w:hAnsi="Palatino Linotype" w:cs="Times New Roman"/>
-          <w:sz w:val="12"/>
-          <w:szCs w:val="12"/>
-        </w:rPr>
-      </w:pPr>
-      <w:r>
-        <w:rPr>
-          <w:rFonts w:ascii="Palatino Linotype" w:hAnsi="Palatino Linotype" w:cs="Times New Roman"/>
-          <w:b/>
-          <w:noProof/>
-        </w:rPr>
-        <mc:AlternateContent>
-          <mc:Choice Requires="wps">
-            <w:drawing>
-              <wp:anchor distT="0" distB="0" distL="114300" distR="114300" simplePos="0" relativeHeight="251684864" behindDoc="0" locked="0" layoutInCell="1" allowOverlap="1" wp14:anchorId="61597E46" wp14:editId="414E280F">
-                <wp:simplePos x="0" y="0"/>
-                <wp:positionH relativeFrom="column">
-                  <wp:posOffset>6350</wp:posOffset>
-                </wp:positionH>
-                <wp:positionV relativeFrom="paragraph">
-                  <wp:posOffset>3497</wp:posOffset>
-                </wp:positionV>
-                <wp:extent cx="6168390" cy="0"/>
-                <wp:effectExtent l="0" t="0" r="22860" b="19050"/>
-                <wp:wrapNone/>
-                <wp:docPr id="3" name="Straight Connector 3"/>
-                <wp:cNvGraphicFramePr/>
-                <a:graphic xmlns:a="http://schemas.openxmlformats.org/drawingml/2006/main">
-                  <a:graphicData uri="http://schemas.microsoft.com/office/word/2010/wordprocessingShape">
-                    <wps:wsp>
-                      <wps:cNvCnPr/>
-                      <wps:spPr>
-                        <a:xfrm>
-                          <a:off x="0" y="0"/>
-                          <a:ext cx="6168390" cy="0"/>
-                        </a:xfrm>
-                        <a:prstGeom prst="line">
-                          <a:avLst/>
-                        </a:prstGeom>
-                        <a:ln>
-                          <a:solidFill>
-                            <a:schemeClr val="tx1"/>
-                          </a:solidFill>
-                        </a:ln>
-                      </wps:spPr>
-                      <wps:style>
-                        <a:lnRef idx="1">
-                          <a:schemeClr val="accent1"/>
-                        </a:lnRef>
-                        <a:fillRef idx="0">
-                          <a:schemeClr val="accent1"/>
-                        </a:fillRef>
-                        <a:effectRef idx="0">
-                          <a:schemeClr val="accent1"/>
-                        </a:effectRef>
-                        <a:fontRef idx="minor">
-                          <a:schemeClr val="tx1"/>
-                        </a:fontRef>
-                      </wps:style>
-                      <wps:bodyPr/>
-                    </wps:wsp>
-                  </a:graphicData>
-                </a:graphic>
-                <wp14:sizeRelV relativeFrom="margin">
-                  <wp14:pctHeight>0</wp14:pctHeight>
-                </wp14:sizeRelV>
-              </wp:anchor>
-            </w:drawing>
-          </mc:Choice>
-          <mc:Fallback>
-            <w:pict>
-              <v:line w14:anchorId="409B904B" id="Straight Connector 3" o:spid="_x0000_s1026" style="position:absolute;z-index:251684864;visibility:visible;mso-wrap-style:square;mso-height-percent:0;mso-wrap-distance-left:9pt;mso-wrap-distance-top:0;mso-wrap-distance-right:9pt;mso-wrap-distance-bottom:0;mso-position-horizontal:absolute;mso-position-horizontal-relative:text;mso-position-vertical:absolute;mso-position-vertical-relative:text;mso-height-percent:0;mso-height-relative:margin" from=".5pt,.3pt" to="486.2pt,.3pt" o:gfxdata="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" strokecolor="black [3213]"/>
-            </w:pict>
-          </mc:Fallback>
-        </mc:AlternateContent>
-      </w:r>
-    </w:p>
-    <w:p>
-      <w:pPr>
-        <w:tabs>
-          <w:tab w:val="left" w:pos="90"/>
-          <w:tab w:val="left" w:pos="810"/>
-        </w:tabs>
-        <w:spacing w:line="240" w:lineRule="auto"/>
-        <w:ind w:left="274" w:hanging="274"/>
-        <w:contextualSpacing/>
-        <w:rPr>
-          <w:rFonts w:ascii="Palatino Linotype" w:hAnsi="Palatino Linotype" w:cs="Times New Roman"/>
-          <w:i/>
-        </w:rPr>
-      </w:pPr>
-      <w:r>
-        <w:rPr>
-          <w:rFonts w:ascii="Palatino Linotype" w:hAnsi="Palatino Linotype" w:cs="Times New Roman"/>
-        </w:rPr>
-        <w:t>E</w:t>
-      </w:r>
-      <w:r>
-        <w:rPr>
-          <w:rFonts w:ascii="Palatino Linotype" w:hAnsi="Palatino Linotype" w:cs="Times New Roman"/>
-        </w:rPr>
-        <w:t xml:space="preserve">ducation Week. </w:t>
-      </w:r>
-      <w:hyperlink r:id="rId8" w:history="1">
-        <w:r>
-          <w:rPr>
-            <w:rStyle w:val="Hyperlink"/>
-            <w:rFonts w:ascii="Palatino Linotype" w:hAnsi="Palatino Linotype" w:cs="Times New Roman"/>
-            <w:color w:val="auto"/>
-          </w:rPr>
-          <w:t>You Want More Students Applying for Financial Aid? Bring in Michelle Obama</w:t>
-        </w:r>
-      </w:hyperlink>
-      <w:r>
-        <w:rPr>
-          <w:rFonts w:ascii="Palatino Linotype" w:hAnsi="Palatino Linotype" w:cs="Times New Roman"/>
-        </w:rPr>
-        <w:t>. July 2017.</w:t>
-      </w:r>
-    </w:p>
-    <w:p>
-      <w:pPr>
-        <w:tabs>
-          <w:tab w:val="left" w:pos="90"/>
-          <w:tab w:val="left" w:pos="810"/>
-        </w:tabs>
-        <w:spacing w:line="240" w:lineRule="auto"/>
-        <w:ind w:left="274" w:hanging="274"/>
-        <w:contextualSpacing/>
-        <w:rPr>
-          <w:rFonts w:ascii="Palatino Linotype" w:hAnsi="Palatino Linotype" w:cs="Times New Roman"/>
-          <w:sz w:val="12"/>
-          <w:szCs w:val="12"/>
-        </w:rPr>
-      </w:pPr>
-    </w:p>
-    <w:p>
-      <w:pPr>
-        <w:tabs>
-          <w:tab w:val="left" w:pos="90"/>
-          <w:tab w:val="left" w:pos="810"/>
-        </w:tabs>
-        <w:spacing w:line="240" w:lineRule="auto"/>
-        <w:ind w:left="274" w:hanging="274"/>
-        <w:contextualSpacing/>
-        <w:rPr>
-          <w:rFonts w:ascii="Palatino Linotype" w:hAnsi="Palatino Linotype" w:cs="Times New Roman"/>
-        </w:rPr>
-      </w:pPr>
-      <w:r>
-        <w:rPr>
-          <w:rFonts w:ascii="Palatino Linotype" w:hAnsi="Palatino Linotype" w:cs="Times New Roman"/>
-        </w:rPr>
-        <w:t>T</w:t>
-      </w:r>
-      <w:r>
-        <w:rPr>
-          <w:rFonts w:ascii="Palatino Linotype" w:hAnsi="Palatino Linotype" w:cs="Times New Roman"/>
-        </w:rPr>
-        <w:t xml:space="preserve">he Atlantic. </w:t>
-      </w:r>
-      <w:hyperlink r:id="rId9" w:history="1">
-        <w:r>
-          <w:rPr>
-            <w:rStyle w:val="Hyperlink"/>
-            <w:rFonts w:ascii="Palatino Linotype" w:hAnsi="Palatino Linotype" w:cs="Times New Roman"/>
-            <w:color w:val="auto"/>
-          </w:rPr>
-          <w:t xml:space="preserve">The FAFSAs Midterm Grade: </w:t>
-        </w:r>
-        <w:r>
-          <w:rPr>
-            <w:rStyle w:val="Hyperlink"/>
-            <w:rFonts w:ascii="Palatino Linotype" w:hAnsi="Palatino Linotype"/>
-            <w:color w:val="auto"/>
-          </w:rPr>
-          <w:t>Changes intended to make filing for financial aid easier were accompanied by major structural hiccups.</w:t>
-        </w:r>
-      </w:hyperlink>
-      <w:r>
-        <w:rPr>
-          <w:rFonts w:ascii="Palatino Linotype" w:hAnsi="Palatino Linotype"/>
-        </w:rPr>
-        <w:t xml:space="preserve"> April 2017.</w:t>
-      </w:r>
-    </w:p>
-    <w:p>
-      <w:pPr>
-        <w:tabs>
-          <w:tab w:val="left" w:pos="90"/>
-          <w:tab w:val="left" w:pos="810"/>
-        </w:tabs>
-        <w:spacing w:line="240" w:lineRule="auto"/>
-        <w:ind w:left="274" w:hanging="274"/>
-        <w:contextualSpacing/>
-        <w:rPr>
-          <w:rFonts w:ascii="Palatino Linotype" w:hAnsi="Palatino Linotype" w:cs="Times New Roman"/>
-          <w:sz w:val="12"/>
-          <w:szCs w:val="12"/>
-        </w:rPr>
-      </w:pPr>
-    </w:p>
-    <w:p>
-      <w:pPr>
-        <w:tabs>
-          <w:tab w:val="left" w:pos="90"/>
-          <w:tab w:val="left" w:pos="810"/>
-        </w:tabs>
-        <w:spacing w:line="240" w:lineRule="auto"/>
-        <w:ind w:left="274" w:hanging="274"/>
-        <w:contextualSpacing/>
-        <w:rPr>
-          <w:rFonts w:ascii="Palatino Linotype" w:hAnsi="Palatino Linotype" w:cs="Times New Roman"/>
-        </w:rPr>
-      </w:pPr>
-      <w:r>
-        <w:rPr>
-          <w:rFonts w:ascii="Palatino Linotype" w:hAnsi="Palatino Linotype" w:cs="Times New Roman"/>
-        </w:rPr>
-        <w:t xml:space="preserve">Charleston Gazette-Mail. </w:t>
-      </w:r>
-      <w:hyperlink r:id="rId10" w:history="1">
-        <w:r>
-          <w:rPr>
-            <w:rStyle w:val="Hyperlink"/>
-            <w:rFonts w:ascii="Palatino Linotype" w:hAnsi="Palatino Linotype" w:cs="Times New Roman"/>
-            <w:color w:val="auto"/>
-          </w:rPr>
-          <w:t xml:space="preserve">Students complete more credits due to text </w:t>
-        </w:r>
-        <w:proofErr w:type="gramStart"/>
-        <w:r>
-          <w:rPr>
-            <w:rStyle w:val="Hyperlink"/>
-            <w:rFonts w:ascii="Palatino Linotype" w:hAnsi="Palatino Linotype" w:cs="Times New Roman"/>
-            <w:color w:val="auto"/>
-          </w:rPr>
-          <w:t>reminders,</w:t>
-        </w:r>
-        <w:proofErr w:type="gramEnd"/>
-        <w:r>
-          <w:rPr>
-            <w:rStyle w:val="Hyperlink"/>
-            <w:rFonts w:ascii="Palatino Linotype" w:hAnsi="Palatino Linotype" w:cs="Times New Roman"/>
-            <w:color w:val="auto"/>
-          </w:rPr>
-          <w:t xml:space="preserve"> research shows</w:t>
-        </w:r>
-      </w:hyperlink>
-      <w:r>
-        <w:rPr>
-          <w:rFonts w:ascii="Palatino Linotype" w:hAnsi="Palatino Linotype" w:cs="Times New Roman"/>
-        </w:rPr>
-        <w:t>. July 2016.</w:t>
-      </w:r>
-    </w:p>
     <w:sectPr>
-      <w:footerReference w:type="default" r:id="rId11"/>
+      <w:footerReference w:type="default" r:id="rId8"/>
       <w:pgSz w:w="12240" w:h="15840"/>
       <w:pgMar w:top="864" w:right="1440" w:bottom="864" w:left="1440" w:header="720" w:footer="720" w:gutter="0"/>
       <w:cols w:space="720"/>
@@ -7587,7 +7138,7 @@
         <w:rFonts w:ascii="Times New Roman" w:hAnsi="Times New Roman" w:cs="Times New Roman"/>
         <w:noProof/>
       </w:rPr>
-      <w:t>1/31/2021</w:t>
+      <w:t>4/12/2021</w:t>
     </w:r>
     <w:r>
       <w:rPr>

--- a/Meyer_CV_Current.docx
+++ b/Meyer_CV_Current.docx
@@ -1,6 +1,6 @@
 
 <file path=word/document.xml><?xml version="1.0" encoding="utf-8"?>
-<w:document xmlns:wpc="http://schemas.microsoft.com/office/word/2010/wordprocessingCanvas" xmlns:cx="http://schemas.microsoft.com/office/drawing/2014/chartex" xmlns:cx1="http://schemas.microsoft.com/office/drawing/2015/9/8/chartex" xmlns:cx2="http://schemas.microsoft.com/office/drawing/2015/10/21/chartex" xmlns:cx3="http://schemas.microsoft.com/office/drawing/2016/5/9/chartex" xmlns:cx4="http://schemas.microsoft.com/office/drawing/2016/5/10/chartex" xmlns:cx5="http://schemas.microsoft.com/office/drawing/2016/5/11/chartex" xmlns:cx6="http://schemas.microsoft.com/office/drawing/2016/5/12/chartex" xmlns:cx7="http://schemas.microsoft.com/office/drawing/2016/5/13/chartex" xmlns:cx8="http://schemas.microsoft.com/office/drawing/2016/5/14/chartex" xmlns:mc="http://schemas.openxmlformats.org/markup-compatibility/2006" xmlns:aink="http://schemas.microsoft.com/office/drawing/2016/ink" xmlns:am3d="http://schemas.microsoft.com/office/drawing/2017/model3d" xmlns:o="urn:schemas-microsoft-com:office:office" xmlns:r="http://schemas.openxmlformats.org/officeDocument/2006/relationships" xmlns:m="http://schemas.openxmlformats.org/officeDocument/2006/math" xmlns:v="urn:schemas-microsoft-com:vml" xmlns:wp14="http://schemas.microsoft.com/office/word/2010/wordprocessingDrawing" xmlns:wp="http://schemas.openxmlformats.org/drawingml/2006/wordprocessingDrawing" xmlns:w10="urn:schemas-microsoft-com:office:word" xmlns:w="http://schemas.openxmlformats.org/wordprocessingml/2006/main" xmlns:w14="http://schemas.microsoft.com/office/word/2010/wordml" xmlns:w15="http://schemas.microsoft.com/office/word/2012/wordml" xmlns:w16cex="http://schemas.microsoft.com/office/word/2018/wordml/cex" xmlns:w16cid="http://schemas.microsoft.com/office/word/2016/wordml/cid" xmlns:w16="http://schemas.microsoft.com/office/word/2018/wordml" xmlns:w16se="http://schemas.microsoft.com/office/word/2015/wordml/symex" xmlns:wpg="http://schemas.microsoft.com/office/word/2010/wordprocessingGroup" xmlns:wpi="http://schemas.microsoft.com/office/word/2010/wordprocessingInk" xmlns:wne="http://schemas.microsoft.com/office/word/2006/wordml" xmlns:wps="http://schemas.microsoft.com/office/word/2010/wordprocessingShape" mc:Ignorable="w14 w15 w16se w16cid w16 w16cex wp14">
+<w:document xmlns:wpc="http://schemas.microsoft.com/office/word/2010/wordprocessingCanvas" xmlns:cx="http://schemas.microsoft.com/office/drawing/2014/chartex" xmlns:cx1="http://schemas.microsoft.com/office/drawing/2015/9/8/chartex" xmlns:cx2="http://schemas.microsoft.com/office/drawing/2015/10/21/chartex" xmlns:cx3="http://schemas.microsoft.com/office/drawing/2016/5/9/chartex" xmlns:cx4="http://schemas.microsoft.com/office/drawing/2016/5/10/chartex" xmlns:cx5="http://schemas.microsoft.com/office/drawing/2016/5/11/chartex" xmlns:cx6="http://schemas.microsoft.com/office/drawing/2016/5/12/chartex" xmlns:cx7="http://schemas.microsoft.com/office/drawing/2016/5/13/chartex" xmlns:cx8="http://schemas.microsoft.com/office/drawing/2016/5/14/chartex" xmlns:mc="http://schemas.openxmlformats.org/markup-compatibility/2006" xmlns:aink="http://schemas.microsoft.com/office/drawing/2016/ink" xmlns:am3d="http://schemas.microsoft.com/office/drawing/2017/model3d" xmlns:o="urn:schemas-microsoft-com:office:office" xmlns:r="http://schemas.openxmlformats.org/officeDocument/2006/relationships" xmlns:m="http://schemas.openxmlformats.org/officeDocument/2006/math" xmlns:v="urn:schemas-microsoft-com:vml" xmlns:wp14="http://schemas.microsoft.com/office/word/2010/wordprocessingDrawing" xmlns:wp="http://schemas.openxmlformats.org/drawingml/2006/wordprocessingDrawing" xmlns:w10="urn:schemas-microsoft-com:office:word" xmlns:w="http://schemas.openxmlformats.org/wordprocessingml/2006/main" xmlns:w14="http://schemas.microsoft.com/office/word/2010/wordml" xmlns:w15="http://schemas.microsoft.com/office/word/2012/wordml" xmlns:w16cex="http://schemas.microsoft.com/office/word/2018/wordml/cex" xmlns:w16cid="http://schemas.microsoft.com/office/word/2016/wordml/cid" xmlns:w16="http://schemas.microsoft.com/office/word/2018/wordml" xmlns:w16sdtdh="http://schemas.microsoft.com/office/word/2020/wordml/sdtdatahash" xmlns:w16se="http://schemas.microsoft.com/office/word/2015/wordml/symex" xmlns:wpg="http://schemas.microsoft.com/office/word/2010/wordprocessingGroup" xmlns:wpi="http://schemas.microsoft.com/office/word/2010/wordprocessingInk" xmlns:wne="http://schemas.microsoft.com/office/word/2006/wordml" xmlns:wps="http://schemas.microsoft.com/office/word/2010/wordprocessingShape" mc:Ignorable="w14 w15 w16se w16cid w16 w16cex w16sdtdh wp14">
   <w:body>
     <w:p>
       <w:pPr>
@@ -940,7 +940,19 @@
         <w:rPr>
           <w:rFonts w:ascii="Palatino Linotype" w:eastAsia="Times New Roman" w:hAnsi="Palatino Linotype" w:cs="Times New Roman"/>
         </w:rPr>
-        <w:t xml:space="preserve">(forthcoming). </w:t>
+        <w:t>(</w:t>
+      </w:r>
+      <w:r>
+        <w:rPr>
+          <w:rFonts w:ascii="Palatino Linotype" w:eastAsia="Times New Roman" w:hAnsi="Palatino Linotype" w:cs="Times New Roman"/>
+        </w:rPr>
+        <w:t>2021</w:t>
+      </w:r>
+      <w:r>
+        <w:rPr>
+          <w:rFonts w:ascii="Palatino Linotype" w:eastAsia="Times New Roman" w:hAnsi="Palatino Linotype" w:cs="Times New Roman"/>
+        </w:rPr>
+        <w:t xml:space="preserve">). </w:t>
       </w:r>
       <w:r>
         <w:rPr>
@@ -975,6 +987,24 @@
           <w:shd w:val="clear" w:color="auto" w:fill="FFFFFF"/>
         </w:rPr>
         <w:t>Journal of Behavioral Public Administration</w:t>
+      </w:r>
+      <w:r>
+        <w:rPr>
+          <w:rFonts w:ascii="Palatino Linotype" w:hAnsi="Palatino Linotype" w:cs="Arial"/>
+          <w:i/>
+          <w:iCs/>
+          <w:color w:val="222222"/>
+          <w:shd w:val="clear" w:color="auto" w:fill="FFFFFF"/>
+        </w:rPr>
+        <w:t>, 4</w:t>
+      </w:r>
+      <w:r>
+        <w:rPr>
+          <w:rFonts w:ascii="Palatino Linotype" w:hAnsi="Palatino Linotype" w:cs="Arial"/>
+          <w:color w:val="222222"/>
+          <w:shd w:val="clear" w:color="auto" w:fill="FFFFFF"/>
+        </w:rPr>
+        <w:t>(2)</w:t>
       </w:r>
       <w:r>
         <w:rPr>
@@ -2227,19 +2257,21 @@
         <w:rPr>
           <w:rFonts w:ascii="Palatino Linotype" w:hAnsi="Palatino Linotype" w:cs="Times New Roman"/>
         </w:rPr>
-        <w:t>The effect of school counselor staffing on Oklahoma Promise Program participation</w:t>
-      </w:r>
-      <w:r>
-        <w:rPr>
-          <w:rFonts w:ascii="Palatino Linotype" w:hAnsi="Palatino Linotype" w:cs="Times New Roman"/>
-        </w:rPr>
-        <w:t>: Evidence from a regression discontinuity</w:t>
-      </w:r>
-      <w:r>
-        <w:rPr>
-          <w:rFonts w:ascii="Palatino Linotype" w:hAnsi="Palatino Linotype" w:cs="Times New Roman"/>
-        </w:rPr>
-        <w:t xml:space="preserve"> (with Elizabeth Bell)</w:t>
+        <w:t xml:space="preserve">Home Visits and Parental Engagement (with Susanna Loeb and </w:t>
+      </w:r>
+      <w:proofErr w:type="spellStart"/>
+      <w:r>
+        <w:rPr>
+          <w:rFonts w:ascii="Palatino Linotype" w:hAnsi="Palatino Linotype" w:cs="Times New Roman"/>
+        </w:rPr>
+        <w:t>Biraj</w:t>
+      </w:r>
+      <w:proofErr w:type="spellEnd"/>
+      <w:r>
+        <w:rPr>
+          <w:rFonts w:ascii="Palatino Linotype" w:hAnsi="Palatino Linotype" w:cs="Times New Roman"/>
+        </w:rPr>
+        <w:t xml:space="preserve"> Bisht)</w:t>
       </w:r>
     </w:p>
     <w:p>
@@ -2273,21 +2305,87 @@
         <w:rPr>
           <w:rFonts w:ascii="Palatino Linotype" w:hAnsi="Palatino Linotype" w:cs="Times New Roman"/>
         </w:rPr>
-        <w:t xml:space="preserve">How information affects students’ interest in colleges: Results from a randomized control trial of a college search interface (with Ben Castleman and </w:t>
-      </w:r>
-      <w:proofErr w:type="spellStart"/>
-      <w:r>
-        <w:rPr>
-          <w:rFonts w:ascii="Palatino Linotype" w:hAnsi="Palatino Linotype" w:cs="Times New Roman"/>
-        </w:rPr>
-        <w:t>Cait</w:t>
-      </w:r>
-      <w:proofErr w:type="spellEnd"/>
-      <w:r>
-        <w:rPr>
-          <w:rFonts w:ascii="Palatino Linotype" w:hAnsi="Palatino Linotype" w:cs="Times New Roman"/>
-        </w:rPr>
-        <w:t xml:space="preserve"> Lamberton)</w:t>
+        <w:t>Boston Public Schools school choice (with Jesse Bruhn)</w:t>
+      </w:r>
+    </w:p>
+    <w:p>
+      <w:pPr>
+        <w:tabs>
+          <w:tab w:val="left" w:pos="90"/>
+          <w:tab w:val="left" w:pos="810"/>
+        </w:tabs>
+        <w:spacing w:after="100" w:line="240" w:lineRule="auto"/>
+        <w:contextualSpacing/>
+        <w:rPr>
+          <w:rFonts w:ascii="Palatino Linotype" w:hAnsi="Palatino Linotype" w:cs="Times New Roman"/>
+          <w:sz w:val="12"/>
+          <w:szCs w:val="12"/>
+        </w:rPr>
+      </w:pPr>
+    </w:p>
+    <w:p>
+      <w:pPr>
+        <w:tabs>
+          <w:tab w:val="left" w:pos="90"/>
+          <w:tab w:val="left" w:pos="810"/>
+        </w:tabs>
+        <w:spacing w:after="100" w:line="240" w:lineRule="auto"/>
+        <w:contextualSpacing/>
+        <w:rPr>
+          <w:rFonts w:ascii="Palatino Linotype" w:hAnsi="Palatino Linotype" w:cs="Times New Roman"/>
+        </w:rPr>
+      </w:pPr>
+      <w:r>
+        <w:rPr>
+          <w:rFonts w:ascii="Palatino Linotype" w:hAnsi="Palatino Linotype" w:cs="Times New Roman"/>
+        </w:rPr>
+        <w:t>The effect of school counselor staffing on Oklahoma Promise Program participation</w:t>
+      </w:r>
+      <w:r>
+        <w:rPr>
+          <w:rFonts w:ascii="Palatino Linotype" w:hAnsi="Palatino Linotype" w:cs="Times New Roman"/>
+        </w:rPr>
+        <w:t>: Evidence from a regression discontinuity</w:t>
+      </w:r>
+      <w:r>
+        <w:rPr>
+          <w:rFonts w:ascii="Palatino Linotype" w:hAnsi="Palatino Linotype" w:cs="Times New Roman"/>
+        </w:rPr>
+        <w:t xml:space="preserve"> (with Elizabeth Bell)</w:t>
+      </w:r>
+    </w:p>
+    <w:p>
+      <w:pPr>
+        <w:tabs>
+          <w:tab w:val="left" w:pos="90"/>
+          <w:tab w:val="left" w:pos="810"/>
+        </w:tabs>
+        <w:spacing w:after="100" w:line="240" w:lineRule="auto"/>
+        <w:contextualSpacing/>
+        <w:rPr>
+          <w:rFonts w:ascii="Palatino Linotype" w:hAnsi="Palatino Linotype" w:cs="Times New Roman"/>
+          <w:sz w:val="12"/>
+          <w:szCs w:val="12"/>
+        </w:rPr>
+      </w:pPr>
+    </w:p>
+    <w:p>
+      <w:pPr>
+        <w:tabs>
+          <w:tab w:val="left" w:pos="90"/>
+          <w:tab w:val="left" w:pos="810"/>
+        </w:tabs>
+        <w:spacing w:after="100" w:line="240" w:lineRule="auto"/>
+        <w:contextualSpacing/>
+        <w:rPr>
+          <w:rFonts w:ascii="Palatino Linotype" w:hAnsi="Palatino Linotype" w:cs="Times New Roman"/>
+        </w:rPr>
+      </w:pPr>
+      <w:r>
+        <w:rPr>
+          <w:rFonts w:ascii="Palatino Linotype" w:hAnsi="Palatino Linotype" w:cs="Times New Roman"/>
+        </w:rPr>
+        <w:t>How information affects students’ interest in colleges: Results from a randomized control trial of a college search interface (with Ben Castleman and Cait Lamberton)</w:t>
       </w:r>
     </w:p>
     <w:p>
@@ -3278,6 +3376,7 @@
         <w:rPr>
           <w:rFonts w:ascii="Palatino Linotype" w:eastAsia="Times New Roman" w:hAnsi="Palatino Linotype" w:cs="Times New Roman"/>
         </w:rPr>
+        <w:lastRenderedPageBreak/>
         <w:tab/>
         <w:t>APPAM annual conference, Washington, DC</w:t>
       </w:r>
@@ -3350,7 +3449,6 @@
         <w:rPr>
           <w:rFonts w:ascii="Palatino Linotype" w:eastAsia="Times New Roman" w:hAnsi="Palatino Linotype" w:cs="Times New Roman"/>
         </w:rPr>
-        <w:lastRenderedPageBreak/>
         <w:t>H</w:t>
       </w:r>
       <w:r>
@@ -4923,6 +5021,7 @@
         <w:rPr>
           <w:rFonts w:ascii="Palatino Linotype" w:hAnsi="Palatino Linotype" w:cs="Times New Roman"/>
         </w:rPr>
+        <w:lastRenderedPageBreak/>
         <w:t>Fall 2016</w:t>
       </w:r>
       <w:r>
@@ -4993,7 +5092,6 @@
         <w:rPr>
           <w:rFonts w:ascii="Palatino Linotype" w:hAnsi="Palatino Linotype" w:cs="Times New Roman"/>
         </w:rPr>
-        <w:lastRenderedPageBreak/>
         <w:tab/>
       </w:r>
       <w:r>
@@ -6078,16 +6176,58 @@
           <w:i/>
           <w:iCs/>
         </w:rPr>
-        <w:t xml:space="preserve">Children and Youth Services </w:t>
-      </w:r>
-      <w:proofErr w:type="gramStart"/>
-      <w:r>
-        <w:rPr>
-          <w:rFonts w:ascii="Palatino Linotype" w:hAnsi="Palatino Linotype" w:cs="Times New Roman"/>
-          <w:i/>
-          <w:iCs/>
-        </w:rPr>
-        <w:t>Review</w:t>
+        <w:t>Children and Youth Services Review</w:t>
+      </w:r>
+      <w:r>
+        <w:rPr>
+          <w:rFonts w:ascii="Palatino Linotype" w:hAnsi="Palatino Linotype" w:cs="Times New Roman"/>
+        </w:rPr>
+        <w:t xml:space="preserve">; </w:t>
+      </w:r>
+    </w:p>
+    <w:p>
+      <w:pPr>
+        <w:tabs>
+          <w:tab w:val="left" w:pos="90"/>
+          <w:tab w:val="left" w:pos="810"/>
+        </w:tabs>
+        <w:spacing w:line="240" w:lineRule="auto"/>
+        <w:contextualSpacing/>
+        <w:rPr>
+          <w:rFonts w:ascii="Palatino Linotype" w:hAnsi="Palatino Linotype" w:cs="Times New Roman"/>
+          <w:i/>
+        </w:rPr>
+      </w:pPr>
+      <w:r>
+        <w:rPr>
+          <w:rFonts w:ascii="Palatino Linotype" w:hAnsi="Palatino Linotype" w:cs="Times New Roman"/>
+        </w:rPr>
+        <w:tab/>
+      </w:r>
+      <w:r>
+        <w:rPr>
+          <w:rFonts w:ascii="Palatino Linotype" w:hAnsi="Palatino Linotype" w:cs="Times New Roman"/>
+        </w:rPr>
+        <w:tab/>
+      </w:r>
+      <w:r>
+        <w:rPr>
+          <w:rFonts w:ascii="Palatino Linotype" w:hAnsi="Palatino Linotype" w:cs="Times New Roman"/>
+        </w:rPr>
+        <w:tab/>
+      </w:r>
+      <w:r>
+        <w:rPr>
+          <w:rFonts w:ascii="Palatino Linotype" w:hAnsi="Palatino Linotype" w:cs="Times New Roman"/>
+        </w:rPr>
+        <w:tab/>
+      </w:r>
+      <w:r>
+        <w:rPr>
+          <w:rFonts w:ascii="Palatino Linotype" w:hAnsi="Palatino Linotype" w:cs="Times New Roman"/>
+          <w:i/>
+        </w:rPr>
+        <w:t>Economics of Education Review</w:t>
       </w:r>
       <w:r>
         <w:rPr>
@@ -6095,283 +6235,241 @@
         </w:rPr>
         <w:t>;</w:t>
       </w:r>
-      <w:proofErr w:type="gramEnd"/>
       <w:r>
         <w:rPr>
           <w:rFonts w:ascii="Palatino Linotype" w:hAnsi="Palatino Linotype" w:cs="Times New Roman"/>
         </w:rPr>
         <w:t xml:space="preserve"> </w:t>
       </w:r>
-    </w:p>
-    <w:p>
-      <w:pPr>
-        <w:tabs>
-          <w:tab w:val="left" w:pos="90"/>
-          <w:tab w:val="left" w:pos="810"/>
-        </w:tabs>
-        <w:spacing w:line="240" w:lineRule="auto"/>
-        <w:contextualSpacing/>
-        <w:rPr>
-          <w:rFonts w:ascii="Palatino Linotype" w:hAnsi="Palatino Linotype" w:cs="Times New Roman"/>
-          <w:i/>
-        </w:rPr>
-      </w:pPr>
-      <w:r>
-        <w:rPr>
-          <w:rFonts w:ascii="Palatino Linotype" w:hAnsi="Palatino Linotype" w:cs="Times New Roman"/>
-        </w:rPr>
-        <w:tab/>
-      </w:r>
-      <w:r>
-        <w:rPr>
-          <w:rFonts w:ascii="Palatino Linotype" w:hAnsi="Palatino Linotype" w:cs="Times New Roman"/>
-        </w:rPr>
-        <w:tab/>
-      </w:r>
-      <w:r>
-        <w:rPr>
-          <w:rFonts w:ascii="Palatino Linotype" w:hAnsi="Palatino Linotype" w:cs="Times New Roman"/>
-        </w:rPr>
-        <w:tab/>
-      </w:r>
-      <w:r>
-        <w:rPr>
-          <w:rFonts w:ascii="Palatino Linotype" w:hAnsi="Palatino Linotype" w:cs="Times New Roman"/>
-        </w:rPr>
-        <w:tab/>
-      </w:r>
-      <w:r>
-        <w:rPr>
-          <w:rFonts w:ascii="Palatino Linotype" w:hAnsi="Palatino Linotype" w:cs="Times New Roman"/>
-          <w:i/>
-        </w:rPr>
-        <w:t>Economics of Education Review</w:t>
-      </w:r>
-      <w:r>
-        <w:rPr>
-          <w:rFonts w:ascii="Palatino Linotype" w:hAnsi="Palatino Linotype" w:cs="Times New Roman"/>
-        </w:rPr>
-        <w:t>;</w:t>
-      </w:r>
-      <w:r>
-        <w:rPr>
-          <w:rFonts w:ascii="Palatino Linotype" w:hAnsi="Palatino Linotype" w:cs="Times New Roman"/>
+      <w:r>
+        <w:rPr>
+          <w:rFonts w:ascii="Palatino Linotype" w:hAnsi="Palatino Linotype" w:cs="Times New Roman"/>
+          <w:i/>
+        </w:rPr>
+        <w:t xml:space="preserve">Education Evaluation and Policy </w:t>
+      </w:r>
+      <w:r>
+        <w:rPr>
+          <w:rFonts w:ascii="Palatino Linotype" w:hAnsi="Palatino Linotype" w:cs="Times New Roman"/>
+          <w:i/>
+        </w:rPr>
+        <w:t>Analysis</w:t>
+      </w:r>
+      <w:r>
+        <w:rPr>
+          <w:rFonts w:ascii="Palatino Linotype" w:hAnsi="Palatino Linotype" w:cs="Times New Roman"/>
+          <w:i/>
+        </w:rPr>
+        <w:t xml:space="preserve">; </w:t>
+      </w:r>
+    </w:p>
+    <w:p>
+      <w:pPr>
+        <w:tabs>
+          <w:tab w:val="left" w:pos="90"/>
+          <w:tab w:val="left" w:pos="810"/>
+        </w:tabs>
+        <w:spacing w:line="240" w:lineRule="auto"/>
+        <w:contextualSpacing/>
+        <w:rPr>
+          <w:rFonts w:ascii="Palatino Linotype" w:hAnsi="Palatino Linotype" w:cs="Times New Roman"/>
+          <w:i/>
+        </w:rPr>
+      </w:pPr>
+      <w:r>
+        <w:rPr>
+          <w:rFonts w:ascii="Palatino Linotype" w:hAnsi="Palatino Linotype" w:cs="Times New Roman"/>
+          <w:i/>
+        </w:rPr>
+        <w:tab/>
+      </w:r>
+      <w:r>
+        <w:rPr>
+          <w:rFonts w:ascii="Palatino Linotype" w:hAnsi="Palatino Linotype" w:cs="Times New Roman"/>
+          <w:i/>
+        </w:rPr>
+        <w:tab/>
+      </w:r>
+      <w:r>
+        <w:rPr>
+          <w:rFonts w:ascii="Palatino Linotype" w:hAnsi="Palatino Linotype" w:cs="Times New Roman"/>
+          <w:i/>
+        </w:rPr>
+        <w:tab/>
+      </w:r>
+      <w:r>
+        <w:rPr>
+          <w:rFonts w:ascii="Palatino Linotype" w:hAnsi="Palatino Linotype" w:cs="Times New Roman"/>
+          <w:i/>
+        </w:rPr>
+        <w:tab/>
+      </w:r>
+      <w:r>
+        <w:rPr>
+          <w:rFonts w:ascii="Palatino Linotype" w:hAnsi="Palatino Linotype" w:cs="Times New Roman"/>
+          <w:i/>
+        </w:rPr>
+        <w:t xml:space="preserve">Education Finance and Policy; </w:t>
+      </w:r>
+      <w:r>
+        <w:rPr>
+          <w:rFonts w:ascii="Palatino Linotype" w:hAnsi="Palatino Linotype" w:cs="Times New Roman"/>
+          <w:i/>
+        </w:rPr>
+        <w:t>Educational Policy</w:t>
+      </w:r>
+      <w:r>
+        <w:rPr>
+          <w:rFonts w:ascii="Palatino Linotype" w:hAnsi="Palatino Linotype" w:cs="Times New Roman"/>
+          <w:i/>
+        </w:rPr>
+        <w:t xml:space="preserve">; </w:t>
+      </w:r>
+      <w:r>
+        <w:rPr>
+          <w:rFonts w:ascii="Palatino Linotype" w:hAnsi="Palatino Linotype" w:cs="Times New Roman"/>
+          <w:i/>
+        </w:rPr>
+        <w:t>Educational Researcher</w:t>
+      </w:r>
+      <w:r>
+        <w:rPr>
+          <w:rFonts w:ascii="Palatino Linotype" w:hAnsi="Palatino Linotype" w:cs="Times New Roman"/>
+          <w:i/>
+        </w:rPr>
+        <w:t xml:space="preserve">; </w:t>
+      </w:r>
+    </w:p>
+    <w:p>
+      <w:pPr>
+        <w:tabs>
+          <w:tab w:val="left" w:pos="90"/>
+          <w:tab w:val="left" w:pos="810"/>
+        </w:tabs>
+        <w:spacing w:line="240" w:lineRule="auto"/>
+        <w:contextualSpacing/>
+        <w:rPr>
+          <w:rFonts w:ascii="Palatino Linotype" w:hAnsi="Palatino Linotype" w:cs="Times New Roman"/>
+          <w:i/>
+        </w:rPr>
+      </w:pPr>
+      <w:r>
+        <w:rPr>
+          <w:rFonts w:ascii="Palatino Linotype" w:hAnsi="Palatino Linotype" w:cs="Times New Roman"/>
+          <w:i/>
+        </w:rPr>
+        <w:tab/>
+      </w:r>
+      <w:r>
+        <w:rPr>
+          <w:rFonts w:ascii="Palatino Linotype" w:hAnsi="Palatino Linotype" w:cs="Times New Roman"/>
+          <w:i/>
+        </w:rPr>
+        <w:tab/>
+      </w:r>
+      <w:r>
+        <w:rPr>
+          <w:rFonts w:ascii="Palatino Linotype" w:hAnsi="Palatino Linotype" w:cs="Times New Roman"/>
+          <w:i/>
+        </w:rPr>
+        <w:tab/>
+      </w:r>
+      <w:r>
+        <w:rPr>
+          <w:rFonts w:ascii="Palatino Linotype" w:hAnsi="Palatino Linotype" w:cs="Times New Roman"/>
+          <w:i/>
+        </w:rPr>
+        <w:tab/>
+      </w:r>
+      <w:r>
+        <w:rPr>
+          <w:rFonts w:ascii="Palatino Linotype" w:hAnsi="Palatino Linotype" w:cs="Times New Roman"/>
+          <w:i/>
+        </w:rPr>
+        <w:t xml:space="preserve">Higher Education Policy; </w:t>
+      </w:r>
+      <w:r>
+        <w:rPr>
+          <w:rFonts w:ascii="Palatino Linotype" w:hAnsi="Palatino Linotype" w:cs="Times New Roman"/>
+          <w:i/>
+        </w:rPr>
+        <w:t>Journal of Human Resources;</w:t>
+      </w:r>
+      <w:r>
+        <w:rPr>
+          <w:rFonts w:ascii="Palatino Linotype" w:hAnsi="Palatino Linotype" w:cs="Times New Roman"/>
+          <w:i/>
         </w:rPr>
         <w:t xml:space="preserve"> </w:t>
       </w:r>
-      <w:r>
-        <w:rPr>
-          <w:rFonts w:ascii="Palatino Linotype" w:hAnsi="Palatino Linotype" w:cs="Times New Roman"/>
-          <w:i/>
-        </w:rPr>
-        <w:t xml:space="preserve">Education Evaluation and Policy </w:t>
-      </w:r>
-      <w:proofErr w:type="gramStart"/>
-      <w:r>
-        <w:rPr>
-          <w:rFonts w:ascii="Palatino Linotype" w:hAnsi="Palatino Linotype" w:cs="Times New Roman"/>
-          <w:i/>
-        </w:rPr>
-        <w:t>Analysis</w:t>
-      </w:r>
-      <w:r>
-        <w:rPr>
-          <w:rFonts w:ascii="Palatino Linotype" w:hAnsi="Palatino Linotype" w:cs="Times New Roman"/>
-          <w:i/>
-        </w:rPr>
-        <w:t>;</w:t>
-      </w:r>
-      <w:proofErr w:type="gramEnd"/>
-      <w:r>
-        <w:rPr>
-          <w:rFonts w:ascii="Palatino Linotype" w:hAnsi="Palatino Linotype" w:cs="Times New Roman"/>
-          <w:i/>
-        </w:rPr>
-        <w:t xml:space="preserve"> </w:t>
-      </w:r>
-    </w:p>
-    <w:p>
-      <w:pPr>
-        <w:tabs>
-          <w:tab w:val="left" w:pos="90"/>
-          <w:tab w:val="left" w:pos="810"/>
-        </w:tabs>
-        <w:spacing w:line="240" w:lineRule="auto"/>
-        <w:contextualSpacing/>
-        <w:rPr>
-          <w:rFonts w:ascii="Palatino Linotype" w:hAnsi="Palatino Linotype" w:cs="Times New Roman"/>
-          <w:i/>
-        </w:rPr>
-      </w:pPr>
-      <w:r>
-        <w:rPr>
-          <w:rFonts w:ascii="Palatino Linotype" w:hAnsi="Palatino Linotype" w:cs="Times New Roman"/>
-          <w:i/>
-        </w:rPr>
-        <w:tab/>
-      </w:r>
-      <w:r>
-        <w:rPr>
-          <w:rFonts w:ascii="Palatino Linotype" w:hAnsi="Palatino Linotype" w:cs="Times New Roman"/>
-          <w:i/>
-        </w:rPr>
-        <w:tab/>
-      </w:r>
-      <w:r>
-        <w:rPr>
-          <w:rFonts w:ascii="Palatino Linotype" w:hAnsi="Palatino Linotype" w:cs="Times New Roman"/>
-          <w:i/>
-        </w:rPr>
-        <w:tab/>
-      </w:r>
-      <w:r>
-        <w:rPr>
-          <w:rFonts w:ascii="Palatino Linotype" w:hAnsi="Palatino Linotype" w:cs="Times New Roman"/>
-          <w:i/>
-        </w:rPr>
-        <w:tab/>
-      </w:r>
-      <w:r>
-        <w:rPr>
-          <w:rFonts w:ascii="Palatino Linotype" w:hAnsi="Palatino Linotype" w:cs="Times New Roman"/>
-          <w:i/>
-        </w:rPr>
-        <w:t xml:space="preserve">Education Finance and Policy; </w:t>
-      </w:r>
-      <w:r>
-        <w:rPr>
-          <w:rFonts w:ascii="Palatino Linotype" w:hAnsi="Palatino Linotype" w:cs="Times New Roman"/>
-          <w:i/>
-        </w:rPr>
-        <w:t>Educational Policy</w:t>
-      </w:r>
-      <w:r>
-        <w:rPr>
-          <w:rFonts w:ascii="Palatino Linotype" w:hAnsi="Palatino Linotype" w:cs="Times New Roman"/>
-          <w:i/>
-        </w:rPr>
-        <w:t xml:space="preserve">; </w:t>
-      </w:r>
-      <w:r>
-        <w:rPr>
-          <w:rFonts w:ascii="Palatino Linotype" w:hAnsi="Palatino Linotype" w:cs="Times New Roman"/>
-          <w:i/>
-        </w:rPr>
-        <w:t xml:space="preserve">Educational </w:t>
-      </w:r>
-      <w:proofErr w:type="gramStart"/>
-      <w:r>
-        <w:rPr>
-          <w:rFonts w:ascii="Palatino Linotype" w:hAnsi="Palatino Linotype" w:cs="Times New Roman"/>
-          <w:i/>
-        </w:rPr>
-        <w:t>Researcher</w:t>
-      </w:r>
-      <w:r>
-        <w:rPr>
-          <w:rFonts w:ascii="Palatino Linotype" w:hAnsi="Palatino Linotype" w:cs="Times New Roman"/>
-          <w:i/>
-        </w:rPr>
-        <w:t>;</w:t>
-      </w:r>
-      <w:proofErr w:type="gramEnd"/>
-      <w:r>
-        <w:rPr>
-          <w:rFonts w:ascii="Palatino Linotype" w:hAnsi="Palatino Linotype" w:cs="Times New Roman"/>
-          <w:i/>
-        </w:rPr>
-        <w:t xml:space="preserve"> </w:t>
-      </w:r>
-    </w:p>
-    <w:p>
-      <w:pPr>
-        <w:tabs>
-          <w:tab w:val="left" w:pos="90"/>
-          <w:tab w:val="left" w:pos="810"/>
-        </w:tabs>
-        <w:spacing w:line="240" w:lineRule="auto"/>
-        <w:contextualSpacing/>
-        <w:rPr>
-          <w:rFonts w:ascii="Palatino Linotype" w:hAnsi="Palatino Linotype" w:cs="Times New Roman"/>
-          <w:i/>
-        </w:rPr>
-      </w:pPr>
-      <w:r>
-        <w:rPr>
-          <w:rFonts w:ascii="Palatino Linotype" w:hAnsi="Palatino Linotype" w:cs="Times New Roman"/>
-          <w:i/>
-        </w:rPr>
-        <w:tab/>
-      </w:r>
-      <w:r>
-        <w:rPr>
-          <w:rFonts w:ascii="Palatino Linotype" w:hAnsi="Palatino Linotype" w:cs="Times New Roman"/>
-          <w:i/>
-        </w:rPr>
-        <w:tab/>
-      </w:r>
-      <w:r>
-        <w:rPr>
-          <w:rFonts w:ascii="Palatino Linotype" w:hAnsi="Palatino Linotype" w:cs="Times New Roman"/>
-          <w:i/>
-        </w:rPr>
-        <w:tab/>
-      </w:r>
-      <w:r>
-        <w:rPr>
-          <w:rFonts w:ascii="Palatino Linotype" w:hAnsi="Palatino Linotype" w:cs="Times New Roman"/>
-          <w:i/>
-        </w:rPr>
-        <w:tab/>
-      </w:r>
-      <w:r>
-        <w:rPr>
-          <w:rFonts w:ascii="Palatino Linotype" w:hAnsi="Palatino Linotype" w:cs="Times New Roman"/>
-          <w:i/>
-        </w:rPr>
-        <w:t>Journal of Human Resources;</w:t>
-      </w:r>
-      <w:r>
-        <w:rPr>
-          <w:rFonts w:ascii="Palatino Linotype" w:hAnsi="Palatino Linotype" w:cs="Times New Roman"/>
-          <w:i/>
-        </w:rPr>
-        <w:t xml:space="preserve"> </w:t>
-      </w:r>
-      <w:r>
-        <w:rPr>
-          <w:rFonts w:ascii="Palatino Linotype" w:hAnsi="Palatino Linotype" w:cs="Times New Roman"/>
-          <w:i/>
-        </w:rPr>
-        <w:t xml:space="preserve">Journal of Student Financial </w:t>
-      </w:r>
-      <w:proofErr w:type="gramStart"/>
-      <w:r>
-        <w:rPr>
-          <w:rFonts w:ascii="Palatino Linotype" w:hAnsi="Palatino Linotype" w:cs="Times New Roman"/>
-          <w:i/>
-        </w:rPr>
-        <w:t>Aid;</w:t>
-      </w:r>
-      <w:proofErr w:type="gramEnd"/>
-      <w:r>
-        <w:rPr>
-          <w:rFonts w:ascii="Palatino Linotype" w:hAnsi="Palatino Linotype" w:cs="Times New Roman"/>
-          <w:i/>
-        </w:rPr>
-        <w:t xml:space="preserve"> </w:t>
-      </w:r>
-    </w:p>
-    <w:p>
-      <w:pPr>
-        <w:tabs>
-          <w:tab w:val="left" w:pos="90"/>
-          <w:tab w:val="left" w:pos="810"/>
-        </w:tabs>
-        <w:spacing w:line="240" w:lineRule="auto"/>
-        <w:contextualSpacing/>
-        <w:rPr>
-          <w:rFonts w:ascii="Palatino Linotype" w:hAnsi="Palatino Linotype" w:cs="Times New Roman"/>
+    </w:p>
+    <w:p>
+      <w:pPr>
+        <w:tabs>
+          <w:tab w:val="left" w:pos="90"/>
+          <w:tab w:val="left" w:pos="810"/>
+        </w:tabs>
+        <w:spacing w:line="240" w:lineRule="auto"/>
+        <w:contextualSpacing/>
+        <w:rPr>
+          <w:rFonts w:ascii="Palatino Linotype" w:hAnsi="Palatino Linotype" w:cs="Times New Roman"/>
+          <w:i/>
+        </w:rPr>
+      </w:pPr>
+      <w:r>
+        <w:rPr>
+          <w:rFonts w:ascii="Palatino Linotype" w:hAnsi="Palatino Linotype" w:cs="Times New Roman"/>
+          <w:i/>
+        </w:rPr>
+        <w:tab/>
+      </w:r>
+      <w:r>
+        <w:rPr>
+          <w:rFonts w:ascii="Palatino Linotype" w:hAnsi="Palatino Linotype" w:cs="Times New Roman"/>
+          <w:i/>
+        </w:rPr>
+        <w:tab/>
+      </w:r>
+      <w:r>
+        <w:rPr>
+          <w:rFonts w:ascii="Palatino Linotype" w:hAnsi="Palatino Linotype" w:cs="Times New Roman"/>
+          <w:i/>
+        </w:rPr>
+        <w:tab/>
+      </w:r>
+      <w:r>
+        <w:rPr>
+          <w:rFonts w:ascii="Palatino Linotype" w:hAnsi="Palatino Linotype" w:cs="Times New Roman"/>
+          <w:i/>
+        </w:rPr>
+        <w:tab/>
+      </w:r>
+      <w:r>
+        <w:rPr>
+          <w:rFonts w:ascii="Palatino Linotype" w:hAnsi="Palatino Linotype" w:cs="Times New Roman"/>
+          <w:i/>
+        </w:rPr>
+        <w:t xml:space="preserve">Journal of Student Financial Aid; </w:t>
+      </w:r>
+      <w:r>
+        <w:rPr>
+          <w:rFonts w:ascii="Palatino Linotype" w:hAnsi="Palatino Linotype" w:cs="Times New Roman"/>
+          <w:i/>
+        </w:rPr>
+        <w:t xml:space="preserve">Research in Higher Education; </w:t>
+      </w:r>
+    </w:p>
+    <w:p>
+      <w:pPr>
+        <w:tabs>
+          <w:tab w:val="left" w:pos="90"/>
+          <w:tab w:val="left" w:pos="810"/>
+        </w:tabs>
+        <w:spacing w:line="240" w:lineRule="auto"/>
+        <w:contextualSpacing/>
+        <w:rPr>
+          <w:rFonts w:ascii="Palatino Linotype" w:hAnsi="Palatino Linotype" w:cs="Times New Roman"/>
+          <w:i/>
         </w:rPr>
       </w:pPr>
       <w:r>
@@ -7021,7 +7119,7 @@
 </file>
 
 <file path=word/endnotes.xml><?xml version="1.0" encoding="utf-8"?>
-<w:endnotes xmlns:wpc="http://schemas.microsoft.com/office/word/2010/wordprocessingCanvas" xmlns:cx="http://schemas.microsoft.com/office/drawing/2014/chartex" xmlns:cx1="http://schemas.microsoft.com/office/drawing/2015/9/8/chartex" xmlns:cx2="http://schemas.microsoft.com/office/drawing/2015/10/21/chartex" xmlns:cx3="http://schemas.microsoft.com/office/drawing/2016/5/9/chartex" xmlns:cx4="http://schemas.microsoft.com/office/drawing/2016/5/10/chartex" xmlns:cx5="http://schemas.microsoft.com/office/drawing/2016/5/11/chartex" xmlns:cx6="http://schemas.microsoft.com/office/drawing/2016/5/12/chartex" xmlns:cx7="http://schemas.microsoft.com/office/drawing/2016/5/13/chartex" xmlns:cx8="http://schemas.microsoft.com/office/drawing/2016/5/14/chartex" xmlns:mc="http://schemas.openxmlformats.org/markup-compatibility/2006" xmlns:aink="http://schemas.microsoft.com/office/drawing/2016/ink" xmlns:am3d="http://schemas.microsoft.com/office/drawing/2017/model3d" xmlns:o="urn:schemas-microsoft-com:office:office" xmlns:r="http://schemas.openxmlformats.org/officeDocument/2006/relationships" xmlns:m="http://schemas.openxmlformats.org/officeDocument/2006/math" xmlns:v="urn:schemas-microsoft-com:vml" xmlns:wp14="http://schemas.microsoft.com/office/word/2010/wordprocessingDrawing" xmlns:wp="http://schemas.openxmlformats.org/drawingml/2006/wordprocessingDrawing" xmlns:w10="urn:schemas-microsoft-com:office:word" xmlns:w="http://schemas.openxmlformats.org/wordprocessingml/2006/main" xmlns:w14="http://schemas.microsoft.com/office/word/2010/wordml" xmlns:w15="http://schemas.microsoft.com/office/word/2012/wordml" xmlns:w16cex="http://schemas.microsoft.com/office/word/2018/wordml/cex" xmlns:w16cid="http://schemas.microsoft.com/office/word/2016/wordml/cid" xmlns:w16="http://schemas.microsoft.com/office/word/2018/wordml" xmlns:w16se="http://schemas.microsoft.com/office/word/2015/wordml/symex" xmlns:wpg="http://schemas.microsoft.com/office/word/2010/wordprocessingGroup" xmlns:wpi="http://schemas.microsoft.com/office/word/2010/wordprocessingInk" xmlns:wne="http://schemas.microsoft.com/office/word/2006/wordml" xmlns:wps="http://schemas.microsoft.com/office/word/2010/wordprocessingShape" mc:Ignorable="w14 w15 w16se w16cid w16 w16cex wp14">
+<w:endnotes xmlns:wpc="http://schemas.microsoft.com/office/word/2010/wordprocessingCanvas" xmlns:cx="http://schemas.microsoft.com/office/drawing/2014/chartex" xmlns:cx1="http://schemas.microsoft.com/office/drawing/2015/9/8/chartex" xmlns:cx2="http://schemas.microsoft.com/office/drawing/2015/10/21/chartex" xmlns:cx3="http://schemas.microsoft.com/office/drawing/2016/5/9/chartex" xmlns:cx4="http://schemas.microsoft.com/office/drawing/2016/5/10/chartex" xmlns:cx5="http://schemas.microsoft.com/office/drawing/2016/5/11/chartex" xmlns:cx6="http://schemas.microsoft.com/office/drawing/2016/5/12/chartex" xmlns:cx7="http://schemas.microsoft.com/office/drawing/2016/5/13/chartex" xmlns:cx8="http://schemas.microsoft.com/office/drawing/2016/5/14/chartex" xmlns:mc="http://schemas.openxmlformats.org/markup-compatibility/2006" xmlns:aink="http://schemas.microsoft.com/office/drawing/2016/ink" xmlns:am3d="http://schemas.microsoft.com/office/drawing/2017/model3d" xmlns:o="urn:schemas-microsoft-com:office:office" xmlns:r="http://schemas.openxmlformats.org/officeDocument/2006/relationships" xmlns:m="http://schemas.openxmlformats.org/officeDocument/2006/math" xmlns:v="urn:schemas-microsoft-com:vml" xmlns:wp14="http://schemas.microsoft.com/office/word/2010/wordprocessingDrawing" xmlns:wp="http://schemas.openxmlformats.org/drawingml/2006/wordprocessingDrawing" xmlns:w10="urn:schemas-microsoft-com:office:word" xmlns:w="http://schemas.openxmlformats.org/wordprocessingml/2006/main" xmlns:w14="http://schemas.microsoft.com/office/word/2010/wordml" xmlns:w15="http://schemas.microsoft.com/office/word/2012/wordml" xmlns:w16cex="http://schemas.microsoft.com/office/word/2018/wordml/cex" xmlns:w16cid="http://schemas.microsoft.com/office/word/2016/wordml/cid" xmlns:w16="http://schemas.microsoft.com/office/word/2018/wordml" xmlns:w16sdtdh="http://schemas.microsoft.com/office/word/2020/wordml/sdtdatahash" xmlns:w16se="http://schemas.microsoft.com/office/word/2015/wordml/symex" xmlns:wpg="http://schemas.microsoft.com/office/word/2010/wordprocessingGroup" xmlns:wpi="http://schemas.microsoft.com/office/word/2010/wordprocessingInk" xmlns:wne="http://schemas.microsoft.com/office/word/2006/wordml" xmlns:wps="http://schemas.microsoft.com/office/word/2010/wordprocessingShape" mc:Ignorable="w14 w15 w16se w16cid w16 w16cex w16sdtdh wp14">
   <w:endnote w:type="separator" w:id="-1">
     <w:p>
       <w:pPr>
@@ -7046,7 +7144,7 @@
 </file>
 
 <file path=word/footer1.xml><?xml version="1.0" encoding="utf-8"?>
-<w:ftr xmlns:wpc="http://schemas.microsoft.com/office/word/2010/wordprocessingCanvas" xmlns:cx="http://schemas.microsoft.com/office/drawing/2014/chartex" xmlns:cx1="http://schemas.microsoft.com/office/drawing/2015/9/8/chartex" xmlns:cx2="http://schemas.microsoft.com/office/drawing/2015/10/21/chartex" xmlns:cx3="http://schemas.microsoft.com/office/drawing/2016/5/9/chartex" xmlns:cx4="http://schemas.microsoft.com/office/drawing/2016/5/10/chartex" xmlns:cx5="http://schemas.microsoft.com/office/drawing/2016/5/11/chartex" xmlns:cx6="http://schemas.microsoft.com/office/drawing/2016/5/12/chartex" xmlns:cx7="http://schemas.microsoft.com/office/drawing/2016/5/13/chartex" xmlns:cx8="http://schemas.microsoft.com/office/drawing/2016/5/14/chartex" xmlns:mc="http://schemas.openxmlformats.org/markup-compatibility/2006" xmlns:aink="http://schemas.microsoft.com/office/drawing/2016/ink" xmlns:am3d="http://schemas.microsoft.com/office/drawing/2017/model3d" xmlns:o="urn:schemas-microsoft-com:office:office" xmlns:r="http://schemas.openxmlformats.org/officeDocument/2006/relationships" xmlns:m="http://schemas.openxmlformats.org/officeDocument/2006/math" xmlns:v="urn:schemas-microsoft-com:vml" xmlns:wp14="http://schemas.microsoft.com/office/word/2010/wordprocessingDrawing" xmlns:wp="http://schemas.openxmlformats.org/drawingml/2006/wordprocessingDrawing" xmlns:w10="urn:schemas-microsoft-com:office:word" xmlns:w="http://schemas.openxmlformats.org/wordprocessingml/2006/main" xmlns:w14="http://schemas.microsoft.com/office/word/2010/wordml" xmlns:w15="http://schemas.microsoft.com/office/word/2012/wordml" xmlns:w16cex="http://schemas.microsoft.com/office/word/2018/wordml/cex" xmlns:w16cid="http://schemas.microsoft.com/office/word/2016/wordml/cid" xmlns:w16="http://schemas.microsoft.com/office/word/2018/wordml" xmlns:w16se="http://schemas.microsoft.com/office/word/2015/wordml/symex" xmlns:wpg="http://schemas.microsoft.com/office/word/2010/wordprocessingGroup" xmlns:wpi="http://schemas.microsoft.com/office/word/2010/wordprocessingInk" xmlns:wne="http://schemas.microsoft.com/office/word/2006/wordml" xmlns:wps="http://schemas.microsoft.com/office/word/2010/wordprocessingShape" mc:Ignorable="w14 w15 w16se w16cid w16 w16cex wp14">
+<w:ftr xmlns:wpc="http://schemas.microsoft.com/office/word/2010/wordprocessingCanvas" xmlns:cx="http://schemas.microsoft.com/office/drawing/2014/chartex" xmlns:cx1="http://schemas.microsoft.com/office/drawing/2015/9/8/chartex" xmlns:cx2="http://schemas.microsoft.com/office/drawing/2015/10/21/chartex" xmlns:cx3="http://schemas.microsoft.com/office/drawing/2016/5/9/chartex" xmlns:cx4="http://schemas.microsoft.com/office/drawing/2016/5/10/chartex" xmlns:cx5="http://schemas.microsoft.com/office/drawing/2016/5/11/chartex" xmlns:cx6="http://schemas.microsoft.com/office/drawing/2016/5/12/chartex" xmlns:cx7="http://schemas.microsoft.com/office/drawing/2016/5/13/chartex" xmlns:cx8="http://schemas.microsoft.com/office/drawing/2016/5/14/chartex" xmlns:mc="http://schemas.openxmlformats.org/markup-compatibility/2006" xmlns:aink="http://schemas.microsoft.com/office/drawing/2016/ink" xmlns:am3d="http://schemas.microsoft.com/office/drawing/2017/model3d" xmlns:o="urn:schemas-microsoft-com:office:office" xmlns:r="http://schemas.openxmlformats.org/officeDocument/2006/relationships" xmlns:m="http://schemas.openxmlformats.org/officeDocument/2006/math" xmlns:v="urn:schemas-microsoft-com:vml" xmlns:wp14="http://schemas.microsoft.com/office/word/2010/wordprocessingDrawing" xmlns:wp="http://schemas.openxmlformats.org/drawingml/2006/wordprocessingDrawing" xmlns:w10="urn:schemas-microsoft-com:office:word" xmlns:w="http://schemas.openxmlformats.org/wordprocessingml/2006/main" xmlns:w14="http://schemas.microsoft.com/office/word/2010/wordml" xmlns:w15="http://schemas.microsoft.com/office/word/2012/wordml" xmlns:w16cex="http://schemas.microsoft.com/office/word/2018/wordml/cex" xmlns:w16cid="http://schemas.microsoft.com/office/word/2016/wordml/cid" xmlns:w16="http://schemas.microsoft.com/office/word/2018/wordml" xmlns:w16sdtdh="http://schemas.microsoft.com/office/word/2020/wordml/sdtdatahash" xmlns:w16se="http://schemas.microsoft.com/office/word/2015/wordml/symex" xmlns:wpg="http://schemas.microsoft.com/office/word/2010/wordprocessingGroup" xmlns:wpi="http://schemas.microsoft.com/office/word/2010/wordprocessingInk" xmlns:wne="http://schemas.microsoft.com/office/word/2006/wordml" xmlns:wps="http://schemas.microsoft.com/office/word/2010/wordprocessingShape" mc:Ignorable="w14 w15 w16se w16cid w16 w16cex w16sdtdh wp14">
   <w:sdt>
     <w:sdtPr>
       <w:rPr>
@@ -7138,7 +7236,7 @@
         <w:rFonts w:ascii="Times New Roman" w:hAnsi="Times New Roman" w:cs="Times New Roman"/>
         <w:noProof/>
       </w:rPr>
-      <w:t>4/12/2021</w:t>
+      <w:t>6/4/2021</w:t>
     </w:r>
     <w:r>
       <w:rPr>
@@ -7151,7 +7249,7 @@
 </file>
 
 <file path=word/footnotes.xml><?xml version="1.0" encoding="utf-8"?>
-<w:footnotes xmlns:wpc="http://schemas.microsoft.com/office/word/2010/wordprocessingCanvas" xmlns:cx="http://schemas.microsoft.com/office/drawing/2014/chartex" xmlns:cx1="http://schemas.microsoft.com/office/drawing/2015/9/8/chartex" xmlns:cx2="http://schemas.microsoft.com/office/drawing/2015/10/21/chartex" xmlns:cx3="http://schemas.microsoft.com/office/drawing/2016/5/9/chartex" xmlns:cx4="http://schemas.microsoft.com/office/drawing/2016/5/10/chartex" xmlns:cx5="http://schemas.microsoft.com/office/drawing/2016/5/11/chartex" xmlns:cx6="http://schemas.microsoft.com/office/drawing/2016/5/12/chartex" xmlns:cx7="http://schemas.microsoft.com/office/drawing/2016/5/13/chartex" xmlns:cx8="http://schemas.microsoft.com/office/drawing/2016/5/14/chartex" xmlns:mc="http://schemas.openxmlformats.org/markup-compatibility/2006" xmlns:aink="http://schemas.microsoft.com/office/drawing/2016/ink" xmlns:am3d="http://schemas.microsoft.com/office/drawing/2017/model3d" xmlns:o="urn:schemas-microsoft-com:office:office" xmlns:r="http://schemas.openxmlformats.org/officeDocument/2006/relationships" xmlns:m="http://schemas.openxmlformats.org/officeDocument/2006/math" xmlns:v="urn:schemas-microsoft-com:vml" xmlns:wp14="http://schemas.microsoft.com/office/word/2010/wordprocessingDrawing" xmlns:wp="http://schemas.openxmlformats.org/drawingml/2006/wordprocessingDrawing" xmlns:w10="urn:schemas-microsoft-com:office:word" xmlns:w="http://schemas.openxmlformats.org/wordprocessingml/2006/main" xmlns:w14="http://schemas.microsoft.com/office/word/2010/wordml" xmlns:w15="http://schemas.microsoft.com/office/word/2012/wordml" xmlns:w16cex="http://schemas.microsoft.com/office/word/2018/wordml/cex" xmlns:w16cid="http://schemas.microsoft.com/office/word/2016/wordml/cid" xmlns:w16="http://schemas.microsoft.com/office/word/2018/wordml" xmlns:w16se="http://schemas.microsoft.com/office/word/2015/wordml/symex" xmlns:wpg="http://schemas.microsoft.com/office/word/2010/wordprocessingGroup" xmlns:wpi="http://schemas.microsoft.com/office/word/2010/wordprocessingInk" xmlns:wne="http://schemas.microsoft.com/office/word/2006/wordml" xmlns:wps="http://schemas.microsoft.com/office/word/2010/wordprocessingShape" mc:Ignorable="w14 w15 w16se w16cid w16 w16cex wp14">
+<w:footnotes xmlns:wpc="http://schemas.microsoft.com/office/word/2010/wordprocessingCanvas" xmlns:cx="http://schemas.microsoft.com/office/drawing/2014/chartex" xmlns:cx1="http://schemas.microsoft.com/office/drawing/2015/9/8/chartex" xmlns:cx2="http://schemas.microsoft.com/office/drawing/2015/10/21/chartex" xmlns:cx3="http://schemas.microsoft.com/office/drawing/2016/5/9/chartex" xmlns:cx4="http://schemas.microsoft.com/office/drawing/2016/5/10/chartex" xmlns:cx5="http://schemas.microsoft.com/office/drawing/2016/5/11/chartex" xmlns:cx6="http://schemas.microsoft.com/office/drawing/2016/5/12/chartex" xmlns:cx7="http://schemas.microsoft.com/office/drawing/2016/5/13/chartex" xmlns:cx8="http://schemas.microsoft.com/office/drawing/2016/5/14/chartex" xmlns:mc="http://schemas.openxmlformats.org/markup-compatibility/2006" xmlns:aink="http://schemas.microsoft.com/office/drawing/2016/ink" xmlns:am3d="http://schemas.microsoft.com/office/drawing/2017/model3d" xmlns:o="urn:schemas-microsoft-com:office:office" xmlns:r="http://schemas.openxmlformats.org/officeDocument/2006/relationships" xmlns:m="http://schemas.openxmlformats.org/officeDocument/2006/math" xmlns:v="urn:schemas-microsoft-com:vml" xmlns:wp14="http://schemas.microsoft.com/office/word/2010/wordprocessingDrawing" xmlns:wp="http://schemas.openxmlformats.org/drawingml/2006/wordprocessingDrawing" xmlns:w10="urn:schemas-microsoft-com:office:word" xmlns:w="http://schemas.openxmlformats.org/wordprocessingml/2006/main" xmlns:w14="http://schemas.microsoft.com/office/word/2010/wordml" xmlns:w15="http://schemas.microsoft.com/office/word/2012/wordml" xmlns:w16cex="http://schemas.microsoft.com/office/word/2018/wordml/cex" xmlns:w16cid="http://schemas.microsoft.com/office/word/2016/wordml/cid" xmlns:w16="http://schemas.microsoft.com/office/word/2018/wordml" xmlns:w16sdtdh="http://schemas.microsoft.com/office/word/2020/wordml/sdtdatahash" xmlns:w16se="http://schemas.microsoft.com/office/word/2015/wordml/symex" xmlns:wpg="http://schemas.microsoft.com/office/word/2010/wordprocessingGroup" xmlns:wpi="http://schemas.microsoft.com/office/word/2010/wordprocessingInk" xmlns:wne="http://schemas.microsoft.com/office/word/2006/wordml" xmlns:wps="http://schemas.microsoft.com/office/word/2010/wordprocessingShape" mc:Ignorable="w14 w15 w16se w16cid w16 w16cex w16sdtdh wp14">
   <w:footnote w:type="separator" w:id="-1">
     <w:p>
       <w:pPr>
@@ -7176,7 +7274,7 @@
 </file>
 
 <file path=word/numbering.xml><?xml version="1.0" encoding="utf-8"?>
-<w:numbering xmlns:wpc="http://schemas.microsoft.com/office/word/2010/wordprocessingCanvas" xmlns:cx="http://schemas.microsoft.com/office/drawing/2014/chartex" xmlns:cx1="http://schemas.microsoft.com/office/drawing/2015/9/8/chartex" xmlns:cx2="http://schemas.microsoft.com/office/drawing/2015/10/21/chartex" xmlns:cx3="http://schemas.microsoft.com/office/drawing/2016/5/9/chartex" xmlns:cx4="http://schemas.microsoft.com/office/drawing/2016/5/10/chartex" xmlns:cx5="http://schemas.microsoft.com/office/drawing/2016/5/11/chartex" xmlns:cx6="http://schemas.microsoft.com/office/drawing/2016/5/12/chartex" xmlns:cx7="http://schemas.microsoft.com/office/drawing/2016/5/13/chartex" xmlns:cx8="http://schemas.microsoft.com/office/drawing/2016/5/14/chartex" xmlns:mc="http://schemas.openxmlformats.org/markup-compatibility/2006" xmlns:aink="http://schemas.microsoft.com/office/drawing/2016/ink" xmlns:am3d="http://schemas.microsoft.com/office/drawing/2017/model3d" xmlns:o="urn:schemas-microsoft-com:office:office" xmlns:r="http://schemas.openxmlformats.org/officeDocument/2006/relationships" xmlns:m="http://schemas.openxmlformats.org/officeDocument/2006/math" xmlns:v="urn:schemas-microsoft-com:vml" xmlns:wp14="http://schemas.microsoft.com/office/word/2010/wordprocessingDrawing" xmlns:wp="http://schemas.openxmlformats.org/drawingml/2006/wordprocessingDrawing" xmlns:w10="urn:schemas-microsoft-com:office:word" xmlns:w="http://schemas.openxmlformats.org/wordprocessingml/2006/main" xmlns:w14="http://schemas.microsoft.com/office/word/2010/wordml" xmlns:w15="http://schemas.microsoft.com/office/word/2012/wordml" xmlns:w16cex="http://schemas.microsoft.com/office/word/2018/wordml/cex" xmlns:w16cid="http://schemas.microsoft.com/office/word/2016/wordml/cid" xmlns:w16="http://schemas.microsoft.com/office/word/2018/wordml" xmlns:w16se="http://schemas.microsoft.com/office/word/2015/wordml/symex" xmlns:wpg="http://schemas.microsoft.com/office/word/2010/wordprocessingGroup" xmlns:wpi="http://schemas.microsoft.com/office/word/2010/wordprocessingInk" xmlns:wne="http://schemas.microsoft.com/office/word/2006/wordml" xmlns:wps="http://schemas.microsoft.com/office/word/2010/wordprocessingShape" mc:Ignorable="w14 w15 w16se w16cid w16 w16cex wp14">
+<w:numbering xmlns:wpc="http://schemas.microsoft.com/office/word/2010/wordprocessingCanvas" xmlns:cx="http://schemas.microsoft.com/office/drawing/2014/chartex" xmlns:cx1="http://schemas.microsoft.com/office/drawing/2015/9/8/chartex" xmlns:cx2="http://schemas.microsoft.com/office/drawing/2015/10/21/chartex" xmlns:cx3="http://schemas.microsoft.com/office/drawing/2016/5/9/chartex" xmlns:cx4="http://schemas.microsoft.com/office/drawing/2016/5/10/chartex" xmlns:cx5="http://schemas.microsoft.com/office/drawing/2016/5/11/chartex" xmlns:cx6="http://schemas.microsoft.com/office/drawing/2016/5/12/chartex" xmlns:cx7="http://schemas.microsoft.com/office/drawing/2016/5/13/chartex" xmlns:cx8="http://schemas.microsoft.com/office/drawing/2016/5/14/chartex" xmlns:mc="http://schemas.openxmlformats.org/markup-compatibility/2006" xmlns:aink="http://schemas.microsoft.com/office/drawing/2016/ink" xmlns:am3d="http://schemas.microsoft.com/office/drawing/2017/model3d" xmlns:o="urn:schemas-microsoft-com:office:office" xmlns:r="http://schemas.openxmlformats.org/officeDocument/2006/relationships" xmlns:m="http://schemas.openxmlformats.org/officeDocument/2006/math" xmlns:v="urn:schemas-microsoft-com:vml" xmlns:wp14="http://schemas.microsoft.com/office/word/2010/wordprocessingDrawing" xmlns:wp="http://schemas.openxmlformats.org/drawingml/2006/wordprocessingDrawing" xmlns:w10="urn:schemas-microsoft-com:office:word" xmlns:w="http://schemas.openxmlformats.org/wordprocessingml/2006/main" xmlns:w14="http://schemas.microsoft.com/office/word/2010/wordml" xmlns:w15="http://schemas.microsoft.com/office/word/2012/wordml" xmlns:w16cex="http://schemas.microsoft.com/office/word/2018/wordml/cex" xmlns:w16cid="http://schemas.microsoft.com/office/word/2016/wordml/cid" xmlns:w16="http://schemas.microsoft.com/office/word/2018/wordml" xmlns:w16sdtdh="http://schemas.microsoft.com/office/word/2020/wordml/sdtdatahash" xmlns:w16se="http://schemas.microsoft.com/office/word/2015/wordml/symex" xmlns:wpg="http://schemas.microsoft.com/office/word/2010/wordprocessingGroup" xmlns:wpi="http://schemas.microsoft.com/office/word/2010/wordprocessingInk" xmlns:wne="http://schemas.microsoft.com/office/word/2006/wordml" xmlns:wps="http://schemas.microsoft.com/office/word/2010/wordprocessingShape" mc:Ignorable="w14 w15 w16se w16cid w16 w16cex w16sdtdh wp14">
   <w:abstractNum w:abstractNumId="0" w15:restartNumberingAfterBreak="0">
     <w:nsid w:val="07474D97"/>
     <w:multiLevelType w:val="hybridMultilevel"/>
@@ -8457,7 +8555,7 @@
 </file>
 
 <file path=word/styles.xml><?xml version="1.0" encoding="utf-8"?>
-<w:styles xmlns:mc="http://schemas.openxmlformats.org/markup-compatibility/2006" xmlns:r="http://schemas.openxmlformats.org/officeDocument/2006/relationships" xmlns:w="http://schemas.openxmlformats.org/wordprocessingml/2006/main" xmlns:w14="http://schemas.microsoft.com/office/word/2010/wordml" xmlns:w15="http://schemas.microsoft.com/office/word/2012/wordml" xmlns:w16cex="http://schemas.microsoft.com/office/word/2018/wordml/cex" xmlns:w16cid="http://schemas.microsoft.com/office/word/2016/wordml/cid" xmlns:w16="http://schemas.microsoft.com/office/word/2018/wordml" xmlns:w16se="http://schemas.microsoft.com/office/word/2015/wordml/symex" mc:Ignorable="w14 w15 w16se w16cid w16 w16cex">
+<w:styles xmlns:mc="http://schemas.openxmlformats.org/markup-compatibility/2006" xmlns:r="http://schemas.openxmlformats.org/officeDocument/2006/relationships" xmlns:w="http://schemas.openxmlformats.org/wordprocessingml/2006/main" xmlns:w14="http://schemas.microsoft.com/office/word/2010/wordml" xmlns:w15="http://schemas.microsoft.com/office/word/2012/wordml" xmlns:w16cex="http://schemas.microsoft.com/office/word/2018/wordml/cex" xmlns:w16cid="http://schemas.microsoft.com/office/word/2016/wordml/cid" xmlns:w16="http://schemas.microsoft.com/office/word/2018/wordml" xmlns:w16sdtdh="http://schemas.microsoft.com/office/word/2020/wordml/sdtdatahash" xmlns:w16se="http://schemas.microsoft.com/office/word/2015/wordml/symex" mc:Ignorable="w14 w15 w16se w16cid w16 w16cex w16sdtdh">
   <w:docDefaults>
     <w:rPrDefault>
       <w:rPr>

--- a/Meyer_CV_Current.docx
+++ b/Meyer_CV_Current.docx
@@ -310,24 +310,63 @@
           <w:rFonts w:ascii="Palatino Linotype" w:hAnsi="Palatino Linotype" w:cs="Times New Roman"/>
         </w:rPr>
         <w:tab/>
-      </w:r>
-      <w:r>
-        <w:rPr>
-          <w:rFonts w:ascii="Palatino Linotype" w:hAnsi="Palatino Linotype" w:cs="Times New Roman"/>
-        </w:rPr>
-        <w:t xml:space="preserve">     </w:t>
-      </w:r>
-      <w:r>
-        <w:rPr>
-          <w:rFonts w:ascii="Palatino Linotype" w:hAnsi="Palatino Linotype" w:cs="Times New Roman"/>
-        </w:rPr>
-        <w:t>*Affiliate, Taubman Center for American Politics and Poli</w:t>
-      </w:r>
-      <w:r>
-        <w:rPr>
-          <w:rFonts w:ascii="Palatino Linotype" w:hAnsi="Palatino Linotype" w:cs="Times New Roman"/>
-        </w:rPr>
-        <w:t>cy</w:t>
+        <w:t>Affiliate, Taubman Center for American Politics and Policy</w:t>
+      </w:r>
+    </w:p>
+    <w:p>
+      <w:pPr>
+        <w:tabs>
+          <w:tab w:val="left" w:pos="90"/>
+          <w:tab w:val="left" w:pos="810"/>
+        </w:tabs>
+        <w:spacing w:line="240" w:lineRule="auto"/>
+        <w:contextualSpacing/>
+        <w:rPr>
+          <w:rFonts w:ascii="Palatino Linotype" w:hAnsi="Palatino Linotype" w:cs="Times New Roman"/>
+        </w:rPr>
+      </w:pPr>
+      <w:r>
+        <w:rPr>
+          <w:rFonts w:ascii="Palatino Linotype" w:hAnsi="Palatino Linotype" w:cs="Times New Roman"/>
+        </w:rPr>
+        <w:tab/>
+      </w:r>
+      <w:r>
+        <w:rPr>
+          <w:rFonts w:ascii="Palatino Linotype" w:hAnsi="Palatino Linotype" w:cs="Times New Roman"/>
+        </w:rPr>
+        <w:tab/>
+      </w:r>
+      <w:r>
+        <w:rPr>
+          <w:rFonts w:ascii="Palatino Linotype" w:hAnsi="Palatino Linotype" w:cs="Times New Roman"/>
+        </w:rPr>
+        <w:tab/>
+      </w:r>
+      <w:r>
+        <w:rPr>
+          <w:rFonts w:ascii="Palatino Linotype" w:hAnsi="Palatino Linotype" w:cs="Times New Roman"/>
+        </w:rPr>
+        <w:tab/>
+        <w:t>Adjunct Lecturer in International and Public Affairs</w:t>
+      </w:r>
+      <w:r>
+        <w:rPr>
+          <w:rFonts w:ascii="Palatino Linotype" w:hAnsi="Palatino Linotype" w:cs="Times New Roman"/>
+        </w:rPr>
+        <w:t xml:space="preserve"> (</w:t>
+      </w:r>
+      <w:r>
+        <w:rPr>
+          <w:rFonts w:ascii="Palatino Linotype" w:hAnsi="Palatino Linotype" w:cs="Times New Roman"/>
+        </w:rPr>
+        <w:t>Fall 2021</w:t>
+      </w:r>
+      <w:r>
+        <w:rPr>
+          <w:rFonts w:ascii="Palatino Linotype" w:hAnsi="Palatino Linotype" w:cs="Times New Roman"/>
+        </w:rPr>
+        <w:t>)</w:t>
       </w:r>
     </w:p>
     <w:p>
@@ -1326,22 +1365,7 @@
         <w:rPr>
           <w:rFonts w:ascii="Palatino Linotype" w:hAnsi="Palatino Linotype" w:cs="Times New Roman"/>
         </w:rPr>
-        <w:t xml:space="preserve"> [</w:t>
-      </w:r>
-      <w:hyperlink r:id="rId7" w:history="1">
-        <w:r>
-          <w:rPr>
-            <w:rStyle w:val="Hyperlink"/>
-            <w:rFonts w:ascii="Palatino Linotype" w:hAnsi="Palatino Linotype" w:cs="Times New Roman"/>
-          </w:rPr>
-          <w:t>open access</w:t>
-        </w:r>
-      </w:hyperlink>
-      <w:r>
-        <w:rPr>
-          <w:rFonts w:ascii="Palatino Linotype" w:hAnsi="Palatino Linotype" w:cs="Times New Roman"/>
-        </w:rPr>
-        <w:t>]</w:t>
+        <w:t>.</w:t>
       </w:r>
     </w:p>
     <w:p>
@@ -1771,21 +1795,6 @@
     </w:p>
     <w:p>
       <w:pPr>
-        <w:rPr>
-          <w:rFonts w:ascii="Palatino Linotype" w:hAnsi="Palatino Linotype" w:cs="Times New Roman"/>
-          <w:b/>
-        </w:rPr>
-      </w:pPr>
-      <w:r>
-        <w:rPr>
-          <w:rFonts w:ascii="Palatino Linotype" w:hAnsi="Palatino Linotype" w:cs="Times New Roman"/>
-          <w:b/>
-        </w:rPr>
-        <w:br w:type="page"/>
-      </w:r>
-    </w:p>
-    <w:p>
-      <w:pPr>
         <w:tabs>
           <w:tab w:val="left" w:pos="90"/>
           <w:tab w:val="left" w:pos="810"/>
@@ -2853,6 +2862,13 @@
           <w:rFonts w:ascii="Palatino Linotype" w:hAnsi="Palatino Linotype" w:cs="Times New Roman"/>
           <w:b/>
         </w:rPr>
+        <w:t xml:space="preserve">CONFERENCE </w:t>
+      </w:r>
+      <w:r>
+        <w:rPr>
+          <w:rFonts w:ascii="Palatino Linotype" w:hAnsi="Palatino Linotype" w:cs="Times New Roman"/>
+          <w:b/>
+        </w:rPr>
         <w:t>PRESENTATIONS</w:t>
       </w:r>
     </w:p>
@@ -2949,29 +2965,20 @@
         <w:spacing w:line="240" w:lineRule="auto"/>
         <w:contextualSpacing/>
         <w:rPr>
-          <w:rFonts w:ascii="Palatino Linotype" w:eastAsia="Times New Roman" w:hAnsi="Palatino Linotype" w:cs="Times New Roman"/>
-          <w:i/>
-          <w:iCs/>
-          <w:u w:val="single"/>
-        </w:rPr>
-      </w:pPr>
-      <w:r>
-        <w:rPr>
-          <w:rFonts w:ascii="Palatino Linotype" w:eastAsia="Times New Roman" w:hAnsi="Palatino Linotype" w:cs="Times New Roman"/>
-          <w:i/>
-          <w:iCs/>
-          <w:u w:val="single"/>
-        </w:rPr>
-        <w:t>Peer Reviewed Conference</w:t>
-      </w:r>
-      <w:r>
-        <w:rPr>
-          <w:rFonts w:ascii="Palatino Linotype" w:eastAsia="Times New Roman" w:hAnsi="Palatino Linotype" w:cs="Times New Roman"/>
-          <w:i/>
-          <w:iCs/>
-          <w:u w:val="single"/>
-        </w:rPr>
-        <w:t>s</w:t>
+          <w:rFonts w:ascii="Palatino Linotype" w:hAnsi="Palatino Linotype" w:cs="Times New Roman"/>
+        </w:rPr>
+      </w:pPr>
+      <w:r>
+        <w:rPr>
+          <w:rFonts w:ascii="Palatino Linotype" w:hAnsi="Palatino Linotype" w:cs="Times New Roman"/>
+        </w:rPr>
+        <w:t>Society for Research on Educational Effectiveness</w:t>
+      </w:r>
+      <w:r>
+        <w:rPr>
+          <w:rFonts w:ascii="Palatino Linotype" w:hAnsi="Palatino Linotype" w:cs="Times New Roman"/>
+        </w:rPr>
+        <w:t>, September 2021, Washington, DC</w:t>
       </w:r>
     </w:p>
     <w:p>
@@ -2984,190 +2991,6 @@
         <w:contextualSpacing/>
         <w:rPr>
           <w:rFonts w:ascii="Palatino Linotype" w:eastAsia="Times New Roman" w:hAnsi="Palatino Linotype" w:cs="Times New Roman"/>
-        </w:rPr>
-      </w:pPr>
-      <w:r>
-        <w:rPr>
-          <w:rFonts w:ascii="Palatino Linotype" w:eastAsia="Times New Roman" w:hAnsi="Palatino Linotype" w:cs="Times New Roman"/>
-        </w:rPr>
-        <w:t>Stacking the Deck for Employment Success: Labor Market Returns to Stackable Credentials</w:t>
-      </w:r>
-    </w:p>
-    <w:p>
-      <w:pPr>
-        <w:tabs>
-          <w:tab w:val="left" w:pos="270"/>
-          <w:tab w:val="left" w:pos="810"/>
-        </w:tabs>
-        <w:spacing w:line="240" w:lineRule="auto"/>
-        <w:ind w:left="274"/>
-        <w:contextualSpacing/>
-        <w:rPr>
-          <w:rFonts w:ascii="Palatino Linotype" w:eastAsia="Times New Roman" w:hAnsi="Palatino Linotype" w:cs="Times New Roman"/>
-        </w:rPr>
-      </w:pPr>
-      <w:r>
-        <w:rPr>
-          <w:rFonts w:ascii="Palatino Linotype" w:eastAsia="Times New Roman" w:hAnsi="Palatino Linotype" w:cs="Times New Roman"/>
-        </w:rPr>
-        <w:t>APPAM annual conference, virtual</w:t>
-      </w:r>
-      <w:r>
-        <w:rPr>
-          <w:rFonts w:ascii="Palatino Linotype" w:eastAsia="Times New Roman" w:hAnsi="Palatino Linotype" w:cs="Times New Roman"/>
-        </w:rPr>
-        <w:tab/>
-      </w:r>
-      <w:r>
-        <w:rPr>
-          <w:rFonts w:ascii="Palatino Linotype" w:eastAsia="Times New Roman" w:hAnsi="Palatino Linotype" w:cs="Times New Roman"/>
-        </w:rPr>
-        <w:tab/>
-      </w:r>
-      <w:r>
-        <w:rPr>
-          <w:rFonts w:ascii="Palatino Linotype" w:eastAsia="Times New Roman" w:hAnsi="Palatino Linotype" w:cs="Times New Roman"/>
-        </w:rPr>
-        <w:tab/>
-      </w:r>
-      <w:r>
-        <w:rPr>
-          <w:rFonts w:ascii="Palatino Linotype" w:eastAsia="Times New Roman" w:hAnsi="Palatino Linotype" w:cs="Times New Roman"/>
-        </w:rPr>
-        <w:tab/>
-      </w:r>
-      <w:r>
-        <w:rPr>
-          <w:rFonts w:ascii="Palatino Linotype" w:eastAsia="Times New Roman" w:hAnsi="Palatino Linotype" w:cs="Times New Roman"/>
-        </w:rPr>
-        <w:tab/>
-      </w:r>
-      <w:r>
-        <w:rPr>
-          <w:rFonts w:ascii="Palatino Linotype" w:eastAsia="Times New Roman" w:hAnsi="Palatino Linotype" w:cs="Times New Roman"/>
-        </w:rPr>
-        <w:tab/>
-        <w:t>Nov. 2020</w:t>
-      </w:r>
-    </w:p>
-    <w:p>
-      <w:pPr>
-        <w:tabs>
-          <w:tab w:val="left" w:pos="270"/>
-          <w:tab w:val="left" w:pos="810"/>
-        </w:tabs>
-        <w:spacing w:line="240" w:lineRule="auto"/>
-        <w:ind w:left="274"/>
-        <w:contextualSpacing/>
-        <w:rPr>
-          <w:rFonts w:ascii="Palatino Linotype" w:eastAsia="Times New Roman" w:hAnsi="Palatino Linotype" w:cs="Times New Roman"/>
-        </w:rPr>
-      </w:pPr>
-      <w:r>
-        <w:rPr>
-          <w:rFonts w:ascii="Palatino Linotype" w:eastAsia="Times New Roman" w:hAnsi="Palatino Linotype" w:cs="Times New Roman"/>
-        </w:rPr>
-        <w:t>Summer Higher Education Policy Seminar Series</w:t>
-      </w:r>
-      <w:r>
-        <w:rPr>
-          <w:rFonts w:ascii="Palatino Linotype" w:eastAsia="Times New Roman" w:hAnsi="Palatino Linotype" w:cs="Times New Roman"/>
-        </w:rPr>
-        <w:tab/>
-      </w:r>
-      <w:r>
-        <w:rPr>
-          <w:rFonts w:ascii="Palatino Linotype" w:eastAsia="Times New Roman" w:hAnsi="Palatino Linotype" w:cs="Times New Roman"/>
-        </w:rPr>
-        <w:t>, virtual</w:t>
-      </w:r>
-      <w:r>
-        <w:rPr>
-          <w:rFonts w:ascii="Palatino Linotype" w:eastAsia="Times New Roman" w:hAnsi="Palatino Linotype" w:cs="Times New Roman"/>
-        </w:rPr>
-        <w:tab/>
-      </w:r>
-      <w:r>
-        <w:rPr>
-          <w:rFonts w:ascii="Palatino Linotype" w:eastAsia="Times New Roman" w:hAnsi="Palatino Linotype" w:cs="Times New Roman"/>
-        </w:rPr>
-        <w:tab/>
-      </w:r>
-      <w:r>
-        <w:rPr>
-          <w:rFonts w:ascii="Palatino Linotype" w:eastAsia="Times New Roman" w:hAnsi="Palatino Linotype" w:cs="Times New Roman"/>
-        </w:rPr>
-        <w:tab/>
-        <w:t>June 2020</w:t>
-      </w:r>
-    </w:p>
-    <w:p>
-      <w:pPr>
-        <w:tabs>
-          <w:tab w:val="left" w:pos="270"/>
-          <w:tab w:val="left" w:pos="810"/>
-        </w:tabs>
-        <w:spacing w:line="240" w:lineRule="auto"/>
-        <w:ind w:left="274"/>
-        <w:contextualSpacing/>
-        <w:rPr>
-          <w:rFonts w:ascii="Palatino Linotype" w:eastAsia="Times New Roman" w:hAnsi="Palatino Linotype" w:cs="Times New Roman"/>
-        </w:rPr>
-      </w:pPr>
-      <w:r>
-        <w:rPr>
-          <w:rFonts w:ascii="Palatino Linotype" w:eastAsia="Times New Roman" w:hAnsi="Palatino Linotype" w:cs="Times New Roman"/>
-        </w:rPr>
-        <w:t>AEFP annual conference, Dallas, TX</w:t>
-      </w:r>
-      <w:r>
-        <w:rPr>
-          <w:rFonts w:ascii="Palatino Linotype" w:eastAsia="Times New Roman" w:hAnsi="Palatino Linotype" w:cs="Times New Roman"/>
-        </w:rPr>
-        <w:t xml:space="preserve"> [virtual]</w:t>
-      </w:r>
-      <w:r>
-        <w:rPr>
-          <w:rFonts w:ascii="Palatino Linotype" w:eastAsia="Times New Roman" w:hAnsi="Palatino Linotype" w:cs="Times New Roman"/>
-        </w:rPr>
-        <w:tab/>
-      </w:r>
-      <w:r>
-        <w:rPr>
-          <w:rFonts w:ascii="Palatino Linotype" w:eastAsia="Times New Roman" w:hAnsi="Palatino Linotype" w:cs="Times New Roman"/>
-        </w:rPr>
-        <w:tab/>
-      </w:r>
-      <w:r>
-        <w:rPr>
-          <w:rFonts w:ascii="Palatino Linotype" w:eastAsia="Times New Roman" w:hAnsi="Palatino Linotype" w:cs="Times New Roman"/>
-        </w:rPr>
-        <w:tab/>
-      </w:r>
-      <w:r>
-        <w:rPr>
-          <w:rFonts w:ascii="Palatino Linotype" w:eastAsia="Times New Roman" w:hAnsi="Palatino Linotype" w:cs="Times New Roman"/>
-        </w:rPr>
-        <w:tab/>
-      </w:r>
-      <w:r>
-        <w:rPr>
-          <w:rFonts w:ascii="Palatino Linotype" w:eastAsia="Times New Roman" w:hAnsi="Palatino Linotype" w:cs="Times New Roman"/>
-        </w:rPr>
-        <w:tab/>
-        <w:t>March 2020</w:t>
-      </w:r>
-    </w:p>
-    <w:p>
-      <w:pPr>
-        <w:tabs>
-          <w:tab w:val="left" w:pos="270"/>
-          <w:tab w:val="left" w:pos="810"/>
-        </w:tabs>
-        <w:spacing w:line="240" w:lineRule="auto"/>
-        <w:contextualSpacing/>
-        <w:rPr>
-          <w:rFonts w:ascii="Palatino Linotype" w:hAnsi="Palatino Linotype" w:cs="Times New Roman"/>
           <w:sz w:val="12"/>
           <w:szCs w:val="12"/>
         </w:rPr>
@@ -3187,17 +3010,9 @@
       </w:pPr>
       <w:r>
         <w:rPr>
-          <w:rFonts w:ascii="Palatino Linotype" w:hAnsi="Palatino Linotype" w:cs="Times New Roman"/>
-        </w:rPr>
-        <w:t>How information affects students’ interest in colleges: Results from a randomized control trial of a college search interface</w:t>
-      </w:r>
-      <w:r>
-        <w:rPr>
-          <w:rFonts w:ascii="Palatino Linotype" w:hAnsi="Palatino Linotype" w:cs="Times New Roman"/>
-          <w:b/>
-          <w:noProof/>
-        </w:rPr>
-        <w:t xml:space="preserve"> </w:t>
+          <w:rFonts w:ascii="Palatino Linotype" w:eastAsia="Times New Roman" w:hAnsi="Palatino Linotype" w:cs="Times New Roman"/>
+        </w:rPr>
+        <w:t>Association for Education Finance and Policy annual conference, March 2021, virtual</w:t>
       </w:r>
     </w:p>
     <w:p>
@@ -3207,60 +3022,9 @@
           <w:tab w:val="left" w:pos="810"/>
         </w:tabs>
         <w:spacing w:line="240" w:lineRule="auto"/>
-        <w:ind w:left="274"/>
-        <w:contextualSpacing/>
-        <w:rPr>
-          <w:rFonts w:ascii="Palatino Linotype" w:eastAsia="Times New Roman" w:hAnsi="Palatino Linotype" w:cs="Times New Roman"/>
-        </w:rPr>
-      </w:pPr>
-      <w:r>
-        <w:rPr>
-          <w:rFonts w:ascii="Palatino Linotype" w:eastAsia="Times New Roman" w:hAnsi="Palatino Linotype" w:cs="Times New Roman"/>
-        </w:rPr>
-        <w:t>AEFP annual conference, Kansas City, MO</w:t>
-      </w:r>
-      <w:r>
-        <w:rPr>
-          <w:rFonts w:ascii="Palatino Linotype" w:eastAsia="Times New Roman" w:hAnsi="Palatino Linotype" w:cs="Times New Roman"/>
-        </w:rPr>
-        <w:tab/>
-      </w:r>
-      <w:r>
-        <w:rPr>
-          <w:rFonts w:ascii="Palatino Linotype" w:eastAsia="Times New Roman" w:hAnsi="Palatino Linotype" w:cs="Times New Roman"/>
-        </w:rPr>
-        <w:tab/>
-      </w:r>
-      <w:r>
-        <w:rPr>
-          <w:rFonts w:ascii="Palatino Linotype" w:eastAsia="Times New Roman" w:hAnsi="Palatino Linotype" w:cs="Times New Roman"/>
-        </w:rPr>
-        <w:tab/>
-      </w:r>
-      <w:r>
-        <w:rPr>
-          <w:rFonts w:ascii="Palatino Linotype" w:eastAsia="Times New Roman" w:hAnsi="Palatino Linotype" w:cs="Times New Roman"/>
-        </w:rPr>
-        <w:tab/>
-      </w:r>
-      <w:r>
-        <w:rPr>
-          <w:rFonts w:ascii="Palatino Linotype" w:eastAsia="Times New Roman" w:hAnsi="Palatino Linotype" w:cs="Times New Roman"/>
-        </w:rPr>
-        <w:tab/>
-        <w:t>March 2019</w:t>
-      </w:r>
-    </w:p>
-    <w:p>
-      <w:pPr>
-        <w:tabs>
-          <w:tab w:val="left" w:pos="270"/>
-          <w:tab w:val="left" w:pos="810"/>
-        </w:tabs>
-        <w:spacing w:line="240" w:lineRule="auto"/>
-        <w:contextualSpacing/>
-        <w:rPr>
-          <w:rFonts w:ascii="Palatino Linotype" w:eastAsia="Times New Roman" w:hAnsi="Palatino Linotype" w:cs="Times New Roman"/>
+        <w:contextualSpacing/>
+        <w:rPr>
+          <w:rFonts w:ascii="Palatino Linotype" w:hAnsi="Palatino Linotype" w:cs="Times New Roman"/>
           <w:sz w:val="12"/>
           <w:szCs w:val="12"/>
         </w:rPr>
@@ -3275,147 +3039,20 @@
         <w:spacing w:line="240" w:lineRule="auto"/>
         <w:contextualSpacing/>
         <w:rPr>
-          <w:rFonts w:ascii="Palatino Linotype" w:eastAsia="Times New Roman" w:hAnsi="Palatino Linotype" w:cs="Times New Roman"/>
-        </w:rPr>
-      </w:pPr>
-      <w:r>
-        <w:rPr>
-          <w:rFonts w:ascii="Palatino Linotype" w:eastAsia="Times New Roman" w:hAnsi="Palatino Linotype" w:cs="Times New Roman"/>
-        </w:rPr>
-        <w:t>L</w:t>
-      </w:r>
-      <w:r>
-        <w:rPr>
-          <w:rFonts w:ascii="Palatino Linotype" w:eastAsia="Times New Roman" w:hAnsi="Palatino Linotype" w:cs="Times New Roman"/>
-        </w:rPr>
-        <w:t>essons from the Library: Leveraging public institutions and behavioral insights to improve adolescent outcomes</w:t>
-      </w:r>
-    </w:p>
-    <w:p>
-      <w:pPr>
-        <w:tabs>
-          <w:tab w:val="left" w:pos="270"/>
-          <w:tab w:val="left" w:pos="810"/>
-        </w:tabs>
-        <w:spacing w:line="240" w:lineRule="auto"/>
-        <w:contextualSpacing/>
-        <w:rPr>
-          <w:rFonts w:ascii="Palatino Linotype" w:eastAsia="Times New Roman" w:hAnsi="Palatino Linotype" w:cs="Times New Roman"/>
-        </w:rPr>
-      </w:pPr>
-      <w:r>
-        <w:rPr>
-          <w:rFonts w:ascii="Palatino Linotype" w:eastAsia="Times New Roman" w:hAnsi="Palatino Linotype" w:cs="Times New Roman"/>
-        </w:rPr>
-        <w:tab/>
-        <w:t xml:space="preserve">APPAM annual conference, </w:t>
-      </w:r>
-      <w:r>
-        <w:rPr>
-          <w:rFonts w:ascii="Palatino Linotype" w:eastAsia="Times New Roman" w:hAnsi="Palatino Linotype" w:cs="Times New Roman"/>
-        </w:rPr>
-        <w:t>virtual</w:t>
-      </w:r>
-      <w:r>
-        <w:rPr>
-          <w:rFonts w:ascii="Palatino Linotype" w:eastAsia="Times New Roman" w:hAnsi="Palatino Linotype" w:cs="Times New Roman"/>
-        </w:rPr>
-        <w:tab/>
-      </w:r>
-      <w:r>
-        <w:rPr>
-          <w:rFonts w:ascii="Palatino Linotype" w:eastAsia="Times New Roman" w:hAnsi="Palatino Linotype" w:cs="Times New Roman"/>
-        </w:rPr>
-        <w:tab/>
-      </w:r>
-      <w:r>
-        <w:rPr>
-          <w:rFonts w:ascii="Palatino Linotype" w:eastAsia="Times New Roman" w:hAnsi="Palatino Linotype" w:cs="Times New Roman"/>
-        </w:rPr>
-        <w:tab/>
-      </w:r>
-      <w:r>
-        <w:rPr>
-          <w:rFonts w:ascii="Palatino Linotype" w:eastAsia="Times New Roman" w:hAnsi="Palatino Linotype" w:cs="Times New Roman"/>
-        </w:rPr>
-        <w:tab/>
-      </w:r>
-      <w:r>
-        <w:rPr>
-          <w:rFonts w:ascii="Palatino Linotype" w:eastAsia="Times New Roman" w:hAnsi="Palatino Linotype" w:cs="Times New Roman"/>
-        </w:rPr>
-        <w:tab/>
-      </w:r>
-      <w:r>
-        <w:rPr>
-          <w:rFonts w:ascii="Palatino Linotype" w:eastAsia="Times New Roman" w:hAnsi="Palatino Linotype" w:cs="Times New Roman"/>
-        </w:rPr>
-        <w:tab/>
-        <w:t>Nov. 20</w:t>
-      </w:r>
-      <w:r>
-        <w:rPr>
-          <w:rFonts w:ascii="Palatino Linotype" w:eastAsia="Times New Roman" w:hAnsi="Palatino Linotype" w:cs="Times New Roman"/>
-        </w:rPr>
-        <w:t>20</w:t>
-      </w:r>
-    </w:p>
-    <w:p>
-      <w:pPr>
-        <w:tabs>
-          <w:tab w:val="left" w:pos="270"/>
-          <w:tab w:val="left" w:pos="810"/>
-        </w:tabs>
-        <w:spacing w:line="240" w:lineRule="auto"/>
-        <w:contextualSpacing/>
-        <w:rPr>
-          <w:rFonts w:ascii="Palatino Linotype" w:eastAsia="Times New Roman" w:hAnsi="Palatino Linotype" w:cs="Times New Roman"/>
-        </w:rPr>
-      </w:pPr>
-      <w:r>
-        <w:rPr>
-          <w:rFonts w:ascii="Palatino Linotype" w:eastAsia="Times New Roman" w:hAnsi="Palatino Linotype" w:cs="Times New Roman"/>
-        </w:rPr>
-        <w:lastRenderedPageBreak/>
-        <w:tab/>
-        <w:t>APPAM annual conference, Washington, DC</w:t>
-      </w:r>
-      <w:r>
-        <w:rPr>
-          <w:rFonts w:ascii="Palatino Linotype" w:eastAsia="Times New Roman" w:hAnsi="Palatino Linotype" w:cs="Times New Roman"/>
-        </w:rPr>
-        <w:tab/>
-      </w:r>
-      <w:r>
-        <w:rPr>
-          <w:rFonts w:ascii="Palatino Linotype" w:eastAsia="Times New Roman" w:hAnsi="Palatino Linotype" w:cs="Times New Roman"/>
-        </w:rPr>
-        <w:tab/>
-      </w:r>
-      <w:r>
-        <w:rPr>
-          <w:rFonts w:ascii="Palatino Linotype" w:eastAsia="Times New Roman" w:hAnsi="Palatino Linotype" w:cs="Times New Roman"/>
-        </w:rPr>
-        <w:tab/>
-      </w:r>
-      <w:r>
-        <w:rPr>
-          <w:rFonts w:ascii="Palatino Linotype" w:eastAsia="Times New Roman" w:hAnsi="Palatino Linotype" w:cs="Times New Roman"/>
-        </w:rPr>
-        <w:tab/>
-      </w:r>
-      <w:r>
-        <w:rPr>
-          <w:rFonts w:ascii="Palatino Linotype" w:eastAsia="Times New Roman" w:hAnsi="Palatino Linotype" w:cs="Times New Roman"/>
-        </w:rPr>
-        <w:tab/>
-        <w:t>Nov.</w:t>
-      </w:r>
-      <w:r>
-        <w:rPr>
-          <w:rFonts w:ascii="Palatino Linotype" w:eastAsia="Times New Roman" w:hAnsi="Palatino Linotype" w:cs="Times New Roman"/>
-        </w:rPr>
-        <w:t xml:space="preserve"> 2018</w:t>
+          <w:rFonts w:ascii="Palatino Linotype" w:hAnsi="Palatino Linotype" w:cs="Times New Roman"/>
+        </w:rPr>
+      </w:pPr>
+      <w:r>
+        <w:rPr>
+          <w:rFonts w:ascii="Palatino Linotype" w:hAnsi="Palatino Linotype" w:cs="Times New Roman"/>
+        </w:rPr>
+        <w:t xml:space="preserve">Association for Public Policy Analysis and Management </w:t>
+      </w:r>
+      <w:r>
+        <w:rPr>
+          <w:rFonts w:ascii="Palatino Linotype" w:hAnsi="Palatino Linotype" w:cs="Times New Roman"/>
+        </w:rPr>
+        <w:t>annual conference, Nov. 2020, virtual</w:t>
       </w:r>
     </w:p>
     <w:p>
@@ -3449,133 +3086,19 @@
         <w:rPr>
           <w:rFonts w:ascii="Palatino Linotype" w:eastAsia="Times New Roman" w:hAnsi="Palatino Linotype" w:cs="Times New Roman"/>
         </w:rPr>
-        <w:t>H</w:t>
-      </w:r>
-      <w:r>
-        <w:rPr>
-          <w:rFonts w:ascii="Palatino Linotype" w:eastAsia="Times New Roman" w:hAnsi="Palatino Linotype" w:cs="Times New Roman"/>
-        </w:rPr>
-        <w:t xml:space="preserve">ow do guidance counselors </w:t>
-      </w:r>
-      <w:r>
-        <w:rPr>
-          <w:rFonts w:ascii="Palatino Linotype" w:eastAsia="Times New Roman" w:hAnsi="Palatino Linotype" w:cs="Times New Roman"/>
-        </w:rPr>
-        <w:t>affect</w:t>
-      </w:r>
-      <w:r>
-        <w:rPr>
-          <w:rFonts w:ascii="Palatino Linotype" w:eastAsia="Times New Roman" w:hAnsi="Palatino Linotype" w:cs="Times New Roman"/>
-        </w:rPr>
-        <w:t xml:space="preserve"> student outcomes? Evidence from state student/counselor ratio policies.</w:t>
-      </w:r>
-    </w:p>
-    <w:p>
-      <w:pPr>
-        <w:tabs>
-          <w:tab w:val="left" w:pos="270"/>
-          <w:tab w:val="left" w:pos="810"/>
-        </w:tabs>
-        <w:spacing w:line="240" w:lineRule="auto"/>
-        <w:ind w:left="274"/>
-        <w:contextualSpacing/>
-        <w:rPr>
-          <w:rFonts w:ascii="Palatino Linotype" w:eastAsia="Times New Roman" w:hAnsi="Palatino Linotype" w:cs="Times New Roman"/>
-        </w:rPr>
-      </w:pPr>
-      <w:r>
-        <w:rPr>
-          <w:rFonts w:ascii="Palatino Linotype" w:eastAsia="Times New Roman" w:hAnsi="Palatino Linotype" w:cs="Times New Roman"/>
-        </w:rPr>
-        <w:t>AEFP annual conference, Portland, OR</w:t>
-      </w:r>
-      <w:r>
-        <w:rPr>
-          <w:rFonts w:ascii="Palatino Linotype" w:eastAsia="Times New Roman" w:hAnsi="Palatino Linotype" w:cs="Times New Roman"/>
-        </w:rPr>
-        <w:tab/>
-      </w:r>
-      <w:r>
-        <w:rPr>
-          <w:rFonts w:ascii="Palatino Linotype" w:eastAsia="Times New Roman" w:hAnsi="Palatino Linotype" w:cs="Times New Roman"/>
-        </w:rPr>
-        <w:tab/>
-      </w:r>
-      <w:r>
-        <w:rPr>
-          <w:rFonts w:ascii="Palatino Linotype" w:eastAsia="Times New Roman" w:hAnsi="Palatino Linotype" w:cs="Times New Roman"/>
-        </w:rPr>
-        <w:tab/>
-      </w:r>
-      <w:r>
-        <w:rPr>
-          <w:rFonts w:ascii="Palatino Linotype" w:eastAsia="Times New Roman" w:hAnsi="Palatino Linotype" w:cs="Times New Roman"/>
-        </w:rPr>
-        <w:tab/>
-      </w:r>
-      <w:r>
-        <w:rPr>
-          <w:rFonts w:ascii="Palatino Linotype" w:eastAsia="Times New Roman" w:hAnsi="Palatino Linotype" w:cs="Times New Roman"/>
-        </w:rPr>
-        <w:tab/>
-      </w:r>
-      <w:r>
-        <w:rPr>
-          <w:rFonts w:ascii="Palatino Linotype" w:eastAsia="Times New Roman" w:hAnsi="Palatino Linotype" w:cs="Times New Roman"/>
-        </w:rPr>
-        <w:tab/>
-        <w:t>March 2018</w:t>
-      </w:r>
-    </w:p>
-    <w:p>
-      <w:pPr>
-        <w:tabs>
-          <w:tab w:val="left" w:pos="270"/>
-          <w:tab w:val="left" w:pos="810"/>
-        </w:tabs>
-        <w:spacing w:line="240" w:lineRule="auto"/>
-        <w:ind w:left="274"/>
-        <w:contextualSpacing/>
-        <w:rPr>
-          <w:rFonts w:ascii="Palatino Linotype" w:eastAsia="Times New Roman" w:hAnsi="Palatino Linotype" w:cs="Times New Roman"/>
-        </w:rPr>
-      </w:pPr>
-      <w:r>
-        <w:rPr>
-          <w:rFonts w:ascii="Palatino Linotype" w:eastAsia="Times New Roman" w:hAnsi="Palatino Linotype" w:cs="Times New Roman"/>
-        </w:rPr>
-        <w:t>AEFP annual conference, Washington, DC</w:t>
-      </w:r>
-      <w:r>
-        <w:rPr>
-          <w:rFonts w:ascii="Palatino Linotype" w:eastAsia="Times New Roman" w:hAnsi="Palatino Linotype" w:cs="Times New Roman"/>
-        </w:rPr>
-        <w:tab/>
-      </w:r>
-      <w:r>
-        <w:rPr>
-          <w:rFonts w:ascii="Palatino Linotype" w:eastAsia="Times New Roman" w:hAnsi="Palatino Linotype" w:cs="Times New Roman"/>
-        </w:rPr>
-        <w:tab/>
-      </w:r>
-      <w:r>
-        <w:rPr>
-          <w:rFonts w:ascii="Palatino Linotype" w:eastAsia="Times New Roman" w:hAnsi="Palatino Linotype" w:cs="Times New Roman"/>
-        </w:rPr>
-        <w:tab/>
-      </w:r>
-      <w:r>
-        <w:rPr>
-          <w:rFonts w:ascii="Palatino Linotype" w:eastAsia="Times New Roman" w:hAnsi="Palatino Linotype" w:cs="Times New Roman"/>
-        </w:rPr>
-        <w:tab/>
-      </w:r>
-      <w:r>
-        <w:rPr>
-          <w:rFonts w:ascii="Palatino Linotype" w:eastAsia="Times New Roman" w:hAnsi="Palatino Linotype" w:cs="Times New Roman"/>
-        </w:rPr>
-        <w:tab/>
-        <w:t>March 2017</w:t>
+        <w:t>Summer Higher Education Policy Seminar Series</w:t>
+      </w:r>
+      <w:r>
+        <w:rPr>
+          <w:rFonts w:ascii="Palatino Linotype" w:eastAsia="Times New Roman" w:hAnsi="Palatino Linotype" w:cs="Times New Roman"/>
+        </w:rPr>
+        <w:t>, June 2020</w:t>
+      </w:r>
+      <w:r>
+        <w:rPr>
+          <w:rFonts w:ascii="Palatino Linotype" w:eastAsia="Times New Roman" w:hAnsi="Palatino Linotype" w:cs="Times New Roman"/>
+        </w:rPr>
+        <w:t>, virtual</w:t>
       </w:r>
     </w:p>
     <w:p>
@@ -3609,64 +3132,19 @@
         <w:rPr>
           <w:rFonts w:ascii="Palatino Linotype" w:eastAsia="Times New Roman" w:hAnsi="Palatino Linotype" w:cs="Times New Roman"/>
         </w:rPr>
-        <w:t>Summer Reading Connection: Engaging student learning through technology</w:t>
-      </w:r>
-    </w:p>
-    <w:p>
-      <w:pPr>
-        <w:tabs>
-          <w:tab w:val="left" w:pos="270"/>
-          <w:tab w:val="left" w:pos="810"/>
-        </w:tabs>
-        <w:spacing w:line="240" w:lineRule="auto"/>
-        <w:contextualSpacing/>
-        <w:rPr>
-          <w:rFonts w:ascii="Palatino Linotype" w:eastAsia="Times New Roman" w:hAnsi="Palatino Linotype" w:cs="Times New Roman"/>
-        </w:rPr>
-      </w:pPr>
-      <w:r>
-        <w:rPr>
-          <w:rFonts w:ascii="Palatino Linotype" w:eastAsia="Times New Roman" w:hAnsi="Palatino Linotype" w:cs="Times New Roman"/>
-        </w:rPr>
-        <w:tab/>
-        <w:t>APPAM annual conference, Chicago, IL</w:t>
-      </w:r>
-      <w:r>
-        <w:rPr>
-          <w:rFonts w:ascii="Palatino Linotype" w:eastAsia="Times New Roman" w:hAnsi="Palatino Linotype" w:cs="Times New Roman"/>
-        </w:rPr>
-        <w:tab/>
-      </w:r>
-      <w:r>
-        <w:rPr>
-          <w:rFonts w:ascii="Palatino Linotype" w:eastAsia="Times New Roman" w:hAnsi="Palatino Linotype" w:cs="Times New Roman"/>
-        </w:rPr>
-        <w:tab/>
-      </w:r>
-      <w:r>
-        <w:rPr>
-          <w:rFonts w:ascii="Palatino Linotype" w:eastAsia="Times New Roman" w:hAnsi="Palatino Linotype" w:cs="Times New Roman"/>
-        </w:rPr>
-        <w:tab/>
-      </w:r>
-      <w:r>
-        <w:rPr>
-          <w:rFonts w:ascii="Palatino Linotype" w:eastAsia="Times New Roman" w:hAnsi="Palatino Linotype" w:cs="Times New Roman"/>
-        </w:rPr>
-        <w:tab/>
-      </w:r>
-      <w:r>
-        <w:rPr>
-          <w:rFonts w:ascii="Palatino Linotype" w:eastAsia="Times New Roman" w:hAnsi="Palatino Linotype" w:cs="Times New Roman"/>
-        </w:rPr>
-        <w:tab/>
-      </w:r>
-      <w:r>
-        <w:rPr>
-          <w:rFonts w:ascii="Palatino Linotype" w:eastAsia="Times New Roman" w:hAnsi="Palatino Linotype" w:cs="Times New Roman"/>
-        </w:rPr>
-        <w:tab/>
-        <w:t>Nov. 2017</w:t>
+        <w:t>Association for Education Finance and Policy annual conference, March 202</w:t>
+      </w:r>
+      <w:r>
+        <w:rPr>
+          <w:rFonts w:ascii="Palatino Linotype" w:eastAsia="Times New Roman" w:hAnsi="Palatino Linotype" w:cs="Times New Roman"/>
+        </w:rPr>
+        <w:t>0</w:t>
+      </w:r>
+      <w:r>
+        <w:rPr>
+          <w:rFonts w:ascii="Palatino Linotype" w:eastAsia="Times New Roman" w:hAnsi="Palatino Linotype" w:cs="Times New Roman"/>
+        </w:rPr>
+        <w:t>, virtual</w:t>
       </w:r>
     </w:p>
     <w:p>
@@ -3700,166 +3178,25 @@
         <w:rPr>
           <w:rFonts w:ascii="Palatino Linotype" w:eastAsia="Times New Roman" w:hAnsi="Palatino Linotype" w:cs="Times New Roman"/>
         </w:rPr>
-        <w:t>Can Text Message Nudges Improve Academic Outcomes in College? Evidence from a West Virginia Initiative</w:t>
-      </w:r>
-    </w:p>
-    <w:p>
-      <w:pPr>
-        <w:tabs>
-          <w:tab w:val="left" w:pos="270"/>
-          <w:tab w:val="left" w:pos="810"/>
-        </w:tabs>
-        <w:spacing w:line="240" w:lineRule="auto"/>
-        <w:ind w:left="274"/>
-        <w:contextualSpacing/>
-        <w:rPr>
-          <w:rFonts w:ascii="Palatino Linotype" w:eastAsia="Times New Roman" w:hAnsi="Palatino Linotype" w:cs="Times New Roman"/>
-        </w:rPr>
-      </w:pPr>
-      <w:r>
-        <w:rPr>
-          <w:rFonts w:ascii="Palatino Linotype" w:eastAsia="Times New Roman" w:hAnsi="Palatino Linotype" w:cs="Times New Roman"/>
-        </w:rPr>
-        <w:t>APPAM student regional conference, Washington, DC.</w:t>
-      </w:r>
-      <w:r>
-        <w:rPr>
-          <w:rFonts w:ascii="Palatino Linotype" w:eastAsia="Times New Roman" w:hAnsi="Palatino Linotype" w:cs="Times New Roman"/>
-        </w:rPr>
-        <w:tab/>
-      </w:r>
-      <w:r>
-        <w:rPr>
-          <w:rFonts w:ascii="Palatino Linotype" w:eastAsia="Times New Roman" w:hAnsi="Palatino Linotype" w:cs="Times New Roman"/>
-        </w:rPr>
-        <w:tab/>
-      </w:r>
-      <w:r>
-        <w:rPr>
-          <w:rFonts w:ascii="Palatino Linotype" w:eastAsia="Times New Roman" w:hAnsi="Palatino Linotype" w:cs="Times New Roman"/>
-        </w:rPr>
-        <w:tab/>
-      </w:r>
-      <w:r>
-        <w:rPr>
-          <w:rFonts w:ascii="Palatino Linotype" w:eastAsia="Times New Roman" w:hAnsi="Palatino Linotype" w:cs="Times New Roman"/>
-        </w:rPr>
-        <w:tab/>
-        <w:t>April 2016</w:t>
-      </w:r>
-    </w:p>
-    <w:p>
-      <w:pPr>
-        <w:tabs>
-          <w:tab w:val="left" w:pos="270"/>
-          <w:tab w:val="left" w:pos="810"/>
-        </w:tabs>
-        <w:spacing w:line="240" w:lineRule="auto"/>
-        <w:ind w:left="274"/>
-        <w:contextualSpacing/>
-        <w:rPr>
-          <w:rFonts w:ascii="Palatino Linotype" w:eastAsia="Times New Roman" w:hAnsi="Palatino Linotype" w:cs="Times New Roman"/>
-        </w:rPr>
-      </w:pPr>
-      <w:r>
-        <w:rPr>
-          <w:rFonts w:ascii="Palatino Linotype" w:eastAsia="Times New Roman" w:hAnsi="Palatino Linotype" w:cs="Times New Roman"/>
-        </w:rPr>
-        <w:t>AEFP annual conference, Denver, CO</w:t>
-      </w:r>
-      <w:r>
-        <w:rPr>
-          <w:rFonts w:ascii="Palatino Linotype" w:eastAsia="Times New Roman" w:hAnsi="Palatino Linotype" w:cs="Times New Roman"/>
-        </w:rPr>
-        <w:tab/>
-      </w:r>
-      <w:r>
-        <w:rPr>
-          <w:rFonts w:ascii="Palatino Linotype" w:eastAsia="Times New Roman" w:hAnsi="Palatino Linotype" w:cs="Times New Roman"/>
-        </w:rPr>
-        <w:tab/>
-      </w:r>
-      <w:r>
-        <w:rPr>
-          <w:rFonts w:ascii="Palatino Linotype" w:eastAsia="Times New Roman" w:hAnsi="Palatino Linotype" w:cs="Times New Roman"/>
-        </w:rPr>
-        <w:tab/>
-      </w:r>
-      <w:r>
-        <w:rPr>
-          <w:rFonts w:ascii="Palatino Linotype" w:eastAsia="Times New Roman" w:hAnsi="Palatino Linotype" w:cs="Times New Roman"/>
-        </w:rPr>
-        <w:tab/>
-      </w:r>
-      <w:r>
-        <w:rPr>
-          <w:rFonts w:ascii="Palatino Linotype" w:eastAsia="Times New Roman" w:hAnsi="Palatino Linotype" w:cs="Times New Roman"/>
-        </w:rPr>
-        <w:tab/>
-      </w:r>
-      <w:r>
-        <w:rPr>
-          <w:rFonts w:ascii="Palatino Linotype" w:eastAsia="Times New Roman" w:hAnsi="Palatino Linotype" w:cs="Times New Roman"/>
-        </w:rPr>
-        <w:tab/>
-        <w:t>March 2016</w:t>
-      </w:r>
-    </w:p>
-    <w:p>
-      <w:pPr>
-        <w:tabs>
-          <w:tab w:val="left" w:pos="270"/>
-          <w:tab w:val="left" w:pos="810"/>
-        </w:tabs>
-        <w:spacing w:line="240" w:lineRule="auto"/>
-        <w:ind w:left="274"/>
-        <w:contextualSpacing/>
-        <w:rPr>
-          <w:rFonts w:ascii="Palatino Linotype" w:eastAsia="Times New Roman" w:hAnsi="Palatino Linotype" w:cs="Times New Roman"/>
-        </w:rPr>
-      </w:pPr>
-      <w:r>
-        <w:rPr>
-          <w:rFonts w:ascii="Palatino Linotype" w:eastAsia="Times New Roman" w:hAnsi="Palatino Linotype" w:cs="Times New Roman"/>
-        </w:rPr>
-        <w:t>APPAM annual conference, Miami, FL</w:t>
-      </w:r>
-      <w:r>
-        <w:rPr>
-          <w:rFonts w:ascii="Palatino Linotype" w:eastAsia="Times New Roman" w:hAnsi="Palatino Linotype" w:cs="Times New Roman"/>
-        </w:rPr>
-        <w:tab/>
-      </w:r>
-      <w:r>
-        <w:rPr>
-          <w:rFonts w:ascii="Palatino Linotype" w:eastAsia="Times New Roman" w:hAnsi="Palatino Linotype" w:cs="Times New Roman"/>
-        </w:rPr>
-        <w:tab/>
-      </w:r>
-      <w:r>
-        <w:rPr>
-          <w:rFonts w:ascii="Palatino Linotype" w:eastAsia="Times New Roman" w:hAnsi="Palatino Linotype" w:cs="Times New Roman"/>
-        </w:rPr>
-        <w:tab/>
-      </w:r>
-      <w:r>
-        <w:rPr>
-          <w:rFonts w:ascii="Palatino Linotype" w:eastAsia="Times New Roman" w:hAnsi="Palatino Linotype" w:cs="Times New Roman"/>
-        </w:rPr>
-        <w:tab/>
-      </w:r>
-      <w:r>
-        <w:rPr>
-          <w:rFonts w:ascii="Palatino Linotype" w:eastAsia="Times New Roman" w:hAnsi="Palatino Linotype" w:cs="Times New Roman"/>
-        </w:rPr>
-        <w:tab/>
-      </w:r>
-      <w:r>
-        <w:rPr>
-          <w:rFonts w:ascii="Palatino Linotype" w:eastAsia="Times New Roman" w:hAnsi="Palatino Linotype" w:cs="Times New Roman"/>
-        </w:rPr>
-        <w:tab/>
-        <w:t>Nov. 2015</w:t>
+        <w:t>Association for Education Finance and Policy annual conference, March 20</w:t>
+      </w:r>
+      <w:r>
+        <w:rPr>
+          <w:rFonts w:ascii="Palatino Linotype" w:eastAsia="Times New Roman" w:hAnsi="Palatino Linotype" w:cs="Times New Roman"/>
+        </w:rPr>
+        <w:t>19</w:t>
+      </w:r>
+      <w:r>
+        <w:rPr>
+          <w:rFonts w:ascii="Palatino Linotype" w:eastAsia="Times New Roman" w:hAnsi="Palatino Linotype" w:cs="Times New Roman"/>
+        </w:rPr>
+        <w:t xml:space="preserve">, </w:t>
+      </w:r>
+      <w:r>
+        <w:rPr>
+          <w:rFonts w:ascii="Palatino Linotype" w:eastAsia="Times New Roman" w:hAnsi="Palatino Linotype" w:cs="Times New Roman"/>
+        </w:rPr>
+        <w:t>Kansas City, MO</w:t>
       </w:r>
     </w:p>
     <w:p>
@@ -3891,9 +3228,15 @@
       </w:pPr>
       <w:r>
         <w:rPr>
-          <w:rFonts w:ascii="Palatino Linotype" w:eastAsia="Times New Roman" w:hAnsi="Palatino Linotype" w:cs="Times New Roman"/>
-        </w:rPr>
-        <w:t>Nudging students beyond FAFSA: The impact of university outreach on financial aid behaviors and outcomes</w:t>
+          <w:rFonts w:ascii="Palatino Linotype" w:hAnsi="Palatino Linotype" w:cs="Times New Roman"/>
+        </w:rPr>
+        <w:t xml:space="preserve">Association for Public Policy Analysis and Management </w:t>
+      </w:r>
+      <w:r>
+        <w:rPr>
+          <w:rFonts w:ascii="Palatino Linotype" w:hAnsi="Palatino Linotype" w:cs="Times New Roman"/>
+        </w:rPr>
+        <w:t>annual conference, Nov. 2018, Washington, DC</w:t>
       </w:r>
     </w:p>
     <w:p>
@@ -3903,60 +3246,13 @@
           <w:tab w:val="left" w:pos="810"/>
         </w:tabs>
         <w:spacing w:line="240" w:lineRule="auto"/>
-        <w:ind w:left="540" w:hanging="270"/>
-        <w:contextualSpacing/>
-        <w:rPr>
-          <w:rFonts w:ascii="Palatino Linotype" w:hAnsi="Palatino Linotype" w:cs="Times New Roman"/>
-        </w:rPr>
-      </w:pPr>
-      <w:r>
-        <w:rPr>
-          <w:rFonts w:ascii="Palatino Linotype" w:hAnsi="Palatino Linotype" w:cs="Times New Roman"/>
-        </w:rPr>
-        <w:t>APPAM annual co</w:t>
-      </w:r>
-      <w:r>
-        <w:rPr>
-          <w:rFonts w:ascii="Palatino Linotype" w:hAnsi="Palatino Linotype" w:cs="Times New Roman"/>
-        </w:rPr>
-        <w:t>nference, Washington, DC</w:t>
-      </w:r>
-      <w:r>
-        <w:rPr>
-          <w:rFonts w:ascii="Palatino Linotype" w:hAnsi="Palatino Linotype" w:cs="Times New Roman"/>
-        </w:rPr>
-        <w:tab/>
-      </w:r>
-      <w:r>
-        <w:rPr>
-          <w:rFonts w:ascii="Palatino Linotype" w:hAnsi="Palatino Linotype" w:cs="Times New Roman"/>
-        </w:rPr>
-        <w:tab/>
-      </w:r>
-      <w:r>
-        <w:rPr>
-          <w:rFonts w:ascii="Palatino Linotype" w:hAnsi="Palatino Linotype" w:cs="Times New Roman"/>
-        </w:rPr>
-        <w:tab/>
-      </w:r>
-      <w:r>
-        <w:rPr>
-          <w:rFonts w:ascii="Palatino Linotype" w:hAnsi="Palatino Linotype" w:cs="Times New Roman"/>
-        </w:rPr>
-        <w:tab/>
-      </w:r>
-      <w:r>
-        <w:rPr>
-          <w:rFonts w:ascii="Palatino Linotype" w:hAnsi="Palatino Linotype" w:cs="Times New Roman"/>
-        </w:rPr>
-        <w:tab/>
-      </w:r>
-      <w:r>
-        <w:rPr>
-          <w:rFonts w:ascii="Palatino Linotype" w:hAnsi="Palatino Linotype" w:cs="Times New Roman"/>
-        </w:rPr>
-        <w:t>Nov. 2016</w:t>
-      </w:r>
+        <w:contextualSpacing/>
+        <w:rPr>
+          <w:rFonts w:ascii="Palatino Linotype" w:eastAsia="Times New Roman" w:hAnsi="Palatino Linotype" w:cs="Times New Roman"/>
+          <w:sz w:val="12"/>
+          <w:szCs w:val="12"/>
+        </w:rPr>
+      </w:pPr>
     </w:p>
     <w:p>
       <w:pPr>
@@ -3965,54 +3261,35 @@
           <w:tab w:val="left" w:pos="810"/>
         </w:tabs>
         <w:spacing w:line="240" w:lineRule="auto"/>
-        <w:ind w:left="540" w:hanging="270"/>
-        <w:contextualSpacing/>
-        <w:rPr>
-          <w:rFonts w:ascii="Palatino Linotype" w:hAnsi="Palatino Linotype" w:cs="Times New Roman"/>
-        </w:rPr>
-      </w:pPr>
-      <w:r>
-        <w:rPr>
-          <w:rFonts w:ascii="Palatino Linotype" w:hAnsi="Palatino Linotype" w:cs="Times New Roman"/>
-        </w:rPr>
-        <w:t>AEFP annual conference, Denver, CO</w:t>
-      </w:r>
-      <w:r>
-        <w:rPr>
-          <w:rFonts w:ascii="Palatino Linotype" w:hAnsi="Palatino Linotype" w:cs="Times New Roman"/>
-        </w:rPr>
-        <w:tab/>
-      </w:r>
-      <w:r>
-        <w:rPr>
-          <w:rFonts w:ascii="Palatino Linotype" w:hAnsi="Palatino Linotype" w:cs="Times New Roman"/>
-        </w:rPr>
-        <w:tab/>
-      </w:r>
-      <w:r>
-        <w:rPr>
-          <w:rFonts w:ascii="Palatino Linotype" w:hAnsi="Palatino Linotype" w:cs="Times New Roman"/>
-        </w:rPr>
-        <w:tab/>
-      </w:r>
-      <w:r>
-        <w:rPr>
-          <w:rFonts w:ascii="Palatino Linotype" w:hAnsi="Palatino Linotype" w:cs="Times New Roman"/>
-        </w:rPr>
-        <w:tab/>
-      </w:r>
-      <w:r>
-        <w:rPr>
-          <w:rFonts w:ascii="Palatino Linotype" w:hAnsi="Palatino Linotype" w:cs="Times New Roman"/>
-        </w:rPr>
-        <w:tab/>
-      </w:r>
-      <w:r>
-        <w:rPr>
-          <w:rFonts w:ascii="Palatino Linotype" w:hAnsi="Palatino Linotype" w:cs="Times New Roman"/>
-        </w:rPr>
-        <w:tab/>
-        <w:t>March 2016</w:t>
+        <w:contextualSpacing/>
+        <w:rPr>
+          <w:rFonts w:ascii="Palatino Linotype" w:eastAsia="Times New Roman" w:hAnsi="Palatino Linotype" w:cs="Times New Roman"/>
+        </w:rPr>
+      </w:pPr>
+      <w:r>
+        <w:rPr>
+          <w:rFonts w:ascii="Palatino Linotype" w:eastAsia="Times New Roman" w:hAnsi="Palatino Linotype" w:cs="Times New Roman"/>
+        </w:rPr>
+        <w:lastRenderedPageBreak/>
+        <w:t xml:space="preserve">Association for Education Finance and Policy annual conference, March </w:t>
+      </w:r>
+      <w:r>
+        <w:rPr>
+          <w:rFonts w:ascii="Palatino Linotype" w:eastAsia="Times New Roman" w:hAnsi="Palatino Linotype" w:cs="Times New Roman"/>
+        </w:rPr>
+        <w:t>2018</w:t>
+      </w:r>
+      <w:r>
+        <w:rPr>
+          <w:rFonts w:ascii="Palatino Linotype" w:eastAsia="Times New Roman" w:hAnsi="Palatino Linotype" w:cs="Times New Roman"/>
+        </w:rPr>
+        <w:t xml:space="preserve">, </w:t>
+      </w:r>
+      <w:r>
+        <w:rPr>
+          <w:rFonts w:ascii="Palatino Linotype" w:eastAsia="Times New Roman" w:hAnsi="Palatino Linotype" w:cs="Times New Roman"/>
+        </w:rPr>
+        <w:t>Portland, OR</w:t>
       </w:r>
     </w:p>
     <w:p>
@@ -4025,6 +3302,8 @@
         <w:contextualSpacing/>
         <w:rPr>
           <w:rFonts w:ascii="Palatino Linotype" w:hAnsi="Palatino Linotype" w:cs="Times New Roman"/>
+          <w:sz w:val="12"/>
+          <w:szCs w:val="12"/>
         </w:rPr>
       </w:pPr>
     </w:p>
@@ -4038,38 +3317,289 @@
         <w:contextualSpacing/>
         <w:rPr>
           <w:rFonts w:ascii="Palatino Linotype" w:hAnsi="Palatino Linotype" w:cs="Times New Roman"/>
-          <w:i/>
-          <w:iCs/>
-          <w:u w:val="single"/>
-        </w:rPr>
-      </w:pPr>
-      <w:r>
-        <w:rPr>
-          <w:rFonts w:ascii="Palatino Linotype" w:hAnsi="Palatino Linotype" w:cs="Times New Roman"/>
-          <w:i/>
-          <w:iCs/>
-          <w:u w:val="single"/>
-        </w:rPr>
-        <w:t>Invited Presentations</w:t>
-      </w:r>
-      <w:r>
-        <w:rPr>
-          <w:rFonts w:ascii="Palatino Linotype" w:hAnsi="Palatino Linotype" w:cs="Times New Roman"/>
-          <w:i/>
-          <w:iCs/>
-          <w:u w:val="single"/>
-        </w:rPr>
-        <w:t xml:space="preserve"> and Panels</w:t>
-      </w:r>
-    </w:p>
-    <w:p>
-      <w:pPr>
-        <w:tabs>
-          <w:tab w:val="left" w:pos="90"/>
-          <w:tab w:val="left" w:pos="810"/>
-        </w:tabs>
-        <w:spacing w:line="240" w:lineRule="auto"/>
-        <w:ind w:left="86" w:hanging="86"/>
+        </w:rPr>
+      </w:pPr>
+      <w:r>
+        <w:rPr>
+          <w:rFonts w:ascii="Palatino Linotype" w:hAnsi="Palatino Linotype" w:cs="Times New Roman"/>
+        </w:rPr>
+        <w:t xml:space="preserve">Association for Public Policy Analysis and Management </w:t>
+      </w:r>
+      <w:r>
+        <w:rPr>
+          <w:rFonts w:ascii="Palatino Linotype" w:hAnsi="Palatino Linotype" w:cs="Times New Roman"/>
+        </w:rPr>
+        <w:t>annual conference, Nov. 2017, Chicago, IL</w:t>
+      </w:r>
+    </w:p>
+    <w:p>
+      <w:pPr>
+        <w:tabs>
+          <w:tab w:val="left" w:pos="270"/>
+          <w:tab w:val="left" w:pos="810"/>
+        </w:tabs>
+        <w:spacing w:line="240" w:lineRule="auto"/>
+        <w:contextualSpacing/>
+        <w:rPr>
+          <w:rFonts w:ascii="Palatino Linotype" w:eastAsia="Times New Roman" w:hAnsi="Palatino Linotype" w:cs="Times New Roman"/>
+          <w:sz w:val="12"/>
+          <w:szCs w:val="12"/>
+        </w:rPr>
+      </w:pPr>
+    </w:p>
+    <w:p>
+      <w:pPr>
+        <w:tabs>
+          <w:tab w:val="left" w:pos="270"/>
+          <w:tab w:val="left" w:pos="810"/>
+        </w:tabs>
+        <w:spacing w:line="240" w:lineRule="auto"/>
+        <w:contextualSpacing/>
+        <w:rPr>
+          <w:rFonts w:ascii="Palatino Linotype" w:eastAsia="Times New Roman" w:hAnsi="Palatino Linotype" w:cs="Times New Roman"/>
+        </w:rPr>
+      </w:pPr>
+      <w:r>
+        <w:rPr>
+          <w:rFonts w:ascii="Palatino Linotype" w:eastAsia="Times New Roman" w:hAnsi="Palatino Linotype" w:cs="Times New Roman"/>
+        </w:rPr>
+        <w:t>Association for Education Finance and Policy annual conference, March 201</w:t>
+      </w:r>
+      <w:r>
+        <w:rPr>
+          <w:rFonts w:ascii="Palatino Linotype" w:eastAsia="Times New Roman" w:hAnsi="Palatino Linotype" w:cs="Times New Roman"/>
+        </w:rPr>
+        <w:t>7</w:t>
+      </w:r>
+      <w:r>
+        <w:rPr>
+          <w:rFonts w:ascii="Palatino Linotype" w:eastAsia="Times New Roman" w:hAnsi="Palatino Linotype" w:cs="Times New Roman"/>
+        </w:rPr>
+        <w:t xml:space="preserve">, </w:t>
+      </w:r>
+      <w:r>
+        <w:rPr>
+          <w:rFonts w:ascii="Palatino Linotype" w:eastAsia="Times New Roman" w:hAnsi="Palatino Linotype" w:cs="Times New Roman"/>
+        </w:rPr>
+        <w:t>Washington, DC</w:t>
+      </w:r>
+    </w:p>
+    <w:p>
+      <w:pPr>
+        <w:tabs>
+          <w:tab w:val="left" w:pos="270"/>
+          <w:tab w:val="left" w:pos="810"/>
+        </w:tabs>
+        <w:spacing w:line="240" w:lineRule="auto"/>
+        <w:contextualSpacing/>
+        <w:rPr>
+          <w:rFonts w:ascii="Palatino Linotype" w:hAnsi="Palatino Linotype" w:cs="Times New Roman"/>
+          <w:sz w:val="12"/>
+          <w:szCs w:val="12"/>
+        </w:rPr>
+      </w:pPr>
+    </w:p>
+    <w:p>
+      <w:pPr>
+        <w:tabs>
+          <w:tab w:val="left" w:pos="270"/>
+          <w:tab w:val="left" w:pos="810"/>
+        </w:tabs>
+        <w:spacing w:line="240" w:lineRule="auto"/>
+        <w:contextualSpacing/>
+        <w:rPr>
+          <w:rFonts w:ascii="Palatino Linotype" w:hAnsi="Palatino Linotype" w:cs="Times New Roman"/>
+        </w:rPr>
+      </w:pPr>
+      <w:r>
+        <w:rPr>
+          <w:rFonts w:ascii="Palatino Linotype" w:hAnsi="Palatino Linotype" w:cs="Times New Roman"/>
+        </w:rPr>
+        <w:t xml:space="preserve">Association for Public Policy Analysis and Management </w:t>
+      </w:r>
+      <w:r>
+        <w:rPr>
+          <w:rFonts w:ascii="Palatino Linotype" w:hAnsi="Palatino Linotype" w:cs="Times New Roman"/>
+        </w:rPr>
+        <w:t>annual conference, Nov. 201</w:t>
+      </w:r>
+      <w:r>
+        <w:rPr>
+          <w:rFonts w:ascii="Palatino Linotype" w:hAnsi="Palatino Linotype" w:cs="Times New Roman"/>
+        </w:rPr>
+        <w:t>6</w:t>
+      </w:r>
+      <w:r>
+        <w:rPr>
+          <w:rFonts w:ascii="Palatino Linotype" w:hAnsi="Palatino Linotype" w:cs="Times New Roman"/>
+        </w:rPr>
+        <w:t xml:space="preserve">, </w:t>
+      </w:r>
+      <w:r>
+        <w:rPr>
+          <w:rFonts w:ascii="Palatino Linotype" w:hAnsi="Palatino Linotype" w:cs="Times New Roman"/>
+        </w:rPr>
+        <w:t>Washington, DC</w:t>
+      </w:r>
+    </w:p>
+    <w:p>
+      <w:pPr>
+        <w:tabs>
+          <w:tab w:val="left" w:pos="270"/>
+          <w:tab w:val="left" w:pos="810"/>
+        </w:tabs>
+        <w:spacing w:line="240" w:lineRule="auto"/>
+        <w:contextualSpacing/>
+        <w:rPr>
+          <w:rFonts w:ascii="Palatino Linotype" w:eastAsia="Times New Roman" w:hAnsi="Palatino Linotype" w:cs="Times New Roman"/>
+          <w:sz w:val="12"/>
+          <w:szCs w:val="12"/>
+        </w:rPr>
+      </w:pPr>
+    </w:p>
+    <w:p>
+      <w:pPr>
+        <w:tabs>
+          <w:tab w:val="left" w:pos="270"/>
+          <w:tab w:val="left" w:pos="810"/>
+        </w:tabs>
+        <w:spacing w:line="240" w:lineRule="auto"/>
+        <w:contextualSpacing/>
+        <w:rPr>
+          <w:rFonts w:ascii="Palatino Linotype" w:eastAsia="Times New Roman" w:hAnsi="Palatino Linotype" w:cs="Times New Roman"/>
+        </w:rPr>
+      </w:pPr>
+      <w:r>
+        <w:rPr>
+          <w:rFonts w:ascii="Palatino Linotype" w:eastAsia="Times New Roman" w:hAnsi="Palatino Linotype" w:cs="Times New Roman"/>
+        </w:rPr>
+        <w:t xml:space="preserve">Association for Education Finance and Policy annual conference, March </w:t>
+      </w:r>
+      <w:r>
+        <w:rPr>
+          <w:rFonts w:ascii="Palatino Linotype" w:eastAsia="Times New Roman" w:hAnsi="Palatino Linotype" w:cs="Times New Roman"/>
+        </w:rPr>
+        <w:t>2016</w:t>
+      </w:r>
+      <w:r>
+        <w:rPr>
+          <w:rFonts w:ascii="Palatino Linotype" w:eastAsia="Times New Roman" w:hAnsi="Palatino Linotype" w:cs="Times New Roman"/>
+        </w:rPr>
+        <w:t xml:space="preserve">, </w:t>
+      </w:r>
+      <w:r>
+        <w:rPr>
+          <w:rFonts w:ascii="Palatino Linotype" w:eastAsia="Times New Roman" w:hAnsi="Palatino Linotype" w:cs="Times New Roman"/>
+        </w:rPr>
+        <w:t>Denver, CO</w:t>
+      </w:r>
+    </w:p>
+    <w:p>
+      <w:pPr>
+        <w:tabs>
+          <w:tab w:val="left" w:pos="270"/>
+          <w:tab w:val="left" w:pos="810"/>
+        </w:tabs>
+        <w:spacing w:line="240" w:lineRule="auto"/>
+        <w:contextualSpacing/>
+        <w:rPr>
+          <w:rFonts w:ascii="Palatino Linotype" w:eastAsia="Times New Roman" w:hAnsi="Palatino Linotype" w:cs="Times New Roman"/>
+          <w:sz w:val="12"/>
+          <w:szCs w:val="12"/>
+        </w:rPr>
+      </w:pPr>
+    </w:p>
+    <w:p>
+      <w:pPr>
+        <w:tabs>
+          <w:tab w:val="left" w:pos="270"/>
+          <w:tab w:val="left" w:pos="810"/>
+        </w:tabs>
+        <w:spacing w:line="240" w:lineRule="auto"/>
+        <w:contextualSpacing/>
+        <w:rPr>
+          <w:rFonts w:ascii="Palatino Linotype" w:hAnsi="Palatino Linotype" w:cs="Times New Roman"/>
+        </w:rPr>
+      </w:pPr>
+      <w:r>
+        <w:rPr>
+          <w:rFonts w:ascii="Palatino Linotype" w:hAnsi="Palatino Linotype" w:cs="Times New Roman"/>
+        </w:rPr>
+        <w:t xml:space="preserve">Association for Public Policy Analysis and Management </w:t>
+      </w:r>
+      <w:r>
+        <w:rPr>
+          <w:rFonts w:ascii="Palatino Linotype" w:hAnsi="Palatino Linotype" w:cs="Times New Roman"/>
+        </w:rPr>
+        <w:t xml:space="preserve">annual conference, Nov. </w:t>
+      </w:r>
+      <w:r>
+        <w:rPr>
+          <w:rFonts w:ascii="Palatino Linotype" w:hAnsi="Palatino Linotype" w:cs="Times New Roman"/>
+        </w:rPr>
+        <w:t>2015</w:t>
+      </w:r>
+      <w:r>
+        <w:rPr>
+          <w:rFonts w:ascii="Palatino Linotype" w:hAnsi="Palatino Linotype" w:cs="Times New Roman"/>
+        </w:rPr>
+        <w:t xml:space="preserve">, </w:t>
+      </w:r>
+      <w:r>
+        <w:rPr>
+          <w:rFonts w:ascii="Palatino Linotype" w:hAnsi="Palatino Linotype" w:cs="Times New Roman"/>
+        </w:rPr>
+        <w:t>Miami, FL</w:t>
+      </w:r>
+    </w:p>
+    <w:p>
+      <w:pPr>
+        <w:tabs>
+          <w:tab w:val="left" w:pos="270"/>
+          <w:tab w:val="left" w:pos="810"/>
+        </w:tabs>
+        <w:spacing w:line="240" w:lineRule="auto"/>
+        <w:contextualSpacing/>
+        <w:rPr>
+          <w:rFonts w:ascii="Palatino Linotype" w:hAnsi="Palatino Linotype" w:cs="Times New Roman"/>
+        </w:rPr>
+      </w:pPr>
+    </w:p>
+    <w:p>
+      <w:pPr>
+        <w:tabs>
+          <w:tab w:val="left" w:pos="90"/>
+          <w:tab w:val="left" w:pos="810"/>
+        </w:tabs>
+        <w:spacing w:line="240" w:lineRule="auto"/>
+        <w:contextualSpacing/>
+        <w:rPr>
+          <w:rFonts w:ascii="Palatino Linotype" w:hAnsi="Palatino Linotype" w:cs="Times New Roman"/>
+          <w:b/>
+        </w:rPr>
+      </w:pPr>
+      <w:r>
+        <w:rPr>
+          <w:rFonts w:ascii="Palatino Linotype" w:hAnsi="Palatino Linotype" w:cs="Times New Roman"/>
+          <w:b/>
+        </w:rPr>
+        <w:t>INVITED</w:t>
+      </w:r>
+      <w:r>
+        <w:rPr>
+          <w:rFonts w:ascii="Palatino Linotype" w:hAnsi="Palatino Linotype" w:cs="Times New Roman"/>
+          <w:b/>
+        </w:rPr>
+        <w:t xml:space="preserve"> PRESENTATIONS</w:t>
+      </w:r>
+    </w:p>
+    <w:p>
+      <w:pPr>
+        <w:tabs>
+          <w:tab w:val="left" w:pos="90"/>
+          <w:tab w:val="left" w:pos="810"/>
+        </w:tabs>
+        <w:spacing w:line="240" w:lineRule="auto"/>
         <w:contextualSpacing/>
         <w:rPr>
           <w:rFonts w:ascii="Palatino Linotype" w:hAnsi="Palatino Linotype" w:cs="Times New Roman"/>
@@ -4078,6 +3608,74 @@
           <w:szCs w:val="12"/>
         </w:rPr>
       </w:pPr>
+      <w:r>
+        <w:rPr>
+          <w:rFonts w:ascii="Palatino Linotype" w:hAnsi="Palatino Linotype" w:cs="Times New Roman"/>
+          <w:b/>
+          <w:noProof/>
+        </w:rPr>
+        <mc:AlternateContent>
+          <mc:Choice Requires="wps">
+            <w:drawing>
+              <wp:anchor distT="0" distB="0" distL="114300" distR="114300" simplePos="0" relativeHeight="251735040" behindDoc="0" locked="0" layoutInCell="1" allowOverlap="1" wp14:anchorId="15248095" wp14:editId="346586DB">
+                <wp:simplePos x="0" y="0"/>
+                <wp:positionH relativeFrom="column">
+                  <wp:posOffset>-11430</wp:posOffset>
+                </wp:positionH>
+                <wp:positionV relativeFrom="paragraph">
+                  <wp:posOffset>2540</wp:posOffset>
+                </wp:positionV>
+                <wp:extent cx="6168390" cy="0"/>
+                <wp:effectExtent l="0" t="0" r="22860" b="19050"/>
+                <wp:wrapNone/>
+                <wp:docPr id="1" name="Straight Connector 1"/>
+                <wp:cNvGraphicFramePr/>
+                <a:graphic xmlns:a="http://schemas.openxmlformats.org/drawingml/2006/main">
+                  <a:graphicData uri="http://schemas.microsoft.com/office/word/2010/wordprocessingShape">
+                    <wps:wsp>
+                      <wps:cNvCnPr/>
+                      <wps:spPr>
+                        <a:xfrm>
+                          <a:off x="0" y="0"/>
+                          <a:ext cx="6168390" cy="0"/>
+                        </a:xfrm>
+                        <a:prstGeom prst="line">
+                          <a:avLst/>
+                        </a:prstGeom>
+                        <a:ln>
+                          <a:solidFill>
+                            <a:schemeClr val="tx1"/>
+                          </a:solidFill>
+                        </a:ln>
+                      </wps:spPr>
+                      <wps:style>
+                        <a:lnRef idx="1">
+                          <a:schemeClr val="accent1"/>
+                        </a:lnRef>
+                        <a:fillRef idx="0">
+                          <a:schemeClr val="accent1"/>
+                        </a:fillRef>
+                        <a:effectRef idx="0">
+                          <a:schemeClr val="accent1"/>
+                        </a:effectRef>
+                        <a:fontRef idx="minor">
+                          <a:schemeClr val="tx1"/>
+                        </a:fontRef>
+                      </wps:style>
+                      <wps:bodyPr/>
+                    </wps:wsp>
+                  </a:graphicData>
+                </a:graphic>
+              </wp:anchor>
+            </w:drawing>
+          </mc:Choice>
+          <mc:Fallback>
+            <w:pict>
+              <v:line w14:anchorId="78AD8530" id="Straight Connector 1" o:spid="_x0000_s1026" style="position:absolute;z-index:251735040;visibility:visible;mso-wrap-style:square;mso-wrap-distance-left:9pt;mso-wrap-distance-top:0;mso-wrap-distance-right:9pt;mso-wrap-distance-bottom:0;mso-position-horizontal:absolute;mso-position-horizontal-relative:text;mso-position-vertical:absolute;mso-position-vertical-relative:text" from="-.9pt,.2pt" to="484.8pt,.2pt" o:gfxdata="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" strokecolor="black [3213]"/>
+            </w:pict>
+          </mc:Fallback>
+        </mc:AlternateContent>
+      </w:r>
     </w:p>
     <w:p>
       <w:pPr>
@@ -4784,19 +4382,6 @@
         <w:contextualSpacing/>
         <w:rPr>
           <w:rFonts w:ascii="Palatino Linotype" w:hAnsi="Palatino Linotype" w:cs="Times New Roman"/>
-        </w:rPr>
-      </w:pPr>
-    </w:p>
-    <w:p>
-      <w:pPr>
-        <w:tabs>
-          <w:tab w:val="left" w:pos="90"/>
-          <w:tab w:val="left" w:pos="810"/>
-        </w:tabs>
-        <w:spacing w:line="240" w:lineRule="auto"/>
-        <w:contextualSpacing/>
-        <w:rPr>
-          <w:rFonts w:ascii="Palatino Linotype" w:hAnsi="Palatino Linotype" w:cs="Times New Roman"/>
           <w:b/>
         </w:rPr>
       </w:pPr>
@@ -4805,7 +4390,7 @@
           <w:rFonts w:ascii="Palatino Linotype" w:hAnsi="Palatino Linotype" w:cs="Times New Roman"/>
           <w:b/>
         </w:rPr>
-        <w:t>TEACHING – COURSES</w:t>
+        <w:t>COURSES TAUGHT</w:t>
       </w:r>
     </w:p>
     <w:p>
@@ -4910,253 +4495,383 @@
         <w:rPr>
           <w:rFonts w:ascii="Palatino Linotype" w:hAnsi="Palatino Linotype" w:cs="Times New Roman"/>
         </w:rPr>
-        <w:t>S</w:t>
-      </w:r>
-      <w:r>
-        <w:rPr>
-          <w:rFonts w:ascii="Palatino Linotype" w:hAnsi="Palatino Linotype" w:cs="Times New Roman"/>
-        </w:rPr>
-        <w:t>pring 2018</w:t>
-      </w:r>
-      <w:r>
-        <w:rPr>
-          <w:rFonts w:ascii="Palatino Linotype" w:hAnsi="Palatino Linotype" w:cs="Times New Roman"/>
-        </w:rPr>
-        <w:tab/>
-      </w:r>
-      <w:r>
-        <w:rPr>
-          <w:rFonts w:ascii="Palatino Linotype" w:hAnsi="Palatino Linotype" w:cs="Times New Roman"/>
-        </w:rPr>
-        <w:tab/>
-        <w:t>EDLF 1200: Evaluating Social Innovation</w:t>
-      </w:r>
-    </w:p>
-    <w:p>
-      <w:pPr>
-        <w:tabs>
-          <w:tab w:val="left" w:pos="90"/>
-          <w:tab w:val="left" w:pos="810"/>
-        </w:tabs>
-        <w:spacing w:line="240" w:lineRule="auto"/>
-        <w:contextualSpacing/>
-        <w:rPr>
-          <w:rFonts w:ascii="Palatino Linotype" w:hAnsi="Palatino Linotype" w:cs="Times New Roman"/>
-        </w:rPr>
-      </w:pPr>
-      <w:r>
-        <w:rPr>
-          <w:rFonts w:ascii="Palatino Linotype" w:hAnsi="Palatino Linotype" w:cs="Times New Roman"/>
-        </w:rPr>
-        <w:tab/>
-      </w:r>
-      <w:r>
-        <w:rPr>
-          <w:rFonts w:ascii="Palatino Linotype" w:hAnsi="Palatino Linotype" w:cs="Times New Roman"/>
-        </w:rPr>
-        <w:tab/>
-      </w:r>
-      <w:r>
-        <w:rPr>
-          <w:rFonts w:ascii="Palatino Linotype" w:hAnsi="Palatino Linotype" w:cs="Times New Roman"/>
-        </w:rPr>
-        <w:tab/>
-      </w:r>
-      <w:r>
-        <w:rPr>
-          <w:rFonts w:ascii="Palatino Linotype" w:hAnsi="Palatino Linotype" w:cs="Times New Roman"/>
-        </w:rPr>
-        <w:tab/>
-        <w:t xml:space="preserve">Co-instructor </w:t>
-      </w:r>
-      <w:r>
-        <w:rPr>
-          <w:rFonts w:ascii="Palatino Linotype" w:hAnsi="Palatino Linotype" w:cs="Times New Roman"/>
-        </w:rPr>
-        <w:t>with</w:t>
-      </w:r>
-      <w:r>
-        <w:rPr>
-          <w:rFonts w:ascii="Palatino Linotype" w:hAnsi="Palatino Linotype" w:cs="Times New Roman"/>
-        </w:rPr>
-        <w:t xml:space="preserve"> Daphna </w:t>
-      </w:r>
-      <w:proofErr w:type="spellStart"/>
-      <w:r>
-        <w:rPr>
-          <w:rFonts w:ascii="Palatino Linotype" w:hAnsi="Palatino Linotype" w:cs="Times New Roman"/>
-        </w:rPr>
-        <w:t>Bassok</w:t>
-      </w:r>
-      <w:proofErr w:type="spellEnd"/>
-    </w:p>
-    <w:p>
-      <w:pPr>
-        <w:tabs>
-          <w:tab w:val="left" w:pos="90"/>
-          <w:tab w:val="left" w:pos="810"/>
-        </w:tabs>
-        <w:spacing w:line="240" w:lineRule="auto"/>
-        <w:contextualSpacing/>
-        <w:rPr>
-          <w:rFonts w:ascii="Palatino Linotype" w:hAnsi="Palatino Linotype" w:cs="Times New Roman"/>
+        <w:t>Brown University</w:t>
+      </w:r>
+    </w:p>
+    <w:p>
+      <w:pPr>
+        <w:tabs>
+          <w:tab w:val="left" w:pos="90"/>
+          <w:tab w:val="left" w:pos="810"/>
+        </w:tabs>
+        <w:spacing w:line="240" w:lineRule="auto"/>
+        <w:contextualSpacing/>
+        <w:rPr>
+          <w:rFonts w:ascii="Palatino Linotype" w:hAnsi="Palatino Linotype" w:cs="Times New Roman"/>
+        </w:rPr>
+      </w:pPr>
+      <w:r>
+        <w:rPr>
+          <w:rFonts w:ascii="Palatino Linotype" w:hAnsi="Palatino Linotype" w:cs="Times New Roman"/>
+        </w:rPr>
+        <w:tab/>
+      </w:r>
+      <w:r>
+        <w:rPr>
+          <w:rFonts w:ascii="Palatino Linotype" w:hAnsi="Palatino Linotype" w:cs="Times New Roman"/>
+        </w:rPr>
+        <w:tab/>
+      </w:r>
+      <w:r>
+        <w:rPr>
+          <w:rFonts w:ascii="Palatino Linotype" w:hAnsi="Palatino Linotype" w:cs="Arial"/>
+          <w:color w:val="000000"/>
+          <w:shd w:val="clear" w:color="auto" w:fill="FFFFFF"/>
+        </w:rPr>
+        <w:t>MPA 2445</w:t>
+      </w:r>
+      <w:r>
+        <w:rPr>
+          <w:rFonts w:ascii="Palatino Linotype" w:hAnsi="Palatino Linotype" w:cs="Arial"/>
+          <w:color w:val="000000"/>
+          <w:shd w:val="clear" w:color="auto" w:fill="FFFFFF"/>
+        </w:rPr>
+        <w:t xml:space="preserve">: </w:t>
+      </w:r>
+      <w:r>
+        <w:rPr>
+          <w:rFonts w:ascii="Palatino Linotype" w:hAnsi="Palatino Linotype" w:cs="Arial"/>
+          <w:color w:val="000000"/>
+          <w:shd w:val="clear" w:color="auto" w:fill="FFFFFF"/>
+        </w:rPr>
+        <w:t>Policy Analysis and Problem Solving</w:t>
+      </w:r>
+      <w:r>
+        <w:rPr>
+          <w:rFonts w:ascii="Palatino Linotype" w:hAnsi="Palatino Linotype" w:cs="Arial"/>
+          <w:color w:val="000000"/>
+          <w:shd w:val="clear" w:color="auto" w:fill="FFFFFF"/>
+        </w:rPr>
+        <w:t xml:space="preserve"> (MPA, fall 2021)</w:t>
+      </w:r>
+    </w:p>
+    <w:p>
+      <w:pPr>
+        <w:tabs>
+          <w:tab w:val="left" w:pos="90"/>
+          <w:tab w:val="left" w:pos="810"/>
+        </w:tabs>
+        <w:spacing w:line="240" w:lineRule="auto"/>
+        <w:contextualSpacing/>
+        <w:rPr>
+          <w:rFonts w:ascii="Palatino Linotype" w:hAnsi="Palatino Linotype" w:cs="Arial"/>
+          <w:color w:val="000000"/>
           <w:sz w:val="12"/>
           <w:szCs w:val="12"/>
-        </w:rPr>
-      </w:pPr>
-    </w:p>
-    <w:p>
-      <w:pPr>
-        <w:tabs>
-          <w:tab w:val="left" w:pos="90"/>
-          <w:tab w:val="left" w:pos="810"/>
-        </w:tabs>
-        <w:spacing w:line="240" w:lineRule="auto"/>
-        <w:contextualSpacing/>
-        <w:rPr>
-          <w:rFonts w:ascii="Palatino Linotype" w:hAnsi="Palatino Linotype" w:cs="Times New Roman"/>
-        </w:rPr>
-      </w:pPr>
-      <w:r>
-        <w:rPr>
-          <w:rFonts w:ascii="Palatino Linotype" w:hAnsi="Palatino Linotype" w:cs="Times New Roman"/>
+          <w:shd w:val="clear" w:color="auto" w:fill="FFFFFF"/>
+        </w:rPr>
+      </w:pPr>
+    </w:p>
+    <w:p>
+      <w:pPr>
+        <w:tabs>
+          <w:tab w:val="left" w:pos="90"/>
+          <w:tab w:val="left" w:pos="810"/>
+        </w:tabs>
+        <w:spacing w:line="240" w:lineRule="auto"/>
+        <w:contextualSpacing/>
+        <w:rPr>
+          <w:rFonts w:ascii="Palatino Linotype" w:hAnsi="Palatino Linotype" w:cs="Times New Roman"/>
+        </w:rPr>
+      </w:pPr>
+      <w:r>
+        <w:rPr>
+          <w:rFonts w:ascii="Palatino Linotype" w:hAnsi="Palatino Linotype" w:cs="Arial"/>
+          <w:color w:val="000000"/>
+          <w:shd w:val="clear" w:color="auto" w:fill="FFFFFF"/>
+        </w:rPr>
+        <w:t>University of Virginia</w:t>
+      </w:r>
+      <w:r>
+        <w:rPr>
+          <w:rFonts w:ascii="Arial" w:hAnsi="Arial" w:cs="Arial"/>
+          <w:color w:val="000000"/>
+          <w:sz w:val="21"/>
+          <w:szCs w:val="21"/>
+          <w:shd w:val="clear" w:color="auto" w:fill="FFFFFF"/>
+        </w:rPr>
+        <w:tab/>
+      </w:r>
+    </w:p>
+    <w:p>
+      <w:pPr>
+        <w:tabs>
+          <w:tab w:val="left" w:pos="90"/>
+          <w:tab w:val="left" w:pos="810"/>
+        </w:tabs>
+        <w:spacing w:line="240" w:lineRule="auto"/>
+        <w:contextualSpacing/>
+        <w:rPr>
+          <w:rFonts w:ascii="Palatino Linotype" w:hAnsi="Palatino Linotype" w:cs="Times New Roman"/>
+        </w:rPr>
+      </w:pPr>
+      <w:r>
+        <w:rPr>
+          <w:rFonts w:ascii="Palatino Linotype" w:hAnsi="Palatino Linotype" w:cs="Times New Roman"/>
+        </w:rPr>
+        <w:tab/>
+      </w:r>
+      <w:r>
+        <w:rPr>
+          <w:rFonts w:ascii="Palatino Linotype" w:hAnsi="Palatino Linotype" w:cs="Times New Roman"/>
+        </w:rPr>
+        <w:tab/>
+      </w:r>
+      <w:r>
+        <w:rPr>
+          <w:rFonts w:ascii="Palatino Linotype" w:hAnsi="Palatino Linotype" w:cs="Times New Roman"/>
+        </w:rPr>
+        <w:t>EDLF 1200: Evaluating Social Innovation</w:t>
+      </w:r>
+      <w:r>
+        <w:rPr>
+          <w:rFonts w:ascii="Palatino Linotype" w:hAnsi="Palatino Linotype" w:cs="Times New Roman"/>
+        </w:rPr>
+        <w:t xml:space="preserve"> (</w:t>
+      </w:r>
+      <w:r>
+        <w:rPr>
+          <w:rFonts w:ascii="Palatino Linotype" w:hAnsi="Palatino Linotype" w:cs="Times New Roman"/>
+        </w:rPr>
+        <w:t xml:space="preserve">undergraduate, </w:t>
+      </w:r>
+      <w:r>
+        <w:rPr>
+          <w:rFonts w:ascii="Palatino Linotype" w:hAnsi="Palatino Linotype" w:cs="Times New Roman"/>
+        </w:rPr>
+        <w:t>s</w:t>
+      </w:r>
+      <w:r>
+        <w:rPr>
+          <w:rFonts w:ascii="Palatino Linotype" w:hAnsi="Palatino Linotype" w:cs="Times New Roman"/>
+        </w:rPr>
+        <w:t>pring 2018)</w:t>
+      </w:r>
+    </w:p>
+    <w:p>
+      <w:pPr>
+        <w:tabs>
+          <w:tab w:val="left" w:pos="90"/>
+          <w:tab w:val="left" w:pos="810"/>
+        </w:tabs>
+        <w:spacing w:line="240" w:lineRule="auto"/>
+        <w:contextualSpacing/>
+        <w:rPr>
+          <w:rFonts w:ascii="Palatino Linotype" w:hAnsi="Palatino Linotype" w:cs="Times New Roman"/>
+        </w:rPr>
+      </w:pPr>
+      <w:r>
+        <w:rPr>
+          <w:rFonts w:ascii="Palatino Linotype" w:hAnsi="Palatino Linotype" w:cs="Times New Roman"/>
+        </w:rPr>
+        <w:tab/>
+      </w:r>
+      <w:r>
+        <w:rPr>
+          <w:rFonts w:ascii="Palatino Linotype" w:hAnsi="Palatino Linotype" w:cs="Times New Roman"/>
+        </w:rPr>
+        <w:tab/>
+      </w:r>
+      <w:r>
+        <w:rPr>
+          <w:rFonts w:ascii="Palatino Linotype" w:hAnsi="Palatino Linotype" w:cs="Times New Roman"/>
+        </w:rPr>
+        <w:t xml:space="preserve">Co-instructor </w:t>
+      </w:r>
+      <w:r>
+        <w:rPr>
+          <w:rFonts w:ascii="Palatino Linotype" w:hAnsi="Palatino Linotype" w:cs="Times New Roman"/>
+        </w:rPr>
+        <w:t>with</w:t>
+      </w:r>
+      <w:r>
+        <w:rPr>
+          <w:rFonts w:ascii="Palatino Linotype" w:hAnsi="Palatino Linotype" w:cs="Times New Roman"/>
+        </w:rPr>
+        <w:t xml:space="preserve"> Daphna </w:t>
+      </w:r>
+      <w:proofErr w:type="spellStart"/>
+      <w:r>
+        <w:rPr>
+          <w:rFonts w:ascii="Palatino Linotype" w:hAnsi="Palatino Linotype" w:cs="Times New Roman"/>
+        </w:rPr>
+        <w:t>Bassok</w:t>
+      </w:r>
+      <w:proofErr w:type="spellEnd"/>
+    </w:p>
+    <w:p>
+      <w:pPr>
+        <w:tabs>
+          <w:tab w:val="left" w:pos="90"/>
+          <w:tab w:val="left" w:pos="810"/>
+        </w:tabs>
+        <w:spacing w:line="240" w:lineRule="auto"/>
+        <w:contextualSpacing/>
+        <w:rPr>
+          <w:rFonts w:ascii="Palatino Linotype" w:hAnsi="Palatino Linotype" w:cs="Times New Roman"/>
+        </w:rPr>
+      </w:pPr>
+    </w:p>
+    <w:p>
+      <w:pPr>
+        <w:tabs>
+          <w:tab w:val="left" w:pos="90"/>
+          <w:tab w:val="left" w:pos="810"/>
+        </w:tabs>
+        <w:spacing w:line="240" w:lineRule="auto"/>
+        <w:contextualSpacing/>
+        <w:rPr>
+          <w:rFonts w:ascii="Palatino Linotype" w:hAnsi="Palatino Linotype" w:cs="Times New Roman"/>
+        </w:rPr>
+      </w:pPr>
+      <w:r>
+        <w:rPr>
+          <w:rFonts w:ascii="Palatino Linotype" w:hAnsi="Palatino Linotype" w:cs="Times New Roman"/>
+        </w:rPr>
+        <w:tab/>
+      </w:r>
+      <w:r>
+        <w:rPr>
+          <w:rFonts w:ascii="Palatino Linotype" w:hAnsi="Palatino Linotype" w:cs="Times New Roman"/>
+        </w:rPr>
+        <w:tab/>
+      </w:r>
+      <w:r>
+        <w:rPr>
+          <w:rFonts w:ascii="Palatino Linotype" w:hAnsi="Palatino Linotype" w:cs="Times New Roman"/>
+        </w:rPr>
+        <w:t xml:space="preserve">EDLF 2050: What the Innovators Do: Strategies to Transform </w:t>
+      </w:r>
+    </w:p>
+    <w:p>
+      <w:pPr>
+        <w:tabs>
+          <w:tab w:val="left" w:pos="90"/>
+          <w:tab w:val="left" w:pos="810"/>
+        </w:tabs>
+        <w:spacing w:line="240" w:lineRule="auto"/>
+        <w:contextualSpacing/>
+        <w:rPr>
+          <w:rFonts w:ascii="Palatino Linotype" w:hAnsi="Palatino Linotype" w:cs="Times New Roman"/>
+        </w:rPr>
+      </w:pPr>
+      <w:r>
+        <w:rPr>
+          <w:rFonts w:ascii="Palatino Linotype" w:hAnsi="Palatino Linotype" w:cs="Times New Roman"/>
+        </w:rPr>
+        <w:tab/>
+      </w:r>
+      <w:r>
+        <w:rPr>
+          <w:rFonts w:ascii="Palatino Linotype" w:hAnsi="Palatino Linotype" w:cs="Times New Roman"/>
+        </w:rPr>
+        <w:tab/>
+      </w:r>
+      <w:r>
+        <w:rPr>
+          <w:rFonts w:ascii="Palatino Linotype" w:hAnsi="Palatino Linotype" w:cs="Times New Roman"/>
+        </w:rPr>
+        <w:t>the Lives of Youth</w:t>
+      </w:r>
+      <w:r>
+        <w:rPr>
+          <w:rFonts w:ascii="Palatino Linotype" w:hAnsi="Palatino Linotype" w:cs="Times New Roman"/>
+        </w:rPr>
+        <w:t xml:space="preserve"> (</w:t>
+      </w:r>
+      <w:r>
+        <w:rPr>
+          <w:rFonts w:ascii="Palatino Linotype" w:hAnsi="Palatino Linotype" w:cs="Times New Roman"/>
+        </w:rPr>
+        <w:t>undergraduate, f</w:t>
+      </w:r>
+      <w:r>
+        <w:rPr>
+          <w:rFonts w:ascii="Palatino Linotype" w:hAnsi="Palatino Linotype" w:cs="Times New Roman"/>
+        </w:rPr>
+        <w:t>all 2016)</w:t>
+      </w:r>
+    </w:p>
+    <w:p>
+      <w:pPr>
+        <w:tabs>
+          <w:tab w:val="left" w:pos="90"/>
+          <w:tab w:val="left" w:pos="810"/>
+        </w:tabs>
+        <w:spacing w:line="240" w:lineRule="auto"/>
+        <w:contextualSpacing/>
+        <w:rPr>
+          <w:rFonts w:ascii="Palatino Linotype" w:hAnsi="Palatino Linotype" w:cs="Times New Roman"/>
+        </w:rPr>
+      </w:pPr>
+      <w:r>
+        <w:rPr>
+          <w:rFonts w:ascii="Palatino Linotype" w:hAnsi="Palatino Linotype" w:cs="Times New Roman"/>
+        </w:rPr>
+        <w:tab/>
+      </w:r>
+      <w:r>
+        <w:rPr>
+          <w:rFonts w:ascii="Palatino Linotype" w:hAnsi="Palatino Linotype" w:cs="Times New Roman"/>
+        </w:rPr>
+        <w:tab/>
+        <w:t xml:space="preserve">Co-instructor </w:t>
+      </w:r>
+      <w:r>
+        <w:rPr>
+          <w:rFonts w:ascii="Palatino Linotype" w:hAnsi="Palatino Linotype" w:cs="Times New Roman"/>
+        </w:rPr>
+        <w:t>with</w:t>
+      </w:r>
+      <w:r>
+        <w:rPr>
+          <w:rFonts w:ascii="Palatino Linotype" w:hAnsi="Palatino Linotype" w:cs="Times New Roman"/>
+        </w:rPr>
+        <w:t xml:space="preserve"> Benjamin Castleman</w:t>
+      </w:r>
+    </w:p>
+    <w:p>
+      <w:pPr>
+        <w:tabs>
+          <w:tab w:val="left" w:pos="90"/>
+          <w:tab w:val="left" w:pos="810"/>
+        </w:tabs>
+        <w:spacing w:line="240" w:lineRule="auto"/>
+        <w:contextualSpacing/>
+        <w:rPr>
+          <w:rFonts w:ascii="Palatino Linotype" w:hAnsi="Palatino Linotype" w:cs="Times New Roman"/>
+        </w:rPr>
+      </w:pPr>
+    </w:p>
+    <w:p>
+      <w:pPr>
+        <w:tabs>
+          <w:tab w:val="left" w:pos="90"/>
+          <w:tab w:val="left" w:pos="810"/>
+        </w:tabs>
+        <w:spacing w:line="240" w:lineRule="auto"/>
+        <w:contextualSpacing/>
+        <w:rPr>
+          <w:rFonts w:ascii="Palatino Linotype" w:hAnsi="Palatino Linotype" w:cs="Times New Roman"/>
+          <w:b/>
+        </w:rPr>
+      </w:pPr>
+      <w:r>
+        <w:rPr>
+          <w:rFonts w:ascii="Palatino Linotype" w:hAnsi="Palatino Linotype" w:cs="Times New Roman"/>
+          <w:b/>
         </w:rPr>
         <w:lastRenderedPageBreak/>
-        <w:t>Fall 2016</w:t>
-      </w:r>
-      <w:r>
-        <w:rPr>
-          <w:rFonts w:ascii="Palatino Linotype" w:hAnsi="Palatino Linotype" w:cs="Times New Roman"/>
-        </w:rPr>
-        <w:tab/>
-      </w:r>
-      <w:r>
-        <w:rPr>
-          <w:rFonts w:ascii="Palatino Linotype" w:hAnsi="Palatino Linotype" w:cs="Times New Roman"/>
-        </w:rPr>
-        <w:tab/>
-        <w:t xml:space="preserve">EDLF 2050: What the Innovators Do: Strategies to Transform the </w:t>
-      </w:r>
-    </w:p>
-    <w:p>
-      <w:pPr>
-        <w:tabs>
-          <w:tab w:val="left" w:pos="90"/>
-          <w:tab w:val="left" w:pos="810"/>
-        </w:tabs>
-        <w:spacing w:line="240" w:lineRule="auto"/>
-        <w:contextualSpacing/>
-        <w:rPr>
-          <w:rFonts w:ascii="Palatino Linotype" w:hAnsi="Palatino Linotype" w:cs="Times New Roman"/>
-        </w:rPr>
-      </w:pPr>
-      <w:r>
-        <w:rPr>
-          <w:rFonts w:ascii="Palatino Linotype" w:hAnsi="Palatino Linotype" w:cs="Times New Roman"/>
-        </w:rPr>
-        <w:tab/>
-      </w:r>
-      <w:r>
-        <w:rPr>
-          <w:rFonts w:ascii="Palatino Linotype" w:hAnsi="Palatino Linotype" w:cs="Times New Roman"/>
-        </w:rPr>
-        <w:tab/>
-      </w:r>
-      <w:r>
-        <w:rPr>
-          <w:rFonts w:ascii="Palatino Linotype" w:hAnsi="Palatino Linotype" w:cs="Times New Roman"/>
-        </w:rPr>
-        <w:tab/>
-      </w:r>
-      <w:r>
-        <w:rPr>
-          <w:rFonts w:ascii="Palatino Linotype" w:hAnsi="Palatino Linotype" w:cs="Times New Roman"/>
-        </w:rPr>
-        <w:tab/>
-        <w:t>Lives of Youth</w:t>
-      </w:r>
-    </w:p>
-    <w:p>
-      <w:pPr>
-        <w:tabs>
-          <w:tab w:val="left" w:pos="90"/>
-          <w:tab w:val="left" w:pos="810"/>
-        </w:tabs>
-        <w:spacing w:line="240" w:lineRule="auto"/>
-        <w:contextualSpacing/>
-        <w:rPr>
-          <w:rFonts w:ascii="Palatino Linotype" w:hAnsi="Palatino Linotype" w:cs="Times New Roman"/>
-        </w:rPr>
-      </w:pPr>
-      <w:r>
-        <w:rPr>
-          <w:rFonts w:ascii="Palatino Linotype" w:hAnsi="Palatino Linotype" w:cs="Times New Roman"/>
-        </w:rPr>
-        <w:tab/>
-      </w:r>
-      <w:r>
-        <w:rPr>
-          <w:rFonts w:ascii="Palatino Linotype" w:hAnsi="Palatino Linotype" w:cs="Times New Roman"/>
-        </w:rPr>
-        <w:tab/>
-      </w:r>
-      <w:r>
-        <w:rPr>
-          <w:rFonts w:ascii="Palatino Linotype" w:hAnsi="Palatino Linotype" w:cs="Times New Roman"/>
-        </w:rPr>
-        <w:tab/>
-      </w:r>
-      <w:r>
-        <w:rPr>
-          <w:rFonts w:ascii="Palatino Linotype" w:hAnsi="Palatino Linotype" w:cs="Times New Roman"/>
-        </w:rPr>
-        <w:tab/>
-        <w:t xml:space="preserve">Co-instructor </w:t>
-      </w:r>
-      <w:r>
-        <w:rPr>
-          <w:rFonts w:ascii="Palatino Linotype" w:hAnsi="Palatino Linotype" w:cs="Times New Roman"/>
-        </w:rPr>
-        <w:t>with</w:t>
-      </w:r>
-      <w:r>
-        <w:rPr>
-          <w:rFonts w:ascii="Palatino Linotype" w:hAnsi="Palatino Linotype" w:cs="Times New Roman"/>
-        </w:rPr>
-        <w:t xml:space="preserve"> Benjamin Castleman</w:t>
-      </w:r>
-    </w:p>
-    <w:p>
-      <w:pPr>
-        <w:tabs>
-          <w:tab w:val="left" w:pos="90"/>
-          <w:tab w:val="left" w:pos="810"/>
-        </w:tabs>
-        <w:spacing w:line="240" w:lineRule="auto"/>
-        <w:contextualSpacing/>
-        <w:rPr>
-          <w:rFonts w:ascii="Palatino Linotype" w:hAnsi="Palatino Linotype" w:cs="Times New Roman"/>
-        </w:rPr>
-      </w:pPr>
-    </w:p>
-    <w:p>
-      <w:pPr>
-        <w:tabs>
-          <w:tab w:val="left" w:pos="90"/>
-          <w:tab w:val="left" w:pos="810"/>
-        </w:tabs>
-        <w:spacing w:line="240" w:lineRule="auto"/>
-        <w:contextualSpacing/>
-        <w:rPr>
-          <w:rFonts w:ascii="Palatino Linotype" w:hAnsi="Palatino Linotype" w:cs="Times New Roman"/>
-          <w:b/>
-        </w:rPr>
-      </w:pPr>
-      <w:r>
-        <w:rPr>
-          <w:rFonts w:ascii="Palatino Linotype" w:hAnsi="Palatino Linotype" w:cs="Times New Roman"/>
-          <w:b/>
-        </w:rPr>
         <w:t>TEACHING –</w:t>
       </w:r>
       <w:r>
@@ -5912,8 +5627,16 @@
         <w:rPr>
           <w:rFonts w:ascii="Palatino Linotype" w:hAnsi="Palatino Linotype" w:cs="Times New Roman"/>
         </w:rPr>
-        <w:t>July 2015, 2016</w:t>
-      </w:r>
+        <w:t xml:space="preserve">July 2015, </w:t>
+      </w:r>
+      <w:proofErr w:type="gramStart"/>
+      <w:r>
+        <w:rPr>
+          <w:rFonts w:ascii="Palatino Linotype" w:hAnsi="Palatino Linotype" w:cs="Times New Roman"/>
+        </w:rPr>
+        <w:t>2016</w:t>
+      </w:r>
+      <w:proofErr w:type="gramEnd"/>
       <w:r>
         <w:rPr>
           <w:rFonts w:ascii="Palatino Linotype" w:hAnsi="Palatino Linotype" w:cs="Times New Roman"/>
@@ -6176,169 +5899,210 @@
           <w:i/>
           <w:iCs/>
         </w:rPr>
-        <w:t>Children and Youth Services Review</w:t>
-      </w:r>
-      <w:r>
-        <w:rPr>
-          <w:rFonts w:ascii="Palatino Linotype" w:hAnsi="Palatino Linotype" w:cs="Times New Roman"/>
+        <w:t xml:space="preserve">Children and Youth Services </w:t>
+      </w:r>
+      <w:proofErr w:type="gramStart"/>
+      <w:r>
+        <w:rPr>
+          <w:rFonts w:ascii="Palatino Linotype" w:hAnsi="Palatino Linotype" w:cs="Times New Roman"/>
+          <w:i/>
+          <w:iCs/>
+        </w:rPr>
+        <w:t>Review</w:t>
+      </w:r>
+      <w:r>
+        <w:rPr>
+          <w:rFonts w:ascii="Palatino Linotype" w:hAnsi="Palatino Linotype" w:cs="Times New Roman"/>
+        </w:rPr>
+        <w:t>;</w:t>
+      </w:r>
+      <w:proofErr w:type="gramEnd"/>
+      <w:r>
+        <w:rPr>
+          <w:rFonts w:ascii="Palatino Linotype" w:hAnsi="Palatino Linotype" w:cs="Times New Roman"/>
+        </w:rPr>
+        <w:t xml:space="preserve"> </w:t>
+      </w:r>
+    </w:p>
+    <w:p>
+      <w:pPr>
+        <w:tabs>
+          <w:tab w:val="left" w:pos="90"/>
+          <w:tab w:val="left" w:pos="810"/>
+        </w:tabs>
+        <w:spacing w:line="240" w:lineRule="auto"/>
+        <w:contextualSpacing/>
+        <w:rPr>
+          <w:rFonts w:ascii="Palatino Linotype" w:hAnsi="Palatino Linotype" w:cs="Times New Roman"/>
+          <w:i/>
+        </w:rPr>
+      </w:pPr>
+      <w:r>
+        <w:rPr>
+          <w:rFonts w:ascii="Palatino Linotype" w:hAnsi="Palatino Linotype" w:cs="Times New Roman"/>
+        </w:rPr>
+        <w:tab/>
+      </w:r>
+      <w:r>
+        <w:rPr>
+          <w:rFonts w:ascii="Palatino Linotype" w:hAnsi="Palatino Linotype" w:cs="Times New Roman"/>
+        </w:rPr>
+        <w:tab/>
+      </w:r>
+      <w:r>
+        <w:rPr>
+          <w:rFonts w:ascii="Palatino Linotype" w:hAnsi="Palatino Linotype" w:cs="Times New Roman"/>
+        </w:rPr>
+        <w:tab/>
+      </w:r>
+      <w:r>
+        <w:rPr>
+          <w:rFonts w:ascii="Palatino Linotype" w:hAnsi="Palatino Linotype" w:cs="Times New Roman"/>
+        </w:rPr>
+        <w:tab/>
+      </w:r>
+      <w:r>
+        <w:rPr>
+          <w:rFonts w:ascii="Palatino Linotype" w:hAnsi="Palatino Linotype" w:cs="Times New Roman"/>
+          <w:i/>
+        </w:rPr>
+        <w:t>Economics of Education Review</w:t>
+      </w:r>
+      <w:r>
+        <w:rPr>
+          <w:rFonts w:ascii="Palatino Linotype" w:hAnsi="Palatino Linotype" w:cs="Times New Roman"/>
+        </w:rPr>
+        <w:t>;</w:t>
+      </w:r>
+      <w:r>
+        <w:rPr>
+          <w:rFonts w:ascii="Palatino Linotype" w:hAnsi="Palatino Linotype" w:cs="Times New Roman"/>
+        </w:rPr>
+        <w:t xml:space="preserve"> </w:t>
+      </w:r>
+      <w:r>
+        <w:rPr>
+          <w:rFonts w:ascii="Palatino Linotype" w:hAnsi="Palatino Linotype" w:cs="Times New Roman"/>
+          <w:i/>
+        </w:rPr>
+        <w:t xml:space="preserve">Education Evaluation and Policy </w:t>
+      </w:r>
+      <w:proofErr w:type="gramStart"/>
+      <w:r>
+        <w:rPr>
+          <w:rFonts w:ascii="Palatino Linotype" w:hAnsi="Palatino Linotype" w:cs="Times New Roman"/>
+          <w:i/>
+        </w:rPr>
+        <w:t>Analysis</w:t>
+      </w:r>
+      <w:r>
+        <w:rPr>
+          <w:rFonts w:ascii="Palatino Linotype" w:hAnsi="Palatino Linotype" w:cs="Times New Roman"/>
+          <w:i/>
+        </w:rPr>
+        <w:t>;</w:t>
+      </w:r>
+      <w:proofErr w:type="gramEnd"/>
+      <w:r>
+        <w:rPr>
+          <w:rFonts w:ascii="Palatino Linotype" w:hAnsi="Palatino Linotype" w:cs="Times New Roman"/>
+          <w:i/>
+        </w:rPr>
+        <w:t xml:space="preserve"> </w:t>
+      </w:r>
+    </w:p>
+    <w:p>
+      <w:pPr>
+        <w:tabs>
+          <w:tab w:val="left" w:pos="90"/>
+          <w:tab w:val="left" w:pos="810"/>
+        </w:tabs>
+        <w:spacing w:line="240" w:lineRule="auto"/>
+        <w:contextualSpacing/>
+        <w:rPr>
+          <w:rFonts w:ascii="Palatino Linotype" w:hAnsi="Palatino Linotype" w:cs="Times New Roman"/>
+          <w:i/>
+        </w:rPr>
+      </w:pPr>
+      <w:r>
+        <w:rPr>
+          <w:rFonts w:ascii="Palatino Linotype" w:hAnsi="Palatino Linotype" w:cs="Times New Roman"/>
+          <w:i/>
+        </w:rPr>
+        <w:tab/>
+      </w:r>
+      <w:r>
+        <w:rPr>
+          <w:rFonts w:ascii="Palatino Linotype" w:hAnsi="Palatino Linotype" w:cs="Times New Roman"/>
+          <w:i/>
+        </w:rPr>
+        <w:tab/>
+      </w:r>
+      <w:r>
+        <w:rPr>
+          <w:rFonts w:ascii="Palatino Linotype" w:hAnsi="Palatino Linotype" w:cs="Times New Roman"/>
+          <w:i/>
+        </w:rPr>
+        <w:tab/>
+      </w:r>
+      <w:r>
+        <w:rPr>
+          <w:rFonts w:ascii="Palatino Linotype" w:hAnsi="Palatino Linotype" w:cs="Times New Roman"/>
+          <w:i/>
+        </w:rPr>
+        <w:tab/>
+      </w:r>
+      <w:r>
+        <w:rPr>
+          <w:rFonts w:ascii="Palatino Linotype" w:hAnsi="Palatino Linotype" w:cs="Times New Roman"/>
+          <w:i/>
+        </w:rPr>
+        <w:t xml:space="preserve">Education Finance and Policy; </w:t>
+      </w:r>
+      <w:r>
+        <w:rPr>
+          <w:rFonts w:ascii="Palatino Linotype" w:hAnsi="Palatino Linotype" w:cs="Times New Roman"/>
+          <w:i/>
+        </w:rPr>
+        <w:t>Educational Policy</w:t>
+      </w:r>
+      <w:r>
+        <w:rPr>
+          <w:rFonts w:ascii="Palatino Linotype" w:hAnsi="Palatino Linotype" w:cs="Times New Roman"/>
+          <w:i/>
         </w:rPr>
         <w:t xml:space="preserve">; </w:t>
       </w:r>
-    </w:p>
-    <w:p>
-      <w:pPr>
-        <w:tabs>
-          <w:tab w:val="left" w:pos="90"/>
-          <w:tab w:val="left" w:pos="810"/>
-        </w:tabs>
-        <w:spacing w:line="240" w:lineRule="auto"/>
-        <w:contextualSpacing/>
-        <w:rPr>
-          <w:rFonts w:ascii="Palatino Linotype" w:hAnsi="Palatino Linotype" w:cs="Times New Roman"/>
-          <w:i/>
-        </w:rPr>
-      </w:pPr>
-      <w:r>
-        <w:rPr>
-          <w:rFonts w:ascii="Palatino Linotype" w:hAnsi="Palatino Linotype" w:cs="Times New Roman"/>
-        </w:rPr>
-        <w:tab/>
-      </w:r>
-      <w:r>
-        <w:rPr>
-          <w:rFonts w:ascii="Palatino Linotype" w:hAnsi="Palatino Linotype" w:cs="Times New Roman"/>
-        </w:rPr>
-        <w:tab/>
-      </w:r>
-      <w:r>
-        <w:rPr>
-          <w:rFonts w:ascii="Palatino Linotype" w:hAnsi="Palatino Linotype" w:cs="Times New Roman"/>
-        </w:rPr>
-        <w:tab/>
-      </w:r>
-      <w:r>
-        <w:rPr>
-          <w:rFonts w:ascii="Palatino Linotype" w:hAnsi="Palatino Linotype" w:cs="Times New Roman"/>
-        </w:rPr>
-        <w:tab/>
-      </w:r>
-      <w:r>
-        <w:rPr>
-          <w:rFonts w:ascii="Palatino Linotype" w:hAnsi="Palatino Linotype" w:cs="Times New Roman"/>
-          <w:i/>
-        </w:rPr>
-        <w:t>Economics of Education Review</w:t>
-      </w:r>
-      <w:r>
-        <w:rPr>
-          <w:rFonts w:ascii="Palatino Linotype" w:hAnsi="Palatino Linotype" w:cs="Times New Roman"/>
+      <w:r>
+        <w:rPr>
+          <w:rFonts w:ascii="Palatino Linotype" w:hAnsi="Palatino Linotype" w:cs="Times New Roman"/>
+          <w:i/>
+        </w:rPr>
+        <w:t xml:space="preserve">Educational </w:t>
+      </w:r>
+      <w:proofErr w:type="gramStart"/>
+      <w:r>
+        <w:rPr>
+          <w:rFonts w:ascii="Palatino Linotype" w:hAnsi="Palatino Linotype" w:cs="Times New Roman"/>
+          <w:i/>
+        </w:rPr>
+        <w:t>Researcher</w:t>
+      </w:r>
+      <w:r>
+        <w:rPr>
+          <w:rFonts w:ascii="Palatino Linotype" w:hAnsi="Palatino Linotype" w:cs="Times New Roman"/>
+          <w:i/>
         </w:rPr>
         <w:t>;</w:t>
       </w:r>
-      <w:r>
-        <w:rPr>
-          <w:rFonts w:ascii="Palatino Linotype" w:hAnsi="Palatino Linotype" w:cs="Times New Roman"/>
+      <w:proofErr w:type="gramEnd"/>
+      <w:r>
+        <w:rPr>
+          <w:rFonts w:ascii="Palatino Linotype" w:hAnsi="Palatino Linotype" w:cs="Times New Roman"/>
+          <w:i/>
         </w:rPr>
         <w:t xml:space="preserve"> </w:t>
       </w:r>
-      <w:r>
-        <w:rPr>
-          <w:rFonts w:ascii="Palatino Linotype" w:hAnsi="Palatino Linotype" w:cs="Times New Roman"/>
-          <w:i/>
-        </w:rPr>
-        <w:t xml:space="preserve">Education Evaluation and Policy </w:t>
-      </w:r>
-      <w:r>
-        <w:rPr>
-          <w:rFonts w:ascii="Palatino Linotype" w:hAnsi="Palatino Linotype" w:cs="Times New Roman"/>
-          <w:i/>
-        </w:rPr>
-        <w:t>Analysis</w:t>
-      </w:r>
-      <w:r>
-        <w:rPr>
-          <w:rFonts w:ascii="Palatino Linotype" w:hAnsi="Palatino Linotype" w:cs="Times New Roman"/>
-          <w:i/>
-        </w:rPr>
-        <w:t xml:space="preserve">; </w:t>
-      </w:r>
-    </w:p>
-    <w:p>
-      <w:pPr>
-        <w:tabs>
-          <w:tab w:val="left" w:pos="90"/>
-          <w:tab w:val="left" w:pos="810"/>
-        </w:tabs>
-        <w:spacing w:line="240" w:lineRule="auto"/>
-        <w:contextualSpacing/>
-        <w:rPr>
-          <w:rFonts w:ascii="Palatino Linotype" w:hAnsi="Palatino Linotype" w:cs="Times New Roman"/>
-          <w:i/>
-        </w:rPr>
-      </w:pPr>
-      <w:r>
-        <w:rPr>
-          <w:rFonts w:ascii="Palatino Linotype" w:hAnsi="Palatino Linotype" w:cs="Times New Roman"/>
-          <w:i/>
-        </w:rPr>
-        <w:tab/>
-      </w:r>
-      <w:r>
-        <w:rPr>
-          <w:rFonts w:ascii="Palatino Linotype" w:hAnsi="Palatino Linotype" w:cs="Times New Roman"/>
-          <w:i/>
-        </w:rPr>
-        <w:tab/>
-      </w:r>
-      <w:r>
-        <w:rPr>
-          <w:rFonts w:ascii="Palatino Linotype" w:hAnsi="Palatino Linotype" w:cs="Times New Roman"/>
-          <w:i/>
-        </w:rPr>
-        <w:tab/>
-      </w:r>
-      <w:r>
-        <w:rPr>
-          <w:rFonts w:ascii="Palatino Linotype" w:hAnsi="Palatino Linotype" w:cs="Times New Roman"/>
-          <w:i/>
-        </w:rPr>
-        <w:tab/>
-      </w:r>
-      <w:r>
-        <w:rPr>
-          <w:rFonts w:ascii="Palatino Linotype" w:hAnsi="Palatino Linotype" w:cs="Times New Roman"/>
-          <w:i/>
-        </w:rPr>
-        <w:t xml:space="preserve">Education Finance and Policy; </w:t>
-      </w:r>
-      <w:r>
-        <w:rPr>
-          <w:rFonts w:ascii="Palatino Linotype" w:hAnsi="Palatino Linotype" w:cs="Times New Roman"/>
-          <w:i/>
-        </w:rPr>
-        <w:t>Educational Policy</w:t>
-      </w:r>
-      <w:r>
-        <w:rPr>
-          <w:rFonts w:ascii="Palatino Linotype" w:hAnsi="Palatino Linotype" w:cs="Times New Roman"/>
-          <w:i/>
-        </w:rPr>
-        <w:t xml:space="preserve">; </w:t>
-      </w:r>
-      <w:r>
-        <w:rPr>
-          <w:rFonts w:ascii="Palatino Linotype" w:hAnsi="Palatino Linotype" w:cs="Times New Roman"/>
-          <w:i/>
-        </w:rPr>
-        <w:t>Educational Researcher</w:t>
-      </w:r>
-      <w:r>
-        <w:rPr>
-          <w:rFonts w:ascii="Palatino Linotype" w:hAnsi="Palatino Linotype" w:cs="Times New Roman"/>
-          <w:i/>
-        </w:rPr>
-        <w:t xml:space="preserve">; </w:t>
-      </w:r>
     </w:p>
     <w:p>
       <w:pPr>
@@ -6393,8 +6157,17 @@
           <w:rFonts w:ascii="Palatino Linotype" w:hAnsi="Palatino Linotype" w:cs="Times New Roman"/>
           <w:i/>
         </w:rPr>
-        <w:t>Journal of Human Resources;</w:t>
-      </w:r>
+        <w:t xml:space="preserve">Journal of Human </w:t>
+      </w:r>
+      <w:proofErr w:type="gramStart"/>
+      <w:r>
+        <w:rPr>
+          <w:rFonts w:ascii="Palatino Linotype" w:hAnsi="Palatino Linotype" w:cs="Times New Roman"/>
+          <w:i/>
+        </w:rPr>
+        <w:t>Resources;</w:t>
+      </w:r>
+      <w:proofErr w:type="gramEnd"/>
       <w:r>
         <w:rPr>
           <w:rFonts w:ascii="Palatino Linotype" w:hAnsi="Palatino Linotype" w:cs="Times New Roman"/>
@@ -6456,7 +6229,23 @@
           <w:rFonts w:ascii="Palatino Linotype" w:hAnsi="Palatino Linotype" w:cs="Times New Roman"/>
           <w:i/>
         </w:rPr>
-        <w:t xml:space="preserve">Research in Higher Education; </w:t>
+        <w:t xml:space="preserve">Research in Higher </w:t>
+      </w:r>
+      <w:proofErr w:type="gramStart"/>
+      <w:r>
+        <w:rPr>
+          <w:rFonts w:ascii="Palatino Linotype" w:hAnsi="Palatino Linotype" w:cs="Times New Roman"/>
+          <w:i/>
+        </w:rPr>
+        <w:t>Education;</w:t>
+      </w:r>
+      <w:proofErr w:type="gramEnd"/>
+      <w:r>
+        <w:rPr>
+          <w:rFonts w:ascii="Palatino Linotype" w:hAnsi="Palatino Linotype" w:cs="Times New Roman"/>
+          <w:i/>
+        </w:rPr>
+        <w:t xml:space="preserve"> </w:t>
       </w:r>
     </w:p>
     <w:p>
@@ -6928,6 +6717,7 @@
         </w:rPr>
         <w:t xml:space="preserve">Meyer, K. &amp; Castleman, B. “Stackable credentials open doors to new career opportunities.” </w:t>
       </w:r>
+      <w:proofErr w:type="gramStart"/>
       <w:r>
         <w:rPr>
           <w:rFonts w:ascii="Palatino Linotype" w:hAnsi="Palatino Linotype" w:cs="Times New Roman"/>
@@ -6940,7 +6730,14 @@
         <w:rPr>
           <w:rFonts w:ascii="Palatino Linotype" w:hAnsi="Palatino Linotype" w:cs="Times New Roman"/>
         </w:rPr>
-        <w:t>, scheduled February 2021.</w:t>
+        <w:t>,</w:t>
+      </w:r>
+      <w:proofErr w:type="gramEnd"/>
+      <w:r>
+        <w:rPr>
+          <w:rFonts w:ascii="Palatino Linotype" w:hAnsi="Palatino Linotype" w:cs="Times New Roman"/>
+        </w:rPr>
+        <w:t xml:space="preserve"> scheduled February 2021.</w:t>
       </w:r>
     </w:p>
     <w:p>
@@ -7108,7 +6905,7 @@
       </w:r>
     </w:p>
     <w:sectPr>
-      <w:footerReference w:type="default" r:id="rId8"/>
+      <w:footerReference w:type="default" r:id="rId7"/>
       <w:pgSz w:w="12240" w:h="15840"/>
       <w:pgMar w:top="864" w:right="1440" w:bottom="864" w:left="1440" w:header="720" w:footer="720" w:gutter="0"/>
       <w:cols w:space="720"/>
@@ -7236,7 +7033,7 @@
         <w:rFonts w:ascii="Times New Roman" w:hAnsi="Times New Roman" w:cs="Times New Roman"/>
         <w:noProof/>
       </w:rPr>
-      <w:t>6/4/2021</w:t>
+      <w:t>7/22/2021</w:t>
     </w:r>
     <w:r>
       <w:rPr>

--- a/Meyer_CV_Current.docx
+++ b/Meyer_CV_Current.docx
@@ -310,6 +310,17 @@
           <w:rFonts w:ascii="Palatino Linotype" w:hAnsi="Palatino Linotype" w:cs="Times New Roman"/>
         </w:rPr>
         <w:tab/>
+      </w:r>
+      <w:r>
+        <w:rPr>
+          <w:rFonts w:ascii="Palatino Linotype" w:hAnsi="Palatino Linotype" w:cs="Times New Roman"/>
+        </w:rPr>
+        <w:tab/>
+      </w:r>
+      <w:r>
+        <w:rPr>
+          <w:rFonts w:ascii="Palatino Linotype" w:hAnsi="Palatino Linotype" w:cs="Times New Roman"/>
+        </w:rPr>
         <w:t>Affiliate, Taubman Center for American Politics and Policy</w:t>
       </w:r>
     </w:p>
@@ -348,7 +359,7 @@
           <w:rFonts w:ascii="Palatino Linotype" w:hAnsi="Palatino Linotype" w:cs="Times New Roman"/>
         </w:rPr>
         <w:tab/>
-        <w:t>Adjunct Lecturer in International and Public Affairs</w:t>
+        <w:t>Lecturer in International and Public Affairs</w:t>
       </w:r>
       <w:r>
         <w:rPr>
@@ -2226,13 +2237,21 @@
         <w:rPr>
           <w:rFonts w:ascii="Palatino Linotype" w:hAnsi="Palatino Linotype" w:cs="Times New Roman"/>
         </w:rPr>
-        <w:t>Reducing SNAP benefit churn (with Susanna Loeb)</w:t>
-      </w:r>
-      <w:r>
-        <w:rPr>
-          <w:rFonts w:ascii="Palatino Linotype" w:hAnsi="Palatino Linotype" w:cs="Times New Roman"/>
-        </w:rPr>
-        <w:t>; funded by J-PAL. $152,188. 2019-2021</w:t>
+        <w:t xml:space="preserve">Home Visits and Parental Engagement (with Susanna Loeb and </w:t>
+      </w:r>
+      <w:proofErr w:type="spellStart"/>
+      <w:r>
+        <w:rPr>
+          <w:rFonts w:ascii="Palatino Linotype" w:hAnsi="Palatino Linotype" w:cs="Times New Roman"/>
+        </w:rPr>
+        <w:t>Biraj</w:t>
+      </w:r>
+      <w:proofErr w:type="spellEnd"/>
+      <w:r>
+        <w:rPr>
+          <w:rFonts w:ascii="Palatino Linotype" w:hAnsi="Palatino Linotype" w:cs="Times New Roman"/>
+        </w:rPr>
+        <w:t xml:space="preserve"> Bisht)</w:t>
       </w:r>
     </w:p>
     <w:p>
@@ -2266,21 +2285,7 @@
         <w:rPr>
           <w:rFonts w:ascii="Palatino Linotype" w:hAnsi="Palatino Linotype" w:cs="Times New Roman"/>
         </w:rPr>
-        <w:t xml:space="preserve">Home Visits and Parental Engagement (with Susanna Loeb and </w:t>
-      </w:r>
-      <w:proofErr w:type="spellStart"/>
-      <w:r>
-        <w:rPr>
-          <w:rFonts w:ascii="Palatino Linotype" w:hAnsi="Palatino Linotype" w:cs="Times New Roman"/>
-        </w:rPr>
-        <w:t>Biraj</w:t>
-      </w:r>
-      <w:proofErr w:type="spellEnd"/>
-      <w:r>
-        <w:rPr>
-          <w:rFonts w:ascii="Palatino Linotype" w:hAnsi="Palatino Linotype" w:cs="Times New Roman"/>
-        </w:rPr>
-        <w:t xml:space="preserve"> Bisht)</w:t>
+        <w:t>Academic Chatbots and Student Course Success (with Lindsay Page and Eric Smith)</w:t>
       </w:r>
     </w:p>
     <w:p>
@@ -2314,7 +2319,13 @@
         <w:rPr>
           <w:rFonts w:ascii="Palatino Linotype" w:hAnsi="Palatino Linotype" w:cs="Times New Roman"/>
         </w:rPr>
-        <w:t>Boston Public Schools school choice (with Jesse Bruhn)</w:t>
+        <w:t>Reducing SNAP benefit churn (with Susanna Loeb)</w:t>
+      </w:r>
+      <w:r>
+        <w:rPr>
+          <w:rFonts w:ascii="Palatino Linotype" w:hAnsi="Palatino Linotype" w:cs="Times New Roman"/>
+        </w:rPr>
+        <w:t>; funded by J-PAL. $152,188. 2019-2021</w:t>
       </w:r>
     </w:p>
     <w:p>
@@ -2348,19 +2359,21 @@
         <w:rPr>
           <w:rFonts w:ascii="Palatino Linotype" w:hAnsi="Palatino Linotype" w:cs="Times New Roman"/>
         </w:rPr>
-        <w:t>The effect of school counselor staffing on Oklahoma Promise Program participation</w:t>
-      </w:r>
-      <w:r>
-        <w:rPr>
-          <w:rFonts w:ascii="Palatino Linotype" w:hAnsi="Palatino Linotype" w:cs="Times New Roman"/>
-        </w:rPr>
-        <w:t>: Evidence from a regression discontinuity</w:t>
-      </w:r>
-      <w:r>
-        <w:rPr>
-          <w:rFonts w:ascii="Palatino Linotype" w:hAnsi="Palatino Linotype" w:cs="Times New Roman"/>
-        </w:rPr>
-        <w:t xml:space="preserve"> (with Elizabeth Bell)</w:t>
+        <w:t xml:space="preserve">Eyes on the Virtual Prize: The Impact of Goal Setting on Virtual Learning Engagement (with </w:t>
+      </w:r>
+      <w:proofErr w:type="spellStart"/>
+      <w:r>
+        <w:rPr>
+          <w:rFonts w:ascii="Palatino Linotype" w:hAnsi="Palatino Linotype" w:cs="Times New Roman"/>
+        </w:rPr>
+        <w:t>Carycruz</w:t>
+      </w:r>
+      <w:proofErr w:type="spellEnd"/>
+      <w:r>
+        <w:rPr>
+          <w:rFonts w:ascii="Palatino Linotype" w:hAnsi="Palatino Linotype" w:cs="Times New Roman"/>
+        </w:rPr>
+        <w:t xml:space="preserve"> Bueno)</w:t>
       </w:r>
     </w:p>
     <w:p>
@@ -2394,7 +2407,19 @@
         <w:rPr>
           <w:rFonts w:ascii="Palatino Linotype" w:hAnsi="Palatino Linotype" w:cs="Times New Roman"/>
         </w:rPr>
-        <w:t>How information affects students’ interest in colleges: Results from a randomized control trial of a college search interface (with Ben Castleman and Cait Lamberton)</w:t>
+        <w:t>The effect of school counselor staffing on Oklahoma Promise Program participation</w:t>
+      </w:r>
+      <w:r>
+        <w:rPr>
+          <w:rFonts w:ascii="Palatino Linotype" w:hAnsi="Palatino Linotype" w:cs="Times New Roman"/>
+        </w:rPr>
+        <w:t>: Evidence from a regression discontinuity</w:t>
+      </w:r>
+      <w:r>
+        <w:rPr>
+          <w:rFonts w:ascii="Palatino Linotype" w:hAnsi="Palatino Linotype" w:cs="Times New Roman"/>
+        </w:rPr>
+        <w:t xml:space="preserve"> (with Elizabeth Bell)</w:t>
       </w:r>
     </w:p>
     <w:p>
@@ -2972,13 +2997,7 @@
         <w:rPr>
           <w:rFonts w:ascii="Palatino Linotype" w:hAnsi="Palatino Linotype" w:cs="Times New Roman"/>
         </w:rPr>
-        <w:t>Society for Research on Educational Effectiveness</w:t>
-      </w:r>
-      <w:r>
-        <w:rPr>
-          <w:rFonts w:ascii="Palatino Linotype" w:hAnsi="Palatino Linotype" w:cs="Times New Roman"/>
-        </w:rPr>
-        <w:t>, September 2021, Washington, DC</w:t>
+        <w:t>Society for Research on Educational Effectiveness, September 2021, Washington, DC</w:t>
       </w:r>
     </w:p>
     <w:p>
@@ -3086,19 +3105,7 @@
         <w:rPr>
           <w:rFonts w:ascii="Palatino Linotype" w:eastAsia="Times New Roman" w:hAnsi="Palatino Linotype" w:cs="Times New Roman"/>
         </w:rPr>
-        <w:t>Summer Higher Education Policy Seminar Series</w:t>
-      </w:r>
-      <w:r>
-        <w:rPr>
-          <w:rFonts w:ascii="Palatino Linotype" w:eastAsia="Times New Roman" w:hAnsi="Palatino Linotype" w:cs="Times New Roman"/>
-        </w:rPr>
-        <w:t>, June 2020</w:t>
-      </w:r>
-      <w:r>
-        <w:rPr>
-          <w:rFonts w:ascii="Palatino Linotype" w:eastAsia="Times New Roman" w:hAnsi="Palatino Linotype" w:cs="Times New Roman"/>
-        </w:rPr>
-        <w:t>, virtual</w:t>
+        <w:t>Summer Higher Education Policy Seminar Series, June 2020, virtual</w:t>
       </w:r>
     </w:p>
     <w:p>
@@ -3132,19 +3139,7 @@
         <w:rPr>
           <w:rFonts w:ascii="Palatino Linotype" w:eastAsia="Times New Roman" w:hAnsi="Palatino Linotype" w:cs="Times New Roman"/>
         </w:rPr>
-        <w:t>Association for Education Finance and Policy annual conference, March 202</w:t>
-      </w:r>
-      <w:r>
-        <w:rPr>
-          <w:rFonts w:ascii="Palatino Linotype" w:eastAsia="Times New Roman" w:hAnsi="Palatino Linotype" w:cs="Times New Roman"/>
-        </w:rPr>
-        <w:t>0</w:t>
-      </w:r>
-      <w:r>
-        <w:rPr>
-          <w:rFonts w:ascii="Palatino Linotype" w:eastAsia="Times New Roman" w:hAnsi="Palatino Linotype" w:cs="Times New Roman"/>
-        </w:rPr>
-        <w:t>, virtual</w:t>
+        <w:t>Association for Education Finance and Policy annual conference, March 2020, virtual</w:t>
       </w:r>
     </w:p>
     <w:p>
@@ -3178,25 +3173,7 @@
         <w:rPr>
           <w:rFonts w:ascii="Palatino Linotype" w:eastAsia="Times New Roman" w:hAnsi="Palatino Linotype" w:cs="Times New Roman"/>
         </w:rPr>
-        <w:t>Association for Education Finance and Policy annual conference, March 20</w:t>
-      </w:r>
-      <w:r>
-        <w:rPr>
-          <w:rFonts w:ascii="Palatino Linotype" w:eastAsia="Times New Roman" w:hAnsi="Palatino Linotype" w:cs="Times New Roman"/>
-        </w:rPr>
-        <w:t>19</w:t>
-      </w:r>
-      <w:r>
-        <w:rPr>
-          <w:rFonts w:ascii="Palatino Linotype" w:eastAsia="Times New Roman" w:hAnsi="Palatino Linotype" w:cs="Times New Roman"/>
-        </w:rPr>
-        <w:t xml:space="preserve">, </w:t>
-      </w:r>
-      <w:r>
-        <w:rPr>
-          <w:rFonts w:ascii="Palatino Linotype" w:eastAsia="Times New Roman" w:hAnsi="Palatino Linotype" w:cs="Times New Roman"/>
-        </w:rPr>
-        <w:t>Kansas City, MO</w:t>
+        <w:t>Association for Education Finance and Policy annual conference, March 2019, Kansas City, MO</w:t>
       </w:r>
     </w:p>
     <w:p>
@@ -3271,25 +3248,7 @@
           <w:rFonts w:ascii="Palatino Linotype" w:eastAsia="Times New Roman" w:hAnsi="Palatino Linotype" w:cs="Times New Roman"/>
         </w:rPr>
         <w:lastRenderedPageBreak/>
-        <w:t xml:space="preserve">Association for Education Finance and Policy annual conference, March </w:t>
-      </w:r>
-      <w:r>
-        <w:rPr>
-          <w:rFonts w:ascii="Palatino Linotype" w:eastAsia="Times New Roman" w:hAnsi="Palatino Linotype" w:cs="Times New Roman"/>
-        </w:rPr>
-        <w:t>2018</w:t>
-      </w:r>
-      <w:r>
-        <w:rPr>
-          <w:rFonts w:ascii="Palatino Linotype" w:eastAsia="Times New Roman" w:hAnsi="Palatino Linotype" w:cs="Times New Roman"/>
-        </w:rPr>
-        <w:t xml:space="preserve">, </w:t>
-      </w:r>
-      <w:r>
-        <w:rPr>
-          <w:rFonts w:ascii="Palatino Linotype" w:eastAsia="Times New Roman" w:hAnsi="Palatino Linotype" w:cs="Times New Roman"/>
-        </w:rPr>
-        <w:t>Portland, OR</w:t>
+        <w:t>Association for Education Finance and Policy annual conference, March 2018, Portland, OR</w:t>
       </w:r>
     </w:p>
     <w:p>
@@ -3363,25 +3322,7 @@
         <w:rPr>
           <w:rFonts w:ascii="Palatino Linotype" w:eastAsia="Times New Roman" w:hAnsi="Palatino Linotype" w:cs="Times New Roman"/>
         </w:rPr>
-        <w:t>Association for Education Finance and Policy annual conference, March 201</w:t>
-      </w:r>
-      <w:r>
-        <w:rPr>
-          <w:rFonts w:ascii="Palatino Linotype" w:eastAsia="Times New Roman" w:hAnsi="Palatino Linotype" w:cs="Times New Roman"/>
-        </w:rPr>
-        <w:t>7</w:t>
-      </w:r>
-      <w:r>
-        <w:rPr>
-          <w:rFonts w:ascii="Palatino Linotype" w:eastAsia="Times New Roman" w:hAnsi="Palatino Linotype" w:cs="Times New Roman"/>
-        </w:rPr>
-        <w:t xml:space="preserve">, </w:t>
-      </w:r>
-      <w:r>
-        <w:rPr>
-          <w:rFonts w:ascii="Palatino Linotype" w:eastAsia="Times New Roman" w:hAnsi="Palatino Linotype" w:cs="Times New Roman"/>
-        </w:rPr>
-        <w:t>Washington, DC</w:t>
+        <w:t>Association for Education Finance and Policy annual conference, March 2017, Washington, DC</w:t>
       </w:r>
     </w:p>
     <w:p>
@@ -3421,25 +3362,7 @@
         <w:rPr>
           <w:rFonts w:ascii="Palatino Linotype" w:hAnsi="Palatino Linotype" w:cs="Times New Roman"/>
         </w:rPr>
-        <w:t>annual conference, Nov. 201</w:t>
-      </w:r>
-      <w:r>
-        <w:rPr>
-          <w:rFonts w:ascii="Palatino Linotype" w:hAnsi="Palatino Linotype" w:cs="Times New Roman"/>
-        </w:rPr>
-        <w:t>6</w:t>
-      </w:r>
-      <w:r>
-        <w:rPr>
-          <w:rFonts w:ascii="Palatino Linotype" w:hAnsi="Palatino Linotype" w:cs="Times New Roman"/>
-        </w:rPr>
-        <w:t xml:space="preserve">, </w:t>
-      </w:r>
-      <w:r>
-        <w:rPr>
-          <w:rFonts w:ascii="Palatino Linotype" w:hAnsi="Palatino Linotype" w:cs="Times New Roman"/>
-        </w:rPr>
-        <w:t>Washington, DC</w:t>
+        <w:t>annual conference, Nov. 2016, Washington, DC</w:t>
       </w:r>
     </w:p>
     <w:p>
@@ -3473,25 +3396,7 @@
         <w:rPr>
           <w:rFonts w:ascii="Palatino Linotype" w:eastAsia="Times New Roman" w:hAnsi="Palatino Linotype" w:cs="Times New Roman"/>
         </w:rPr>
-        <w:t xml:space="preserve">Association for Education Finance and Policy annual conference, March </w:t>
-      </w:r>
-      <w:r>
-        <w:rPr>
-          <w:rFonts w:ascii="Palatino Linotype" w:eastAsia="Times New Roman" w:hAnsi="Palatino Linotype" w:cs="Times New Roman"/>
-        </w:rPr>
-        <w:t>2016</w:t>
-      </w:r>
-      <w:r>
-        <w:rPr>
-          <w:rFonts w:ascii="Palatino Linotype" w:eastAsia="Times New Roman" w:hAnsi="Palatino Linotype" w:cs="Times New Roman"/>
-        </w:rPr>
-        <w:t xml:space="preserve">, </w:t>
-      </w:r>
-      <w:r>
-        <w:rPr>
-          <w:rFonts w:ascii="Palatino Linotype" w:eastAsia="Times New Roman" w:hAnsi="Palatino Linotype" w:cs="Times New Roman"/>
-        </w:rPr>
-        <w:t>Denver, CO</w:t>
+        <w:t>Association for Education Finance and Policy annual conference, March 2016, Denver, CO</w:t>
       </w:r>
     </w:p>
     <w:p>
@@ -3531,25 +3436,7 @@
         <w:rPr>
           <w:rFonts w:ascii="Palatino Linotype" w:hAnsi="Palatino Linotype" w:cs="Times New Roman"/>
         </w:rPr>
-        <w:t xml:space="preserve">annual conference, Nov. </w:t>
-      </w:r>
-      <w:r>
-        <w:rPr>
-          <w:rFonts w:ascii="Palatino Linotype" w:hAnsi="Palatino Linotype" w:cs="Times New Roman"/>
-        </w:rPr>
-        <w:t>2015</w:t>
-      </w:r>
-      <w:r>
-        <w:rPr>
-          <w:rFonts w:ascii="Palatino Linotype" w:hAnsi="Palatino Linotype" w:cs="Times New Roman"/>
-        </w:rPr>
-        <w:t xml:space="preserve">, </w:t>
-      </w:r>
-      <w:r>
-        <w:rPr>
-          <w:rFonts w:ascii="Palatino Linotype" w:hAnsi="Palatino Linotype" w:cs="Times New Roman"/>
-        </w:rPr>
-        <w:t>Miami, FL</w:t>
+        <w:t>annual conference, Nov. 2015, Miami, FL</w:t>
       </w:r>
     </w:p>
     <w:p>
@@ -3583,14 +3470,7 @@
           <w:rFonts w:ascii="Palatino Linotype" w:hAnsi="Palatino Linotype" w:cs="Times New Roman"/>
           <w:b/>
         </w:rPr>
-        <w:t>INVITED</w:t>
-      </w:r>
-      <w:r>
-        <w:rPr>
-          <w:rFonts w:ascii="Palatino Linotype" w:hAnsi="Palatino Linotype" w:cs="Times New Roman"/>
-          <w:b/>
-        </w:rPr>
-        <w:t xml:space="preserve"> PRESENTATIONS</w:t>
+        <w:t>INVITED PRESENTATIONS</w:t>
       </w:r>
     </w:p>
     <w:p>
@@ -4643,13 +4523,7 @@
         <w:rPr>
           <w:rFonts w:ascii="Palatino Linotype" w:hAnsi="Palatino Linotype" w:cs="Times New Roman"/>
         </w:rPr>
-        <w:t xml:space="preserve">undergraduate, </w:t>
-      </w:r>
-      <w:r>
-        <w:rPr>
-          <w:rFonts w:ascii="Palatino Linotype" w:hAnsi="Palatino Linotype" w:cs="Times New Roman"/>
-        </w:rPr>
-        <w:t>s</w:t>
+        <w:t>undergraduate, s</w:t>
       </w:r>
       <w:r>
         <w:rPr>
@@ -6717,7 +6591,6 @@
         </w:rPr>
         <w:t xml:space="preserve">Meyer, K. &amp; Castleman, B. “Stackable credentials open doors to new career opportunities.” </w:t>
       </w:r>
-      <w:proofErr w:type="gramStart"/>
       <w:r>
         <w:rPr>
           <w:rFonts w:ascii="Palatino Linotype" w:hAnsi="Palatino Linotype" w:cs="Times New Roman"/>
@@ -6730,14 +6603,7 @@
         <w:rPr>
           <w:rFonts w:ascii="Palatino Linotype" w:hAnsi="Palatino Linotype" w:cs="Times New Roman"/>
         </w:rPr>
-        <w:t>,</w:t>
-      </w:r>
-      <w:proofErr w:type="gramEnd"/>
-      <w:r>
-        <w:rPr>
-          <w:rFonts w:ascii="Palatino Linotype" w:hAnsi="Palatino Linotype" w:cs="Times New Roman"/>
-        </w:rPr>
-        <w:t xml:space="preserve"> scheduled February 2021.</w:t>
+        <w:t>, scheduled February 2021.</w:t>
       </w:r>
     </w:p>
     <w:p>
@@ -7033,7 +6899,7 @@
         <w:rFonts w:ascii="Times New Roman" w:hAnsi="Times New Roman" w:cs="Times New Roman"/>
         <w:noProof/>
       </w:rPr>
-      <w:t>7/22/2021</w:t>
+      <w:t>8/27/2021</w:t>
     </w:r>
     <w:r>
       <w:rPr>

--- a/Meyer_CV_Current.docx
+++ b/Meyer_CV_Current.docx
@@ -2887,6 +2887,381 @@
           <w:rFonts w:ascii="Palatino Linotype" w:hAnsi="Palatino Linotype" w:cs="Times New Roman"/>
           <w:b/>
         </w:rPr>
+        <w:t>INVITED PRESENTATIONS</w:t>
+      </w:r>
+    </w:p>
+    <w:p>
+      <w:pPr>
+        <w:tabs>
+          <w:tab w:val="left" w:pos="90"/>
+          <w:tab w:val="left" w:pos="810"/>
+        </w:tabs>
+        <w:spacing w:line="240" w:lineRule="auto"/>
+        <w:contextualSpacing/>
+        <w:rPr>
+          <w:rFonts w:ascii="Palatino Linotype" w:hAnsi="Palatino Linotype" w:cs="Times New Roman"/>
+          <w:bCs/>
+          <w:sz w:val="12"/>
+          <w:szCs w:val="12"/>
+        </w:rPr>
+      </w:pPr>
+      <w:r>
+        <w:rPr>
+          <w:rFonts w:ascii="Palatino Linotype" w:hAnsi="Palatino Linotype" w:cs="Times New Roman"/>
+          <w:b/>
+          <w:noProof/>
+        </w:rPr>
+        <mc:AlternateContent>
+          <mc:Choice Requires="wps">
+            <w:drawing>
+              <wp:anchor distT="0" distB="0" distL="114300" distR="114300" simplePos="0" relativeHeight="251735040" behindDoc="0" locked="0" layoutInCell="1" allowOverlap="1" wp14:anchorId="5529B2D7" wp14:editId="3BBECED4">
+                <wp:simplePos x="0" y="0"/>
+                <wp:positionH relativeFrom="column">
+                  <wp:posOffset>-11430</wp:posOffset>
+                </wp:positionH>
+                <wp:positionV relativeFrom="paragraph">
+                  <wp:posOffset>2540</wp:posOffset>
+                </wp:positionV>
+                <wp:extent cx="6168390" cy="0"/>
+                <wp:effectExtent l="0" t="0" r="22860" b="19050"/>
+                <wp:wrapNone/>
+                <wp:docPr id="1" name="Straight Connector 1"/>
+                <wp:cNvGraphicFramePr/>
+                <a:graphic xmlns:a="http://schemas.openxmlformats.org/drawingml/2006/main">
+                  <a:graphicData uri="http://schemas.microsoft.com/office/word/2010/wordprocessingShape">
+                    <wps:wsp>
+                      <wps:cNvCnPr/>
+                      <wps:spPr>
+                        <a:xfrm>
+                          <a:off x="0" y="0"/>
+                          <a:ext cx="6168390" cy="0"/>
+                        </a:xfrm>
+                        <a:prstGeom prst="line">
+                          <a:avLst/>
+                        </a:prstGeom>
+                        <a:ln>
+                          <a:solidFill>
+                            <a:schemeClr val="tx1"/>
+                          </a:solidFill>
+                        </a:ln>
+                      </wps:spPr>
+                      <wps:style>
+                        <a:lnRef idx="1">
+                          <a:schemeClr val="accent1"/>
+                        </a:lnRef>
+                        <a:fillRef idx="0">
+                          <a:schemeClr val="accent1"/>
+                        </a:fillRef>
+                        <a:effectRef idx="0">
+                          <a:schemeClr val="accent1"/>
+                        </a:effectRef>
+                        <a:fontRef idx="minor">
+                          <a:schemeClr val="tx1"/>
+                        </a:fontRef>
+                      </wps:style>
+                      <wps:bodyPr/>
+                    </wps:wsp>
+                  </a:graphicData>
+                </a:graphic>
+              </wp:anchor>
+            </w:drawing>
+          </mc:Choice>
+          <mc:Fallback>
+            <w:pict>
+              <v:line w14:anchorId="6674A64B" id="Straight Connector 1" o:spid="_x0000_s1026" style="position:absolute;z-index:251735040;visibility:visible;mso-wrap-style:square;mso-wrap-distance-left:9pt;mso-wrap-distance-top:0;mso-wrap-distance-right:9pt;mso-wrap-distance-bottom:0;mso-position-horizontal:absolute;mso-position-horizontal-relative:text;mso-position-vertical:absolute;mso-position-vertical-relative:text" from="-.9pt,.2pt" to="484.8pt,.2pt" o:gfxdata="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" strokecolor="black [3213]"/>
+            </w:pict>
+          </mc:Fallback>
+        </mc:AlternateContent>
+      </w:r>
+    </w:p>
+    <w:p>
+      <w:pPr>
+        <w:tabs>
+          <w:tab w:val="left" w:pos="90"/>
+          <w:tab w:val="left" w:pos="810"/>
+        </w:tabs>
+        <w:spacing w:line="240" w:lineRule="auto"/>
+        <w:ind w:left="86" w:hanging="86"/>
+        <w:contextualSpacing/>
+        <w:rPr>
+          <w:rFonts w:ascii="Palatino Linotype" w:hAnsi="Palatino Linotype" w:cs="Times New Roman"/>
+          <w:bCs/>
+        </w:rPr>
+      </w:pPr>
+      <w:r>
+        <w:rPr>
+          <w:rFonts w:ascii="Palatino Linotype" w:hAnsi="Palatino Linotype" w:cs="Times New Roman"/>
+          <w:bCs/>
+        </w:rPr>
+        <w:t xml:space="preserve">November 2021, Pre-Registering a Study and the Research Life Cycle, </w:t>
+      </w:r>
+      <w:r>
+        <w:rPr>
+          <w:rFonts w:ascii="Palatino Linotype" w:hAnsi="Palatino Linotype" w:cs="Times New Roman"/>
+          <w:bCs/>
+          <w:i/>
+          <w:iCs/>
+        </w:rPr>
+        <w:t>PEERS Data Hub</w:t>
+      </w:r>
+      <w:r>
+        <w:rPr>
+          <w:rFonts w:ascii="Palatino Linotype" w:hAnsi="Palatino Linotype" w:cs="Times New Roman"/>
+          <w:bCs/>
+        </w:rPr>
+        <w:t xml:space="preserve"> [panel]</w:t>
+      </w:r>
+    </w:p>
+    <w:p>
+      <w:pPr>
+        <w:tabs>
+          <w:tab w:val="left" w:pos="90"/>
+          <w:tab w:val="left" w:pos="810"/>
+        </w:tabs>
+        <w:spacing w:line="240" w:lineRule="auto"/>
+        <w:ind w:left="86" w:hanging="86"/>
+        <w:contextualSpacing/>
+        <w:rPr>
+          <w:rFonts w:ascii="Palatino Linotype" w:hAnsi="Palatino Linotype" w:cs="Times New Roman"/>
+          <w:bCs/>
+          <w:sz w:val="12"/>
+          <w:szCs w:val="12"/>
+        </w:rPr>
+      </w:pPr>
+    </w:p>
+    <w:p>
+      <w:pPr>
+        <w:tabs>
+          <w:tab w:val="left" w:pos="90"/>
+          <w:tab w:val="left" w:pos="810"/>
+        </w:tabs>
+        <w:spacing w:line="240" w:lineRule="auto"/>
+        <w:ind w:left="86" w:hanging="86"/>
+        <w:contextualSpacing/>
+        <w:rPr>
+          <w:rFonts w:ascii="Palatino Linotype" w:hAnsi="Palatino Linotype" w:cs="Times New Roman"/>
+          <w:bCs/>
+        </w:rPr>
+      </w:pPr>
+      <w:r>
+        <w:rPr>
+          <w:rFonts w:ascii="Palatino Linotype" w:hAnsi="Palatino Linotype" w:cs="Times New Roman"/>
+          <w:bCs/>
+        </w:rPr>
+        <w:t>M</w:t>
+      </w:r>
+      <w:r>
+        <w:rPr>
+          <w:rFonts w:ascii="Palatino Linotype" w:hAnsi="Palatino Linotype" w:cs="Times New Roman"/>
+          <w:bCs/>
+        </w:rPr>
+        <w:t xml:space="preserve">arch 2021, </w:t>
+      </w:r>
+      <w:r>
+        <w:rPr>
+          <w:rFonts w:ascii="Palatino Linotype" w:hAnsi="Palatino Linotype" w:cs="Arial"/>
+          <w:color w:val="222222"/>
+          <w:shd w:val="clear" w:color="auto" w:fill="FFFFFF"/>
+        </w:rPr>
+        <w:t xml:space="preserve">Stacking the Deck for Employment Success: New Research on the Labor Market Returns to Stackable Credentials, </w:t>
+      </w:r>
+      <w:r>
+        <w:rPr>
+          <w:rFonts w:ascii="Palatino Linotype" w:hAnsi="Palatino Linotype" w:cs="Arial"/>
+          <w:i/>
+          <w:iCs/>
+          <w:color w:val="222222"/>
+          <w:shd w:val="clear" w:color="auto" w:fill="FFFFFF"/>
+        </w:rPr>
+        <w:t>The National Council for Workforce Education</w:t>
+      </w:r>
+      <w:r>
+        <w:rPr>
+          <w:rFonts w:ascii="Palatino Linotype" w:hAnsi="Palatino Linotype" w:cs="Arial"/>
+          <w:color w:val="222222"/>
+          <w:shd w:val="clear" w:color="auto" w:fill="FFFFFF"/>
+        </w:rPr>
+        <w:t xml:space="preserve"> [webinar]</w:t>
+      </w:r>
+    </w:p>
+    <w:p>
+      <w:pPr>
+        <w:tabs>
+          <w:tab w:val="left" w:pos="90"/>
+          <w:tab w:val="left" w:pos="810"/>
+        </w:tabs>
+        <w:spacing w:line="240" w:lineRule="auto"/>
+        <w:ind w:left="86" w:hanging="86"/>
+        <w:contextualSpacing/>
+        <w:rPr>
+          <w:rFonts w:ascii="Palatino Linotype" w:hAnsi="Palatino Linotype" w:cs="Times New Roman"/>
+          <w:bCs/>
+          <w:sz w:val="12"/>
+          <w:szCs w:val="12"/>
+        </w:rPr>
+      </w:pPr>
+    </w:p>
+    <w:p>
+      <w:pPr>
+        <w:tabs>
+          <w:tab w:val="left" w:pos="90"/>
+          <w:tab w:val="left" w:pos="810"/>
+        </w:tabs>
+        <w:spacing w:line="240" w:lineRule="auto"/>
+        <w:ind w:left="86" w:hanging="86"/>
+        <w:contextualSpacing/>
+        <w:rPr>
+          <w:rFonts w:ascii="Palatino Linotype" w:hAnsi="Palatino Linotype" w:cs="Times New Roman"/>
+          <w:bCs/>
+        </w:rPr>
+      </w:pPr>
+      <w:r>
+        <w:rPr>
+          <w:rFonts w:ascii="Palatino Linotype" w:hAnsi="Palatino Linotype" w:cs="Times New Roman"/>
+          <w:bCs/>
+        </w:rPr>
+        <w:t xml:space="preserve">January 2021, New Data and Directions in Research on Public Libraries, </w:t>
+      </w:r>
+      <w:r>
+        <w:rPr>
+          <w:rFonts w:ascii="Palatino Linotype" w:hAnsi="Palatino Linotype" w:cs="Times New Roman"/>
+          <w:bCs/>
+          <w:i/>
+          <w:iCs/>
+        </w:rPr>
+        <w:t>Institute of Museum and Library Services (IMLS)</w:t>
+      </w:r>
+      <w:r>
+        <w:rPr>
+          <w:rFonts w:ascii="Palatino Linotype" w:hAnsi="Palatino Linotype" w:cs="Times New Roman"/>
+          <w:bCs/>
+        </w:rPr>
+        <w:t xml:space="preserve"> [panel]</w:t>
+      </w:r>
+    </w:p>
+    <w:p>
+      <w:pPr>
+        <w:tabs>
+          <w:tab w:val="left" w:pos="90"/>
+          <w:tab w:val="left" w:pos="810"/>
+        </w:tabs>
+        <w:spacing w:line="240" w:lineRule="auto"/>
+        <w:ind w:left="86" w:hanging="86"/>
+        <w:contextualSpacing/>
+        <w:rPr>
+          <w:rFonts w:ascii="Palatino Linotype" w:hAnsi="Palatino Linotype" w:cs="Times New Roman"/>
+          <w:bCs/>
+          <w:sz w:val="12"/>
+          <w:szCs w:val="12"/>
+        </w:rPr>
+      </w:pPr>
+    </w:p>
+    <w:p>
+      <w:pPr>
+        <w:tabs>
+          <w:tab w:val="left" w:pos="90"/>
+          <w:tab w:val="left" w:pos="810"/>
+        </w:tabs>
+        <w:spacing w:line="240" w:lineRule="auto"/>
+        <w:ind w:left="86" w:hanging="86"/>
+        <w:contextualSpacing/>
+        <w:rPr>
+          <w:rFonts w:ascii="Palatino Linotype" w:hAnsi="Palatino Linotype" w:cs="Times New Roman"/>
+          <w:bCs/>
+        </w:rPr>
+      </w:pPr>
+      <w:r>
+        <w:rPr>
+          <w:rFonts w:ascii="Palatino Linotype" w:hAnsi="Palatino Linotype" w:cs="Times New Roman"/>
+          <w:bCs/>
+        </w:rPr>
+        <w:t>December</w:t>
+      </w:r>
+      <w:r>
+        <w:rPr>
+          <w:rFonts w:ascii="Palatino Linotype" w:hAnsi="Palatino Linotype" w:cs="Times New Roman"/>
+          <w:bCs/>
+        </w:rPr>
+        <w:t xml:space="preserve"> 2020, Student Success in a Time of Remote Learning, </w:t>
+      </w:r>
+      <w:r>
+        <w:rPr>
+          <w:rFonts w:ascii="Palatino Linotype" w:hAnsi="Palatino Linotype" w:cs="Times New Roman"/>
+          <w:bCs/>
+          <w:i/>
+          <w:iCs/>
+        </w:rPr>
+        <w:t>The Chronicle of Higher Education</w:t>
+      </w:r>
+      <w:r>
+        <w:rPr>
+          <w:rFonts w:ascii="Palatino Linotype" w:hAnsi="Palatino Linotype" w:cs="Times New Roman"/>
+          <w:bCs/>
+        </w:rPr>
+        <w:t xml:space="preserve"> [panel]</w:t>
+      </w:r>
+    </w:p>
+    <w:p>
+      <w:pPr>
+        <w:tabs>
+          <w:tab w:val="left" w:pos="90"/>
+          <w:tab w:val="left" w:pos="810"/>
+        </w:tabs>
+        <w:spacing w:line="240" w:lineRule="auto"/>
+        <w:contextualSpacing/>
+        <w:rPr>
+          <w:rFonts w:ascii="Palatino Linotype" w:hAnsi="Palatino Linotype" w:cs="Times New Roman"/>
+          <w:b/>
+        </w:rPr>
+      </w:pPr>
+    </w:p>
+    <w:p>
+      <w:pPr>
+        <w:tabs>
+          <w:tab w:val="left" w:pos="90"/>
+          <w:tab w:val="left" w:pos="810"/>
+        </w:tabs>
+        <w:spacing w:line="240" w:lineRule="auto"/>
+        <w:contextualSpacing/>
+        <w:rPr>
+          <w:rFonts w:ascii="Palatino Linotype" w:hAnsi="Palatino Linotype" w:cs="Times New Roman"/>
+          <w:b/>
+        </w:rPr>
+      </w:pPr>
+    </w:p>
+    <w:p>
+      <w:pPr>
+        <w:tabs>
+          <w:tab w:val="left" w:pos="90"/>
+          <w:tab w:val="left" w:pos="810"/>
+        </w:tabs>
+        <w:spacing w:line="240" w:lineRule="auto"/>
+        <w:contextualSpacing/>
+        <w:rPr>
+          <w:rFonts w:ascii="Palatino Linotype" w:hAnsi="Palatino Linotype" w:cs="Times New Roman"/>
+          <w:b/>
+        </w:rPr>
+      </w:pPr>
+    </w:p>
+    <w:p>
+      <w:pPr>
+        <w:tabs>
+          <w:tab w:val="left" w:pos="90"/>
+          <w:tab w:val="left" w:pos="810"/>
+        </w:tabs>
+        <w:spacing w:line="240" w:lineRule="auto"/>
+        <w:contextualSpacing/>
+        <w:rPr>
+          <w:rFonts w:ascii="Palatino Linotype" w:hAnsi="Palatino Linotype" w:cs="Times New Roman"/>
+          <w:b/>
+        </w:rPr>
+      </w:pPr>
+      <w:r>
+        <w:rPr>
+          <w:rFonts w:ascii="Palatino Linotype" w:hAnsi="Palatino Linotype" w:cs="Times New Roman"/>
+          <w:b/>
+        </w:rPr>
+        <w:lastRenderedPageBreak/>
         <w:t xml:space="preserve">CONFERENCE </w:t>
       </w:r>
       <w:r>
@@ -2904,7 +3279,6 @@
           <w:tab w:val="left" w:pos="810"/>
         </w:tabs>
         <w:spacing w:line="240" w:lineRule="auto"/>
-        <w:ind w:left="274" w:hanging="274"/>
         <w:contextualSpacing/>
         <w:rPr>
           <w:rFonts w:ascii="Palatino Linotype" w:eastAsia="Times New Roman" w:hAnsi="Palatino Linotype" w:cs="Times New Roman"/>
@@ -2990,14 +3364,50 @@
         <w:spacing w:line="240" w:lineRule="auto"/>
         <w:contextualSpacing/>
         <w:rPr>
-          <w:rFonts w:ascii="Palatino Linotype" w:hAnsi="Palatino Linotype" w:cs="Times New Roman"/>
-        </w:rPr>
-      </w:pPr>
-      <w:r>
-        <w:rPr>
-          <w:rFonts w:ascii="Palatino Linotype" w:hAnsi="Palatino Linotype" w:cs="Times New Roman"/>
-        </w:rPr>
-        <w:t>Society for Research on Educational Effectiveness, September 2021, Washington, DC</w:t>
+          <w:rFonts w:ascii="Palatino Linotype" w:eastAsia="Times New Roman" w:hAnsi="Palatino Linotype" w:cs="Times New Roman"/>
+        </w:rPr>
+      </w:pPr>
+      <w:r>
+        <w:rPr>
+          <w:rFonts w:ascii="Palatino Linotype" w:hAnsi="Palatino Linotype" w:cs="Times New Roman"/>
+        </w:rPr>
+        <w:t>Association for the Study of Higher Education</w:t>
+      </w:r>
+      <w:r>
+        <w:rPr>
+          <w:rFonts w:ascii="Palatino Linotype" w:hAnsi="Palatino Linotype" w:cs="Times New Roman"/>
+        </w:rPr>
+        <w:t xml:space="preserve"> (ASHE)</w:t>
+      </w:r>
+      <w:r>
+        <w:rPr>
+          <w:rFonts w:ascii="Palatino Linotype" w:hAnsi="Palatino Linotype" w:cs="Times New Roman"/>
+        </w:rPr>
+        <w:t xml:space="preserve"> Council on Public Policy in Higher Education pre-conference</w:t>
+      </w:r>
+      <w:r>
+        <w:rPr>
+          <w:rFonts w:ascii="Palatino Linotype" w:eastAsia="Times New Roman" w:hAnsi="Palatino Linotype" w:cs="Times New Roman"/>
+        </w:rPr>
+        <w:t xml:space="preserve">, </w:t>
+      </w:r>
+      <w:r>
+        <w:rPr>
+          <w:rFonts w:ascii="Palatino Linotype" w:eastAsia="Times New Roman" w:hAnsi="Palatino Linotype" w:cs="Times New Roman"/>
+        </w:rPr>
+        <w:t>Nov</w:t>
+      </w:r>
+      <w:r>
+        <w:rPr>
+          <w:rFonts w:ascii="Palatino Linotype" w:eastAsia="Times New Roman" w:hAnsi="Palatino Linotype" w:cs="Times New Roman"/>
+        </w:rPr>
+        <w:t>.</w:t>
+      </w:r>
+      <w:r>
+        <w:rPr>
+          <w:rFonts w:ascii="Palatino Linotype" w:eastAsia="Times New Roman" w:hAnsi="Palatino Linotype" w:cs="Times New Roman"/>
+        </w:rPr>
+        <w:t xml:space="preserve"> 2021, virtual</w:t>
       </w:r>
     </w:p>
     <w:p>
@@ -3009,7 +3419,7 @@
         <w:spacing w:line="240" w:lineRule="auto"/>
         <w:contextualSpacing/>
         <w:rPr>
-          <w:rFonts w:ascii="Palatino Linotype" w:eastAsia="Times New Roman" w:hAnsi="Palatino Linotype" w:cs="Times New Roman"/>
+          <w:rFonts w:ascii="Palatino Linotype" w:hAnsi="Palatino Linotype" w:cs="Times New Roman"/>
           <w:sz w:val="12"/>
           <w:szCs w:val="12"/>
         </w:rPr>
@@ -3024,14 +3434,26 @@
         <w:spacing w:line="240" w:lineRule="auto"/>
         <w:contextualSpacing/>
         <w:rPr>
-          <w:rFonts w:ascii="Palatino Linotype" w:eastAsia="Times New Roman" w:hAnsi="Palatino Linotype" w:cs="Times New Roman"/>
-        </w:rPr>
-      </w:pPr>
-      <w:r>
-        <w:rPr>
-          <w:rFonts w:ascii="Palatino Linotype" w:eastAsia="Times New Roman" w:hAnsi="Palatino Linotype" w:cs="Times New Roman"/>
-        </w:rPr>
-        <w:t>Association for Education Finance and Policy annual conference, March 2021, virtual</w:t>
+          <w:rFonts w:ascii="Palatino Linotype" w:hAnsi="Palatino Linotype" w:cs="Times New Roman"/>
+        </w:rPr>
+      </w:pPr>
+      <w:r>
+        <w:rPr>
+          <w:rFonts w:ascii="Palatino Linotype" w:hAnsi="Palatino Linotype" w:cs="Times New Roman"/>
+        </w:rPr>
+        <w:t>Society for Research on Educational Effectiveness</w:t>
+      </w:r>
+      <w:r>
+        <w:rPr>
+          <w:rFonts w:ascii="Palatino Linotype" w:hAnsi="Palatino Linotype" w:cs="Times New Roman"/>
+        </w:rPr>
+        <w:t xml:space="preserve"> (SREE) annual conference</w:t>
+      </w:r>
+      <w:r>
+        <w:rPr>
+          <w:rFonts w:ascii="Palatino Linotype" w:hAnsi="Palatino Linotype" w:cs="Times New Roman"/>
+        </w:rPr>
+        <w:t>, September 2021, Washington, DC</w:t>
       </w:r>
     </w:p>
     <w:p>
@@ -3043,7 +3465,7 @@
         <w:spacing w:line="240" w:lineRule="auto"/>
         <w:contextualSpacing/>
         <w:rPr>
-          <w:rFonts w:ascii="Palatino Linotype" w:hAnsi="Palatino Linotype" w:cs="Times New Roman"/>
+          <w:rFonts w:ascii="Palatino Linotype" w:eastAsia="Times New Roman" w:hAnsi="Palatino Linotype" w:cs="Times New Roman"/>
           <w:sz w:val="12"/>
           <w:szCs w:val="12"/>
         </w:rPr>
@@ -3058,20 +3480,26 @@
         <w:spacing w:line="240" w:lineRule="auto"/>
         <w:contextualSpacing/>
         <w:rPr>
-          <w:rFonts w:ascii="Palatino Linotype" w:hAnsi="Palatino Linotype" w:cs="Times New Roman"/>
-        </w:rPr>
-      </w:pPr>
-      <w:r>
-        <w:rPr>
-          <w:rFonts w:ascii="Palatino Linotype" w:hAnsi="Palatino Linotype" w:cs="Times New Roman"/>
-        </w:rPr>
-        <w:t xml:space="preserve">Association for Public Policy Analysis and Management </w:t>
-      </w:r>
-      <w:r>
-        <w:rPr>
-          <w:rFonts w:ascii="Palatino Linotype" w:hAnsi="Palatino Linotype" w:cs="Times New Roman"/>
-        </w:rPr>
-        <w:t>annual conference, Nov. 2020, virtual</w:t>
+          <w:rFonts w:ascii="Palatino Linotype" w:eastAsia="Times New Roman" w:hAnsi="Palatino Linotype" w:cs="Times New Roman"/>
+        </w:rPr>
+      </w:pPr>
+      <w:r>
+        <w:rPr>
+          <w:rFonts w:ascii="Palatino Linotype" w:eastAsia="Times New Roman" w:hAnsi="Palatino Linotype" w:cs="Times New Roman"/>
+        </w:rPr>
+        <w:t xml:space="preserve">Association for Education Finance and Policy </w:t>
+      </w:r>
+      <w:r>
+        <w:rPr>
+          <w:rFonts w:ascii="Palatino Linotype" w:eastAsia="Times New Roman" w:hAnsi="Palatino Linotype" w:cs="Times New Roman"/>
+        </w:rPr>
+        <w:t xml:space="preserve">(AEFP) </w:t>
+      </w:r>
+      <w:r>
+        <w:rPr>
+          <w:rFonts w:ascii="Palatino Linotype" w:eastAsia="Times New Roman" w:hAnsi="Palatino Linotype" w:cs="Times New Roman"/>
+        </w:rPr>
+        <w:t>annual conference, March 2021, virtual</w:t>
       </w:r>
     </w:p>
     <w:p>
@@ -3083,7 +3511,7 @@
         <w:spacing w:line="240" w:lineRule="auto"/>
         <w:contextualSpacing/>
         <w:rPr>
-          <w:rFonts w:ascii="Palatino Linotype" w:eastAsia="Times New Roman" w:hAnsi="Palatino Linotype" w:cs="Times New Roman"/>
+          <w:rFonts w:ascii="Palatino Linotype" w:hAnsi="Palatino Linotype" w:cs="Times New Roman"/>
           <w:sz w:val="12"/>
           <w:szCs w:val="12"/>
         </w:rPr>
@@ -3098,14 +3526,32 @@
         <w:spacing w:line="240" w:lineRule="auto"/>
         <w:contextualSpacing/>
         <w:rPr>
-          <w:rFonts w:ascii="Palatino Linotype" w:eastAsia="Times New Roman" w:hAnsi="Palatino Linotype" w:cs="Times New Roman"/>
-        </w:rPr>
-      </w:pPr>
-      <w:r>
-        <w:rPr>
-          <w:rFonts w:ascii="Palatino Linotype" w:eastAsia="Times New Roman" w:hAnsi="Palatino Linotype" w:cs="Times New Roman"/>
-        </w:rPr>
-        <w:t>Summer Higher Education Policy Seminar Series, June 2020, virtual</w:t>
+          <w:rFonts w:ascii="Palatino Linotype" w:hAnsi="Palatino Linotype" w:cs="Times New Roman"/>
+        </w:rPr>
+      </w:pPr>
+      <w:r>
+        <w:rPr>
+          <w:rFonts w:ascii="Palatino Linotype" w:hAnsi="Palatino Linotype" w:cs="Times New Roman"/>
+        </w:rPr>
+        <w:t>Association for Public Policy Analysis and Management</w:t>
+      </w:r>
+      <w:r>
+        <w:rPr>
+          <w:rFonts w:ascii="Palatino Linotype" w:hAnsi="Palatino Linotype" w:cs="Times New Roman"/>
+        </w:rPr>
+        <w:t xml:space="preserve"> (APPAM)</w:t>
+      </w:r>
+      <w:r>
+        <w:rPr>
+          <w:rFonts w:ascii="Palatino Linotype" w:hAnsi="Palatino Linotype" w:cs="Times New Roman"/>
+        </w:rPr>
+        <w:t xml:space="preserve"> </w:t>
+      </w:r>
+      <w:r>
+        <w:rPr>
+          <w:rFonts w:ascii="Palatino Linotype" w:hAnsi="Palatino Linotype" w:cs="Times New Roman"/>
+        </w:rPr>
+        <w:t>annual conference, Nov. 2020, virtual</w:t>
       </w:r>
     </w:p>
     <w:p>
@@ -3139,7 +3585,7 @@
         <w:rPr>
           <w:rFonts w:ascii="Palatino Linotype" w:eastAsia="Times New Roman" w:hAnsi="Palatino Linotype" w:cs="Times New Roman"/>
         </w:rPr>
-        <w:t>Association for Education Finance and Policy annual conference, March 2020, virtual</w:t>
+        <w:t>Summer Higher Education Policy Seminar Series, June 2020, virtual</w:t>
       </w:r>
     </w:p>
     <w:p>
@@ -3173,7 +3619,13 @@
         <w:rPr>
           <w:rFonts w:ascii="Palatino Linotype" w:eastAsia="Times New Roman" w:hAnsi="Palatino Linotype" w:cs="Times New Roman"/>
         </w:rPr>
-        <w:t>Association for Education Finance and Policy annual conference, March 2019, Kansas City, MO</w:t>
+        <w:t>AEFP</w:t>
+      </w:r>
+      <w:r>
+        <w:rPr>
+          <w:rFonts w:ascii="Palatino Linotype" w:eastAsia="Times New Roman" w:hAnsi="Palatino Linotype" w:cs="Times New Roman"/>
+        </w:rPr>
+        <w:t xml:space="preserve"> annual conference, March 2020, virtual</w:t>
       </w:r>
     </w:p>
     <w:p>
@@ -3185,7 +3637,7 @@
         <w:spacing w:line="240" w:lineRule="auto"/>
         <w:contextualSpacing/>
         <w:rPr>
-          <w:rFonts w:ascii="Palatino Linotype" w:hAnsi="Palatino Linotype" w:cs="Times New Roman"/>
+          <w:rFonts w:ascii="Palatino Linotype" w:eastAsia="Times New Roman" w:hAnsi="Palatino Linotype" w:cs="Times New Roman"/>
           <w:sz w:val="12"/>
           <w:szCs w:val="12"/>
         </w:rPr>
@@ -3200,20 +3652,20 @@
         <w:spacing w:line="240" w:lineRule="auto"/>
         <w:contextualSpacing/>
         <w:rPr>
-          <w:rFonts w:ascii="Palatino Linotype" w:hAnsi="Palatino Linotype" w:cs="Times New Roman"/>
-        </w:rPr>
-      </w:pPr>
-      <w:r>
-        <w:rPr>
-          <w:rFonts w:ascii="Palatino Linotype" w:hAnsi="Palatino Linotype" w:cs="Times New Roman"/>
-        </w:rPr>
-        <w:t xml:space="preserve">Association for Public Policy Analysis and Management </w:t>
-      </w:r>
-      <w:r>
-        <w:rPr>
-          <w:rFonts w:ascii="Palatino Linotype" w:hAnsi="Palatino Linotype" w:cs="Times New Roman"/>
-        </w:rPr>
-        <w:t>annual conference, Nov. 2018, Washington, DC</w:t>
+          <w:rFonts w:ascii="Palatino Linotype" w:eastAsia="Times New Roman" w:hAnsi="Palatino Linotype" w:cs="Times New Roman"/>
+        </w:rPr>
+      </w:pPr>
+      <w:r>
+        <w:rPr>
+          <w:rFonts w:ascii="Palatino Linotype" w:eastAsia="Times New Roman" w:hAnsi="Palatino Linotype" w:cs="Times New Roman"/>
+        </w:rPr>
+        <w:t>AEFP</w:t>
+      </w:r>
+      <w:r>
+        <w:rPr>
+          <w:rFonts w:ascii="Palatino Linotype" w:eastAsia="Times New Roman" w:hAnsi="Palatino Linotype" w:cs="Times New Roman"/>
+        </w:rPr>
+        <w:t xml:space="preserve"> annual conference, March 2019, Kansas City, MO</w:t>
       </w:r>
     </w:p>
     <w:p>
@@ -3225,7 +3677,7 @@
         <w:spacing w:line="240" w:lineRule="auto"/>
         <w:contextualSpacing/>
         <w:rPr>
-          <w:rFonts w:ascii="Palatino Linotype" w:eastAsia="Times New Roman" w:hAnsi="Palatino Linotype" w:cs="Times New Roman"/>
+          <w:rFonts w:ascii="Palatino Linotype" w:hAnsi="Palatino Linotype" w:cs="Times New Roman"/>
           <w:sz w:val="12"/>
           <w:szCs w:val="12"/>
         </w:rPr>
@@ -3240,15 +3692,26 @@
         <w:spacing w:line="240" w:lineRule="auto"/>
         <w:contextualSpacing/>
         <w:rPr>
-          <w:rFonts w:ascii="Palatino Linotype" w:eastAsia="Times New Roman" w:hAnsi="Palatino Linotype" w:cs="Times New Roman"/>
-        </w:rPr>
-      </w:pPr>
-      <w:r>
-        <w:rPr>
-          <w:rFonts w:ascii="Palatino Linotype" w:eastAsia="Times New Roman" w:hAnsi="Palatino Linotype" w:cs="Times New Roman"/>
-        </w:rPr>
-        <w:lastRenderedPageBreak/>
-        <w:t>Association for Education Finance and Policy annual conference, March 2018, Portland, OR</w:t>
+          <w:rFonts w:ascii="Palatino Linotype" w:hAnsi="Palatino Linotype" w:cs="Times New Roman"/>
+        </w:rPr>
+      </w:pPr>
+      <w:r>
+        <w:rPr>
+          <w:rFonts w:ascii="Palatino Linotype" w:hAnsi="Palatino Linotype" w:cs="Times New Roman"/>
+        </w:rPr>
+        <w:t>APPAM</w:t>
+      </w:r>
+      <w:r>
+        <w:rPr>
+          <w:rFonts w:ascii="Palatino Linotype" w:hAnsi="Palatino Linotype" w:cs="Times New Roman"/>
+        </w:rPr>
+        <w:t xml:space="preserve"> </w:t>
+      </w:r>
+      <w:r>
+        <w:rPr>
+          <w:rFonts w:ascii="Palatino Linotype" w:hAnsi="Palatino Linotype" w:cs="Times New Roman"/>
+        </w:rPr>
+        <w:t>annual conference, Nov. 2018, Washington, DC</w:t>
       </w:r>
     </w:p>
     <w:p>
@@ -3260,7 +3723,7 @@
         <w:spacing w:line="240" w:lineRule="auto"/>
         <w:contextualSpacing/>
         <w:rPr>
-          <w:rFonts w:ascii="Palatino Linotype" w:hAnsi="Palatino Linotype" w:cs="Times New Roman"/>
+          <w:rFonts w:ascii="Palatino Linotype" w:eastAsia="Times New Roman" w:hAnsi="Palatino Linotype" w:cs="Times New Roman"/>
           <w:sz w:val="12"/>
           <w:szCs w:val="12"/>
         </w:rPr>
@@ -3275,20 +3738,20 @@
         <w:spacing w:line="240" w:lineRule="auto"/>
         <w:contextualSpacing/>
         <w:rPr>
-          <w:rFonts w:ascii="Palatino Linotype" w:hAnsi="Palatino Linotype" w:cs="Times New Roman"/>
-        </w:rPr>
-      </w:pPr>
-      <w:r>
-        <w:rPr>
-          <w:rFonts w:ascii="Palatino Linotype" w:hAnsi="Palatino Linotype" w:cs="Times New Roman"/>
-        </w:rPr>
-        <w:t xml:space="preserve">Association for Public Policy Analysis and Management </w:t>
-      </w:r>
-      <w:r>
-        <w:rPr>
-          <w:rFonts w:ascii="Palatino Linotype" w:hAnsi="Palatino Linotype" w:cs="Times New Roman"/>
-        </w:rPr>
-        <w:t>annual conference, Nov. 2017, Chicago, IL</w:t>
+          <w:rFonts w:ascii="Palatino Linotype" w:eastAsia="Times New Roman" w:hAnsi="Palatino Linotype" w:cs="Times New Roman"/>
+        </w:rPr>
+      </w:pPr>
+      <w:r>
+        <w:rPr>
+          <w:rFonts w:ascii="Palatino Linotype" w:eastAsia="Times New Roman" w:hAnsi="Palatino Linotype" w:cs="Times New Roman"/>
+        </w:rPr>
+        <w:t>AEFP</w:t>
+      </w:r>
+      <w:r>
+        <w:rPr>
+          <w:rFonts w:ascii="Palatino Linotype" w:eastAsia="Times New Roman" w:hAnsi="Palatino Linotype" w:cs="Times New Roman"/>
+        </w:rPr>
+        <w:t xml:space="preserve"> annual conference, March 2018, Portland, OR</w:t>
       </w:r>
     </w:p>
     <w:p>
@@ -3300,7 +3763,7 @@
         <w:spacing w:line="240" w:lineRule="auto"/>
         <w:contextualSpacing/>
         <w:rPr>
-          <w:rFonts w:ascii="Palatino Linotype" w:eastAsia="Times New Roman" w:hAnsi="Palatino Linotype" w:cs="Times New Roman"/>
+          <w:rFonts w:ascii="Palatino Linotype" w:hAnsi="Palatino Linotype" w:cs="Times New Roman"/>
           <w:sz w:val="12"/>
           <w:szCs w:val="12"/>
         </w:rPr>
@@ -3315,14 +3778,26 @@
         <w:spacing w:line="240" w:lineRule="auto"/>
         <w:contextualSpacing/>
         <w:rPr>
-          <w:rFonts w:ascii="Palatino Linotype" w:eastAsia="Times New Roman" w:hAnsi="Palatino Linotype" w:cs="Times New Roman"/>
-        </w:rPr>
-      </w:pPr>
-      <w:r>
-        <w:rPr>
-          <w:rFonts w:ascii="Palatino Linotype" w:eastAsia="Times New Roman" w:hAnsi="Palatino Linotype" w:cs="Times New Roman"/>
-        </w:rPr>
-        <w:t>Association for Education Finance and Policy annual conference, March 2017, Washington, DC</w:t>
+          <w:rFonts w:ascii="Palatino Linotype" w:hAnsi="Palatino Linotype" w:cs="Times New Roman"/>
+        </w:rPr>
+      </w:pPr>
+      <w:r>
+        <w:rPr>
+          <w:rFonts w:ascii="Palatino Linotype" w:hAnsi="Palatino Linotype" w:cs="Times New Roman"/>
+        </w:rPr>
+        <w:t>APPAM</w:t>
+      </w:r>
+      <w:r>
+        <w:rPr>
+          <w:rFonts w:ascii="Palatino Linotype" w:hAnsi="Palatino Linotype" w:cs="Times New Roman"/>
+        </w:rPr>
+        <w:t xml:space="preserve"> </w:t>
+      </w:r>
+      <w:r>
+        <w:rPr>
+          <w:rFonts w:ascii="Palatino Linotype" w:hAnsi="Palatino Linotype" w:cs="Times New Roman"/>
+        </w:rPr>
+        <w:t>annual conference, Nov. 2017, Chicago, IL</w:t>
       </w:r>
     </w:p>
     <w:p>
@@ -3334,7 +3809,7 @@
         <w:spacing w:line="240" w:lineRule="auto"/>
         <w:contextualSpacing/>
         <w:rPr>
-          <w:rFonts w:ascii="Palatino Linotype" w:hAnsi="Palatino Linotype" w:cs="Times New Roman"/>
+          <w:rFonts w:ascii="Palatino Linotype" w:eastAsia="Times New Roman" w:hAnsi="Palatino Linotype" w:cs="Times New Roman"/>
           <w:sz w:val="12"/>
           <w:szCs w:val="12"/>
         </w:rPr>
@@ -3349,20 +3824,20 @@
         <w:spacing w:line="240" w:lineRule="auto"/>
         <w:contextualSpacing/>
         <w:rPr>
-          <w:rFonts w:ascii="Palatino Linotype" w:hAnsi="Palatino Linotype" w:cs="Times New Roman"/>
-        </w:rPr>
-      </w:pPr>
-      <w:r>
-        <w:rPr>
-          <w:rFonts w:ascii="Palatino Linotype" w:hAnsi="Palatino Linotype" w:cs="Times New Roman"/>
-        </w:rPr>
-        <w:t xml:space="preserve">Association for Public Policy Analysis and Management </w:t>
-      </w:r>
-      <w:r>
-        <w:rPr>
-          <w:rFonts w:ascii="Palatino Linotype" w:hAnsi="Palatino Linotype" w:cs="Times New Roman"/>
-        </w:rPr>
-        <w:t>annual conference, Nov. 2016, Washington, DC</w:t>
+          <w:rFonts w:ascii="Palatino Linotype" w:eastAsia="Times New Roman" w:hAnsi="Palatino Linotype" w:cs="Times New Roman"/>
+        </w:rPr>
+      </w:pPr>
+      <w:r>
+        <w:rPr>
+          <w:rFonts w:ascii="Palatino Linotype" w:eastAsia="Times New Roman" w:hAnsi="Palatino Linotype" w:cs="Times New Roman"/>
+        </w:rPr>
+        <w:t>AEFP</w:t>
+      </w:r>
+      <w:r>
+        <w:rPr>
+          <w:rFonts w:ascii="Palatino Linotype" w:eastAsia="Times New Roman" w:hAnsi="Palatino Linotype" w:cs="Times New Roman"/>
+        </w:rPr>
+        <w:t xml:space="preserve"> annual conference, March 2017, Washington, DC</w:t>
       </w:r>
     </w:p>
     <w:p>
@@ -3374,7 +3849,7 @@
         <w:spacing w:line="240" w:lineRule="auto"/>
         <w:contextualSpacing/>
         <w:rPr>
-          <w:rFonts w:ascii="Palatino Linotype" w:eastAsia="Times New Roman" w:hAnsi="Palatino Linotype" w:cs="Times New Roman"/>
+          <w:rFonts w:ascii="Palatino Linotype" w:hAnsi="Palatino Linotype" w:cs="Times New Roman"/>
           <w:sz w:val="12"/>
           <w:szCs w:val="12"/>
         </w:rPr>
@@ -3389,14 +3864,26 @@
         <w:spacing w:line="240" w:lineRule="auto"/>
         <w:contextualSpacing/>
         <w:rPr>
-          <w:rFonts w:ascii="Palatino Linotype" w:eastAsia="Times New Roman" w:hAnsi="Palatino Linotype" w:cs="Times New Roman"/>
-        </w:rPr>
-      </w:pPr>
-      <w:r>
-        <w:rPr>
-          <w:rFonts w:ascii="Palatino Linotype" w:eastAsia="Times New Roman" w:hAnsi="Palatino Linotype" w:cs="Times New Roman"/>
-        </w:rPr>
-        <w:t>Association for Education Finance and Policy annual conference, March 2016, Denver, CO</w:t>
+          <w:rFonts w:ascii="Palatino Linotype" w:hAnsi="Palatino Linotype" w:cs="Times New Roman"/>
+        </w:rPr>
+      </w:pPr>
+      <w:r>
+        <w:rPr>
+          <w:rFonts w:ascii="Palatino Linotype" w:hAnsi="Palatino Linotype" w:cs="Times New Roman"/>
+        </w:rPr>
+        <w:t>APPAM</w:t>
+      </w:r>
+      <w:r>
+        <w:rPr>
+          <w:rFonts w:ascii="Palatino Linotype" w:hAnsi="Palatino Linotype" w:cs="Times New Roman"/>
+        </w:rPr>
+        <w:t xml:space="preserve"> </w:t>
+      </w:r>
+      <w:r>
+        <w:rPr>
+          <w:rFonts w:ascii="Palatino Linotype" w:hAnsi="Palatino Linotype" w:cs="Times New Roman"/>
+        </w:rPr>
+        <w:t>annual conference, Nov. 2016, Washington, DC</w:t>
       </w:r>
     </w:p>
     <w:p>
@@ -3423,20 +3910,20 @@
         <w:spacing w:line="240" w:lineRule="auto"/>
         <w:contextualSpacing/>
         <w:rPr>
-          <w:rFonts w:ascii="Palatino Linotype" w:hAnsi="Palatino Linotype" w:cs="Times New Roman"/>
-        </w:rPr>
-      </w:pPr>
-      <w:r>
-        <w:rPr>
-          <w:rFonts w:ascii="Palatino Linotype" w:hAnsi="Palatino Linotype" w:cs="Times New Roman"/>
-        </w:rPr>
-        <w:t xml:space="preserve">Association for Public Policy Analysis and Management </w:t>
-      </w:r>
-      <w:r>
-        <w:rPr>
-          <w:rFonts w:ascii="Palatino Linotype" w:hAnsi="Palatino Linotype" w:cs="Times New Roman"/>
-        </w:rPr>
-        <w:t>annual conference, Nov. 2015, Miami, FL</w:t>
+          <w:rFonts w:ascii="Palatino Linotype" w:eastAsia="Times New Roman" w:hAnsi="Palatino Linotype" w:cs="Times New Roman"/>
+        </w:rPr>
+      </w:pPr>
+      <w:r>
+        <w:rPr>
+          <w:rFonts w:ascii="Palatino Linotype" w:eastAsia="Times New Roman" w:hAnsi="Palatino Linotype" w:cs="Times New Roman"/>
+        </w:rPr>
+        <w:t xml:space="preserve">AEFP </w:t>
+      </w:r>
+      <w:r>
+        <w:rPr>
+          <w:rFonts w:ascii="Palatino Linotype" w:eastAsia="Times New Roman" w:hAnsi="Palatino Linotype" w:cs="Times New Roman"/>
+        </w:rPr>
+        <w:t>annual conference, March 2016, Denver, CO</w:t>
       </w:r>
     </w:p>
     <w:p>
@@ -3448,278 +3935,47 @@
         <w:spacing w:line="240" w:lineRule="auto"/>
         <w:contextualSpacing/>
         <w:rPr>
-          <w:rFonts w:ascii="Palatino Linotype" w:hAnsi="Palatino Linotype" w:cs="Times New Roman"/>
-        </w:rPr>
-      </w:pPr>
-    </w:p>
-    <w:p>
-      <w:pPr>
-        <w:tabs>
-          <w:tab w:val="left" w:pos="90"/>
-          <w:tab w:val="left" w:pos="810"/>
-        </w:tabs>
-        <w:spacing w:line="240" w:lineRule="auto"/>
-        <w:contextualSpacing/>
-        <w:rPr>
-          <w:rFonts w:ascii="Palatino Linotype" w:hAnsi="Palatino Linotype" w:cs="Times New Roman"/>
-          <w:b/>
-        </w:rPr>
-      </w:pPr>
-      <w:r>
-        <w:rPr>
-          <w:rFonts w:ascii="Palatino Linotype" w:hAnsi="Palatino Linotype" w:cs="Times New Roman"/>
-          <w:b/>
-        </w:rPr>
-        <w:t>INVITED PRESENTATIONS</w:t>
-      </w:r>
-    </w:p>
-    <w:p>
-      <w:pPr>
-        <w:tabs>
-          <w:tab w:val="left" w:pos="90"/>
-          <w:tab w:val="left" w:pos="810"/>
-        </w:tabs>
-        <w:spacing w:line="240" w:lineRule="auto"/>
-        <w:contextualSpacing/>
-        <w:rPr>
-          <w:rFonts w:ascii="Palatino Linotype" w:hAnsi="Palatino Linotype" w:cs="Times New Roman"/>
-          <w:bCs/>
+          <w:rFonts w:ascii="Palatino Linotype" w:eastAsia="Times New Roman" w:hAnsi="Palatino Linotype" w:cs="Times New Roman"/>
           <w:sz w:val="12"/>
           <w:szCs w:val="12"/>
         </w:rPr>
       </w:pPr>
-      <w:r>
-        <w:rPr>
-          <w:rFonts w:ascii="Palatino Linotype" w:hAnsi="Palatino Linotype" w:cs="Times New Roman"/>
-          <w:b/>
-          <w:noProof/>
-        </w:rPr>
-        <mc:AlternateContent>
-          <mc:Choice Requires="wps">
-            <w:drawing>
-              <wp:anchor distT="0" distB="0" distL="114300" distR="114300" simplePos="0" relativeHeight="251735040" behindDoc="0" locked="0" layoutInCell="1" allowOverlap="1" wp14:anchorId="15248095" wp14:editId="346586DB">
-                <wp:simplePos x="0" y="0"/>
-                <wp:positionH relativeFrom="column">
-                  <wp:posOffset>-11430</wp:posOffset>
-                </wp:positionH>
-                <wp:positionV relativeFrom="paragraph">
-                  <wp:posOffset>2540</wp:posOffset>
-                </wp:positionV>
-                <wp:extent cx="6168390" cy="0"/>
-                <wp:effectExtent l="0" t="0" r="22860" b="19050"/>
-                <wp:wrapNone/>
-                <wp:docPr id="1" name="Straight Connector 1"/>
-                <wp:cNvGraphicFramePr/>
-                <a:graphic xmlns:a="http://schemas.openxmlformats.org/drawingml/2006/main">
-                  <a:graphicData uri="http://schemas.microsoft.com/office/word/2010/wordprocessingShape">
-                    <wps:wsp>
-                      <wps:cNvCnPr/>
-                      <wps:spPr>
-                        <a:xfrm>
-                          <a:off x="0" y="0"/>
-                          <a:ext cx="6168390" cy="0"/>
-                        </a:xfrm>
-                        <a:prstGeom prst="line">
-                          <a:avLst/>
-                        </a:prstGeom>
-                        <a:ln>
-                          <a:solidFill>
-                            <a:schemeClr val="tx1"/>
-                          </a:solidFill>
-                        </a:ln>
-                      </wps:spPr>
-                      <wps:style>
-                        <a:lnRef idx="1">
-                          <a:schemeClr val="accent1"/>
-                        </a:lnRef>
-                        <a:fillRef idx="0">
-                          <a:schemeClr val="accent1"/>
-                        </a:fillRef>
-                        <a:effectRef idx="0">
-                          <a:schemeClr val="accent1"/>
-                        </a:effectRef>
-                        <a:fontRef idx="minor">
-                          <a:schemeClr val="tx1"/>
-                        </a:fontRef>
-                      </wps:style>
-                      <wps:bodyPr/>
-                    </wps:wsp>
-                  </a:graphicData>
-                </a:graphic>
-              </wp:anchor>
-            </w:drawing>
-          </mc:Choice>
-          <mc:Fallback>
-            <w:pict>
-              <v:line w14:anchorId="78AD8530" id="Straight Connector 1" o:spid="_x0000_s1026" style="position:absolute;z-index:251735040;visibility:visible;mso-wrap-style:square;mso-wrap-distance-left:9pt;mso-wrap-distance-top:0;mso-wrap-distance-right:9pt;mso-wrap-distance-bottom:0;mso-position-horizontal:absolute;mso-position-horizontal-relative:text;mso-position-vertical:absolute;mso-position-vertical-relative:text" from="-.9pt,.2pt" to="484.8pt,.2pt" o:gfxdata="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" strokecolor="black [3213]"/>
-            </w:pict>
-          </mc:Fallback>
-        </mc:AlternateContent>
-      </w:r>
-    </w:p>
-    <w:p>
-      <w:pPr>
-        <w:tabs>
-          <w:tab w:val="left" w:pos="90"/>
-          <w:tab w:val="left" w:pos="810"/>
-        </w:tabs>
-        <w:spacing w:line="240" w:lineRule="auto"/>
-        <w:ind w:left="86" w:hanging="86"/>
-        <w:contextualSpacing/>
-        <w:rPr>
-          <w:rFonts w:ascii="Palatino Linotype" w:hAnsi="Palatino Linotype" w:cs="Times New Roman"/>
-          <w:bCs/>
-        </w:rPr>
-      </w:pPr>
-      <w:r>
-        <w:rPr>
-          <w:rFonts w:ascii="Palatino Linotype" w:hAnsi="Palatino Linotype" w:cs="Times New Roman"/>
-          <w:bCs/>
-        </w:rPr>
-        <w:t xml:space="preserve">March 2021, </w:t>
-      </w:r>
-      <w:r>
-        <w:rPr>
-          <w:rFonts w:ascii="Palatino Linotype" w:hAnsi="Palatino Linotype" w:cs="Arial"/>
-          <w:color w:val="222222"/>
-          <w:shd w:val="clear" w:color="auto" w:fill="FFFFFF"/>
-        </w:rPr>
-        <w:t xml:space="preserve">Stacking the Deck for Employment Success: New Research on the Labor Market Returns to Stackable Credentials, </w:t>
-      </w:r>
-      <w:r>
-        <w:rPr>
-          <w:rFonts w:ascii="Palatino Linotype" w:hAnsi="Palatino Linotype" w:cs="Arial"/>
-          <w:i/>
-          <w:iCs/>
-          <w:color w:val="222222"/>
-          <w:shd w:val="clear" w:color="auto" w:fill="FFFFFF"/>
-        </w:rPr>
-        <w:t>The National Council for Workforce Education</w:t>
-      </w:r>
-      <w:r>
-        <w:rPr>
-          <w:rFonts w:ascii="Palatino Linotype" w:hAnsi="Palatino Linotype" w:cs="Arial"/>
-          <w:color w:val="222222"/>
-          <w:shd w:val="clear" w:color="auto" w:fill="FFFFFF"/>
-        </w:rPr>
-        <w:t xml:space="preserve"> [webinar]</w:t>
-      </w:r>
-    </w:p>
-    <w:p>
-      <w:pPr>
-        <w:tabs>
-          <w:tab w:val="left" w:pos="90"/>
-          <w:tab w:val="left" w:pos="810"/>
-        </w:tabs>
-        <w:spacing w:line="240" w:lineRule="auto"/>
-        <w:ind w:left="86" w:hanging="86"/>
-        <w:contextualSpacing/>
-        <w:rPr>
-          <w:rFonts w:ascii="Palatino Linotype" w:hAnsi="Palatino Linotype" w:cs="Times New Roman"/>
-          <w:bCs/>
-          <w:sz w:val="12"/>
-          <w:szCs w:val="12"/>
-        </w:rPr>
-      </w:pPr>
-    </w:p>
-    <w:p>
-      <w:pPr>
-        <w:tabs>
-          <w:tab w:val="left" w:pos="90"/>
-          <w:tab w:val="left" w:pos="810"/>
-        </w:tabs>
-        <w:spacing w:line="240" w:lineRule="auto"/>
-        <w:ind w:left="86" w:hanging="86"/>
-        <w:contextualSpacing/>
-        <w:rPr>
-          <w:rFonts w:ascii="Palatino Linotype" w:hAnsi="Palatino Linotype" w:cs="Times New Roman"/>
-          <w:bCs/>
-        </w:rPr>
-      </w:pPr>
-      <w:r>
-        <w:rPr>
-          <w:rFonts w:ascii="Palatino Linotype" w:hAnsi="Palatino Linotype" w:cs="Times New Roman"/>
-          <w:bCs/>
-        </w:rPr>
-        <w:t xml:space="preserve">January 2021, New Data and Directions in Research on Public Libraries, </w:t>
-      </w:r>
-      <w:r>
-        <w:rPr>
-          <w:rFonts w:ascii="Palatino Linotype" w:hAnsi="Palatino Linotype" w:cs="Times New Roman"/>
-          <w:bCs/>
-          <w:i/>
-          <w:iCs/>
-        </w:rPr>
-        <w:t>Institute of Museum and Library Services (IMLS)</w:t>
-      </w:r>
-      <w:r>
-        <w:rPr>
-          <w:rFonts w:ascii="Palatino Linotype" w:hAnsi="Palatino Linotype" w:cs="Times New Roman"/>
-          <w:bCs/>
-        </w:rPr>
-        <w:t xml:space="preserve"> [panel]</w:t>
-      </w:r>
-    </w:p>
-    <w:p>
-      <w:pPr>
-        <w:tabs>
-          <w:tab w:val="left" w:pos="90"/>
-          <w:tab w:val="left" w:pos="810"/>
-        </w:tabs>
-        <w:spacing w:line="240" w:lineRule="auto"/>
-        <w:ind w:left="86" w:hanging="86"/>
-        <w:contextualSpacing/>
-        <w:rPr>
-          <w:rFonts w:ascii="Palatino Linotype" w:hAnsi="Palatino Linotype" w:cs="Times New Roman"/>
-          <w:bCs/>
-          <w:sz w:val="12"/>
-          <w:szCs w:val="12"/>
-        </w:rPr>
-      </w:pPr>
-    </w:p>
-    <w:p>
-      <w:pPr>
-        <w:tabs>
-          <w:tab w:val="left" w:pos="90"/>
-          <w:tab w:val="left" w:pos="810"/>
-        </w:tabs>
-        <w:spacing w:line="240" w:lineRule="auto"/>
-        <w:ind w:left="86" w:hanging="86"/>
-        <w:contextualSpacing/>
-        <w:rPr>
-          <w:rFonts w:ascii="Palatino Linotype" w:hAnsi="Palatino Linotype" w:cs="Times New Roman"/>
-          <w:bCs/>
-        </w:rPr>
-      </w:pPr>
-      <w:r>
-        <w:rPr>
-          <w:rFonts w:ascii="Palatino Linotype" w:hAnsi="Palatino Linotype" w:cs="Times New Roman"/>
-          <w:bCs/>
-        </w:rPr>
-        <w:t>December</w:t>
-      </w:r>
-      <w:r>
-        <w:rPr>
-          <w:rFonts w:ascii="Palatino Linotype" w:hAnsi="Palatino Linotype" w:cs="Times New Roman"/>
-          <w:bCs/>
-        </w:rPr>
-        <w:t xml:space="preserve"> 2020, Student Success in a Time of Remote Learning, </w:t>
-      </w:r>
-      <w:r>
-        <w:rPr>
-          <w:rFonts w:ascii="Palatino Linotype" w:hAnsi="Palatino Linotype" w:cs="Times New Roman"/>
-          <w:bCs/>
-          <w:i/>
-          <w:iCs/>
-        </w:rPr>
-        <w:t>The Chronicle of Higher Education</w:t>
-      </w:r>
-      <w:r>
-        <w:rPr>
-          <w:rFonts w:ascii="Palatino Linotype" w:hAnsi="Palatino Linotype" w:cs="Times New Roman"/>
-          <w:bCs/>
-        </w:rPr>
-        <w:t xml:space="preserve"> [panel]</w:t>
+    </w:p>
+    <w:p>
+      <w:pPr>
+        <w:tabs>
+          <w:tab w:val="left" w:pos="270"/>
+          <w:tab w:val="left" w:pos="810"/>
+        </w:tabs>
+        <w:spacing w:line="240" w:lineRule="auto"/>
+        <w:contextualSpacing/>
+        <w:rPr>
+          <w:rFonts w:ascii="Palatino Linotype" w:hAnsi="Palatino Linotype" w:cs="Times New Roman"/>
+        </w:rPr>
+      </w:pPr>
+      <w:r>
+        <w:rPr>
+          <w:rFonts w:ascii="Palatino Linotype" w:hAnsi="Palatino Linotype" w:cs="Times New Roman"/>
+        </w:rPr>
+        <w:t>APPAM</w:t>
+      </w:r>
+      <w:r>
+        <w:rPr>
+          <w:rFonts w:ascii="Palatino Linotype" w:hAnsi="Palatino Linotype" w:cs="Times New Roman"/>
+        </w:rPr>
+        <w:t xml:space="preserve"> </w:t>
+      </w:r>
+      <w:r>
+        <w:rPr>
+          <w:rFonts w:ascii="Palatino Linotype" w:hAnsi="Palatino Linotype" w:cs="Times New Roman"/>
+        </w:rPr>
+        <w:t xml:space="preserve">annual conference, </w:t>
+      </w:r>
+      <w:r>
+        <w:rPr>
+          <w:rFonts w:ascii="Palatino Linotype" w:hAnsi="Palatino Linotype" w:cs="Times New Roman"/>
+        </w:rPr>
+        <w:t>Nov. 2015, Miami, FL</w:t>
       </w:r>
     </w:p>
     <w:p>
@@ -4593,25 +4849,28 @@
         <w:contextualSpacing/>
         <w:rPr>
           <w:rFonts w:ascii="Palatino Linotype" w:hAnsi="Palatino Linotype" w:cs="Times New Roman"/>
-        </w:rPr>
-      </w:pPr>
-    </w:p>
-    <w:p>
-      <w:pPr>
-        <w:tabs>
-          <w:tab w:val="left" w:pos="90"/>
-          <w:tab w:val="left" w:pos="810"/>
-        </w:tabs>
-        <w:spacing w:line="240" w:lineRule="auto"/>
-        <w:contextualSpacing/>
-        <w:rPr>
-          <w:rFonts w:ascii="Palatino Linotype" w:hAnsi="Palatino Linotype" w:cs="Times New Roman"/>
-        </w:rPr>
-      </w:pPr>
-      <w:r>
-        <w:rPr>
-          <w:rFonts w:ascii="Palatino Linotype" w:hAnsi="Palatino Linotype" w:cs="Times New Roman"/>
-        </w:rPr>
+          <w:sz w:val="12"/>
+          <w:szCs w:val="12"/>
+        </w:rPr>
+      </w:pPr>
+    </w:p>
+    <w:p>
+      <w:pPr>
+        <w:tabs>
+          <w:tab w:val="left" w:pos="90"/>
+          <w:tab w:val="left" w:pos="810"/>
+        </w:tabs>
+        <w:spacing w:line="240" w:lineRule="auto"/>
+        <w:contextualSpacing/>
+        <w:rPr>
+          <w:rFonts w:ascii="Palatino Linotype" w:hAnsi="Palatino Linotype" w:cs="Times New Roman"/>
+        </w:rPr>
+      </w:pPr>
+      <w:r>
+        <w:rPr>
+          <w:rFonts w:ascii="Palatino Linotype" w:hAnsi="Palatino Linotype" w:cs="Times New Roman"/>
+        </w:rPr>
+        <w:lastRenderedPageBreak/>
         <w:tab/>
       </w:r>
       <w:r>
@@ -4745,7 +5004,6 @@
           <w:rFonts w:ascii="Palatino Linotype" w:hAnsi="Palatino Linotype" w:cs="Times New Roman"/>
           <w:b/>
         </w:rPr>
-        <w:lastRenderedPageBreak/>
         <w:t>TEACHING –</w:t>
       </w:r>
       <w:r>
@@ -4948,7 +5206,31 @@
           <w:i/>
           <w:iCs/>
         </w:rPr>
-        <w:t xml:space="preserve"> training program; program coordinator and data instructor</w:t>
+        <w:t xml:space="preserve"> training program; program </w:t>
+      </w:r>
+      <w:r>
+        <w:rPr>
+          <w:rFonts w:ascii="Palatino Linotype" w:hAnsi="Palatino Linotype" w:cs="Times New Roman"/>
+          <w:i/>
+          <w:iCs/>
+        </w:rPr>
+        <w:t>co-</w:t>
+      </w:r>
+      <w:r>
+        <w:rPr>
+          <w:rFonts w:ascii="Palatino Linotype" w:hAnsi="Palatino Linotype" w:cs="Times New Roman"/>
+          <w:i/>
+          <w:iCs/>
+        </w:rPr>
+        <w:t>director</w:t>
+      </w:r>
+      <w:r>
+        <w:rPr>
+          <w:rFonts w:ascii="Palatino Linotype" w:hAnsi="Palatino Linotype" w:cs="Times New Roman"/>
+          <w:i/>
+          <w:iCs/>
+        </w:rPr>
+        <w:t xml:space="preserve"> and data instructor</w:t>
       </w:r>
     </w:p>
     <w:p>
@@ -6691,85 +6973,6 @@
         <w:t>, October 2016.</w:t>
       </w:r>
     </w:p>
-    <w:p>
-      <w:pPr>
-        <w:tabs>
-          <w:tab w:val="left" w:pos="90"/>
-          <w:tab w:val="left" w:pos="810"/>
-        </w:tabs>
-        <w:spacing w:line="240" w:lineRule="auto"/>
-        <w:ind w:left="274" w:hanging="274"/>
-        <w:contextualSpacing/>
-        <w:rPr>
-          <w:rFonts w:ascii="Palatino Linotype" w:hAnsi="Palatino Linotype" w:cs="Times New Roman"/>
-          <w:sz w:val="12"/>
-          <w:szCs w:val="12"/>
-        </w:rPr>
-      </w:pPr>
-    </w:p>
-    <w:p>
-      <w:pPr>
-        <w:tabs>
-          <w:tab w:val="left" w:pos="90"/>
-          <w:tab w:val="left" w:pos="810"/>
-        </w:tabs>
-        <w:spacing w:line="240" w:lineRule="auto"/>
-        <w:ind w:left="274" w:hanging="274"/>
-        <w:contextualSpacing/>
-        <w:rPr>
-          <w:rFonts w:ascii="Palatino Linotype" w:hAnsi="Palatino Linotype" w:cs="Times New Roman"/>
-        </w:rPr>
-      </w:pPr>
-      <w:r>
-        <w:rPr>
-          <w:rFonts w:ascii="Palatino Linotype" w:hAnsi="Palatino Linotype" w:cs="Times New Roman"/>
-        </w:rPr>
-        <w:t>M</w:t>
-      </w:r>
-      <w:r>
-        <w:rPr>
-          <w:rFonts w:ascii="Palatino Linotype" w:hAnsi="Palatino Linotype" w:cs="Times New Roman"/>
-        </w:rPr>
-        <w:t xml:space="preserve">eyer, K. </w:t>
-      </w:r>
-      <w:r>
-        <w:rPr>
-          <w:rFonts w:ascii="Palatino Linotype" w:hAnsi="Palatino Linotype" w:cs="Times New Roman"/>
-        </w:rPr>
-        <w:t>“</w:t>
-      </w:r>
-      <w:r>
-        <w:rPr>
-          <w:rFonts w:ascii="Palatino Linotype" w:hAnsi="Palatino Linotype" w:cs="Times New Roman"/>
-        </w:rPr>
-        <w:t>Studying first-generation college students.</w:t>
-      </w:r>
-      <w:r>
-        <w:rPr>
-          <w:rFonts w:ascii="Palatino Linotype" w:hAnsi="Palatino Linotype" w:cs="Times New Roman"/>
-        </w:rPr>
-        <w:t>”</w:t>
-      </w:r>
-      <w:r>
-        <w:rPr>
-          <w:rFonts w:ascii="Palatino Linotype" w:hAnsi="Palatino Linotype" w:cs="Times New Roman"/>
-        </w:rPr>
-        <w:t xml:space="preserve"> </w:t>
-      </w:r>
-      <w:r>
-        <w:rPr>
-          <w:rFonts w:ascii="Palatino Linotype" w:hAnsi="Palatino Linotype" w:cs="Times New Roman"/>
-          <w:i/>
-        </w:rPr>
-        <w:t>Sense About Science: Epistemically Challenged Series</w:t>
-      </w:r>
-      <w:r>
-        <w:rPr>
-          <w:rFonts w:ascii="Palatino Linotype" w:hAnsi="Palatino Linotype" w:cs="Times New Roman"/>
-        </w:rPr>
-        <w:t>, May 2016.</w:t>
-      </w:r>
-    </w:p>
     <w:sectPr>
       <w:footerReference w:type="default" r:id="rId7"/>
       <w:pgSz w:w="12240" w:h="15840"/>
@@ -6899,7 +7102,7 @@
         <w:rFonts w:ascii="Times New Roman" w:hAnsi="Times New Roman" w:cs="Times New Roman"/>
         <w:noProof/>
       </w:rPr>
-      <w:t>8/27/2021</w:t>
+      <w:t>11/1/2021</w:t>
     </w:r>
     <w:r>
       <w:rPr>

--- a/Meyer_CV_Current.docx
+++ b/Meyer_CV_Current.docx
@@ -1947,7 +1947,19 @@
         <w:rPr>
           <w:rFonts w:ascii="Palatino Linotype" w:eastAsia="Times New Roman" w:hAnsi="Palatino Linotype" w:cs="Times New Roman"/>
         </w:rPr>
-        <w:t>Stacking the Deck for Employment Success: Labor Market Returns to Stackable Credentials.</w:t>
+        <w:t>Stacking the Deck for Employment Success: Labor Market</w:t>
+      </w:r>
+      <w:r>
+        <w:rPr>
+          <w:rFonts w:ascii="Palatino Linotype" w:eastAsia="Times New Roman" w:hAnsi="Palatino Linotype" w:cs="Times New Roman"/>
+        </w:rPr>
+        <w:t xml:space="preserve"> </w:t>
+      </w:r>
+      <w:r>
+        <w:rPr>
+          <w:rFonts w:ascii="Palatino Linotype" w:eastAsia="Times New Roman" w:hAnsi="Palatino Linotype" w:cs="Times New Roman"/>
+        </w:rPr>
+        <w:t>Returns to Stackable Credentials.</w:t>
       </w:r>
       <w:r>
         <w:rPr>
@@ -1999,17 +2011,12 @@
           <w:tab w:val="left" w:pos="810"/>
         </w:tabs>
         <w:spacing w:after="100" w:line="240" w:lineRule="auto"/>
-        <w:contextualSpacing/>
-        <w:rPr>
-          <w:rFonts w:ascii="Palatino Linotype" w:eastAsia="Times New Roman" w:hAnsi="Palatino Linotype" w:cs="Times New Roman"/>
-        </w:rPr>
-      </w:pPr>
-      <w:r>
-        <w:rPr>
-          <w:rFonts w:ascii="Palatino Linotype" w:hAnsi="Palatino Linotype" w:cs="Times New Roman"/>
-        </w:rPr>
-        <w:t xml:space="preserve">Kim, B., </w:t>
-      </w:r>
+        <w:ind w:left="274" w:hanging="274"/>
+        <w:contextualSpacing/>
+        <w:rPr>
+          <w:rFonts w:ascii="Palatino Linotype" w:hAnsi="Palatino Linotype" w:cs="Times New Roman"/>
+        </w:rPr>
+      </w:pPr>
       <w:r>
         <w:rPr>
           <w:rFonts w:ascii="Palatino Linotype" w:hAnsi="Palatino Linotype" w:cs="Times New Roman"/>
@@ -2022,6 +2029,68 @@
         <w:rPr>
           <w:rFonts w:ascii="Palatino Linotype" w:hAnsi="Palatino Linotype" w:cs="Times New Roman"/>
         </w:rPr>
+        <w:t xml:space="preserve">, Page, L., Smith, E., Walsh, T., Fifield, C. L., Evans, M. “Let’s Chat: </w:t>
+      </w:r>
+      <w:r>
+        <w:rPr>
+          <w:rFonts w:ascii="Palatino Linotype" w:hAnsi="Palatino Linotype" w:cs="Times New Roman"/>
+        </w:rPr>
+        <w:t>Academic Chatbots and Student Course Success</w:t>
+      </w:r>
+      <w:r>
+        <w:rPr>
+          <w:rFonts w:ascii="Palatino Linotype" w:hAnsi="Palatino Linotype" w:cs="Times New Roman"/>
+        </w:rPr>
+        <w:t>”</w:t>
+      </w:r>
+    </w:p>
+    <w:p>
+      <w:pPr>
+        <w:tabs>
+          <w:tab w:val="left" w:pos="90"/>
+          <w:tab w:val="left" w:pos="810"/>
+        </w:tabs>
+        <w:spacing w:after="100" w:line="240" w:lineRule="auto"/>
+        <w:ind w:left="274" w:hanging="274"/>
+        <w:contextualSpacing/>
+        <w:rPr>
+          <w:rFonts w:ascii="Palatino Linotype" w:hAnsi="Palatino Linotype" w:cs="Times New Roman"/>
+          <w:sz w:val="12"/>
+          <w:szCs w:val="12"/>
+        </w:rPr>
+      </w:pPr>
+    </w:p>
+    <w:p>
+      <w:pPr>
+        <w:tabs>
+          <w:tab w:val="left" w:pos="90"/>
+          <w:tab w:val="left" w:pos="810"/>
+        </w:tabs>
+        <w:spacing w:after="100" w:line="240" w:lineRule="auto"/>
+        <w:ind w:left="274" w:hanging="274"/>
+        <w:contextualSpacing/>
+        <w:rPr>
+          <w:rFonts w:ascii="Palatino Linotype" w:eastAsia="Times New Roman" w:hAnsi="Palatino Linotype" w:cs="Times New Roman"/>
+        </w:rPr>
+      </w:pPr>
+      <w:r>
+        <w:rPr>
+          <w:rFonts w:ascii="Palatino Linotype" w:hAnsi="Palatino Linotype" w:cs="Times New Roman"/>
+        </w:rPr>
+        <w:t xml:space="preserve">Kim, B., </w:t>
+      </w:r>
+      <w:r>
+        <w:rPr>
+          <w:rFonts w:ascii="Palatino Linotype" w:hAnsi="Palatino Linotype" w:cs="Times New Roman"/>
+          <w:b/>
+          <w:bCs/>
+        </w:rPr>
+        <w:t>Meyer, K.</w:t>
+      </w:r>
+      <w:r>
+        <w:rPr>
+          <w:rFonts w:ascii="Palatino Linotype" w:hAnsi="Palatino Linotype" w:cs="Times New Roman"/>
+        </w:rPr>
         <w:t>, &amp; Choe, A. “</w:t>
       </w:r>
       <w:r>
@@ -2029,6 +2098,68 @@
           <w:rFonts w:ascii="Palatino Linotype" w:hAnsi="Palatino Linotype" w:cs="Times New Roman"/>
         </w:rPr>
         <w:t>Using Natural Language Processing to Investigate Treatment Variation in Education: Evidence from a Large-Scale College Advising Field Experiment</w:t>
+      </w:r>
+      <w:r>
+        <w:rPr>
+          <w:rFonts w:ascii="Palatino Linotype" w:hAnsi="Palatino Linotype" w:cs="Times New Roman"/>
+        </w:rPr>
+        <w:t>”</w:t>
+      </w:r>
+    </w:p>
+    <w:p>
+      <w:pPr>
+        <w:tabs>
+          <w:tab w:val="left" w:pos="90"/>
+          <w:tab w:val="left" w:pos="810"/>
+        </w:tabs>
+        <w:spacing w:line="240" w:lineRule="auto"/>
+        <w:ind w:left="274" w:hanging="274"/>
+        <w:contextualSpacing/>
+        <w:rPr>
+          <w:rFonts w:ascii="Palatino Linotype" w:hAnsi="Palatino Linotype" w:cs="Times New Roman"/>
+          <w:sz w:val="12"/>
+          <w:szCs w:val="12"/>
+        </w:rPr>
+      </w:pPr>
+    </w:p>
+    <w:p>
+      <w:pPr>
+        <w:tabs>
+          <w:tab w:val="left" w:pos="90"/>
+          <w:tab w:val="left" w:pos="810"/>
+        </w:tabs>
+        <w:spacing w:after="100" w:line="240" w:lineRule="auto"/>
+        <w:ind w:left="274" w:hanging="274"/>
+        <w:contextualSpacing/>
+        <w:rPr>
+          <w:rFonts w:ascii="Palatino Linotype" w:hAnsi="Palatino Linotype" w:cs="Times New Roman"/>
+        </w:rPr>
+      </w:pPr>
+      <w:r>
+        <w:rPr>
+          <w:rFonts w:ascii="Palatino Linotype" w:hAnsi="Palatino Linotype" w:cs="Times New Roman"/>
+        </w:rPr>
+        <w:t xml:space="preserve">Bell, E., &amp; </w:t>
+      </w:r>
+      <w:r>
+        <w:rPr>
+          <w:rFonts w:ascii="Palatino Linotype" w:hAnsi="Palatino Linotype" w:cs="Times New Roman"/>
+          <w:b/>
+          <w:bCs/>
+        </w:rPr>
+        <w:t>Meyer, K.</w:t>
+      </w:r>
+      <w:r>
+        <w:rPr>
+          <w:rFonts w:ascii="Palatino Linotype" w:hAnsi="Palatino Linotype" w:cs="Times New Roman"/>
+        </w:rPr>
+        <w:t xml:space="preserve"> “</w:t>
+      </w:r>
+      <w:r>
+        <w:rPr>
+          <w:rFonts w:ascii="Palatino Linotype" w:hAnsi="Palatino Linotype" w:cs="Times New Roman"/>
+        </w:rPr>
+        <w:t>The effect of school counselor staffing on Oklahoma Promise Program participation: Evidence from a regression discontinuity</w:t>
       </w:r>
       <w:r>
         <w:rPr>
@@ -2237,21 +2368,7 @@
         <w:rPr>
           <w:rFonts w:ascii="Palatino Linotype" w:hAnsi="Palatino Linotype" w:cs="Times New Roman"/>
         </w:rPr>
-        <w:t xml:space="preserve">Home Visits and Parental Engagement (with Susanna Loeb and </w:t>
-      </w:r>
-      <w:proofErr w:type="spellStart"/>
-      <w:r>
-        <w:rPr>
-          <w:rFonts w:ascii="Palatino Linotype" w:hAnsi="Palatino Linotype" w:cs="Times New Roman"/>
-        </w:rPr>
-        <w:t>Biraj</w:t>
-      </w:r>
-      <w:proofErr w:type="spellEnd"/>
-      <w:r>
-        <w:rPr>
-          <w:rFonts w:ascii="Palatino Linotype" w:hAnsi="Palatino Linotype" w:cs="Times New Roman"/>
-        </w:rPr>
-        <w:t xml:space="preserve"> Bisht)</w:t>
+        <w:t>Home Visits and Parental Engagement (with Susanna Loeb and Biraj Bisht)</w:t>
       </w:r>
     </w:p>
     <w:p>
@@ -2285,7 +2402,13 @@
         <w:rPr>
           <w:rFonts w:ascii="Palatino Linotype" w:hAnsi="Palatino Linotype" w:cs="Times New Roman"/>
         </w:rPr>
-        <w:t>Academic Chatbots and Student Course Success (with Lindsay Page and Eric Smith)</w:t>
+        <w:t>Reducing SNAP benefit churn (with Susanna Loeb)</w:t>
+      </w:r>
+      <w:r>
+        <w:rPr>
+          <w:rFonts w:ascii="Palatino Linotype" w:hAnsi="Palatino Linotype" w:cs="Times New Roman"/>
+        </w:rPr>
+        <w:t>; funded by J-PAL. $152,188. 2019-2021</w:t>
       </w:r>
     </w:p>
     <w:p>
@@ -2319,46 +2442,6 @@
         <w:rPr>
           <w:rFonts w:ascii="Palatino Linotype" w:hAnsi="Palatino Linotype" w:cs="Times New Roman"/>
         </w:rPr>
-        <w:t>Reducing SNAP benefit churn (with Susanna Loeb)</w:t>
-      </w:r>
-      <w:r>
-        <w:rPr>
-          <w:rFonts w:ascii="Palatino Linotype" w:hAnsi="Palatino Linotype" w:cs="Times New Roman"/>
-        </w:rPr>
-        <w:t>; funded by J-PAL. $152,188. 2019-2021</w:t>
-      </w:r>
-    </w:p>
-    <w:p>
-      <w:pPr>
-        <w:tabs>
-          <w:tab w:val="left" w:pos="90"/>
-          <w:tab w:val="left" w:pos="810"/>
-        </w:tabs>
-        <w:spacing w:after="100" w:line="240" w:lineRule="auto"/>
-        <w:contextualSpacing/>
-        <w:rPr>
-          <w:rFonts w:ascii="Palatino Linotype" w:hAnsi="Palatino Linotype" w:cs="Times New Roman"/>
-          <w:sz w:val="12"/>
-          <w:szCs w:val="12"/>
-        </w:rPr>
-      </w:pPr>
-    </w:p>
-    <w:p>
-      <w:pPr>
-        <w:tabs>
-          <w:tab w:val="left" w:pos="90"/>
-          <w:tab w:val="left" w:pos="810"/>
-        </w:tabs>
-        <w:spacing w:after="100" w:line="240" w:lineRule="auto"/>
-        <w:contextualSpacing/>
-        <w:rPr>
-          <w:rFonts w:ascii="Palatino Linotype" w:hAnsi="Palatino Linotype" w:cs="Times New Roman"/>
-        </w:rPr>
-      </w:pPr>
-      <w:r>
-        <w:rPr>
-          <w:rFonts w:ascii="Palatino Linotype" w:hAnsi="Palatino Linotype" w:cs="Times New Roman"/>
-        </w:rPr>
         <w:t xml:space="preserve">Eyes on the Virtual Prize: The Impact of Goal Setting on Virtual Learning Engagement (with </w:t>
       </w:r>
       <w:proofErr w:type="spellStart"/>
@@ -2374,52 +2457,6 @@
           <w:rFonts w:ascii="Palatino Linotype" w:hAnsi="Palatino Linotype" w:cs="Times New Roman"/>
         </w:rPr>
         <w:t xml:space="preserve"> Bueno)</w:t>
-      </w:r>
-    </w:p>
-    <w:p>
-      <w:pPr>
-        <w:tabs>
-          <w:tab w:val="left" w:pos="90"/>
-          <w:tab w:val="left" w:pos="810"/>
-        </w:tabs>
-        <w:spacing w:after="100" w:line="240" w:lineRule="auto"/>
-        <w:contextualSpacing/>
-        <w:rPr>
-          <w:rFonts w:ascii="Palatino Linotype" w:hAnsi="Palatino Linotype" w:cs="Times New Roman"/>
-          <w:sz w:val="12"/>
-          <w:szCs w:val="12"/>
-        </w:rPr>
-      </w:pPr>
-    </w:p>
-    <w:p>
-      <w:pPr>
-        <w:tabs>
-          <w:tab w:val="left" w:pos="90"/>
-          <w:tab w:val="left" w:pos="810"/>
-        </w:tabs>
-        <w:spacing w:after="100" w:line="240" w:lineRule="auto"/>
-        <w:contextualSpacing/>
-        <w:rPr>
-          <w:rFonts w:ascii="Palatino Linotype" w:hAnsi="Palatino Linotype" w:cs="Times New Roman"/>
-        </w:rPr>
-      </w:pPr>
-      <w:r>
-        <w:rPr>
-          <w:rFonts w:ascii="Palatino Linotype" w:hAnsi="Palatino Linotype" w:cs="Times New Roman"/>
-        </w:rPr>
-        <w:t>The effect of school counselor staffing on Oklahoma Promise Program participation</w:t>
-      </w:r>
-      <w:r>
-        <w:rPr>
-          <w:rFonts w:ascii="Palatino Linotype" w:hAnsi="Palatino Linotype" w:cs="Times New Roman"/>
-        </w:rPr>
-        <w:t>: Evidence from a regression discontinuity</w:t>
-      </w:r>
-      <w:r>
-        <w:rPr>
-          <w:rFonts w:ascii="Palatino Linotype" w:hAnsi="Palatino Linotype" w:cs="Times New Roman"/>
-        </w:rPr>
-        <w:t xml:space="preserve"> (with Elizabeth Bell)</w:t>
       </w:r>
     </w:p>
     <w:p>
@@ -2978,7 +3015,7 @@
       <w:pPr>
         <w:tabs>
           <w:tab w:val="left" w:pos="90"/>
-          <w:tab w:val="left" w:pos="810"/>
+          <w:tab w:val="left" w:pos="1410"/>
         </w:tabs>
         <w:spacing w:line="240" w:lineRule="auto"/>
         <w:ind w:left="86" w:hanging="86"/>
@@ -2993,7 +3030,7 @@
           <w:rFonts w:ascii="Palatino Linotype" w:hAnsi="Palatino Linotype" w:cs="Times New Roman"/>
           <w:bCs/>
         </w:rPr>
-        <w:t xml:space="preserve">November 2021, Pre-Registering a Study and the Research Life Cycle, </w:t>
+        <w:t xml:space="preserve">January 2022, Behavioral Science and Government Innovation, </w:t>
       </w:r>
       <w:r>
         <w:rPr>
@@ -3002,21 +3039,32 @@
           <w:i/>
           <w:iCs/>
         </w:rPr>
-        <w:t>PEERS Data Hub</w:t>
+        <w:t xml:space="preserve">Harvard Kennedy School Government </w:t>
       </w:r>
       <w:r>
         <w:rPr>
           <w:rFonts w:ascii="Palatino Linotype" w:hAnsi="Palatino Linotype" w:cs="Times New Roman"/>
           <w:bCs/>
-        </w:rPr>
-        <w:t xml:space="preserve"> [panel]</w:t>
-      </w:r>
-    </w:p>
-    <w:p>
-      <w:pPr>
-        <w:tabs>
-          <w:tab w:val="left" w:pos="90"/>
-          <w:tab w:val="left" w:pos="810"/>
+          <w:i/>
+          <w:iCs/>
+        </w:rPr>
+        <w:t>P</w:t>
+      </w:r>
+      <w:r>
+        <w:rPr>
+          <w:rFonts w:ascii="Palatino Linotype" w:hAnsi="Palatino Linotype" w:cs="Times New Roman"/>
+          <w:bCs/>
+          <w:i/>
+          <w:iCs/>
+        </w:rPr>
+        <w:t>erformance Lab</w:t>
+      </w:r>
+    </w:p>
+    <w:p>
+      <w:pPr>
+        <w:tabs>
+          <w:tab w:val="left" w:pos="90"/>
+          <w:tab w:val="left" w:pos="1410"/>
         </w:tabs>
         <w:spacing w:line="240" w:lineRule="auto"/>
         <w:ind w:left="86" w:hanging="86"/>
@@ -3048,6 +3096,54 @@
           <w:rFonts w:ascii="Palatino Linotype" w:hAnsi="Palatino Linotype" w:cs="Times New Roman"/>
           <w:bCs/>
         </w:rPr>
+        <w:t xml:space="preserve">November 2021, Pre-Registering a Study and the Research Life Cycle, </w:t>
+      </w:r>
+      <w:r>
+        <w:rPr>
+          <w:rFonts w:ascii="Palatino Linotype" w:hAnsi="Palatino Linotype" w:cs="Times New Roman"/>
+          <w:bCs/>
+          <w:i/>
+          <w:iCs/>
+        </w:rPr>
+        <w:t>PEERS Data Hub</w:t>
+      </w:r>
+    </w:p>
+    <w:p>
+      <w:pPr>
+        <w:tabs>
+          <w:tab w:val="left" w:pos="90"/>
+          <w:tab w:val="left" w:pos="810"/>
+        </w:tabs>
+        <w:spacing w:line="240" w:lineRule="auto"/>
+        <w:ind w:left="86" w:hanging="86"/>
+        <w:contextualSpacing/>
+        <w:rPr>
+          <w:rFonts w:ascii="Palatino Linotype" w:hAnsi="Palatino Linotype" w:cs="Times New Roman"/>
+          <w:bCs/>
+          <w:sz w:val="12"/>
+          <w:szCs w:val="12"/>
+        </w:rPr>
+      </w:pPr>
+    </w:p>
+    <w:p>
+      <w:pPr>
+        <w:tabs>
+          <w:tab w:val="left" w:pos="90"/>
+          <w:tab w:val="left" w:pos="810"/>
+        </w:tabs>
+        <w:spacing w:line="240" w:lineRule="auto"/>
+        <w:ind w:left="86" w:hanging="86"/>
+        <w:contextualSpacing/>
+        <w:rPr>
+          <w:rFonts w:ascii="Palatino Linotype" w:hAnsi="Palatino Linotype" w:cs="Times New Roman"/>
+          <w:bCs/>
+        </w:rPr>
+      </w:pPr>
+      <w:r>
+        <w:rPr>
+          <w:rFonts w:ascii="Palatino Linotype" w:hAnsi="Palatino Linotype" w:cs="Times New Roman"/>
+          <w:bCs/>
+        </w:rPr>
         <w:t>M</w:t>
       </w:r>
       <w:r>
@@ -3075,14 +3171,6 @@
         </w:rPr>
         <w:t>The National Council for Workforce Education</w:t>
       </w:r>
-      <w:r>
-        <w:rPr>
-          <w:rFonts w:ascii="Palatino Linotype" w:hAnsi="Palatino Linotype" w:cs="Arial"/>
-          <w:color w:val="222222"/>
-          <w:shd w:val="clear" w:color="auto" w:fill="FFFFFF"/>
-        </w:rPr>
-        <w:t xml:space="preserve"> [webinar]</w:t>
-      </w:r>
     </w:p>
     <w:p>
       <w:pPr>
@@ -3129,14 +3217,16 @@
           <w:i/>
           <w:iCs/>
         </w:rPr>
-        <w:t>Institute of Museum and Library Services (IMLS)</w:t>
+        <w:t>Institute of Museum and Library Services (IMLS</w:t>
       </w:r>
       <w:r>
         <w:rPr>
           <w:rFonts w:ascii="Palatino Linotype" w:hAnsi="Palatino Linotype" w:cs="Times New Roman"/>
           <w:bCs/>
-        </w:rPr>
-        <w:t xml:space="preserve"> [panel]</w:t>
+          <w:i/>
+          <w:iCs/>
+        </w:rPr>
+        <w:t>)</w:t>
       </w:r>
     </w:p>
     <w:p>
@@ -3193,13 +3283,6 @@
         </w:rPr>
         <w:t>The Chronicle of Higher Education</w:t>
       </w:r>
-      <w:r>
-        <w:rPr>
-          <w:rFonts w:ascii="Palatino Linotype" w:hAnsi="Palatino Linotype" w:cs="Times New Roman"/>
-          <w:bCs/>
-        </w:rPr>
-        <w:t xml:space="preserve"> [panel]</w:t>
-      </w:r>
     </w:p>
     <w:p>
       <w:pPr>
@@ -3261,7 +3344,6 @@
           <w:rFonts w:ascii="Palatino Linotype" w:hAnsi="Palatino Linotype" w:cs="Times New Roman"/>
           <w:b/>
         </w:rPr>
-        <w:lastRenderedPageBreak/>
         <w:t xml:space="preserve">CONFERENCE </w:t>
       </w:r>
       <w:r>
@@ -3369,45 +3451,15 @@
       </w:pPr>
       <w:r>
         <w:rPr>
-          <w:rFonts w:ascii="Palatino Linotype" w:hAnsi="Palatino Linotype" w:cs="Times New Roman"/>
-        </w:rPr>
-        <w:t>Association for the Study of Higher Education</w:t>
-      </w:r>
-      <w:r>
-        <w:rPr>
-          <w:rFonts w:ascii="Palatino Linotype" w:hAnsi="Palatino Linotype" w:cs="Times New Roman"/>
-        </w:rPr>
-        <w:t xml:space="preserve"> (ASHE)</w:t>
-      </w:r>
-      <w:r>
-        <w:rPr>
-          <w:rFonts w:ascii="Palatino Linotype" w:hAnsi="Palatino Linotype" w:cs="Times New Roman"/>
-        </w:rPr>
-        <w:t xml:space="preserve"> Council on Public Policy in Higher Education pre-conference</w:t>
-      </w:r>
-      <w:r>
-        <w:rPr>
-          <w:rFonts w:ascii="Palatino Linotype" w:eastAsia="Times New Roman" w:hAnsi="Palatino Linotype" w:cs="Times New Roman"/>
-        </w:rPr>
-        <w:t xml:space="preserve">, </w:t>
-      </w:r>
-      <w:r>
-        <w:rPr>
-          <w:rFonts w:ascii="Palatino Linotype" w:eastAsia="Times New Roman" w:hAnsi="Palatino Linotype" w:cs="Times New Roman"/>
-        </w:rPr>
-        <w:t>Nov</w:t>
-      </w:r>
-      <w:r>
-        <w:rPr>
-          <w:rFonts w:ascii="Palatino Linotype" w:eastAsia="Times New Roman" w:hAnsi="Palatino Linotype" w:cs="Times New Roman"/>
-        </w:rPr>
-        <w:t>.</w:t>
-      </w:r>
-      <w:r>
-        <w:rPr>
-          <w:rFonts w:ascii="Palatino Linotype" w:eastAsia="Times New Roman" w:hAnsi="Palatino Linotype" w:cs="Times New Roman"/>
-        </w:rPr>
-        <w:t xml:space="preserve"> 2021, virtual</w:t>
+          <w:rFonts w:ascii="Palatino Linotype" w:eastAsia="Times New Roman" w:hAnsi="Palatino Linotype" w:cs="Times New Roman"/>
+        </w:rPr>
+        <w:t xml:space="preserve">Association for Education Finance and Policy (AEFP) annual conference, March </w:t>
+      </w:r>
+      <w:r>
+        <w:rPr>
+          <w:rFonts w:ascii="Palatino Linotype" w:eastAsia="Times New Roman" w:hAnsi="Palatino Linotype" w:cs="Times New Roman"/>
+        </w:rPr>
+        <w:t>2022, Denver, CO</w:t>
       </w:r>
     </w:p>
     <w:p>
@@ -3434,26 +3486,44 @@
         <w:spacing w:line="240" w:lineRule="auto"/>
         <w:contextualSpacing/>
         <w:rPr>
-          <w:rFonts w:ascii="Palatino Linotype" w:hAnsi="Palatino Linotype" w:cs="Times New Roman"/>
-        </w:rPr>
-      </w:pPr>
-      <w:r>
-        <w:rPr>
-          <w:rFonts w:ascii="Palatino Linotype" w:hAnsi="Palatino Linotype" w:cs="Times New Roman"/>
-        </w:rPr>
-        <w:t>Society for Research on Educational Effectiveness</w:t>
-      </w:r>
-      <w:r>
-        <w:rPr>
-          <w:rFonts w:ascii="Palatino Linotype" w:hAnsi="Palatino Linotype" w:cs="Times New Roman"/>
-        </w:rPr>
-        <w:t xml:space="preserve"> (SREE) annual conference</w:t>
-      </w:r>
-      <w:r>
-        <w:rPr>
-          <w:rFonts w:ascii="Palatino Linotype" w:hAnsi="Palatino Linotype" w:cs="Times New Roman"/>
-        </w:rPr>
-        <w:t>, September 2021, Washington, DC</w:t>
+          <w:rFonts w:ascii="Palatino Linotype" w:eastAsia="Times New Roman" w:hAnsi="Palatino Linotype" w:cs="Times New Roman"/>
+        </w:rPr>
+      </w:pPr>
+      <w:r>
+        <w:rPr>
+          <w:rFonts w:ascii="Palatino Linotype" w:hAnsi="Palatino Linotype" w:cs="Times New Roman"/>
+        </w:rPr>
+        <w:t>Association for the Study of Higher Education</w:t>
+      </w:r>
+      <w:r>
+        <w:rPr>
+          <w:rFonts w:ascii="Palatino Linotype" w:hAnsi="Palatino Linotype" w:cs="Times New Roman"/>
+        </w:rPr>
+        <w:t xml:space="preserve"> (ASHE)</w:t>
+      </w:r>
+      <w:r>
+        <w:rPr>
+          <w:rFonts w:ascii="Palatino Linotype" w:hAnsi="Palatino Linotype" w:cs="Times New Roman"/>
+        </w:rPr>
+        <w:t xml:space="preserve"> Council on Public Policy in Higher Education pre-conference</w:t>
+      </w:r>
+      <w:r>
+        <w:rPr>
+          <w:rFonts w:ascii="Palatino Linotype" w:eastAsia="Times New Roman" w:hAnsi="Palatino Linotype" w:cs="Times New Roman"/>
+        </w:rPr>
+        <w:t>, Nov</w:t>
+      </w:r>
+      <w:r>
+        <w:rPr>
+          <w:rFonts w:ascii="Palatino Linotype" w:eastAsia="Times New Roman" w:hAnsi="Palatino Linotype" w:cs="Times New Roman"/>
+        </w:rPr>
+        <w:t>.</w:t>
+      </w:r>
+      <w:r>
+        <w:rPr>
+          <w:rFonts w:ascii="Palatino Linotype" w:eastAsia="Times New Roman" w:hAnsi="Palatino Linotype" w:cs="Times New Roman"/>
+        </w:rPr>
+        <w:t xml:space="preserve"> 2021, virtual</w:t>
       </w:r>
     </w:p>
     <w:p>
@@ -3465,7 +3535,7 @@
         <w:spacing w:line="240" w:lineRule="auto"/>
         <w:contextualSpacing/>
         <w:rPr>
-          <w:rFonts w:ascii="Palatino Linotype" w:eastAsia="Times New Roman" w:hAnsi="Palatino Linotype" w:cs="Times New Roman"/>
+          <w:rFonts w:ascii="Palatino Linotype" w:hAnsi="Palatino Linotype" w:cs="Times New Roman"/>
           <w:sz w:val="12"/>
           <w:szCs w:val="12"/>
         </w:rPr>
@@ -3480,20 +3550,66 @@
         <w:spacing w:line="240" w:lineRule="auto"/>
         <w:contextualSpacing/>
         <w:rPr>
-          <w:rFonts w:ascii="Palatino Linotype" w:eastAsia="Times New Roman" w:hAnsi="Palatino Linotype" w:cs="Times New Roman"/>
-        </w:rPr>
-      </w:pPr>
-      <w:r>
-        <w:rPr>
-          <w:rFonts w:ascii="Palatino Linotype" w:eastAsia="Times New Roman" w:hAnsi="Palatino Linotype" w:cs="Times New Roman"/>
-        </w:rPr>
-        <w:t xml:space="preserve">Association for Education Finance and Policy </w:t>
-      </w:r>
-      <w:r>
-        <w:rPr>
-          <w:rFonts w:ascii="Palatino Linotype" w:eastAsia="Times New Roman" w:hAnsi="Palatino Linotype" w:cs="Times New Roman"/>
-        </w:rPr>
-        <w:t xml:space="preserve">(AEFP) </w:t>
+          <w:rFonts w:ascii="Palatino Linotype" w:hAnsi="Palatino Linotype" w:cs="Times New Roman"/>
+        </w:rPr>
+      </w:pPr>
+      <w:r>
+        <w:rPr>
+          <w:rFonts w:ascii="Palatino Linotype" w:hAnsi="Palatino Linotype" w:cs="Times New Roman"/>
+        </w:rPr>
+        <w:t>Society for Research on Educational Effectiveness</w:t>
+      </w:r>
+      <w:r>
+        <w:rPr>
+          <w:rFonts w:ascii="Palatino Linotype" w:hAnsi="Palatino Linotype" w:cs="Times New Roman"/>
+        </w:rPr>
+        <w:t xml:space="preserve"> (SREE) annual conference</w:t>
+      </w:r>
+      <w:r>
+        <w:rPr>
+          <w:rFonts w:ascii="Palatino Linotype" w:hAnsi="Palatino Linotype" w:cs="Times New Roman"/>
+        </w:rPr>
+        <w:t>, September 2021, Washington, DC</w:t>
+      </w:r>
+    </w:p>
+    <w:p>
+      <w:pPr>
+        <w:tabs>
+          <w:tab w:val="left" w:pos="270"/>
+          <w:tab w:val="left" w:pos="810"/>
+        </w:tabs>
+        <w:spacing w:line="240" w:lineRule="auto"/>
+        <w:contextualSpacing/>
+        <w:rPr>
+          <w:rFonts w:ascii="Palatino Linotype" w:eastAsia="Times New Roman" w:hAnsi="Palatino Linotype" w:cs="Times New Roman"/>
+          <w:sz w:val="12"/>
+          <w:szCs w:val="12"/>
+        </w:rPr>
+      </w:pPr>
+    </w:p>
+    <w:p>
+      <w:pPr>
+        <w:tabs>
+          <w:tab w:val="left" w:pos="270"/>
+          <w:tab w:val="left" w:pos="810"/>
+        </w:tabs>
+        <w:spacing w:line="240" w:lineRule="auto"/>
+        <w:contextualSpacing/>
+        <w:rPr>
+          <w:rFonts w:ascii="Palatino Linotype" w:eastAsia="Times New Roman" w:hAnsi="Palatino Linotype" w:cs="Times New Roman"/>
+        </w:rPr>
+      </w:pPr>
+      <w:r>
+        <w:rPr>
+          <w:rFonts w:ascii="Palatino Linotype" w:eastAsia="Times New Roman" w:hAnsi="Palatino Linotype" w:cs="Times New Roman"/>
+        </w:rPr>
+        <w:t>AEFP</w:t>
+      </w:r>
+      <w:r>
+        <w:rPr>
+          <w:rFonts w:ascii="Palatino Linotype" w:eastAsia="Times New Roman" w:hAnsi="Palatino Linotype" w:cs="Times New Roman"/>
+        </w:rPr>
+        <w:t xml:space="preserve"> </w:t>
       </w:r>
       <w:r>
         <w:rPr>
@@ -4650,6 +4766,7 @@
         <w:rPr>
           <w:rFonts w:ascii="Palatino Linotype" w:hAnsi="Palatino Linotype" w:cs="Times New Roman"/>
         </w:rPr>
+        <w:lastRenderedPageBreak/>
         <w:tab/>
       </w:r>
       <w:r>
@@ -4870,7 +4987,6 @@
         <w:rPr>
           <w:rFonts w:ascii="Palatino Linotype" w:hAnsi="Palatino Linotype" w:cs="Times New Roman"/>
         </w:rPr>
-        <w:lastRenderedPageBreak/>
         <w:tab/>
       </w:r>
       <w:r>
@@ -6306,22 +6422,48 @@
           <w:rFonts w:ascii="Palatino Linotype" w:hAnsi="Palatino Linotype" w:cs="Times New Roman"/>
           <w:i/>
         </w:rPr>
-        <w:t xml:space="preserve">Higher Education Policy; </w:t>
-      </w:r>
-      <w:r>
-        <w:rPr>
-          <w:rFonts w:ascii="Palatino Linotype" w:hAnsi="Palatino Linotype" w:cs="Times New Roman"/>
-          <w:i/>
-        </w:rPr>
-        <w:t xml:space="preserve">Journal of Human </w:t>
+        <w:t>Higher Education Policy;</w:t>
+      </w:r>
+      <w:r>
+        <w:rPr>
+          <w:rFonts w:ascii="Palatino Linotype" w:hAnsi="Palatino Linotype" w:cs="Arial"/>
+          <w:i/>
+          <w:iCs/>
+          <w:color w:val="222222"/>
+          <w:shd w:val="clear" w:color="auto" w:fill="FFFFFF"/>
+        </w:rPr>
+        <w:t xml:space="preserve"> </w:t>
+      </w:r>
+      <w:r>
+        <w:rPr>
+          <w:rFonts w:ascii="Palatino Linotype" w:hAnsi="Palatino Linotype" w:cs="Arial"/>
+          <w:i/>
+          <w:iCs/>
+          <w:color w:val="222222"/>
+          <w:shd w:val="clear" w:color="auto" w:fill="FFFFFF"/>
+        </w:rPr>
+        <w:t xml:space="preserve">Journal of Behavioral Public </w:t>
       </w:r>
       <w:proofErr w:type="gramStart"/>
       <w:r>
         <w:rPr>
-          <w:rFonts w:ascii="Palatino Linotype" w:hAnsi="Palatino Linotype" w:cs="Times New Roman"/>
-          <w:i/>
-        </w:rPr>
-        <w:t>Resources;</w:t>
+          <w:rFonts w:ascii="Palatino Linotype" w:hAnsi="Palatino Linotype" w:cs="Arial"/>
+          <w:i/>
+          <w:iCs/>
+          <w:color w:val="222222"/>
+          <w:shd w:val="clear" w:color="auto" w:fill="FFFFFF"/>
+        </w:rPr>
+        <w:t>Administration</w:t>
+      </w:r>
+      <w:r>
+        <w:rPr>
+          <w:rFonts w:ascii="Palatino Linotype" w:hAnsi="Palatino Linotype" w:cs="Arial"/>
+          <w:i/>
+          <w:iCs/>
+          <w:color w:val="222222"/>
+          <w:shd w:val="clear" w:color="auto" w:fill="FFFFFF"/>
+        </w:rPr>
+        <w:t>;</w:t>
       </w:r>
       <w:proofErr w:type="gramEnd"/>
       <w:r>
@@ -6378,14 +6520,21 @@
           <w:rFonts w:ascii="Palatino Linotype" w:hAnsi="Palatino Linotype" w:cs="Times New Roman"/>
           <w:i/>
         </w:rPr>
-        <w:t xml:space="preserve">Journal of Student Financial Aid; </w:t>
-      </w:r>
-      <w:r>
-        <w:rPr>
-          <w:rFonts w:ascii="Palatino Linotype" w:hAnsi="Palatino Linotype" w:cs="Times New Roman"/>
-          <w:i/>
-        </w:rPr>
-        <w:t xml:space="preserve">Research in Higher </w:t>
+        <w:t>Journal of Human Resources;</w:t>
+      </w:r>
+      <w:r>
+        <w:rPr>
+          <w:rFonts w:ascii="Palatino Linotype" w:hAnsi="Palatino Linotype" w:cs="Times New Roman"/>
+          <w:i/>
+        </w:rPr>
+        <w:t xml:space="preserve"> </w:t>
+      </w:r>
+      <w:r>
+        <w:rPr>
+          <w:rFonts w:ascii="Palatino Linotype" w:hAnsi="Palatino Linotype" w:cs="Times New Roman"/>
+          <w:i/>
+        </w:rPr>
+        <w:t xml:space="preserve">Journal of Student Financial </w:t>
       </w:r>
       <w:proofErr w:type="gramStart"/>
       <w:r>
@@ -6393,7 +6542,7 @@
           <w:rFonts w:ascii="Palatino Linotype" w:hAnsi="Palatino Linotype" w:cs="Times New Roman"/>
           <w:i/>
         </w:rPr>
-        <w:t>Education;</w:t>
+        <w:t>Aid;</w:t>
       </w:r>
       <w:proofErr w:type="gramEnd"/>
       <w:r>
@@ -6444,6 +6593,13 @@
           <w:i/>
         </w:rPr>
         <w:tab/>
+      </w:r>
+      <w:r>
+        <w:rPr>
+          <w:rFonts w:ascii="Palatino Linotype" w:hAnsi="Palatino Linotype" w:cs="Times New Roman"/>
+          <w:i/>
+        </w:rPr>
+        <w:t xml:space="preserve">Research in Higher Education; </w:t>
       </w:r>
       <w:r>
         <w:rPr>
@@ -6730,6 +6886,21 @@
         </w:rPr>
         <w:tab/>
         <w:t>Society for Research on Educational Effectiveness (SREE)</w:t>
+      </w:r>
+    </w:p>
+    <w:p>
+      <w:pPr>
+        <w:rPr>
+          <w:rFonts w:ascii="Palatino Linotype" w:hAnsi="Palatino Linotype" w:cs="Times New Roman"/>
+          <w:b/>
+        </w:rPr>
+      </w:pPr>
+      <w:r>
+        <w:rPr>
+          <w:rFonts w:ascii="Palatino Linotype" w:hAnsi="Palatino Linotype" w:cs="Times New Roman"/>
+          <w:b/>
+        </w:rPr>
+        <w:br w:type="page"/>
       </w:r>
     </w:p>
     <w:p>
@@ -7102,7 +7273,7 @@
         <w:rFonts w:ascii="Times New Roman" w:hAnsi="Times New Roman" w:cs="Times New Roman"/>
         <w:noProof/>
       </w:rPr>
-      <w:t>11/1/2021</w:t>
+      <w:t>3/24/2022</w:t>
     </w:r>
     <w:r>
       <w:rPr>

--- a/Meyer_CV_Current.docx
+++ b/Meyer_CV_Current.docx
@@ -1,6 +1,6 @@
 
 <file path=word/document.xml><?xml version="1.0" encoding="utf-8"?>
-<w:document xmlns:wpc="http://schemas.microsoft.com/office/word/2010/wordprocessingCanvas" xmlns:cx="http://schemas.microsoft.com/office/drawing/2014/chartex" xmlns:cx1="http://schemas.microsoft.com/office/drawing/2015/9/8/chartex" xmlns:cx2="http://schemas.microsoft.com/office/drawing/2015/10/21/chartex" xmlns:cx3="http://schemas.microsoft.com/office/drawing/2016/5/9/chartex" xmlns:cx4="http://schemas.microsoft.com/office/drawing/2016/5/10/chartex" xmlns:cx5="http://schemas.microsoft.com/office/drawing/2016/5/11/chartex" xmlns:cx6="http://schemas.microsoft.com/office/drawing/2016/5/12/chartex" xmlns:cx7="http://schemas.microsoft.com/office/drawing/2016/5/13/chartex" xmlns:cx8="http://schemas.microsoft.com/office/drawing/2016/5/14/chartex" xmlns:mc="http://schemas.openxmlformats.org/markup-compatibility/2006" xmlns:aink="http://schemas.microsoft.com/office/drawing/2016/ink" xmlns:am3d="http://schemas.microsoft.com/office/drawing/2017/model3d" xmlns:o="urn:schemas-microsoft-com:office:office" xmlns:r="http://schemas.openxmlformats.org/officeDocument/2006/relationships" xmlns:m="http://schemas.openxmlformats.org/officeDocument/2006/math" xmlns:v="urn:schemas-microsoft-com:vml" xmlns:wp14="http://schemas.microsoft.com/office/word/2010/wordprocessingDrawing" xmlns:wp="http://schemas.openxmlformats.org/drawingml/2006/wordprocessingDrawing" xmlns:w10="urn:schemas-microsoft-com:office:word" xmlns:w="http://schemas.openxmlformats.org/wordprocessingml/2006/main" xmlns:w14="http://schemas.microsoft.com/office/word/2010/wordml" xmlns:w15="http://schemas.microsoft.com/office/word/2012/wordml" xmlns:w16cex="http://schemas.microsoft.com/office/word/2018/wordml/cex" xmlns:w16cid="http://schemas.microsoft.com/office/word/2016/wordml/cid" xmlns:w16="http://schemas.microsoft.com/office/word/2018/wordml" xmlns:w16sdtdh="http://schemas.microsoft.com/office/word/2020/wordml/sdtdatahash" xmlns:w16se="http://schemas.microsoft.com/office/word/2015/wordml/symex" xmlns:wpg="http://schemas.microsoft.com/office/word/2010/wordprocessingGroup" xmlns:wpi="http://schemas.microsoft.com/office/word/2010/wordprocessingInk" xmlns:wne="http://schemas.microsoft.com/office/word/2006/wordml" xmlns:wps="http://schemas.microsoft.com/office/word/2010/wordprocessingShape" mc:Ignorable="w14 w15 w16se w16cid w16 w16cex w16sdtdh wp14">
+<w:document xmlns:wpc="http://schemas.microsoft.com/office/word/2010/wordprocessingCanvas" xmlns:cx="http://schemas.microsoft.com/office/drawing/2014/chartex" xmlns:cx1="http://schemas.microsoft.com/office/drawing/2015/9/8/chartex" xmlns:cx2="http://schemas.microsoft.com/office/drawing/2015/10/21/chartex" xmlns:cx3="http://schemas.microsoft.com/office/drawing/2016/5/9/chartex" xmlns:cx4="http://schemas.microsoft.com/office/drawing/2016/5/10/chartex" xmlns:cx5="http://schemas.microsoft.com/office/drawing/2016/5/11/chartex" xmlns:cx6="http://schemas.microsoft.com/office/drawing/2016/5/12/chartex" xmlns:cx7="http://schemas.microsoft.com/office/drawing/2016/5/13/chartex" xmlns:cx8="http://schemas.microsoft.com/office/drawing/2016/5/14/chartex" xmlns:mc="http://schemas.openxmlformats.org/markup-compatibility/2006" xmlns:aink="http://schemas.microsoft.com/office/drawing/2016/ink" xmlns:am3d="http://schemas.microsoft.com/office/drawing/2017/model3d" xmlns:o="urn:schemas-microsoft-com:office:office" xmlns:oel="http://schemas.microsoft.com/office/2019/extlst" xmlns:r="http://schemas.openxmlformats.org/officeDocument/2006/relationships" xmlns:m="http://schemas.openxmlformats.org/officeDocument/2006/math" xmlns:v="urn:schemas-microsoft-com:vml" xmlns:wp14="http://schemas.microsoft.com/office/word/2010/wordprocessingDrawing" xmlns:wp="http://schemas.openxmlformats.org/drawingml/2006/wordprocessingDrawing" xmlns:w10="urn:schemas-microsoft-com:office:word" xmlns:w="http://schemas.openxmlformats.org/wordprocessingml/2006/main" xmlns:w14="http://schemas.microsoft.com/office/word/2010/wordml" xmlns:w15="http://schemas.microsoft.com/office/word/2012/wordml" xmlns:w16cex="http://schemas.microsoft.com/office/word/2018/wordml/cex" xmlns:w16cid="http://schemas.microsoft.com/office/word/2016/wordml/cid" xmlns:w16="http://schemas.microsoft.com/office/word/2018/wordml" xmlns:w16sdtdh="http://schemas.microsoft.com/office/word/2020/wordml/sdtdatahash" xmlns:w16se="http://schemas.microsoft.com/office/word/2015/wordml/symex" xmlns:wpg="http://schemas.microsoft.com/office/word/2010/wordprocessingGroup" xmlns:wpi="http://schemas.microsoft.com/office/word/2010/wordprocessingInk" xmlns:wne="http://schemas.microsoft.com/office/word/2006/wordml" xmlns:wps="http://schemas.microsoft.com/office/word/2010/wordprocessingShape" mc:Ignorable="w14 w15 w16se w16cid w16 w16cex w16sdtdh wp14">
   <w:body>
     <w:p>
       <w:pPr>
@@ -963,6 +963,82 @@
       <w:r>
         <w:rPr>
           <w:rFonts w:ascii="Palatino Linotype" w:eastAsia="Times New Roman" w:hAnsi="Palatino Linotype" w:cs="Times New Roman"/>
+          <w:b/>
+          <w:bCs/>
+        </w:rPr>
+        <w:t>Meyer, K.</w:t>
+      </w:r>
+      <w:r>
+        <w:rPr>
+          <w:rFonts w:ascii="Palatino Linotype" w:eastAsia="Times New Roman" w:hAnsi="Palatino Linotype" w:cs="Times New Roman"/>
+        </w:rPr>
+        <w:t>, Bird, K., &amp; Castleman, B.</w:t>
+      </w:r>
+      <w:r>
+        <w:rPr>
+          <w:rFonts w:ascii="Palatino Linotype" w:eastAsia="Times New Roman" w:hAnsi="Palatino Linotype" w:cs="Times New Roman"/>
+        </w:rPr>
+        <w:t xml:space="preserve"> (forthcoming). </w:t>
+      </w:r>
+      <w:r>
+        <w:rPr>
+          <w:rFonts w:ascii="Palatino Linotype" w:eastAsia="Times New Roman" w:hAnsi="Palatino Linotype" w:cs="Times New Roman"/>
+        </w:rPr>
+        <w:t>Stacking the Deck for Employment Success: Labor Market Returns to Stackable Credentials.</w:t>
+      </w:r>
+      <w:r>
+        <w:rPr>
+          <w:rFonts w:ascii="Palatino Linotype" w:eastAsia="Times New Roman" w:hAnsi="Palatino Linotype" w:cs="Times New Roman"/>
+        </w:rPr>
+        <w:t xml:space="preserve"> </w:t>
+      </w:r>
+      <w:r>
+        <w:rPr>
+          <w:rFonts w:ascii="Palatino Linotype" w:eastAsia="Times New Roman" w:hAnsi="Palatino Linotype" w:cs="Times New Roman"/>
+          <w:i/>
+          <w:iCs/>
+        </w:rPr>
+        <w:t>Journal of Human Resources</w:t>
+      </w:r>
+      <w:r>
+        <w:rPr>
+          <w:rFonts w:ascii="Palatino Linotype" w:eastAsia="Times New Roman" w:hAnsi="Palatino Linotype" w:cs="Times New Roman"/>
+        </w:rPr>
+        <w:t>.</w:t>
+      </w:r>
+    </w:p>
+    <w:p>
+      <w:pPr>
+        <w:tabs>
+          <w:tab w:val="left" w:pos="90"/>
+          <w:tab w:val="left" w:pos="810"/>
+        </w:tabs>
+        <w:spacing w:line="240" w:lineRule="auto"/>
+        <w:ind w:left="274" w:hanging="274"/>
+        <w:contextualSpacing/>
+        <w:rPr>
+          <w:rFonts w:ascii="Palatino Linotype" w:eastAsia="Times New Roman" w:hAnsi="Palatino Linotype" w:cs="Times New Roman"/>
+          <w:sz w:val="12"/>
+          <w:szCs w:val="12"/>
+        </w:rPr>
+      </w:pPr>
+    </w:p>
+    <w:p>
+      <w:pPr>
+        <w:tabs>
+          <w:tab w:val="left" w:pos="90"/>
+          <w:tab w:val="left" w:pos="810"/>
+        </w:tabs>
+        <w:spacing w:line="240" w:lineRule="auto"/>
+        <w:ind w:left="274" w:hanging="274"/>
+        <w:contextualSpacing/>
+        <w:rPr>
+          <w:rFonts w:ascii="Palatino Linotype" w:eastAsia="Times New Roman" w:hAnsi="Palatino Linotype" w:cs="Times New Roman"/>
+        </w:rPr>
+      </w:pPr>
+      <w:r>
+        <w:rPr>
+          <w:rFonts w:ascii="Palatino Linotype" w:eastAsia="Times New Roman" w:hAnsi="Palatino Linotype" w:cs="Times New Roman"/>
         </w:rPr>
         <w:t xml:space="preserve">Rosinger, K. O., </w:t>
       </w:r>
@@ -1774,7 +1850,15 @@
           <w:rFonts w:ascii="Palatino Linotype" w:eastAsia="Times New Roman" w:hAnsi="Palatino Linotype" w:cs="Times New Roman"/>
           <w:i/>
         </w:rPr>
-        <w:t>The first year of college: Research, theory, and practice on improving the student experience and increasing retention</w:t>
+        <w:t xml:space="preserve">The first year of college: Research, theory, and </w:t>
+      </w:r>
+      <w:r>
+        <w:rPr>
+          <w:rFonts w:ascii="Palatino Linotype" w:eastAsia="Times New Roman" w:hAnsi="Palatino Linotype" w:cs="Times New Roman"/>
+          <w:i/>
+        </w:rPr>
+        <w:lastRenderedPageBreak/>
+        <w:t>practice on improving the student experience and increasing retention</w:t>
       </w:r>
       <w:r>
         <w:rPr>
@@ -1822,7 +1906,6 @@
           <w:rFonts w:ascii="Palatino Linotype" w:hAnsi="Palatino Linotype" w:cs="Times New Roman"/>
           <w:b/>
         </w:rPr>
-        <w:lastRenderedPageBreak/>
         <w:t>WORKING PAPERS</w:t>
       </w:r>
     </w:p>
@@ -1916,16 +1999,16 @@
           <w:tab w:val="left" w:pos="90"/>
           <w:tab w:val="left" w:pos="810"/>
         </w:tabs>
-        <w:spacing w:line="240" w:lineRule="auto"/>
+        <w:spacing w:after="100" w:line="240" w:lineRule="auto"/>
         <w:ind w:left="274" w:hanging="274"/>
         <w:contextualSpacing/>
         <w:rPr>
-          <w:rFonts w:ascii="Palatino Linotype" w:eastAsia="Times New Roman" w:hAnsi="Palatino Linotype" w:cs="Times New Roman"/>
-        </w:rPr>
-      </w:pPr>
-      <w:r>
-        <w:rPr>
-          <w:rFonts w:ascii="Palatino Linotype" w:eastAsia="Times New Roman" w:hAnsi="Palatino Linotype" w:cs="Times New Roman"/>
+          <w:rFonts w:ascii="Palatino Linotype" w:hAnsi="Palatino Linotype" w:cs="Times New Roman"/>
+        </w:rPr>
+      </w:pPr>
+      <w:r>
+        <w:rPr>
+          <w:rFonts w:ascii="Palatino Linotype" w:hAnsi="Palatino Linotype" w:cs="Times New Roman"/>
           <w:b/>
           <w:bCs/>
         </w:rPr>
@@ -1933,72 +2016,22 @@
       </w:r>
       <w:r>
         <w:rPr>
-          <w:rFonts w:ascii="Palatino Linotype" w:eastAsia="Times New Roman" w:hAnsi="Palatino Linotype" w:cs="Times New Roman"/>
-        </w:rPr>
-        <w:t xml:space="preserve">, Bird, K., &amp; Castleman, B. </w:t>
-      </w:r>
-      <w:r>
-        <w:rPr>
-          <w:rFonts w:ascii="Palatino Linotype" w:eastAsia="Times New Roman" w:hAnsi="Palatino Linotype" w:cs="Times New Roman"/>
-        </w:rPr>
-        <w:t>“</w:t>
-      </w:r>
-      <w:r>
-        <w:rPr>
-          <w:rFonts w:ascii="Palatino Linotype" w:eastAsia="Times New Roman" w:hAnsi="Palatino Linotype" w:cs="Times New Roman"/>
-        </w:rPr>
-        <w:t>Stacking the Deck for Employment Success: Labor Market</w:t>
-      </w:r>
-      <w:r>
-        <w:rPr>
-          <w:rFonts w:ascii="Palatino Linotype" w:eastAsia="Times New Roman" w:hAnsi="Palatino Linotype" w:cs="Times New Roman"/>
-        </w:rPr>
-        <w:t xml:space="preserve"> </w:t>
-      </w:r>
-      <w:r>
-        <w:rPr>
-          <w:rFonts w:ascii="Palatino Linotype" w:eastAsia="Times New Roman" w:hAnsi="Palatino Linotype" w:cs="Times New Roman"/>
-        </w:rPr>
-        <w:t>Returns to Stackable Credentials.</w:t>
-      </w:r>
-      <w:r>
-        <w:rPr>
-          <w:rFonts w:ascii="Palatino Linotype" w:eastAsia="Times New Roman" w:hAnsi="Palatino Linotype" w:cs="Times New Roman"/>
-        </w:rPr>
-        <w:t>”</w:t>
-      </w:r>
-      <w:r>
-        <w:rPr>
-          <w:rFonts w:ascii="Palatino Linotype" w:eastAsia="Times New Roman" w:hAnsi="Palatino Linotype" w:cs="Times New Roman"/>
-        </w:rPr>
-        <w:t xml:space="preserve"> (</w:t>
-      </w:r>
-      <w:r>
-        <w:rPr>
-          <w:rFonts w:ascii="Palatino Linotype" w:eastAsia="Times New Roman" w:hAnsi="Palatino Linotype" w:cs="Times New Roman"/>
-          <w:i/>
-          <w:iCs/>
-        </w:rPr>
-        <w:t>Revise and Resubmit at the Journal of Human Resources</w:t>
-      </w:r>
-      <w:r>
-        <w:rPr>
-          <w:rFonts w:ascii="Palatino Linotype" w:eastAsia="Times New Roman" w:hAnsi="Palatino Linotype" w:cs="Times New Roman"/>
-        </w:rPr>
-        <w:t>)</w:t>
-      </w:r>
-    </w:p>
-    <w:p>
-      <w:pPr>
-        <w:tabs>
-          <w:tab w:val="left" w:pos="90"/>
-          <w:tab w:val="left" w:pos="810"/>
-        </w:tabs>
-        <w:spacing w:line="240" w:lineRule="auto"/>
+          <w:rFonts w:ascii="Palatino Linotype" w:hAnsi="Palatino Linotype" w:cs="Times New Roman"/>
+        </w:rPr>
+        <w:t>, Page, L., Smith, E., Walsh, T., Fifield, C. L., Evans, M. “Let’s Chat: Academic Chatbots and Student Course Success”</w:t>
+      </w:r>
+    </w:p>
+    <w:p>
+      <w:pPr>
+        <w:tabs>
+          <w:tab w:val="left" w:pos="90"/>
+          <w:tab w:val="left" w:pos="810"/>
+        </w:tabs>
+        <w:spacing w:after="100" w:line="240" w:lineRule="auto"/>
         <w:ind w:left="274" w:hanging="274"/>
         <w:contextualSpacing/>
         <w:rPr>
-          <w:rFonts w:ascii="Palatino Linotype" w:eastAsia="Times New Roman" w:hAnsi="Palatino Linotype" w:cs="Times New Roman"/>
+          <w:rFonts w:ascii="Palatino Linotype" w:hAnsi="Palatino Linotype" w:cs="Times New Roman"/>
           <w:sz w:val="12"/>
           <w:szCs w:val="12"/>
         </w:rPr>
@@ -2014,9 +2047,15 @@
         <w:ind w:left="274" w:hanging="274"/>
         <w:contextualSpacing/>
         <w:rPr>
-          <w:rFonts w:ascii="Palatino Linotype" w:hAnsi="Palatino Linotype" w:cs="Times New Roman"/>
-        </w:rPr>
-      </w:pPr>
+          <w:rFonts w:ascii="Palatino Linotype" w:eastAsia="Times New Roman" w:hAnsi="Palatino Linotype" w:cs="Times New Roman"/>
+        </w:rPr>
+      </w:pPr>
+      <w:r>
+        <w:rPr>
+          <w:rFonts w:ascii="Palatino Linotype" w:hAnsi="Palatino Linotype" w:cs="Times New Roman"/>
+        </w:rPr>
+        <w:t xml:space="preserve">Kim, B., </w:t>
+      </w:r>
       <w:r>
         <w:rPr>
           <w:rFonts w:ascii="Palatino Linotype" w:hAnsi="Palatino Linotype" w:cs="Times New Roman"/>
@@ -2029,13 +2068,13 @@
         <w:rPr>
           <w:rFonts w:ascii="Palatino Linotype" w:hAnsi="Palatino Linotype" w:cs="Times New Roman"/>
         </w:rPr>
-        <w:t xml:space="preserve">, Page, L., Smith, E., Walsh, T., Fifield, C. L., Evans, M. “Let’s Chat: </w:t>
-      </w:r>
-      <w:r>
-        <w:rPr>
-          <w:rFonts w:ascii="Palatino Linotype" w:hAnsi="Palatino Linotype" w:cs="Times New Roman"/>
-        </w:rPr>
-        <w:t>Academic Chatbots and Student Course Success</w:t>
+        <w:t>, &amp; Choe, A. “</w:t>
+      </w:r>
+      <w:r>
+        <w:rPr>
+          <w:rFonts w:ascii="Palatino Linotype" w:hAnsi="Palatino Linotype" w:cs="Times New Roman"/>
+        </w:rPr>
+        <w:t>Using Natural Language Processing to Investigate Treatment Variation in Education: Evidence from a Large-Scale College Advising Field Experiment</w:t>
       </w:r>
       <w:r>
         <w:rPr>
@@ -2043,6 +2082,22 @@
         </w:rPr>
         <w:t>”</w:t>
       </w:r>
+    </w:p>
+    <w:p>
+      <w:pPr>
+        <w:tabs>
+          <w:tab w:val="left" w:pos="90"/>
+          <w:tab w:val="left" w:pos="810"/>
+        </w:tabs>
+        <w:spacing w:line="240" w:lineRule="auto"/>
+        <w:ind w:left="274" w:hanging="274"/>
+        <w:contextualSpacing/>
+        <w:rPr>
+          <w:rFonts w:ascii="Palatino Linotype" w:hAnsi="Palatino Linotype" w:cs="Times New Roman"/>
+          <w:sz w:val="12"/>
+          <w:szCs w:val="12"/>
+        </w:rPr>
+      </w:pPr>
     </w:p>
     <w:p>
       <w:pPr>
@@ -2055,29 +2110,13 @@
         <w:contextualSpacing/>
         <w:rPr>
           <w:rFonts w:ascii="Palatino Linotype" w:hAnsi="Palatino Linotype" w:cs="Times New Roman"/>
-          <w:sz w:val="12"/>
-          <w:szCs w:val="12"/>
-        </w:rPr>
-      </w:pPr>
-    </w:p>
-    <w:p>
-      <w:pPr>
-        <w:tabs>
-          <w:tab w:val="left" w:pos="90"/>
-          <w:tab w:val="left" w:pos="810"/>
-        </w:tabs>
-        <w:spacing w:after="100" w:line="240" w:lineRule="auto"/>
-        <w:ind w:left="274" w:hanging="274"/>
-        <w:contextualSpacing/>
-        <w:rPr>
-          <w:rFonts w:ascii="Palatino Linotype" w:eastAsia="Times New Roman" w:hAnsi="Palatino Linotype" w:cs="Times New Roman"/>
-        </w:rPr>
-      </w:pPr>
-      <w:r>
-        <w:rPr>
-          <w:rFonts w:ascii="Palatino Linotype" w:hAnsi="Palatino Linotype" w:cs="Times New Roman"/>
-        </w:rPr>
-        <w:t xml:space="preserve">Kim, B., </w:t>
+        </w:rPr>
+      </w:pPr>
+      <w:r>
+        <w:rPr>
+          <w:rFonts w:ascii="Palatino Linotype" w:hAnsi="Palatino Linotype" w:cs="Times New Roman"/>
+        </w:rPr>
+        <w:t xml:space="preserve">Bell, E., &amp; </w:t>
       </w:r>
       <w:r>
         <w:rPr>
@@ -2091,81 +2130,7 @@
         <w:rPr>
           <w:rFonts w:ascii="Palatino Linotype" w:hAnsi="Palatino Linotype" w:cs="Times New Roman"/>
         </w:rPr>
-        <w:t>, &amp; Choe, A. “</w:t>
-      </w:r>
-      <w:r>
-        <w:rPr>
-          <w:rFonts w:ascii="Palatino Linotype" w:hAnsi="Palatino Linotype" w:cs="Times New Roman"/>
-        </w:rPr>
-        <w:t>Using Natural Language Processing to Investigate Treatment Variation in Education: Evidence from a Large-Scale College Advising Field Experiment</w:t>
-      </w:r>
-      <w:r>
-        <w:rPr>
-          <w:rFonts w:ascii="Palatino Linotype" w:hAnsi="Palatino Linotype" w:cs="Times New Roman"/>
-        </w:rPr>
-        <w:t>”</w:t>
-      </w:r>
-    </w:p>
-    <w:p>
-      <w:pPr>
-        <w:tabs>
-          <w:tab w:val="left" w:pos="90"/>
-          <w:tab w:val="left" w:pos="810"/>
-        </w:tabs>
-        <w:spacing w:line="240" w:lineRule="auto"/>
-        <w:ind w:left="274" w:hanging="274"/>
-        <w:contextualSpacing/>
-        <w:rPr>
-          <w:rFonts w:ascii="Palatino Linotype" w:hAnsi="Palatino Linotype" w:cs="Times New Roman"/>
-          <w:sz w:val="12"/>
-          <w:szCs w:val="12"/>
-        </w:rPr>
-      </w:pPr>
-    </w:p>
-    <w:p>
-      <w:pPr>
-        <w:tabs>
-          <w:tab w:val="left" w:pos="90"/>
-          <w:tab w:val="left" w:pos="810"/>
-        </w:tabs>
-        <w:spacing w:after="100" w:line="240" w:lineRule="auto"/>
-        <w:ind w:left="274" w:hanging="274"/>
-        <w:contextualSpacing/>
-        <w:rPr>
-          <w:rFonts w:ascii="Palatino Linotype" w:hAnsi="Palatino Linotype" w:cs="Times New Roman"/>
-        </w:rPr>
-      </w:pPr>
-      <w:r>
-        <w:rPr>
-          <w:rFonts w:ascii="Palatino Linotype" w:hAnsi="Palatino Linotype" w:cs="Times New Roman"/>
-        </w:rPr>
-        <w:t xml:space="preserve">Bell, E., &amp; </w:t>
-      </w:r>
-      <w:r>
-        <w:rPr>
-          <w:rFonts w:ascii="Palatino Linotype" w:hAnsi="Palatino Linotype" w:cs="Times New Roman"/>
-          <w:b/>
-          <w:bCs/>
-        </w:rPr>
-        <w:t>Meyer, K.</w:t>
-      </w:r>
-      <w:r>
-        <w:rPr>
-          <w:rFonts w:ascii="Palatino Linotype" w:hAnsi="Palatino Linotype" w:cs="Times New Roman"/>
-        </w:rPr>
-        <w:t xml:space="preserve"> “</w:t>
-      </w:r>
-      <w:r>
-        <w:rPr>
-          <w:rFonts w:ascii="Palatino Linotype" w:hAnsi="Palatino Linotype" w:cs="Times New Roman"/>
-        </w:rPr>
-        <w:t>The effect of school counselor staffing on Oklahoma Promise Program participation: Evidence from a regression discontinuity</w:t>
-      </w:r>
-      <w:r>
-        <w:rPr>
-          <w:rFonts w:ascii="Palatino Linotype" w:hAnsi="Palatino Linotype" w:cs="Times New Roman"/>
-        </w:rPr>
-        <w:t>”</w:t>
+        <w:t xml:space="preserve"> “The effect of school counselor staffing on Oklahoma Promise Program participation: Evidence from a regression discontinuity”</w:t>
       </w:r>
     </w:p>
     <w:p>
@@ -2302,21 +2267,7 @@
         <w:rPr>
           <w:rFonts w:ascii="Palatino Linotype" w:hAnsi="Palatino Linotype" w:cs="Times New Roman"/>
         </w:rPr>
-        <w:t xml:space="preserve">Lessons from the library: Improving youth library engagement (with Ben Castleman, Alice Choe, and Ariel </w:t>
-      </w:r>
-      <w:proofErr w:type="spellStart"/>
-      <w:r>
-        <w:rPr>
-          <w:rFonts w:ascii="Palatino Linotype" w:hAnsi="Palatino Linotype" w:cs="Times New Roman"/>
-        </w:rPr>
-        <w:t>Kalil</w:t>
-      </w:r>
-      <w:proofErr w:type="spellEnd"/>
-      <w:r>
-        <w:rPr>
-          <w:rFonts w:ascii="Palatino Linotype" w:hAnsi="Palatino Linotype" w:cs="Times New Roman"/>
-        </w:rPr>
-        <w:t>)</w:t>
+        <w:t>Lessons from the library: Improving youth library engagement (with Ben Castleman, Alice Choe, and Ariel Kalil)</w:t>
       </w:r>
       <w:r>
         <w:rPr>
@@ -2442,21 +2393,7 @@
         <w:rPr>
           <w:rFonts w:ascii="Palatino Linotype" w:hAnsi="Palatino Linotype" w:cs="Times New Roman"/>
         </w:rPr>
-        <w:t xml:space="preserve">Eyes on the Virtual Prize: The Impact of Goal Setting on Virtual Learning Engagement (with </w:t>
-      </w:r>
-      <w:proofErr w:type="spellStart"/>
-      <w:r>
-        <w:rPr>
-          <w:rFonts w:ascii="Palatino Linotype" w:hAnsi="Palatino Linotype" w:cs="Times New Roman"/>
-        </w:rPr>
-        <w:t>Carycruz</w:t>
-      </w:r>
-      <w:proofErr w:type="spellEnd"/>
-      <w:r>
-        <w:rPr>
-          <w:rFonts w:ascii="Palatino Linotype" w:hAnsi="Palatino Linotype" w:cs="Times New Roman"/>
-        </w:rPr>
-        <w:t xml:space="preserve"> Bueno)</w:t>
+        <w:t>Eyes on the Virtual Prize: The Impact of Goal Setting on Virtual Learning Engagement (with Carycruz Bueno)</w:t>
       </w:r>
     </w:p>
     <w:p>
@@ -3453,13 +3390,7 @@
         <w:rPr>
           <w:rFonts w:ascii="Palatino Linotype" w:eastAsia="Times New Roman" w:hAnsi="Palatino Linotype" w:cs="Times New Roman"/>
         </w:rPr>
-        <w:t xml:space="preserve">Association for Education Finance and Policy (AEFP) annual conference, March </w:t>
-      </w:r>
-      <w:r>
-        <w:rPr>
-          <w:rFonts w:ascii="Palatino Linotype" w:eastAsia="Times New Roman" w:hAnsi="Palatino Linotype" w:cs="Times New Roman"/>
-        </w:rPr>
-        <w:t>2022, Denver, CO</w:t>
+        <w:t>Association for Education Finance and Policy (AEFP) annual conference, March 2022, Denver, CO</w:t>
       </w:r>
     </w:p>
     <w:p>
@@ -4747,6 +4678,7 @@
         <w:rPr>
           <w:rFonts w:ascii="Palatino Linotype" w:hAnsi="Palatino Linotype" w:cs="Times New Roman"/>
         </w:rPr>
+        <w:lastRenderedPageBreak/>
         <w:t>Brown University</w:t>
       </w:r>
     </w:p>
@@ -4766,7 +4698,6 @@
         <w:rPr>
           <w:rFonts w:ascii="Palatino Linotype" w:hAnsi="Palatino Linotype" w:cs="Times New Roman"/>
         </w:rPr>
-        <w:lastRenderedPageBreak/>
         <w:tab/>
       </w:r>
       <w:r>
@@ -4945,16 +4876,8 @@
         <w:rPr>
           <w:rFonts w:ascii="Palatino Linotype" w:hAnsi="Palatino Linotype" w:cs="Times New Roman"/>
         </w:rPr>
-        <w:t xml:space="preserve"> Daphna </w:t>
-      </w:r>
-      <w:proofErr w:type="spellStart"/>
-      <w:r>
-        <w:rPr>
-          <w:rFonts w:ascii="Palatino Linotype" w:hAnsi="Palatino Linotype" w:cs="Times New Roman"/>
-        </w:rPr>
-        <w:t>Bassok</w:t>
-      </w:r>
-      <w:proofErr w:type="spellEnd"/>
+        <w:t xml:space="preserve"> Daphna Bassok</w:t>
+      </w:r>
     </w:p>
     <w:p>
       <w:pPr>
@@ -5899,16 +5822,8 @@
         <w:rPr>
           <w:rFonts w:ascii="Palatino Linotype" w:hAnsi="Palatino Linotype" w:cs="Times New Roman"/>
         </w:rPr>
-        <w:t xml:space="preserve">July 2015, </w:t>
-      </w:r>
-      <w:proofErr w:type="gramStart"/>
-      <w:r>
-        <w:rPr>
-          <w:rFonts w:ascii="Palatino Linotype" w:hAnsi="Palatino Linotype" w:cs="Times New Roman"/>
-        </w:rPr>
-        <w:t>2016</w:t>
-      </w:r>
-      <w:proofErr w:type="gramEnd"/>
+        <w:t>July 2015, 2016</w:t>
+      </w:r>
       <w:r>
         <w:rPr>
           <w:rFonts w:ascii="Palatino Linotype" w:hAnsi="Palatino Linotype" w:cs="Times New Roman"/>
@@ -6143,21 +6058,12 @@
         </w:rPr>
         <w:t xml:space="preserve">; </w:t>
       </w:r>
-      <w:proofErr w:type="spellStart"/>
-      <w:r>
-        <w:rPr>
-          <w:rFonts w:ascii="Palatino Linotype" w:hAnsi="Palatino Linotype" w:cs="Times New Roman"/>
-          <w:i/>
-        </w:rPr>
-        <w:t>Behavioural</w:t>
-      </w:r>
-      <w:proofErr w:type="spellEnd"/>
-      <w:r>
-        <w:rPr>
-          <w:rFonts w:ascii="Palatino Linotype" w:hAnsi="Palatino Linotype" w:cs="Times New Roman"/>
-          <w:i/>
-        </w:rPr>
-        <w:t xml:space="preserve"> Public Policy</w:t>
+      <w:r>
+        <w:rPr>
+          <w:rFonts w:ascii="Palatino Linotype" w:hAnsi="Palatino Linotype" w:cs="Times New Roman"/>
+          <w:i/>
+        </w:rPr>
+        <w:t>Behavioural Public Policy</w:t>
       </w:r>
       <w:r>
         <w:rPr>
@@ -6171,16 +6077,58 @@
           <w:i/>
           <w:iCs/>
         </w:rPr>
-        <w:t xml:space="preserve">Children and Youth Services </w:t>
-      </w:r>
-      <w:proofErr w:type="gramStart"/>
-      <w:r>
-        <w:rPr>
-          <w:rFonts w:ascii="Palatino Linotype" w:hAnsi="Palatino Linotype" w:cs="Times New Roman"/>
-          <w:i/>
-          <w:iCs/>
-        </w:rPr>
-        <w:t>Review</w:t>
+        <w:t>Children and Youth Services Review</w:t>
+      </w:r>
+      <w:r>
+        <w:rPr>
+          <w:rFonts w:ascii="Palatino Linotype" w:hAnsi="Palatino Linotype" w:cs="Times New Roman"/>
+        </w:rPr>
+        <w:t xml:space="preserve">; </w:t>
+      </w:r>
+    </w:p>
+    <w:p>
+      <w:pPr>
+        <w:tabs>
+          <w:tab w:val="left" w:pos="90"/>
+          <w:tab w:val="left" w:pos="810"/>
+        </w:tabs>
+        <w:spacing w:line="240" w:lineRule="auto"/>
+        <w:contextualSpacing/>
+        <w:rPr>
+          <w:rFonts w:ascii="Palatino Linotype" w:hAnsi="Palatino Linotype" w:cs="Times New Roman"/>
+          <w:i/>
+        </w:rPr>
+      </w:pPr>
+      <w:r>
+        <w:rPr>
+          <w:rFonts w:ascii="Palatino Linotype" w:hAnsi="Palatino Linotype" w:cs="Times New Roman"/>
+        </w:rPr>
+        <w:tab/>
+      </w:r>
+      <w:r>
+        <w:rPr>
+          <w:rFonts w:ascii="Palatino Linotype" w:hAnsi="Palatino Linotype" w:cs="Times New Roman"/>
+        </w:rPr>
+        <w:tab/>
+      </w:r>
+      <w:r>
+        <w:rPr>
+          <w:rFonts w:ascii="Palatino Linotype" w:hAnsi="Palatino Linotype" w:cs="Times New Roman"/>
+        </w:rPr>
+        <w:tab/>
+      </w:r>
+      <w:r>
+        <w:rPr>
+          <w:rFonts w:ascii="Palatino Linotype" w:hAnsi="Palatino Linotype" w:cs="Times New Roman"/>
+        </w:rPr>
+        <w:tab/>
+      </w:r>
+      <w:r>
+        <w:rPr>
+          <w:rFonts w:ascii="Palatino Linotype" w:hAnsi="Palatino Linotype" w:cs="Times New Roman"/>
+          <w:i/>
+        </w:rPr>
+        <w:t>Economics of Education Review</w:t>
       </w:r>
       <w:r>
         <w:rPr>
@@ -6188,70 +6136,12 @@
         </w:rPr>
         <w:t>;</w:t>
       </w:r>
-      <w:proofErr w:type="gramEnd"/>
       <w:r>
         <w:rPr>
           <w:rFonts w:ascii="Palatino Linotype" w:hAnsi="Palatino Linotype" w:cs="Times New Roman"/>
         </w:rPr>
         <w:t xml:space="preserve"> </w:t>
       </w:r>
-    </w:p>
-    <w:p>
-      <w:pPr>
-        <w:tabs>
-          <w:tab w:val="left" w:pos="90"/>
-          <w:tab w:val="left" w:pos="810"/>
-        </w:tabs>
-        <w:spacing w:line="240" w:lineRule="auto"/>
-        <w:contextualSpacing/>
-        <w:rPr>
-          <w:rFonts w:ascii="Palatino Linotype" w:hAnsi="Palatino Linotype" w:cs="Times New Roman"/>
-          <w:i/>
-        </w:rPr>
-      </w:pPr>
-      <w:r>
-        <w:rPr>
-          <w:rFonts w:ascii="Palatino Linotype" w:hAnsi="Palatino Linotype" w:cs="Times New Roman"/>
-        </w:rPr>
-        <w:tab/>
-      </w:r>
-      <w:r>
-        <w:rPr>
-          <w:rFonts w:ascii="Palatino Linotype" w:hAnsi="Palatino Linotype" w:cs="Times New Roman"/>
-        </w:rPr>
-        <w:tab/>
-      </w:r>
-      <w:r>
-        <w:rPr>
-          <w:rFonts w:ascii="Palatino Linotype" w:hAnsi="Palatino Linotype" w:cs="Times New Roman"/>
-        </w:rPr>
-        <w:tab/>
-      </w:r>
-      <w:r>
-        <w:rPr>
-          <w:rFonts w:ascii="Palatino Linotype" w:hAnsi="Palatino Linotype" w:cs="Times New Roman"/>
-        </w:rPr>
-        <w:tab/>
-      </w:r>
-      <w:r>
-        <w:rPr>
-          <w:rFonts w:ascii="Palatino Linotype" w:hAnsi="Palatino Linotype" w:cs="Times New Roman"/>
-          <w:i/>
-        </w:rPr>
-        <w:t>Economics of Education Review</w:t>
-      </w:r>
-      <w:r>
-        <w:rPr>
-          <w:rFonts w:ascii="Palatino Linotype" w:hAnsi="Palatino Linotype" w:cs="Times New Roman"/>
-        </w:rPr>
-        <w:t>;</w:t>
-      </w:r>
-      <w:r>
-        <w:rPr>
-          <w:rFonts w:ascii="Palatino Linotype" w:hAnsi="Palatino Linotype" w:cs="Times New Roman"/>
-        </w:rPr>
-        <w:t xml:space="preserve"> </w:t>
-      </w:r>
       <w:r>
         <w:rPr>
           <w:rFonts w:ascii="Palatino Linotype" w:hAnsi="Palatino Linotype" w:cs="Times New Roman"/>
@@ -6259,7 +6149,6 @@
         </w:rPr>
         <w:t xml:space="preserve">Education Evaluation and Policy </w:t>
       </w:r>
-      <w:proofErr w:type="gramStart"/>
       <w:r>
         <w:rPr>
           <w:rFonts w:ascii="Palatino Linotype" w:hAnsi="Palatino Linotype" w:cs="Times New Roman"/>
@@ -6272,15 +6161,7 @@
           <w:rFonts w:ascii="Palatino Linotype" w:hAnsi="Palatino Linotype" w:cs="Times New Roman"/>
           <w:i/>
         </w:rPr>
-        <w:t>;</w:t>
-      </w:r>
-      <w:proofErr w:type="gramEnd"/>
-      <w:r>
-        <w:rPr>
-          <w:rFonts w:ascii="Palatino Linotype" w:hAnsi="Palatino Linotype" w:cs="Times New Roman"/>
-          <w:i/>
-        </w:rPr>
-        <w:t xml:space="preserve"> </w:t>
+        <w:t xml:space="preserve">; </w:t>
       </w:r>
     </w:p>
     <w:p>
@@ -6350,30 +6231,14 @@
           <w:rFonts w:ascii="Palatino Linotype" w:hAnsi="Palatino Linotype" w:cs="Times New Roman"/>
           <w:i/>
         </w:rPr>
-        <w:t xml:space="preserve">Educational </w:t>
-      </w:r>
-      <w:proofErr w:type="gramStart"/>
-      <w:r>
-        <w:rPr>
-          <w:rFonts w:ascii="Palatino Linotype" w:hAnsi="Palatino Linotype" w:cs="Times New Roman"/>
-          <w:i/>
-        </w:rPr>
-        <w:t>Researcher</w:t>
-      </w:r>
-      <w:r>
-        <w:rPr>
-          <w:rFonts w:ascii="Palatino Linotype" w:hAnsi="Palatino Linotype" w:cs="Times New Roman"/>
-          <w:i/>
-        </w:rPr>
-        <w:t>;</w:t>
-      </w:r>
-      <w:proofErr w:type="gramEnd"/>
-      <w:r>
-        <w:rPr>
-          <w:rFonts w:ascii="Palatino Linotype" w:hAnsi="Palatino Linotype" w:cs="Times New Roman"/>
-          <w:i/>
-        </w:rPr>
-        <w:t xml:space="preserve"> </w:t>
+        <w:t>Educational Researcher</w:t>
+      </w:r>
+      <w:r>
+        <w:rPr>
+          <w:rFonts w:ascii="Palatino Linotype" w:hAnsi="Palatino Linotype" w:cs="Times New Roman"/>
+          <w:i/>
+        </w:rPr>
+        <w:t xml:space="preserve">; </w:t>
       </w:r>
     </w:p>
     <w:p>
@@ -6442,9 +6307,8 @@
           <w:color w:val="222222"/>
           <w:shd w:val="clear" w:color="auto" w:fill="FFFFFF"/>
         </w:rPr>
-        <w:t xml:space="preserve">Journal of Behavioral Public </w:t>
-      </w:r>
-      <w:proofErr w:type="gramStart"/>
+        <w:t>Journal of Behavioral Public Administration</w:t>
+      </w:r>
       <w:r>
         <w:rPr>
           <w:rFonts w:ascii="Palatino Linotype" w:hAnsi="Palatino Linotype" w:cs="Arial"/>
@@ -6453,19 +6317,8 @@
           <w:color w:val="222222"/>
           <w:shd w:val="clear" w:color="auto" w:fill="FFFFFF"/>
         </w:rPr>
-        <w:t>Administration</w:t>
-      </w:r>
-      <w:r>
-        <w:rPr>
-          <w:rFonts w:ascii="Palatino Linotype" w:hAnsi="Palatino Linotype" w:cs="Arial"/>
-          <w:i/>
-          <w:iCs/>
-          <w:color w:val="222222"/>
-          <w:shd w:val="clear" w:color="auto" w:fill="FFFFFF"/>
-        </w:rPr>
         <w:t>;</w:t>
       </w:r>
-      <w:proofErr w:type="gramEnd"/>
       <w:r>
         <w:rPr>
           <w:rFonts w:ascii="Palatino Linotype" w:hAnsi="Palatino Linotype" w:cs="Times New Roman"/>
@@ -6534,23 +6387,7 @@
           <w:rFonts w:ascii="Palatino Linotype" w:hAnsi="Palatino Linotype" w:cs="Times New Roman"/>
           <w:i/>
         </w:rPr>
-        <w:t xml:space="preserve">Journal of Student Financial </w:t>
-      </w:r>
-      <w:proofErr w:type="gramStart"/>
-      <w:r>
-        <w:rPr>
-          <w:rFonts w:ascii="Palatino Linotype" w:hAnsi="Palatino Linotype" w:cs="Times New Roman"/>
-          <w:i/>
-        </w:rPr>
-        <w:t>Aid;</w:t>
-      </w:r>
-      <w:proofErr w:type="gramEnd"/>
-      <w:r>
-        <w:rPr>
-          <w:rFonts w:ascii="Palatino Linotype" w:hAnsi="Palatino Linotype" w:cs="Times New Roman"/>
-          <w:i/>
-        </w:rPr>
-        <w:t xml:space="preserve"> </w:t>
+        <w:t xml:space="preserve">Journal of Student Financial Aid; </w:t>
       </w:r>
     </w:p>
     <w:p>
@@ -7156,7 +6993,7 @@
 </file>
 
 <file path=word/endnotes.xml><?xml version="1.0" encoding="utf-8"?>
-<w:endnotes xmlns:wpc="http://schemas.microsoft.com/office/word/2010/wordprocessingCanvas" xmlns:cx="http://schemas.microsoft.com/office/drawing/2014/chartex" xmlns:cx1="http://schemas.microsoft.com/office/drawing/2015/9/8/chartex" xmlns:cx2="http://schemas.microsoft.com/office/drawing/2015/10/21/chartex" xmlns:cx3="http://schemas.microsoft.com/office/drawing/2016/5/9/chartex" xmlns:cx4="http://schemas.microsoft.com/office/drawing/2016/5/10/chartex" xmlns:cx5="http://schemas.microsoft.com/office/drawing/2016/5/11/chartex" xmlns:cx6="http://schemas.microsoft.com/office/drawing/2016/5/12/chartex" xmlns:cx7="http://schemas.microsoft.com/office/drawing/2016/5/13/chartex" xmlns:cx8="http://schemas.microsoft.com/office/drawing/2016/5/14/chartex" xmlns:mc="http://schemas.openxmlformats.org/markup-compatibility/2006" xmlns:aink="http://schemas.microsoft.com/office/drawing/2016/ink" xmlns:am3d="http://schemas.microsoft.com/office/drawing/2017/model3d" xmlns:o="urn:schemas-microsoft-com:office:office" xmlns:r="http://schemas.openxmlformats.org/officeDocument/2006/relationships" xmlns:m="http://schemas.openxmlformats.org/officeDocument/2006/math" xmlns:v="urn:schemas-microsoft-com:vml" xmlns:wp14="http://schemas.microsoft.com/office/word/2010/wordprocessingDrawing" xmlns:wp="http://schemas.openxmlformats.org/drawingml/2006/wordprocessingDrawing" xmlns:w10="urn:schemas-microsoft-com:office:word" xmlns:w="http://schemas.openxmlformats.org/wordprocessingml/2006/main" xmlns:w14="http://schemas.microsoft.com/office/word/2010/wordml" xmlns:w15="http://schemas.microsoft.com/office/word/2012/wordml" xmlns:w16cex="http://schemas.microsoft.com/office/word/2018/wordml/cex" xmlns:w16cid="http://schemas.microsoft.com/office/word/2016/wordml/cid" xmlns:w16="http://schemas.microsoft.com/office/word/2018/wordml" xmlns:w16sdtdh="http://schemas.microsoft.com/office/word/2020/wordml/sdtdatahash" xmlns:w16se="http://schemas.microsoft.com/office/word/2015/wordml/symex" xmlns:wpg="http://schemas.microsoft.com/office/word/2010/wordprocessingGroup" xmlns:wpi="http://schemas.microsoft.com/office/word/2010/wordprocessingInk" xmlns:wne="http://schemas.microsoft.com/office/word/2006/wordml" xmlns:wps="http://schemas.microsoft.com/office/word/2010/wordprocessingShape" mc:Ignorable="w14 w15 w16se w16cid w16 w16cex w16sdtdh wp14">
+<w:endnotes xmlns:wpc="http://schemas.microsoft.com/office/word/2010/wordprocessingCanvas" xmlns:cx="http://schemas.microsoft.com/office/drawing/2014/chartex" xmlns:cx1="http://schemas.microsoft.com/office/drawing/2015/9/8/chartex" xmlns:cx2="http://schemas.microsoft.com/office/drawing/2015/10/21/chartex" xmlns:cx3="http://schemas.microsoft.com/office/drawing/2016/5/9/chartex" xmlns:cx4="http://schemas.microsoft.com/office/drawing/2016/5/10/chartex" xmlns:cx5="http://schemas.microsoft.com/office/drawing/2016/5/11/chartex" xmlns:cx6="http://schemas.microsoft.com/office/drawing/2016/5/12/chartex" xmlns:cx7="http://schemas.microsoft.com/office/drawing/2016/5/13/chartex" xmlns:cx8="http://schemas.microsoft.com/office/drawing/2016/5/14/chartex" xmlns:mc="http://schemas.openxmlformats.org/markup-compatibility/2006" xmlns:aink="http://schemas.microsoft.com/office/drawing/2016/ink" xmlns:am3d="http://schemas.microsoft.com/office/drawing/2017/model3d" xmlns:o="urn:schemas-microsoft-com:office:office" xmlns:oel="http://schemas.microsoft.com/office/2019/extlst" xmlns:r="http://schemas.openxmlformats.org/officeDocument/2006/relationships" xmlns:m="http://schemas.openxmlformats.org/officeDocument/2006/math" xmlns:v="urn:schemas-microsoft-com:vml" xmlns:wp14="http://schemas.microsoft.com/office/word/2010/wordprocessingDrawing" xmlns:wp="http://schemas.openxmlformats.org/drawingml/2006/wordprocessingDrawing" xmlns:w10="urn:schemas-microsoft-com:office:word" xmlns:w="http://schemas.openxmlformats.org/wordprocessingml/2006/main" xmlns:w14="http://schemas.microsoft.com/office/word/2010/wordml" xmlns:w15="http://schemas.microsoft.com/office/word/2012/wordml" xmlns:w16cex="http://schemas.microsoft.com/office/word/2018/wordml/cex" xmlns:w16cid="http://schemas.microsoft.com/office/word/2016/wordml/cid" xmlns:w16="http://schemas.microsoft.com/office/word/2018/wordml" xmlns:w16sdtdh="http://schemas.microsoft.com/office/word/2020/wordml/sdtdatahash" xmlns:w16se="http://schemas.microsoft.com/office/word/2015/wordml/symex" xmlns:wpg="http://schemas.microsoft.com/office/word/2010/wordprocessingGroup" xmlns:wpi="http://schemas.microsoft.com/office/word/2010/wordprocessingInk" xmlns:wne="http://schemas.microsoft.com/office/word/2006/wordml" xmlns:wps="http://schemas.microsoft.com/office/word/2010/wordprocessingShape" mc:Ignorable="w14 w15 w16se w16cid w16 w16cex w16sdtdh wp14">
   <w:endnote w:type="separator" w:id="-1">
     <w:p>
       <w:pPr>
@@ -7181,7 +7018,7 @@
 </file>
 
 <file path=word/footer1.xml><?xml version="1.0" encoding="utf-8"?>
-<w:ftr xmlns:wpc="http://schemas.microsoft.com/office/word/2010/wordprocessingCanvas" xmlns:cx="http://schemas.microsoft.com/office/drawing/2014/chartex" xmlns:cx1="http://schemas.microsoft.com/office/drawing/2015/9/8/chartex" xmlns:cx2="http://schemas.microsoft.com/office/drawing/2015/10/21/chartex" xmlns:cx3="http://schemas.microsoft.com/office/drawing/2016/5/9/chartex" xmlns:cx4="http://schemas.microsoft.com/office/drawing/2016/5/10/chartex" xmlns:cx5="http://schemas.microsoft.com/office/drawing/2016/5/11/chartex" xmlns:cx6="http://schemas.microsoft.com/office/drawing/2016/5/12/chartex" xmlns:cx7="http://schemas.microsoft.com/office/drawing/2016/5/13/chartex" xmlns:cx8="http://schemas.microsoft.com/office/drawing/2016/5/14/chartex" xmlns:mc="http://schemas.openxmlformats.org/markup-compatibility/2006" xmlns:aink="http://schemas.microsoft.com/office/drawing/2016/ink" xmlns:am3d="http://schemas.microsoft.com/office/drawing/2017/model3d" xmlns:o="urn:schemas-microsoft-com:office:office" xmlns:r="http://schemas.openxmlformats.org/officeDocument/2006/relationships" xmlns:m="http://schemas.openxmlformats.org/officeDocument/2006/math" xmlns:v="urn:schemas-microsoft-com:vml" xmlns:wp14="http://schemas.microsoft.com/office/word/2010/wordprocessingDrawing" xmlns:wp="http://schemas.openxmlformats.org/drawingml/2006/wordprocessingDrawing" xmlns:w10="urn:schemas-microsoft-com:office:word" xmlns:w="http://schemas.openxmlformats.org/wordprocessingml/2006/main" xmlns:w14="http://schemas.microsoft.com/office/word/2010/wordml" xmlns:w15="http://schemas.microsoft.com/office/word/2012/wordml" xmlns:w16cex="http://schemas.microsoft.com/office/word/2018/wordml/cex" xmlns:w16cid="http://schemas.microsoft.com/office/word/2016/wordml/cid" xmlns:w16="http://schemas.microsoft.com/office/word/2018/wordml" xmlns:w16sdtdh="http://schemas.microsoft.com/office/word/2020/wordml/sdtdatahash" xmlns:w16se="http://schemas.microsoft.com/office/word/2015/wordml/symex" xmlns:wpg="http://schemas.microsoft.com/office/word/2010/wordprocessingGroup" xmlns:wpi="http://schemas.microsoft.com/office/word/2010/wordprocessingInk" xmlns:wne="http://schemas.microsoft.com/office/word/2006/wordml" xmlns:wps="http://schemas.microsoft.com/office/word/2010/wordprocessingShape" mc:Ignorable="w14 w15 w16se w16cid w16 w16cex w16sdtdh wp14">
+<w:ftr xmlns:wpc="http://schemas.microsoft.com/office/word/2010/wordprocessingCanvas" xmlns:cx="http://schemas.microsoft.com/office/drawing/2014/chartex" xmlns:cx1="http://schemas.microsoft.com/office/drawing/2015/9/8/chartex" xmlns:cx2="http://schemas.microsoft.com/office/drawing/2015/10/21/chartex" xmlns:cx3="http://schemas.microsoft.com/office/drawing/2016/5/9/chartex" xmlns:cx4="http://schemas.microsoft.com/office/drawing/2016/5/10/chartex" xmlns:cx5="http://schemas.microsoft.com/office/drawing/2016/5/11/chartex" xmlns:cx6="http://schemas.microsoft.com/office/drawing/2016/5/12/chartex" xmlns:cx7="http://schemas.microsoft.com/office/drawing/2016/5/13/chartex" xmlns:cx8="http://schemas.microsoft.com/office/drawing/2016/5/14/chartex" xmlns:mc="http://schemas.openxmlformats.org/markup-compatibility/2006" xmlns:aink="http://schemas.microsoft.com/office/drawing/2016/ink" xmlns:am3d="http://schemas.microsoft.com/office/drawing/2017/model3d" xmlns:o="urn:schemas-microsoft-com:office:office" xmlns:oel="http://schemas.microsoft.com/office/2019/extlst" xmlns:r="http://schemas.openxmlformats.org/officeDocument/2006/relationships" xmlns:m="http://schemas.openxmlformats.org/officeDocument/2006/math" xmlns:v="urn:schemas-microsoft-com:vml" xmlns:wp14="http://schemas.microsoft.com/office/word/2010/wordprocessingDrawing" xmlns:wp="http://schemas.openxmlformats.org/drawingml/2006/wordprocessingDrawing" xmlns:w10="urn:schemas-microsoft-com:office:word" xmlns:w="http://schemas.openxmlformats.org/wordprocessingml/2006/main" xmlns:w14="http://schemas.microsoft.com/office/word/2010/wordml" xmlns:w15="http://schemas.microsoft.com/office/word/2012/wordml" xmlns:w16cex="http://schemas.microsoft.com/office/word/2018/wordml/cex" xmlns:w16cid="http://schemas.microsoft.com/office/word/2016/wordml/cid" xmlns:w16="http://schemas.microsoft.com/office/word/2018/wordml" xmlns:w16sdtdh="http://schemas.microsoft.com/office/word/2020/wordml/sdtdatahash" xmlns:w16se="http://schemas.microsoft.com/office/word/2015/wordml/symex" xmlns:wpg="http://schemas.microsoft.com/office/word/2010/wordprocessingGroup" xmlns:wpi="http://schemas.microsoft.com/office/word/2010/wordprocessingInk" xmlns:wne="http://schemas.microsoft.com/office/word/2006/wordml" xmlns:wps="http://schemas.microsoft.com/office/word/2010/wordprocessingShape" mc:Ignorable="w14 w15 w16se w16cid w16 w16cex w16sdtdh wp14">
   <w:sdt>
     <w:sdtPr>
       <w:rPr>
@@ -7273,7 +7110,7 @@
         <w:rFonts w:ascii="Times New Roman" w:hAnsi="Times New Roman" w:cs="Times New Roman"/>
         <w:noProof/>
       </w:rPr>
-      <w:t>3/24/2022</w:t>
+      <w:t>5/10/2022</w:t>
     </w:r>
     <w:r>
       <w:rPr>
@@ -7286,7 +7123,7 @@
 </file>
 
 <file path=word/footnotes.xml><?xml version="1.0" encoding="utf-8"?>
-<w:footnotes xmlns:wpc="http://schemas.microsoft.com/office/word/2010/wordprocessingCanvas" xmlns:cx="http://schemas.microsoft.com/office/drawing/2014/chartex" xmlns:cx1="http://schemas.microsoft.com/office/drawing/2015/9/8/chartex" xmlns:cx2="http://schemas.microsoft.com/office/drawing/2015/10/21/chartex" xmlns:cx3="http://schemas.microsoft.com/office/drawing/2016/5/9/chartex" xmlns:cx4="http://schemas.microsoft.com/office/drawing/2016/5/10/chartex" xmlns:cx5="http://schemas.microsoft.com/office/drawing/2016/5/11/chartex" xmlns:cx6="http://schemas.microsoft.com/office/drawing/2016/5/12/chartex" xmlns:cx7="http://schemas.microsoft.com/office/drawing/2016/5/13/chartex" xmlns:cx8="http://schemas.microsoft.com/office/drawing/2016/5/14/chartex" xmlns:mc="http://schemas.openxmlformats.org/markup-compatibility/2006" xmlns:aink="http://schemas.microsoft.com/office/drawing/2016/ink" xmlns:am3d="http://schemas.microsoft.com/office/drawing/2017/model3d" xmlns:o="urn:schemas-microsoft-com:office:office" xmlns:r="http://schemas.openxmlformats.org/officeDocument/2006/relationships" xmlns:m="http://schemas.openxmlformats.org/officeDocument/2006/math" xmlns:v="urn:schemas-microsoft-com:vml" xmlns:wp14="http://schemas.microsoft.com/office/word/2010/wordprocessingDrawing" xmlns:wp="http://schemas.openxmlformats.org/drawingml/2006/wordprocessingDrawing" xmlns:w10="urn:schemas-microsoft-com:office:word" xmlns:w="http://schemas.openxmlformats.org/wordprocessingml/2006/main" xmlns:w14="http://schemas.microsoft.com/office/word/2010/wordml" xmlns:w15="http://schemas.microsoft.com/office/word/2012/wordml" xmlns:w16cex="http://schemas.microsoft.com/office/word/2018/wordml/cex" xmlns:w16cid="http://schemas.microsoft.com/office/word/2016/wordml/cid" xmlns:w16="http://schemas.microsoft.com/office/word/2018/wordml" xmlns:w16sdtdh="http://schemas.microsoft.com/office/word/2020/wordml/sdtdatahash" xmlns:w16se="http://schemas.microsoft.com/office/word/2015/wordml/symex" xmlns:wpg="http://schemas.microsoft.com/office/word/2010/wordprocessingGroup" xmlns:wpi="http://schemas.microsoft.com/office/word/2010/wordprocessingInk" xmlns:wne="http://schemas.microsoft.com/office/word/2006/wordml" xmlns:wps="http://schemas.microsoft.com/office/word/2010/wordprocessingShape" mc:Ignorable="w14 w15 w16se w16cid w16 w16cex w16sdtdh wp14">
+<w:footnotes xmlns:wpc="http://schemas.microsoft.com/office/word/2010/wordprocessingCanvas" xmlns:cx="http://schemas.microsoft.com/office/drawing/2014/chartex" xmlns:cx1="http://schemas.microsoft.com/office/drawing/2015/9/8/chartex" xmlns:cx2="http://schemas.microsoft.com/office/drawing/2015/10/21/chartex" xmlns:cx3="http://schemas.microsoft.com/office/drawing/2016/5/9/chartex" xmlns:cx4="http://schemas.microsoft.com/office/drawing/2016/5/10/chartex" xmlns:cx5="http://schemas.microsoft.com/office/drawing/2016/5/11/chartex" xmlns:cx6="http://schemas.microsoft.com/office/drawing/2016/5/12/chartex" xmlns:cx7="http://schemas.microsoft.com/office/drawing/2016/5/13/chartex" xmlns:cx8="http://schemas.microsoft.com/office/drawing/2016/5/14/chartex" xmlns:mc="http://schemas.openxmlformats.org/markup-compatibility/2006" xmlns:aink="http://schemas.microsoft.com/office/drawing/2016/ink" xmlns:am3d="http://schemas.microsoft.com/office/drawing/2017/model3d" xmlns:o="urn:schemas-microsoft-com:office:office" xmlns:oel="http://schemas.microsoft.com/office/2019/extlst" xmlns:r="http://schemas.openxmlformats.org/officeDocument/2006/relationships" xmlns:m="http://schemas.openxmlformats.org/officeDocument/2006/math" xmlns:v="urn:schemas-microsoft-com:vml" xmlns:wp14="http://schemas.microsoft.com/office/word/2010/wordprocessingDrawing" xmlns:wp="http://schemas.openxmlformats.org/drawingml/2006/wordprocessingDrawing" xmlns:w10="urn:schemas-microsoft-com:office:word" xmlns:w="http://schemas.openxmlformats.org/wordprocessingml/2006/main" xmlns:w14="http://schemas.microsoft.com/office/word/2010/wordml" xmlns:w15="http://schemas.microsoft.com/office/word/2012/wordml" xmlns:w16cex="http://schemas.microsoft.com/office/word/2018/wordml/cex" xmlns:w16cid="http://schemas.microsoft.com/office/word/2016/wordml/cid" xmlns:w16="http://schemas.microsoft.com/office/word/2018/wordml" xmlns:w16sdtdh="http://schemas.microsoft.com/office/word/2020/wordml/sdtdatahash" xmlns:w16se="http://schemas.microsoft.com/office/word/2015/wordml/symex" xmlns:wpg="http://schemas.microsoft.com/office/word/2010/wordprocessingGroup" xmlns:wpi="http://schemas.microsoft.com/office/word/2010/wordprocessingInk" xmlns:wne="http://schemas.microsoft.com/office/word/2006/wordml" xmlns:wps="http://schemas.microsoft.com/office/word/2010/wordprocessingShape" mc:Ignorable="w14 w15 w16se w16cid w16 w16cex w16sdtdh wp14">
   <w:footnote w:type="separator" w:id="-1">
     <w:p>
       <w:pPr>
@@ -7311,7 +7148,7 @@
 </file>
 
 <file path=word/numbering.xml><?xml version="1.0" encoding="utf-8"?>
-<w:numbering xmlns:wpc="http://schemas.microsoft.com/office/word/2010/wordprocessingCanvas" xmlns:cx="http://schemas.microsoft.com/office/drawing/2014/chartex" xmlns:cx1="http://schemas.microsoft.com/office/drawing/2015/9/8/chartex" xmlns:cx2="http://schemas.microsoft.com/office/drawing/2015/10/21/chartex" xmlns:cx3="http://schemas.microsoft.com/office/drawing/2016/5/9/chartex" xmlns:cx4="http://schemas.microsoft.com/office/drawing/2016/5/10/chartex" xmlns:cx5="http://schemas.microsoft.com/office/drawing/2016/5/11/chartex" xmlns:cx6="http://schemas.microsoft.com/office/drawing/2016/5/12/chartex" xmlns:cx7="http://schemas.microsoft.com/office/drawing/2016/5/13/chartex" xmlns:cx8="http://schemas.microsoft.com/office/drawing/2016/5/14/chartex" xmlns:mc="http://schemas.openxmlformats.org/markup-compatibility/2006" xmlns:aink="http://schemas.microsoft.com/office/drawing/2016/ink" xmlns:am3d="http://schemas.microsoft.com/office/drawing/2017/model3d" xmlns:o="urn:schemas-microsoft-com:office:office" xmlns:r="http://schemas.openxmlformats.org/officeDocument/2006/relationships" xmlns:m="http://schemas.openxmlformats.org/officeDocument/2006/math" xmlns:v="urn:schemas-microsoft-com:vml" xmlns:wp14="http://schemas.microsoft.com/office/word/2010/wordprocessingDrawing" xmlns:wp="http://schemas.openxmlformats.org/drawingml/2006/wordprocessingDrawing" xmlns:w10="urn:schemas-microsoft-com:office:word" xmlns:w="http://schemas.openxmlformats.org/wordprocessingml/2006/main" xmlns:w14="http://schemas.microsoft.com/office/word/2010/wordml" xmlns:w15="http://schemas.microsoft.com/office/word/2012/wordml" xmlns:w16cex="http://schemas.microsoft.com/office/word/2018/wordml/cex" xmlns:w16cid="http://schemas.microsoft.com/office/word/2016/wordml/cid" xmlns:w16="http://schemas.microsoft.com/office/word/2018/wordml" xmlns:w16sdtdh="http://schemas.microsoft.com/office/word/2020/wordml/sdtdatahash" xmlns:w16se="http://schemas.microsoft.com/office/word/2015/wordml/symex" xmlns:wpg="http://schemas.microsoft.com/office/word/2010/wordprocessingGroup" xmlns:wpi="http://schemas.microsoft.com/office/word/2010/wordprocessingInk" xmlns:wne="http://schemas.microsoft.com/office/word/2006/wordml" xmlns:wps="http://schemas.microsoft.com/office/word/2010/wordprocessingShape" mc:Ignorable="w14 w15 w16se w16cid w16 w16cex w16sdtdh wp14">
+<w:numbering xmlns:wpc="http://schemas.microsoft.com/office/word/2010/wordprocessingCanvas" xmlns:cx="http://schemas.microsoft.com/office/drawing/2014/chartex" xmlns:cx1="http://schemas.microsoft.com/office/drawing/2015/9/8/chartex" xmlns:cx2="http://schemas.microsoft.com/office/drawing/2015/10/21/chartex" xmlns:cx3="http://schemas.microsoft.com/office/drawing/2016/5/9/chartex" xmlns:cx4="http://schemas.microsoft.com/office/drawing/2016/5/10/chartex" xmlns:cx5="http://schemas.microsoft.com/office/drawing/2016/5/11/chartex" xmlns:cx6="http://schemas.microsoft.com/office/drawing/2016/5/12/chartex" xmlns:cx7="http://schemas.microsoft.com/office/drawing/2016/5/13/chartex" xmlns:cx8="http://schemas.microsoft.com/office/drawing/2016/5/14/chartex" xmlns:mc="http://schemas.openxmlformats.org/markup-compatibility/2006" xmlns:aink="http://schemas.microsoft.com/office/drawing/2016/ink" xmlns:am3d="http://schemas.microsoft.com/office/drawing/2017/model3d" xmlns:o="urn:schemas-microsoft-com:office:office" xmlns:oel="http://schemas.microsoft.com/office/2019/extlst" xmlns:r="http://schemas.openxmlformats.org/officeDocument/2006/relationships" xmlns:m="http://schemas.openxmlformats.org/officeDocument/2006/math" xmlns:v="urn:schemas-microsoft-com:vml" xmlns:wp14="http://schemas.microsoft.com/office/word/2010/wordprocessingDrawing" xmlns:wp="http://schemas.openxmlformats.org/drawingml/2006/wordprocessingDrawing" xmlns:w10="urn:schemas-microsoft-com:office:word" xmlns:w="http://schemas.openxmlformats.org/wordprocessingml/2006/main" xmlns:w14="http://schemas.microsoft.com/office/word/2010/wordml" xmlns:w15="http://schemas.microsoft.com/office/word/2012/wordml" xmlns:w16cex="http://schemas.microsoft.com/office/word/2018/wordml/cex" xmlns:w16cid="http://schemas.microsoft.com/office/word/2016/wordml/cid" xmlns:w16="http://schemas.microsoft.com/office/word/2018/wordml" xmlns:w16sdtdh="http://schemas.microsoft.com/office/word/2020/wordml/sdtdatahash" xmlns:w16se="http://schemas.microsoft.com/office/word/2015/wordml/symex" xmlns:wpg="http://schemas.microsoft.com/office/word/2010/wordprocessingGroup" xmlns:wpi="http://schemas.microsoft.com/office/word/2010/wordprocessingInk" xmlns:wne="http://schemas.microsoft.com/office/word/2006/wordml" xmlns:wps="http://schemas.microsoft.com/office/word/2010/wordprocessingShape" mc:Ignorable="w14 w15 w16se w16cid w16 w16cex w16sdtdh wp14">
   <w:abstractNum w:abstractNumId="0" w15:restartNumberingAfterBreak="0">
     <w:nsid w:val="07474D97"/>
     <w:multiLevelType w:val="hybridMultilevel"/>
@@ -8555,37 +8392,37 @@
       </w:rPr>
     </w:lvl>
   </w:abstractNum>
-  <w:num w:numId="1">
+  <w:num w:numId="1" w16cid:durableId="1197279762">
     <w:abstractNumId w:val="10"/>
   </w:num>
-  <w:num w:numId="2">
+  <w:num w:numId="2" w16cid:durableId="774522303">
     <w:abstractNumId w:val="9"/>
   </w:num>
-  <w:num w:numId="3">
+  <w:num w:numId="3" w16cid:durableId="1662855740">
     <w:abstractNumId w:val="4"/>
   </w:num>
-  <w:num w:numId="4">
+  <w:num w:numId="4" w16cid:durableId="1228998579">
     <w:abstractNumId w:val="1"/>
   </w:num>
-  <w:num w:numId="5">
+  <w:num w:numId="5" w16cid:durableId="1114180176">
     <w:abstractNumId w:val="3"/>
   </w:num>
-  <w:num w:numId="6">
+  <w:num w:numId="6" w16cid:durableId="1642660705">
     <w:abstractNumId w:val="5"/>
   </w:num>
-  <w:num w:numId="7">
+  <w:num w:numId="7" w16cid:durableId="1491211368">
     <w:abstractNumId w:val="7"/>
   </w:num>
-  <w:num w:numId="8">
+  <w:num w:numId="8" w16cid:durableId="648634292">
     <w:abstractNumId w:val="6"/>
   </w:num>
-  <w:num w:numId="9">
+  <w:num w:numId="9" w16cid:durableId="1715882833">
     <w:abstractNumId w:val="0"/>
   </w:num>
-  <w:num w:numId="10">
+  <w:num w:numId="10" w16cid:durableId="2008055246">
     <w:abstractNumId w:val="2"/>
   </w:num>
-  <w:num w:numId="11">
+  <w:num w:numId="11" w16cid:durableId="1323393196">
     <w:abstractNumId w:val="8"/>
   </w:num>
 </w:numbering>

--- a/Meyer_CV_Current.docx
+++ b/Meyer_CV_Current.docx
@@ -14,12 +14,16 @@
         <w:rPr>
           <w:rFonts w:ascii="Palatino Linotype" w:hAnsi="Palatino Linotype"/>
           <w:b/>
+          <w:sz w:val="28"/>
+          <w:szCs w:val="28"/>
         </w:rPr>
       </w:pPr>
       <w:r>
         <w:rPr>
           <w:rFonts w:ascii="Palatino Linotype" w:hAnsi="Palatino Linotype"/>
           <w:b/>
+          <w:sz w:val="28"/>
+          <w:szCs w:val="28"/>
         </w:rPr>
         <w:t>KATHARINE E. MEYER</w:t>
       </w:r>
@@ -41,45 +45,7 @@
         <w:rPr>
           <w:rFonts w:ascii="Palatino Linotype" w:hAnsi="Palatino Linotype"/>
         </w:rPr>
-        <w:t xml:space="preserve">Annenberg Institute </w:t>
-      </w:r>
-      <w:r>
-        <w:rPr>
-          <w:rFonts w:ascii="Palatino Linotype" w:hAnsi="Palatino Linotype"/>
-        </w:rPr>
-        <w:t xml:space="preserve">| </w:t>
-      </w:r>
-      <w:r>
-        <w:rPr>
-          <w:rFonts w:ascii="Palatino Linotype" w:hAnsi="Palatino Linotype"/>
-        </w:rPr>
-        <w:t>Brown University</w:t>
-      </w:r>
-    </w:p>
-    <w:p>
-      <w:pPr>
-        <w:tabs>
-          <w:tab w:val="left" w:pos="90"/>
-          <w:tab w:val="left" w:pos="810"/>
-        </w:tabs>
-        <w:spacing w:line="240" w:lineRule="auto"/>
-        <w:contextualSpacing/>
-        <w:jc w:val="center"/>
-        <w:rPr>
-          <w:rFonts w:ascii="Palatino Linotype" w:hAnsi="Palatino Linotype"/>
-        </w:rPr>
-      </w:pPr>
-      <w:r>
-        <w:rPr>
-          <w:rFonts w:ascii="Palatino Linotype" w:hAnsi="Palatino Linotype"/>
-        </w:rPr>
-        <w:t>k</w:t>
-      </w:r>
-      <w:r>
-        <w:rPr>
-          <w:rFonts w:ascii="Palatino Linotype" w:hAnsi="Palatino Linotype"/>
-        </w:rPr>
-        <w:t>atharine_meyer@brown.edu</w:t>
+        <w:t>1775 Massachusetts Avenue, NW | Washington, DC 20036</w:t>
       </w:r>
     </w:p>
     <w:p>
@@ -182,14 +148,7 @@
           <w:b/>
           <w:noProof/>
         </w:rPr>
-        <w:t>ACADEMIC</w:t>
-      </w:r>
-      <w:r>
-        <w:rPr>
-          <w:rFonts w:ascii="Palatino Linotype" w:hAnsi="Palatino Linotype" w:cs="Times New Roman"/>
-          <w:b/>
-        </w:rPr>
-        <w:t xml:space="preserve"> APPOINTMENTS</w:t>
+        <w:t>POSITIONS</w:t>
       </w:r>
     </w:p>
     <w:p>
@@ -223,6 +182,89 @@
         <w:rPr>
           <w:rFonts w:ascii="Palatino Linotype" w:hAnsi="Palatino Linotype" w:cs="Times New Roman"/>
         </w:rPr>
+        <w:t>2022 – present</w:t>
+      </w:r>
+      <w:r>
+        <w:rPr>
+          <w:rFonts w:ascii="Palatino Linotype" w:hAnsi="Palatino Linotype" w:cs="Times New Roman"/>
+        </w:rPr>
+        <w:tab/>
+      </w:r>
+      <w:r>
+        <w:rPr>
+          <w:rFonts w:ascii="Palatino Linotype" w:hAnsi="Palatino Linotype" w:cs="Times New Roman"/>
+        </w:rPr>
+        <w:tab/>
+        <w:t>Fellow, Governance Studies</w:t>
+      </w:r>
+    </w:p>
+    <w:p>
+      <w:pPr>
+        <w:tabs>
+          <w:tab w:val="left" w:pos="90"/>
+          <w:tab w:val="left" w:pos="810"/>
+        </w:tabs>
+        <w:spacing w:line="240" w:lineRule="auto"/>
+        <w:contextualSpacing/>
+        <w:rPr>
+          <w:rFonts w:ascii="Palatino Linotype" w:hAnsi="Palatino Linotype" w:cs="Times New Roman"/>
+        </w:rPr>
+      </w:pPr>
+      <w:r>
+        <w:rPr>
+          <w:rFonts w:ascii="Palatino Linotype" w:hAnsi="Palatino Linotype" w:cs="Times New Roman"/>
+        </w:rPr>
+        <w:tab/>
+      </w:r>
+      <w:r>
+        <w:rPr>
+          <w:rFonts w:ascii="Palatino Linotype" w:hAnsi="Palatino Linotype" w:cs="Times New Roman"/>
+        </w:rPr>
+        <w:tab/>
+      </w:r>
+      <w:r>
+        <w:rPr>
+          <w:rFonts w:ascii="Palatino Linotype" w:hAnsi="Palatino Linotype" w:cs="Times New Roman"/>
+        </w:rPr>
+        <w:tab/>
+      </w:r>
+      <w:r>
+        <w:rPr>
+          <w:rFonts w:ascii="Palatino Linotype" w:hAnsi="Palatino Linotype" w:cs="Times New Roman"/>
+        </w:rPr>
+        <w:tab/>
+        <w:t>Brookings Institution</w:t>
+      </w:r>
+    </w:p>
+    <w:p>
+      <w:pPr>
+        <w:tabs>
+          <w:tab w:val="left" w:pos="90"/>
+          <w:tab w:val="left" w:pos="810"/>
+        </w:tabs>
+        <w:spacing w:line="240" w:lineRule="auto"/>
+        <w:contextualSpacing/>
+        <w:rPr>
+          <w:rFonts w:ascii="Palatino Linotype" w:hAnsi="Palatino Linotype" w:cs="Times New Roman"/>
+        </w:rPr>
+      </w:pPr>
+    </w:p>
+    <w:p>
+      <w:pPr>
+        <w:tabs>
+          <w:tab w:val="left" w:pos="90"/>
+          <w:tab w:val="left" w:pos="810"/>
+        </w:tabs>
+        <w:spacing w:line="240" w:lineRule="auto"/>
+        <w:contextualSpacing/>
+        <w:rPr>
+          <w:rFonts w:ascii="Palatino Linotype" w:hAnsi="Palatino Linotype" w:cs="Times New Roman"/>
+        </w:rPr>
+      </w:pPr>
+      <w:r>
+        <w:rPr>
+          <w:rFonts w:ascii="Palatino Linotype" w:hAnsi="Palatino Linotype" w:cs="Times New Roman"/>
+        </w:rPr>
         <w:t>2019</w:t>
       </w:r>
       <w:r>
@@ -247,7 +289,7 @@
         <w:rPr>
           <w:rFonts w:ascii="Palatino Linotype" w:hAnsi="Palatino Linotype" w:cs="Times New Roman"/>
         </w:rPr>
-        <w:t>present</w:t>
+        <w:t>2022</w:t>
       </w:r>
       <w:r>
         <w:rPr>
@@ -589,243 +631,284 @@
         <w:rPr>
           <w:rFonts w:ascii="Palatino Linotype" w:hAnsi="Palatino Linotype" w:cs="Times New Roman"/>
         </w:rPr>
-        <w:t>2019</w:t>
-      </w:r>
-      <w:r>
-        <w:rPr>
-          <w:rFonts w:ascii="Palatino Linotype" w:hAnsi="Palatino Linotype" w:cs="Times New Roman"/>
-        </w:rPr>
-        <w:tab/>
-      </w:r>
-      <w:r>
-        <w:rPr>
-          <w:rFonts w:ascii="Palatino Linotype" w:hAnsi="Palatino Linotype" w:cs="Times New Roman"/>
-        </w:rPr>
-        <w:tab/>
-      </w:r>
-      <w:r>
-        <w:rPr>
-          <w:rFonts w:ascii="Palatino Linotype" w:hAnsi="Palatino Linotype" w:cs="Times New Roman"/>
-        </w:rPr>
-        <w:tab/>
-      </w:r>
-      <w:r>
-        <w:rPr>
-          <w:rFonts w:ascii="Palatino Linotype" w:hAnsi="Palatino Linotype" w:cs="Times New Roman"/>
-        </w:rPr>
         <w:t>PhD</w:t>
       </w:r>
       <w:r>
         <w:rPr>
           <w:rFonts w:ascii="Palatino Linotype" w:hAnsi="Palatino Linotype" w:cs="Times New Roman"/>
         </w:rPr>
-        <w:t xml:space="preserve"> Education Policy</w:t>
-      </w:r>
-      <w:r>
-        <w:rPr>
-          <w:rFonts w:ascii="Palatino Linotype" w:hAnsi="Palatino Linotype" w:cs="Times New Roman"/>
-        </w:rPr>
-        <w:t>;</w:t>
-      </w:r>
-      <w:r>
-        <w:rPr>
-          <w:rFonts w:ascii="Palatino Linotype" w:hAnsi="Palatino Linotype" w:cs="Times New Roman"/>
-        </w:rPr>
-        <w:t xml:space="preserve"> University of Virginia</w:t>
-      </w:r>
-    </w:p>
-    <w:p>
-      <w:pPr>
-        <w:tabs>
-          <w:tab w:val="left" w:pos="90"/>
-        </w:tabs>
-        <w:spacing w:line="240" w:lineRule="auto"/>
-        <w:contextualSpacing/>
-        <w:rPr>
-          <w:rFonts w:ascii="Palatino Linotype" w:hAnsi="Palatino Linotype"/>
-        </w:rPr>
-      </w:pPr>
-      <w:r>
-        <w:rPr>
-          <w:rFonts w:ascii="Palatino Linotype" w:hAnsi="Palatino Linotype"/>
-        </w:rPr>
-        <w:t>201</w:t>
-      </w:r>
-      <w:r>
-        <w:rPr>
-          <w:rFonts w:ascii="Palatino Linotype" w:hAnsi="Palatino Linotype"/>
-        </w:rPr>
-        <w:t>6</w:t>
-      </w:r>
-      <w:r>
-        <w:rPr>
-          <w:rFonts w:ascii="Palatino Linotype" w:hAnsi="Palatino Linotype"/>
-        </w:rPr>
-        <w:tab/>
-      </w:r>
-      <w:r>
-        <w:rPr>
-          <w:rFonts w:ascii="Palatino Linotype" w:hAnsi="Palatino Linotype"/>
-        </w:rPr>
-        <w:tab/>
-      </w:r>
-      <w:r>
-        <w:rPr>
-          <w:rFonts w:ascii="Palatino Linotype" w:hAnsi="Palatino Linotype"/>
-        </w:rPr>
-        <w:tab/>
-      </w:r>
-      <w:r>
-        <w:rPr>
-          <w:rFonts w:ascii="Palatino Linotype" w:hAnsi="Palatino Linotype" w:cs="Times New Roman"/>
-        </w:rPr>
-        <w:t>M</w:t>
-      </w:r>
-      <w:r>
-        <w:rPr>
-          <w:rFonts w:ascii="Palatino Linotype" w:hAnsi="Palatino Linotype" w:cs="Times New Roman"/>
-        </w:rPr>
-        <w:t>aster</w:t>
-      </w:r>
-      <w:r>
-        <w:rPr>
-          <w:rFonts w:ascii="Palatino Linotype" w:hAnsi="Palatino Linotype" w:cs="Times New Roman"/>
-        </w:rPr>
-        <w:t xml:space="preserve"> of </w:t>
-      </w:r>
-      <w:r>
-        <w:rPr>
-          <w:rFonts w:ascii="Palatino Linotype" w:hAnsi="Palatino Linotype" w:cs="Times New Roman"/>
-        </w:rPr>
-        <w:t>Public Policy</w:t>
-      </w:r>
-      <w:r>
-        <w:rPr>
-          <w:rFonts w:ascii="Palatino Linotype" w:hAnsi="Palatino Linotype" w:cs="Times New Roman"/>
-        </w:rPr>
-        <w:t xml:space="preserve"> (MPP)</w:t>
-      </w:r>
-      <w:r>
-        <w:rPr>
-          <w:rFonts w:ascii="Palatino Linotype" w:hAnsi="Palatino Linotype" w:cs="Times New Roman"/>
-        </w:rPr>
-        <w:t>;</w:t>
-      </w:r>
-      <w:r>
-        <w:rPr>
-          <w:rFonts w:ascii="Palatino Linotype" w:hAnsi="Palatino Linotype" w:cs="Times New Roman"/>
-        </w:rPr>
-        <w:t xml:space="preserve"> University of Virginia</w:t>
-      </w:r>
-    </w:p>
-    <w:p>
-      <w:pPr>
-        <w:tabs>
-          <w:tab w:val="left" w:pos="90"/>
-        </w:tabs>
-        <w:spacing w:line="240" w:lineRule="auto"/>
-        <w:contextualSpacing/>
-        <w:rPr>
-          <w:rFonts w:ascii="Palatino Linotype" w:hAnsi="Palatino Linotype" w:cs="Times New Roman"/>
-        </w:rPr>
-      </w:pPr>
-      <w:r>
-        <w:rPr>
-          <w:rFonts w:ascii="Palatino Linotype" w:hAnsi="Palatino Linotype" w:cs="Times New Roman"/>
-        </w:rPr>
-        <w:t>2014</w:t>
-      </w:r>
-      <w:r>
-        <w:rPr>
-          <w:rFonts w:ascii="Palatino Linotype" w:hAnsi="Palatino Linotype" w:cs="Times New Roman"/>
-        </w:rPr>
-        <w:tab/>
-      </w:r>
-      <w:r>
-        <w:rPr>
-          <w:rFonts w:ascii="Palatino Linotype" w:hAnsi="Palatino Linotype" w:cs="Times New Roman"/>
-        </w:rPr>
-        <w:tab/>
-      </w:r>
-      <w:r>
-        <w:rPr>
-          <w:rFonts w:ascii="Palatino Linotype" w:hAnsi="Palatino Linotype" w:cs="Times New Roman"/>
-        </w:rPr>
-        <w:tab/>
+        <w:tab/>
+      </w:r>
+      <w:r>
+        <w:rPr>
+          <w:rFonts w:ascii="Palatino Linotype" w:hAnsi="Palatino Linotype" w:cs="Times New Roman"/>
+        </w:rPr>
+        <w:tab/>
+        <w:t>University of Virginia, 2019</w:t>
+      </w:r>
+    </w:p>
+    <w:p>
+      <w:pPr>
+        <w:tabs>
+          <w:tab w:val="left" w:pos="90"/>
+        </w:tabs>
+        <w:spacing w:line="240" w:lineRule="auto"/>
+        <w:contextualSpacing/>
+        <w:rPr>
+          <w:rFonts w:ascii="Palatino Linotype" w:hAnsi="Palatino Linotype" w:cs="Times New Roman"/>
+        </w:rPr>
+      </w:pPr>
+      <w:r>
+        <w:rPr>
+          <w:rFonts w:ascii="Palatino Linotype" w:hAnsi="Palatino Linotype" w:cs="Times New Roman"/>
+        </w:rPr>
+        <w:tab/>
+      </w:r>
+      <w:r>
+        <w:rPr>
+          <w:rFonts w:ascii="Palatino Linotype" w:hAnsi="Palatino Linotype" w:cs="Times New Roman"/>
+        </w:rPr>
+        <w:tab/>
+      </w:r>
+      <w:r>
+        <w:rPr>
+          <w:rFonts w:ascii="Palatino Linotype" w:hAnsi="Palatino Linotype" w:cs="Times New Roman"/>
+        </w:rPr>
+        <w:tab/>
+        <w:t>School of Education, Education Policy</w:t>
+      </w:r>
+    </w:p>
+    <w:p>
+      <w:pPr>
+        <w:tabs>
+          <w:tab w:val="left" w:pos="90"/>
+        </w:tabs>
+        <w:spacing w:line="240" w:lineRule="auto"/>
+        <w:contextualSpacing/>
+        <w:rPr>
+          <w:rFonts w:ascii="Palatino Linotype" w:hAnsi="Palatino Linotype" w:cs="Times New Roman"/>
+        </w:rPr>
+      </w:pPr>
+    </w:p>
+    <w:p>
+      <w:pPr>
+        <w:tabs>
+          <w:tab w:val="left" w:pos="90"/>
+        </w:tabs>
+        <w:spacing w:line="240" w:lineRule="auto"/>
+        <w:contextualSpacing/>
+        <w:rPr>
+          <w:rFonts w:ascii="Palatino Linotype" w:hAnsi="Palatino Linotype" w:cs="Times New Roman"/>
+        </w:rPr>
+      </w:pPr>
+      <w:r>
+        <w:rPr>
+          <w:rFonts w:ascii="Palatino Linotype" w:hAnsi="Palatino Linotype" w:cs="Times New Roman"/>
+        </w:rPr>
+        <w:t>MPP</w:t>
+      </w:r>
+      <w:r>
+        <w:rPr>
+          <w:rFonts w:ascii="Palatino Linotype" w:hAnsi="Palatino Linotype" w:cs="Times New Roman"/>
+        </w:rPr>
+        <w:tab/>
+      </w:r>
+      <w:r>
+        <w:rPr>
+          <w:rFonts w:ascii="Palatino Linotype" w:hAnsi="Palatino Linotype" w:cs="Times New Roman"/>
+        </w:rPr>
+        <w:tab/>
+        <w:t>University of Virginia, 2016</w:t>
+      </w:r>
+    </w:p>
+    <w:p>
+      <w:pPr>
+        <w:tabs>
+          <w:tab w:val="left" w:pos="90"/>
+        </w:tabs>
+        <w:spacing w:line="240" w:lineRule="auto"/>
+        <w:contextualSpacing/>
+        <w:rPr>
+          <w:rFonts w:ascii="Palatino Linotype" w:hAnsi="Palatino Linotype" w:cs="Times New Roman"/>
+        </w:rPr>
+      </w:pPr>
+      <w:r>
+        <w:rPr>
+          <w:rFonts w:ascii="Palatino Linotype" w:hAnsi="Palatino Linotype" w:cs="Times New Roman"/>
+        </w:rPr>
+        <w:tab/>
+      </w:r>
+      <w:r>
+        <w:rPr>
+          <w:rFonts w:ascii="Palatino Linotype" w:hAnsi="Palatino Linotype" w:cs="Times New Roman"/>
+        </w:rPr>
+        <w:tab/>
+      </w:r>
+      <w:r>
+        <w:rPr>
+          <w:rFonts w:ascii="Palatino Linotype" w:hAnsi="Palatino Linotype" w:cs="Times New Roman"/>
+        </w:rPr>
+        <w:tab/>
+        <w:t>Frank Batten School of Leadership and Public Policy, Public Policy</w:t>
+      </w:r>
+    </w:p>
+    <w:p>
+      <w:pPr>
+        <w:tabs>
+          <w:tab w:val="left" w:pos="90"/>
+        </w:tabs>
+        <w:spacing w:line="240" w:lineRule="auto"/>
+        <w:contextualSpacing/>
+        <w:rPr>
+          <w:rFonts w:ascii="Palatino Linotype" w:hAnsi="Palatino Linotype" w:cs="Times New Roman"/>
+        </w:rPr>
+      </w:pPr>
+    </w:p>
+    <w:p>
+      <w:pPr>
+        <w:tabs>
+          <w:tab w:val="left" w:pos="90"/>
+        </w:tabs>
+        <w:spacing w:line="240" w:lineRule="auto"/>
+        <w:contextualSpacing/>
+        <w:rPr>
+          <w:rFonts w:ascii="Palatino Linotype" w:hAnsi="Palatino Linotype" w:cs="Times New Roman"/>
+        </w:rPr>
+      </w:pPr>
+      <w:r>
+        <w:rPr>
+          <w:rFonts w:ascii="Palatino Linotype" w:hAnsi="Palatino Linotype" w:cs="Times New Roman"/>
+        </w:rPr>
         <w:t>MEd</w:t>
       </w:r>
       <w:r>
         <w:rPr>
           <w:rFonts w:ascii="Palatino Linotype" w:hAnsi="Palatino Linotype" w:cs="Times New Roman"/>
         </w:rPr>
-        <w:t xml:space="preserve"> Research, Statistics, and Evaluation</w:t>
-      </w:r>
-      <w:r>
-        <w:rPr>
-          <w:rFonts w:ascii="Palatino Linotype" w:hAnsi="Palatino Linotype" w:cs="Times New Roman"/>
-        </w:rPr>
-        <w:t>;</w:t>
-      </w:r>
-      <w:r>
-        <w:rPr>
-          <w:rFonts w:ascii="Palatino Linotype" w:hAnsi="Palatino Linotype" w:cs="Times New Roman"/>
-        </w:rPr>
-        <w:t xml:space="preserve"> University of Virginia</w:t>
-      </w:r>
-    </w:p>
-    <w:p>
-      <w:pPr>
-        <w:tabs>
-          <w:tab w:val="left" w:pos="90"/>
-        </w:tabs>
-        <w:spacing w:line="240" w:lineRule="auto"/>
-        <w:contextualSpacing/>
-        <w:rPr>
-          <w:rFonts w:ascii="Palatino Linotype" w:hAnsi="Palatino Linotype"/>
-        </w:rPr>
-      </w:pPr>
-      <w:r>
-        <w:rPr>
-          <w:rFonts w:ascii="Palatino Linotype" w:hAnsi="Palatino Linotype" w:cs="Times New Roman"/>
-        </w:rPr>
-        <w:t>2010</w:t>
-      </w:r>
-      <w:r>
-        <w:rPr>
-          <w:rFonts w:ascii="Palatino Linotype" w:hAnsi="Palatino Linotype" w:cs="Times New Roman"/>
-        </w:rPr>
-        <w:tab/>
-      </w:r>
-      <w:r>
-        <w:rPr>
-          <w:rFonts w:ascii="Palatino Linotype" w:hAnsi="Palatino Linotype" w:cs="Times New Roman"/>
-        </w:rPr>
-        <w:tab/>
-      </w:r>
-      <w:r>
-        <w:rPr>
-          <w:rFonts w:ascii="Palatino Linotype" w:hAnsi="Palatino Linotype" w:cs="Times New Roman"/>
-        </w:rPr>
-        <w:tab/>
+        <w:tab/>
+      </w:r>
+      <w:r>
+        <w:rPr>
+          <w:rFonts w:ascii="Palatino Linotype" w:hAnsi="Palatino Linotype" w:cs="Times New Roman"/>
+        </w:rPr>
+        <w:tab/>
+        <w:t>University of Virginia, 2014</w:t>
+      </w:r>
+    </w:p>
+    <w:p>
+      <w:pPr>
+        <w:tabs>
+          <w:tab w:val="left" w:pos="90"/>
+        </w:tabs>
+        <w:spacing w:line="240" w:lineRule="auto"/>
+        <w:contextualSpacing/>
+        <w:rPr>
+          <w:rFonts w:ascii="Palatino Linotype" w:hAnsi="Palatino Linotype" w:cs="Times New Roman"/>
+        </w:rPr>
+      </w:pPr>
+      <w:r>
+        <w:rPr>
+          <w:rFonts w:ascii="Palatino Linotype" w:hAnsi="Palatino Linotype" w:cs="Times New Roman"/>
+        </w:rPr>
+        <w:tab/>
+      </w:r>
+      <w:r>
+        <w:rPr>
+          <w:rFonts w:ascii="Palatino Linotype" w:hAnsi="Palatino Linotype" w:cs="Times New Roman"/>
+        </w:rPr>
+        <w:tab/>
+      </w:r>
+      <w:r>
+        <w:rPr>
+          <w:rFonts w:ascii="Palatino Linotype" w:hAnsi="Palatino Linotype" w:cs="Times New Roman"/>
+        </w:rPr>
+        <w:tab/>
+      </w:r>
+      <w:r>
+        <w:rPr>
+          <w:rFonts w:ascii="Palatino Linotype" w:hAnsi="Palatino Linotype" w:cs="Times New Roman"/>
+        </w:rPr>
+        <w:t xml:space="preserve">School of Education, </w:t>
+      </w:r>
+      <w:r>
+        <w:rPr>
+          <w:rFonts w:ascii="Palatino Linotype" w:hAnsi="Palatino Linotype" w:cs="Times New Roman"/>
+        </w:rPr>
+        <w:t>Research, Statistics, and Evaluation</w:t>
+      </w:r>
+    </w:p>
+    <w:p>
+      <w:pPr>
+        <w:tabs>
+          <w:tab w:val="left" w:pos="90"/>
+        </w:tabs>
+        <w:spacing w:line="240" w:lineRule="auto"/>
+        <w:contextualSpacing/>
+        <w:rPr>
+          <w:rFonts w:ascii="Palatino Linotype" w:hAnsi="Palatino Linotype" w:cs="Times New Roman"/>
+        </w:rPr>
+      </w:pPr>
+    </w:p>
+    <w:p>
+      <w:pPr>
+        <w:tabs>
+          <w:tab w:val="left" w:pos="90"/>
+        </w:tabs>
+        <w:spacing w:line="240" w:lineRule="auto"/>
+        <w:contextualSpacing/>
+        <w:rPr>
+          <w:rFonts w:ascii="Palatino Linotype" w:hAnsi="Palatino Linotype" w:cs="Times New Roman"/>
+        </w:rPr>
+      </w:pPr>
+      <w:r>
+        <w:rPr>
+          <w:rFonts w:ascii="Palatino Linotype" w:hAnsi="Palatino Linotype" w:cs="Times New Roman"/>
+        </w:rPr>
         <w:t>BA</w:t>
       </w:r>
       <w:r>
         <w:rPr>
           <w:rFonts w:ascii="Palatino Linotype" w:hAnsi="Palatino Linotype" w:cs="Times New Roman"/>
         </w:rPr>
-        <w:t xml:space="preserve"> Government</w:t>
-      </w:r>
-      <w:r>
-        <w:rPr>
-          <w:rFonts w:ascii="Palatino Linotype" w:hAnsi="Palatino Linotype" w:cs="Times New Roman"/>
-        </w:rPr>
-        <w:t>;</w:t>
-      </w:r>
-      <w:r>
-        <w:rPr>
-          <w:rFonts w:ascii="Palatino Linotype" w:hAnsi="Palatino Linotype" w:cs="Times New Roman"/>
-        </w:rPr>
-        <w:t xml:space="preserve"> University of Virginia</w:t>
+        <w:tab/>
+      </w:r>
+      <w:r>
+        <w:rPr>
+          <w:rFonts w:ascii="Palatino Linotype" w:hAnsi="Palatino Linotype" w:cs="Times New Roman"/>
+        </w:rPr>
+        <w:tab/>
+        <w:t>University of Virginia, 2010</w:t>
+      </w:r>
+    </w:p>
+    <w:p>
+      <w:pPr>
+        <w:tabs>
+          <w:tab w:val="left" w:pos="90"/>
+        </w:tabs>
+        <w:spacing w:line="240" w:lineRule="auto"/>
+        <w:contextualSpacing/>
+        <w:rPr>
+          <w:rFonts w:ascii="Palatino Linotype" w:hAnsi="Palatino Linotype" w:cs="Times New Roman"/>
+        </w:rPr>
+      </w:pPr>
+      <w:r>
+        <w:rPr>
+          <w:rFonts w:ascii="Palatino Linotype" w:hAnsi="Palatino Linotype" w:cs="Times New Roman"/>
+        </w:rPr>
+        <w:tab/>
+      </w:r>
+      <w:r>
+        <w:rPr>
+          <w:rFonts w:ascii="Palatino Linotype" w:hAnsi="Palatino Linotype" w:cs="Times New Roman"/>
+        </w:rPr>
+        <w:tab/>
+      </w:r>
+      <w:r>
+        <w:rPr>
+          <w:rFonts w:ascii="Palatino Linotype" w:hAnsi="Palatino Linotype" w:cs="Times New Roman"/>
+        </w:rPr>
+        <w:tab/>
+        <w:t>College of Arts &amp; Sciences, Government</w:t>
       </w:r>
     </w:p>
     <w:p>
@@ -972,25 +1055,7 @@
         <w:rPr>
           <w:rFonts w:ascii="Palatino Linotype" w:eastAsia="Times New Roman" w:hAnsi="Palatino Linotype" w:cs="Times New Roman"/>
         </w:rPr>
-        <w:t>, Bird, K., &amp; Castleman, B.</w:t>
-      </w:r>
-      <w:r>
-        <w:rPr>
-          <w:rFonts w:ascii="Palatino Linotype" w:eastAsia="Times New Roman" w:hAnsi="Palatino Linotype" w:cs="Times New Roman"/>
-        </w:rPr>
-        <w:t xml:space="preserve"> (forthcoming). </w:t>
-      </w:r>
-      <w:r>
-        <w:rPr>
-          <w:rFonts w:ascii="Palatino Linotype" w:eastAsia="Times New Roman" w:hAnsi="Palatino Linotype" w:cs="Times New Roman"/>
-        </w:rPr>
-        <w:t>Stacking the Deck for Employment Success: Labor Market Returns to Stackable Credentials.</w:t>
-      </w:r>
-      <w:r>
-        <w:rPr>
-          <w:rFonts w:ascii="Palatino Linotype" w:eastAsia="Times New Roman" w:hAnsi="Palatino Linotype" w:cs="Times New Roman"/>
-        </w:rPr>
-        <w:t xml:space="preserve"> </w:t>
+        <w:t xml:space="preserve">, Bird, K., &amp; Castleman, B. (forthcoming). Stacking the Deck for Employment Success: Labor Market Returns to Stackable Credentials. </w:t>
       </w:r>
       <w:r>
         <w:rPr>
@@ -1850,15 +1915,7 @@
           <w:rFonts w:ascii="Palatino Linotype" w:eastAsia="Times New Roman" w:hAnsi="Palatino Linotype" w:cs="Times New Roman"/>
           <w:i/>
         </w:rPr>
-        <w:t xml:space="preserve">The first year of college: Research, theory, and </w:t>
-      </w:r>
-      <w:r>
-        <w:rPr>
-          <w:rFonts w:ascii="Palatino Linotype" w:eastAsia="Times New Roman" w:hAnsi="Palatino Linotype" w:cs="Times New Roman"/>
-          <w:i/>
-        </w:rPr>
-        <w:lastRenderedPageBreak/>
-        <w:t>practice on improving the student experience and increasing retention</w:t>
+        <w:t>The first year of college: Research, theory, and practice on improving the student experience and increasing retention</w:t>
       </w:r>
       <w:r>
         <w:rPr>
@@ -2130,7 +2187,33 @@
         <w:rPr>
           <w:rFonts w:ascii="Palatino Linotype" w:hAnsi="Palatino Linotype" w:cs="Times New Roman"/>
         </w:rPr>
-        <w:t xml:space="preserve"> “The effect of school counselor staffing on Oklahoma Promise Program participation: Evidence from a regression discontinuity”</w:t>
+        <w:t xml:space="preserve"> </w:t>
+      </w:r>
+      <w:r>
+        <w:rPr>
+          <w:rFonts w:ascii="Palatino Linotype" w:hAnsi="Palatino Linotype" w:cs="Times New Roman"/>
+        </w:rPr>
+        <w:t>(</w:t>
+      </w:r>
+      <w:r>
+        <w:rPr>
+          <w:rFonts w:ascii="Palatino Linotype" w:hAnsi="Palatino Linotype" w:cs="Times New Roman"/>
+          <w:i/>
+          <w:iCs/>
+        </w:rPr>
+        <w:t>revise and resubmit</w:t>
+      </w:r>
+      <w:r>
+        <w:rPr>
+          <w:rFonts w:ascii="Palatino Linotype" w:hAnsi="Palatino Linotype" w:cs="Times New Roman"/>
+        </w:rPr>
+        <w:t xml:space="preserve">) </w:t>
+      </w:r>
+      <w:r>
+        <w:rPr>
+          <w:rFonts w:ascii="Palatino Linotype" w:hAnsi="Palatino Linotype" w:cs="Times New Roman"/>
+        </w:rPr>
+        <w:t>“The effect of school counselor staffing on Oklahoma Promise Program participation: Evidence from a regression discontinuity”</w:t>
       </w:r>
     </w:p>
     <w:p>
@@ -2267,7 +2350,21 @@
         <w:rPr>
           <w:rFonts w:ascii="Palatino Linotype" w:hAnsi="Palatino Linotype" w:cs="Times New Roman"/>
         </w:rPr>
-        <w:t>Lessons from the library: Improving youth library engagement (with Ben Castleman, Alice Choe, and Ariel Kalil)</w:t>
+        <w:t xml:space="preserve">Lessons from the library: Improving youth library engagement (with Ben Castleman, Alice Choe, and Ariel </w:t>
+      </w:r>
+      <w:proofErr w:type="spellStart"/>
+      <w:r>
+        <w:rPr>
+          <w:rFonts w:ascii="Palatino Linotype" w:hAnsi="Palatino Linotype" w:cs="Times New Roman"/>
+        </w:rPr>
+        <w:t>Kalil</w:t>
+      </w:r>
+      <w:proofErr w:type="spellEnd"/>
+      <w:r>
+        <w:rPr>
+          <w:rFonts w:ascii="Palatino Linotype" w:hAnsi="Palatino Linotype" w:cs="Times New Roman"/>
+        </w:rPr>
+        <w:t>)</w:t>
       </w:r>
       <w:r>
         <w:rPr>
@@ -2393,7 +2490,21 @@
         <w:rPr>
           <w:rFonts w:ascii="Palatino Linotype" w:hAnsi="Palatino Linotype" w:cs="Times New Roman"/>
         </w:rPr>
-        <w:t>Eyes on the Virtual Prize: The Impact of Goal Setting on Virtual Learning Engagement (with Carycruz Bueno)</w:t>
+        <w:t xml:space="preserve">Eyes on the Virtual Prize: The Impact of Goal Setting on Virtual Learning Engagement (with </w:t>
+      </w:r>
+      <w:proofErr w:type="spellStart"/>
+      <w:r>
+        <w:rPr>
+          <w:rFonts w:ascii="Palatino Linotype" w:hAnsi="Palatino Linotype" w:cs="Times New Roman"/>
+        </w:rPr>
+        <w:t>Carycruz</w:t>
+      </w:r>
+      <w:proofErr w:type="spellEnd"/>
+      <w:r>
+        <w:rPr>
+          <w:rFonts w:ascii="Palatino Linotype" w:hAnsi="Palatino Linotype" w:cs="Times New Roman"/>
+        </w:rPr>
+        <w:t xml:space="preserve"> Bueno)</w:t>
       </w:r>
     </w:p>
     <w:p>
@@ -3033,6 +3144,7 @@
           <w:rFonts w:ascii="Palatino Linotype" w:hAnsi="Palatino Linotype" w:cs="Times New Roman"/>
           <w:bCs/>
         </w:rPr>
+        <w:lastRenderedPageBreak/>
         <w:t xml:space="preserve">November 2021, Pre-Registering a Study and the Research Life Cycle, </w:t>
       </w:r>
       <w:r>
@@ -3220,34 +3332,6 @@
         </w:rPr>
         <w:t>The Chronicle of Higher Education</w:t>
       </w:r>
-    </w:p>
-    <w:p>
-      <w:pPr>
-        <w:tabs>
-          <w:tab w:val="left" w:pos="90"/>
-          <w:tab w:val="left" w:pos="810"/>
-        </w:tabs>
-        <w:spacing w:line="240" w:lineRule="auto"/>
-        <w:contextualSpacing/>
-        <w:rPr>
-          <w:rFonts w:ascii="Palatino Linotype" w:hAnsi="Palatino Linotype" w:cs="Times New Roman"/>
-          <w:b/>
-        </w:rPr>
-      </w:pPr>
-    </w:p>
-    <w:p>
-      <w:pPr>
-        <w:tabs>
-          <w:tab w:val="left" w:pos="90"/>
-          <w:tab w:val="left" w:pos="810"/>
-        </w:tabs>
-        <w:spacing w:line="240" w:lineRule="auto"/>
-        <w:contextualSpacing/>
-        <w:rPr>
-          <w:rFonts w:ascii="Palatino Linotype" w:hAnsi="Palatino Linotype" w:cs="Times New Roman"/>
-          <w:b/>
-        </w:rPr>
-      </w:pPr>
     </w:p>
     <w:p>
       <w:pPr>
@@ -4363,6 +4447,19 @@
         <w:contextualSpacing/>
         <w:rPr>
           <w:rFonts w:ascii="Palatino Linotype" w:hAnsi="Palatino Linotype" w:cs="Times New Roman"/>
+        </w:rPr>
+      </w:pPr>
+    </w:p>
+    <w:p>
+      <w:pPr>
+        <w:tabs>
+          <w:tab w:val="left" w:pos="90"/>
+          <w:tab w:val="left" w:pos="810"/>
+        </w:tabs>
+        <w:spacing w:line="240" w:lineRule="auto"/>
+        <w:contextualSpacing/>
+        <w:rPr>
+          <w:rFonts w:ascii="Palatino Linotype" w:hAnsi="Palatino Linotype" w:cs="Times New Roman"/>
           <w:b/>
         </w:rPr>
       </w:pPr>
@@ -4372,6 +4469,7 @@
           <w:b/>
           <w:noProof/>
         </w:rPr>
+        <w:lastRenderedPageBreak/>
         <mc:AlternateContent>
           <mc:Choice Requires="wps">
             <w:drawing>
@@ -4438,8 +4536,16 @@
         <w:rPr>
           <w:rFonts w:ascii="Palatino Linotype" w:hAnsi="Palatino Linotype" w:cs="Times New Roman"/>
           <w:b/>
-        </w:rPr>
-        <w:t>PROFESSIONAL EXPERIENCE</w:t>
+          <w:noProof/>
+        </w:rPr>
+        <w:t>ADDITIONAL</w:t>
+      </w:r>
+      <w:r>
+        <w:rPr>
+          <w:rFonts w:ascii="Palatino Linotype" w:hAnsi="Palatino Linotype" w:cs="Times New Roman"/>
+          <w:b/>
+        </w:rPr>
+        <w:t xml:space="preserve"> EXPERIENCE</w:t>
       </w:r>
     </w:p>
     <w:p>
@@ -4678,7 +4784,6 @@
         <w:rPr>
           <w:rFonts w:ascii="Palatino Linotype" w:hAnsi="Palatino Linotype" w:cs="Times New Roman"/>
         </w:rPr>
-        <w:lastRenderedPageBreak/>
         <w:t>Brown University</w:t>
       </w:r>
     </w:p>
@@ -4876,8 +4981,16 @@
         <w:rPr>
           <w:rFonts w:ascii="Palatino Linotype" w:hAnsi="Palatino Linotype" w:cs="Times New Roman"/>
         </w:rPr>
-        <w:t xml:space="preserve"> Daphna Bassok</w:t>
-      </w:r>
+        <w:t xml:space="preserve"> Daphna </w:t>
+      </w:r>
+      <w:proofErr w:type="spellStart"/>
+      <w:r>
+        <w:rPr>
+          <w:rFonts w:ascii="Palatino Linotype" w:hAnsi="Palatino Linotype" w:cs="Times New Roman"/>
+        </w:rPr>
+        <w:t>Bassok</w:t>
+      </w:r>
+      <w:proofErr w:type="spellEnd"/>
     </w:p>
     <w:p>
       <w:pPr>
@@ -5822,8 +5935,16 @@
         <w:rPr>
           <w:rFonts w:ascii="Palatino Linotype" w:hAnsi="Palatino Linotype" w:cs="Times New Roman"/>
         </w:rPr>
-        <w:t>July 2015, 2016</w:t>
-      </w:r>
+        <w:t xml:space="preserve">July 2015, </w:t>
+      </w:r>
+      <w:proofErr w:type="gramStart"/>
+      <w:r>
+        <w:rPr>
+          <w:rFonts w:ascii="Palatino Linotype" w:hAnsi="Palatino Linotype" w:cs="Times New Roman"/>
+        </w:rPr>
+        <w:t>2016</w:t>
+      </w:r>
+      <w:proofErr w:type="gramEnd"/>
       <w:r>
         <w:rPr>
           <w:rFonts w:ascii="Palatino Linotype" w:hAnsi="Palatino Linotype" w:cs="Times New Roman"/>
@@ -6058,12 +6179,21 @@
         </w:rPr>
         <w:t xml:space="preserve">; </w:t>
       </w:r>
-      <w:r>
-        <w:rPr>
-          <w:rFonts w:ascii="Palatino Linotype" w:hAnsi="Palatino Linotype" w:cs="Times New Roman"/>
-          <w:i/>
-        </w:rPr>
-        <w:t>Behavioural Public Policy</w:t>
+      <w:proofErr w:type="spellStart"/>
+      <w:r>
+        <w:rPr>
+          <w:rFonts w:ascii="Palatino Linotype" w:hAnsi="Palatino Linotype" w:cs="Times New Roman"/>
+          <w:i/>
+        </w:rPr>
+        <w:t>Behavioural</w:t>
+      </w:r>
+      <w:proofErr w:type="spellEnd"/>
+      <w:r>
+        <w:rPr>
+          <w:rFonts w:ascii="Palatino Linotype" w:hAnsi="Palatino Linotype" w:cs="Times New Roman"/>
+          <w:i/>
+        </w:rPr>
+        <w:t xml:space="preserve"> Public Policy</w:t>
       </w:r>
       <w:r>
         <w:rPr>
@@ -6077,168 +6207,209 @@
           <w:i/>
           <w:iCs/>
         </w:rPr>
-        <w:t>Children and Youth Services Review</w:t>
-      </w:r>
-      <w:r>
-        <w:rPr>
-          <w:rFonts w:ascii="Palatino Linotype" w:hAnsi="Palatino Linotype" w:cs="Times New Roman"/>
+        <w:t xml:space="preserve">Children and Youth Services </w:t>
+      </w:r>
+      <w:proofErr w:type="gramStart"/>
+      <w:r>
+        <w:rPr>
+          <w:rFonts w:ascii="Palatino Linotype" w:hAnsi="Palatino Linotype" w:cs="Times New Roman"/>
+          <w:i/>
+          <w:iCs/>
+        </w:rPr>
+        <w:t>Review</w:t>
+      </w:r>
+      <w:r>
+        <w:rPr>
+          <w:rFonts w:ascii="Palatino Linotype" w:hAnsi="Palatino Linotype" w:cs="Times New Roman"/>
+        </w:rPr>
+        <w:t>;</w:t>
+      </w:r>
+      <w:proofErr w:type="gramEnd"/>
+      <w:r>
+        <w:rPr>
+          <w:rFonts w:ascii="Palatino Linotype" w:hAnsi="Palatino Linotype" w:cs="Times New Roman"/>
+        </w:rPr>
+        <w:t xml:space="preserve"> </w:t>
+      </w:r>
+    </w:p>
+    <w:p>
+      <w:pPr>
+        <w:tabs>
+          <w:tab w:val="left" w:pos="90"/>
+          <w:tab w:val="left" w:pos="810"/>
+        </w:tabs>
+        <w:spacing w:line="240" w:lineRule="auto"/>
+        <w:contextualSpacing/>
+        <w:rPr>
+          <w:rFonts w:ascii="Palatino Linotype" w:hAnsi="Palatino Linotype" w:cs="Times New Roman"/>
+          <w:i/>
+        </w:rPr>
+      </w:pPr>
+      <w:r>
+        <w:rPr>
+          <w:rFonts w:ascii="Palatino Linotype" w:hAnsi="Palatino Linotype" w:cs="Times New Roman"/>
+        </w:rPr>
+        <w:tab/>
+      </w:r>
+      <w:r>
+        <w:rPr>
+          <w:rFonts w:ascii="Palatino Linotype" w:hAnsi="Palatino Linotype" w:cs="Times New Roman"/>
+        </w:rPr>
+        <w:tab/>
+      </w:r>
+      <w:r>
+        <w:rPr>
+          <w:rFonts w:ascii="Palatino Linotype" w:hAnsi="Palatino Linotype" w:cs="Times New Roman"/>
+        </w:rPr>
+        <w:tab/>
+      </w:r>
+      <w:r>
+        <w:rPr>
+          <w:rFonts w:ascii="Palatino Linotype" w:hAnsi="Palatino Linotype" w:cs="Times New Roman"/>
+        </w:rPr>
+        <w:tab/>
+      </w:r>
+      <w:r>
+        <w:rPr>
+          <w:rFonts w:ascii="Palatino Linotype" w:hAnsi="Palatino Linotype" w:cs="Times New Roman"/>
+          <w:i/>
+        </w:rPr>
+        <w:t>Economics of Education Review</w:t>
+      </w:r>
+      <w:r>
+        <w:rPr>
+          <w:rFonts w:ascii="Palatino Linotype" w:hAnsi="Palatino Linotype" w:cs="Times New Roman"/>
+        </w:rPr>
+        <w:t>;</w:t>
+      </w:r>
+      <w:r>
+        <w:rPr>
+          <w:rFonts w:ascii="Palatino Linotype" w:hAnsi="Palatino Linotype" w:cs="Times New Roman"/>
+        </w:rPr>
+        <w:t xml:space="preserve"> </w:t>
+      </w:r>
+      <w:r>
+        <w:rPr>
+          <w:rFonts w:ascii="Palatino Linotype" w:hAnsi="Palatino Linotype" w:cs="Times New Roman"/>
+          <w:i/>
+        </w:rPr>
+        <w:t xml:space="preserve">Education Evaluation and Policy </w:t>
+      </w:r>
+      <w:proofErr w:type="gramStart"/>
+      <w:r>
+        <w:rPr>
+          <w:rFonts w:ascii="Palatino Linotype" w:hAnsi="Palatino Linotype" w:cs="Times New Roman"/>
+          <w:i/>
+        </w:rPr>
+        <w:t>Analysis</w:t>
+      </w:r>
+      <w:r>
+        <w:rPr>
+          <w:rFonts w:ascii="Palatino Linotype" w:hAnsi="Palatino Linotype" w:cs="Times New Roman"/>
+          <w:i/>
+        </w:rPr>
+        <w:t>;</w:t>
+      </w:r>
+      <w:proofErr w:type="gramEnd"/>
+      <w:r>
+        <w:rPr>
+          <w:rFonts w:ascii="Palatino Linotype" w:hAnsi="Palatino Linotype" w:cs="Times New Roman"/>
+          <w:i/>
+        </w:rPr>
+        <w:t xml:space="preserve"> </w:t>
+      </w:r>
+    </w:p>
+    <w:p>
+      <w:pPr>
+        <w:tabs>
+          <w:tab w:val="left" w:pos="90"/>
+          <w:tab w:val="left" w:pos="810"/>
+        </w:tabs>
+        <w:spacing w:line="240" w:lineRule="auto"/>
+        <w:contextualSpacing/>
+        <w:rPr>
+          <w:rFonts w:ascii="Palatino Linotype" w:hAnsi="Palatino Linotype" w:cs="Times New Roman"/>
+          <w:i/>
+        </w:rPr>
+      </w:pPr>
+      <w:r>
+        <w:rPr>
+          <w:rFonts w:ascii="Palatino Linotype" w:hAnsi="Palatino Linotype" w:cs="Times New Roman"/>
+          <w:i/>
+        </w:rPr>
+        <w:tab/>
+      </w:r>
+      <w:r>
+        <w:rPr>
+          <w:rFonts w:ascii="Palatino Linotype" w:hAnsi="Palatino Linotype" w:cs="Times New Roman"/>
+          <w:i/>
+        </w:rPr>
+        <w:tab/>
+      </w:r>
+      <w:r>
+        <w:rPr>
+          <w:rFonts w:ascii="Palatino Linotype" w:hAnsi="Palatino Linotype" w:cs="Times New Roman"/>
+          <w:i/>
+        </w:rPr>
+        <w:tab/>
+      </w:r>
+      <w:r>
+        <w:rPr>
+          <w:rFonts w:ascii="Palatino Linotype" w:hAnsi="Palatino Linotype" w:cs="Times New Roman"/>
+          <w:i/>
+        </w:rPr>
+        <w:tab/>
+      </w:r>
+      <w:r>
+        <w:rPr>
+          <w:rFonts w:ascii="Palatino Linotype" w:hAnsi="Palatino Linotype" w:cs="Times New Roman"/>
+          <w:i/>
+        </w:rPr>
+        <w:t xml:space="preserve">Education Finance and Policy; </w:t>
+      </w:r>
+      <w:r>
+        <w:rPr>
+          <w:rFonts w:ascii="Palatino Linotype" w:hAnsi="Palatino Linotype" w:cs="Times New Roman"/>
+          <w:i/>
+        </w:rPr>
+        <w:t>Educational Policy</w:t>
+      </w:r>
+      <w:r>
+        <w:rPr>
+          <w:rFonts w:ascii="Palatino Linotype" w:hAnsi="Palatino Linotype" w:cs="Times New Roman"/>
+          <w:i/>
         </w:rPr>
         <w:t xml:space="preserve">; </w:t>
       </w:r>
-    </w:p>
-    <w:p>
-      <w:pPr>
-        <w:tabs>
-          <w:tab w:val="left" w:pos="90"/>
-          <w:tab w:val="left" w:pos="810"/>
-        </w:tabs>
-        <w:spacing w:line="240" w:lineRule="auto"/>
-        <w:contextualSpacing/>
-        <w:rPr>
-          <w:rFonts w:ascii="Palatino Linotype" w:hAnsi="Palatino Linotype" w:cs="Times New Roman"/>
-          <w:i/>
-        </w:rPr>
-      </w:pPr>
-      <w:r>
-        <w:rPr>
-          <w:rFonts w:ascii="Palatino Linotype" w:hAnsi="Palatino Linotype" w:cs="Times New Roman"/>
-        </w:rPr>
-        <w:tab/>
-      </w:r>
-      <w:r>
-        <w:rPr>
-          <w:rFonts w:ascii="Palatino Linotype" w:hAnsi="Palatino Linotype" w:cs="Times New Roman"/>
-        </w:rPr>
-        <w:tab/>
-      </w:r>
-      <w:r>
-        <w:rPr>
-          <w:rFonts w:ascii="Palatino Linotype" w:hAnsi="Palatino Linotype" w:cs="Times New Roman"/>
-        </w:rPr>
-        <w:tab/>
-      </w:r>
-      <w:r>
-        <w:rPr>
-          <w:rFonts w:ascii="Palatino Linotype" w:hAnsi="Palatino Linotype" w:cs="Times New Roman"/>
-        </w:rPr>
-        <w:tab/>
-      </w:r>
-      <w:r>
-        <w:rPr>
-          <w:rFonts w:ascii="Palatino Linotype" w:hAnsi="Palatino Linotype" w:cs="Times New Roman"/>
-          <w:i/>
-        </w:rPr>
-        <w:t>Economics of Education Review</w:t>
-      </w:r>
-      <w:r>
-        <w:rPr>
-          <w:rFonts w:ascii="Palatino Linotype" w:hAnsi="Palatino Linotype" w:cs="Times New Roman"/>
+      <w:r>
+        <w:rPr>
+          <w:rFonts w:ascii="Palatino Linotype" w:hAnsi="Palatino Linotype" w:cs="Times New Roman"/>
+          <w:i/>
+        </w:rPr>
+        <w:t xml:space="preserve">Educational </w:t>
+      </w:r>
+      <w:proofErr w:type="gramStart"/>
+      <w:r>
+        <w:rPr>
+          <w:rFonts w:ascii="Palatino Linotype" w:hAnsi="Palatino Linotype" w:cs="Times New Roman"/>
+          <w:i/>
+        </w:rPr>
+        <w:t>Researcher</w:t>
+      </w:r>
+      <w:r>
+        <w:rPr>
+          <w:rFonts w:ascii="Palatino Linotype" w:hAnsi="Palatino Linotype" w:cs="Times New Roman"/>
+          <w:i/>
         </w:rPr>
         <w:t>;</w:t>
       </w:r>
-      <w:r>
-        <w:rPr>
-          <w:rFonts w:ascii="Palatino Linotype" w:hAnsi="Palatino Linotype" w:cs="Times New Roman"/>
+      <w:proofErr w:type="gramEnd"/>
+      <w:r>
+        <w:rPr>
+          <w:rFonts w:ascii="Palatino Linotype" w:hAnsi="Palatino Linotype" w:cs="Times New Roman"/>
+          <w:i/>
         </w:rPr>
         <w:t xml:space="preserve"> </w:t>
-      </w:r>
-      <w:r>
-        <w:rPr>
-          <w:rFonts w:ascii="Palatino Linotype" w:hAnsi="Palatino Linotype" w:cs="Times New Roman"/>
-          <w:i/>
-        </w:rPr>
-        <w:t xml:space="preserve">Education Evaluation and Policy </w:t>
-      </w:r>
-      <w:r>
-        <w:rPr>
-          <w:rFonts w:ascii="Palatino Linotype" w:hAnsi="Palatino Linotype" w:cs="Times New Roman"/>
-          <w:i/>
-        </w:rPr>
-        <w:t>Analysis</w:t>
-      </w:r>
-      <w:r>
-        <w:rPr>
-          <w:rFonts w:ascii="Palatino Linotype" w:hAnsi="Palatino Linotype" w:cs="Times New Roman"/>
-          <w:i/>
-        </w:rPr>
-        <w:t xml:space="preserve">; </w:t>
-      </w:r>
-    </w:p>
-    <w:p>
-      <w:pPr>
-        <w:tabs>
-          <w:tab w:val="left" w:pos="90"/>
-          <w:tab w:val="left" w:pos="810"/>
-        </w:tabs>
-        <w:spacing w:line="240" w:lineRule="auto"/>
-        <w:contextualSpacing/>
-        <w:rPr>
-          <w:rFonts w:ascii="Palatino Linotype" w:hAnsi="Palatino Linotype" w:cs="Times New Roman"/>
-          <w:i/>
-        </w:rPr>
-      </w:pPr>
-      <w:r>
-        <w:rPr>
-          <w:rFonts w:ascii="Palatino Linotype" w:hAnsi="Palatino Linotype" w:cs="Times New Roman"/>
-          <w:i/>
-        </w:rPr>
-        <w:tab/>
-      </w:r>
-      <w:r>
-        <w:rPr>
-          <w:rFonts w:ascii="Palatino Linotype" w:hAnsi="Palatino Linotype" w:cs="Times New Roman"/>
-          <w:i/>
-        </w:rPr>
-        <w:tab/>
-      </w:r>
-      <w:r>
-        <w:rPr>
-          <w:rFonts w:ascii="Palatino Linotype" w:hAnsi="Palatino Linotype" w:cs="Times New Roman"/>
-          <w:i/>
-        </w:rPr>
-        <w:tab/>
-      </w:r>
-      <w:r>
-        <w:rPr>
-          <w:rFonts w:ascii="Palatino Linotype" w:hAnsi="Palatino Linotype" w:cs="Times New Roman"/>
-          <w:i/>
-        </w:rPr>
-        <w:tab/>
-      </w:r>
-      <w:r>
-        <w:rPr>
-          <w:rFonts w:ascii="Palatino Linotype" w:hAnsi="Palatino Linotype" w:cs="Times New Roman"/>
-          <w:i/>
-        </w:rPr>
-        <w:t xml:space="preserve">Education Finance and Policy; </w:t>
-      </w:r>
-      <w:r>
-        <w:rPr>
-          <w:rFonts w:ascii="Palatino Linotype" w:hAnsi="Palatino Linotype" w:cs="Times New Roman"/>
-          <w:i/>
-        </w:rPr>
-        <w:t>Educational Policy</w:t>
-      </w:r>
-      <w:r>
-        <w:rPr>
-          <w:rFonts w:ascii="Palatino Linotype" w:hAnsi="Palatino Linotype" w:cs="Times New Roman"/>
-          <w:i/>
-        </w:rPr>
-        <w:t xml:space="preserve">; </w:t>
-      </w:r>
-      <w:r>
-        <w:rPr>
-          <w:rFonts w:ascii="Palatino Linotype" w:hAnsi="Palatino Linotype" w:cs="Times New Roman"/>
-          <w:i/>
-        </w:rPr>
-        <w:t>Educational Researcher</w:t>
-      </w:r>
-      <w:r>
-        <w:rPr>
-          <w:rFonts w:ascii="Palatino Linotype" w:hAnsi="Palatino Linotype" w:cs="Times New Roman"/>
-          <w:i/>
-        </w:rPr>
-        <w:t xml:space="preserve">; </w:t>
       </w:r>
     </w:p>
     <w:p>
@@ -6307,8 +6478,9 @@
           <w:color w:val="222222"/>
           <w:shd w:val="clear" w:color="auto" w:fill="FFFFFF"/>
         </w:rPr>
-        <w:t>Journal of Behavioral Public Administration</w:t>
-      </w:r>
+        <w:t xml:space="preserve">Journal of Behavioral Public </w:t>
+      </w:r>
+      <w:proofErr w:type="gramStart"/>
       <w:r>
         <w:rPr>
           <w:rFonts w:ascii="Palatino Linotype" w:hAnsi="Palatino Linotype" w:cs="Arial"/>
@@ -6317,8 +6489,19 @@
           <w:color w:val="222222"/>
           <w:shd w:val="clear" w:color="auto" w:fill="FFFFFF"/>
         </w:rPr>
+        <w:t>Administration</w:t>
+      </w:r>
+      <w:r>
+        <w:rPr>
+          <w:rFonts w:ascii="Palatino Linotype" w:hAnsi="Palatino Linotype" w:cs="Arial"/>
+          <w:i/>
+          <w:iCs/>
+          <w:color w:val="222222"/>
+          <w:shd w:val="clear" w:color="auto" w:fill="FFFFFF"/>
+        </w:rPr>
         <w:t>;</w:t>
       </w:r>
+      <w:proofErr w:type="gramEnd"/>
       <w:r>
         <w:rPr>
           <w:rFonts w:ascii="Palatino Linotype" w:hAnsi="Palatino Linotype" w:cs="Times New Roman"/>
@@ -6387,7 +6570,23 @@
           <w:rFonts w:ascii="Palatino Linotype" w:hAnsi="Palatino Linotype" w:cs="Times New Roman"/>
           <w:i/>
         </w:rPr>
-        <w:t xml:space="preserve">Journal of Student Financial Aid; </w:t>
+        <w:t xml:space="preserve">Journal of Student Financial </w:t>
+      </w:r>
+      <w:proofErr w:type="gramStart"/>
+      <w:r>
+        <w:rPr>
+          <w:rFonts w:ascii="Palatino Linotype" w:hAnsi="Palatino Linotype" w:cs="Times New Roman"/>
+          <w:i/>
+        </w:rPr>
+        <w:t>Aid;</w:t>
+      </w:r>
+      <w:proofErr w:type="gramEnd"/>
+      <w:r>
+        <w:rPr>
+          <w:rFonts w:ascii="Palatino Linotype" w:hAnsi="Palatino Linotype" w:cs="Times New Roman"/>
+          <w:i/>
+        </w:rPr>
+        <w:t xml:space="preserve"> </w:t>
       </w:r>
     </w:p>
     <w:p>
@@ -6521,6 +6720,7 @@
         <w:rPr>
           <w:rFonts w:ascii="Palatino Linotype" w:hAnsi="Palatino Linotype" w:cs="Times New Roman"/>
         </w:rPr>
+        <w:lastRenderedPageBreak/>
         <w:tab/>
       </w:r>
       <w:r>
@@ -6723,21 +6923,6 @@
         </w:rPr>
         <w:tab/>
         <w:t>Society for Research on Educational Effectiveness (SREE)</w:t>
-      </w:r>
-    </w:p>
-    <w:p>
-      <w:pPr>
-        <w:rPr>
-          <w:rFonts w:ascii="Palatino Linotype" w:hAnsi="Palatino Linotype" w:cs="Times New Roman"/>
-          <w:b/>
-        </w:rPr>
-      </w:pPr>
-      <w:r>
-        <w:rPr>
-          <w:rFonts w:ascii="Palatino Linotype" w:hAnsi="Palatino Linotype" w:cs="Times New Roman"/>
-          <w:b/>
-        </w:rPr>
-        <w:br w:type="page"/>
       </w:r>
     </w:p>
     <w:p>
@@ -7110,7 +7295,7 @@
         <w:rFonts w:ascii="Times New Roman" w:hAnsi="Times New Roman" w:cs="Times New Roman"/>
         <w:noProof/>
       </w:rPr>
-      <w:t>5/10/2022</w:t>
+      <w:t>8/4/2022</w:t>
     </w:r>
     <w:r>
       <w:rPr>
